--- a/doc/codix problem.docx
+++ b/doc/codix problem.docx
@@ -208,10 +208,3061 @@
       <w:r>
         <w:t>http://www.adeveloperdiary.com/java/spring-boot/create-restful-webservices-using-spring-boot/</w:t>
       </w:r>
+    </w:p>
+    <w:p>
+      <w:r>
+        <w:t>1 vài spring bean mà chúng ta cần quan tâm:</w:t>
+      </w:r>
+    </w:p>
+    <w:p>
+      <w:pPr>
+        <w:pStyle w:val="NormalWeb"/>
+        <w:shd w:val="clear" w:color="auto" w:fill="FFFFFF"/>
+        <w:spacing w:before="0" w:beforeAutospacing="0"/>
+        <w:textAlignment w:val="baseline"/>
+        <w:rPr>
+          <w:rFonts w:ascii="Helvetica" w:hAnsi="Helvetica" w:cs="Helvetica"/>
+          <w:color w:val="666666"/>
+          <w:sz w:val="23"/>
+          <w:szCs w:val="23"/>
+        </w:rPr>
+      </w:pPr>
+      <w:r>
+        <w:rPr>
+          <w:rFonts w:ascii="Helvetica" w:hAnsi="Helvetica" w:cs="Helvetica"/>
+          <w:color w:val="666666"/>
+          <w:sz w:val="23"/>
+          <w:szCs w:val="23"/>
+        </w:rPr>
+        <w:lastRenderedPageBreak/>
+        <w:t>– @Component: dùng cho những đối tượng không liên quan đến database, business logic hay presentation layer.</w:t>
+      </w:r>
+    </w:p>
+    <w:p>
+      <w:pPr>
+        <w:pStyle w:val="NormalWeb"/>
+        <w:shd w:val="clear" w:color="auto" w:fill="FFFFFF"/>
+        <w:spacing w:before="0" w:beforeAutospacing="0"/>
+        <w:textAlignment w:val="baseline"/>
+        <w:rPr>
+          <w:rFonts w:ascii="Helvetica" w:hAnsi="Helvetica" w:cs="Helvetica"/>
+          <w:color w:val="666666"/>
+          <w:sz w:val="23"/>
+          <w:szCs w:val="23"/>
+        </w:rPr>
+      </w:pPr>
+      <w:r>
+        <w:rPr>
+          <w:rFonts w:ascii="Helvetica" w:hAnsi="Helvetica" w:cs="Helvetica"/>
+          <w:color w:val="666666"/>
+          <w:sz w:val="23"/>
+          <w:szCs w:val="23"/>
+        </w:rPr>
+        <w:t>– @Repository: dùng cho những đối tượng liên quan đến database layer.</w:t>
+      </w:r>
+    </w:p>
+    <w:p>
+      <w:pPr>
+        <w:pStyle w:val="NormalWeb"/>
+        <w:shd w:val="clear" w:color="auto" w:fill="FFFFFF"/>
+        <w:spacing w:before="0" w:beforeAutospacing="0"/>
+        <w:textAlignment w:val="baseline"/>
+        <w:rPr>
+          <w:rFonts w:ascii="Helvetica" w:hAnsi="Helvetica" w:cs="Helvetica"/>
+          <w:color w:val="666666"/>
+          <w:sz w:val="23"/>
+          <w:szCs w:val="23"/>
+        </w:rPr>
+      </w:pPr>
+      <w:r>
+        <w:rPr>
+          <w:rFonts w:ascii="Helvetica" w:hAnsi="Helvetica" w:cs="Helvetica"/>
+          <w:color w:val="666666"/>
+          <w:sz w:val="23"/>
+          <w:szCs w:val="23"/>
+        </w:rPr>
+        <w:t>– @Service: dùng cho những đối tượng liên quan đến business logic layer.</w:t>
+      </w:r>
+    </w:p>
+    <w:p>
+      <w:pPr>
+        <w:pStyle w:val="NormalWeb"/>
+        <w:shd w:val="clear" w:color="auto" w:fill="FFFFFF"/>
+        <w:spacing w:before="0" w:beforeAutospacing="0"/>
+        <w:textAlignment w:val="baseline"/>
+        <w:rPr>
+          <w:rFonts w:ascii="Helvetica" w:hAnsi="Helvetica" w:cs="Helvetica"/>
+          <w:color w:val="666666"/>
+          <w:sz w:val="23"/>
+          <w:szCs w:val="23"/>
+        </w:rPr>
+      </w:pPr>
+      <w:r>
+        <w:rPr>
+          <w:rFonts w:ascii="Helvetica" w:hAnsi="Helvetica" w:cs="Helvetica"/>
+          <w:color w:val="666666"/>
+          <w:sz w:val="23"/>
+          <w:szCs w:val="23"/>
+        </w:rPr>
+        <w:t>– @Controller: dùng cho những đối tượng liên quan đến presentation layer.</w:t>
+      </w:r>
+    </w:p>
+    <w:p>
+      <w:r>
+        <w:t>@ComponentScan dùng để quét các bean này bỏ vào cửa sổ để cho chúng ta xài.</w:t>
+      </w:r>
+    </w:p>
+    <w:p>
+      <w:pPr>
+        <w:pStyle w:val="Heading2"/>
+      </w:pPr>
+      <w:r>
+        <w:t>Địa chỉ format json</w:t>
+      </w:r>
+    </w:p>
+    <w:p>
+      <w:hyperlink r:id="rId9" w:history="1">
+        <w:r>
+          <w:rPr>
+            <w:rStyle w:val="Hyperlink"/>
+          </w:rPr>
+          <w:t>https://jsonformatter.org/</w:t>
+        </w:r>
+      </w:hyperlink>
+    </w:p>
+    <w:p>
+      <w:r>
+        <w:t>Địa chỉ project:</w:t>
+      </w:r>
+    </w:p>
+    <w:p>
+      <w:r>
+        <w:t>lemon.codixfr.private:6002/soa_ws</w:t>
+      </w:r>
+    </w:p>
+    <w:p>
+      <w:hyperlink r:id="rId10" w:history="1">
+        <w:r>
+          <w:rPr>
+            <w:rStyle w:val="Hyperlink"/>
+          </w:rPr>
+          <w:t>http://molo:22215/imx_services/jsondoc-ui.html?url=/imx_services/jsondoc#</w:t>
+        </w:r>
+      </w:hyperlink>
+    </w:p>
+    <w:p>
+      <w:r>
+        <w:t>http://molo:22215/imx_services/</w:t>
+      </w:r>
+    </w:p>
+    <w:p>
+      <w:r>
+        <w:t>(16:07) Hoang Van Dang: ACP_TEST_12345XXZZ</w:t>
+      </w:r>
+      <w:r>
+        <w:t xml:space="preserve"> -&gt; bỏ vào token service</w:t>
+      </w:r>
+    </w:p>
+    <w:p>
+      <w:r>
+        <w:t>LUDQT62B1X73BYXRD2XZU2KC5H6WYK3W</w:t>
+      </w:r>
+    </w:p>
+    <w:p/>
+    <w:p>
+      <w:r>
+        <w:t>Test thành công:</w:t>
+      </w:r>
+    </w:p>
+    <w:p>
+      <w:r>
+        <w:t>V9404VWL50V4EZF9V53RIUXU1WXMAZCN</w:t>
+      </w:r>
+    </w:p>
+    <w:p>
+      <w:r>
+        <w:t>1402120013</w:t>
+      </w:r>
+    </w:p>
+    <w:p>
+      <w:r>
+        <w:t>Result:</w:t>
+      </w:r>
+    </w:p>
+    <w:p>
+      <w:pPr>
+        <w:pBdr>
+          <w:top w:val="single" w:sz="6" w:space="6" w:color="E1E1E8"/>
+          <w:left w:val="single" w:sz="6" w:space="6" w:color="E1E1E8"/>
+          <w:bottom w:val="single" w:sz="6" w:space="6" w:color="E1E1E8"/>
+          <w:right w:val="single" w:sz="6" w:space="6" w:color="E1E1E8"/>
+        </w:pBdr>
+        <w:shd w:val="clear" w:color="auto" w:fill="F7F7F9"/>
+        <w:tabs>
+          <w:tab w:val="left" w:pos="916"/>
+          <w:tab w:val="left" w:pos="1832"/>
+          <w:tab w:val="left" w:pos="2748"/>
+          <w:tab w:val="left" w:pos="3664"/>
+          <w:tab w:val="left" w:pos="4580"/>
+          <w:tab w:val="left" w:pos="5496"/>
+          <w:tab w:val="left" w:pos="6412"/>
+          <w:tab w:val="left" w:pos="7328"/>
+          <w:tab w:val="left" w:pos="8244"/>
+          <w:tab w:val="left" w:pos="9160"/>
+          <w:tab w:val="left" w:pos="10076"/>
+          <w:tab w:val="left" w:pos="10992"/>
+          <w:tab w:val="left" w:pos="11908"/>
+          <w:tab w:val="left" w:pos="12824"/>
+          <w:tab w:val="left" w:pos="13740"/>
+          <w:tab w:val="left" w:pos="14656"/>
+        </w:tabs>
+        <w:wordWrap w:val="0"/>
+        <w:spacing w:after="150" w:line="240" w:lineRule="auto"/>
+        <w:rPr>
+          <w:rFonts w:ascii="Consolas" w:eastAsia="Times New Roman" w:hAnsi="Consolas" w:cs="Courier New"/>
+          <w:color w:val="333333"/>
+          <w:sz w:val="20"/>
+          <w:szCs w:val="20"/>
+        </w:rPr>
+      </w:pPr>
+      <w:r>
+        <w:rPr>
+          <w:rFonts w:ascii="Consolas" w:eastAsia="Times New Roman" w:hAnsi="Consolas" w:cs="Courier New"/>
+          <w:color w:val="333333"/>
+          <w:sz w:val="20"/>
+          <w:szCs w:val="20"/>
+        </w:rPr>
+        <w:t>[</w:t>
+      </w:r>
+    </w:p>
+    <w:p>
+      <w:pPr>
+        <w:pBdr>
+          <w:top w:val="single" w:sz="6" w:space="6" w:color="E1E1E8"/>
+          <w:left w:val="single" w:sz="6" w:space="6" w:color="E1E1E8"/>
+          <w:bottom w:val="single" w:sz="6" w:space="6" w:color="E1E1E8"/>
+          <w:right w:val="single" w:sz="6" w:space="6" w:color="E1E1E8"/>
+        </w:pBdr>
+        <w:shd w:val="clear" w:color="auto" w:fill="F7F7F9"/>
+        <w:tabs>
+          <w:tab w:val="left" w:pos="916"/>
+          <w:tab w:val="left" w:pos="1832"/>
+          <w:tab w:val="left" w:pos="2748"/>
+          <w:tab w:val="left" w:pos="3664"/>
+          <w:tab w:val="left" w:pos="4580"/>
+          <w:tab w:val="left" w:pos="5496"/>
+          <w:tab w:val="left" w:pos="6412"/>
+          <w:tab w:val="left" w:pos="7328"/>
+          <w:tab w:val="left" w:pos="8244"/>
+          <w:tab w:val="left" w:pos="9160"/>
+          <w:tab w:val="left" w:pos="10076"/>
+          <w:tab w:val="left" w:pos="10992"/>
+          <w:tab w:val="left" w:pos="11908"/>
+          <w:tab w:val="left" w:pos="12824"/>
+          <w:tab w:val="left" w:pos="13740"/>
+          <w:tab w:val="left" w:pos="14656"/>
+        </w:tabs>
+        <w:wordWrap w:val="0"/>
+        <w:spacing w:after="150" w:line="240" w:lineRule="auto"/>
+        <w:rPr>
+          <w:rFonts w:ascii="Consolas" w:eastAsia="Times New Roman" w:hAnsi="Consolas" w:cs="Courier New"/>
+          <w:color w:val="333333"/>
+          <w:sz w:val="20"/>
+          <w:szCs w:val="20"/>
+        </w:rPr>
+      </w:pPr>
+      <w:r>
+        <w:rPr>
+          <w:rFonts w:ascii="Consolas" w:eastAsia="Times New Roman" w:hAnsi="Consolas" w:cs="Courier New"/>
+          <w:color w:val="333333"/>
+          <w:sz w:val="20"/>
+          <w:szCs w:val="20"/>
+        </w:rPr>
+        <w:t xml:space="preserve">  {</w:t>
+      </w:r>
+    </w:p>
+    <w:p>
+      <w:pPr>
+        <w:pBdr>
+          <w:top w:val="single" w:sz="6" w:space="6" w:color="E1E1E8"/>
+          <w:left w:val="single" w:sz="6" w:space="6" w:color="E1E1E8"/>
+          <w:bottom w:val="single" w:sz="6" w:space="6" w:color="E1E1E8"/>
+          <w:right w:val="single" w:sz="6" w:space="6" w:color="E1E1E8"/>
+        </w:pBdr>
+        <w:shd w:val="clear" w:color="auto" w:fill="F7F7F9"/>
+        <w:tabs>
+          <w:tab w:val="left" w:pos="916"/>
+          <w:tab w:val="left" w:pos="1832"/>
+          <w:tab w:val="left" w:pos="2748"/>
+          <w:tab w:val="left" w:pos="3664"/>
+          <w:tab w:val="left" w:pos="4580"/>
+          <w:tab w:val="left" w:pos="5496"/>
+          <w:tab w:val="left" w:pos="6412"/>
+          <w:tab w:val="left" w:pos="7328"/>
+          <w:tab w:val="left" w:pos="8244"/>
+          <w:tab w:val="left" w:pos="9160"/>
+          <w:tab w:val="left" w:pos="10076"/>
+          <w:tab w:val="left" w:pos="10992"/>
+          <w:tab w:val="left" w:pos="11908"/>
+          <w:tab w:val="left" w:pos="12824"/>
+          <w:tab w:val="left" w:pos="13740"/>
+          <w:tab w:val="left" w:pos="14656"/>
+        </w:tabs>
+        <w:wordWrap w:val="0"/>
+        <w:spacing w:after="150" w:line="240" w:lineRule="auto"/>
+        <w:rPr>
+          <w:rFonts w:ascii="Consolas" w:eastAsia="Times New Roman" w:hAnsi="Consolas" w:cs="Courier New"/>
+          <w:color w:val="333333"/>
+          <w:sz w:val="20"/>
+          <w:szCs w:val="20"/>
+        </w:rPr>
+      </w:pPr>
+      <w:r>
+        <w:rPr>
+          <w:rFonts w:ascii="Consolas" w:eastAsia="Times New Roman" w:hAnsi="Consolas" w:cs="Courier New"/>
+          <w:color w:val="333333"/>
+          <w:sz w:val="20"/>
+          <w:szCs w:val="20"/>
+        </w:rPr>
+        <w:t xml:space="preserve">    "msgRefInfo": "B4002866",</w:t>
+      </w:r>
+    </w:p>
+    <w:p>
+      <w:pPr>
+        <w:pBdr>
+          <w:top w:val="single" w:sz="6" w:space="6" w:color="E1E1E8"/>
+          <w:left w:val="single" w:sz="6" w:space="6" w:color="E1E1E8"/>
+          <w:bottom w:val="single" w:sz="6" w:space="6" w:color="E1E1E8"/>
+          <w:right w:val="single" w:sz="6" w:space="6" w:color="E1E1E8"/>
+        </w:pBdr>
+        <w:shd w:val="clear" w:color="auto" w:fill="F7F7F9"/>
+        <w:tabs>
+          <w:tab w:val="left" w:pos="916"/>
+          <w:tab w:val="left" w:pos="1832"/>
+          <w:tab w:val="left" w:pos="2748"/>
+          <w:tab w:val="left" w:pos="3664"/>
+          <w:tab w:val="left" w:pos="4580"/>
+          <w:tab w:val="left" w:pos="5496"/>
+          <w:tab w:val="left" w:pos="6412"/>
+          <w:tab w:val="left" w:pos="7328"/>
+          <w:tab w:val="left" w:pos="8244"/>
+          <w:tab w:val="left" w:pos="9160"/>
+          <w:tab w:val="left" w:pos="10076"/>
+          <w:tab w:val="left" w:pos="10992"/>
+          <w:tab w:val="left" w:pos="11908"/>
+          <w:tab w:val="left" w:pos="12824"/>
+          <w:tab w:val="left" w:pos="13740"/>
+          <w:tab w:val="left" w:pos="14656"/>
+        </w:tabs>
+        <w:wordWrap w:val="0"/>
+        <w:spacing w:after="150" w:line="240" w:lineRule="auto"/>
+        <w:rPr>
+          <w:rFonts w:ascii="Consolas" w:eastAsia="Times New Roman" w:hAnsi="Consolas" w:cs="Courier New"/>
+          <w:color w:val="333333"/>
+          <w:sz w:val="20"/>
+          <w:szCs w:val="20"/>
+        </w:rPr>
+      </w:pPr>
+      <w:r>
+        <w:rPr>
+          <w:rFonts w:ascii="Consolas" w:eastAsia="Times New Roman" w:hAnsi="Consolas" w:cs="Courier New"/>
+          <w:color w:val="333333"/>
+          <w:sz w:val="20"/>
+          <w:szCs w:val="20"/>
+        </w:rPr>
+        <w:t xml:space="preserve">    "msgDat": "2014-03-24",</w:t>
+      </w:r>
+    </w:p>
+    <w:p>
+      <w:pPr>
+        <w:pBdr>
+          <w:top w:val="single" w:sz="6" w:space="6" w:color="E1E1E8"/>
+          <w:left w:val="single" w:sz="6" w:space="6" w:color="E1E1E8"/>
+          <w:bottom w:val="single" w:sz="6" w:space="6" w:color="E1E1E8"/>
+          <w:right w:val="single" w:sz="6" w:space="6" w:color="E1E1E8"/>
+        </w:pBdr>
+        <w:shd w:val="clear" w:color="auto" w:fill="F7F7F9"/>
+        <w:tabs>
+          <w:tab w:val="left" w:pos="916"/>
+          <w:tab w:val="left" w:pos="1832"/>
+          <w:tab w:val="left" w:pos="2748"/>
+          <w:tab w:val="left" w:pos="3664"/>
+          <w:tab w:val="left" w:pos="4580"/>
+          <w:tab w:val="left" w:pos="5496"/>
+          <w:tab w:val="left" w:pos="6412"/>
+          <w:tab w:val="left" w:pos="7328"/>
+          <w:tab w:val="left" w:pos="8244"/>
+          <w:tab w:val="left" w:pos="9160"/>
+          <w:tab w:val="left" w:pos="10076"/>
+          <w:tab w:val="left" w:pos="10992"/>
+          <w:tab w:val="left" w:pos="11908"/>
+          <w:tab w:val="left" w:pos="12824"/>
+          <w:tab w:val="left" w:pos="13740"/>
+          <w:tab w:val="left" w:pos="14656"/>
+        </w:tabs>
+        <w:wordWrap w:val="0"/>
+        <w:spacing w:after="150" w:line="240" w:lineRule="auto"/>
+        <w:rPr>
+          <w:rFonts w:ascii="Consolas" w:eastAsia="Times New Roman" w:hAnsi="Consolas" w:cs="Courier New"/>
+          <w:color w:val="333333"/>
+          <w:sz w:val="20"/>
+          <w:szCs w:val="20"/>
+        </w:rPr>
+      </w:pPr>
+      <w:r>
+        <w:rPr>
+          <w:rFonts w:ascii="Consolas" w:eastAsia="Times New Roman" w:hAnsi="Consolas" w:cs="Courier New"/>
+          <w:color w:val="333333"/>
+          <w:sz w:val="20"/>
+          <w:szCs w:val="20"/>
+        </w:rPr>
+        <w:t xml:space="preserve">    "msgFrom": "VECHEVA1 IVELINA CLIENT",</w:t>
+      </w:r>
+    </w:p>
+    <w:p>
+      <w:pPr>
+        <w:pBdr>
+          <w:top w:val="single" w:sz="6" w:space="6" w:color="E1E1E8"/>
+          <w:left w:val="single" w:sz="6" w:space="6" w:color="E1E1E8"/>
+          <w:bottom w:val="single" w:sz="6" w:space="6" w:color="E1E1E8"/>
+          <w:right w:val="single" w:sz="6" w:space="6" w:color="E1E1E8"/>
+        </w:pBdr>
+        <w:shd w:val="clear" w:color="auto" w:fill="F7F7F9"/>
+        <w:tabs>
+          <w:tab w:val="left" w:pos="916"/>
+          <w:tab w:val="left" w:pos="1832"/>
+          <w:tab w:val="left" w:pos="2748"/>
+          <w:tab w:val="left" w:pos="3664"/>
+          <w:tab w:val="left" w:pos="4580"/>
+          <w:tab w:val="left" w:pos="5496"/>
+          <w:tab w:val="left" w:pos="6412"/>
+          <w:tab w:val="left" w:pos="7328"/>
+          <w:tab w:val="left" w:pos="8244"/>
+          <w:tab w:val="left" w:pos="9160"/>
+          <w:tab w:val="left" w:pos="10076"/>
+          <w:tab w:val="left" w:pos="10992"/>
+          <w:tab w:val="left" w:pos="11908"/>
+          <w:tab w:val="left" w:pos="12824"/>
+          <w:tab w:val="left" w:pos="13740"/>
+          <w:tab w:val="left" w:pos="14656"/>
+        </w:tabs>
+        <w:wordWrap w:val="0"/>
+        <w:spacing w:after="150" w:line="240" w:lineRule="auto"/>
+        <w:rPr>
+          <w:rFonts w:ascii="Consolas" w:eastAsia="Times New Roman" w:hAnsi="Consolas" w:cs="Courier New"/>
+          <w:color w:val="333333"/>
+          <w:sz w:val="20"/>
+          <w:szCs w:val="20"/>
+        </w:rPr>
+      </w:pPr>
+      <w:r>
+        <w:rPr>
+          <w:rFonts w:ascii="Consolas" w:eastAsia="Times New Roman" w:hAnsi="Consolas" w:cs="Courier New"/>
+          <w:color w:val="333333"/>
+          <w:sz w:val="20"/>
+          <w:szCs w:val="20"/>
+        </w:rPr>
+        <w:t xml:space="preserve">    "msgTo": "ALISSA ALISSA",</w:t>
+      </w:r>
+    </w:p>
+    <w:p>
+      <w:pPr>
+        <w:pBdr>
+          <w:top w:val="single" w:sz="6" w:space="6" w:color="E1E1E8"/>
+          <w:left w:val="single" w:sz="6" w:space="6" w:color="E1E1E8"/>
+          <w:bottom w:val="single" w:sz="6" w:space="6" w:color="E1E1E8"/>
+          <w:right w:val="single" w:sz="6" w:space="6" w:color="E1E1E8"/>
+        </w:pBdr>
+        <w:shd w:val="clear" w:color="auto" w:fill="F7F7F9"/>
+        <w:tabs>
+          <w:tab w:val="left" w:pos="916"/>
+          <w:tab w:val="left" w:pos="1832"/>
+          <w:tab w:val="left" w:pos="2748"/>
+          <w:tab w:val="left" w:pos="3664"/>
+          <w:tab w:val="left" w:pos="4580"/>
+          <w:tab w:val="left" w:pos="5496"/>
+          <w:tab w:val="left" w:pos="6412"/>
+          <w:tab w:val="left" w:pos="7328"/>
+          <w:tab w:val="left" w:pos="8244"/>
+          <w:tab w:val="left" w:pos="9160"/>
+          <w:tab w:val="left" w:pos="10076"/>
+          <w:tab w:val="left" w:pos="10992"/>
+          <w:tab w:val="left" w:pos="11908"/>
+          <w:tab w:val="left" w:pos="12824"/>
+          <w:tab w:val="left" w:pos="13740"/>
+          <w:tab w:val="left" w:pos="14656"/>
+        </w:tabs>
+        <w:wordWrap w:val="0"/>
+        <w:spacing w:after="150" w:line="240" w:lineRule="auto"/>
+        <w:rPr>
+          <w:rFonts w:ascii="Consolas" w:eastAsia="Times New Roman" w:hAnsi="Consolas" w:cs="Courier New"/>
+          <w:color w:val="333333"/>
+          <w:sz w:val="20"/>
+          <w:szCs w:val="20"/>
+        </w:rPr>
+      </w:pPr>
+      <w:r>
+        <w:rPr>
+          <w:rFonts w:ascii="Consolas" w:eastAsia="Times New Roman" w:hAnsi="Consolas" w:cs="Courier New"/>
+          <w:color w:val="333333"/>
+          <w:sz w:val="20"/>
+          <w:szCs w:val="20"/>
+        </w:rPr>
+        <w:t xml:space="preserve">    "msgSubject": "Message from Customer",</w:t>
+      </w:r>
+    </w:p>
+    <w:p>
+      <w:pPr>
+        <w:pBdr>
+          <w:top w:val="single" w:sz="6" w:space="6" w:color="E1E1E8"/>
+          <w:left w:val="single" w:sz="6" w:space="6" w:color="E1E1E8"/>
+          <w:bottom w:val="single" w:sz="6" w:space="6" w:color="E1E1E8"/>
+          <w:right w:val="single" w:sz="6" w:space="6" w:color="E1E1E8"/>
+        </w:pBdr>
+        <w:shd w:val="clear" w:color="auto" w:fill="F7F7F9"/>
+        <w:tabs>
+          <w:tab w:val="left" w:pos="916"/>
+          <w:tab w:val="left" w:pos="1832"/>
+          <w:tab w:val="left" w:pos="2748"/>
+          <w:tab w:val="left" w:pos="3664"/>
+          <w:tab w:val="left" w:pos="4580"/>
+          <w:tab w:val="left" w:pos="5496"/>
+          <w:tab w:val="left" w:pos="6412"/>
+          <w:tab w:val="left" w:pos="7328"/>
+          <w:tab w:val="left" w:pos="8244"/>
+          <w:tab w:val="left" w:pos="9160"/>
+          <w:tab w:val="left" w:pos="10076"/>
+          <w:tab w:val="left" w:pos="10992"/>
+          <w:tab w:val="left" w:pos="11908"/>
+          <w:tab w:val="left" w:pos="12824"/>
+          <w:tab w:val="left" w:pos="13740"/>
+          <w:tab w:val="left" w:pos="14656"/>
+        </w:tabs>
+        <w:wordWrap w:val="0"/>
+        <w:spacing w:after="150" w:line="240" w:lineRule="auto"/>
+        <w:rPr>
+          <w:rFonts w:ascii="Consolas" w:eastAsia="Times New Roman" w:hAnsi="Consolas" w:cs="Courier New"/>
+          <w:color w:val="333333"/>
+          <w:sz w:val="20"/>
+          <w:szCs w:val="20"/>
+        </w:rPr>
+      </w:pPr>
+      <w:r>
+        <w:rPr>
+          <w:rFonts w:ascii="Consolas" w:eastAsia="Times New Roman" w:hAnsi="Consolas" w:cs="Courier New"/>
+          <w:color w:val="333333"/>
+          <w:sz w:val="20"/>
+          <w:szCs w:val="20"/>
+        </w:rPr>
+        <w:t xml:space="preserve">    "msgStatus": "N|N|N|N|N",</w:t>
+      </w:r>
+    </w:p>
+    <w:p>
+      <w:pPr>
+        <w:pBdr>
+          <w:top w:val="single" w:sz="6" w:space="6" w:color="E1E1E8"/>
+          <w:left w:val="single" w:sz="6" w:space="6" w:color="E1E1E8"/>
+          <w:bottom w:val="single" w:sz="6" w:space="6" w:color="E1E1E8"/>
+          <w:right w:val="single" w:sz="6" w:space="6" w:color="E1E1E8"/>
+        </w:pBdr>
+        <w:shd w:val="clear" w:color="auto" w:fill="F7F7F9"/>
+        <w:tabs>
+          <w:tab w:val="left" w:pos="916"/>
+          <w:tab w:val="left" w:pos="1832"/>
+          <w:tab w:val="left" w:pos="2748"/>
+          <w:tab w:val="left" w:pos="3664"/>
+          <w:tab w:val="left" w:pos="4580"/>
+          <w:tab w:val="left" w:pos="5496"/>
+          <w:tab w:val="left" w:pos="6412"/>
+          <w:tab w:val="left" w:pos="7328"/>
+          <w:tab w:val="left" w:pos="8244"/>
+          <w:tab w:val="left" w:pos="9160"/>
+          <w:tab w:val="left" w:pos="10076"/>
+          <w:tab w:val="left" w:pos="10992"/>
+          <w:tab w:val="left" w:pos="11908"/>
+          <w:tab w:val="left" w:pos="12824"/>
+          <w:tab w:val="left" w:pos="13740"/>
+          <w:tab w:val="left" w:pos="14656"/>
+        </w:tabs>
+        <w:wordWrap w:val="0"/>
+        <w:spacing w:after="150" w:line="240" w:lineRule="auto"/>
+        <w:rPr>
+          <w:rFonts w:ascii="Consolas" w:eastAsia="Times New Roman" w:hAnsi="Consolas" w:cs="Courier New"/>
+          <w:color w:val="333333"/>
+          <w:sz w:val="20"/>
+          <w:szCs w:val="20"/>
+        </w:rPr>
+      </w:pPr>
+      <w:r>
+        <w:rPr>
+          <w:rFonts w:ascii="Consolas" w:eastAsia="Times New Roman" w:hAnsi="Consolas" w:cs="Courier New"/>
+          <w:color w:val="333333"/>
+          <w:sz w:val="20"/>
+          <w:szCs w:val="20"/>
+        </w:rPr>
+        <w:t xml:space="preserve">    "casExRef": null,</w:t>
+      </w:r>
+    </w:p>
+    <w:p>
+      <w:pPr>
+        <w:pBdr>
+          <w:top w:val="single" w:sz="6" w:space="6" w:color="E1E1E8"/>
+          <w:left w:val="single" w:sz="6" w:space="6" w:color="E1E1E8"/>
+          <w:bottom w:val="single" w:sz="6" w:space="6" w:color="E1E1E8"/>
+          <w:right w:val="single" w:sz="6" w:space="6" w:color="E1E1E8"/>
+        </w:pBdr>
+        <w:shd w:val="clear" w:color="auto" w:fill="F7F7F9"/>
+        <w:tabs>
+          <w:tab w:val="left" w:pos="916"/>
+          <w:tab w:val="left" w:pos="1832"/>
+          <w:tab w:val="left" w:pos="2748"/>
+          <w:tab w:val="left" w:pos="3664"/>
+          <w:tab w:val="left" w:pos="4580"/>
+          <w:tab w:val="left" w:pos="5496"/>
+          <w:tab w:val="left" w:pos="6412"/>
+          <w:tab w:val="left" w:pos="7328"/>
+          <w:tab w:val="left" w:pos="8244"/>
+          <w:tab w:val="left" w:pos="9160"/>
+          <w:tab w:val="left" w:pos="10076"/>
+          <w:tab w:val="left" w:pos="10992"/>
+          <w:tab w:val="left" w:pos="11908"/>
+          <w:tab w:val="left" w:pos="12824"/>
+          <w:tab w:val="left" w:pos="13740"/>
+          <w:tab w:val="left" w:pos="14656"/>
+        </w:tabs>
+        <w:wordWrap w:val="0"/>
+        <w:spacing w:after="150" w:line="240" w:lineRule="auto"/>
+        <w:rPr>
+          <w:rFonts w:ascii="Consolas" w:eastAsia="Times New Roman" w:hAnsi="Consolas" w:cs="Courier New"/>
+          <w:color w:val="333333"/>
+          <w:sz w:val="20"/>
+          <w:szCs w:val="20"/>
+        </w:rPr>
+      </w:pPr>
+      <w:r>
+        <w:rPr>
+          <w:rFonts w:ascii="Consolas" w:eastAsia="Times New Roman" w:hAnsi="Consolas" w:cs="Courier New"/>
+          <w:color w:val="333333"/>
+          <w:sz w:val="20"/>
+          <w:szCs w:val="20"/>
+        </w:rPr>
+        <w:t xml:space="preserve">    "casRef": "1402120013",</w:t>
+      </w:r>
+    </w:p>
+    <w:p>
+      <w:pPr>
+        <w:pBdr>
+          <w:top w:val="single" w:sz="6" w:space="6" w:color="E1E1E8"/>
+          <w:left w:val="single" w:sz="6" w:space="6" w:color="E1E1E8"/>
+          <w:bottom w:val="single" w:sz="6" w:space="6" w:color="E1E1E8"/>
+          <w:right w:val="single" w:sz="6" w:space="6" w:color="E1E1E8"/>
+        </w:pBdr>
+        <w:shd w:val="clear" w:color="auto" w:fill="F7F7F9"/>
+        <w:tabs>
+          <w:tab w:val="left" w:pos="916"/>
+          <w:tab w:val="left" w:pos="1832"/>
+          <w:tab w:val="left" w:pos="2748"/>
+          <w:tab w:val="left" w:pos="3664"/>
+          <w:tab w:val="left" w:pos="4580"/>
+          <w:tab w:val="left" w:pos="5496"/>
+          <w:tab w:val="left" w:pos="6412"/>
+          <w:tab w:val="left" w:pos="7328"/>
+          <w:tab w:val="left" w:pos="8244"/>
+          <w:tab w:val="left" w:pos="9160"/>
+          <w:tab w:val="left" w:pos="10076"/>
+          <w:tab w:val="left" w:pos="10992"/>
+          <w:tab w:val="left" w:pos="11908"/>
+          <w:tab w:val="left" w:pos="12824"/>
+          <w:tab w:val="left" w:pos="13740"/>
+          <w:tab w:val="left" w:pos="14656"/>
+        </w:tabs>
+        <w:wordWrap w:val="0"/>
+        <w:spacing w:after="150" w:line="240" w:lineRule="auto"/>
+        <w:rPr>
+          <w:rFonts w:ascii="Consolas" w:eastAsia="Times New Roman" w:hAnsi="Consolas" w:cs="Courier New"/>
+          <w:color w:val="333333"/>
+          <w:sz w:val="20"/>
+          <w:szCs w:val="20"/>
+        </w:rPr>
+      </w:pPr>
+      <w:r>
+        <w:rPr>
+          <w:rFonts w:ascii="Consolas" w:eastAsia="Times New Roman" w:hAnsi="Consolas" w:cs="Courier New"/>
+          <w:color w:val="333333"/>
+          <w:sz w:val="20"/>
+          <w:szCs w:val="20"/>
+        </w:rPr>
+        <w:t xml:space="preserve">    "dbName": "DB BRA 1 %",</w:t>
+      </w:r>
+    </w:p>
+    <w:p>
+      <w:pPr>
+        <w:pBdr>
+          <w:top w:val="single" w:sz="6" w:space="6" w:color="E1E1E8"/>
+          <w:left w:val="single" w:sz="6" w:space="6" w:color="E1E1E8"/>
+          <w:bottom w:val="single" w:sz="6" w:space="6" w:color="E1E1E8"/>
+          <w:right w:val="single" w:sz="6" w:space="6" w:color="E1E1E8"/>
+        </w:pBdr>
+        <w:shd w:val="clear" w:color="auto" w:fill="F7F7F9"/>
+        <w:tabs>
+          <w:tab w:val="left" w:pos="916"/>
+          <w:tab w:val="left" w:pos="1832"/>
+          <w:tab w:val="left" w:pos="2748"/>
+          <w:tab w:val="left" w:pos="3664"/>
+          <w:tab w:val="left" w:pos="4580"/>
+          <w:tab w:val="left" w:pos="5496"/>
+          <w:tab w:val="left" w:pos="6412"/>
+          <w:tab w:val="left" w:pos="7328"/>
+          <w:tab w:val="left" w:pos="8244"/>
+          <w:tab w:val="left" w:pos="9160"/>
+          <w:tab w:val="left" w:pos="10076"/>
+          <w:tab w:val="left" w:pos="10992"/>
+          <w:tab w:val="left" w:pos="11908"/>
+          <w:tab w:val="left" w:pos="12824"/>
+          <w:tab w:val="left" w:pos="13740"/>
+          <w:tab w:val="left" w:pos="14656"/>
+        </w:tabs>
+        <w:wordWrap w:val="0"/>
+        <w:spacing w:after="150" w:line="240" w:lineRule="auto"/>
+        <w:rPr>
+          <w:rFonts w:ascii="Consolas" w:eastAsia="Times New Roman" w:hAnsi="Consolas" w:cs="Courier New"/>
+          <w:color w:val="333333"/>
+          <w:sz w:val="20"/>
+          <w:szCs w:val="20"/>
+        </w:rPr>
+      </w:pPr>
+      <w:r>
+        <w:rPr>
+          <w:rFonts w:ascii="Consolas" w:eastAsia="Times New Roman" w:hAnsi="Consolas" w:cs="Courier New"/>
+          <w:color w:val="333333"/>
+          <w:sz w:val="20"/>
+          <w:szCs w:val="20"/>
+        </w:rPr>
+        <w:lastRenderedPageBreak/>
+        <w:t xml:space="preserve">    "creditorName": " E.G.W.M. VERSLEIJEN - HOUTAPPELS, GEB.: 04-11-1984 H/O HANDELSONDERNEMING EN INSTALLATIEBEDRIJF HOUTAPPELS"</w:t>
+      </w:r>
+    </w:p>
+    <w:p>
+      <w:pPr>
+        <w:pBdr>
+          <w:top w:val="single" w:sz="6" w:space="6" w:color="E1E1E8"/>
+          <w:left w:val="single" w:sz="6" w:space="6" w:color="E1E1E8"/>
+          <w:bottom w:val="single" w:sz="6" w:space="6" w:color="E1E1E8"/>
+          <w:right w:val="single" w:sz="6" w:space="6" w:color="E1E1E8"/>
+        </w:pBdr>
+        <w:shd w:val="clear" w:color="auto" w:fill="F7F7F9"/>
+        <w:tabs>
+          <w:tab w:val="left" w:pos="916"/>
+          <w:tab w:val="left" w:pos="1832"/>
+          <w:tab w:val="left" w:pos="2748"/>
+          <w:tab w:val="left" w:pos="3664"/>
+          <w:tab w:val="left" w:pos="4580"/>
+          <w:tab w:val="left" w:pos="5496"/>
+          <w:tab w:val="left" w:pos="6412"/>
+          <w:tab w:val="left" w:pos="7328"/>
+          <w:tab w:val="left" w:pos="8244"/>
+          <w:tab w:val="left" w:pos="9160"/>
+          <w:tab w:val="left" w:pos="10076"/>
+          <w:tab w:val="left" w:pos="10992"/>
+          <w:tab w:val="left" w:pos="11908"/>
+          <w:tab w:val="left" w:pos="12824"/>
+          <w:tab w:val="left" w:pos="13740"/>
+          <w:tab w:val="left" w:pos="14656"/>
+        </w:tabs>
+        <w:wordWrap w:val="0"/>
+        <w:spacing w:after="150" w:line="240" w:lineRule="auto"/>
+        <w:rPr>
+          <w:rFonts w:ascii="Consolas" w:eastAsia="Times New Roman" w:hAnsi="Consolas" w:cs="Courier New"/>
+          <w:color w:val="333333"/>
+          <w:sz w:val="20"/>
+          <w:szCs w:val="20"/>
+        </w:rPr>
+      </w:pPr>
+      <w:r>
+        <w:rPr>
+          <w:rFonts w:ascii="Consolas" w:eastAsia="Times New Roman" w:hAnsi="Consolas" w:cs="Courier New"/>
+          <w:color w:val="333333"/>
+          <w:sz w:val="20"/>
+          <w:szCs w:val="20"/>
+        </w:rPr>
+        <w:t xml:space="preserve">  },</w:t>
+      </w:r>
+    </w:p>
+    <w:p>
+      <w:pPr>
+        <w:pBdr>
+          <w:top w:val="single" w:sz="6" w:space="6" w:color="E1E1E8"/>
+          <w:left w:val="single" w:sz="6" w:space="6" w:color="E1E1E8"/>
+          <w:bottom w:val="single" w:sz="6" w:space="6" w:color="E1E1E8"/>
+          <w:right w:val="single" w:sz="6" w:space="6" w:color="E1E1E8"/>
+        </w:pBdr>
+        <w:shd w:val="clear" w:color="auto" w:fill="F7F7F9"/>
+        <w:tabs>
+          <w:tab w:val="left" w:pos="916"/>
+          <w:tab w:val="left" w:pos="1832"/>
+          <w:tab w:val="left" w:pos="2748"/>
+          <w:tab w:val="left" w:pos="3664"/>
+          <w:tab w:val="left" w:pos="4580"/>
+          <w:tab w:val="left" w:pos="5496"/>
+          <w:tab w:val="left" w:pos="6412"/>
+          <w:tab w:val="left" w:pos="7328"/>
+          <w:tab w:val="left" w:pos="8244"/>
+          <w:tab w:val="left" w:pos="9160"/>
+          <w:tab w:val="left" w:pos="10076"/>
+          <w:tab w:val="left" w:pos="10992"/>
+          <w:tab w:val="left" w:pos="11908"/>
+          <w:tab w:val="left" w:pos="12824"/>
+          <w:tab w:val="left" w:pos="13740"/>
+          <w:tab w:val="left" w:pos="14656"/>
+        </w:tabs>
+        <w:wordWrap w:val="0"/>
+        <w:spacing w:after="150" w:line="240" w:lineRule="auto"/>
+        <w:rPr>
+          <w:rFonts w:ascii="Consolas" w:eastAsia="Times New Roman" w:hAnsi="Consolas" w:cs="Courier New"/>
+          <w:color w:val="333333"/>
+          <w:sz w:val="20"/>
+          <w:szCs w:val="20"/>
+        </w:rPr>
+      </w:pPr>
+      <w:r>
+        <w:rPr>
+          <w:rFonts w:ascii="Consolas" w:eastAsia="Times New Roman" w:hAnsi="Consolas" w:cs="Courier New"/>
+          <w:color w:val="333333"/>
+          <w:sz w:val="20"/>
+          <w:szCs w:val="20"/>
+        </w:rPr>
+        <w:t xml:space="preserve">  {</w:t>
+      </w:r>
+    </w:p>
+    <w:p>
+      <w:pPr>
+        <w:pBdr>
+          <w:top w:val="single" w:sz="6" w:space="6" w:color="E1E1E8"/>
+          <w:left w:val="single" w:sz="6" w:space="6" w:color="E1E1E8"/>
+          <w:bottom w:val="single" w:sz="6" w:space="6" w:color="E1E1E8"/>
+          <w:right w:val="single" w:sz="6" w:space="6" w:color="E1E1E8"/>
+        </w:pBdr>
+        <w:shd w:val="clear" w:color="auto" w:fill="F7F7F9"/>
+        <w:tabs>
+          <w:tab w:val="left" w:pos="916"/>
+          <w:tab w:val="left" w:pos="1832"/>
+          <w:tab w:val="left" w:pos="2748"/>
+          <w:tab w:val="left" w:pos="3664"/>
+          <w:tab w:val="left" w:pos="4580"/>
+          <w:tab w:val="left" w:pos="5496"/>
+          <w:tab w:val="left" w:pos="6412"/>
+          <w:tab w:val="left" w:pos="7328"/>
+          <w:tab w:val="left" w:pos="8244"/>
+          <w:tab w:val="left" w:pos="9160"/>
+          <w:tab w:val="left" w:pos="10076"/>
+          <w:tab w:val="left" w:pos="10992"/>
+          <w:tab w:val="left" w:pos="11908"/>
+          <w:tab w:val="left" w:pos="12824"/>
+          <w:tab w:val="left" w:pos="13740"/>
+          <w:tab w:val="left" w:pos="14656"/>
+        </w:tabs>
+        <w:wordWrap w:val="0"/>
+        <w:spacing w:after="150" w:line="240" w:lineRule="auto"/>
+        <w:rPr>
+          <w:rFonts w:ascii="Consolas" w:eastAsia="Times New Roman" w:hAnsi="Consolas" w:cs="Courier New"/>
+          <w:color w:val="333333"/>
+          <w:sz w:val="20"/>
+          <w:szCs w:val="20"/>
+        </w:rPr>
+      </w:pPr>
+      <w:r>
+        <w:rPr>
+          <w:rFonts w:ascii="Consolas" w:eastAsia="Times New Roman" w:hAnsi="Consolas" w:cs="Courier New"/>
+          <w:color w:val="333333"/>
+          <w:sz w:val="20"/>
+          <w:szCs w:val="20"/>
+        </w:rPr>
+        <w:t xml:space="preserve">    "msgRefInfo": "B4002865",</w:t>
+      </w:r>
+    </w:p>
+    <w:p>
+      <w:pPr>
+        <w:pBdr>
+          <w:top w:val="single" w:sz="6" w:space="6" w:color="E1E1E8"/>
+          <w:left w:val="single" w:sz="6" w:space="6" w:color="E1E1E8"/>
+          <w:bottom w:val="single" w:sz="6" w:space="6" w:color="E1E1E8"/>
+          <w:right w:val="single" w:sz="6" w:space="6" w:color="E1E1E8"/>
+        </w:pBdr>
+        <w:shd w:val="clear" w:color="auto" w:fill="F7F7F9"/>
+        <w:tabs>
+          <w:tab w:val="left" w:pos="916"/>
+          <w:tab w:val="left" w:pos="1832"/>
+          <w:tab w:val="left" w:pos="2748"/>
+          <w:tab w:val="left" w:pos="3664"/>
+          <w:tab w:val="left" w:pos="4580"/>
+          <w:tab w:val="left" w:pos="5496"/>
+          <w:tab w:val="left" w:pos="6412"/>
+          <w:tab w:val="left" w:pos="7328"/>
+          <w:tab w:val="left" w:pos="8244"/>
+          <w:tab w:val="left" w:pos="9160"/>
+          <w:tab w:val="left" w:pos="10076"/>
+          <w:tab w:val="left" w:pos="10992"/>
+          <w:tab w:val="left" w:pos="11908"/>
+          <w:tab w:val="left" w:pos="12824"/>
+          <w:tab w:val="left" w:pos="13740"/>
+          <w:tab w:val="left" w:pos="14656"/>
+        </w:tabs>
+        <w:wordWrap w:val="0"/>
+        <w:spacing w:after="150" w:line="240" w:lineRule="auto"/>
+        <w:rPr>
+          <w:rFonts w:ascii="Consolas" w:eastAsia="Times New Roman" w:hAnsi="Consolas" w:cs="Courier New"/>
+          <w:color w:val="333333"/>
+          <w:sz w:val="20"/>
+          <w:szCs w:val="20"/>
+        </w:rPr>
+      </w:pPr>
+      <w:r>
+        <w:rPr>
+          <w:rFonts w:ascii="Consolas" w:eastAsia="Times New Roman" w:hAnsi="Consolas" w:cs="Courier New"/>
+          <w:color w:val="333333"/>
+          <w:sz w:val="20"/>
+          <w:szCs w:val="20"/>
+        </w:rPr>
+        <w:t xml:space="preserve">    "msgDat": "2014-03-24",</w:t>
+      </w:r>
+    </w:p>
+    <w:p>
+      <w:pPr>
+        <w:pBdr>
+          <w:top w:val="single" w:sz="6" w:space="6" w:color="E1E1E8"/>
+          <w:left w:val="single" w:sz="6" w:space="6" w:color="E1E1E8"/>
+          <w:bottom w:val="single" w:sz="6" w:space="6" w:color="E1E1E8"/>
+          <w:right w:val="single" w:sz="6" w:space="6" w:color="E1E1E8"/>
+        </w:pBdr>
+        <w:shd w:val="clear" w:color="auto" w:fill="F7F7F9"/>
+        <w:tabs>
+          <w:tab w:val="left" w:pos="916"/>
+          <w:tab w:val="left" w:pos="1832"/>
+          <w:tab w:val="left" w:pos="2748"/>
+          <w:tab w:val="left" w:pos="3664"/>
+          <w:tab w:val="left" w:pos="4580"/>
+          <w:tab w:val="left" w:pos="5496"/>
+          <w:tab w:val="left" w:pos="6412"/>
+          <w:tab w:val="left" w:pos="7328"/>
+          <w:tab w:val="left" w:pos="8244"/>
+          <w:tab w:val="left" w:pos="9160"/>
+          <w:tab w:val="left" w:pos="10076"/>
+          <w:tab w:val="left" w:pos="10992"/>
+          <w:tab w:val="left" w:pos="11908"/>
+          <w:tab w:val="left" w:pos="12824"/>
+          <w:tab w:val="left" w:pos="13740"/>
+          <w:tab w:val="left" w:pos="14656"/>
+        </w:tabs>
+        <w:wordWrap w:val="0"/>
+        <w:spacing w:after="150" w:line="240" w:lineRule="auto"/>
+        <w:rPr>
+          <w:rFonts w:ascii="Consolas" w:eastAsia="Times New Roman" w:hAnsi="Consolas" w:cs="Courier New"/>
+          <w:color w:val="333333"/>
+          <w:sz w:val="20"/>
+          <w:szCs w:val="20"/>
+        </w:rPr>
+      </w:pPr>
+      <w:r>
+        <w:rPr>
+          <w:rFonts w:ascii="Consolas" w:eastAsia="Times New Roman" w:hAnsi="Consolas" w:cs="Courier New"/>
+          <w:color w:val="333333"/>
+          <w:sz w:val="20"/>
+          <w:szCs w:val="20"/>
+        </w:rPr>
+        <w:t xml:space="preserve">    "msgFrom": "VECHEVA1 IVELINA CLIENT",</w:t>
+      </w:r>
+    </w:p>
+    <w:p>
+      <w:pPr>
+        <w:pBdr>
+          <w:top w:val="single" w:sz="6" w:space="6" w:color="E1E1E8"/>
+          <w:left w:val="single" w:sz="6" w:space="6" w:color="E1E1E8"/>
+          <w:bottom w:val="single" w:sz="6" w:space="6" w:color="E1E1E8"/>
+          <w:right w:val="single" w:sz="6" w:space="6" w:color="E1E1E8"/>
+        </w:pBdr>
+        <w:shd w:val="clear" w:color="auto" w:fill="F7F7F9"/>
+        <w:tabs>
+          <w:tab w:val="left" w:pos="916"/>
+          <w:tab w:val="left" w:pos="1832"/>
+          <w:tab w:val="left" w:pos="2748"/>
+          <w:tab w:val="left" w:pos="3664"/>
+          <w:tab w:val="left" w:pos="4580"/>
+          <w:tab w:val="left" w:pos="5496"/>
+          <w:tab w:val="left" w:pos="6412"/>
+          <w:tab w:val="left" w:pos="7328"/>
+          <w:tab w:val="left" w:pos="8244"/>
+          <w:tab w:val="left" w:pos="9160"/>
+          <w:tab w:val="left" w:pos="10076"/>
+          <w:tab w:val="left" w:pos="10992"/>
+          <w:tab w:val="left" w:pos="11908"/>
+          <w:tab w:val="left" w:pos="12824"/>
+          <w:tab w:val="left" w:pos="13740"/>
+          <w:tab w:val="left" w:pos="14656"/>
+        </w:tabs>
+        <w:wordWrap w:val="0"/>
+        <w:spacing w:after="150" w:line="240" w:lineRule="auto"/>
+        <w:rPr>
+          <w:rFonts w:ascii="Consolas" w:eastAsia="Times New Roman" w:hAnsi="Consolas" w:cs="Courier New"/>
+          <w:color w:val="333333"/>
+          <w:sz w:val="20"/>
+          <w:szCs w:val="20"/>
+        </w:rPr>
+      </w:pPr>
+      <w:r>
+        <w:rPr>
+          <w:rFonts w:ascii="Consolas" w:eastAsia="Times New Roman" w:hAnsi="Consolas" w:cs="Courier New"/>
+          <w:color w:val="333333"/>
+          <w:sz w:val="20"/>
+          <w:szCs w:val="20"/>
+        </w:rPr>
+        <w:t xml:space="preserve">    "msgTo": "ALISSA ALISSA",</w:t>
+      </w:r>
+    </w:p>
+    <w:p>
+      <w:pPr>
+        <w:pBdr>
+          <w:top w:val="single" w:sz="6" w:space="6" w:color="E1E1E8"/>
+          <w:left w:val="single" w:sz="6" w:space="6" w:color="E1E1E8"/>
+          <w:bottom w:val="single" w:sz="6" w:space="6" w:color="E1E1E8"/>
+          <w:right w:val="single" w:sz="6" w:space="6" w:color="E1E1E8"/>
+        </w:pBdr>
+        <w:shd w:val="clear" w:color="auto" w:fill="F7F7F9"/>
+        <w:tabs>
+          <w:tab w:val="left" w:pos="916"/>
+          <w:tab w:val="left" w:pos="1832"/>
+          <w:tab w:val="left" w:pos="2748"/>
+          <w:tab w:val="left" w:pos="3664"/>
+          <w:tab w:val="left" w:pos="4580"/>
+          <w:tab w:val="left" w:pos="5496"/>
+          <w:tab w:val="left" w:pos="6412"/>
+          <w:tab w:val="left" w:pos="7328"/>
+          <w:tab w:val="left" w:pos="8244"/>
+          <w:tab w:val="left" w:pos="9160"/>
+          <w:tab w:val="left" w:pos="10076"/>
+          <w:tab w:val="left" w:pos="10992"/>
+          <w:tab w:val="left" w:pos="11908"/>
+          <w:tab w:val="left" w:pos="12824"/>
+          <w:tab w:val="left" w:pos="13740"/>
+          <w:tab w:val="left" w:pos="14656"/>
+        </w:tabs>
+        <w:wordWrap w:val="0"/>
+        <w:spacing w:after="150" w:line="240" w:lineRule="auto"/>
+        <w:rPr>
+          <w:rFonts w:ascii="Consolas" w:eastAsia="Times New Roman" w:hAnsi="Consolas" w:cs="Courier New"/>
+          <w:color w:val="333333"/>
+          <w:sz w:val="20"/>
+          <w:szCs w:val="20"/>
+        </w:rPr>
+      </w:pPr>
+      <w:r>
+        <w:rPr>
+          <w:rFonts w:ascii="Consolas" w:eastAsia="Times New Roman" w:hAnsi="Consolas" w:cs="Courier New"/>
+          <w:color w:val="333333"/>
+          <w:sz w:val="20"/>
+          <w:szCs w:val="20"/>
+        </w:rPr>
+        <w:t xml:space="preserve">    "msgSubject": "Message from Customer",</w:t>
+      </w:r>
+    </w:p>
+    <w:p>
+      <w:pPr>
+        <w:pBdr>
+          <w:top w:val="single" w:sz="6" w:space="6" w:color="E1E1E8"/>
+          <w:left w:val="single" w:sz="6" w:space="6" w:color="E1E1E8"/>
+          <w:bottom w:val="single" w:sz="6" w:space="6" w:color="E1E1E8"/>
+          <w:right w:val="single" w:sz="6" w:space="6" w:color="E1E1E8"/>
+        </w:pBdr>
+        <w:shd w:val="clear" w:color="auto" w:fill="F7F7F9"/>
+        <w:tabs>
+          <w:tab w:val="left" w:pos="916"/>
+          <w:tab w:val="left" w:pos="1832"/>
+          <w:tab w:val="left" w:pos="2748"/>
+          <w:tab w:val="left" w:pos="3664"/>
+          <w:tab w:val="left" w:pos="4580"/>
+          <w:tab w:val="left" w:pos="5496"/>
+          <w:tab w:val="left" w:pos="6412"/>
+          <w:tab w:val="left" w:pos="7328"/>
+          <w:tab w:val="left" w:pos="8244"/>
+          <w:tab w:val="left" w:pos="9160"/>
+          <w:tab w:val="left" w:pos="10076"/>
+          <w:tab w:val="left" w:pos="10992"/>
+          <w:tab w:val="left" w:pos="11908"/>
+          <w:tab w:val="left" w:pos="12824"/>
+          <w:tab w:val="left" w:pos="13740"/>
+          <w:tab w:val="left" w:pos="14656"/>
+        </w:tabs>
+        <w:wordWrap w:val="0"/>
+        <w:spacing w:after="150" w:line="240" w:lineRule="auto"/>
+        <w:rPr>
+          <w:rFonts w:ascii="Consolas" w:eastAsia="Times New Roman" w:hAnsi="Consolas" w:cs="Courier New"/>
+          <w:color w:val="333333"/>
+          <w:sz w:val="20"/>
+          <w:szCs w:val="20"/>
+        </w:rPr>
+      </w:pPr>
+      <w:r>
+        <w:rPr>
+          <w:rFonts w:ascii="Consolas" w:eastAsia="Times New Roman" w:hAnsi="Consolas" w:cs="Courier New"/>
+          <w:color w:val="333333"/>
+          <w:sz w:val="20"/>
+          <w:szCs w:val="20"/>
+        </w:rPr>
+        <w:t xml:space="preserve">    "msgStatus": "N|N|N|R|N",</w:t>
+      </w:r>
+    </w:p>
+    <w:p>
+      <w:pPr>
+        <w:pBdr>
+          <w:top w:val="single" w:sz="6" w:space="6" w:color="E1E1E8"/>
+          <w:left w:val="single" w:sz="6" w:space="6" w:color="E1E1E8"/>
+          <w:bottom w:val="single" w:sz="6" w:space="6" w:color="E1E1E8"/>
+          <w:right w:val="single" w:sz="6" w:space="6" w:color="E1E1E8"/>
+        </w:pBdr>
+        <w:shd w:val="clear" w:color="auto" w:fill="F7F7F9"/>
+        <w:tabs>
+          <w:tab w:val="left" w:pos="916"/>
+          <w:tab w:val="left" w:pos="1832"/>
+          <w:tab w:val="left" w:pos="2748"/>
+          <w:tab w:val="left" w:pos="3664"/>
+          <w:tab w:val="left" w:pos="4580"/>
+          <w:tab w:val="left" w:pos="5496"/>
+          <w:tab w:val="left" w:pos="6412"/>
+          <w:tab w:val="left" w:pos="7328"/>
+          <w:tab w:val="left" w:pos="8244"/>
+          <w:tab w:val="left" w:pos="9160"/>
+          <w:tab w:val="left" w:pos="10076"/>
+          <w:tab w:val="left" w:pos="10992"/>
+          <w:tab w:val="left" w:pos="11908"/>
+          <w:tab w:val="left" w:pos="12824"/>
+          <w:tab w:val="left" w:pos="13740"/>
+          <w:tab w:val="left" w:pos="14656"/>
+        </w:tabs>
+        <w:wordWrap w:val="0"/>
+        <w:spacing w:after="150" w:line="240" w:lineRule="auto"/>
+        <w:rPr>
+          <w:rFonts w:ascii="Consolas" w:eastAsia="Times New Roman" w:hAnsi="Consolas" w:cs="Courier New"/>
+          <w:color w:val="333333"/>
+          <w:sz w:val="20"/>
+          <w:szCs w:val="20"/>
+        </w:rPr>
+      </w:pPr>
+      <w:r>
+        <w:rPr>
+          <w:rFonts w:ascii="Consolas" w:eastAsia="Times New Roman" w:hAnsi="Consolas" w:cs="Courier New"/>
+          <w:color w:val="333333"/>
+          <w:sz w:val="20"/>
+          <w:szCs w:val="20"/>
+        </w:rPr>
+        <w:t xml:space="preserve">    "casExRef": null,</w:t>
+      </w:r>
+    </w:p>
+    <w:p>
+      <w:pPr>
+        <w:pBdr>
+          <w:top w:val="single" w:sz="6" w:space="6" w:color="E1E1E8"/>
+          <w:left w:val="single" w:sz="6" w:space="6" w:color="E1E1E8"/>
+          <w:bottom w:val="single" w:sz="6" w:space="6" w:color="E1E1E8"/>
+          <w:right w:val="single" w:sz="6" w:space="6" w:color="E1E1E8"/>
+        </w:pBdr>
+        <w:shd w:val="clear" w:color="auto" w:fill="F7F7F9"/>
+        <w:tabs>
+          <w:tab w:val="left" w:pos="916"/>
+          <w:tab w:val="left" w:pos="1832"/>
+          <w:tab w:val="left" w:pos="2748"/>
+          <w:tab w:val="left" w:pos="3664"/>
+          <w:tab w:val="left" w:pos="4580"/>
+          <w:tab w:val="left" w:pos="5496"/>
+          <w:tab w:val="left" w:pos="6412"/>
+          <w:tab w:val="left" w:pos="7328"/>
+          <w:tab w:val="left" w:pos="8244"/>
+          <w:tab w:val="left" w:pos="9160"/>
+          <w:tab w:val="left" w:pos="10076"/>
+          <w:tab w:val="left" w:pos="10992"/>
+          <w:tab w:val="left" w:pos="11908"/>
+          <w:tab w:val="left" w:pos="12824"/>
+          <w:tab w:val="left" w:pos="13740"/>
+          <w:tab w:val="left" w:pos="14656"/>
+        </w:tabs>
+        <w:wordWrap w:val="0"/>
+        <w:spacing w:after="150" w:line="240" w:lineRule="auto"/>
+        <w:rPr>
+          <w:rFonts w:ascii="Consolas" w:eastAsia="Times New Roman" w:hAnsi="Consolas" w:cs="Courier New"/>
+          <w:color w:val="333333"/>
+          <w:sz w:val="20"/>
+          <w:szCs w:val="20"/>
+        </w:rPr>
+      </w:pPr>
+      <w:r>
+        <w:rPr>
+          <w:rFonts w:ascii="Consolas" w:eastAsia="Times New Roman" w:hAnsi="Consolas" w:cs="Courier New"/>
+          <w:color w:val="333333"/>
+          <w:sz w:val="20"/>
+          <w:szCs w:val="20"/>
+        </w:rPr>
+        <w:t xml:space="preserve">    "casRef": "1402120013",</w:t>
+      </w:r>
+    </w:p>
+    <w:p>
+      <w:pPr>
+        <w:pBdr>
+          <w:top w:val="single" w:sz="6" w:space="6" w:color="E1E1E8"/>
+          <w:left w:val="single" w:sz="6" w:space="6" w:color="E1E1E8"/>
+          <w:bottom w:val="single" w:sz="6" w:space="6" w:color="E1E1E8"/>
+          <w:right w:val="single" w:sz="6" w:space="6" w:color="E1E1E8"/>
+        </w:pBdr>
+        <w:shd w:val="clear" w:color="auto" w:fill="F7F7F9"/>
+        <w:tabs>
+          <w:tab w:val="left" w:pos="916"/>
+          <w:tab w:val="left" w:pos="1832"/>
+          <w:tab w:val="left" w:pos="2748"/>
+          <w:tab w:val="left" w:pos="3664"/>
+          <w:tab w:val="left" w:pos="4580"/>
+          <w:tab w:val="left" w:pos="5496"/>
+          <w:tab w:val="left" w:pos="6412"/>
+          <w:tab w:val="left" w:pos="7328"/>
+          <w:tab w:val="left" w:pos="8244"/>
+          <w:tab w:val="left" w:pos="9160"/>
+          <w:tab w:val="left" w:pos="10076"/>
+          <w:tab w:val="left" w:pos="10992"/>
+          <w:tab w:val="left" w:pos="11908"/>
+          <w:tab w:val="left" w:pos="12824"/>
+          <w:tab w:val="left" w:pos="13740"/>
+          <w:tab w:val="left" w:pos="14656"/>
+        </w:tabs>
+        <w:wordWrap w:val="0"/>
+        <w:spacing w:after="150" w:line="240" w:lineRule="auto"/>
+        <w:rPr>
+          <w:rFonts w:ascii="Consolas" w:eastAsia="Times New Roman" w:hAnsi="Consolas" w:cs="Courier New"/>
+          <w:color w:val="333333"/>
+          <w:sz w:val="20"/>
+          <w:szCs w:val="20"/>
+        </w:rPr>
+      </w:pPr>
+      <w:r>
+        <w:rPr>
+          <w:rFonts w:ascii="Consolas" w:eastAsia="Times New Roman" w:hAnsi="Consolas" w:cs="Courier New"/>
+          <w:color w:val="333333"/>
+          <w:sz w:val="20"/>
+          <w:szCs w:val="20"/>
+        </w:rPr>
+        <w:t xml:space="preserve">    "dbName": "DB BRA 1 %",</w:t>
+      </w:r>
+    </w:p>
+    <w:p>
+      <w:pPr>
+        <w:pBdr>
+          <w:top w:val="single" w:sz="6" w:space="6" w:color="E1E1E8"/>
+          <w:left w:val="single" w:sz="6" w:space="6" w:color="E1E1E8"/>
+          <w:bottom w:val="single" w:sz="6" w:space="6" w:color="E1E1E8"/>
+          <w:right w:val="single" w:sz="6" w:space="6" w:color="E1E1E8"/>
+        </w:pBdr>
+        <w:shd w:val="clear" w:color="auto" w:fill="F7F7F9"/>
+        <w:tabs>
+          <w:tab w:val="left" w:pos="916"/>
+          <w:tab w:val="left" w:pos="1832"/>
+          <w:tab w:val="left" w:pos="2748"/>
+          <w:tab w:val="left" w:pos="3664"/>
+          <w:tab w:val="left" w:pos="4580"/>
+          <w:tab w:val="left" w:pos="5496"/>
+          <w:tab w:val="left" w:pos="6412"/>
+          <w:tab w:val="left" w:pos="7328"/>
+          <w:tab w:val="left" w:pos="8244"/>
+          <w:tab w:val="left" w:pos="9160"/>
+          <w:tab w:val="left" w:pos="10076"/>
+          <w:tab w:val="left" w:pos="10992"/>
+          <w:tab w:val="left" w:pos="11908"/>
+          <w:tab w:val="left" w:pos="12824"/>
+          <w:tab w:val="left" w:pos="13740"/>
+          <w:tab w:val="left" w:pos="14656"/>
+        </w:tabs>
+        <w:wordWrap w:val="0"/>
+        <w:spacing w:after="150" w:line="240" w:lineRule="auto"/>
+        <w:rPr>
+          <w:rFonts w:ascii="Consolas" w:eastAsia="Times New Roman" w:hAnsi="Consolas" w:cs="Courier New"/>
+          <w:color w:val="333333"/>
+          <w:sz w:val="20"/>
+          <w:szCs w:val="20"/>
+        </w:rPr>
+      </w:pPr>
+      <w:r>
+        <w:rPr>
+          <w:rFonts w:ascii="Consolas" w:eastAsia="Times New Roman" w:hAnsi="Consolas" w:cs="Courier New"/>
+          <w:color w:val="333333"/>
+          <w:sz w:val="20"/>
+          <w:szCs w:val="20"/>
+        </w:rPr>
+        <w:t xml:space="preserve">    "creditorName": " E.G.W.M. VERSLEIJEN - HOUTAPPELS, GEB.: 04-11-1984 H/O HANDELSONDERNEMING EN INSTALLATIEBEDRIJF HOUTAPPELS"</w:t>
+      </w:r>
+    </w:p>
+    <w:p>
+      <w:pPr>
+        <w:pBdr>
+          <w:top w:val="single" w:sz="6" w:space="6" w:color="E1E1E8"/>
+          <w:left w:val="single" w:sz="6" w:space="6" w:color="E1E1E8"/>
+          <w:bottom w:val="single" w:sz="6" w:space="6" w:color="E1E1E8"/>
+          <w:right w:val="single" w:sz="6" w:space="6" w:color="E1E1E8"/>
+        </w:pBdr>
+        <w:shd w:val="clear" w:color="auto" w:fill="F7F7F9"/>
+        <w:tabs>
+          <w:tab w:val="left" w:pos="916"/>
+          <w:tab w:val="left" w:pos="1832"/>
+          <w:tab w:val="left" w:pos="2748"/>
+          <w:tab w:val="left" w:pos="3664"/>
+          <w:tab w:val="left" w:pos="4580"/>
+          <w:tab w:val="left" w:pos="5496"/>
+          <w:tab w:val="left" w:pos="6412"/>
+          <w:tab w:val="left" w:pos="7328"/>
+          <w:tab w:val="left" w:pos="8244"/>
+          <w:tab w:val="left" w:pos="9160"/>
+          <w:tab w:val="left" w:pos="10076"/>
+          <w:tab w:val="left" w:pos="10992"/>
+          <w:tab w:val="left" w:pos="11908"/>
+          <w:tab w:val="left" w:pos="12824"/>
+          <w:tab w:val="left" w:pos="13740"/>
+          <w:tab w:val="left" w:pos="14656"/>
+        </w:tabs>
+        <w:wordWrap w:val="0"/>
+        <w:spacing w:after="150" w:line="240" w:lineRule="auto"/>
+        <w:rPr>
+          <w:rFonts w:ascii="Consolas" w:eastAsia="Times New Roman" w:hAnsi="Consolas" w:cs="Courier New"/>
+          <w:color w:val="333333"/>
+          <w:sz w:val="20"/>
+          <w:szCs w:val="20"/>
+        </w:rPr>
+      </w:pPr>
+      <w:r>
+        <w:rPr>
+          <w:rFonts w:ascii="Consolas" w:eastAsia="Times New Roman" w:hAnsi="Consolas" w:cs="Courier New"/>
+          <w:color w:val="333333"/>
+          <w:sz w:val="20"/>
+          <w:szCs w:val="20"/>
+        </w:rPr>
+        <w:t xml:space="preserve">  },</w:t>
+      </w:r>
+    </w:p>
+    <w:p>
+      <w:pPr>
+        <w:pBdr>
+          <w:top w:val="single" w:sz="6" w:space="6" w:color="E1E1E8"/>
+          <w:left w:val="single" w:sz="6" w:space="6" w:color="E1E1E8"/>
+          <w:bottom w:val="single" w:sz="6" w:space="6" w:color="E1E1E8"/>
+          <w:right w:val="single" w:sz="6" w:space="6" w:color="E1E1E8"/>
+        </w:pBdr>
+        <w:shd w:val="clear" w:color="auto" w:fill="F7F7F9"/>
+        <w:tabs>
+          <w:tab w:val="left" w:pos="916"/>
+          <w:tab w:val="left" w:pos="1832"/>
+          <w:tab w:val="left" w:pos="2748"/>
+          <w:tab w:val="left" w:pos="3664"/>
+          <w:tab w:val="left" w:pos="4580"/>
+          <w:tab w:val="left" w:pos="5496"/>
+          <w:tab w:val="left" w:pos="6412"/>
+          <w:tab w:val="left" w:pos="7328"/>
+          <w:tab w:val="left" w:pos="8244"/>
+          <w:tab w:val="left" w:pos="9160"/>
+          <w:tab w:val="left" w:pos="10076"/>
+          <w:tab w:val="left" w:pos="10992"/>
+          <w:tab w:val="left" w:pos="11908"/>
+          <w:tab w:val="left" w:pos="12824"/>
+          <w:tab w:val="left" w:pos="13740"/>
+          <w:tab w:val="left" w:pos="14656"/>
+        </w:tabs>
+        <w:wordWrap w:val="0"/>
+        <w:spacing w:after="150" w:line="240" w:lineRule="auto"/>
+        <w:rPr>
+          <w:rFonts w:ascii="Consolas" w:eastAsia="Times New Roman" w:hAnsi="Consolas" w:cs="Courier New"/>
+          <w:color w:val="333333"/>
+          <w:sz w:val="20"/>
+          <w:szCs w:val="20"/>
+        </w:rPr>
+      </w:pPr>
+      <w:r>
+        <w:rPr>
+          <w:rFonts w:ascii="Consolas" w:eastAsia="Times New Roman" w:hAnsi="Consolas" w:cs="Courier New"/>
+          <w:color w:val="333333"/>
+          <w:sz w:val="20"/>
+          <w:szCs w:val="20"/>
+        </w:rPr>
+        <w:t xml:space="preserve">  {</w:t>
+      </w:r>
+    </w:p>
+    <w:p>
+      <w:pPr>
+        <w:pBdr>
+          <w:top w:val="single" w:sz="6" w:space="6" w:color="E1E1E8"/>
+          <w:left w:val="single" w:sz="6" w:space="6" w:color="E1E1E8"/>
+          <w:bottom w:val="single" w:sz="6" w:space="6" w:color="E1E1E8"/>
+          <w:right w:val="single" w:sz="6" w:space="6" w:color="E1E1E8"/>
+        </w:pBdr>
+        <w:shd w:val="clear" w:color="auto" w:fill="F7F7F9"/>
+        <w:tabs>
+          <w:tab w:val="left" w:pos="916"/>
+          <w:tab w:val="left" w:pos="1832"/>
+          <w:tab w:val="left" w:pos="2748"/>
+          <w:tab w:val="left" w:pos="3664"/>
+          <w:tab w:val="left" w:pos="4580"/>
+          <w:tab w:val="left" w:pos="5496"/>
+          <w:tab w:val="left" w:pos="6412"/>
+          <w:tab w:val="left" w:pos="7328"/>
+          <w:tab w:val="left" w:pos="8244"/>
+          <w:tab w:val="left" w:pos="9160"/>
+          <w:tab w:val="left" w:pos="10076"/>
+          <w:tab w:val="left" w:pos="10992"/>
+          <w:tab w:val="left" w:pos="11908"/>
+          <w:tab w:val="left" w:pos="12824"/>
+          <w:tab w:val="left" w:pos="13740"/>
+          <w:tab w:val="left" w:pos="14656"/>
+        </w:tabs>
+        <w:wordWrap w:val="0"/>
+        <w:spacing w:after="150" w:line="240" w:lineRule="auto"/>
+        <w:rPr>
+          <w:rFonts w:ascii="Consolas" w:eastAsia="Times New Roman" w:hAnsi="Consolas" w:cs="Courier New"/>
+          <w:color w:val="333333"/>
+          <w:sz w:val="20"/>
+          <w:szCs w:val="20"/>
+        </w:rPr>
+      </w:pPr>
+      <w:r>
+        <w:rPr>
+          <w:rFonts w:ascii="Consolas" w:eastAsia="Times New Roman" w:hAnsi="Consolas" w:cs="Courier New"/>
+          <w:color w:val="333333"/>
+          <w:sz w:val="20"/>
+          <w:szCs w:val="20"/>
+        </w:rPr>
+        <w:t xml:space="preserve">    "msgRefInfo": "B4000918",</w:t>
+      </w:r>
+    </w:p>
+    <w:p>
+      <w:pPr>
+        <w:pBdr>
+          <w:top w:val="single" w:sz="6" w:space="6" w:color="E1E1E8"/>
+          <w:left w:val="single" w:sz="6" w:space="6" w:color="E1E1E8"/>
+          <w:bottom w:val="single" w:sz="6" w:space="6" w:color="E1E1E8"/>
+          <w:right w:val="single" w:sz="6" w:space="6" w:color="E1E1E8"/>
+        </w:pBdr>
+        <w:shd w:val="clear" w:color="auto" w:fill="F7F7F9"/>
+        <w:tabs>
+          <w:tab w:val="left" w:pos="916"/>
+          <w:tab w:val="left" w:pos="1832"/>
+          <w:tab w:val="left" w:pos="2748"/>
+          <w:tab w:val="left" w:pos="3664"/>
+          <w:tab w:val="left" w:pos="4580"/>
+          <w:tab w:val="left" w:pos="5496"/>
+          <w:tab w:val="left" w:pos="6412"/>
+          <w:tab w:val="left" w:pos="7328"/>
+          <w:tab w:val="left" w:pos="8244"/>
+          <w:tab w:val="left" w:pos="9160"/>
+          <w:tab w:val="left" w:pos="10076"/>
+          <w:tab w:val="left" w:pos="10992"/>
+          <w:tab w:val="left" w:pos="11908"/>
+          <w:tab w:val="left" w:pos="12824"/>
+          <w:tab w:val="left" w:pos="13740"/>
+          <w:tab w:val="left" w:pos="14656"/>
+        </w:tabs>
+        <w:wordWrap w:val="0"/>
+        <w:spacing w:after="150" w:line="240" w:lineRule="auto"/>
+        <w:rPr>
+          <w:rFonts w:ascii="Consolas" w:eastAsia="Times New Roman" w:hAnsi="Consolas" w:cs="Courier New"/>
+          <w:color w:val="333333"/>
+          <w:sz w:val="20"/>
+          <w:szCs w:val="20"/>
+        </w:rPr>
+      </w:pPr>
+      <w:r>
+        <w:rPr>
+          <w:rFonts w:ascii="Consolas" w:eastAsia="Times New Roman" w:hAnsi="Consolas" w:cs="Courier New"/>
+          <w:color w:val="333333"/>
+          <w:sz w:val="20"/>
+          <w:szCs w:val="20"/>
+        </w:rPr>
+        <w:t xml:space="preserve">    "msgDat": "2014-02-13",</w:t>
+      </w:r>
+    </w:p>
+    <w:p>
+      <w:pPr>
+        <w:pBdr>
+          <w:top w:val="single" w:sz="6" w:space="6" w:color="E1E1E8"/>
+          <w:left w:val="single" w:sz="6" w:space="6" w:color="E1E1E8"/>
+          <w:bottom w:val="single" w:sz="6" w:space="6" w:color="E1E1E8"/>
+          <w:right w:val="single" w:sz="6" w:space="6" w:color="E1E1E8"/>
+        </w:pBdr>
+        <w:shd w:val="clear" w:color="auto" w:fill="F7F7F9"/>
+        <w:tabs>
+          <w:tab w:val="left" w:pos="916"/>
+          <w:tab w:val="left" w:pos="1832"/>
+          <w:tab w:val="left" w:pos="2748"/>
+          <w:tab w:val="left" w:pos="3664"/>
+          <w:tab w:val="left" w:pos="4580"/>
+          <w:tab w:val="left" w:pos="5496"/>
+          <w:tab w:val="left" w:pos="6412"/>
+          <w:tab w:val="left" w:pos="7328"/>
+          <w:tab w:val="left" w:pos="8244"/>
+          <w:tab w:val="left" w:pos="9160"/>
+          <w:tab w:val="left" w:pos="10076"/>
+          <w:tab w:val="left" w:pos="10992"/>
+          <w:tab w:val="left" w:pos="11908"/>
+          <w:tab w:val="left" w:pos="12824"/>
+          <w:tab w:val="left" w:pos="13740"/>
+          <w:tab w:val="left" w:pos="14656"/>
+        </w:tabs>
+        <w:wordWrap w:val="0"/>
+        <w:spacing w:after="150" w:line="240" w:lineRule="auto"/>
+        <w:rPr>
+          <w:rFonts w:ascii="Consolas" w:eastAsia="Times New Roman" w:hAnsi="Consolas" w:cs="Courier New"/>
+          <w:color w:val="333333"/>
+          <w:sz w:val="20"/>
+          <w:szCs w:val="20"/>
+        </w:rPr>
+      </w:pPr>
+      <w:r>
+        <w:rPr>
+          <w:rFonts w:ascii="Consolas" w:eastAsia="Times New Roman" w:hAnsi="Consolas" w:cs="Courier New"/>
+          <w:color w:val="333333"/>
+          <w:sz w:val="20"/>
+          <w:szCs w:val="20"/>
+        </w:rPr>
+        <w:t xml:space="preserve">    "msgFrom": "VECHEVA1 IVELINA CLIENT",</w:t>
+      </w:r>
+    </w:p>
+    <w:p>
+      <w:pPr>
+        <w:pBdr>
+          <w:top w:val="single" w:sz="6" w:space="6" w:color="E1E1E8"/>
+          <w:left w:val="single" w:sz="6" w:space="6" w:color="E1E1E8"/>
+          <w:bottom w:val="single" w:sz="6" w:space="6" w:color="E1E1E8"/>
+          <w:right w:val="single" w:sz="6" w:space="6" w:color="E1E1E8"/>
+        </w:pBdr>
+        <w:shd w:val="clear" w:color="auto" w:fill="F7F7F9"/>
+        <w:tabs>
+          <w:tab w:val="left" w:pos="916"/>
+          <w:tab w:val="left" w:pos="1832"/>
+          <w:tab w:val="left" w:pos="2748"/>
+          <w:tab w:val="left" w:pos="3664"/>
+          <w:tab w:val="left" w:pos="4580"/>
+          <w:tab w:val="left" w:pos="5496"/>
+          <w:tab w:val="left" w:pos="6412"/>
+          <w:tab w:val="left" w:pos="7328"/>
+          <w:tab w:val="left" w:pos="8244"/>
+          <w:tab w:val="left" w:pos="9160"/>
+          <w:tab w:val="left" w:pos="10076"/>
+          <w:tab w:val="left" w:pos="10992"/>
+          <w:tab w:val="left" w:pos="11908"/>
+          <w:tab w:val="left" w:pos="12824"/>
+          <w:tab w:val="left" w:pos="13740"/>
+          <w:tab w:val="left" w:pos="14656"/>
+        </w:tabs>
+        <w:wordWrap w:val="0"/>
+        <w:spacing w:after="150" w:line="240" w:lineRule="auto"/>
+        <w:rPr>
+          <w:rFonts w:ascii="Consolas" w:eastAsia="Times New Roman" w:hAnsi="Consolas" w:cs="Courier New"/>
+          <w:color w:val="333333"/>
+          <w:sz w:val="20"/>
+          <w:szCs w:val="20"/>
+        </w:rPr>
+      </w:pPr>
+      <w:r>
+        <w:rPr>
+          <w:rFonts w:ascii="Consolas" w:eastAsia="Times New Roman" w:hAnsi="Consolas" w:cs="Courier New"/>
+          <w:color w:val="333333"/>
+          <w:sz w:val="20"/>
+          <w:szCs w:val="20"/>
+        </w:rPr>
+        <w:t xml:space="preserve">    "msgTo": "ALISSA ALISSA",</w:t>
+      </w:r>
+    </w:p>
+    <w:p>
+      <w:pPr>
+        <w:pBdr>
+          <w:top w:val="single" w:sz="6" w:space="6" w:color="E1E1E8"/>
+          <w:left w:val="single" w:sz="6" w:space="6" w:color="E1E1E8"/>
+          <w:bottom w:val="single" w:sz="6" w:space="6" w:color="E1E1E8"/>
+          <w:right w:val="single" w:sz="6" w:space="6" w:color="E1E1E8"/>
+        </w:pBdr>
+        <w:shd w:val="clear" w:color="auto" w:fill="F7F7F9"/>
+        <w:tabs>
+          <w:tab w:val="left" w:pos="916"/>
+          <w:tab w:val="left" w:pos="1832"/>
+          <w:tab w:val="left" w:pos="2748"/>
+          <w:tab w:val="left" w:pos="3664"/>
+          <w:tab w:val="left" w:pos="4580"/>
+          <w:tab w:val="left" w:pos="5496"/>
+          <w:tab w:val="left" w:pos="6412"/>
+          <w:tab w:val="left" w:pos="7328"/>
+          <w:tab w:val="left" w:pos="8244"/>
+          <w:tab w:val="left" w:pos="9160"/>
+          <w:tab w:val="left" w:pos="10076"/>
+          <w:tab w:val="left" w:pos="10992"/>
+          <w:tab w:val="left" w:pos="11908"/>
+          <w:tab w:val="left" w:pos="12824"/>
+          <w:tab w:val="left" w:pos="13740"/>
+          <w:tab w:val="left" w:pos="14656"/>
+        </w:tabs>
+        <w:wordWrap w:val="0"/>
+        <w:spacing w:after="150" w:line="240" w:lineRule="auto"/>
+        <w:rPr>
+          <w:rFonts w:ascii="Consolas" w:eastAsia="Times New Roman" w:hAnsi="Consolas" w:cs="Courier New"/>
+          <w:color w:val="333333"/>
+          <w:sz w:val="20"/>
+          <w:szCs w:val="20"/>
+        </w:rPr>
+      </w:pPr>
+      <w:r>
+        <w:rPr>
+          <w:rFonts w:ascii="Consolas" w:eastAsia="Times New Roman" w:hAnsi="Consolas" w:cs="Courier New"/>
+          <w:color w:val="333333"/>
+          <w:sz w:val="20"/>
+          <w:szCs w:val="20"/>
+        </w:rPr>
+        <w:t xml:space="preserve">    "msgSubject": "Message from Customer",</w:t>
+      </w:r>
+    </w:p>
+    <w:p>
+      <w:pPr>
+        <w:pBdr>
+          <w:top w:val="single" w:sz="6" w:space="6" w:color="E1E1E8"/>
+          <w:left w:val="single" w:sz="6" w:space="6" w:color="E1E1E8"/>
+          <w:bottom w:val="single" w:sz="6" w:space="6" w:color="E1E1E8"/>
+          <w:right w:val="single" w:sz="6" w:space="6" w:color="E1E1E8"/>
+        </w:pBdr>
+        <w:shd w:val="clear" w:color="auto" w:fill="F7F7F9"/>
+        <w:tabs>
+          <w:tab w:val="left" w:pos="916"/>
+          <w:tab w:val="left" w:pos="1832"/>
+          <w:tab w:val="left" w:pos="2748"/>
+          <w:tab w:val="left" w:pos="3664"/>
+          <w:tab w:val="left" w:pos="4580"/>
+          <w:tab w:val="left" w:pos="5496"/>
+          <w:tab w:val="left" w:pos="6412"/>
+          <w:tab w:val="left" w:pos="7328"/>
+          <w:tab w:val="left" w:pos="8244"/>
+          <w:tab w:val="left" w:pos="9160"/>
+          <w:tab w:val="left" w:pos="10076"/>
+          <w:tab w:val="left" w:pos="10992"/>
+          <w:tab w:val="left" w:pos="11908"/>
+          <w:tab w:val="left" w:pos="12824"/>
+          <w:tab w:val="left" w:pos="13740"/>
+          <w:tab w:val="left" w:pos="14656"/>
+        </w:tabs>
+        <w:wordWrap w:val="0"/>
+        <w:spacing w:after="150" w:line="240" w:lineRule="auto"/>
+        <w:rPr>
+          <w:rFonts w:ascii="Consolas" w:eastAsia="Times New Roman" w:hAnsi="Consolas" w:cs="Courier New"/>
+          <w:color w:val="333333"/>
+          <w:sz w:val="20"/>
+          <w:szCs w:val="20"/>
+        </w:rPr>
+      </w:pPr>
+      <w:r>
+        <w:rPr>
+          <w:rFonts w:ascii="Consolas" w:eastAsia="Times New Roman" w:hAnsi="Consolas" w:cs="Courier New"/>
+          <w:color w:val="333333"/>
+          <w:sz w:val="20"/>
+          <w:szCs w:val="20"/>
+        </w:rPr>
+        <w:t xml:space="preserve">    "msgStatus": "N|N|N|R|N",</w:t>
+      </w:r>
+    </w:p>
+    <w:p>
+      <w:pPr>
+        <w:pBdr>
+          <w:top w:val="single" w:sz="6" w:space="6" w:color="E1E1E8"/>
+          <w:left w:val="single" w:sz="6" w:space="6" w:color="E1E1E8"/>
+          <w:bottom w:val="single" w:sz="6" w:space="6" w:color="E1E1E8"/>
+          <w:right w:val="single" w:sz="6" w:space="6" w:color="E1E1E8"/>
+        </w:pBdr>
+        <w:shd w:val="clear" w:color="auto" w:fill="F7F7F9"/>
+        <w:tabs>
+          <w:tab w:val="left" w:pos="916"/>
+          <w:tab w:val="left" w:pos="1832"/>
+          <w:tab w:val="left" w:pos="2748"/>
+          <w:tab w:val="left" w:pos="3664"/>
+          <w:tab w:val="left" w:pos="4580"/>
+          <w:tab w:val="left" w:pos="5496"/>
+          <w:tab w:val="left" w:pos="6412"/>
+          <w:tab w:val="left" w:pos="7328"/>
+          <w:tab w:val="left" w:pos="8244"/>
+          <w:tab w:val="left" w:pos="9160"/>
+          <w:tab w:val="left" w:pos="10076"/>
+          <w:tab w:val="left" w:pos="10992"/>
+          <w:tab w:val="left" w:pos="11908"/>
+          <w:tab w:val="left" w:pos="12824"/>
+          <w:tab w:val="left" w:pos="13740"/>
+          <w:tab w:val="left" w:pos="14656"/>
+        </w:tabs>
+        <w:wordWrap w:val="0"/>
+        <w:spacing w:after="150" w:line="240" w:lineRule="auto"/>
+        <w:rPr>
+          <w:rFonts w:ascii="Consolas" w:eastAsia="Times New Roman" w:hAnsi="Consolas" w:cs="Courier New"/>
+          <w:color w:val="333333"/>
+          <w:sz w:val="20"/>
+          <w:szCs w:val="20"/>
+        </w:rPr>
+      </w:pPr>
+      <w:r>
+        <w:rPr>
+          <w:rFonts w:ascii="Consolas" w:eastAsia="Times New Roman" w:hAnsi="Consolas" w:cs="Courier New"/>
+          <w:color w:val="333333"/>
+          <w:sz w:val="20"/>
+          <w:szCs w:val="20"/>
+        </w:rPr>
+        <w:t xml:space="preserve">    "casExRef": null,</w:t>
+      </w:r>
+    </w:p>
+    <w:p>
+      <w:pPr>
+        <w:pBdr>
+          <w:top w:val="single" w:sz="6" w:space="6" w:color="E1E1E8"/>
+          <w:left w:val="single" w:sz="6" w:space="6" w:color="E1E1E8"/>
+          <w:bottom w:val="single" w:sz="6" w:space="6" w:color="E1E1E8"/>
+          <w:right w:val="single" w:sz="6" w:space="6" w:color="E1E1E8"/>
+        </w:pBdr>
+        <w:shd w:val="clear" w:color="auto" w:fill="F7F7F9"/>
+        <w:tabs>
+          <w:tab w:val="left" w:pos="916"/>
+          <w:tab w:val="left" w:pos="1832"/>
+          <w:tab w:val="left" w:pos="2748"/>
+          <w:tab w:val="left" w:pos="3664"/>
+          <w:tab w:val="left" w:pos="4580"/>
+          <w:tab w:val="left" w:pos="5496"/>
+          <w:tab w:val="left" w:pos="6412"/>
+          <w:tab w:val="left" w:pos="7328"/>
+          <w:tab w:val="left" w:pos="8244"/>
+          <w:tab w:val="left" w:pos="9160"/>
+          <w:tab w:val="left" w:pos="10076"/>
+          <w:tab w:val="left" w:pos="10992"/>
+          <w:tab w:val="left" w:pos="11908"/>
+          <w:tab w:val="left" w:pos="12824"/>
+          <w:tab w:val="left" w:pos="13740"/>
+          <w:tab w:val="left" w:pos="14656"/>
+        </w:tabs>
+        <w:wordWrap w:val="0"/>
+        <w:spacing w:after="150" w:line="240" w:lineRule="auto"/>
+        <w:rPr>
+          <w:rFonts w:ascii="Consolas" w:eastAsia="Times New Roman" w:hAnsi="Consolas" w:cs="Courier New"/>
+          <w:color w:val="333333"/>
+          <w:sz w:val="20"/>
+          <w:szCs w:val="20"/>
+        </w:rPr>
+      </w:pPr>
+      <w:r>
+        <w:rPr>
+          <w:rFonts w:ascii="Consolas" w:eastAsia="Times New Roman" w:hAnsi="Consolas" w:cs="Courier New"/>
+          <w:color w:val="333333"/>
+          <w:sz w:val="20"/>
+          <w:szCs w:val="20"/>
+        </w:rPr>
+        <w:t xml:space="preserve">    "casRef": "1402120013",</w:t>
+      </w:r>
+    </w:p>
+    <w:p>
+      <w:pPr>
+        <w:pBdr>
+          <w:top w:val="single" w:sz="6" w:space="6" w:color="E1E1E8"/>
+          <w:left w:val="single" w:sz="6" w:space="6" w:color="E1E1E8"/>
+          <w:bottom w:val="single" w:sz="6" w:space="6" w:color="E1E1E8"/>
+          <w:right w:val="single" w:sz="6" w:space="6" w:color="E1E1E8"/>
+        </w:pBdr>
+        <w:shd w:val="clear" w:color="auto" w:fill="F7F7F9"/>
+        <w:tabs>
+          <w:tab w:val="left" w:pos="916"/>
+          <w:tab w:val="left" w:pos="1832"/>
+          <w:tab w:val="left" w:pos="2748"/>
+          <w:tab w:val="left" w:pos="3664"/>
+          <w:tab w:val="left" w:pos="4580"/>
+          <w:tab w:val="left" w:pos="5496"/>
+          <w:tab w:val="left" w:pos="6412"/>
+          <w:tab w:val="left" w:pos="7328"/>
+          <w:tab w:val="left" w:pos="8244"/>
+          <w:tab w:val="left" w:pos="9160"/>
+          <w:tab w:val="left" w:pos="10076"/>
+          <w:tab w:val="left" w:pos="10992"/>
+          <w:tab w:val="left" w:pos="11908"/>
+          <w:tab w:val="left" w:pos="12824"/>
+          <w:tab w:val="left" w:pos="13740"/>
+          <w:tab w:val="left" w:pos="14656"/>
+        </w:tabs>
+        <w:wordWrap w:val="0"/>
+        <w:spacing w:after="150" w:line="240" w:lineRule="auto"/>
+        <w:rPr>
+          <w:rFonts w:ascii="Consolas" w:eastAsia="Times New Roman" w:hAnsi="Consolas" w:cs="Courier New"/>
+          <w:color w:val="333333"/>
+          <w:sz w:val="20"/>
+          <w:szCs w:val="20"/>
+        </w:rPr>
+      </w:pPr>
+      <w:r>
+        <w:rPr>
+          <w:rFonts w:ascii="Consolas" w:eastAsia="Times New Roman" w:hAnsi="Consolas" w:cs="Courier New"/>
+          <w:color w:val="333333"/>
+          <w:sz w:val="20"/>
+          <w:szCs w:val="20"/>
+        </w:rPr>
+        <w:t xml:space="preserve">    "dbName": "DB BRA 1 %",</w:t>
+      </w:r>
+    </w:p>
+    <w:p>
+      <w:pPr>
+        <w:pBdr>
+          <w:top w:val="single" w:sz="6" w:space="6" w:color="E1E1E8"/>
+          <w:left w:val="single" w:sz="6" w:space="6" w:color="E1E1E8"/>
+          <w:bottom w:val="single" w:sz="6" w:space="6" w:color="E1E1E8"/>
+          <w:right w:val="single" w:sz="6" w:space="6" w:color="E1E1E8"/>
+        </w:pBdr>
+        <w:shd w:val="clear" w:color="auto" w:fill="F7F7F9"/>
+        <w:tabs>
+          <w:tab w:val="left" w:pos="916"/>
+          <w:tab w:val="left" w:pos="1832"/>
+          <w:tab w:val="left" w:pos="2748"/>
+          <w:tab w:val="left" w:pos="3664"/>
+          <w:tab w:val="left" w:pos="4580"/>
+          <w:tab w:val="left" w:pos="5496"/>
+          <w:tab w:val="left" w:pos="6412"/>
+          <w:tab w:val="left" w:pos="7328"/>
+          <w:tab w:val="left" w:pos="8244"/>
+          <w:tab w:val="left" w:pos="9160"/>
+          <w:tab w:val="left" w:pos="10076"/>
+          <w:tab w:val="left" w:pos="10992"/>
+          <w:tab w:val="left" w:pos="11908"/>
+          <w:tab w:val="left" w:pos="12824"/>
+          <w:tab w:val="left" w:pos="13740"/>
+          <w:tab w:val="left" w:pos="14656"/>
+        </w:tabs>
+        <w:wordWrap w:val="0"/>
+        <w:spacing w:after="150" w:line="240" w:lineRule="auto"/>
+        <w:rPr>
+          <w:rFonts w:ascii="Consolas" w:eastAsia="Times New Roman" w:hAnsi="Consolas" w:cs="Courier New"/>
+          <w:color w:val="333333"/>
+          <w:sz w:val="20"/>
+          <w:szCs w:val="20"/>
+        </w:rPr>
+      </w:pPr>
+      <w:r>
+        <w:rPr>
+          <w:rFonts w:ascii="Consolas" w:eastAsia="Times New Roman" w:hAnsi="Consolas" w:cs="Courier New"/>
+          <w:color w:val="333333"/>
+          <w:sz w:val="20"/>
+          <w:szCs w:val="20"/>
+        </w:rPr>
+        <w:t xml:space="preserve">    "creditorName": " E.G.W.M. VERSLEIJEN - HOUTAPPELS, GEB.: 04-11-1984 H/O HANDELSONDERNEMING EN INSTALLATIEBEDRIJF HOUTAPPELS"</w:t>
+      </w:r>
+    </w:p>
+    <w:p>
+      <w:pPr>
+        <w:pBdr>
+          <w:top w:val="single" w:sz="6" w:space="6" w:color="E1E1E8"/>
+          <w:left w:val="single" w:sz="6" w:space="6" w:color="E1E1E8"/>
+          <w:bottom w:val="single" w:sz="6" w:space="6" w:color="E1E1E8"/>
+          <w:right w:val="single" w:sz="6" w:space="6" w:color="E1E1E8"/>
+        </w:pBdr>
+        <w:shd w:val="clear" w:color="auto" w:fill="F7F7F9"/>
+        <w:tabs>
+          <w:tab w:val="left" w:pos="916"/>
+          <w:tab w:val="left" w:pos="1832"/>
+          <w:tab w:val="left" w:pos="2748"/>
+          <w:tab w:val="left" w:pos="3664"/>
+          <w:tab w:val="left" w:pos="4580"/>
+          <w:tab w:val="left" w:pos="5496"/>
+          <w:tab w:val="left" w:pos="6412"/>
+          <w:tab w:val="left" w:pos="7328"/>
+          <w:tab w:val="left" w:pos="8244"/>
+          <w:tab w:val="left" w:pos="9160"/>
+          <w:tab w:val="left" w:pos="10076"/>
+          <w:tab w:val="left" w:pos="10992"/>
+          <w:tab w:val="left" w:pos="11908"/>
+          <w:tab w:val="left" w:pos="12824"/>
+          <w:tab w:val="left" w:pos="13740"/>
+          <w:tab w:val="left" w:pos="14656"/>
+        </w:tabs>
+        <w:wordWrap w:val="0"/>
+        <w:spacing w:after="150" w:line="240" w:lineRule="auto"/>
+        <w:rPr>
+          <w:rFonts w:ascii="Consolas" w:eastAsia="Times New Roman" w:hAnsi="Consolas" w:cs="Courier New"/>
+          <w:color w:val="333333"/>
+          <w:sz w:val="20"/>
+          <w:szCs w:val="20"/>
+        </w:rPr>
+      </w:pPr>
+      <w:r>
+        <w:rPr>
+          <w:rFonts w:ascii="Consolas" w:eastAsia="Times New Roman" w:hAnsi="Consolas" w:cs="Courier New"/>
+          <w:color w:val="333333"/>
+          <w:sz w:val="20"/>
+          <w:szCs w:val="20"/>
+        </w:rPr>
+        <w:t xml:space="preserve">  },</w:t>
+      </w:r>
+    </w:p>
+    <w:p>
+      <w:pPr>
+        <w:pBdr>
+          <w:top w:val="single" w:sz="6" w:space="6" w:color="E1E1E8"/>
+          <w:left w:val="single" w:sz="6" w:space="6" w:color="E1E1E8"/>
+          <w:bottom w:val="single" w:sz="6" w:space="6" w:color="E1E1E8"/>
+          <w:right w:val="single" w:sz="6" w:space="6" w:color="E1E1E8"/>
+        </w:pBdr>
+        <w:shd w:val="clear" w:color="auto" w:fill="F7F7F9"/>
+        <w:tabs>
+          <w:tab w:val="left" w:pos="916"/>
+          <w:tab w:val="left" w:pos="1832"/>
+          <w:tab w:val="left" w:pos="2748"/>
+          <w:tab w:val="left" w:pos="3664"/>
+          <w:tab w:val="left" w:pos="4580"/>
+          <w:tab w:val="left" w:pos="5496"/>
+          <w:tab w:val="left" w:pos="6412"/>
+          <w:tab w:val="left" w:pos="7328"/>
+          <w:tab w:val="left" w:pos="8244"/>
+          <w:tab w:val="left" w:pos="9160"/>
+          <w:tab w:val="left" w:pos="10076"/>
+          <w:tab w:val="left" w:pos="10992"/>
+          <w:tab w:val="left" w:pos="11908"/>
+          <w:tab w:val="left" w:pos="12824"/>
+          <w:tab w:val="left" w:pos="13740"/>
+          <w:tab w:val="left" w:pos="14656"/>
+        </w:tabs>
+        <w:wordWrap w:val="0"/>
+        <w:spacing w:after="150" w:line="240" w:lineRule="auto"/>
+        <w:rPr>
+          <w:rFonts w:ascii="Consolas" w:eastAsia="Times New Roman" w:hAnsi="Consolas" w:cs="Courier New"/>
+          <w:color w:val="333333"/>
+          <w:sz w:val="20"/>
+          <w:szCs w:val="20"/>
+        </w:rPr>
+      </w:pPr>
+      <w:r>
+        <w:rPr>
+          <w:rFonts w:ascii="Consolas" w:eastAsia="Times New Roman" w:hAnsi="Consolas" w:cs="Courier New"/>
+          <w:color w:val="333333"/>
+          <w:sz w:val="20"/>
+          <w:szCs w:val="20"/>
+        </w:rPr>
+        <w:t xml:space="preserve">  {</w:t>
+      </w:r>
+    </w:p>
+    <w:p>
+      <w:pPr>
+        <w:pBdr>
+          <w:top w:val="single" w:sz="6" w:space="6" w:color="E1E1E8"/>
+          <w:left w:val="single" w:sz="6" w:space="6" w:color="E1E1E8"/>
+          <w:bottom w:val="single" w:sz="6" w:space="6" w:color="E1E1E8"/>
+          <w:right w:val="single" w:sz="6" w:space="6" w:color="E1E1E8"/>
+        </w:pBdr>
+        <w:shd w:val="clear" w:color="auto" w:fill="F7F7F9"/>
+        <w:tabs>
+          <w:tab w:val="left" w:pos="916"/>
+          <w:tab w:val="left" w:pos="1832"/>
+          <w:tab w:val="left" w:pos="2748"/>
+          <w:tab w:val="left" w:pos="3664"/>
+          <w:tab w:val="left" w:pos="4580"/>
+          <w:tab w:val="left" w:pos="5496"/>
+          <w:tab w:val="left" w:pos="6412"/>
+          <w:tab w:val="left" w:pos="7328"/>
+          <w:tab w:val="left" w:pos="8244"/>
+          <w:tab w:val="left" w:pos="9160"/>
+          <w:tab w:val="left" w:pos="10076"/>
+          <w:tab w:val="left" w:pos="10992"/>
+          <w:tab w:val="left" w:pos="11908"/>
+          <w:tab w:val="left" w:pos="12824"/>
+          <w:tab w:val="left" w:pos="13740"/>
+          <w:tab w:val="left" w:pos="14656"/>
+        </w:tabs>
+        <w:wordWrap w:val="0"/>
+        <w:spacing w:after="150" w:line="240" w:lineRule="auto"/>
+        <w:rPr>
+          <w:rFonts w:ascii="Consolas" w:eastAsia="Times New Roman" w:hAnsi="Consolas" w:cs="Courier New"/>
+          <w:color w:val="333333"/>
+          <w:sz w:val="20"/>
+          <w:szCs w:val="20"/>
+        </w:rPr>
+      </w:pPr>
+      <w:r>
+        <w:rPr>
+          <w:rFonts w:ascii="Consolas" w:eastAsia="Times New Roman" w:hAnsi="Consolas" w:cs="Courier New"/>
+          <w:color w:val="333333"/>
+          <w:sz w:val="20"/>
+          <w:szCs w:val="20"/>
+        </w:rPr>
+        <w:t xml:space="preserve">    "msgRefInfo": "B4000917",</w:t>
+      </w:r>
+    </w:p>
+    <w:p>
+      <w:pPr>
+        <w:pBdr>
+          <w:top w:val="single" w:sz="6" w:space="6" w:color="E1E1E8"/>
+          <w:left w:val="single" w:sz="6" w:space="6" w:color="E1E1E8"/>
+          <w:bottom w:val="single" w:sz="6" w:space="6" w:color="E1E1E8"/>
+          <w:right w:val="single" w:sz="6" w:space="6" w:color="E1E1E8"/>
+        </w:pBdr>
+        <w:shd w:val="clear" w:color="auto" w:fill="F7F7F9"/>
+        <w:tabs>
+          <w:tab w:val="left" w:pos="916"/>
+          <w:tab w:val="left" w:pos="1832"/>
+          <w:tab w:val="left" w:pos="2748"/>
+          <w:tab w:val="left" w:pos="3664"/>
+          <w:tab w:val="left" w:pos="4580"/>
+          <w:tab w:val="left" w:pos="5496"/>
+          <w:tab w:val="left" w:pos="6412"/>
+          <w:tab w:val="left" w:pos="7328"/>
+          <w:tab w:val="left" w:pos="8244"/>
+          <w:tab w:val="left" w:pos="9160"/>
+          <w:tab w:val="left" w:pos="10076"/>
+          <w:tab w:val="left" w:pos="10992"/>
+          <w:tab w:val="left" w:pos="11908"/>
+          <w:tab w:val="left" w:pos="12824"/>
+          <w:tab w:val="left" w:pos="13740"/>
+          <w:tab w:val="left" w:pos="14656"/>
+        </w:tabs>
+        <w:wordWrap w:val="0"/>
+        <w:spacing w:after="150" w:line="240" w:lineRule="auto"/>
+        <w:rPr>
+          <w:rFonts w:ascii="Consolas" w:eastAsia="Times New Roman" w:hAnsi="Consolas" w:cs="Courier New"/>
+          <w:color w:val="333333"/>
+          <w:sz w:val="20"/>
+          <w:szCs w:val="20"/>
+        </w:rPr>
+      </w:pPr>
+      <w:r>
+        <w:rPr>
+          <w:rFonts w:ascii="Consolas" w:eastAsia="Times New Roman" w:hAnsi="Consolas" w:cs="Courier New"/>
+          <w:color w:val="333333"/>
+          <w:sz w:val="20"/>
+          <w:szCs w:val="20"/>
+        </w:rPr>
+        <w:t xml:space="preserve">    "msgDat": "2014-02-13",</w:t>
+      </w:r>
+    </w:p>
+    <w:p>
+      <w:pPr>
+        <w:pBdr>
+          <w:top w:val="single" w:sz="6" w:space="6" w:color="E1E1E8"/>
+          <w:left w:val="single" w:sz="6" w:space="6" w:color="E1E1E8"/>
+          <w:bottom w:val="single" w:sz="6" w:space="6" w:color="E1E1E8"/>
+          <w:right w:val="single" w:sz="6" w:space="6" w:color="E1E1E8"/>
+        </w:pBdr>
+        <w:shd w:val="clear" w:color="auto" w:fill="F7F7F9"/>
+        <w:tabs>
+          <w:tab w:val="left" w:pos="916"/>
+          <w:tab w:val="left" w:pos="1832"/>
+          <w:tab w:val="left" w:pos="2748"/>
+          <w:tab w:val="left" w:pos="3664"/>
+          <w:tab w:val="left" w:pos="4580"/>
+          <w:tab w:val="left" w:pos="5496"/>
+          <w:tab w:val="left" w:pos="6412"/>
+          <w:tab w:val="left" w:pos="7328"/>
+          <w:tab w:val="left" w:pos="8244"/>
+          <w:tab w:val="left" w:pos="9160"/>
+          <w:tab w:val="left" w:pos="10076"/>
+          <w:tab w:val="left" w:pos="10992"/>
+          <w:tab w:val="left" w:pos="11908"/>
+          <w:tab w:val="left" w:pos="12824"/>
+          <w:tab w:val="left" w:pos="13740"/>
+          <w:tab w:val="left" w:pos="14656"/>
+        </w:tabs>
+        <w:wordWrap w:val="0"/>
+        <w:spacing w:after="150" w:line="240" w:lineRule="auto"/>
+        <w:rPr>
+          <w:rFonts w:ascii="Consolas" w:eastAsia="Times New Roman" w:hAnsi="Consolas" w:cs="Courier New"/>
+          <w:color w:val="333333"/>
+          <w:sz w:val="20"/>
+          <w:szCs w:val="20"/>
+        </w:rPr>
+      </w:pPr>
+      <w:r>
+        <w:rPr>
+          <w:rFonts w:ascii="Consolas" w:eastAsia="Times New Roman" w:hAnsi="Consolas" w:cs="Courier New"/>
+          <w:color w:val="333333"/>
+          <w:sz w:val="20"/>
+          <w:szCs w:val="20"/>
+        </w:rPr>
+        <w:t xml:space="preserve">    "msgFrom": "VECHEVA1 IVELINA CLIENT",</w:t>
+      </w:r>
+    </w:p>
+    <w:p>
+      <w:pPr>
+        <w:pBdr>
+          <w:top w:val="single" w:sz="6" w:space="6" w:color="E1E1E8"/>
+          <w:left w:val="single" w:sz="6" w:space="6" w:color="E1E1E8"/>
+          <w:bottom w:val="single" w:sz="6" w:space="6" w:color="E1E1E8"/>
+          <w:right w:val="single" w:sz="6" w:space="6" w:color="E1E1E8"/>
+        </w:pBdr>
+        <w:shd w:val="clear" w:color="auto" w:fill="F7F7F9"/>
+        <w:tabs>
+          <w:tab w:val="left" w:pos="916"/>
+          <w:tab w:val="left" w:pos="1832"/>
+          <w:tab w:val="left" w:pos="2748"/>
+          <w:tab w:val="left" w:pos="3664"/>
+          <w:tab w:val="left" w:pos="4580"/>
+          <w:tab w:val="left" w:pos="5496"/>
+          <w:tab w:val="left" w:pos="6412"/>
+          <w:tab w:val="left" w:pos="7328"/>
+          <w:tab w:val="left" w:pos="8244"/>
+          <w:tab w:val="left" w:pos="9160"/>
+          <w:tab w:val="left" w:pos="10076"/>
+          <w:tab w:val="left" w:pos="10992"/>
+          <w:tab w:val="left" w:pos="11908"/>
+          <w:tab w:val="left" w:pos="12824"/>
+          <w:tab w:val="left" w:pos="13740"/>
+          <w:tab w:val="left" w:pos="14656"/>
+        </w:tabs>
+        <w:wordWrap w:val="0"/>
+        <w:spacing w:after="150" w:line="240" w:lineRule="auto"/>
+        <w:rPr>
+          <w:rFonts w:ascii="Consolas" w:eastAsia="Times New Roman" w:hAnsi="Consolas" w:cs="Courier New"/>
+          <w:color w:val="333333"/>
+          <w:sz w:val="20"/>
+          <w:szCs w:val="20"/>
+        </w:rPr>
+      </w:pPr>
+      <w:r>
+        <w:rPr>
+          <w:rFonts w:ascii="Consolas" w:eastAsia="Times New Roman" w:hAnsi="Consolas" w:cs="Courier New"/>
+          <w:color w:val="333333"/>
+          <w:sz w:val="20"/>
+          <w:szCs w:val="20"/>
+        </w:rPr>
+        <w:t xml:space="preserve">    "msgTo": "ALISSA ALISSA",</w:t>
+      </w:r>
+    </w:p>
+    <w:p>
+      <w:pPr>
+        <w:pBdr>
+          <w:top w:val="single" w:sz="6" w:space="6" w:color="E1E1E8"/>
+          <w:left w:val="single" w:sz="6" w:space="6" w:color="E1E1E8"/>
+          <w:bottom w:val="single" w:sz="6" w:space="6" w:color="E1E1E8"/>
+          <w:right w:val="single" w:sz="6" w:space="6" w:color="E1E1E8"/>
+        </w:pBdr>
+        <w:shd w:val="clear" w:color="auto" w:fill="F7F7F9"/>
+        <w:tabs>
+          <w:tab w:val="left" w:pos="916"/>
+          <w:tab w:val="left" w:pos="1832"/>
+          <w:tab w:val="left" w:pos="2748"/>
+          <w:tab w:val="left" w:pos="3664"/>
+          <w:tab w:val="left" w:pos="4580"/>
+          <w:tab w:val="left" w:pos="5496"/>
+          <w:tab w:val="left" w:pos="6412"/>
+          <w:tab w:val="left" w:pos="7328"/>
+          <w:tab w:val="left" w:pos="8244"/>
+          <w:tab w:val="left" w:pos="9160"/>
+          <w:tab w:val="left" w:pos="10076"/>
+          <w:tab w:val="left" w:pos="10992"/>
+          <w:tab w:val="left" w:pos="11908"/>
+          <w:tab w:val="left" w:pos="12824"/>
+          <w:tab w:val="left" w:pos="13740"/>
+          <w:tab w:val="left" w:pos="14656"/>
+        </w:tabs>
+        <w:wordWrap w:val="0"/>
+        <w:spacing w:after="150" w:line="240" w:lineRule="auto"/>
+        <w:rPr>
+          <w:rFonts w:ascii="Consolas" w:eastAsia="Times New Roman" w:hAnsi="Consolas" w:cs="Courier New"/>
+          <w:color w:val="333333"/>
+          <w:sz w:val="20"/>
+          <w:szCs w:val="20"/>
+        </w:rPr>
+      </w:pPr>
+      <w:r>
+        <w:rPr>
+          <w:rFonts w:ascii="Consolas" w:eastAsia="Times New Roman" w:hAnsi="Consolas" w:cs="Courier New"/>
+          <w:color w:val="333333"/>
+          <w:sz w:val="20"/>
+          <w:szCs w:val="20"/>
+        </w:rPr>
+        <w:lastRenderedPageBreak/>
+        <w:t xml:space="preserve">    "msgSubject": "Message from Customer",</w:t>
+      </w:r>
+    </w:p>
+    <w:p>
+      <w:pPr>
+        <w:pBdr>
+          <w:top w:val="single" w:sz="6" w:space="6" w:color="E1E1E8"/>
+          <w:left w:val="single" w:sz="6" w:space="6" w:color="E1E1E8"/>
+          <w:bottom w:val="single" w:sz="6" w:space="6" w:color="E1E1E8"/>
+          <w:right w:val="single" w:sz="6" w:space="6" w:color="E1E1E8"/>
+        </w:pBdr>
+        <w:shd w:val="clear" w:color="auto" w:fill="F7F7F9"/>
+        <w:tabs>
+          <w:tab w:val="left" w:pos="916"/>
+          <w:tab w:val="left" w:pos="1832"/>
+          <w:tab w:val="left" w:pos="2748"/>
+          <w:tab w:val="left" w:pos="3664"/>
+          <w:tab w:val="left" w:pos="4580"/>
+          <w:tab w:val="left" w:pos="5496"/>
+          <w:tab w:val="left" w:pos="6412"/>
+          <w:tab w:val="left" w:pos="7328"/>
+          <w:tab w:val="left" w:pos="8244"/>
+          <w:tab w:val="left" w:pos="9160"/>
+          <w:tab w:val="left" w:pos="10076"/>
+          <w:tab w:val="left" w:pos="10992"/>
+          <w:tab w:val="left" w:pos="11908"/>
+          <w:tab w:val="left" w:pos="12824"/>
+          <w:tab w:val="left" w:pos="13740"/>
+          <w:tab w:val="left" w:pos="14656"/>
+        </w:tabs>
+        <w:wordWrap w:val="0"/>
+        <w:spacing w:after="150" w:line="240" w:lineRule="auto"/>
+        <w:rPr>
+          <w:rFonts w:ascii="Consolas" w:eastAsia="Times New Roman" w:hAnsi="Consolas" w:cs="Courier New"/>
+          <w:color w:val="333333"/>
+          <w:sz w:val="20"/>
+          <w:szCs w:val="20"/>
+        </w:rPr>
+      </w:pPr>
+      <w:r>
+        <w:rPr>
+          <w:rFonts w:ascii="Consolas" w:eastAsia="Times New Roman" w:hAnsi="Consolas" w:cs="Courier New"/>
+          <w:color w:val="333333"/>
+          <w:sz w:val="20"/>
+          <w:szCs w:val="20"/>
+        </w:rPr>
+        <w:t xml:space="preserve">    "msgStatus": "N|N|N|A|A",</w:t>
+      </w:r>
+    </w:p>
+    <w:p>
+      <w:pPr>
+        <w:pBdr>
+          <w:top w:val="single" w:sz="6" w:space="6" w:color="E1E1E8"/>
+          <w:left w:val="single" w:sz="6" w:space="6" w:color="E1E1E8"/>
+          <w:bottom w:val="single" w:sz="6" w:space="6" w:color="E1E1E8"/>
+          <w:right w:val="single" w:sz="6" w:space="6" w:color="E1E1E8"/>
+        </w:pBdr>
+        <w:shd w:val="clear" w:color="auto" w:fill="F7F7F9"/>
+        <w:tabs>
+          <w:tab w:val="left" w:pos="916"/>
+          <w:tab w:val="left" w:pos="1832"/>
+          <w:tab w:val="left" w:pos="2748"/>
+          <w:tab w:val="left" w:pos="3664"/>
+          <w:tab w:val="left" w:pos="4580"/>
+          <w:tab w:val="left" w:pos="5496"/>
+          <w:tab w:val="left" w:pos="6412"/>
+          <w:tab w:val="left" w:pos="7328"/>
+          <w:tab w:val="left" w:pos="8244"/>
+          <w:tab w:val="left" w:pos="9160"/>
+          <w:tab w:val="left" w:pos="10076"/>
+          <w:tab w:val="left" w:pos="10992"/>
+          <w:tab w:val="left" w:pos="11908"/>
+          <w:tab w:val="left" w:pos="12824"/>
+          <w:tab w:val="left" w:pos="13740"/>
+          <w:tab w:val="left" w:pos="14656"/>
+        </w:tabs>
+        <w:wordWrap w:val="0"/>
+        <w:spacing w:after="150" w:line="240" w:lineRule="auto"/>
+        <w:rPr>
+          <w:rFonts w:ascii="Consolas" w:eastAsia="Times New Roman" w:hAnsi="Consolas" w:cs="Courier New"/>
+          <w:color w:val="333333"/>
+          <w:sz w:val="20"/>
+          <w:szCs w:val="20"/>
+        </w:rPr>
+      </w:pPr>
+      <w:r>
+        <w:rPr>
+          <w:rFonts w:ascii="Consolas" w:eastAsia="Times New Roman" w:hAnsi="Consolas" w:cs="Courier New"/>
+          <w:color w:val="333333"/>
+          <w:sz w:val="20"/>
+          <w:szCs w:val="20"/>
+        </w:rPr>
+        <w:t xml:space="preserve">    "casExRef": null,</w:t>
+      </w:r>
+    </w:p>
+    <w:p>
+      <w:pPr>
+        <w:pBdr>
+          <w:top w:val="single" w:sz="6" w:space="6" w:color="E1E1E8"/>
+          <w:left w:val="single" w:sz="6" w:space="6" w:color="E1E1E8"/>
+          <w:bottom w:val="single" w:sz="6" w:space="6" w:color="E1E1E8"/>
+          <w:right w:val="single" w:sz="6" w:space="6" w:color="E1E1E8"/>
+        </w:pBdr>
+        <w:shd w:val="clear" w:color="auto" w:fill="F7F7F9"/>
+        <w:tabs>
+          <w:tab w:val="left" w:pos="916"/>
+          <w:tab w:val="left" w:pos="1832"/>
+          <w:tab w:val="left" w:pos="2748"/>
+          <w:tab w:val="left" w:pos="3664"/>
+          <w:tab w:val="left" w:pos="4580"/>
+          <w:tab w:val="left" w:pos="5496"/>
+          <w:tab w:val="left" w:pos="6412"/>
+          <w:tab w:val="left" w:pos="7328"/>
+          <w:tab w:val="left" w:pos="8244"/>
+          <w:tab w:val="left" w:pos="9160"/>
+          <w:tab w:val="left" w:pos="10076"/>
+          <w:tab w:val="left" w:pos="10992"/>
+          <w:tab w:val="left" w:pos="11908"/>
+          <w:tab w:val="left" w:pos="12824"/>
+          <w:tab w:val="left" w:pos="13740"/>
+          <w:tab w:val="left" w:pos="14656"/>
+        </w:tabs>
+        <w:wordWrap w:val="0"/>
+        <w:spacing w:after="150" w:line="240" w:lineRule="auto"/>
+        <w:rPr>
+          <w:rFonts w:ascii="Consolas" w:eastAsia="Times New Roman" w:hAnsi="Consolas" w:cs="Courier New"/>
+          <w:color w:val="333333"/>
+          <w:sz w:val="20"/>
+          <w:szCs w:val="20"/>
+        </w:rPr>
+      </w:pPr>
+      <w:r>
+        <w:rPr>
+          <w:rFonts w:ascii="Consolas" w:eastAsia="Times New Roman" w:hAnsi="Consolas" w:cs="Courier New"/>
+          <w:color w:val="333333"/>
+          <w:sz w:val="20"/>
+          <w:szCs w:val="20"/>
+        </w:rPr>
+        <w:t xml:space="preserve">    "casRef": "1402120013",</w:t>
+      </w:r>
+    </w:p>
+    <w:p>
+      <w:pPr>
+        <w:pBdr>
+          <w:top w:val="single" w:sz="6" w:space="6" w:color="E1E1E8"/>
+          <w:left w:val="single" w:sz="6" w:space="6" w:color="E1E1E8"/>
+          <w:bottom w:val="single" w:sz="6" w:space="6" w:color="E1E1E8"/>
+          <w:right w:val="single" w:sz="6" w:space="6" w:color="E1E1E8"/>
+        </w:pBdr>
+        <w:shd w:val="clear" w:color="auto" w:fill="F7F7F9"/>
+        <w:tabs>
+          <w:tab w:val="left" w:pos="916"/>
+          <w:tab w:val="left" w:pos="1832"/>
+          <w:tab w:val="left" w:pos="2748"/>
+          <w:tab w:val="left" w:pos="3664"/>
+          <w:tab w:val="left" w:pos="4580"/>
+          <w:tab w:val="left" w:pos="5496"/>
+          <w:tab w:val="left" w:pos="6412"/>
+          <w:tab w:val="left" w:pos="7328"/>
+          <w:tab w:val="left" w:pos="8244"/>
+          <w:tab w:val="left" w:pos="9160"/>
+          <w:tab w:val="left" w:pos="10076"/>
+          <w:tab w:val="left" w:pos="10992"/>
+          <w:tab w:val="left" w:pos="11908"/>
+          <w:tab w:val="left" w:pos="12824"/>
+          <w:tab w:val="left" w:pos="13740"/>
+          <w:tab w:val="left" w:pos="14656"/>
+        </w:tabs>
+        <w:wordWrap w:val="0"/>
+        <w:spacing w:after="150" w:line="240" w:lineRule="auto"/>
+        <w:rPr>
+          <w:rFonts w:ascii="Consolas" w:eastAsia="Times New Roman" w:hAnsi="Consolas" w:cs="Courier New"/>
+          <w:color w:val="333333"/>
+          <w:sz w:val="20"/>
+          <w:szCs w:val="20"/>
+        </w:rPr>
+      </w:pPr>
+      <w:r>
+        <w:rPr>
+          <w:rFonts w:ascii="Consolas" w:eastAsia="Times New Roman" w:hAnsi="Consolas" w:cs="Courier New"/>
+          <w:color w:val="333333"/>
+          <w:sz w:val="20"/>
+          <w:szCs w:val="20"/>
+        </w:rPr>
+        <w:t xml:space="preserve">    "dbName": "DB BRA 1 %",</w:t>
+      </w:r>
+    </w:p>
+    <w:p>
+      <w:pPr>
+        <w:pBdr>
+          <w:top w:val="single" w:sz="6" w:space="6" w:color="E1E1E8"/>
+          <w:left w:val="single" w:sz="6" w:space="6" w:color="E1E1E8"/>
+          <w:bottom w:val="single" w:sz="6" w:space="6" w:color="E1E1E8"/>
+          <w:right w:val="single" w:sz="6" w:space="6" w:color="E1E1E8"/>
+        </w:pBdr>
+        <w:shd w:val="clear" w:color="auto" w:fill="F7F7F9"/>
+        <w:tabs>
+          <w:tab w:val="left" w:pos="916"/>
+          <w:tab w:val="left" w:pos="1832"/>
+          <w:tab w:val="left" w:pos="2748"/>
+          <w:tab w:val="left" w:pos="3664"/>
+          <w:tab w:val="left" w:pos="4580"/>
+          <w:tab w:val="left" w:pos="5496"/>
+          <w:tab w:val="left" w:pos="6412"/>
+          <w:tab w:val="left" w:pos="7328"/>
+          <w:tab w:val="left" w:pos="8244"/>
+          <w:tab w:val="left" w:pos="9160"/>
+          <w:tab w:val="left" w:pos="10076"/>
+          <w:tab w:val="left" w:pos="10992"/>
+          <w:tab w:val="left" w:pos="11908"/>
+          <w:tab w:val="left" w:pos="12824"/>
+          <w:tab w:val="left" w:pos="13740"/>
+          <w:tab w:val="left" w:pos="14656"/>
+        </w:tabs>
+        <w:wordWrap w:val="0"/>
+        <w:spacing w:after="150" w:line="240" w:lineRule="auto"/>
+        <w:rPr>
+          <w:rFonts w:ascii="Consolas" w:eastAsia="Times New Roman" w:hAnsi="Consolas" w:cs="Courier New"/>
+          <w:color w:val="333333"/>
+          <w:sz w:val="20"/>
+          <w:szCs w:val="20"/>
+        </w:rPr>
+      </w:pPr>
+      <w:r>
+        <w:rPr>
+          <w:rFonts w:ascii="Consolas" w:eastAsia="Times New Roman" w:hAnsi="Consolas" w:cs="Courier New"/>
+          <w:color w:val="333333"/>
+          <w:sz w:val="20"/>
+          <w:szCs w:val="20"/>
+        </w:rPr>
+        <w:t xml:space="preserve">    "creditorName": " E.G.W.M. VERSLEIJEN - HOUTAPPELS, GEB.: 04-11-1984 H/O HANDELSONDERNEMING EN INSTALLATIEBEDRIJF HOUTAPPELS"</w:t>
+      </w:r>
+    </w:p>
+    <w:p>
+      <w:pPr>
+        <w:pBdr>
+          <w:top w:val="single" w:sz="6" w:space="6" w:color="E1E1E8"/>
+          <w:left w:val="single" w:sz="6" w:space="6" w:color="E1E1E8"/>
+          <w:bottom w:val="single" w:sz="6" w:space="6" w:color="E1E1E8"/>
+          <w:right w:val="single" w:sz="6" w:space="6" w:color="E1E1E8"/>
+        </w:pBdr>
+        <w:shd w:val="clear" w:color="auto" w:fill="F7F7F9"/>
+        <w:tabs>
+          <w:tab w:val="left" w:pos="916"/>
+          <w:tab w:val="left" w:pos="1832"/>
+          <w:tab w:val="left" w:pos="2748"/>
+          <w:tab w:val="left" w:pos="3664"/>
+          <w:tab w:val="left" w:pos="4580"/>
+          <w:tab w:val="left" w:pos="5496"/>
+          <w:tab w:val="left" w:pos="6412"/>
+          <w:tab w:val="left" w:pos="7328"/>
+          <w:tab w:val="left" w:pos="8244"/>
+          <w:tab w:val="left" w:pos="9160"/>
+          <w:tab w:val="left" w:pos="10076"/>
+          <w:tab w:val="left" w:pos="10992"/>
+          <w:tab w:val="left" w:pos="11908"/>
+          <w:tab w:val="left" w:pos="12824"/>
+          <w:tab w:val="left" w:pos="13740"/>
+          <w:tab w:val="left" w:pos="14656"/>
+        </w:tabs>
+        <w:wordWrap w:val="0"/>
+        <w:spacing w:after="150" w:line="240" w:lineRule="auto"/>
+        <w:rPr>
+          <w:rFonts w:ascii="Consolas" w:eastAsia="Times New Roman" w:hAnsi="Consolas" w:cs="Courier New"/>
+          <w:color w:val="333333"/>
+          <w:sz w:val="20"/>
+          <w:szCs w:val="20"/>
+        </w:rPr>
+      </w:pPr>
+      <w:r>
+        <w:rPr>
+          <w:rFonts w:ascii="Consolas" w:eastAsia="Times New Roman" w:hAnsi="Consolas" w:cs="Courier New"/>
+          <w:color w:val="333333"/>
+          <w:sz w:val="20"/>
+          <w:szCs w:val="20"/>
+        </w:rPr>
+        <w:t xml:space="preserve">  },</w:t>
+      </w:r>
+    </w:p>
+    <w:p>
+      <w:pPr>
+        <w:pBdr>
+          <w:top w:val="single" w:sz="6" w:space="6" w:color="E1E1E8"/>
+          <w:left w:val="single" w:sz="6" w:space="6" w:color="E1E1E8"/>
+          <w:bottom w:val="single" w:sz="6" w:space="6" w:color="E1E1E8"/>
+          <w:right w:val="single" w:sz="6" w:space="6" w:color="E1E1E8"/>
+        </w:pBdr>
+        <w:shd w:val="clear" w:color="auto" w:fill="F7F7F9"/>
+        <w:tabs>
+          <w:tab w:val="left" w:pos="916"/>
+          <w:tab w:val="left" w:pos="1832"/>
+          <w:tab w:val="left" w:pos="2748"/>
+          <w:tab w:val="left" w:pos="3664"/>
+          <w:tab w:val="left" w:pos="4580"/>
+          <w:tab w:val="left" w:pos="5496"/>
+          <w:tab w:val="left" w:pos="6412"/>
+          <w:tab w:val="left" w:pos="7328"/>
+          <w:tab w:val="left" w:pos="8244"/>
+          <w:tab w:val="left" w:pos="9160"/>
+          <w:tab w:val="left" w:pos="10076"/>
+          <w:tab w:val="left" w:pos="10992"/>
+          <w:tab w:val="left" w:pos="11908"/>
+          <w:tab w:val="left" w:pos="12824"/>
+          <w:tab w:val="left" w:pos="13740"/>
+          <w:tab w:val="left" w:pos="14656"/>
+        </w:tabs>
+        <w:wordWrap w:val="0"/>
+        <w:spacing w:after="150" w:line="240" w:lineRule="auto"/>
+        <w:rPr>
+          <w:rFonts w:ascii="Consolas" w:eastAsia="Times New Roman" w:hAnsi="Consolas" w:cs="Courier New"/>
+          <w:color w:val="333333"/>
+          <w:sz w:val="20"/>
+          <w:szCs w:val="20"/>
+        </w:rPr>
+      </w:pPr>
+      <w:r>
+        <w:rPr>
+          <w:rFonts w:ascii="Consolas" w:eastAsia="Times New Roman" w:hAnsi="Consolas" w:cs="Courier New"/>
+          <w:color w:val="333333"/>
+          <w:sz w:val="20"/>
+          <w:szCs w:val="20"/>
+        </w:rPr>
+        <w:t xml:space="preserve">  {</w:t>
+      </w:r>
+    </w:p>
+    <w:p>
+      <w:pPr>
+        <w:pBdr>
+          <w:top w:val="single" w:sz="6" w:space="6" w:color="E1E1E8"/>
+          <w:left w:val="single" w:sz="6" w:space="6" w:color="E1E1E8"/>
+          <w:bottom w:val="single" w:sz="6" w:space="6" w:color="E1E1E8"/>
+          <w:right w:val="single" w:sz="6" w:space="6" w:color="E1E1E8"/>
+        </w:pBdr>
+        <w:shd w:val="clear" w:color="auto" w:fill="F7F7F9"/>
+        <w:tabs>
+          <w:tab w:val="left" w:pos="916"/>
+          <w:tab w:val="left" w:pos="1832"/>
+          <w:tab w:val="left" w:pos="2748"/>
+          <w:tab w:val="left" w:pos="3664"/>
+          <w:tab w:val="left" w:pos="4580"/>
+          <w:tab w:val="left" w:pos="5496"/>
+          <w:tab w:val="left" w:pos="6412"/>
+          <w:tab w:val="left" w:pos="7328"/>
+          <w:tab w:val="left" w:pos="8244"/>
+          <w:tab w:val="left" w:pos="9160"/>
+          <w:tab w:val="left" w:pos="10076"/>
+          <w:tab w:val="left" w:pos="10992"/>
+          <w:tab w:val="left" w:pos="11908"/>
+          <w:tab w:val="left" w:pos="12824"/>
+          <w:tab w:val="left" w:pos="13740"/>
+          <w:tab w:val="left" w:pos="14656"/>
+        </w:tabs>
+        <w:wordWrap w:val="0"/>
+        <w:spacing w:after="150" w:line="240" w:lineRule="auto"/>
+        <w:rPr>
+          <w:rFonts w:ascii="Consolas" w:eastAsia="Times New Roman" w:hAnsi="Consolas" w:cs="Courier New"/>
+          <w:color w:val="333333"/>
+          <w:sz w:val="20"/>
+          <w:szCs w:val="20"/>
+        </w:rPr>
+      </w:pPr>
+      <w:r>
+        <w:rPr>
+          <w:rFonts w:ascii="Consolas" w:eastAsia="Times New Roman" w:hAnsi="Consolas" w:cs="Courier New"/>
+          <w:color w:val="333333"/>
+          <w:sz w:val="20"/>
+          <w:szCs w:val="20"/>
+        </w:rPr>
+        <w:t xml:space="preserve">    "msgRefInfo": "B4000915",</w:t>
+      </w:r>
+    </w:p>
+    <w:p>
+      <w:pPr>
+        <w:pBdr>
+          <w:top w:val="single" w:sz="6" w:space="6" w:color="E1E1E8"/>
+          <w:left w:val="single" w:sz="6" w:space="6" w:color="E1E1E8"/>
+          <w:bottom w:val="single" w:sz="6" w:space="6" w:color="E1E1E8"/>
+          <w:right w:val="single" w:sz="6" w:space="6" w:color="E1E1E8"/>
+        </w:pBdr>
+        <w:shd w:val="clear" w:color="auto" w:fill="F7F7F9"/>
+        <w:tabs>
+          <w:tab w:val="left" w:pos="916"/>
+          <w:tab w:val="left" w:pos="1832"/>
+          <w:tab w:val="left" w:pos="2748"/>
+          <w:tab w:val="left" w:pos="3664"/>
+          <w:tab w:val="left" w:pos="4580"/>
+          <w:tab w:val="left" w:pos="5496"/>
+          <w:tab w:val="left" w:pos="6412"/>
+          <w:tab w:val="left" w:pos="7328"/>
+          <w:tab w:val="left" w:pos="8244"/>
+          <w:tab w:val="left" w:pos="9160"/>
+          <w:tab w:val="left" w:pos="10076"/>
+          <w:tab w:val="left" w:pos="10992"/>
+          <w:tab w:val="left" w:pos="11908"/>
+          <w:tab w:val="left" w:pos="12824"/>
+          <w:tab w:val="left" w:pos="13740"/>
+          <w:tab w:val="left" w:pos="14656"/>
+        </w:tabs>
+        <w:wordWrap w:val="0"/>
+        <w:spacing w:after="150" w:line="240" w:lineRule="auto"/>
+        <w:rPr>
+          <w:rFonts w:ascii="Consolas" w:eastAsia="Times New Roman" w:hAnsi="Consolas" w:cs="Courier New"/>
+          <w:color w:val="333333"/>
+          <w:sz w:val="20"/>
+          <w:szCs w:val="20"/>
+        </w:rPr>
+      </w:pPr>
+      <w:r>
+        <w:rPr>
+          <w:rFonts w:ascii="Consolas" w:eastAsia="Times New Roman" w:hAnsi="Consolas" w:cs="Courier New"/>
+          <w:color w:val="333333"/>
+          <w:sz w:val="20"/>
+          <w:szCs w:val="20"/>
+        </w:rPr>
+        <w:t xml:space="preserve">    "msgDat": "2014-02-13",</w:t>
+      </w:r>
+    </w:p>
+    <w:p>
+      <w:pPr>
+        <w:pBdr>
+          <w:top w:val="single" w:sz="6" w:space="6" w:color="E1E1E8"/>
+          <w:left w:val="single" w:sz="6" w:space="6" w:color="E1E1E8"/>
+          <w:bottom w:val="single" w:sz="6" w:space="6" w:color="E1E1E8"/>
+          <w:right w:val="single" w:sz="6" w:space="6" w:color="E1E1E8"/>
+        </w:pBdr>
+        <w:shd w:val="clear" w:color="auto" w:fill="F7F7F9"/>
+        <w:tabs>
+          <w:tab w:val="left" w:pos="916"/>
+          <w:tab w:val="left" w:pos="1832"/>
+          <w:tab w:val="left" w:pos="2748"/>
+          <w:tab w:val="left" w:pos="3664"/>
+          <w:tab w:val="left" w:pos="4580"/>
+          <w:tab w:val="left" w:pos="5496"/>
+          <w:tab w:val="left" w:pos="6412"/>
+          <w:tab w:val="left" w:pos="7328"/>
+          <w:tab w:val="left" w:pos="8244"/>
+          <w:tab w:val="left" w:pos="9160"/>
+          <w:tab w:val="left" w:pos="10076"/>
+          <w:tab w:val="left" w:pos="10992"/>
+          <w:tab w:val="left" w:pos="11908"/>
+          <w:tab w:val="left" w:pos="12824"/>
+          <w:tab w:val="left" w:pos="13740"/>
+          <w:tab w:val="left" w:pos="14656"/>
+        </w:tabs>
+        <w:wordWrap w:val="0"/>
+        <w:spacing w:after="150" w:line="240" w:lineRule="auto"/>
+        <w:rPr>
+          <w:rFonts w:ascii="Consolas" w:eastAsia="Times New Roman" w:hAnsi="Consolas" w:cs="Courier New"/>
+          <w:color w:val="333333"/>
+          <w:sz w:val="20"/>
+          <w:szCs w:val="20"/>
+        </w:rPr>
+      </w:pPr>
+      <w:r>
+        <w:rPr>
+          <w:rFonts w:ascii="Consolas" w:eastAsia="Times New Roman" w:hAnsi="Consolas" w:cs="Courier New"/>
+          <w:color w:val="333333"/>
+          <w:sz w:val="20"/>
+          <w:szCs w:val="20"/>
+        </w:rPr>
+        <w:t xml:space="preserve">    "msgFrom": "VECHEVA1 IVELINA CLIENT",</w:t>
+      </w:r>
+    </w:p>
+    <w:p>
+      <w:pPr>
+        <w:pBdr>
+          <w:top w:val="single" w:sz="6" w:space="6" w:color="E1E1E8"/>
+          <w:left w:val="single" w:sz="6" w:space="6" w:color="E1E1E8"/>
+          <w:bottom w:val="single" w:sz="6" w:space="6" w:color="E1E1E8"/>
+          <w:right w:val="single" w:sz="6" w:space="6" w:color="E1E1E8"/>
+        </w:pBdr>
+        <w:shd w:val="clear" w:color="auto" w:fill="F7F7F9"/>
+        <w:tabs>
+          <w:tab w:val="left" w:pos="916"/>
+          <w:tab w:val="left" w:pos="1832"/>
+          <w:tab w:val="left" w:pos="2748"/>
+          <w:tab w:val="left" w:pos="3664"/>
+          <w:tab w:val="left" w:pos="4580"/>
+          <w:tab w:val="left" w:pos="5496"/>
+          <w:tab w:val="left" w:pos="6412"/>
+          <w:tab w:val="left" w:pos="7328"/>
+          <w:tab w:val="left" w:pos="8244"/>
+          <w:tab w:val="left" w:pos="9160"/>
+          <w:tab w:val="left" w:pos="10076"/>
+          <w:tab w:val="left" w:pos="10992"/>
+          <w:tab w:val="left" w:pos="11908"/>
+          <w:tab w:val="left" w:pos="12824"/>
+          <w:tab w:val="left" w:pos="13740"/>
+          <w:tab w:val="left" w:pos="14656"/>
+        </w:tabs>
+        <w:wordWrap w:val="0"/>
+        <w:spacing w:after="150" w:line="240" w:lineRule="auto"/>
+        <w:rPr>
+          <w:rFonts w:ascii="Consolas" w:eastAsia="Times New Roman" w:hAnsi="Consolas" w:cs="Courier New"/>
+          <w:color w:val="333333"/>
+          <w:sz w:val="20"/>
+          <w:szCs w:val="20"/>
+        </w:rPr>
+      </w:pPr>
+      <w:r>
+        <w:rPr>
+          <w:rFonts w:ascii="Consolas" w:eastAsia="Times New Roman" w:hAnsi="Consolas" w:cs="Courier New"/>
+          <w:color w:val="333333"/>
+          <w:sz w:val="20"/>
+          <w:szCs w:val="20"/>
+        </w:rPr>
+        <w:t xml:space="preserve">    "msgTo": "ALISSA ALISSA",</w:t>
+      </w:r>
+    </w:p>
+    <w:p>
+      <w:pPr>
+        <w:pBdr>
+          <w:top w:val="single" w:sz="6" w:space="6" w:color="E1E1E8"/>
+          <w:left w:val="single" w:sz="6" w:space="6" w:color="E1E1E8"/>
+          <w:bottom w:val="single" w:sz="6" w:space="6" w:color="E1E1E8"/>
+          <w:right w:val="single" w:sz="6" w:space="6" w:color="E1E1E8"/>
+        </w:pBdr>
+        <w:shd w:val="clear" w:color="auto" w:fill="F7F7F9"/>
+        <w:tabs>
+          <w:tab w:val="left" w:pos="916"/>
+          <w:tab w:val="left" w:pos="1832"/>
+          <w:tab w:val="left" w:pos="2748"/>
+          <w:tab w:val="left" w:pos="3664"/>
+          <w:tab w:val="left" w:pos="4580"/>
+          <w:tab w:val="left" w:pos="5496"/>
+          <w:tab w:val="left" w:pos="6412"/>
+          <w:tab w:val="left" w:pos="7328"/>
+          <w:tab w:val="left" w:pos="8244"/>
+          <w:tab w:val="left" w:pos="9160"/>
+          <w:tab w:val="left" w:pos="10076"/>
+          <w:tab w:val="left" w:pos="10992"/>
+          <w:tab w:val="left" w:pos="11908"/>
+          <w:tab w:val="left" w:pos="12824"/>
+          <w:tab w:val="left" w:pos="13740"/>
+          <w:tab w:val="left" w:pos="14656"/>
+        </w:tabs>
+        <w:wordWrap w:val="0"/>
+        <w:spacing w:after="150" w:line="240" w:lineRule="auto"/>
+        <w:rPr>
+          <w:rFonts w:ascii="Consolas" w:eastAsia="Times New Roman" w:hAnsi="Consolas" w:cs="Courier New"/>
+          <w:color w:val="333333"/>
+          <w:sz w:val="20"/>
+          <w:szCs w:val="20"/>
+        </w:rPr>
+      </w:pPr>
+      <w:r>
+        <w:rPr>
+          <w:rFonts w:ascii="Consolas" w:eastAsia="Times New Roman" w:hAnsi="Consolas" w:cs="Courier New"/>
+          <w:color w:val="333333"/>
+          <w:sz w:val="20"/>
+          <w:szCs w:val="20"/>
+        </w:rPr>
+        <w:t xml:space="preserve">    "msgSubject": "Message from Customer",</w:t>
+      </w:r>
+    </w:p>
+    <w:p>
+      <w:pPr>
+        <w:pBdr>
+          <w:top w:val="single" w:sz="6" w:space="6" w:color="E1E1E8"/>
+          <w:left w:val="single" w:sz="6" w:space="6" w:color="E1E1E8"/>
+          <w:bottom w:val="single" w:sz="6" w:space="6" w:color="E1E1E8"/>
+          <w:right w:val="single" w:sz="6" w:space="6" w:color="E1E1E8"/>
+        </w:pBdr>
+        <w:shd w:val="clear" w:color="auto" w:fill="F7F7F9"/>
+        <w:tabs>
+          <w:tab w:val="left" w:pos="916"/>
+          <w:tab w:val="left" w:pos="1832"/>
+          <w:tab w:val="left" w:pos="2748"/>
+          <w:tab w:val="left" w:pos="3664"/>
+          <w:tab w:val="left" w:pos="4580"/>
+          <w:tab w:val="left" w:pos="5496"/>
+          <w:tab w:val="left" w:pos="6412"/>
+          <w:tab w:val="left" w:pos="7328"/>
+          <w:tab w:val="left" w:pos="8244"/>
+          <w:tab w:val="left" w:pos="9160"/>
+          <w:tab w:val="left" w:pos="10076"/>
+          <w:tab w:val="left" w:pos="10992"/>
+          <w:tab w:val="left" w:pos="11908"/>
+          <w:tab w:val="left" w:pos="12824"/>
+          <w:tab w:val="left" w:pos="13740"/>
+          <w:tab w:val="left" w:pos="14656"/>
+        </w:tabs>
+        <w:wordWrap w:val="0"/>
+        <w:spacing w:after="150" w:line="240" w:lineRule="auto"/>
+        <w:rPr>
+          <w:rFonts w:ascii="Consolas" w:eastAsia="Times New Roman" w:hAnsi="Consolas" w:cs="Courier New"/>
+          <w:color w:val="333333"/>
+          <w:sz w:val="20"/>
+          <w:szCs w:val="20"/>
+        </w:rPr>
+      </w:pPr>
+      <w:r>
+        <w:rPr>
+          <w:rFonts w:ascii="Consolas" w:eastAsia="Times New Roman" w:hAnsi="Consolas" w:cs="Courier New"/>
+          <w:color w:val="333333"/>
+          <w:sz w:val="20"/>
+          <w:szCs w:val="20"/>
+        </w:rPr>
+        <w:t xml:space="preserve">    "msgStatus": "N|N|N|R|N",</w:t>
+      </w:r>
+    </w:p>
+    <w:p>
+      <w:pPr>
+        <w:pBdr>
+          <w:top w:val="single" w:sz="6" w:space="6" w:color="E1E1E8"/>
+          <w:left w:val="single" w:sz="6" w:space="6" w:color="E1E1E8"/>
+          <w:bottom w:val="single" w:sz="6" w:space="6" w:color="E1E1E8"/>
+          <w:right w:val="single" w:sz="6" w:space="6" w:color="E1E1E8"/>
+        </w:pBdr>
+        <w:shd w:val="clear" w:color="auto" w:fill="F7F7F9"/>
+        <w:tabs>
+          <w:tab w:val="left" w:pos="916"/>
+          <w:tab w:val="left" w:pos="1832"/>
+          <w:tab w:val="left" w:pos="2748"/>
+          <w:tab w:val="left" w:pos="3664"/>
+          <w:tab w:val="left" w:pos="4580"/>
+          <w:tab w:val="left" w:pos="5496"/>
+          <w:tab w:val="left" w:pos="6412"/>
+          <w:tab w:val="left" w:pos="7328"/>
+          <w:tab w:val="left" w:pos="8244"/>
+          <w:tab w:val="left" w:pos="9160"/>
+          <w:tab w:val="left" w:pos="10076"/>
+          <w:tab w:val="left" w:pos="10992"/>
+          <w:tab w:val="left" w:pos="11908"/>
+          <w:tab w:val="left" w:pos="12824"/>
+          <w:tab w:val="left" w:pos="13740"/>
+          <w:tab w:val="left" w:pos="14656"/>
+        </w:tabs>
+        <w:wordWrap w:val="0"/>
+        <w:spacing w:after="150" w:line="240" w:lineRule="auto"/>
+        <w:rPr>
+          <w:rFonts w:ascii="Consolas" w:eastAsia="Times New Roman" w:hAnsi="Consolas" w:cs="Courier New"/>
+          <w:color w:val="333333"/>
+          <w:sz w:val="20"/>
+          <w:szCs w:val="20"/>
+        </w:rPr>
+      </w:pPr>
+      <w:r>
+        <w:rPr>
+          <w:rFonts w:ascii="Consolas" w:eastAsia="Times New Roman" w:hAnsi="Consolas" w:cs="Courier New"/>
+          <w:color w:val="333333"/>
+          <w:sz w:val="20"/>
+          <w:szCs w:val="20"/>
+        </w:rPr>
+        <w:t xml:space="preserve">    "casExRef": null,</w:t>
+      </w:r>
+    </w:p>
+    <w:p>
+      <w:pPr>
+        <w:pBdr>
+          <w:top w:val="single" w:sz="6" w:space="6" w:color="E1E1E8"/>
+          <w:left w:val="single" w:sz="6" w:space="6" w:color="E1E1E8"/>
+          <w:bottom w:val="single" w:sz="6" w:space="6" w:color="E1E1E8"/>
+          <w:right w:val="single" w:sz="6" w:space="6" w:color="E1E1E8"/>
+        </w:pBdr>
+        <w:shd w:val="clear" w:color="auto" w:fill="F7F7F9"/>
+        <w:tabs>
+          <w:tab w:val="left" w:pos="916"/>
+          <w:tab w:val="left" w:pos="1832"/>
+          <w:tab w:val="left" w:pos="2748"/>
+          <w:tab w:val="left" w:pos="3664"/>
+          <w:tab w:val="left" w:pos="4580"/>
+          <w:tab w:val="left" w:pos="5496"/>
+          <w:tab w:val="left" w:pos="6412"/>
+          <w:tab w:val="left" w:pos="7328"/>
+          <w:tab w:val="left" w:pos="8244"/>
+          <w:tab w:val="left" w:pos="9160"/>
+          <w:tab w:val="left" w:pos="10076"/>
+          <w:tab w:val="left" w:pos="10992"/>
+          <w:tab w:val="left" w:pos="11908"/>
+          <w:tab w:val="left" w:pos="12824"/>
+          <w:tab w:val="left" w:pos="13740"/>
+          <w:tab w:val="left" w:pos="14656"/>
+        </w:tabs>
+        <w:wordWrap w:val="0"/>
+        <w:spacing w:after="150" w:line="240" w:lineRule="auto"/>
+        <w:rPr>
+          <w:rFonts w:ascii="Consolas" w:eastAsia="Times New Roman" w:hAnsi="Consolas" w:cs="Courier New"/>
+          <w:color w:val="333333"/>
+          <w:sz w:val="20"/>
+          <w:szCs w:val="20"/>
+        </w:rPr>
+      </w:pPr>
+      <w:r>
+        <w:rPr>
+          <w:rFonts w:ascii="Consolas" w:eastAsia="Times New Roman" w:hAnsi="Consolas" w:cs="Courier New"/>
+          <w:color w:val="333333"/>
+          <w:sz w:val="20"/>
+          <w:szCs w:val="20"/>
+        </w:rPr>
+        <w:t xml:space="preserve">    "casRef": "1402120013",</w:t>
+      </w:r>
+    </w:p>
+    <w:p>
+      <w:pPr>
+        <w:pBdr>
+          <w:top w:val="single" w:sz="6" w:space="6" w:color="E1E1E8"/>
+          <w:left w:val="single" w:sz="6" w:space="6" w:color="E1E1E8"/>
+          <w:bottom w:val="single" w:sz="6" w:space="6" w:color="E1E1E8"/>
+          <w:right w:val="single" w:sz="6" w:space="6" w:color="E1E1E8"/>
+        </w:pBdr>
+        <w:shd w:val="clear" w:color="auto" w:fill="F7F7F9"/>
+        <w:tabs>
+          <w:tab w:val="left" w:pos="916"/>
+          <w:tab w:val="left" w:pos="1832"/>
+          <w:tab w:val="left" w:pos="2748"/>
+          <w:tab w:val="left" w:pos="3664"/>
+          <w:tab w:val="left" w:pos="4580"/>
+          <w:tab w:val="left" w:pos="5496"/>
+          <w:tab w:val="left" w:pos="6412"/>
+          <w:tab w:val="left" w:pos="7328"/>
+          <w:tab w:val="left" w:pos="8244"/>
+          <w:tab w:val="left" w:pos="9160"/>
+          <w:tab w:val="left" w:pos="10076"/>
+          <w:tab w:val="left" w:pos="10992"/>
+          <w:tab w:val="left" w:pos="11908"/>
+          <w:tab w:val="left" w:pos="12824"/>
+          <w:tab w:val="left" w:pos="13740"/>
+          <w:tab w:val="left" w:pos="14656"/>
+        </w:tabs>
+        <w:wordWrap w:val="0"/>
+        <w:spacing w:after="150" w:line="240" w:lineRule="auto"/>
+        <w:rPr>
+          <w:rFonts w:ascii="Consolas" w:eastAsia="Times New Roman" w:hAnsi="Consolas" w:cs="Courier New"/>
+          <w:color w:val="333333"/>
+          <w:sz w:val="20"/>
+          <w:szCs w:val="20"/>
+        </w:rPr>
+      </w:pPr>
+      <w:r>
+        <w:rPr>
+          <w:rFonts w:ascii="Consolas" w:eastAsia="Times New Roman" w:hAnsi="Consolas" w:cs="Courier New"/>
+          <w:color w:val="333333"/>
+          <w:sz w:val="20"/>
+          <w:szCs w:val="20"/>
+        </w:rPr>
+        <w:t xml:space="preserve">    "dbName": "DB BRA 1 %",</w:t>
+      </w:r>
+    </w:p>
+    <w:p>
+      <w:pPr>
+        <w:pBdr>
+          <w:top w:val="single" w:sz="6" w:space="6" w:color="E1E1E8"/>
+          <w:left w:val="single" w:sz="6" w:space="6" w:color="E1E1E8"/>
+          <w:bottom w:val="single" w:sz="6" w:space="6" w:color="E1E1E8"/>
+          <w:right w:val="single" w:sz="6" w:space="6" w:color="E1E1E8"/>
+        </w:pBdr>
+        <w:shd w:val="clear" w:color="auto" w:fill="F7F7F9"/>
+        <w:tabs>
+          <w:tab w:val="left" w:pos="916"/>
+          <w:tab w:val="left" w:pos="1832"/>
+          <w:tab w:val="left" w:pos="2748"/>
+          <w:tab w:val="left" w:pos="3664"/>
+          <w:tab w:val="left" w:pos="4580"/>
+          <w:tab w:val="left" w:pos="5496"/>
+          <w:tab w:val="left" w:pos="6412"/>
+          <w:tab w:val="left" w:pos="7328"/>
+          <w:tab w:val="left" w:pos="8244"/>
+          <w:tab w:val="left" w:pos="9160"/>
+          <w:tab w:val="left" w:pos="10076"/>
+          <w:tab w:val="left" w:pos="10992"/>
+          <w:tab w:val="left" w:pos="11908"/>
+          <w:tab w:val="left" w:pos="12824"/>
+          <w:tab w:val="left" w:pos="13740"/>
+          <w:tab w:val="left" w:pos="14656"/>
+        </w:tabs>
+        <w:wordWrap w:val="0"/>
+        <w:spacing w:after="150" w:line="240" w:lineRule="auto"/>
+        <w:rPr>
+          <w:rFonts w:ascii="Consolas" w:eastAsia="Times New Roman" w:hAnsi="Consolas" w:cs="Courier New"/>
+          <w:color w:val="333333"/>
+          <w:sz w:val="20"/>
+          <w:szCs w:val="20"/>
+        </w:rPr>
+      </w:pPr>
+      <w:r>
+        <w:rPr>
+          <w:rFonts w:ascii="Consolas" w:eastAsia="Times New Roman" w:hAnsi="Consolas" w:cs="Courier New"/>
+          <w:color w:val="333333"/>
+          <w:sz w:val="20"/>
+          <w:szCs w:val="20"/>
+        </w:rPr>
+        <w:t xml:space="preserve">    "creditorName": " E.G.W.M. VERSLEIJEN - HOUTAPPELS, GEB.: 04-11-1984 H/O HANDELSONDERNEMING EN INSTALLATIEBEDRIJF HOUTAPPELS"</w:t>
+      </w:r>
+    </w:p>
+    <w:p>
+      <w:pPr>
+        <w:pBdr>
+          <w:top w:val="single" w:sz="6" w:space="6" w:color="E1E1E8"/>
+          <w:left w:val="single" w:sz="6" w:space="6" w:color="E1E1E8"/>
+          <w:bottom w:val="single" w:sz="6" w:space="6" w:color="E1E1E8"/>
+          <w:right w:val="single" w:sz="6" w:space="6" w:color="E1E1E8"/>
+        </w:pBdr>
+        <w:shd w:val="clear" w:color="auto" w:fill="F7F7F9"/>
+        <w:tabs>
+          <w:tab w:val="left" w:pos="916"/>
+          <w:tab w:val="left" w:pos="1832"/>
+          <w:tab w:val="left" w:pos="2748"/>
+          <w:tab w:val="left" w:pos="3664"/>
+          <w:tab w:val="left" w:pos="4580"/>
+          <w:tab w:val="left" w:pos="5496"/>
+          <w:tab w:val="left" w:pos="6412"/>
+          <w:tab w:val="left" w:pos="7328"/>
+          <w:tab w:val="left" w:pos="8244"/>
+          <w:tab w:val="left" w:pos="9160"/>
+          <w:tab w:val="left" w:pos="10076"/>
+          <w:tab w:val="left" w:pos="10992"/>
+          <w:tab w:val="left" w:pos="11908"/>
+          <w:tab w:val="left" w:pos="12824"/>
+          <w:tab w:val="left" w:pos="13740"/>
+          <w:tab w:val="left" w:pos="14656"/>
+        </w:tabs>
+        <w:wordWrap w:val="0"/>
+        <w:spacing w:after="150" w:line="240" w:lineRule="auto"/>
+        <w:rPr>
+          <w:rFonts w:ascii="Consolas" w:eastAsia="Times New Roman" w:hAnsi="Consolas" w:cs="Courier New"/>
+          <w:color w:val="333333"/>
+          <w:sz w:val="20"/>
+          <w:szCs w:val="20"/>
+        </w:rPr>
+      </w:pPr>
+      <w:r>
+        <w:rPr>
+          <w:rFonts w:ascii="Consolas" w:eastAsia="Times New Roman" w:hAnsi="Consolas" w:cs="Courier New"/>
+          <w:color w:val="333333"/>
+          <w:sz w:val="20"/>
+          <w:szCs w:val="20"/>
+        </w:rPr>
+        <w:t xml:space="preserve">  }</w:t>
+      </w:r>
+    </w:p>
+    <w:p>
+      <w:pPr>
+        <w:pBdr>
+          <w:top w:val="single" w:sz="6" w:space="6" w:color="E1E1E8"/>
+          <w:left w:val="single" w:sz="6" w:space="6" w:color="E1E1E8"/>
+          <w:bottom w:val="single" w:sz="6" w:space="6" w:color="E1E1E8"/>
+          <w:right w:val="single" w:sz="6" w:space="6" w:color="E1E1E8"/>
+        </w:pBdr>
+        <w:shd w:val="clear" w:color="auto" w:fill="F7F7F9"/>
+        <w:tabs>
+          <w:tab w:val="left" w:pos="916"/>
+          <w:tab w:val="left" w:pos="1832"/>
+          <w:tab w:val="left" w:pos="2748"/>
+          <w:tab w:val="left" w:pos="3664"/>
+          <w:tab w:val="left" w:pos="4580"/>
+          <w:tab w:val="left" w:pos="5496"/>
+          <w:tab w:val="left" w:pos="6412"/>
+          <w:tab w:val="left" w:pos="7328"/>
+          <w:tab w:val="left" w:pos="8244"/>
+          <w:tab w:val="left" w:pos="9160"/>
+          <w:tab w:val="left" w:pos="10076"/>
+          <w:tab w:val="left" w:pos="10992"/>
+          <w:tab w:val="left" w:pos="11908"/>
+          <w:tab w:val="left" w:pos="12824"/>
+          <w:tab w:val="left" w:pos="13740"/>
+          <w:tab w:val="left" w:pos="14656"/>
+        </w:tabs>
+        <w:wordWrap w:val="0"/>
+        <w:spacing w:after="150" w:line="240" w:lineRule="auto"/>
+        <w:rPr>
+          <w:rFonts w:ascii="Consolas" w:eastAsia="Times New Roman" w:hAnsi="Consolas" w:cs="Courier New"/>
+          <w:color w:val="333333"/>
+          <w:sz w:val="20"/>
+          <w:szCs w:val="20"/>
+        </w:rPr>
+      </w:pPr>
+      <w:r>
+        <w:rPr>
+          <w:rFonts w:ascii="Consolas" w:eastAsia="Times New Roman" w:hAnsi="Consolas" w:cs="Courier New"/>
+          <w:color w:val="333333"/>
+          <w:sz w:val="20"/>
+          <w:szCs w:val="20"/>
+        </w:rPr>
+        <w:t>]</w:t>
+      </w:r>
+    </w:p>
+    <w:p>
+      <w:r>
+        <w:t xml:space="preserve">Hình như list_message là table </w:t>
+      </w:r>
+      <w:r>
+        <w:t>g_individu</w:t>
+      </w:r>
+    </w:p>
+    <w:p>
+      <w:r>
+        <w:t>Cái này làm chương trình hơi chậm thì phải, có gì check lại sau:</w:t>
+      </w:r>
+    </w:p>
+    <w:p>
+      <w:r>
+        <w:t>org.springframework.jdbc.datasource.DataSourceUtils - Fetching JDBC Connection from DataSource</w:t>
+      </w:r>
       <w:bookmarkStart w:id="0" w:name="_GoBack"/>
       <w:bookmarkEnd w:id="0"/>
     </w:p>
-    <w:p/>
     <w:sectPr>
       <w:pgSz w:w="12240" w:h="15840"/>
       <w:pgMar w:top="1440" w:right="1440" w:bottom="1440" w:left="1440" w:header="720" w:footer="720" w:gutter="0"/>
@@ -734,6 +3785,70 @@
       <w:szCs w:val="26"/>
     </w:rPr>
   </w:style>
+  <w:style w:type="paragraph" w:styleId="NormalWeb">
+    <w:name w:val="Normal (Web)"/>
+    <w:basedOn w:val="Normal"/>
+    <w:uiPriority w:val="99"/>
+    <w:semiHidden/>
+    <w:unhideWhenUsed/>
+    <w:rsid w:val="001F65DD"/>
+    <w:pPr>
+      <w:spacing w:before="100" w:beforeAutospacing="1" w:after="100" w:afterAutospacing="1" w:line="240" w:lineRule="auto"/>
+    </w:pPr>
+    <w:rPr>
+      <w:rFonts w:ascii="Times New Roman" w:eastAsia="Times New Roman" w:hAnsi="Times New Roman" w:cs="Times New Roman"/>
+      <w:sz w:val="24"/>
+      <w:szCs w:val="24"/>
+    </w:rPr>
+  </w:style>
+  <w:style w:type="paragraph" w:styleId="HTMLPreformatted">
+    <w:name w:val="HTML Preformatted"/>
+    <w:basedOn w:val="Normal"/>
+    <w:link w:val="HTMLPreformattedChar"/>
+    <w:uiPriority w:val="99"/>
+    <w:semiHidden/>
+    <w:unhideWhenUsed/>
+    <w:rsid w:val="007C6E7A"/>
+    <w:pPr>
+      <w:tabs>
+        <w:tab w:val="left" w:pos="916"/>
+        <w:tab w:val="left" w:pos="1832"/>
+        <w:tab w:val="left" w:pos="2748"/>
+        <w:tab w:val="left" w:pos="3664"/>
+        <w:tab w:val="left" w:pos="4580"/>
+        <w:tab w:val="left" w:pos="5496"/>
+        <w:tab w:val="left" w:pos="6412"/>
+        <w:tab w:val="left" w:pos="7328"/>
+        <w:tab w:val="left" w:pos="8244"/>
+        <w:tab w:val="left" w:pos="9160"/>
+        <w:tab w:val="left" w:pos="10076"/>
+        <w:tab w:val="left" w:pos="10992"/>
+        <w:tab w:val="left" w:pos="11908"/>
+        <w:tab w:val="left" w:pos="12824"/>
+        <w:tab w:val="left" w:pos="13740"/>
+        <w:tab w:val="left" w:pos="14656"/>
+      </w:tabs>
+      <w:spacing w:after="0" w:line="240" w:lineRule="auto"/>
+    </w:pPr>
+    <w:rPr>
+      <w:rFonts w:ascii="Courier New" w:eastAsia="Times New Roman" w:hAnsi="Courier New" w:cs="Courier New"/>
+      <w:sz w:val="20"/>
+      <w:szCs w:val="20"/>
+    </w:rPr>
+  </w:style>
+  <w:style w:type="character" w:customStyle="1" w:styleId="HTMLPreformattedChar">
+    <w:name w:val="HTML Preformatted Char"/>
+    <w:basedOn w:val="DefaultParagraphFont"/>
+    <w:link w:val="HTMLPreformatted"/>
+    <w:uiPriority w:val="99"/>
+    <w:semiHidden/>
+    <w:rsid w:val="007C6E7A"/>
+    <w:rPr>
+      <w:rFonts w:ascii="Courier New" w:eastAsia="Times New Roman" w:hAnsi="Courier New" w:cs="Courier New"/>
+      <w:sz w:val="20"/>
+      <w:szCs w:val="20"/>
+    </w:rPr>
+  </w:style>
 </w:styles>
 </file>
 
@@ -1003,7 +4118,7 @@
 </file>
 
 <file path=customXml/itemProps1.xml><?xml version="1.0" encoding="utf-8"?>
-<ds:datastoreItem xmlns:ds="http://schemas.openxmlformats.org/officeDocument/2006/customXml" ds:itemID="{80CF6B3A-15F1-4DAF-AE88-8781D4A50B69}">
+<ds:datastoreItem xmlns:ds="http://schemas.openxmlformats.org/officeDocument/2006/customXml" ds:itemID="{3F2F6665-EBE2-4DE8-BF9D-2794654607C2}">
   <ds:schemaRefs>
     <ds:schemaRef ds:uri="http://schemas.openxmlformats.org/officeDocument/2006/bibliography"/>
   </ds:schemaRefs>

--- a/doc/codix problem.docx
+++ b/doc/codix problem.docx
@@ -892,6 +892,7 @@
           <w:sz w:val="20"/>
           <w:szCs w:val="20"/>
         </w:rPr>
+        <w:lastRenderedPageBreak/>
         <w:t xml:space="preserve">    "dbName": "DB BRA 1 %",</w:t>
       </w:r>
     </w:p>
@@ -938,7 +939,1663 @@
           <w:sz w:val="20"/>
           <w:szCs w:val="20"/>
         </w:rPr>
+        <w:t xml:space="preserve">    "creditorName": " E.G.W.M. VERSLEIJEN - HOUTAPPELS, GEB.: 04-11-1984 H/O HANDELSONDERNEMING EN INSTALLATIEBEDRIJF HOUTAPPELS"</w:t>
+      </w:r>
+    </w:p>
+    <w:p>
+      <w:pPr>
+        <w:pBdr>
+          <w:top w:val="single" w:sz="6" w:space="6" w:color="E1E1E8"/>
+          <w:left w:val="single" w:sz="6" w:space="6" w:color="E1E1E8"/>
+          <w:bottom w:val="single" w:sz="6" w:space="6" w:color="E1E1E8"/>
+          <w:right w:val="single" w:sz="6" w:space="6" w:color="E1E1E8"/>
+        </w:pBdr>
+        <w:shd w:val="clear" w:color="auto" w:fill="F7F7F9"/>
+        <w:tabs>
+          <w:tab w:val="left" w:pos="916"/>
+          <w:tab w:val="left" w:pos="1832"/>
+          <w:tab w:val="left" w:pos="2748"/>
+          <w:tab w:val="left" w:pos="3664"/>
+          <w:tab w:val="left" w:pos="4580"/>
+          <w:tab w:val="left" w:pos="5496"/>
+          <w:tab w:val="left" w:pos="6412"/>
+          <w:tab w:val="left" w:pos="7328"/>
+          <w:tab w:val="left" w:pos="8244"/>
+          <w:tab w:val="left" w:pos="9160"/>
+          <w:tab w:val="left" w:pos="10076"/>
+          <w:tab w:val="left" w:pos="10992"/>
+          <w:tab w:val="left" w:pos="11908"/>
+          <w:tab w:val="left" w:pos="12824"/>
+          <w:tab w:val="left" w:pos="13740"/>
+          <w:tab w:val="left" w:pos="14656"/>
+        </w:tabs>
+        <w:wordWrap w:val="0"/>
+        <w:spacing w:after="150" w:line="240" w:lineRule="auto"/>
+        <w:rPr>
+          <w:rFonts w:ascii="Consolas" w:eastAsia="Times New Roman" w:hAnsi="Consolas" w:cs="Courier New"/>
+          <w:color w:val="333333"/>
+          <w:sz w:val="20"/>
+          <w:szCs w:val="20"/>
+        </w:rPr>
+      </w:pPr>
+      <w:r>
+        <w:rPr>
+          <w:rFonts w:ascii="Consolas" w:eastAsia="Times New Roman" w:hAnsi="Consolas" w:cs="Courier New"/>
+          <w:color w:val="333333"/>
+          <w:sz w:val="20"/>
+          <w:szCs w:val="20"/>
+        </w:rPr>
+        <w:t xml:space="preserve">  },</w:t>
+      </w:r>
+    </w:p>
+    <w:p>
+      <w:pPr>
+        <w:pBdr>
+          <w:top w:val="single" w:sz="6" w:space="6" w:color="E1E1E8"/>
+          <w:left w:val="single" w:sz="6" w:space="6" w:color="E1E1E8"/>
+          <w:bottom w:val="single" w:sz="6" w:space="6" w:color="E1E1E8"/>
+          <w:right w:val="single" w:sz="6" w:space="6" w:color="E1E1E8"/>
+        </w:pBdr>
+        <w:shd w:val="clear" w:color="auto" w:fill="F7F7F9"/>
+        <w:tabs>
+          <w:tab w:val="left" w:pos="916"/>
+          <w:tab w:val="left" w:pos="1832"/>
+          <w:tab w:val="left" w:pos="2748"/>
+          <w:tab w:val="left" w:pos="3664"/>
+          <w:tab w:val="left" w:pos="4580"/>
+          <w:tab w:val="left" w:pos="5496"/>
+          <w:tab w:val="left" w:pos="6412"/>
+          <w:tab w:val="left" w:pos="7328"/>
+          <w:tab w:val="left" w:pos="8244"/>
+          <w:tab w:val="left" w:pos="9160"/>
+          <w:tab w:val="left" w:pos="10076"/>
+          <w:tab w:val="left" w:pos="10992"/>
+          <w:tab w:val="left" w:pos="11908"/>
+          <w:tab w:val="left" w:pos="12824"/>
+          <w:tab w:val="left" w:pos="13740"/>
+          <w:tab w:val="left" w:pos="14656"/>
+        </w:tabs>
+        <w:wordWrap w:val="0"/>
+        <w:spacing w:after="150" w:line="240" w:lineRule="auto"/>
+        <w:rPr>
+          <w:rFonts w:ascii="Consolas" w:eastAsia="Times New Roman" w:hAnsi="Consolas" w:cs="Courier New"/>
+          <w:color w:val="333333"/>
+          <w:sz w:val="20"/>
+          <w:szCs w:val="20"/>
+        </w:rPr>
+      </w:pPr>
+      <w:r>
+        <w:rPr>
+          <w:rFonts w:ascii="Consolas" w:eastAsia="Times New Roman" w:hAnsi="Consolas" w:cs="Courier New"/>
+          <w:color w:val="333333"/>
+          <w:sz w:val="20"/>
+          <w:szCs w:val="20"/>
+        </w:rPr>
+        <w:t xml:space="preserve">  {</w:t>
+      </w:r>
+    </w:p>
+    <w:p>
+      <w:pPr>
+        <w:pBdr>
+          <w:top w:val="single" w:sz="6" w:space="6" w:color="E1E1E8"/>
+          <w:left w:val="single" w:sz="6" w:space="6" w:color="E1E1E8"/>
+          <w:bottom w:val="single" w:sz="6" w:space="6" w:color="E1E1E8"/>
+          <w:right w:val="single" w:sz="6" w:space="6" w:color="E1E1E8"/>
+        </w:pBdr>
+        <w:shd w:val="clear" w:color="auto" w:fill="F7F7F9"/>
+        <w:tabs>
+          <w:tab w:val="left" w:pos="916"/>
+          <w:tab w:val="left" w:pos="1832"/>
+          <w:tab w:val="left" w:pos="2748"/>
+          <w:tab w:val="left" w:pos="3664"/>
+          <w:tab w:val="left" w:pos="4580"/>
+          <w:tab w:val="left" w:pos="5496"/>
+          <w:tab w:val="left" w:pos="6412"/>
+          <w:tab w:val="left" w:pos="7328"/>
+          <w:tab w:val="left" w:pos="8244"/>
+          <w:tab w:val="left" w:pos="9160"/>
+          <w:tab w:val="left" w:pos="10076"/>
+          <w:tab w:val="left" w:pos="10992"/>
+          <w:tab w:val="left" w:pos="11908"/>
+          <w:tab w:val="left" w:pos="12824"/>
+          <w:tab w:val="left" w:pos="13740"/>
+          <w:tab w:val="left" w:pos="14656"/>
+        </w:tabs>
+        <w:wordWrap w:val="0"/>
+        <w:spacing w:after="150" w:line="240" w:lineRule="auto"/>
+        <w:rPr>
+          <w:rFonts w:ascii="Consolas" w:eastAsia="Times New Roman" w:hAnsi="Consolas" w:cs="Courier New"/>
+          <w:color w:val="333333"/>
+          <w:sz w:val="20"/>
+          <w:szCs w:val="20"/>
+        </w:rPr>
+      </w:pPr>
+      <w:r>
+        <w:rPr>
+          <w:rFonts w:ascii="Consolas" w:eastAsia="Times New Roman" w:hAnsi="Consolas" w:cs="Courier New"/>
+          <w:color w:val="333333"/>
+          <w:sz w:val="20"/>
+          <w:szCs w:val="20"/>
+        </w:rPr>
+        <w:t xml:space="preserve">    "msgRefInfo": "B4002865",</w:t>
+      </w:r>
+    </w:p>
+    <w:p>
+      <w:pPr>
+        <w:pBdr>
+          <w:top w:val="single" w:sz="6" w:space="6" w:color="E1E1E8"/>
+          <w:left w:val="single" w:sz="6" w:space="6" w:color="E1E1E8"/>
+          <w:bottom w:val="single" w:sz="6" w:space="6" w:color="E1E1E8"/>
+          <w:right w:val="single" w:sz="6" w:space="6" w:color="E1E1E8"/>
+        </w:pBdr>
+        <w:shd w:val="clear" w:color="auto" w:fill="F7F7F9"/>
+        <w:tabs>
+          <w:tab w:val="left" w:pos="916"/>
+          <w:tab w:val="left" w:pos="1832"/>
+          <w:tab w:val="left" w:pos="2748"/>
+          <w:tab w:val="left" w:pos="3664"/>
+          <w:tab w:val="left" w:pos="4580"/>
+          <w:tab w:val="left" w:pos="5496"/>
+          <w:tab w:val="left" w:pos="6412"/>
+          <w:tab w:val="left" w:pos="7328"/>
+          <w:tab w:val="left" w:pos="8244"/>
+          <w:tab w:val="left" w:pos="9160"/>
+          <w:tab w:val="left" w:pos="10076"/>
+          <w:tab w:val="left" w:pos="10992"/>
+          <w:tab w:val="left" w:pos="11908"/>
+          <w:tab w:val="left" w:pos="12824"/>
+          <w:tab w:val="left" w:pos="13740"/>
+          <w:tab w:val="left" w:pos="14656"/>
+        </w:tabs>
+        <w:wordWrap w:val="0"/>
+        <w:spacing w:after="150" w:line="240" w:lineRule="auto"/>
+        <w:rPr>
+          <w:rFonts w:ascii="Consolas" w:eastAsia="Times New Roman" w:hAnsi="Consolas" w:cs="Courier New"/>
+          <w:color w:val="333333"/>
+          <w:sz w:val="20"/>
+          <w:szCs w:val="20"/>
+        </w:rPr>
+      </w:pPr>
+      <w:r>
+        <w:rPr>
+          <w:rFonts w:ascii="Consolas" w:eastAsia="Times New Roman" w:hAnsi="Consolas" w:cs="Courier New"/>
+          <w:color w:val="333333"/>
+          <w:sz w:val="20"/>
+          <w:szCs w:val="20"/>
+        </w:rPr>
+        <w:t xml:space="preserve">    "msgDat": "2014-03-24",</w:t>
+      </w:r>
+    </w:p>
+    <w:p>
+      <w:pPr>
+        <w:pBdr>
+          <w:top w:val="single" w:sz="6" w:space="6" w:color="E1E1E8"/>
+          <w:left w:val="single" w:sz="6" w:space="6" w:color="E1E1E8"/>
+          <w:bottom w:val="single" w:sz="6" w:space="6" w:color="E1E1E8"/>
+          <w:right w:val="single" w:sz="6" w:space="6" w:color="E1E1E8"/>
+        </w:pBdr>
+        <w:shd w:val="clear" w:color="auto" w:fill="F7F7F9"/>
+        <w:tabs>
+          <w:tab w:val="left" w:pos="916"/>
+          <w:tab w:val="left" w:pos="1832"/>
+          <w:tab w:val="left" w:pos="2748"/>
+          <w:tab w:val="left" w:pos="3664"/>
+          <w:tab w:val="left" w:pos="4580"/>
+          <w:tab w:val="left" w:pos="5496"/>
+          <w:tab w:val="left" w:pos="6412"/>
+          <w:tab w:val="left" w:pos="7328"/>
+          <w:tab w:val="left" w:pos="8244"/>
+          <w:tab w:val="left" w:pos="9160"/>
+          <w:tab w:val="left" w:pos="10076"/>
+          <w:tab w:val="left" w:pos="10992"/>
+          <w:tab w:val="left" w:pos="11908"/>
+          <w:tab w:val="left" w:pos="12824"/>
+          <w:tab w:val="left" w:pos="13740"/>
+          <w:tab w:val="left" w:pos="14656"/>
+        </w:tabs>
+        <w:wordWrap w:val="0"/>
+        <w:spacing w:after="150" w:line="240" w:lineRule="auto"/>
+        <w:rPr>
+          <w:rFonts w:ascii="Consolas" w:eastAsia="Times New Roman" w:hAnsi="Consolas" w:cs="Courier New"/>
+          <w:color w:val="333333"/>
+          <w:sz w:val="20"/>
+          <w:szCs w:val="20"/>
+        </w:rPr>
+      </w:pPr>
+      <w:r>
+        <w:rPr>
+          <w:rFonts w:ascii="Consolas" w:eastAsia="Times New Roman" w:hAnsi="Consolas" w:cs="Courier New"/>
+          <w:color w:val="333333"/>
+          <w:sz w:val="20"/>
+          <w:szCs w:val="20"/>
+        </w:rPr>
+        <w:t xml:space="preserve">    "msgFrom": "VECHEVA1 IVELINA CLIENT",</w:t>
+      </w:r>
+    </w:p>
+    <w:p>
+      <w:pPr>
+        <w:pBdr>
+          <w:top w:val="single" w:sz="6" w:space="6" w:color="E1E1E8"/>
+          <w:left w:val="single" w:sz="6" w:space="6" w:color="E1E1E8"/>
+          <w:bottom w:val="single" w:sz="6" w:space="6" w:color="E1E1E8"/>
+          <w:right w:val="single" w:sz="6" w:space="6" w:color="E1E1E8"/>
+        </w:pBdr>
+        <w:shd w:val="clear" w:color="auto" w:fill="F7F7F9"/>
+        <w:tabs>
+          <w:tab w:val="left" w:pos="916"/>
+          <w:tab w:val="left" w:pos="1832"/>
+          <w:tab w:val="left" w:pos="2748"/>
+          <w:tab w:val="left" w:pos="3664"/>
+          <w:tab w:val="left" w:pos="4580"/>
+          <w:tab w:val="left" w:pos="5496"/>
+          <w:tab w:val="left" w:pos="6412"/>
+          <w:tab w:val="left" w:pos="7328"/>
+          <w:tab w:val="left" w:pos="8244"/>
+          <w:tab w:val="left" w:pos="9160"/>
+          <w:tab w:val="left" w:pos="10076"/>
+          <w:tab w:val="left" w:pos="10992"/>
+          <w:tab w:val="left" w:pos="11908"/>
+          <w:tab w:val="left" w:pos="12824"/>
+          <w:tab w:val="left" w:pos="13740"/>
+          <w:tab w:val="left" w:pos="14656"/>
+        </w:tabs>
+        <w:wordWrap w:val="0"/>
+        <w:spacing w:after="150" w:line="240" w:lineRule="auto"/>
+        <w:rPr>
+          <w:rFonts w:ascii="Consolas" w:eastAsia="Times New Roman" w:hAnsi="Consolas" w:cs="Courier New"/>
+          <w:color w:val="333333"/>
+          <w:sz w:val="20"/>
+          <w:szCs w:val="20"/>
+        </w:rPr>
+      </w:pPr>
+      <w:r>
+        <w:rPr>
+          <w:rFonts w:ascii="Consolas" w:eastAsia="Times New Roman" w:hAnsi="Consolas" w:cs="Courier New"/>
+          <w:color w:val="333333"/>
+          <w:sz w:val="20"/>
+          <w:szCs w:val="20"/>
+        </w:rPr>
+        <w:t xml:space="preserve">    "msgTo": "ALISSA ALISSA",</w:t>
+      </w:r>
+    </w:p>
+    <w:p>
+      <w:pPr>
+        <w:pBdr>
+          <w:top w:val="single" w:sz="6" w:space="6" w:color="E1E1E8"/>
+          <w:left w:val="single" w:sz="6" w:space="6" w:color="E1E1E8"/>
+          <w:bottom w:val="single" w:sz="6" w:space="6" w:color="E1E1E8"/>
+          <w:right w:val="single" w:sz="6" w:space="6" w:color="E1E1E8"/>
+        </w:pBdr>
+        <w:shd w:val="clear" w:color="auto" w:fill="F7F7F9"/>
+        <w:tabs>
+          <w:tab w:val="left" w:pos="916"/>
+          <w:tab w:val="left" w:pos="1832"/>
+          <w:tab w:val="left" w:pos="2748"/>
+          <w:tab w:val="left" w:pos="3664"/>
+          <w:tab w:val="left" w:pos="4580"/>
+          <w:tab w:val="left" w:pos="5496"/>
+          <w:tab w:val="left" w:pos="6412"/>
+          <w:tab w:val="left" w:pos="7328"/>
+          <w:tab w:val="left" w:pos="8244"/>
+          <w:tab w:val="left" w:pos="9160"/>
+          <w:tab w:val="left" w:pos="10076"/>
+          <w:tab w:val="left" w:pos="10992"/>
+          <w:tab w:val="left" w:pos="11908"/>
+          <w:tab w:val="left" w:pos="12824"/>
+          <w:tab w:val="left" w:pos="13740"/>
+          <w:tab w:val="left" w:pos="14656"/>
+        </w:tabs>
+        <w:wordWrap w:val="0"/>
+        <w:spacing w:after="150" w:line="240" w:lineRule="auto"/>
+        <w:rPr>
+          <w:rFonts w:ascii="Consolas" w:eastAsia="Times New Roman" w:hAnsi="Consolas" w:cs="Courier New"/>
+          <w:color w:val="333333"/>
+          <w:sz w:val="20"/>
+          <w:szCs w:val="20"/>
+        </w:rPr>
+      </w:pPr>
+      <w:r>
+        <w:rPr>
+          <w:rFonts w:ascii="Consolas" w:eastAsia="Times New Roman" w:hAnsi="Consolas" w:cs="Courier New"/>
+          <w:color w:val="333333"/>
+          <w:sz w:val="20"/>
+          <w:szCs w:val="20"/>
+        </w:rPr>
+        <w:t xml:space="preserve">    "msgSubject": "Message from Customer",</w:t>
+      </w:r>
+    </w:p>
+    <w:p>
+      <w:pPr>
+        <w:pBdr>
+          <w:top w:val="single" w:sz="6" w:space="6" w:color="E1E1E8"/>
+          <w:left w:val="single" w:sz="6" w:space="6" w:color="E1E1E8"/>
+          <w:bottom w:val="single" w:sz="6" w:space="6" w:color="E1E1E8"/>
+          <w:right w:val="single" w:sz="6" w:space="6" w:color="E1E1E8"/>
+        </w:pBdr>
+        <w:shd w:val="clear" w:color="auto" w:fill="F7F7F9"/>
+        <w:tabs>
+          <w:tab w:val="left" w:pos="916"/>
+          <w:tab w:val="left" w:pos="1832"/>
+          <w:tab w:val="left" w:pos="2748"/>
+          <w:tab w:val="left" w:pos="3664"/>
+          <w:tab w:val="left" w:pos="4580"/>
+          <w:tab w:val="left" w:pos="5496"/>
+          <w:tab w:val="left" w:pos="6412"/>
+          <w:tab w:val="left" w:pos="7328"/>
+          <w:tab w:val="left" w:pos="8244"/>
+          <w:tab w:val="left" w:pos="9160"/>
+          <w:tab w:val="left" w:pos="10076"/>
+          <w:tab w:val="left" w:pos="10992"/>
+          <w:tab w:val="left" w:pos="11908"/>
+          <w:tab w:val="left" w:pos="12824"/>
+          <w:tab w:val="left" w:pos="13740"/>
+          <w:tab w:val="left" w:pos="14656"/>
+        </w:tabs>
+        <w:wordWrap w:val="0"/>
+        <w:spacing w:after="150" w:line="240" w:lineRule="auto"/>
+        <w:rPr>
+          <w:rFonts w:ascii="Consolas" w:eastAsia="Times New Roman" w:hAnsi="Consolas" w:cs="Courier New"/>
+          <w:color w:val="333333"/>
+          <w:sz w:val="20"/>
+          <w:szCs w:val="20"/>
+        </w:rPr>
+      </w:pPr>
+      <w:r>
+        <w:rPr>
+          <w:rFonts w:ascii="Consolas" w:eastAsia="Times New Roman" w:hAnsi="Consolas" w:cs="Courier New"/>
+          <w:color w:val="333333"/>
+          <w:sz w:val="20"/>
+          <w:szCs w:val="20"/>
+        </w:rPr>
+        <w:t xml:space="preserve">    "msgStatus": "N|N|N|R|N",</w:t>
+      </w:r>
+    </w:p>
+    <w:p>
+      <w:pPr>
+        <w:pBdr>
+          <w:top w:val="single" w:sz="6" w:space="6" w:color="E1E1E8"/>
+          <w:left w:val="single" w:sz="6" w:space="6" w:color="E1E1E8"/>
+          <w:bottom w:val="single" w:sz="6" w:space="6" w:color="E1E1E8"/>
+          <w:right w:val="single" w:sz="6" w:space="6" w:color="E1E1E8"/>
+        </w:pBdr>
+        <w:shd w:val="clear" w:color="auto" w:fill="F7F7F9"/>
+        <w:tabs>
+          <w:tab w:val="left" w:pos="916"/>
+          <w:tab w:val="left" w:pos="1832"/>
+          <w:tab w:val="left" w:pos="2748"/>
+          <w:tab w:val="left" w:pos="3664"/>
+          <w:tab w:val="left" w:pos="4580"/>
+          <w:tab w:val="left" w:pos="5496"/>
+          <w:tab w:val="left" w:pos="6412"/>
+          <w:tab w:val="left" w:pos="7328"/>
+          <w:tab w:val="left" w:pos="8244"/>
+          <w:tab w:val="left" w:pos="9160"/>
+          <w:tab w:val="left" w:pos="10076"/>
+          <w:tab w:val="left" w:pos="10992"/>
+          <w:tab w:val="left" w:pos="11908"/>
+          <w:tab w:val="left" w:pos="12824"/>
+          <w:tab w:val="left" w:pos="13740"/>
+          <w:tab w:val="left" w:pos="14656"/>
+        </w:tabs>
+        <w:wordWrap w:val="0"/>
+        <w:spacing w:after="150" w:line="240" w:lineRule="auto"/>
+        <w:rPr>
+          <w:rFonts w:ascii="Consolas" w:eastAsia="Times New Roman" w:hAnsi="Consolas" w:cs="Courier New"/>
+          <w:color w:val="333333"/>
+          <w:sz w:val="20"/>
+          <w:szCs w:val="20"/>
+        </w:rPr>
+      </w:pPr>
+      <w:r>
+        <w:rPr>
+          <w:rFonts w:ascii="Consolas" w:eastAsia="Times New Roman" w:hAnsi="Consolas" w:cs="Courier New"/>
+          <w:color w:val="333333"/>
+          <w:sz w:val="20"/>
+          <w:szCs w:val="20"/>
+        </w:rPr>
+        <w:t xml:space="preserve">    "casExRef": null,</w:t>
+      </w:r>
+    </w:p>
+    <w:p>
+      <w:pPr>
+        <w:pBdr>
+          <w:top w:val="single" w:sz="6" w:space="6" w:color="E1E1E8"/>
+          <w:left w:val="single" w:sz="6" w:space="6" w:color="E1E1E8"/>
+          <w:bottom w:val="single" w:sz="6" w:space="6" w:color="E1E1E8"/>
+          <w:right w:val="single" w:sz="6" w:space="6" w:color="E1E1E8"/>
+        </w:pBdr>
+        <w:shd w:val="clear" w:color="auto" w:fill="F7F7F9"/>
+        <w:tabs>
+          <w:tab w:val="left" w:pos="916"/>
+          <w:tab w:val="left" w:pos="1832"/>
+          <w:tab w:val="left" w:pos="2748"/>
+          <w:tab w:val="left" w:pos="3664"/>
+          <w:tab w:val="left" w:pos="4580"/>
+          <w:tab w:val="left" w:pos="5496"/>
+          <w:tab w:val="left" w:pos="6412"/>
+          <w:tab w:val="left" w:pos="7328"/>
+          <w:tab w:val="left" w:pos="8244"/>
+          <w:tab w:val="left" w:pos="9160"/>
+          <w:tab w:val="left" w:pos="10076"/>
+          <w:tab w:val="left" w:pos="10992"/>
+          <w:tab w:val="left" w:pos="11908"/>
+          <w:tab w:val="left" w:pos="12824"/>
+          <w:tab w:val="left" w:pos="13740"/>
+          <w:tab w:val="left" w:pos="14656"/>
+        </w:tabs>
+        <w:wordWrap w:val="0"/>
+        <w:spacing w:after="150" w:line="240" w:lineRule="auto"/>
+        <w:rPr>
+          <w:rFonts w:ascii="Consolas" w:eastAsia="Times New Roman" w:hAnsi="Consolas" w:cs="Courier New"/>
+          <w:color w:val="333333"/>
+          <w:sz w:val="20"/>
+          <w:szCs w:val="20"/>
+        </w:rPr>
+      </w:pPr>
+      <w:r>
+        <w:rPr>
+          <w:rFonts w:ascii="Consolas" w:eastAsia="Times New Roman" w:hAnsi="Consolas" w:cs="Courier New"/>
+          <w:color w:val="333333"/>
+          <w:sz w:val="20"/>
+          <w:szCs w:val="20"/>
+        </w:rPr>
+        <w:t xml:space="preserve">    "casRef": "1402120013",</w:t>
+      </w:r>
+    </w:p>
+    <w:p>
+      <w:pPr>
+        <w:pBdr>
+          <w:top w:val="single" w:sz="6" w:space="6" w:color="E1E1E8"/>
+          <w:left w:val="single" w:sz="6" w:space="6" w:color="E1E1E8"/>
+          <w:bottom w:val="single" w:sz="6" w:space="6" w:color="E1E1E8"/>
+          <w:right w:val="single" w:sz="6" w:space="6" w:color="E1E1E8"/>
+        </w:pBdr>
+        <w:shd w:val="clear" w:color="auto" w:fill="F7F7F9"/>
+        <w:tabs>
+          <w:tab w:val="left" w:pos="916"/>
+          <w:tab w:val="left" w:pos="1832"/>
+          <w:tab w:val="left" w:pos="2748"/>
+          <w:tab w:val="left" w:pos="3664"/>
+          <w:tab w:val="left" w:pos="4580"/>
+          <w:tab w:val="left" w:pos="5496"/>
+          <w:tab w:val="left" w:pos="6412"/>
+          <w:tab w:val="left" w:pos="7328"/>
+          <w:tab w:val="left" w:pos="8244"/>
+          <w:tab w:val="left" w:pos="9160"/>
+          <w:tab w:val="left" w:pos="10076"/>
+          <w:tab w:val="left" w:pos="10992"/>
+          <w:tab w:val="left" w:pos="11908"/>
+          <w:tab w:val="left" w:pos="12824"/>
+          <w:tab w:val="left" w:pos="13740"/>
+          <w:tab w:val="left" w:pos="14656"/>
+        </w:tabs>
+        <w:wordWrap w:val="0"/>
+        <w:spacing w:after="150" w:line="240" w:lineRule="auto"/>
+        <w:rPr>
+          <w:rFonts w:ascii="Consolas" w:eastAsia="Times New Roman" w:hAnsi="Consolas" w:cs="Courier New"/>
+          <w:color w:val="333333"/>
+          <w:sz w:val="20"/>
+          <w:szCs w:val="20"/>
+        </w:rPr>
+      </w:pPr>
+      <w:r>
+        <w:rPr>
+          <w:rFonts w:ascii="Consolas" w:eastAsia="Times New Roman" w:hAnsi="Consolas" w:cs="Courier New"/>
+          <w:color w:val="333333"/>
+          <w:sz w:val="20"/>
+          <w:szCs w:val="20"/>
+        </w:rPr>
+        <w:t xml:space="preserve">    "dbName": "DB BRA 1 %",</w:t>
+      </w:r>
+    </w:p>
+    <w:p>
+      <w:pPr>
+        <w:pBdr>
+          <w:top w:val="single" w:sz="6" w:space="6" w:color="E1E1E8"/>
+          <w:left w:val="single" w:sz="6" w:space="6" w:color="E1E1E8"/>
+          <w:bottom w:val="single" w:sz="6" w:space="6" w:color="E1E1E8"/>
+          <w:right w:val="single" w:sz="6" w:space="6" w:color="E1E1E8"/>
+        </w:pBdr>
+        <w:shd w:val="clear" w:color="auto" w:fill="F7F7F9"/>
+        <w:tabs>
+          <w:tab w:val="left" w:pos="916"/>
+          <w:tab w:val="left" w:pos="1832"/>
+          <w:tab w:val="left" w:pos="2748"/>
+          <w:tab w:val="left" w:pos="3664"/>
+          <w:tab w:val="left" w:pos="4580"/>
+          <w:tab w:val="left" w:pos="5496"/>
+          <w:tab w:val="left" w:pos="6412"/>
+          <w:tab w:val="left" w:pos="7328"/>
+          <w:tab w:val="left" w:pos="8244"/>
+          <w:tab w:val="left" w:pos="9160"/>
+          <w:tab w:val="left" w:pos="10076"/>
+          <w:tab w:val="left" w:pos="10992"/>
+          <w:tab w:val="left" w:pos="11908"/>
+          <w:tab w:val="left" w:pos="12824"/>
+          <w:tab w:val="left" w:pos="13740"/>
+          <w:tab w:val="left" w:pos="14656"/>
+        </w:tabs>
+        <w:wordWrap w:val="0"/>
+        <w:spacing w:after="150" w:line="240" w:lineRule="auto"/>
+        <w:rPr>
+          <w:rFonts w:ascii="Consolas" w:eastAsia="Times New Roman" w:hAnsi="Consolas" w:cs="Courier New"/>
+          <w:color w:val="333333"/>
+          <w:sz w:val="20"/>
+          <w:szCs w:val="20"/>
+        </w:rPr>
+      </w:pPr>
+      <w:r>
+        <w:rPr>
+          <w:rFonts w:ascii="Consolas" w:eastAsia="Times New Roman" w:hAnsi="Consolas" w:cs="Courier New"/>
+          <w:color w:val="333333"/>
+          <w:sz w:val="20"/>
+          <w:szCs w:val="20"/>
+        </w:rPr>
+        <w:t xml:space="preserve">    "creditorName": " E.G.W.M. VERSLEIJEN - HOUTAPPELS, GEB.: 04-11-1984 H/O HANDELSONDERNEMING EN INSTALLATIEBEDRIJF HOUTAPPELS"</w:t>
+      </w:r>
+    </w:p>
+    <w:p>
+      <w:pPr>
+        <w:pBdr>
+          <w:top w:val="single" w:sz="6" w:space="6" w:color="E1E1E8"/>
+          <w:left w:val="single" w:sz="6" w:space="6" w:color="E1E1E8"/>
+          <w:bottom w:val="single" w:sz="6" w:space="6" w:color="E1E1E8"/>
+          <w:right w:val="single" w:sz="6" w:space="6" w:color="E1E1E8"/>
+        </w:pBdr>
+        <w:shd w:val="clear" w:color="auto" w:fill="F7F7F9"/>
+        <w:tabs>
+          <w:tab w:val="left" w:pos="916"/>
+          <w:tab w:val="left" w:pos="1832"/>
+          <w:tab w:val="left" w:pos="2748"/>
+          <w:tab w:val="left" w:pos="3664"/>
+          <w:tab w:val="left" w:pos="4580"/>
+          <w:tab w:val="left" w:pos="5496"/>
+          <w:tab w:val="left" w:pos="6412"/>
+          <w:tab w:val="left" w:pos="7328"/>
+          <w:tab w:val="left" w:pos="8244"/>
+          <w:tab w:val="left" w:pos="9160"/>
+          <w:tab w:val="left" w:pos="10076"/>
+          <w:tab w:val="left" w:pos="10992"/>
+          <w:tab w:val="left" w:pos="11908"/>
+          <w:tab w:val="left" w:pos="12824"/>
+          <w:tab w:val="left" w:pos="13740"/>
+          <w:tab w:val="left" w:pos="14656"/>
+        </w:tabs>
+        <w:wordWrap w:val="0"/>
+        <w:spacing w:after="150" w:line="240" w:lineRule="auto"/>
+        <w:rPr>
+          <w:rFonts w:ascii="Consolas" w:eastAsia="Times New Roman" w:hAnsi="Consolas" w:cs="Courier New"/>
+          <w:color w:val="333333"/>
+          <w:sz w:val="20"/>
+          <w:szCs w:val="20"/>
+        </w:rPr>
+      </w:pPr>
+      <w:r>
+        <w:rPr>
+          <w:rFonts w:ascii="Consolas" w:eastAsia="Times New Roman" w:hAnsi="Consolas" w:cs="Courier New"/>
+          <w:color w:val="333333"/>
+          <w:sz w:val="20"/>
+          <w:szCs w:val="20"/>
+        </w:rPr>
+        <w:t xml:space="preserve">  },</w:t>
+      </w:r>
+    </w:p>
+    <w:p>
+      <w:pPr>
+        <w:pBdr>
+          <w:top w:val="single" w:sz="6" w:space="6" w:color="E1E1E8"/>
+          <w:left w:val="single" w:sz="6" w:space="6" w:color="E1E1E8"/>
+          <w:bottom w:val="single" w:sz="6" w:space="6" w:color="E1E1E8"/>
+          <w:right w:val="single" w:sz="6" w:space="6" w:color="E1E1E8"/>
+        </w:pBdr>
+        <w:shd w:val="clear" w:color="auto" w:fill="F7F7F9"/>
+        <w:tabs>
+          <w:tab w:val="left" w:pos="916"/>
+          <w:tab w:val="left" w:pos="1832"/>
+          <w:tab w:val="left" w:pos="2748"/>
+          <w:tab w:val="left" w:pos="3664"/>
+          <w:tab w:val="left" w:pos="4580"/>
+          <w:tab w:val="left" w:pos="5496"/>
+          <w:tab w:val="left" w:pos="6412"/>
+          <w:tab w:val="left" w:pos="7328"/>
+          <w:tab w:val="left" w:pos="8244"/>
+          <w:tab w:val="left" w:pos="9160"/>
+          <w:tab w:val="left" w:pos="10076"/>
+          <w:tab w:val="left" w:pos="10992"/>
+          <w:tab w:val="left" w:pos="11908"/>
+          <w:tab w:val="left" w:pos="12824"/>
+          <w:tab w:val="left" w:pos="13740"/>
+          <w:tab w:val="left" w:pos="14656"/>
+        </w:tabs>
+        <w:wordWrap w:val="0"/>
+        <w:spacing w:after="150" w:line="240" w:lineRule="auto"/>
+        <w:rPr>
+          <w:rFonts w:ascii="Consolas" w:eastAsia="Times New Roman" w:hAnsi="Consolas" w:cs="Courier New"/>
+          <w:color w:val="333333"/>
+          <w:sz w:val="20"/>
+          <w:szCs w:val="20"/>
+        </w:rPr>
+      </w:pPr>
+      <w:r>
+        <w:rPr>
+          <w:rFonts w:ascii="Consolas" w:eastAsia="Times New Roman" w:hAnsi="Consolas" w:cs="Courier New"/>
+          <w:color w:val="333333"/>
+          <w:sz w:val="20"/>
+          <w:szCs w:val="20"/>
+        </w:rPr>
+        <w:t xml:space="preserve">  {</w:t>
+      </w:r>
+    </w:p>
+    <w:p>
+      <w:pPr>
+        <w:pBdr>
+          <w:top w:val="single" w:sz="6" w:space="6" w:color="E1E1E8"/>
+          <w:left w:val="single" w:sz="6" w:space="6" w:color="E1E1E8"/>
+          <w:bottom w:val="single" w:sz="6" w:space="6" w:color="E1E1E8"/>
+          <w:right w:val="single" w:sz="6" w:space="6" w:color="E1E1E8"/>
+        </w:pBdr>
+        <w:shd w:val="clear" w:color="auto" w:fill="F7F7F9"/>
+        <w:tabs>
+          <w:tab w:val="left" w:pos="916"/>
+          <w:tab w:val="left" w:pos="1832"/>
+          <w:tab w:val="left" w:pos="2748"/>
+          <w:tab w:val="left" w:pos="3664"/>
+          <w:tab w:val="left" w:pos="4580"/>
+          <w:tab w:val="left" w:pos="5496"/>
+          <w:tab w:val="left" w:pos="6412"/>
+          <w:tab w:val="left" w:pos="7328"/>
+          <w:tab w:val="left" w:pos="8244"/>
+          <w:tab w:val="left" w:pos="9160"/>
+          <w:tab w:val="left" w:pos="10076"/>
+          <w:tab w:val="left" w:pos="10992"/>
+          <w:tab w:val="left" w:pos="11908"/>
+          <w:tab w:val="left" w:pos="12824"/>
+          <w:tab w:val="left" w:pos="13740"/>
+          <w:tab w:val="left" w:pos="14656"/>
+        </w:tabs>
+        <w:wordWrap w:val="0"/>
+        <w:spacing w:after="150" w:line="240" w:lineRule="auto"/>
+        <w:rPr>
+          <w:rFonts w:ascii="Consolas" w:eastAsia="Times New Roman" w:hAnsi="Consolas" w:cs="Courier New"/>
+          <w:color w:val="333333"/>
+          <w:sz w:val="20"/>
+          <w:szCs w:val="20"/>
+        </w:rPr>
+      </w:pPr>
+      <w:r>
+        <w:rPr>
+          <w:rFonts w:ascii="Consolas" w:eastAsia="Times New Roman" w:hAnsi="Consolas" w:cs="Courier New"/>
+          <w:color w:val="333333"/>
+          <w:sz w:val="20"/>
+          <w:szCs w:val="20"/>
+        </w:rPr>
+        <w:t xml:space="preserve">    "msgRefInfo": "B4000918",</w:t>
+      </w:r>
+    </w:p>
+    <w:p>
+      <w:pPr>
+        <w:pBdr>
+          <w:top w:val="single" w:sz="6" w:space="6" w:color="E1E1E8"/>
+          <w:left w:val="single" w:sz="6" w:space="6" w:color="E1E1E8"/>
+          <w:bottom w:val="single" w:sz="6" w:space="6" w:color="E1E1E8"/>
+          <w:right w:val="single" w:sz="6" w:space="6" w:color="E1E1E8"/>
+        </w:pBdr>
+        <w:shd w:val="clear" w:color="auto" w:fill="F7F7F9"/>
+        <w:tabs>
+          <w:tab w:val="left" w:pos="916"/>
+          <w:tab w:val="left" w:pos="1832"/>
+          <w:tab w:val="left" w:pos="2748"/>
+          <w:tab w:val="left" w:pos="3664"/>
+          <w:tab w:val="left" w:pos="4580"/>
+          <w:tab w:val="left" w:pos="5496"/>
+          <w:tab w:val="left" w:pos="6412"/>
+          <w:tab w:val="left" w:pos="7328"/>
+          <w:tab w:val="left" w:pos="8244"/>
+          <w:tab w:val="left" w:pos="9160"/>
+          <w:tab w:val="left" w:pos="10076"/>
+          <w:tab w:val="left" w:pos="10992"/>
+          <w:tab w:val="left" w:pos="11908"/>
+          <w:tab w:val="left" w:pos="12824"/>
+          <w:tab w:val="left" w:pos="13740"/>
+          <w:tab w:val="left" w:pos="14656"/>
+        </w:tabs>
+        <w:wordWrap w:val="0"/>
+        <w:spacing w:after="150" w:line="240" w:lineRule="auto"/>
+        <w:rPr>
+          <w:rFonts w:ascii="Consolas" w:eastAsia="Times New Roman" w:hAnsi="Consolas" w:cs="Courier New"/>
+          <w:color w:val="333333"/>
+          <w:sz w:val="20"/>
+          <w:szCs w:val="20"/>
+        </w:rPr>
+      </w:pPr>
+      <w:r>
+        <w:rPr>
+          <w:rFonts w:ascii="Consolas" w:eastAsia="Times New Roman" w:hAnsi="Consolas" w:cs="Courier New"/>
+          <w:color w:val="333333"/>
+          <w:sz w:val="20"/>
+          <w:szCs w:val="20"/>
+        </w:rPr>
+        <w:t xml:space="preserve">    "msgDat": "2014-02-13",</w:t>
+      </w:r>
+    </w:p>
+    <w:p>
+      <w:pPr>
+        <w:pBdr>
+          <w:top w:val="single" w:sz="6" w:space="6" w:color="E1E1E8"/>
+          <w:left w:val="single" w:sz="6" w:space="6" w:color="E1E1E8"/>
+          <w:bottom w:val="single" w:sz="6" w:space="6" w:color="E1E1E8"/>
+          <w:right w:val="single" w:sz="6" w:space="6" w:color="E1E1E8"/>
+        </w:pBdr>
+        <w:shd w:val="clear" w:color="auto" w:fill="F7F7F9"/>
+        <w:tabs>
+          <w:tab w:val="left" w:pos="916"/>
+          <w:tab w:val="left" w:pos="1832"/>
+          <w:tab w:val="left" w:pos="2748"/>
+          <w:tab w:val="left" w:pos="3664"/>
+          <w:tab w:val="left" w:pos="4580"/>
+          <w:tab w:val="left" w:pos="5496"/>
+          <w:tab w:val="left" w:pos="6412"/>
+          <w:tab w:val="left" w:pos="7328"/>
+          <w:tab w:val="left" w:pos="8244"/>
+          <w:tab w:val="left" w:pos="9160"/>
+          <w:tab w:val="left" w:pos="10076"/>
+          <w:tab w:val="left" w:pos="10992"/>
+          <w:tab w:val="left" w:pos="11908"/>
+          <w:tab w:val="left" w:pos="12824"/>
+          <w:tab w:val="left" w:pos="13740"/>
+          <w:tab w:val="left" w:pos="14656"/>
+        </w:tabs>
+        <w:wordWrap w:val="0"/>
+        <w:spacing w:after="150" w:line="240" w:lineRule="auto"/>
+        <w:rPr>
+          <w:rFonts w:ascii="Consolas" w:eastAsia="Times New Roman" w:hAnsi="Consolas" w:cs="Courier New"/>
+          <w:color w:val="333333"/>
+          <w:sz w:val="20"/>
+          <w:szCs w:val="20"/>
+        </w:rPr>
+      </w:pPr>
+      <w:r>
+        <w:rPr>
+          <w:rFonts w:ascii="Consolas" w:eastAsia="Times New Roman" w:hAnsi="Consolas" w:cs="Courier New"/>
+          <w:color w:val="333333"/>
+          <w:sz w:val="20"/>
+          <w:szCs w:val="20"/>
+        </w:rPr>
+        <w:t xml:space="preserve">    "msgFrom": "VECHEVA1 IVELINA CLIENT",</w:t>
+      </w:r>
+    </w:p>
+    <w:p>
+      <w:pPr>
+        <w:pBdr>
+          <w:top w:val="single" w:sz="6" w:space="6" w:color="E1E1E8"/>
+          <w:left w:val="single" w:sz="6" w:space="6" w:color="E1E1E8"/>
+          <w:bottom w:val="single" w:sz="6" w:space="6" w:color="E1E1E8"/>
+          <w:right w:val="single" w:sz="6" w:space="6" w:color="E1E1E8"/>
+        </w:pBdr>
+        <w:shd w:val="clear" w:color="auto" w:fill="F7F7F9"/>
+        <w:tabs>
+          <w:tab w:val="left" w:pos="916"/>
+          <w:tab w:val="left" w:pos="1832"/>
+          <w:tab w:val="left" w:pos="2748"/>
+          <w:tab w:val="left" w:pos="3664"/>
+          <w:tab w:val="left" w:pos="4580"/>
+          <w:tab w:val="left" w:pos="5496"/>
+          <w:tab w:val="left" w:pos="6412"/>
+          <w:tab w:val="left" w:pos="7328"/>
+          <w:tab w:val="left" w:pos="8244"/>
+          <w:tab w:val="left" w:pos="9160"/>
+          <w:tab w:val="left" w:pos="10076"/>
+          <w:tab w:val="left" w:pos="10992"/>
+          <w:tab w:val="left" w:pos="11908"/>
+          <w:tab w:val="left" w:pos="12824"/>
+          <w:tab w:val="left" w:pos="13740"/>
+          <w:tab w:val="left" w:pos="14656"/>
+        </w:tabs>
+        <w:wordWrap w:val="0"/>
+        <w:spacing w:after="150" w:line="240" w:lineRule="auto"/>
+        <w:rPr>
+          <w:rFonts w:ascii="Consolas" w:eastAsia="Times New Roman" w:hAnsi="Consolas" w:cs="Courier New"/>
+          <w:color w:val="333333"/>
+          <w:sz w:val="20"/>
+          <w:szCs w:val="20"/>
+        </w:rPr>
+      </w:pPr>
+      <w:r>
+        <w:rPr>
+          <w:rFonts w:ascii="Consolas" w:eastAsia="Times New Roman" w:hAnsi="Consolas" w:cs="Courier New"/>
+          <w:color w:val="333333"/>
+          <w:sz w:val="20"/>
+          <w:szCs w:val="20"/>
+        </w:rPr>
+        <w:t xml:space="preserve">    "msgTo": "ALISSA ALISSA",</w:t>
+      </w:r>
+    </w:p>
+    <w:p>
+      <w:pPr>
+        <w:pBdr>
+          <w:top w:val="single" w:sz="6" w:space="6" w:color="E1E1E8"/>
+          <w:left w:val="single" w:sz="6" w:space="6" w:color="E1E1E8"/>
+          <w:bottom w:val="single" w:sz="6" w:space="6" w:color="E1E1E8"/>
+          <w:right w:val="single" w:sz="6" w:space="6" w:color="E1E1E8"/>
+        </w:pBdr>
+        <w:shd w:val="clear" w:color="auto" w:fill="F7F7F9"/>
+        <w:tabs>
+          <w:tab w:val="left" w:pos="916"/>
+          <w:tab w:val="left" w:pos="1832"/>
+          <w:tab w:val="left" w:pos="2748"/>
+          <w:tab w:val="left" w:pos="3664"/>
+          <w:tab w:val="left" w:pos="4580"/>
+          <w:tab w:val="left" w:pos="5496"/>
+          <w:tab w:val="left" w:pos="6412"/>
+          <w:tab w:val="left" w:pos="7328"/>
+          <w:tab w:val="left" w:pos="8244"/>
+          <w:tab w:val="left" w:pos="9160"/>
+          <w:tab w:val="left" w:pos="10076"/>
+          <w:tab w:val="left" w:pos="10992"/>
+          <w:tab w:val="left" w:pos="11908"/>
+          <w:tab w:val="left" w:pos="12824"/>
+          <w:tab w:val="left" w:pos="13740"/>
+          <w:tab w:val="left" w:pos="14656"/>
+        </w:tabs>
+        <w:wordWrap w:val="0"/>
+        <w:spacing w:after="150" w:line="240" w:lineRule="auto"/>
+        <w:rPr>
+          <w:rFonts w:ascii="Consolas" w:eastAsia="Times New Roman" w:hAnsi="Consolas" w:cs="Courier New"/>
+          <w:color w:val="333333"/>
+          <w:sz w:val="20"/>
+          <w:szCs w:val="20"/>
+        </w:rPr>
+      </w:pPr>
+      <w:r>
+        <w:rPr>
+          <w:rFonts w:ascii="Consolas" w:eastAsia="Times New Roman" w:hAnsi="Consolas" w:cs="Courier New"/>
+          <w:color w:val="333333"/>
+          <w:sz w:val="20"/>
+          <w:szCs w:val="20"/>
+        </w:rPr>
+        <w:t xml:space="preserve">    "msgSubject": "Message from Customer",</w:t>
+      </w:r>
+    </w:p>
+    <w:p>
+      <w:pPr>
+        <w:pBdr>
+          <w:top w:val="single" w:sz="6" w:space="6" w:color="E1E1E8"/>
+          <w:left w:val="single" w:sz="6" w:space="6" w:color="E1E1E8"/>
+          <w:bottom w:val="single" w:sz="6" w:space="6" w:color="E1E1E8"/>
+          <w:right w:val="single" w:sz="6" w:space="6" w:color="E1E1E8"/>
+        </w:pBdr>
+        <w:shd w:val="clear" w:color="auto" w:fill="F7F7F9"/>
+        <w:tabs>
+          <w:tab w:val="left" w:pos="916"/>
+          <w:tab w:val="left" w:pos="1832"/>
+          <w:tab w:val="left" w:pos="2748"/>
+          <w:tab w:val="left" w:pos="3664"/>
+          <w:tab w:val="left" w:pos="4580"/>
+          <w:tab w:val="left" w:pos="5496"/>
+          <w:tab w:val="left" w:pos="6412"/>
+          <w:tab w:val="left" w:pos="7328"/>
+          <w:tab w:val="left" w:pos="8244"/>
+          <w:tab w:val="left" w:pos="9160"/>
+          <w:tab w:val="left" w:pos="10076"/>
+          <w:tab w:val="left" w:pos="10992"/>
+          <w:tab w:val="left" w:pos="11908"/>
+          <w:tab w:val="left" w:pos="12824"/>
+          <w:tab w:val="left" w:pos="13740"/>
+          <w:tab w:val="left" w:pos="14656"/>
+        </w:tabs>
+        <w:wordWrap w:val="0"/>
+        <w:spacing w:after="150" w:line="240" w:lineRule="auto"/>
+        <w:rPr>
+          <w:rFonts w:ascii="Consolas" w:eastAsia="Times New Roman" w:hAnsi="Consolas" w:cs="Courier New"/>
+          <w:color w:val="333333"/>
+          <w:sz w:val="20"/>
+          <w:szCs w:val="20"/>
+        </w:rPr>
+      </w:pPr>
+      <w:r>
+        <w:rPr>
+          <w:rFonts w:ascii="Consolas" w:eastAsia="Times New Roman" w:hAnsi="Consolas" w:cs="Courier New"/>
+          <w:color w:val="333333"/>
+          <w:sz w:val="20"/>
+          <w:szCs w:val="20"/>
+        </w:rPr>
+        <w:t xml:space="preserve">    "msgStatus": "N|N|N|R|N",</w:t>
+      </w:r>
+    </w:p>
+    <w:p>
+      <w:pPr>
+        <w:pBdr>
+          <w:top w:val="single" w:sz="6" w:space="6" w:color="E1E1E8"/>
+          <w:left w:val="single" w:sz="6" w:space="6" w:color="E1E1E8"/>
+          <w:bottom w:val="single" w:sz="6" w:space="6" w:color="E1E1E8"/>
+          <w:right w:val="single" w:sz="6" w:space="6" w:color="E1E1E8"/>
+        </w:pBdr>
+        <w:shd w:val="clear" w:color="auto" w:fill="F7F7F9"/>
+        <w:tabs>
+          <w:tab w:val="left" w:pos="916"/>
+          <w:tab w:val="left" w:pos="1832"/>
+          <w:tab w:val="left" w:pos="2748"/>
+          <w:tab w:val="left" w:pos="3664"/>
+          <w:tab w:val="left" w:pos="4580"/>
+          <w:tab w:val="left" w:pos="5496"/>
+          <w:tab w:val="left" w:pos="6412"/>
+          <w:tab w:val="left" w:pos="7328"/>
+          <w:tab w:val="left" w:pos="8244"/>
+          <w:tab w:val="left" w:pos="9160"/>
+          <w:tab w:val="left" w:pos="10076"/>
+          <w:tab w:val="left" w:pos="10992"/>
+          <w:tab w:val="left" w:pos="11908"/>
+          <w:tab w:val="left" w:pos="12824"/>
+          <w:tab w:val="left" w:pos="13740"/>
+          <w:tab w:val="left" w:pos="14656"/>
+        </w:tabs>
+        <w:wordWrap w:val="0"/>
+        <w:spacing w:after="150" w:line="240" w:lineRule="auto"/>
+        <w:rPr>
+          <w:rFonts w:ascii="Consolas" w:eastAsia="Times New Roman" w:hAnsi="Consolas" w:cs="Courier New"/>
+          <w:color w:val="333333"/>
+          <w:sz w:val="20"/>
+          <w:szCs w:val="20"/>
+        </w:rPr>
+      </w:pPr>
+      <w:r>
+        <w:rPr>
+          <w:rFonts w:ascii="Consolas" w:eastAsia="Times New Roman" w:hAnsi="Consolas" w:cs="Courier New"/>
+          <w:color w:val="333333"/>
+          <w:sz w:val="20"/>
+          <w:szCs w:val="20"/>
+        </w:rPr>
+        <w:t xml:space="preserve">    "casExRef": null,</w:t>
+      </w:r>
+    </w:p>
+    <w:p>
+      <w:pPr>
+        <w:pBdr>
+          <w:top w:val="single" w:sz="6" w:space="6" w:color="E1E1E8"/>
+          <w:left w:val="single" w:sz="6" w:space="6" w:color="E1E1E8"/>
+          <w:bottom w:val="single" w:sz="6" w:space="6" w:color="E1E1E8"/>
+          <w:right w:val="single" w:sz="6" w:space="6" w:color="E1E1E8"/>
+        </w:pBdr>
+        <w:shd w:val="clear" w:color="auto" w:fill="F7F7F9"/>
+        <w:tabs>
+          <w:tab w:val="left" w:pos="916"/>
+          <w:tab w:val="left" w:pos="1832"/>
+          <w:tab w:val="left" w:pos="2748"/>
+          <w:tab w:val="left" w:pos="3664"/>
+          <w:tab w:val="left" w:pos="4580"/>
+          <w:tab w:val="left" w:pos="5496"/>
+          <w:tab w:val="left" w:pos="6412"/>
+          <w:tab w:val="left" w:pos="7328"/>
+          <w:tab w:val="left" w:pos="8244"/>
+          <w:tab w:val="left" w:pos="9160"/>
+          <w:tab w:val="left" w:pos="10076"/>
+          <w:tab w:val="left" w:pos="10992"/>
+          <w:tab w:val="left" w:pos="11908"/>
+          <w:tab w:val="left" w:pos="12824"/>
+          <w:tab w:val="left" w:pos="13740"/>
+          <w:tab w:val="left" w:pos="14656"/>
+        </w:tabs>
+        <w:wordWrap w:val="0"/>
+        <w:spacing w:after="150" w:line="240" w:lineRule="auto"/>
+        <w:rPr>
+          <w:rFonts w:ascii="Consolas" w:eastAsia="Times New Roman" w:hAnsi="Consolas" w:cs="Courier New"/>
+          <w:color w:val="333333"/>
+          <w:sz w:val="20"/>
+          <w:szCs w:val="20"/>
+        </w:rPr>
+      </w:pPr>
+      <w:r>
+        <w:rPr>
+          <w:rFonts w:ascii="Consolas" w:eastAsia="Times New Roman" w:hAnsi="Consolas" w:cs="Courier New"/>
+          <w:color w:val="333333"/>
+          <w:sz w:val="20"/>
+          <w:szCs w:val="20"/>
+        </w:rPr>
+        <w:t xml:space="preserve">    "casRef": "1402120013",</w:t>
+      </w:r>
+    </w:p>
+    <w:p>
+      <w:pPr>
+        <w:pBdr>
+          <w:top w:val="single" w:sz="6" w:space="6" w:color="E1E1E8"/>
+          <w:left w:val="single" w:sz="6" w:space="6" w:color="E1E1E8"/>
+          <w:bottom w:val="single" w:sz="6" w:space="6" w:color="E1E1E8"/>
+          <w:right w:val="single" w:sz="6" w:space="6" w:color="E1E1E8"/>
+        </w:pBdr>
+        <w:shd w:val="clear" w:color="auto" w:fill="F7F7F9"/>
+        <w:tabs>
+          <w:tab w:val="left" w:pos="916"/>
+          <w:tab w:val="left" w:pos="1832"/>
+          <w:tab w:val="left" w:pos="2748"/>
+          <w:tab w:val="left" w:pos="3664"/>
+          <w:tab w:val="left" w:pos="4580"/>
+          <w:tab w:val="left" w:pos="5496"/>
+          <w:tab w:val="left" w:pos="6412"/>
+          <w:tab w:val="left" w:pos="7328"/>
+          <w:tab w:val="left" w:pos="8244"/>
+          <w:tab w:val="left" w:pos="9160"/>
+          <w:tab w:val="left" w:pos="10076"/>
+          <w:tab w:val="left" w:pos="10992"/>
+          <w:tab w:val="left" w:pos="11908"/>
+          <w:tab w:val="left" w:pos="12824"/>
+          <w:tab w:val="left" w:pos="13740"/>
+          <w:tab w:val="left" w:pos="14656"/>
+        </w:tabs>
+        <w:wordWrap w:val="0"/>
+        <w:spacing w:after="150" w:line="240" w:lineRule="auto"/>
+        <w:rPr>
+          <w:rFonts w:ascii="Consolas" w:eastAsia="Times New Roman" w:hAnsi="Consolas" w:cs="Courier New"/>
+          <w:color w:val="333333"/>
+          <w:sz w:val="20"/>
+          <w:szCs w:val="20"/>
+        </w:rPr>
+      </w:pPr>
+      <w:r>
+        <w:rPr>
+          <w:rFonts w:ascii="Consolas" w:eastAsia="Times New Roman" w:hAnsi="Consolas" w:cs="Courier New"/>
+          <w:color w:val="333333"/>
+          <w:sz w:val="20"/>
+          <w:szCs w:val="20"/>
+        </w:rPr>
+        <w:t xml:space="preserve">    "dbName": "DB BRA 1 %",</w:t>
+      </w:r>
+    </w:p>
+    <w:p>
+      <w:pPr>
+        <w:pBdr>
+          <w:top w:val="single" w:sz="6" w:space="6" w:color="E1E1E8"/>
+          <w:left w:val="single" w:sz="6" w:space="6" w:color="E1E1E8"/>
+          <w:bottom w:val="single" w:sz="6" w:space="6" w:color="E1E1E8"/>
+          <w:right w:val="single" w:sz="6" w:space="6" w:color="E1E1E8"/>
+        </w:pBdr>
+        <w:shd w:val="clear" w:color="auto" w:fill="F7F7F9"/>
+        <w:tabs>
+          <w:tab w:val="left" w:pos="916"/>
+          <w:tab w:val="left" w:pos="1832"/>
+          <w:tab w:val="left" w:pos="2748"/>
+          <w:tab w:val="left" w:pos="3664"/>
+          <w:tab w:val="left" w:pos="4580"/>
+          <w:tab w:val="left" w:pos="5496"/>
+          <w:tab w:val="left" w:pos="6412"/>
+          <w:tab w:val="left" w:pos="7328"/>
+          <w:tab w:val="left" w:pos="8244"/>
+          <w:tab w:val="left" w:pos="9160"/>
+          <w:tab w:val="left" w:pos="10076"/>
+          <w:tab w:val="left" w:pos="10992"/>
+          <w:tab w:val="left" w:pos="11908"/>
+          <w:tab w:val="left" w:pos="12824"/>
+          <w:tab w:val="left" w:pos="13740"/>
+          <w:tab w:val="left" w:pos="14656"/>
+        </w:tabs>
+        <w:wordWrap w:val="0"/>
+        <w:spacing w:after="150" w:line="240" w:lineRule="auto"/>
+        <w:rPr>
+          <w:rFonts w:ascii="Consolas" w:eastAsia="Times New Roman" w:hAnsi="Consolas" w:cs="Courier New"/>
+          <w:color w:val="333333"/>
+          <w:sz w:val="20"/>
+          <w:szCs w:val="20"/>
+        </w:rPr>
+      </w:pPr>
+      <w:r>
+        <w:rPr>
+          <w:rFonts w:ascii="Consolas" w:eastAsia="Times New Roman" w:hAnsi="Consolas" w:cs="Courier New"/>
+          <w:color w:val="333333"/>
+          <w:sz w:val="20"/>
+          <w:szCs w:val="20"/>
+        </w:rPr>
+        <w:t xml:space="preserve">    "creditorName": " E.G.W.M. VERSLEIJEN - HOUTAPPELS, GEB.: 04-11-1984 H/O HANDELSONDERNEMING EN INSTALLATIEBEDRIJF HOUTAPPELS"</w:t>
+      </w:r>
+    </w:p>
+    <w:p>
+      <w:pPr>
+        <w:pBdr>
+          <w:top w:val="single" w:sz="6" w:space="6" w:color="E1E1E8"/>
+          <w:left w:val="single" w:sz="6" w:space="6" w:color="E1E1E8"/>
+          <w:bottom w:val="single" w:sz="6" w:space="6" w:color="E1E1E8"/>
+          <w:right w:val="single" w:sz="6" w:space="6" w:color="E1E1E8"/>
+        </w:pBdr>
+        <w:shd w:val="clear" w:color="auto" w:fill="F7F7F9"/>
+        <w:tabs>
+          <w:tab w:val="left" w:pos="916"/>
+          <w:tab w:val="left" w:pos="1832"/>
+          <w:tab w:val="left" w:pos="2748"/>
+          <w:tab w:val="left" w:pos="3664"/>
+          <w:tab w:val="left" w:pos="4580"/>
+          <w:tab w:val="left" w:pos="5496"/>
+          <w:tab w:val="left" w:pos="6412"/>
+          <w:tab w:val="left" w:pos="7328"/>
+          <w:tab w:val="left" w:pos="8244"/>
+          <w:tab w:val="left" w:pos="9160"/>
+          <w:tab w:val="left" w:pos="10076"/>
+          <w:tab w:val="left" w:pos="10992"/>
+          <w:tab w:val="left" w:pos="11908"/>
+          <w:tab w:val="left" w:pos="12824"/>
+          <w:tab w:val="left" w:pos="13740"/>
+          <w:tab w:val="left" w:pos="14656"/>
+        </w:tabs>
+        <w:wordWrap w:val="0"/>
+        <w:spacing w:after="150" w:line="240" w:lineRule="auto"/>
+        <w:rPr>
+          <w:rFonts w:ascii="Consolas" w:eastAsia="Times New Roman" w:hAnsi="Consolas" w:cs="Courier New"/>
+          <w:color w:val="333333"/>
+          <w:sz w:val="20"/>
+          <w:szCs w:val="20"/>
+        </w:rPr>
+      </w:pPr>
+      <w:r>
+        <w:rPr>
+          <w:rFonts w:ascii="Consolas" w:eastAsia="Times New Roman" w:hAnsi="Consolas" w:cs="Courier New"/>
+          <w:color w:val="333333"/>
+          <w:sz w:val="20"/>
+          <w:szCs w:val="20"/>
+        </w:rPr>
+        <w:t xml:space="preserve">  },</w:t>
+      </w:r>
+    </w:p>
+    <w:p>
+      <w:pPr>
+        <w:pBdr>
+          <w:top w:val="single" w:sz="6" w:space="6" w:color="E1E1E8"/>
+          <w:left w:val="single" w:sz="6" w:space="6" w:color="E1E1E8"/>
+          <w:bottom w:val="single" w:sz="6" w:space="6" w:color="E1E1E8"/>
+          <w:right w:val="single" w:sz="6" w:space="6" w:color="E1E1E8"/>
+        </w:pBdr>
+        <w:shd w:val="clear" w:color="auto" w:fill="F7F7F9"/>
+        <w:tabs>
+          <w:tab w:val="left" w:pos="916"/>
+          <w:tab w:val="left" w:pos="1832"/>
+          <w:tab w:val="left" w:pos="2748"/>
+          <w:tab w:val="left" w:pos="3664"/>
+          <w:tab w:val="left" w:pos="4580"/>
+          <w:tab w:val="left" w:pos="5496"/>
+          <w:tab w:val="left" w:pos="6412"/>
+          <w:tab w:val="left" w:pos="7328"/>
+          <w:tab w:val="left" w:pos="8244"/>
+          <w:tab w:val="left" w:pos="9160"/>
+          <w:tab w:val="left" w:pos="10076"/>
+          <w:tab w:val="left" w:pos="10992"/>
+          <w:tab w:val="left" w:pos="11908"/>
+          <w:tab w:val="left" w:pos="12824"/>
+          <w:tab w:val="left" w:pos="13740"/>
+          <w:tab w:val="left" w:pos="14656"/>
+        </w:tabs>
+        <w:wordWrap w:val="0"/>
+        <w:spacing w:after="150" w:line="240" w:lineRule="auto"/>
+        <w:rPr>
+          <w:rFonts w:ascii="Consolas" w:eastAsia="Times New Roman" w:hAnsi="Consolas" w:cs="Courier New"/>
+          <w:color w:val="333333"/>
+          <w:sz w:val="20"/>
+          <w:szCs w:val="20"/>
+        </w:rPr>
+      </w:pPr>
+      <w:r>
+        <w:rPr>
+          <w:rFonts w:ascii="Consolas" w:eastAsia="Times New Roman" w:hAnsi="Consolas" w:cs="Courier New"/>
+          <w:color w:val="333333"/>
+          <w:sz w:val="20"/>
+          <w:szCs w:val="20"/>
+        </w:rPr>
+        <w:t xml:space="preserve">  {</w:t>
+      </w:r>
+    </w:p>
+    <w:p>
+      <w:pPr>
+        <w:pBdr>
+          <w:top w:val="single" w:sz="6" w:space="6" w:color="E1E1E8"/>
+          <w:left w:val="single" w:sz="6" w:space="6" w:color="E1E1E8"/>
+          <w:bottom w:val="single" w:sz="6" w:space="6" w:color="E1E1E8"/>
+          <w:right w:val="single" w:sz="6" w:space="6" w:color="E1E1E8"/>
+        </w:pBdr>
+        <w:shd w:val="clear" w:color="auto" w:fill="F7F7F9"/>
+        <w:tabs>
+          <w:tab w:val="left" w:pos="916"/>
+          <w:tab w:val="left" w:pos="1832"/>
+          <w:tab w:val="left" w:pos="2748"/>
+          <w:tab w:val="left" w:pos="3664"/>
+          <w:tab w:val="left" w:pos="4580"/>
+          <w:tab w:val="left" w:pos="5496"/>
+          <w:tab w:val="left" w:pos="6412"/>
+          <w:tab w:val="left" w:pos="7328"/>
+          <w:tab w:val="left" w:pos="8244"/>
+          <w:tab w:val="left" w:pos="9160"/>
+          <w:tab w:val="left" w:pos="10076"/>
+          <w:tab w:val="left" w:pos="10992"/>
+          <w:tab w:val="left" w:pos="11908"/>
+          <w:tab w:val="left" w:pos="12824"/>
+          <w:tab w:val="left" w:pos="13740"/>
+          <w:tab w:val="left" w:pos="14656"/>
+        </w:tabs>
+        <w:wordWrap w:val="0"/>
+        <w:spacing w:after="150" w:line="240" w:lineRule="auto"/>
+        <w:rPr>
+          <w:rFonts w:ascii="Consolas" w:eastAsia="Times New Roman" w:hAnsi="Consolas" w:cs="Courier New"/>
+          <w:color w:val="333333"/>
+          <w:sz w:val="20"/>
+          <w:szCs w:val="20"/>
+        </w:rPr>
+      </w:pPr>
+      <w:r>
+        <w:rPr>
+          <w:rFonts w:ascii="Consolas" w:eastAsia="Times New Roman" w:hAnsi="Consolas" w:cs="Courier New"/>
+          <w:color w:val="333333"/>
+          <w:sz w:val="20"/>
+          <w:szCs w:val="20"/>
+        </w:rPr>
+        <w:t xml:space="preserve">    "msgRefInfo": "B4000917",</w:t>
+      </w:r>
+    </w:p>
+    <w:p>
+      <w:pPr>
+        <w:pBdr>
+          <w:top w:val="single" w:sz="6" w:space="6" w:color="E1E1E8"/>
+          <w:left w:val="single" w:sz="6" w:space="6" w:color="E1E1E8"/>
+          <w:bottom w:val="single" w:sz="6" w:space="6" w:color="E1E1E8"/>
+          <w:right w:val="single" w:sz="6" w:space="6" w:color="E1E1E8"/>
+        </w:pBdr>
+        <w:shd w:val="clear" w:color="auto" w:fill="F7F7F9"/>
+        <w:tabs>
+          <w:tab w:val="left" w:pos="916"/>
+          <w:tab w:val="left" w:pos="1832"/>
+          <w:tab w:val="left" w:pos="2748"/>
+          <w:tab w:val="left" w:pos="3664"/>
+          <w:tab w:val="left" w:pos="4580"/>
+          <w:tab w:val="left" w:pos="5496"/>
+          <w:tab w:val="left" w:pos="6412"/>
+          <w:tab w:val="left" w:pos="7328"/>
+          <w:tab w:val="left" w:pos="8244"/>
+          <w:tab w:val="left" w:pos="9160"/>
+          <w:tab w:val="left" w:pos="10076"/>
+          <w:tab w:val="left" w:pos="10992"/>
+          <w:tab w:val="left" w:pos="11908"/>
+          <w:tab w:val="left" w:pos="12824"/>
+          <w:tab w:val="left" w:pos="13740"/>
+          <w:tab w:val="left" w:pos="14656"/>
+        </w:tabs>
+        <w:wordWrap w:val="0"/>
+        <w:spacing w:after="150" w:line="240" w:lineRule="auto"/>
+        <w:rPr>
+          <w:rFonts w:ascii="Consolas" w:eastAsia="Times New Roman" w:hAnsi="Consolas" w:cs="Courier New"/>
+          <w:color w:val="333333"/>
+          <w:sz w:val="20"/>
+          <w:szCs w:val="20"/>
+        </w:rPr>
+      </w:pPr>
+      <w:r>
+        <w:rPr>
+          <w:rFonts w:ascii="Consolas" w:eastAsia="Times New Roman" w:hAnsi="Consolas" w:cs="Courier New"/>
+          <w:color w:val="333333"/>
+          <w:sz w:val="20"/>
+          <w:szCs w:val="20"/>
+        </w:rPr>
+        <w:t xml:space="preserve">    "msgDat": "2014-02-13",</w:t>
+      </w:r>
+    </w:p>
+    <w:p>
+      <w:pPr>
+        <w:pBdr>
+          <w:top w:val="single" w:sz="6" w:space="6" w:color="E1E1E8"/>
+          <w:left w:val="single" w:sz="6" w:space="6" w:color="E1E1E8"/>
+          <w:bottom w:val="single" w:sz="6" w:space="6" w:color="E1E1E8"/>
+          <w:right w:val="single" w:sz="6" w:space="6" w:color="E1E1E8"/>
+        </w:pBdr>
+        <w:shd w:val="clear" w:color="auto" w:fill="F7F7F9"/>
+        <w:tabs>
+          <w:tab w:val="left" w:pos="916"/>
+          <w:tab w:val="left" w:pos="1832"/>
+          <w:tab w:val="left" w:pos="2748"/>
+          <w:tab w:val="left" w:pos="3664"/>
+          <w:tab w:val="left" w:pos="4580"/>
+          <w:tab w:val="left" w:pos="5496"/>
+          <w:tab w:val="left" w:pos="6412"/>
+          <w:tab w:val="left" w:pos="7328"/>
+          <w:tab w:val="left" w:pos="8244"/>
+          <w:tab w:val="left" w:pos="9160"/>
+          <w:tab w:val="left" w:pos="10076"/>
+          <w:tab w:val="left" w:pos="10992"/>
+          <w:tab w:val="left" w:pos="11908"/>
+          <w:tab w:val="left" w:pos="12824"/>
+          <w:tab w:val="left" w:pos="13740"/>
+          <w:tab w:val="left" w:pos="14656"/>
+        </w:tabs>
+        <w:wordWrap w:val="0"/>
+        <w:spacing w:after="150" w:line="240" w:lineRule="auto"/>
+        <w:rPr>
+          <w:rFonts w:ascii="Consolas" w:eastAsia="Times New Roman" w:hAnsi="Consolas" w:cs="Courier New"/>
+          <w:color w:val="333333"/>
+          <w:sz w:val="20"/>
+          <w:szCs w:val="20"/>
+        </w:rPr>
+      </w:pPr>
+      <w:r>
+        <w:rPr>
+          <w:rFonts w:ascii="Consolas" w:eastAsia="Times New Roman" w:hAnsi="Consolas" w:cs="Courier New"/>
+          <w:color w:val="333333"/>
+          <w:sz w:val="20"/>
+          <w:szCs w:val="20"/>
+        </w:rPr>
+        <w:t xml:space="preserve">    "msgFrom": "VECHEVA1 IVELINA CLIENT",</w:t>
+      </w:r>
+    </w:p>
+    <w:p>
+      <w:pPr>
+        <w:pBdr>
+          <w:top w:val="single" w:sz="6" w:space="6" w:color="E1E1E8"/>
+          <w:left w:val="single" w:sz="6" w:space="6" w:color="E1E1E8"/>
+          <w:bottom w:val="single" w:sz="6" w:space="6" w:color="E1E1E8"/>
+          <w:right w:val="single" w:sz="6" w:space="6" w:color="E1E1E8"/>
+        </w:pBdr>
+        <w:shd w:val="clear" w:color="auto" w:fill="F7F7F9"/>
+        <w:tabs>
+          <w:tab w:val="left" w:pos="916"/>
+          <w:tab w:val="left" w:pos="1832"/>
+          <w:tab w:val="left" w:pos="2748"/>
+          <w:tab w:val="left" w:pos="3664"/>
+          <w:tab w:val="left" w:pos="4580"/>
+          <w:tab w:val="left" w:pos="5496"/>
+          <w:tab w:val="left" w:pos="6412"/>
+          <w:tab w:val="left" w:pos="7328"/>
+          <w:tab w:val="left" w:pos="8244"/>
+          <w:tab w:val="left" w:pos="9160"/>
+          <w:tab w:val="left" w:pos="10076"/>
+          <w:tab w:val="left" w:pos="10992"/>
+          <w:tab w:val="left" w:pos="11908"/>
+          <w:tab w:val="left" w:pos="12824"/>
+          <w:tab w:val="left" w:pos="13740"/>
+          <w:tab w:val="left" w:pos="14656"/>
+        </w:tabs>
+        <w:wordWrap w:val="0"/>
+        <w:spacing w:after="150" w:line="240" w:lineRule="auto"/>
+        <w:rPr>
+          <w:rFonts w:ascii="Consolas" w:eastAsia="Times New Roman" w:hAnsi="Consolas" w:cs="Courier New"/>
+          <w:color w:val="333333"/>
+          <w:sz w:val="20"/>
+          <w:szCs w:val="20"/>
+        </w:rPr>
+      </w:pPr>
+      <w:r>
+        <w:rPr>
+          <w:rFonts w:ascii="Consolas" w:eastAsia="Times New Roman" w:hAnsi="Consolas" w:cs="Courier New"/>
+          <w:color w:val="333333"/>
+          <w:sz w:val="20"/>
+          <w:szCs w:val="20"/>
+        </w:rPr>
         <w:lastRenderedPageBreak/>
+        <w:t xml:space="preserve">    "msgTo": "ALISSA ALISSA",</w:t>
+      </w:r>
+    </w:p>
+    <w:p>
+      <w:pPr>
+        <w:pBdr>
+          <w:top w:val="single" w:sz="6" w:space="6" w:color="E1E1E8"/>
+          <w:left w:val="single" w:sz="6" w:space="6" w:color="E1E1E8"/>
+          <w:bottom w:val="single" w:sz="6" w:space="6" w:color="E1E1E8"/>
+          <w:right w:val="single" w:sz="6" w:space="6" w:color="E1E1E8"/>
+        </w:pBdr>
+        <w:shd w:val="clear" w:color="auto" w:fill="F7F7F9"/>
+        <w:tabs>
+          <w:tab w:val="left" w:pos="916"/>
+          <w:tab w:val="left" w:pos="1832"/>
+          <w:tab w:val="left" w:pos="2748"/>
+          <w:tab w:val="left" w:pos="3664"/>
+          <w:tab w:val="left" w:pos="4580"/>
+          <w:tab w:val="left" w:pos="5496"/>
+          <w:tab w:val="left" w:pos="6412"/>
+          <w:tab w:val="left" w:pos="7328"/>
+          <w:tab w:val="left" w:pos="8244"/>
+          <w:tab w:val="left" w:pos="9160"/>
+          <w:tab w:val="left" w:pos="10076"/>
+          <w:tab w:val="left" w:pos="10992"/>
+          <w:tab w:val="left" w:pos="11908"/>
+          <w:tab w:val="left" w:pos="12824"/>
+          <w:tab w:val="left" w:pos="13740"/>
+          <w:tab w:val="left" w:pos="14656"/>
+        </w:tabs>
+        <w:wordWrap w:val="0"/>
+        <w:spacing w:after="150" w:line="240" w:lineRule="auto"/>
+        <w:rPr>
+          <w:rFonts w:ascii="Consolas" w:eastAsia="Times New Roman" w:hAnsi="Consolas" w:cs="Courier New"/>
+          <w:color w:val="333333"/>
+          <w:sz w:val="20"/>
+          <w:szCs w:val="20"/>
+        </w:rPr>
+      </w:pPr>
+      <w:r>
+        <w:rPr>
+          <w:rFonts w:ascii="Consolas" w:eastAsia="Times New Roman" w:hAnsi="Consolas" w:cs="Courier New"/>
+          <w:color w:val="333333"/>
+          <w:sz w:val="20"/>
+          <w:szCs w:val="20"/>
+        </w:rPr>
+        <w:t xml:space="preserve">    "msgSubject": "Message from Customer",</w:t>
+      </w:r>
+    </w:p>
+    <w:p>
+      <w:pPr>
+        <w:pBdr>
+          <w:top w:val="single" w:sz="6" w:space="6" w:color="E1E1E8"/>
+          <w:left w:val="single" w:sz="6" w:space="6" w:color="E1E1E8"/>
+          <w:bottom w:val="single" w:sz="6" w:space="6" w:color="E1E1E8"/>
+          <w:right w:val="single" w:sz="6" w:space="6" w:color="E1E1E8"/>
+        </w:pBdr>
+        <w:shd w:val="clear" w:color="auto" w:fill="F7F7F9"/>
+        <w:tabs>
+          <w:tab w:val="left" w:pos="916"/>
+          <w:tab w:val="left" w:pos="1832"/>
+          <w:tab w:val="left" w:pos="2748"/>
+          <w:tab w:val="left" w:pos="3664"/>
+          <w:tab w:val="left" w:pos="4580"/>
+          <w:tab w:val="left" w:pos="5496"/>
+          <w:tab w:val="left" w:pos="6412"/>
+          <w:tab w:val="left" w:pos="7328"/>
+          <w:tab w:val="left" w:pos="8244"/>
+          <w:tab w:val="left" w:pos="9160"/>
+          <w:tab w:val="left" w:pos="10076"/>
+          <w:tab w:val="left" w:pos="10992"/>
+          <w:tab w:val="left" w:pos="11908"/>
+          <w:tab w:val="left" w:pos="12824"/>
+          <w:tab w:val="left" w:pos="13740"/>
+          <w:tab w:val="left" w:pos="14656"/>
+        </w:tabs>
+        <w:wordWrap w:val="0"/>
+        <w:spacing w:after="150" w:line="240" w:lineRule="auto"/>
+        <w:rPr>
+          <w:rFonts w:ascii="Consolas" w:eastAsia="Times New Roman" w:hAnsi="Consolas" w:cs="Courier New"/>
+          <w:color w:val="333333"/>
+          <w:sz w:val="20"/>
+          <w:szCs w:val="20"/>
+        </w:rPr>
+      </w:pPr>
+      <w:r>
+        <w:rPr>
+          <w:rFonts w:ascii="Consolas" w:eastAsia="Times New Roman" w:hAnsi="Consolas" w:cs="Courier New"/>
+          <w:color w:val="333333"/>
+          <w:sz w:val="20"/>
+          <w:szCs w:val="20"/>
+        </w:rPr>
+        <w:t xml:space="preserve">    "msgStatus": "N|N|N|A|A",</w:t>
+      </w:r>
+    </w:p>
+    <w:p>
+      <w:pPr>
+        <w:pBdr>
+          <w:top w:val="single" w:sz="6" w:space="6" w:color="E1E1E8"/>
+          <w:left w:val="single" w:sz="6" w:space="6" w:color="E1E1E8"/>
+          <w:bottom w:val="single" w:sz="6" w:space="6" w:color="E1E1E8"/>
+          <w:right w:val="single" w:sz="6" w:space="6" w:color="E1E1E8"/>
+        </w:pBdr>
+        <w:shd w:val="clear" w:color="auto" w:fill="F7F7F9"/>
+        <w:tabs>
+          <w:tab w:val="left" w:pos="916"/>
+          <w:tab w:val="left" w:pos="1832"/>
+          <w:tab w:val="left" w:pos="2748"/>
+          <w:tab w:val="left" w:pos="3664"/>
+          <w:tab w:val="left" w:pos="4580"/>
+          <w:tab w:val="left" w:pos="5496"/>
+          <w:tab w:val="left" w:pos="6412"/>
+          <w:tab w:val="left" w:pos="7328"/>
+          <w:tab w:val="left" w:pos="8244"/>
+          <w:tab w:val="left" w:pos="9160"/>
+          <w:tab w:val="left" w:pos="10076"/>
+          <w:tab w:val="left" w:pos="10992"/>
+          <w:tab w:val="left" w:pos="11908"/>
+          <w:tab w:val="left" w:pos="12824"/>
+          <w:tab w:val="left" w:pos="13740"/>
+          <w:tab w:val="left" w:pos="14656"/>
+        </w:tabs>
+        <w:wordWrap w:val="0"/>
+        <w:spacing w:after="150" w:line="240" w:lineRule="auto"/>
+        <w:rPr>
+          <w:rFonts w:ascii="Consolas" w:eastAsia="Times New Roman" w:hAnsi="Consolas" w:cs="Courier New"/>
+          <w:color w:val="333333"/>
+          <w:sz w:val="20"/>
+          <w:szCs w:val="20"/>
+        </w:rPr>
+      </w:pPr>
+      <w:r>
+        <w:rPr>
+          <w:rFonts w:ascii="Consolas" w:eastAsia="Times New Roman" w:hAnsi="Consolas" w:cs="Courier New"/>
+          <w:color w:val="333333"/>
+          <w:sz w:val="20"/>
+          <w:szCs w:val="20"/>
+        </w:rPr>
+        <w:t xml:space="preserve">    "casExRef": null,</w:t>
+      </w:r>
+    </w:p>
+    <w:p>
+      <w:pPr>
+        <w:pBdr>
+          <w:top w:val="single" w:sz="6" w:space="6" w:color="E1E1E8"/>
+          <w:left w:val="single" w:sz="6" w:space="6" w:color="E1E1E8"/>
+          <w:bottom w:val="single" w:sz="6" w:space="6" w:color="E1E1E8"/>
+          <w:right w:val="single" w:sz="6" w:space="6" w:color="E1E1E8"/>
+        </w:pBdr>
+        <w:shd w:val="clear" w:color="auto" w:fill="F7F7F9"/>
+        <w:tabs>
+          <w:tab w:val="left" w:pos="916"/>
+          <w:tab w:val="left" w:pos="1832"/>
+          <w:tab w:val="left" w:pos="2748"/>
+          <w:tab w:val="left" w:pos="3664"/>
+          <w:tab w:val="left" w:pos="4580"/>
+          <w:tab w:val="left" w:pos="5496"/>
+          <w:tab w:val="left" w:pos="6412"/>
+          <w:tab w:val="left" w:pos="7328"/>
+          <w:tab w:val="left" w:pos="8244"/>
+          <w:tab w:val="left" w:pos="9160"/>
+          <w:tab w:val="left" w:pos="10076"/>
+          <w:tab w:val="left" w:pos="10992"/>
+          <w:tab w:val="left" w:pos="11908"/>
+          <w:tab w:val="left" w:pos="12824"/>
+          <w:tab w:val="left" w:pos="13740"/>
+          <w:tab w:val="left" w:pos="14656"/>
+        </w:tabs>
+        <w:wordWrap w:val="0"/>
+        <w:spacing w:after="150" w:line="240" w:lineRule="auto"/>
+        <w:rPr>
+          <w:rFonts w:ascii="Consolas" w:eastAsia="Times New Roman" w:hAnsi="Consolas" w:cs="Courier New"/>
+          <w:color w:val="333333"/>
+          <w:sz w:val="20"/>
+          <w:szCs w:val="20"/>
+        </w:rPr>
+      </w:pPr>
+      <w:r>
+        <w:rPr>
+          <w:rFonts w:ascii="Consolas" w:eastAsia="Times New Roman" w:hAnsi="Consolas" w:cs="Courier New"/>
+          <w:color w:val="333333"/>
+          <w:sz w:val="20"/>
+          <w:szCs w:val="20"/>
+        </w:rPr>
+        <w:t xml:space="preserve">    "casRef": "1402120013",</w:t>
+      </w:r>
+    </w:p>
+    <w:p>
+      <w:pPr>
+        <w:pBdr>
+          <w:top w:val="single" w:sz="6" w:space="6" w:color="E1E1E8"/>
+          <w:left w:val="single" w:sz="6" w:space="6" w:color="E1E1E8"/>
+          <w:bottom w:val="single" w:sz="6" w:space="6" w:color="E1E1E8"/>
+          <w:right w:val="single" w:sz="6" w:space="6" w:color="E1E1E8"/>
+        </w:pBdr>
+        <w:shd w:val="clear" w:color="auto" w:fill="F7F7F9"/>
+        <w:tabs>
+          <w:tab w:val="left" w:pos="916"/>
+          <w:tab w:val="left" w:pos="1832"/>
+          <w:tab w:val="left" w:pos="2748"/>
+          <w:tab w:val="left" w:pos="3664"/>
+          <w:tab w:val="left" w:pos="4580"/>
+          <w:tab w:val="left" w:pos="5496"/>
+          <w:tab w:val="left" w:pos="6412"/>
+          <w:tab w:val="left" w:pos="7328"/>
+          <w:tab w:val="left" w:pos="8244"/>
+          <w:tab w:val="left" w:pos="9160"/>
+          <w:tab w:val="left" w:pos="10076"/>
+          <w:tab w:val="left" w:pos="10992"/>
+          <w:tab w:val="left" w:pos="11908"/>
+          <w:tab w:val="left" w:pos="12824"/>
+          <w:tab w:val="left" w:pos="13740"/>
+          <w:tab w:val="left" w:pos="14656"/>
+        </w:tabs>
+        <w:wordWrap w:val="0"/>
+        <w:spacing w:after="150" w:line="240" w:lineRule="auto"/>
+        <w:rPr>
+          <w:rFonts w:ascii="Consolas" w:eastAsia="Times New Roman" w:hAnsi="Consolas" w:cs="Courier New"/>
+          <w:color w:val="333333"/>
+          <w:sz w:val="20"/>
+          <w:szCs w:val="20"/>
+        </w:rPr>
+      </w:pPr>
+      <w:r>
+        <w:rPr>
+          <w:rFonts w:ascii="Consolas" w:eastAsia="Times New Roman" w:hAnsi="Consolas" w:cs="Courier New"/>
+          <w:color w:val="333333"/>
+          <w:sz w:val="20"/>
+          <w:szCs w:val="20"/>
+        </w:rPr>
+        <w:t xml:space="preserve">    "dbName": "DB BRA 1 %",</w:t>
+      </w:r>
+    </w:p>
+    <w:p>
+      <w:pPr>
+        <w:pBdr>
+          <w:top w:val="single" w:sz="6" w:space="6" w:color="E1E1E8"/>
+          <w:left w:val="single" w:sz="6" w:space="6" w:color="E1E1E8"/>
+          <w:bottom w:val="single" w:sz="6" w:space="6" w:color="E1E1E8"/>
+          <w:right w:val="single" w:sz="6" w:space="6" w:color="E1E1E8"/>
+        </w:pBdr>
+        <w:shd w:val="clear" w:color="auto" w:fill="F7F7F9"/>
+        <w:tabs>
+          <w:tab w:val="left" w:pos="916"/>
+          <w:tab w:val="left" w:pos="1832"/>
+          <w:tab w:val="left" w:pos="2748"/>
+          <w:tab w:val="left" w:pos="3664"/>
+          <w:tab w:val="left" w:pos="4580"/>
+          <w:tab w:val="left" w:pos="5496"/>
+          <w:tab w:val="left" w:pos="6412"/>
+          <w:tab w:val="left" w:pos="7328"/>
+          <w:tab w:val="left" w:pos="8244"/>
+          <w:tab w:val="left" w:pos="9160"/>
+          <w:tab w:val="left" w:pos="10076"/>
+          <w:tab w:val="left" w:pos="10992"/>
+          <w:tab w:val="left" w:pos="11908"/>
+          <w:tab w:val="left" w:pos="12824"/>
+          <w:tab w:val="left" w:pos="13740"/>
+          <w:tab w:val="left" w:pos="14656"/>
+        </w:tabs>
+        <w:wordWrap w:val="0"/>
+        <w:spacing w:after="150" w:line="240" w:lineRule="auto"/>
+        <w:rPr>
+          <w:rFonts w:ascii="Consolas" w:eastAsia="Times New Roman" w:hAnsi="Consolas" w:cs="Courier New"/>
+          <w:color w:val="333333"/>
+          <w:sz w:val="20"/>
+          <w:szCs w:val="20"/>
+        </w:rPr>
+      </w:pPr>
+      <w:r>
+        <w:rPr>
+          <w:rFonts w:ascii="Consolas" w:eastAsia="Times New Roman" w:hAnsi="Consolas" w:cs="Courier New"/>
+          <w:color w:val="333333"/>
+          <w:sz w:val="20"/>
+          <w:szCs w:val="20"/>
+        </w:rPr>
         <w:t xml:space="preserve">    "creditorName": " E.G.W.M. VERSLEIJEN - HOUTAPPELS, GEB.: 04-11-1984 H/O HANDELSONDERNEMING EN INSTALLATIEBEDRIJF HOUTAPPELS"</w:t>
       </w:r>
     </w:p>
@@ -1077,53 +2734,53 @@
           <w:sz w:val="20"/>
           <w:szCs w:val="20"/>
         </w:rPr>
-        <w:t xml:space="preserve">    "msgRefInfo": "B4002865",</w:t>
-      </w:r>
-    </w:p>
-    <w:p>
-      <w:pPr>
-        <w:pBdr>
-          <w:top w:val="single" w:sz="6" w:space="6" w:color="E1E1E8"/>
-          <w:left w:val="single" w:sz="6" w:space="6" w:color="E1E1E8"/>
-          <w:bottom w:val="single" w:sz="6" w:space="6" w:color="E1E1E8"/>
-          <w:right w:val="single" w:sz="6" w:space="6" w:color="E1E1E8"/>
-        </w:pBdr>
-        <w:shd w:val="clear" w:color="auto" w:fill="F7F7F9"/>
-        <w:tabs>
-          <w:tab w:val="left" w:pos="916"/>
-          <w:tab w:val="left" w:pos="1832"/>
-          <w:tab w:val="left" w:pos="2748"/>
-          <w:tab w:val="left" w:pos="3664"/>
-          <w:tab w:val="left" w:pos="4580"/>
-          <w:tab w:val="left" w:pos="5496"/>
-          <w:tab w:val="left" w:pos="6412"/>
-          <w:tab w:val="left" w:pos="7328"/>
-          <w:tab w:val="left" w:pos="8244"/>
-          <w:tab w:val="left" w:pos="9160"/>
-          <w:tab w:val="left" w:pos="10076"/>
-          <w:tab w:val="left" w:pos="10992"/>
-          <w:tab w:val="left" w:pos="11908"/>
-          <w:tab w:val="left" w:pos="12824"/>
-          <w:tab w:val="left" w:pos="13740"/>
-          <w:tab w:val="left" w:pos="14656"/>
-        </w:tabs>
-        <w:wordWrap w:val="0"/>
-        <w:spacing w:after="150" w:line="240" w:lineRule="auto"/>
-        <w:rPr>
-          <w:rFonts w:ascii="Consolas" w:eastAsia="Times New Roman" w:hAnsi="Consolas" w:cs="Courier New"/>
-          <w:color w:val="333333"/>
-          <w:sz w:val="20"/>
-          <w:szCs w:val="20"/>
-        </w:rPr>
-      </w:pPr>
-      <w:r>
-        <w:rPr>
-          <w:rFonts w:ascii="Consolas" w:eastAsia="Times New Roman" w:hAnsi="Consolas" w:cs="Courier New"/>
-          <w:color w:val="333333"/>
-          <w:sz w:val="20"/>
-          <w:szCs w:val="20"/>
-        </w:rPr>
-        <w:t xml:space="preserve">    "msgDat": "2014-03-24",</w:t>
+        <w:t xml:space="preserve">    "msgRefInfo": "B4000915",</w:t>
+      </w:r>
+    </w:p>
+    <w:p>
+      <w:pPr>
+        <w:pBdr>
+          <w:top w:val="single" w:sz="6" w:space="6" w:color="E1E1E8"/>
+          <w:left w:val="single" w:sz="6" w:space="6" w:color="E1E1E8"/>
+          <w:bottom w:val="single" w:sz="6" w:space="6" w:color="E1E1E8"/>
+          <w:right w:val="single" w:sz="6" w:space="6" w:color="E1E1E8"/>
+        </w:pBdr>
+        <w:shd w:val="clear" w:color="auto" w:fill="F7F7F9"/>
+        <w:tabs>
+          <w:tab w:val="left" w:pos="916"/>
+          <w:tab w:val="left" w:pos="1832"/>
+          <w:tab w:val="left" w:pos="2748"/>
+          <w:tab w:val="left" w:pos="3664"/>
+          <w:tab w:val="left" w:pos="4580"/>
+          <w:tab w:val="left" w:pos="5496"/>
+          <w:tab w:val="left" w:pos="6412"/>
+          <w:tab w:val="left" w:pos="7328"/>
+          <w:tab w:val="left" w:pos="8244"/>
+          <w:tab w:val="left" w:pos="9160"/>
+          <w:tab w:val="left" w:pos="10076"/>
+          <w:tab w:val="left" w:pos="10992"/>
+          <w:tab w:val="left" w:pos="11908"/>
+          <w:tab w:val="left" w:pos="12824"/>
+          <w:tab w:val="left" w:pos="13740"/>
+          <w:tab w:val="left" w:pos="14656"/>
+        </w:tabs>
+        <w:wordWrap w:val="0"/>
+        <w:spacing w:after="150" w:line="240" w:lineRule="auto"/>
+        <w:rPr>
+          <w:rFonts w:ascii="Consolas" w:eastAsia="Times New Roman" w:hAnsi="Consolas" w:cs="Courier New"/>
+          <w:color w:val="333333"/>
+          <w:sz w:val="20"/>
+          <w:szCs w:val="20"/>
+        </w:rPr>
+      </w:pPr>
+      <w:r>
+        <w:rPr>
+          <w:rFonts w:ascii="Consolas" w:eastAsia="Times New Roman" w:hAnsi="Consolas" w:cs="Courier New"/>
+          <w:color w:val="333333"/>
+          <w:sz w:val="20"/>
+          <w:szCs w:val="20"/>
+        </w:rPr>
+        <w:t xml:space="preserve">    "msgDat": "2014-02-13",</w:t>
       </w:r>
     </w:p>
     <w:p>
@@ -1537,1732 +3194,2016 @@
           <w:sz w:val="20"/>
           <w:szCs w:val="20"/>
         </w:rPr>
-        <w:t xml:space="preserve">  },</w:t>
-      </w:r>
-    </w:p>
-    <w:p>
-      <w:pPr>
-        <w:pBdr>
-          <w:top w:val="single" w:sz="6" w:space="6" w:color="E1E1E8"/>
-          <w:left w:val="single" w:sz="6" w:space="6" w:color="E1E1E8"/>
-          <w:bottom w:val="single" w:sz="6" w:space="6" w:color="E1E1E8"/>
-          <w:right w:val="single" w:sz="6" w:space="6" w:color="E1E1E8"/>
-        </w:pBdr>
-        <w:shd w:val="clear" w:color="auto" w:fill="F7F7F9"/>
-        <w:tabs>
-          <w:tab w:val="left" w:pos="916"/>
-          <w:tab w:val="left" w:pos="1832"/>
-          <w:tab w:val="left" w:pos="2748"/>
-          <w:tab w:val="left" w:pos="3664"/>
-          <w:tab w:val="left" w:pos="4580"/>
-          <w:tab w:val="left" w:pos="5496"/>
-          <w:tab w:val="left" w:pos="6412"/>
-          <w:tab w:val="left" w:pos="7328"/>
-          <w:tab w:val="left" w:pos="8244"/>
-          <w:tab w:val="left" w:pos="9160"/>
-          <w:tab w:val="left" w:pos="10076"/>
-          <w:tab w:val="left" w:pos="10992"/>
-          <w:tab w:val="left" w:pos="11908"/>
-          <w:tab w:val="left" w:pos="12824"/>
-          <w:tab w:val="left" w:pos="13740"/>
-          <w:tab w:val="left" w:pos="14656"/>
-        </w:tabs>
-        <w:wordWrap w:val="0"/>
-        <w:spacing w:after="150" w:line="240" w:lineRule="auto"/>
-        <w:rPr>
-          <w:rFonts w:ascii="Consolas" w:eastAsia="Times New Roman" w:hAnsi="Consolas" w:cs="Courier New"/>
-          <w:color w:val="333333"/>
-          <w:sz w:val="20"/>
-          <w:szCs w:val="20"/>
-        </w:rPr>
-      </w:pPr>
-      <w:r>
-        <w:rPr>
-          <w:rFonts w:ascii="Consolas" w:eastAsia="Times New Roman" w:hAnsi="Consolas" w:cs="Courier New"/>
-          <w:color w:val="333333"/>
-          <w:sz w:val="20"/>
-          <w:szCs w:val="20"/>
-        </w:rPr>
-        <w:t xml:space="preserve">  {</w:t>
-      </w:r>
-    </w:p>
-    <w:p>
-      <w:pPr>
-        <w:pBdr>
-          <w:top w:val="single" w:sz="6" w:space="6" w:color="E1E1E8"/>
-          <w:left w:val="single" w:sz="6" w:space="6" w:color="E1E1E8"/>
-          <w:bottom w:val="single" w:sz="6" w:space="6" w:color="E1E1E8"/>
-          <w:right w:val="single" w:sz="6" w:space="6" w:color="E1E1E8"/>
-        </w:pBdr>
-        <w:shd w:val="clear" w:color="auto" w:fill="F7F7F9"/>
-        <w:tabs>
-          <w:tab w:val="left" w:pos="916"/>
-          <w:tab w:val="left" w:pos="1832"/>
-          <w:tab w:val="left" w:pos="2748"/>
-          <w:tab w:val="left" w:pos="3664"/>
-          <w:tab w:val="left" w:pos="4580"/>
-          <w:tab w:val="left" w:pos="5496"/>
-          <w:tab w:val="left" w:pos="6412"/>
-          <w:tab w:val="left" w:pos="7328"/>
-          <w:tab w:val="left" w:pos="8244"/>
-          <w:tab w:val="left" w:pos="9160"/>
-          <w:tab w:val="left" w:pos="10076"/>
-          <w:tab w:val="left" w:pos="10992"/>
-          <w:tab w:val="left" w:pos="11908"/>
-          <w:tab w:val="left" w:pos="12824"/>
-          <w:tab w:val="left" w:pos="13740"/>
-          <w:tab w:val="left" w:pos="14656"/>
-        </w:tabs>
-        <w:wordWrap w:val="0"/>
-        <w:spacing w:after="150" w:line="240" w:lineRule="auto"/>
-        <w:rPr>
-          <w:rFonts w:ascii="Consolas" w:eastAsia="Times New Roman" w:hAnsi="Consolas" w:cs="Courier New"/>
-          <w:color w:val="333333"/>
-          <w:sz w:val="20"/>
-          <w:szCs w:val="20"/>
-        </w:rPr>
-      </w:pPr>
-      <w:r>
-        <w:rPr>
-          <w:rFonts w:ascii="Consolas" w:eastAsia="Times New Roman" w:hAnsi="Consolas" w:cs="Courier New"/>
-          <w:color w:val="333333"/>
-          <w:sz w:val="20"/>
-          <w:szCs w:val="20"/>
-        </w:rPr>
-        <w:t xml:space="preserve">    "msgRefInfo": "B4000918",</w:t>
-      </w:r>
-    </w:p>
-    <w:p>
-      <w:pPr>
-        <w:pBdr>
-          <w:top w:val="single" w:sz="6" w:space="6" w:color="E1E1E8"/>
-          <w:left w:val="single" w:sz="6" w:space="6" w:color="E1E1E8"/>
-          <w:bottom w:val="single" w:sz="6" w:space="6" w:color="E1E1E8"/>
-          <w:right w:val="single" w:sz="6" w:space="6" w:color="E1E1E8"/>
-        </w:pBdr>
-        <w:shd w:val="clear" w:color="auto" w:fill="F7F7F9"/>
-        <w:tabs>
-          <w:tab w:val="left" w:pos="916"/>
-          <w:tab w:val="left" w:pos="1832"/>
-          <w:tab w:val="left" w:pos="2748"/>
-          <w:tab w:val="left" w:pos="3664"/>
-          <w:tab w:val="left" w:pos="4580"/>
-          <w:tab w:val="left" w:pos="5496"/>
-          <w:tab w:val="left" w:pos="6412"/>
-          <w:tab w:val="left" w:pos="7328"/>
-          <w:tab w:val="left" w:pos="8244"/>
-          <w:tab w:val="left" w:pos="9160"/>
-          <w:tab w:val="left" w:pos="10076"/>
-          <w:tab w:val="left" w:pos="10992"/>
-          <w:tab w:val="left" w:pos="11908"/>
-          <w:tab w:val="left" w:pos="12824"/>
-          <w:tab w:val="left" w:pos="13740"/>
-          <w:tab w:val="left" w:pos="14656"/>
-        </w:tabs>
-        <w:wordWrap w:val="0"/>
-        <w:spacing w:after="150" w:line="240" w:lineRule="auto"/>
-        <w:rPr>
-          <w:rFonts w:ascii="Consolas" w:eastAsia="Times New Roman" w:hAnsi="Consolas" w:cs="Courier New"/>
-          <w:color w:val="333333"/>
-          <w:sz w:val="20"/>
-          <w:szCs w:val="20"/>
-        </w:rPr>
-      </w:pPr>
-      <w:r>
-        <w:rPr>
-          <w:rFonts w:ascii="Consolas" w:eastAsia="Times New Roman" w:hAnsi="Consolas" w:cs="Courier New"/>
-          <w:color w:val="333333"/>
-          <w:sz w:val="20"/>
-          <w:szCs w:val="20"/>
-        </w:rPr>
-        <w:t xml:space="preserve">    "msgDat": "2014-02-13",</w:t>
-      </w:r>
-    </w:p>
-    <w:p>
-      <w:pPr>
-        <w:pBdr>
-          <w:top w:val="single" w:sz="6" w:space="6" w:color="E1E1E8"/>
-          <w:left w:val="single" w:sz="6" w:space="6" w:color="E1E1E8"/>
-          <w:bottom w:val="single" w:sz="6" w:space="6" w:color="E1E1E8"/>
-          <w:right w:val="single" w:sz="6" w:space="6" w:color="E1E1E8"/>
-        </w:pBdr>
-        <w:shd w:val="clear" w:color="auto" w:fill="F7F7F9"/>
-        <w:tabs>
-          <w:tab w:val="left" w:pos="916"/>
-          <w:tab w:val="left" w:pos="1832"/>
-          <w:tab w:val="left" w:pos="2748"/>
-          <w:tab w:val="left" w:pos="3664"/>
-          <w:tab w:val="left" w:pos="4580"/>
-          <w:tab w:val="left" w:pos="5496"/>
-          <w:tab w:val="left" w:pos="6412"/>
-          <w:tab w:val="left" w:pos="7328"/>
-          <w:tab w:val="left" w:pos="8244"/>
-          <w:tab w:val="left" w:pos="9160"/>
-          <w:tab w:val="left" w:pos="10076"/>
-          <w:tab w:val="left" w:pos="10992"/>
-          <w:tab w:val="left" w:pos="11908"/>
-          <w:tab w:val="left" w:pos="12824"/>
-          <w:tab w:val="left" w:pos="13740"/>
-          <w:tab w:val="left" w:pos="14656"/>
-        </w:tabs>
-        <w:wordWrap w:val="0"/>
-        <w:spacing w:after="150" w:line="240" w:lineRule="auto"/>
-        <w:rPr>
-          <w:rFonts w:ascii="Consolas" w:eastAsia="Times New Roman" w:hAnsi="Consolas" w:cs="Courier New"/>
-          <w:color w:val="333333"/>
-          <w:sz w:val="20"/>
-          <w:szCs w:val="20"/>
-        </w:rPr>
-      </w:pPr>
-      <w:r>
-        <w:rPr>
-          <w:rFonts w:ascii="Consolas" w:eastAsia="Times New Roman" w:hAnsi="Consolas" w:cs="Courier New"/>
-          <w:color w:val="333333"/>
-          <w:sz w:val="20"/>
-          <w:szCs w:val="20"/>
-        </w:rPr>
-        <w:t xml:space="preserve">    "msgFrom": "VECHEVA1 IVELINA CLIENT",</w:t>
-      </w:r>
-    </w:p>
-    <w:p>
-      <w:pPr>
-        <w:pBdr>
-          <w:top w:val="single" w:sz="6" w:space="6" w:color="E1E1E8"/>
-          <w:left w:val="single" w:sz="6" w:space="6" w:color="E1E1E8"/>
-          <w:bottom w:val="single" w:sz="6" w:space="6" w:color="E1E1E8"/>
-          <w:right w:val="single" w:sz="6" w:space="6" w:color="E1E1E8"/>
-        </w:pBdr>
-        <w:shd w:val="clear" w:color="auto" w:fill="F7F7F9"/>
-        <w:tabs>
-          <w:tab w:val="left" w:pos="916"/>
-          <w:tab w:val="left" w:pos="1832"/>
-          <w:tab w:val="left" w:pos="2748"/>
-          <w:tab w:val="left" w:pos="3664"/>
-          <w:tab w:val="left" w:pos="4580"/>
-          <w:tab w:val="left" w:pos="5496"/>
-          <w:tab w:val="left" w:pos="6412"/>
-          <w:tab w:val="left" w:pos="7328"/>
-          <w:tab w:val="left" w:pos="8244"/>
-          <w:tab w:val="left" w:pos="9160"/>
-          <w:tab w:val="left" w:pos="10076"/>
-          <w:tab w:val="left" w:pos="10992"/>
-          <w:tab w:val="left" w:pos="11908"/>
-          <w:tab w:val="left" w:pos="12824"/>
-          <w:tab w:val="left" w:pos="13740"/>
-          <w:tab w:val="left" w:pos="14656"/>
-        </w:tabs>
-        <w:wordWrap w:val="0"/>
-        <w:spacing w:after="150" w:line="240" w:lineRule="auto"/>
-        <w:rPr>
-          <w:rFonts w:ascii="Consolas" w:eastAsia="Times New Roman" w:hAnsi="Consolas" w:cs="Courier New"/>
-          <w:color w:val="333333"/>
-          <w:sz w:val="20"/>
-          <w:szCs w:val="20"/>
-        </w:rPr>
-      </w:pPr>
-      <w:r>
-        <w:rPr>
-          <w:rFonts w:ascii="Consolas" w:eastAsia="Times New Roman" w:hAnsi="Consolas" w:cs="Courier New"/>
-          <w:color w:val="333333"/>
-          <w:sz w:val="20"/>
-          <w:szCs w:val="20"/>
-        </w:rPr>
-        <w:t xml:space="preserve">    "msgTo": "ALISSA ALISSA",</w:t>
-      </w:r>
-    </w:p>
-    <w:p>
-      <w:pPr>
-        <w:pBdr>
-          <w:top w:val="single" w:sz="6" w:space="6" w:color="E1E1E8"/>
-          <w:left w:val="single" w:sz="6" w:space="6" w:color="E1E1E8"/>
-          <w:bottom w:val="single" w:sz="6" w:space="6" w:color="E1E1E8"/>
-          <w:right w:val="single" w:sz="6" w:space="6" w:color="E1E1E8"/>
-        </w:pBdr>
-        <w:shd w:val="clear" w:color="auto" w:fill="F7F7F9"/>
-        <w:tabs>
-          <w:tab w:val="left" w:pos="916"/>
-          <w:tab w:val="left" w:pos="1832"/>
-          <w:tab w:val="left" w:pos="2748"/>
-          <w:tab w:val="left" w:pos="3664"/>
-          <w:tab w:val="left" w:pos="4580"/>
-          <w:tab w:val="left" w:pos="5496"/>
-          <w:tab w:val="left" w:pos="6412"/>
-          <w:tab w:val="left" w:pos="7328"/>
-          <w:tab w:val="left" w:pos="8244"/>
-          <w:tab w:val="left" w:pos="9160"/>
-          <w:tab w:val="left" w:pos="10076"/>
-          <w:tab w:val="left" w:pos="10992"/>
-          <w:tab w:val="left" w:pos="11908"/>
-          <w:tab w:val="left" w:pos="12824"/>
-          <w:tab w:val="left" w:pos="13740"/>
-          <w:tab w:val="left" w:pos="14656"/>
-        </w:tabs>
-        <w:wordWrap w:val="0"/>
-        <w:spacing w:after="150" w:line="240" w:lineRule="auto"/>
-        <w:rPr>
-          <w:rFonts w:ascii="Consolas" w:eastAsia="Times New Roman" w:hAnsi="Consolas" w:cs="Courier New"/>
-          <w:color w:val="333333"/>
-          <w:sz w:val="20"/>
-          <w:szCs w:val="20"/>
-        </w:rPr>
-      </w:pPr>
-      <w:r>
-        <w:rPr>
-          <w:rFonts w:ascii="Consolas" w:eastAsia="Times New Roman" w:hAnsi="Consolas" w:cs="Courier New"/>
-          <w:color w:val="333333"/>
-          <w:sz w:val="20"/>
-          <w:szCs w:val="20"/>
-        </w:rPr>
-        <w:t xml:space="preserve">    "msgSubject": "Message from Customer",</w:t>
-      </w:r>
-    </w:p>
-    <w:p>
-      <w:pPr>
-        <w:pBdr>
-          <w:top w:val="single" w:sz="6" w:space="6" w:color="E1E1E8"/>
-          <w:left w:val="single" w:sz="6" w:space="6" w:color="E1E1E8"/>
-          <w:bottom w:val="single" w:sz="6" w:space="6" w:color="E1E1E8"/>
-          <w:right w:val="single" w:sz="6" w:space="6" w:color="E1E1E8"/>
-        </w:pBdr>
-        <w:shd w:val="clear" w:color="auto" w:fill="F7F7F9"/>
-        <w:tabs>
-          <w:tab w:val="left" w:pos="916"/>
-          <w:tab w:val="left" w:pos="1832"/>
-          <w:tab w:val="left" w:pos="2748"/>
-          <w:tab w:val="left" w:pos="3664"/>
-          <w:tab w:val="left" w:pos="4580"/>
-          <w:tab w:val="left" w:pos="5496"/>
-          <w:tab w:val="left" w:pos="6412"/>
-          <w:tab w:val="left" w:pos="7328"/>
-          <w:tab w:val="left" w:pos="8244"/>
-          <w:tab w:val="left" w:pos="9160"/>
-          <w:tab w:val="left" w:pos="10076"/>
-          <w:tab w:val="left" w:pos="10992"/>
-          <w:tab w:val="left" w:pos="11908"/>
-          <w:tab w:val="left" w:pos="12824"/>
-          <w:tab w:val="left" w:pos="13740"/>
-          <w:tab w:val="left" w:pos="14656"/>
-        </w:tabs>
-        <w:wordWrap w:val="0"/>
-        <w:spacing w:after="150" w:line="240" w:lineRule="auto"/>
-        <w:rPr>
-          <w:rFonts w:ascii="Consolas" w:eastAsia="Times New Roman" w:hAnsi="Consolas" w:cs="Courier New"/>
-          <w:color w:val="333333"/>
-          <w:sz w:val="20"/>
-          <w:szCs w:val="20"/>
-        </w:rPr>
-      </w:pPr>
-      <w:r>
-        <w:rPr>
-          <w:rFonts w:ascii="Consolas" w:eastAsia="Times New Roman" w:hAnsi="Consolas" w:cs="Courier New"/>
-          <w:color w:val="333333"/>
-          <w:sz w:val="20"/>
-          <w:szCs w:val="20"/>
-        </w:rPr>
-        <w:t xml:space="preserve">    "msgStatus": "N|N|N|R|N",</w:t>
-      </w:r>
-    </w:p>
-    <w:p>
-      <w:pPr>
-        <w:pBdr>
-          <w:top w:val="single" w:sz="6" w:space="6" w:color="E1E1E8"/>
-          <w:left w:val="single" w:sz="6" w:space="6" w:color="E1E1E8"/>
-          <w:bottom w:val="single" w:sz="6" w:space="6" w:color="E1E1E8"/>
-          <w:right w:val="single" w:sz="6" w:space="6" w:color="E1E1E8"/>
-        </w:pBdr>
-        <w:shd w:val="clear" w:color="auto" w:fill="F7F7F9"/>
-        <w:tabs>
-          <w:tab w:val="left" w:pos="916"/>
-          <w:tab w:val="left" w:pos="1832"/>
-          <w:tab w:val="left" w:pos="2748"/>
-          <w:tab w:val="left" w:pos="3664"/>
-          <w:tab w:val="left" w:pos="4580"/>
-          <w:tab w:val="left" w:pos="5496"/>
-          <w:tab w:val="left" w:pos="6412"/>
-          <w:tab w:val="left" w:pos="7328"/>
-          <w:tab w:val="left" w:pos="8244"/>
-          <w:tab w:val="left" w:pos="9160"/>
-          <w:tab w:val="left" w:pos="10076"/>
-          <w:tab w:val="left" w:pos="10992"/>
-          <w:tab w:val="left" w:pos="11908"/>
-          <w:tab w:val="left" w:pos="12824"/>
-          <w:tab w:val="left" w:pos="13740"/>
-          <w:tab w:val="left" w:pos="14656"/>
-        </w:tabs>
-        <w:wordWrap w:val="0"/>
-        <w:spacing w:after="150" w:line="240" w:lineRule="auto"/>
-        <w:rPr>
-          <w:rFonts w:ascii="Consolas" w:eastAsia="Times New Roman" w:hAnsi="Consolas" w:cs="Courier New"/>
-          <w:color w:val="333333"/>
-          <w:sz w:val="20"/>
-          <w:szCs w:val="20"/>
-        </w:rPr>
-      </w:pPr>
-      <w:r>
-        <w:rPr>
-          <w:rFonts w:ascii="Consolas" w:eastAsia="Times New Roman" w:hAnsi="Consolas" w:cs="Courier New"/>
-          <w:color w:val="333333"/>
-          <w:sz w:val="20"/>
-          <w:szCs w:val="20"/>
-        </w:rPr>
-        <w:t xml:space="preserve">    "casExRef": null,</w:t>
-      </w:r>
-    </w:p>
-    <w:p>
-      <w:pPr>
-        <w:pBdr>
-          <w:top w:val="single" w:sz="6" w:space="6" w:color="E1E1E8"/>
-          <w:left w:val="single" w:sz="6" w:space="6" w:color="E1E1E8"/>
-          <w:bottom w:val="single" w:sz="6" w:space="6" w:color="E1E1E8"/>
-          <w:right w:val="single" w:sz="6" w:space="6" w:color="E1E1E8"/>
-        </w:pBdr>
-        <w:shd w:val="clear" w:color="auto" w:fill="F7F7F9"/>
-        <w:tabs>
-          <w:tab w:val="left" w:pos="916"/>
-          <w:tab w:val="left" w:pos="1832"/>
-          <w:tab w:val="left" w:pos="2748"/>
-          <w:tab w:val="left" w:pos="3664"/>
-          <w:tab w:val="left" w:pos="4580"/>
-          <w:tab w:val="left" w:pos="5496"/>
-          <w:tab w:val="left" w:pos="6412"/>
-          <w:tab w:val="left" w:pos="7328"/>
-          <w:tab w:val="left" w:pos="8244"/>
-          <w:tab w:val="left" w:pos="9160"/>
-          <w:tab w:val="left" w:pos="10076"/>
-          <w:tab w:val="left" w:pos="10992"/>
-          <w:tab w:val="left" w:pos="11908"/>
-          <w:tab w:val="left" w:pos="12824"/>
-          <w:tab w:val="left" w:pos="13740"/>
-          <w:tab w:val="left" w:pos="14656"/>
-        </w:tabs>
-        <w:wordWrap w:val="0"/>
-        <w:spacing w:after="150" w:line="240" w:lineRule="auto"/>
-        <w:rPr>
-          <w:rFonts w:ascii="Consolas" w:eastAsia="Times New Roman" w:hAnsi="Consolas" w:cs="Courier New"/>
-          <w:color w:val="333333"/>
-          <w:sz w:val="20"/>
-          <w:szCs w:val="20"/>
-        </w:rPr>
-      </w:pPr>
-      <w:r>
-        <w:rPr>
-          <w:rFonts w:ascii="Consolas" w:eastAsia="Times New Roman" w:hAnsi="Consolas" w:cs="Courier New"/>
-          <w:color w:val="333333"/>
-          <w:sz w:val="20"/>
-          <w:szCs w:val="20"/>
-        </w:rPr>
-        <w:t xml:space="preserve">    "casRef": "1402120013",</w:t>
-      </w:r>
-    </w:p>
-    <w:p>
-      <w:pPr>
-        <w:pBdr>
-          <w:top w:val="single" w:sz="6" w:space="6" w:color="E1E1E8"/>
-          <w:left w:val="single" w:sz="6" w:space="6" w:color="E1E1E8"/>
-          <w:bottom w:val="single" w:sz="6" w:space="6" w:color="E1E1E8"/>
-          <w:right w:val="single" w:sz="6" w:space="6" w:color="E1E1E8"/>
-        </w:pBdr>
-        <w:shd w:val="clear" w:color="auto" w:fill="F7F7F9"/>
-        <w:tabs>
-          <w:tab w:val="left" w:pos="916"/>
-          <w:tab w:val="left" w:pos="1832"/>
-          <w:tab w:val="left" w:pos="2748"/>
-          <w:tab w:val="left" w:pos="3664"/>
-          <w:tab w:val="left" w:pos="4580"/>
-          <w:tab w:val="left" w:pos="5496"/>
-          <w:tab w:val="left" w:pos="6412"/>
-          <w:tab w:val="left" w:pos="7328"/>
-          <w:tab w:val="left" w:pos="8244"/>
-          <w:tab w:val="left" w:pos="9160"/>
-          <w:tab w:val="left" w:pos="10076"/>
-          <w:tab w:val="left" w:pos="10992"/>
-          <w:tab w:val="left" w:pos="11908"/>
-          <w:tab w:val="left" w:pos="12824"/>
-          <w:tab w:val="left" w:pos="13740"/>
-          <w:tab w:val="left" w:pos="14656"/>
-        </w:tabs>
-        <w:wordWrap w:val="0"/>
-        <w:spacing w:after="150" w:line="240" w:lineRule="auto"/>
-        <w:rPr>
-          <w:rFonts w:ascii="Consolas" w:eastAsia="Times New Roman" w:hAnsi="Consolas" w:cs="Courier New"/>
-          <w:color w:val="333333"/>
-          <w:sz w:val="20"/>
-          <w:szCs w:val="20"/>
-        </w:rPr>
-      </w:pPr>
-      <w:r>
-        <w:rPr>
-          <w:rFonts w:ascii="Consolas" w:eastAsia="Times New Roman" w:hAnsi="Consolas" w:cs="Courier New"/>
-          <w:color w:val="333333"/>
-          <w:sz w:val="20"/>
-          <w:szCs w:val="20"/>
-        </w:rPr>
-        <w:t xml:space="preserve">    "dbName": "DB BRA 1 %",</w:t>
-      </w:r>
-    </w:p>
-    <w:p>
-      <w:pPr>
-        <w:pBdr>
-          <w:top w:val="single" w:sz="6" w:space="6" w:color="E1E1E8"/>
-          <w:left w:val="single" w:sz="6" w:space="6" w:color="E1E1E8"/>
-          <w:bottom w:val="single" w:sz="6" w:space="6" w:color="E1E1E8"/>
-          <w:right w:val="single" w:sz="6" w:space="6" w:color="E1E1E8"/>
-        </w:pBdr>
-        <w:shd w:val="clear" w:color="auto" w:fill="F7F7F9"/>
-        <w:tabs>
-          <w:tab w:val="left" w:pos="916"/>
-          <w:tab w:val="left" w:pos="1832"/>
-          <w:tab w:val="left" w:pos="2748"/>
-          <w:tab w:val="left" w:pos="3664"/>
-          <w:tab w:val="left" w:pos="4580"/>
-          <w:tab w:val="left" w:pos="5496"/>
-          <w:tab w:val="left" w:pos="6412"/>
-          <w:tab w:val="left" w:pos="7328"/>
-          <w:tab w:val="left" w:pos="8244"/>
-          <w:tab w:val="left" w:pos="9160"/>
-          <w:tab w:val="left" w:pos="10076"/>
-          <w:tab w:val="left" w:pos="10992"/>
-          <w:tab w:val="left" w:pos="11908"/>
-          <w:tab w:val="left" w:pos="12824"/>
-          <w:tab w:val="left" w:pos="13740"/>
-          <w:tab w:val="left" w:pos="14656"/>
-        </w:tabs>
-        <w:wordWrap w:val="0"/>
-        <w:spacing w:after="150" w:line="240" w:lineRule="auto"/>
-        <w:rPr>
-          <w:rFonts w:ascii="Consolas" w:eastAsia="Times New Roman" w:hAnsi="Consolas" w:cs="Courier New"/>
-          <w:color w:val="333333"/>
-          <w:sz w:val="20"/>
-          <w:szCs w:val="20"/>
-        </w:rPr>
-      </w:pPr>
-      <w:r>
-        <w:rPr>
-          <w:rFonts w:ascii="Consolas" w:eastAsia="Times New Roman" w:hAnsi="Consolas" w:cs="Courier New"/>
-          <w:color w:val="333333"/>
-          <w:sz w:val="20"/>
-          <w:szCs w:val="20"/>
-        </w:rPr>
-        <w:t xml:space="preserve">    "creditorName": " E.G.W.M. VERSLEIJEN - HOUTAPPELS, GEB.: 04-11-1984 H/O HANDELSONDERNEMING EN INSTALLATIEBEDRIJF HOUTAPPELS"</w:t>
-      </w:r>
-    </w:p>
-    <w:p>
-      <w:pPr>
-        <w:pBdr>
-          <w:top w:val="single" w:sz="6" w:space="6" w:color="E1E1E8"/>
-          <w:left w:val="single" w:sz="6" w:space="6" w:color="E1E1E8"/>
-          <w:bottom w:val="single" w:sz="6" w:space="6" w:color="E1E1E8"/>
-          <w:right w:val="single" w:sz="6" w:space="6" w:color="E1E1E8"/>
-        </w:pBdr>
-        <w:shd w:val="clear" w:color="auto" w:fill="F7F7F9"/>
-        <w:tabs>
-          <w:tab w:val="left" w:pos="916"/>
-          <w:tab w:val="left" w:pos="1832"/>
-          <w:tab w:val="left" w:pos="2748"/>
-          <w:tab w:val="left" w:pos="3664"/>
-          <w:tab w:val="left" w:pos="4580"/>
-          <w:tab w:val="left" w:pos="5496"/>
-          <w:tab w:val="left" w:pos="6412"/>
-          <w:tab w:val="left" w:pos="7328"/>
-          <w:tab w:val="left" w:pos="8244"/>
-          <w:tab w:val="left" w:pos="9160"/>
-          <w:tab w:val="left" w:pos="10076"/>
-          <w:tab w:val="left" w:pos="10992"/>
-          <w:tab w:val="left" w:pos="11908"/>
-          <w:tab w:val="left" w:pos="12824"/>
-          <w:tab w:val="left" w:pos="13740"/>
-          <w:tab w:val="left" w:pos="14656"/>
-        </w:tabs>
-        <w:wordWrap w:val="0"/>
-        <w:spacing w:after="150" w:line="240" w:lineRule="auto"/>
-        <w:rPr>
-          <w:rFonts w:ascii="Consolas" w:eastAsia="Times New Roman" w:hAnsi="Consolas" w:cs="Courier New"/>
-          <w:color w:val="333333"/>
-          <w:sz w:val="20"/>
-          <w:szCs w:val="20"/>
-        </w:rPr>
-      </w:pPr>
-      <w:r>
-        <w:rPr>
-          <w:rFonts w:ascii="Consolas" w:eastAsia="Times New Roman" w:hAnsi="Consolas" w:cs="Courier New"/>
-          <w:color w:val="333333"/>
-          <w:sz w:val="20"/>
-          <w:szCs w:val="20"/>
-        </w:rPr>
-        <w:t xml:space="preserve">  },</w:t>
-      </w:r>
-    </w:p>
-    <w:p>
-      <w:pPr>
-        <w:pBdr>
-          <w:top w:val="single" w:sz="6" w:space="6" w:color="E1E1E8"/>
-          <w:left w:val="single" w:sz="6" w:space="6" w:color="E1E1E8"/>
-          <w:bottom w:val="single" w:sz="6" w:space="6" w:color="E1E1E8"/>
-          <w:right w:val="single" w:sz="6" w:space="6" w:color="E1E1E8"/>
-        </w:pBdr>
-        <w:shd w:val="clear" w:color="auto" w:fill="F7F7F9"/>
-        <w:tabs>
-          <w:tab w:val="left" w:pos="916"/>
-          <w:tab w:val="left" w:pos="1832"/>
-          <w:tab w:val="left" w:pos="2748"/>
-          <w:tab w:val="left" w:pos="3664"/>
-          <w:tab w:val="left" w:pos="4580"/>
-          <w:tab w:val="left" w:pos="5496"/>
-          <w:tab w:val="left" w:pos="6412"/>
-          <w:tab w:val="left" w:pos="7328"/>
-          <w:tab w:val="left" w:pos="8244"/>
-          <w:tab w:val="left" w:pos="9160"/>
-          <w:tab w:val="left" w:pos="10076"/>
-          <w:tab w:val="left" w:pos="10992"/>
-          <w:tab w:val="left" w:pos="11908"/>
-          <w:tab w:val="left" w:pos="12824"/>
-          <w:tab w:val="left" w:pos="13740"/>
-          <w:tab w:val="left" w:pos="14656"/>
-        </w:tabs>
-        <w:wordWrap w:val="0"/>
-        <w:spacing w:after="150" w:line="240" w:lineRule="auto"/>
-        <w:rPr>
-          <w:rFonts w:ascii="Consolas" w:eastAsia="Times New Roman" w:hAnsi="Consolas" w:cs="Courier New"/>
-          <w:color w:val="333333"/>
-          <w:sz w:val="20"/>
-          <w:szCs w:val="20"/>
-        </w:rPr>
-      </w:pPr>
-      <w:r>
-        <w:rPr>
-          <w:rFonts w:ascii="Consolas" w:eastAsia="Times New Roman" w:hAnsi="Consolas" w:cs="Courier New"/>
-          <w:color w:val="333333"/>
-          <w:sz w:val="20"/>
-          <w:szCs w:val="20"/>
-        </w:rPr>
-        <w:t xml:space="preserve">  {</w:t>
-      </w:r>
-    </w:p>
-    <w:p>
-      <w:pPr>
-        <w:pBdr>
-          <w:top w:val="single" w:sz="6" w:space="6" w:color="E1E1E8"/>
-          <w:left w:val="single" w:sz="6" w:space="6" w:color="E1E1E8"/>
-          <w:bottom w:val="single" w:sz="6" w:space="6" w:color="E1E1E8"/>
-          <w:right w:val="single" w:sz="6" w:space="6" w:color="E1E1E8"/>
-        </w:pBdr>
-        <w:shd w:val="clear" w:color="auto" w:fill="F7F7F9"/>
-        <w:tabs>
-          <w:tab w:val="left" w:pos="916"/>
-          <w:tab w:val="left" w:pos="1832"/>
-          <w:tab w:val="left" w:pos="2748"/>
-          <w:tab w:val="left" w:pos="3664"/>
-          <w:tab w:val="left" w:pos="4580"/>
-          <w:tab w:val="left" w:pos="5496"/>
-          <w:tab w:val="left" w:pos="6412"/>
-          <w:tab w:val="left" w:pos="7328"/>
-          <w:tab w:val="left" w:pos="8244"/>
-          <w:tab w:val="left" w:pos="9160"/>
-          <w:tab w:val="left" w:pos="10076"/>
-          <w:tab w:val="left" w:pos="10992"/>
-          <w:tab w:val="left" w:pos="11908"/>
-          <w:tab w:val="left" w:pos="12824"/>
-          <w:tab w:val="left" w:pos="13740"/>
-          <w:tab w:val="left" w:pos="14656"/>
-        </w:tabs>
-        <w:wordWrap w:val="0"/>
-        <w:spacing w:after="150" w:line="240" w:lineRule="auto"/>
-        <w:rPr>
-          <w:rFonts w:ascii="Consolas" w:eastAsia="Times New Roman" w:hAnsi="Consolas" w:cs="Courier New"/>
-          <w:color w:val="333333"/>
-          <w:sz w:val="20"/>
-          <w:szCs w:val="20"/>
-        </w:rPr>
-      </w:pPr>
-      <w:r>
-        <w:rPr>
-          <w:rFonts w:ascii="Consolas" w:eastAsia="Times New Roman" w:hAnsi="Consolas" w:cs="Courier New"/>
-          <w:color w:val="333333"/>
-          <w:sz w:val="20"/>
-          <w:szCs w:val="20"/>
-        </w:rPr>
-        <w:t xml:space="preserve">    "msgRefInfo": "B4000917",</w:t>
-      </w:r>
-    </w:p>
-    <w:p>
-      <w:pPr>
-        <w:pBdr>
-          <w:top w:val="single" w:sz="6" w:space="6" w:color="E1E1E8"/>
-          <w:left w:val="single" w:sz="6" w:space="6" w:color="E1E1E8"/>
-          <w:bottom w:val="single" w:sz="6" w:space="6" w:color="E1E1E8"/>
-          <w:right w:val="single" w:sz="6" w:space="6" w:color="E1E1E8"/>
-        </w:pBdr>
-        <w:shd w:val="clear" w:color="auto" w:fill="F7F7F9"/>
-        <w:tabs>
-          <w:tab w:val="left" w:pos="916"/>
-          <w:tab w:val="left" w:pos="1832"/>
-          <w:tab w:val="left" w:pos="2748"/>
-          <w:tab w:val="left" w:pos="3664"/>
-          <w:tab w:val="left" w:pos="4580"/>
-          <w:tab w:val="left" w:pos="5496"/>
-          <w:tab w:val="left" w:pos="6412"/>
-          <w:tab w:val="left" w:pos="7328"/>
-          <w:tab w:val="left" w:pos="8244"/>
-          <w:tab w:val="left" w:pos="9160"/>
-          <w:tab w:val="left" w:pos="10076"/>
-          <w:tab w:val="left" w:pos="10992"/>
-          <w:tab w:val="left" w:pos="11908"/>
-          <w:tab w:val="left" w:pos="12824"/>
-          <w:tab w:val="left" w:pos="13740"/>
-          <w:tab w:val="left" w:pos="14656"/>
-        </w:tabs>
-        <w:wordWrap w:val="0"/>
-        <w:spacing w:after="150" w:line="240" w:lineRule="auto"/>
-        <w:rPr>
-          <w:rFonts w:ascii="Consolas" w:eastAsia="Times New Roman" w:hAnsi="Consolas" w:cs="Courier New"/>
-          <w:color w:val="333333"/>
-          <w:sz w:val="20"/>
-          <w:szCs w:val="20"/>
-        </w:rPr>
-      </w:pPr>
-      <w:r>
-        <w:rPr>
-          <w:rFonts w:ascii="Consolas" w:eastAsia="Times New Roman" w:hAnsi="Consolas" w:cs="Courier New"/>
-          <w:color w:val="333333"/>
-          <w:sz w:val="20"/>
-          <w:szCs w:val="20"/>
-        </w:rPr>
-        <w:t xml:space="preserve">    "msgDat": "2014-02-13",</w:t>
-      </w:r>
-    </w:p>
-    <w:p>
-      <w:pPr>
-        <w:pBdr>
-          <w:top w:val="single" w:sz="6" w:space="6" w:color="E1E1E8"/>
-          <w:left w:val="single" w:sz="6" w:space="6" w:color="E1E1E8"/>
-          <w:bottom w:val="single" w:sz="6" w:space="6" w:color="E1E1E8"/>
-          <w:right w:val="single" w:sz="6" w:space="6" w:color="E1E1E8"/>
-        </w:pBdr>
-        <w:shd w:val="clear" w:color="auto" w:fill="F7F7F9"/>
-        <w:tabs>
-          <w:tab w:val="left" w:pos="916"/>
-          <w:tab w:val="left" w:pos="1832"/>
-          <w:tab w:val="left" w:pos="2748"/>
-          <w:tab w:val="left" w:pos="3664"/>
-          <w:tab w:val="left" w:pos="4580"/>
-          <w:tab w:val="left" w:pos="5496"/>
-          <w:tab w:val="left" w:pos="6412"/>
-          <w:tab w:val="left" w:pos="7328"/>
-          <w:tab w:val="left" w:pos="8244"/>
-          <w:tab w:val="left" w:pos="9160"/>
-          <w:tab w:val="left" w:pos="10076"/>
-          <w:tab w:val="left" w:pos="10992"/>
-          <w:tab w:val="left" w:pos="11908"/>
-          <w:tab w:val="left" w:pos="12824"/>
-          <w:tab w:val="left" w:pos="13740"/>
-          <w:tab w:val="left" w:pos="14656"/>
-        </w:tabs>
-        <w:wordWrap w:val="0"/>
-        <w:spacing w:after="150" w:line="240" w:lineRule="auto"/>
-        <w:rPr>
-          <w:rFonts w:ascii="Consolas" w:eastAsia="Times New Roman" w:hAnsi="Consolas" w:cs="Courier New"/>
-          <w:color w:val="333333"/>
-          <w:sz w:val="20"/>
-          <w:szCs w:val="20"/>
-        </w:rPr>
-      </w:pPr>
-      <w:r>
-        <w:rPr>
-          <w:rFonts w:ascii="Consolas" w:eastAsia="Times New Roman" w:hAnsi="Consolas" w:cs="Courier New"/>
-          <w:color w:val="333333"/>
-          <w:sz w:val="20"/>
-          <w:szCs w:val="20"/>
-        </w:rPr>
-        <w:t xml:space="preserve">    "msgFrom": "VECHEVA1 IVELINA CLIENT",</w:t>
-      </w:r>
-    </w:p>
-    <w:p>
-      <w:pPr>
-        <w:pBdr>
-          <w:top w:val="single" w:sz="6" w:space="6" w:color="E1E1E8"/>
-          <w:left w:val="single" w:sz="6" w:space="6" w:color="E1E1E8"/>
-          <w:bottom w:val="single" w:sz="6" w:space="6" w:color="E1E1E8"/>
-          <w:right w:val="single" w:sz="6" w:space="6" w:color="E1E1E8"/>
-        </w:pBdr>
-        <w:shd w:val="clear" w:color="auto" w:fill="F7F7F9"/>
-        <w:tabs>
-          <w:tab w:val="left" w:pos="916"/>
-          <w:tab w:val="left" w:pos="1832"/>
-          <w:tab w:val="left" w:pos="2748"/>
-          <w:tab w:val="left" w:pos="3664"/>
-          <w:tab w:val="left" w:pos="4580"/>
-          <w:tab w:val="left" w:pos="5496"/>
-          <w:tab w:val="left" w:pos="6412"/>
-          <w:tab w:val="left" w:pos="7328"/>
-          <w:tab w:val="left" w:pos="8244"/>
-          <w:tab w:val="left" w:pos="9160"/>
-          <w:tab w:val="left" w:pos="10076"/>
-          <w:tab w:val="left" w:pos="10992"/>
-          <w:tab w:val="left" w:pos="11908"/>
-          <w:tab w:val="left" w:pos="12824"/>
-          <w:tab w:val="left" w:pos="13740"/>
-          <w:tab w:val="left" w:pos="14656"/>
-        </w:tabs>
-        <w:wordWrap w:val="0"/>
-        <w:spacing w:after="150" w:line="240" w:lineRule="auto"/>
-        <w:rPr>
-          <w:rFonts w:ascii="Consolas" w:eastAsia="Times New Roman" w:hAnsi="Consolas" w:cs="Courier New"/>
-          <w:color w:val="333333"/>
-          <w:sz w:val="20"/>
-          <w:szCs w:val="20"/>
-        </w:rPr>
-      </w:pPr>
-      <w:r>
-        <w:rPr>
-          <w:rFonts w:ascii="Consolas" w:eastAsia="Times New Roman" w:hAnsi="Consolas" w:cs="Courier New"/>
-          <w:color w:val="333333"/>
-          <w:sz w:val="20"/>
-          <w:szCs w:val="20"/>
-        </w:rPr>
-        <w:t xml:space="preserve">    "msgTo": "ALISSA ALISSA",</w:t>
-      </w:r>
-    </w:p>
-    <w:p>
-      <w:pPr>
-        <w:pBdr>
-          <w:top w:val="single" w:sz="6" w:space="6" w:color="E1E1E8"/>
-          <w:left w:val="single" w:sz="6" w:space="6" w:color="E1E1E8"/>
-          <w:bottom w:val="single" w:sz="6" w:space="6" w:color="E1E1E8"/>
-          <w:right w:val="single" w:sz="6" w:space="6" w:color="E1E1E8"/>
-        </w:pBdr>
-        <w:shd w:val="clear" w:color="auto" w:fill="F7F7F9"/>
-        <w:tabs>
-          <w:tab w:val="left" w:pos="916"/>
-          <w:tab w:val="left" w:pos="1832"/>
-          <w:tab w:val="left" w:pos="2748"/>
-          <w:tab w:val="left" w:pos="3664"/>
-          <w:tab w:val="left" w:pos="4580"/>
-          <w:tab w:val="left" w:pos="5496"/>
-          <w:tab w:val="left" w:pos="6412"/>
-          <w:tab w:val="left" w:pos="7328"/>
-          <w:tab w:val="left" w:pos="8244"/>
-          <w:tab w:val="left" w:pos="9160"/>
-          <w:tab w:val="left" w:pos="10076"/>
-          <w:tab w:val="left" w:pos="10992"/>
-          <w:tab w:val="left" w:pos="11908"/>
-          <w:tab w:val="left" w:pos="12824"/>
-          <w:tab w:val="left" w:pos="13740"/>
-          <w:tab w:val="left" w:pos="14656"/>
-        </w:tabs>
-        <w:wordWrap w:val="0"/>
-        <w:spacing w:after="150" w:line="240" w:lineRule="auto"/>
-        <w:rPr>
-          <w:rFonts w:ascii="Consolas" w:eastAsia="Times New Roman" w:hAnsi="Consolas" w:cs="Courier New"/>
-          <w:color w:val="333333"/>
-          <w:sz w:val="20"/>
-          <w:szCs w:val="20"/>
-        </w:rPr>
-      </w:pPr>
-      <w:r>
-        <w:rPr>
-          <w:rFonts w:ascii="Consolas" w:eastAsia="Times New Roman" w:hAnsi="Consolas" w:cs="Courier New"/>
-          <w:color w:val="333333"/>
-          <w:sz w:val="20"/>
-          <w:szCs w:val="20"/>
-        </w:rPr>
+        <w:t xml:space="preserve">  }</w:t>
+      </w:r>
+    </w:p>
+    <w:p>
+      <w:pPr>
+        <w:pBdr>
+          <w:top w:val="single" w:sz="6" w:space="6" w:color="E1E1E8"/>
+          <w:left w:val="single" w:sz="6" w:space="6" w:color="E1E1E8"/>
+          <w:bottom w:val="single" w:sz="6" w:space="6" w:color="E1E1E8"/>
+          <w:right w:val="single" w:sz="6" w:space="6" w:color="E1E1E8"/>
+        </w:pBdr>
+        <w:shd w:val="clear" w:color="auto" w:fill="F7F7F9"/>
+        <w:tabs>
+          <w:tab w:val="left" w:pos="916"/>
+          <w:tab w:val="left" w:pos="1832"/>
+          <w:tab w:val="left" w:pos="2748"/>
+          <w:tab w:val="left" w:pos="3664"/>
+          <w:tab w:val="left" w:pos="4580"/>
+          <w:tab w:val="left" w:pos="5496"/>
+          <w:tab w:val="left" w:pos="6412"/>
+          <w:tab w:val="left" w:pos="7328"/>
+          <w:tab w:val="left" w:pos="8244"/>
+          <w:tab w:val="left" w:pos="9160"/>
+          <w:tab w:val="left" w:pos="10076"/>
+          <w:tab w:val="left" w:pos="10992"/>
+          <w:tab w:val="left" w:pos="11908"/>
+          <w:tab w:val="left" w:pos="12824"/>
+          <w:tab w:val="left" w:pos="13740"/>
+          <w:tab w:val="left" w:pos="14656"/>
+        </w:tabs>
+        <w:wordWrap w:val="0"/>
+        <w:spacing w:after="150" w:line="240" w:lineRule="auto"/>
+        <w:rPr>
+          <w:rFonts w:ascii="Consolas" w:eastAsia="Times New Roman" w:hAnsi="Consolas" w:cs="Courier New"/>
+          <w:color w:val="333333"/>
+          <w:sz w:val="20"/>
+          <w:szCs w:val="20"/>
+        </w:rPr>
+      </w:pPr>
+      <w:r>
+        <w:rPr>
+          <w:rFonts w:ascii="Consolas" w:eastAsia="Times New Roman" w:hAnsi="Consolas" w:cs="Courier New"/>
+          <w:color w:val="333333"/>
+          <w:sz w:val="20"/>
+          <w:szCs w:val="20"/>
+        </w:rPr>
+        <w:t>]</w:t>
+      </w:r>
+    </w:p>
+    <w:p>
+      <w:r>
+        <w:t xml:space="preserve">Hình như list_message là table </w:t>
+      </w:r>
+      <w:r>
+        <w:t>g_individu</w:t>
+      </w:r>
+    </w:p>
+    <w:p>
+      <w:r>
+        <w:t>Cái này làm chương trình hơi chậm thì phải, có gì check lại sau:</w:t>
+      </w:r>
+    </w:p>
+    <w:p>
+      <w:r>
+        <w:t>org.springframework.jdbc.datasource.DataSourceUtils - Fetching JDBC Connection from DataSource</w:t>
+      </w:r>
+    </w:p>
+    <w:p>
+      <w:pPr>
+        <w:pStyle w:val="Heading2"/>
+      </w:pPr>
+      <w:r>
+        <w:t>cusExRef</w:t>
+      </w:r>
+    </w:p>
+    <w:p>
+      <w:r>
+        <w:t>cusi.refext        cusExRef</w:t>
+      </w:r>
+    </w:p>
+    <w:p>
+      <w:r>
+        <w:t>g_individu     cusi</w:t>
+      </w:r>
+    </w:p>
+    <w:p>
+      <w:r>
+        <w:t>TEST_GNAC3YKW2JA2002697</w:t>
+      </w:r>
+    </w:p>
+    <w:p>
+      <w:pPr>
+        <w:rPr>
+          <w:lang w:val="vi-VN"/>
+        </w:rPr>
+      </w:pPr>
+      <w:r>
+        <w:rPr>
+          <w:lang w:val="vi-VN"/>
+        </w:rPr>
+        <w:t>Summary:</w:t>
+      </w:r>
+    </w:p>
+    <w:p>
+      <w:pPr>
+        <w:rPr>
+          <w:lang w:val="vi-VN"/>
+        </w:rPr>
+      </w:pPr>
+      <w:r>
+        <w:rPr>
+          <w:lang w:val="vi-VN"/>
+        </w:rPr>
+        <w:t>cusExRef = g_individu.refext = cusi.refext</w:t>
+      </w:r>
+    </w:p>
+    <w:p>
+      <w:pPr>
+        <w:pStyle w:val="Heading2"/>
+      </w:pPr>
+      <w:r>
         <w:lastRenderedPageBreak/>
-        <w:t xml:space="preserve">    "msgSubject": "Message from Customer",</w:t>
-      </w:r>
-    </w:p>
-    <w:p>
-      <w:pPr>
-        <w:pBdr>
-          <w:top w:val="single" w:sz="6" w:space="6" w:color="E1E1E8"/>
-          <w:left w:val="single" w:sz="6" w:space="6" w:color="E1E1E8"/>
-          <w:bottom w:val="single" w:sz="6" w:space="6" w:color="E1E1E8"/>
-          <w:right w:val="single" w:sz="6" w:space="6" w:color="E1E1E8"/>
-        </w:pBdr>
-        <w:shd w:val="clear" w:color="auto" w:fill="F7F7F9"/>
-        <w:tabs>
-          <w:tab w:val="left" w:pos="916"/>
-          <w:tab w:val="left" w:pos="1832"/>
-          <w:tab w:val="left" w:pos="2748"/>
-          <w:tab w:val="left" w:pos="3664"/>
-          <w:tab w:val="left" w:pos="4580"/>
-          <w:tab w:val="left" w:pos="5496"/>
-          <w:tab w:val="left" w:pos="6412"/>
-          <w:tab w:val="left" w:pos="7328"/>
-          <w:tab w:val="left" w:pos="8244"/>
-          <w:tab w:val="left" w:pos="9160"/>
-          <w:tab w:val="left" w:pos="10076"/>
-          <w:tab w:val="left" w:pos="10992"/>
-          <w:tab w:val="left" w:pos="11908"/>
-          <w:tab w:val="left" w:pos="12824"/>
-          <w:tab w:val="left" w:pos="13740"/>
-          <w:tab w:val="left" w:pos="14656"/>
-        </w:tabs>
-        <w:wordWrap w:val="0"/>
-        <w:spacing w:after="150" w:line="240" w:lineRule="auto"/>
-        <w:rPr>
-          <w:rFonts w:ascii="Consolas" w:eastAsia="Times New Roman" w:hAnsi="Consolas" w:cs="Courier New"/>
-          <w:color w:val="333333"/>
-          <w:sz w:val="20"/>
-          <w:szCs w:val="20"/>
-        </w:rPr>
-      </w:pPr>
-      <w:r>
-        <w:rPr>
-          <w:rFonts w:ascii="Consolas" w:eastAsia="Times New Roman" w:hAnsi="Consolas" w:cs="Courier New"/>
-          <w:color w:val="333333"/>
-          <w:sz w:val="20"/>
-          <w:szCs w:val="20"/>
-        </w:rPr>
-        <w:t xml:space="preserve">    "msgStatus": "N|N|N|A|A",</w:t>
-      </w:r>
-    </w:p>
-    <w:p>
-      <w:pPr>
-        <w:pBdr>
-          <w:top w:val="single" w:sz="6" w:space="6" w:color="E1E1E8"/>
-          <w:left w:val="single" w:sz="6" w:space="6" w:color="E1E1E8"/>
-          <w:bottom w:val="single" w:sz="6" w:space="6" w:color="E1E1E8"/>
-          <w:right w:val="single" w:sz="6" w:space="6" w:color="E1E1E8"/>
-        </w:pBdr>
-        <w:shd w:val="clear" w:color="auto" w:fill="F7F7F9"/>
-        <w:tabs>
-          <w:tab w:val="left" w:pos="916"/>
-          <w:tab w:val="left" w:pos="1832"/>
-          <w:tab w:val="left" w:pos="2748"/>
-          <w:tab w:val="left" w:pos="3664"/>
-          <w:tab w:val="left" w:pos="4580"/>
-          <w:tab w:val="left" w:pos="5496"/>
-          <w:tab w:val="left" w:pos="6412"/>
-          <w:tab w:val="left" w:pos="7328"/>
-          <w:tab w:val="left" w:pos="8244"/>
-          <w:tab w:val="left" w:pos="9160"/>
-          <w:tab w:val="left" w:pos="10076"/>
-          <w:tab w:val="left" w:pos="10992"/>
-          <w:tab w:val="left" w:pos="11908"/>
-          <w:tab w:val="left" w:pos="12824"/>
-          <w:tab w:val="left" w:pos="13740"/>
-          <w:tab w:val="left" w:pos="14656"/>
-        </w:tabs>
-        <w:wordWrap w:val="0"/>
-        <w:spacing w:after="150" w:line="240" w:lineRule="auto"/>
-        <w:rPr>
-          <w:rFonts w:ascii="Consolas" w:eastAsia="Times New Roman" w:hAnsi="Consolas" w:cs="Courier New"/>
-          <w:color w:val="333333"/>
-          <w:sz w:val="20"/>
-          <w:szCs w:val="20"/>
-        </w:rPr>
-      </w:pPr>
-      <w:r>
-        <w:rPr>
-          <w:rFonts w:ascii="Consolas" w:eastAsia="Times New Roman" w:hAnsi="Consolas" w:cs="Courier New"/>
-          <w:color w:val="333333"/>
-          <w:sz w:val="20"/>
-          <w:szCs w:val="20"/>
-        </w:rPr>
-        <w:t xml:space="preserve">    "casExRef": null,</w:t>
-      </w:r>
-    </w:p>
-    <w:p>
-      <w:pPr>
-        <w:pBdr>
-          <w:top w:val="single" w:sz="6" w:space="6" w:color="E1E1E8"/>
-          <w:left w:val="single" w:sz="6" w:space="6" w:color="E1E1E8"/>
-          <w:bottom w:val="single" w:sz="6" w:space="6" w:color="E1E1E8"/>
-          <w:right w:val="single" w:sz="6" w:space="6" w:color="E1E1E8"/>
-        </w:pBdr>
-        <w:shd w:val="clear" w:color="auto" w:fill="F7F7F9"/>
-        <w:tabs>
-          <w:tab w:val="left" w:pos="916"/>
-          <w:tab w:val="left" w:pos="1832"/>
-          <w:tab w:val="left" w:pos="2748"/>
-          <w:tab w:val="left" w:pos="3664"/>
-          <w:tab w:val="left" w:pos="4580"/>
-          <w:tab w:val="left" w:pos="5496"/>
-          <w:tab w:val="left" w:pos="6412"/>
-          <w:tab w:val="left" w:pos="7328"/>
-          <w:tab w:val="left" w:pos="8244"/>
-          <w:tab w:val="left" w:pos="9160"/>
-          <w:tab w:val="left" w:pos="10076"/>
-          <w:tab w:val="left" w:pos="10992"/>
-          <w:tab w:val="left" w:pos="11908"/>
-          <w:tab w:val="left" w:pos="12824"/>
-          <w:tab w:val="left" w:pos="13740"/>
-          <w:tab w:val="left" w:pos="14656"/>
-        </w:tabs>
-        <w:wordWrap w:val="0"/>
-        <w:spacing w:after="150" w:line="240" w:lineRule="auto"/>
-        <w:rPr>
-          <w:rFonts w:ascii="Consolas" w:eastAsia="Times New Roman" w:hAnsi="Consolas" w:cs="Courier New"/>
-          <w:color w:val="333333"/>
-          <w:sz w:val="20"/>
-          <w:szCs w:val="20"/>
-        </w:rPr>
-      </w:pPr>
-      <w:r>
-        <w:rPr>
-          <w:rFonts w:ascii="Consolas" w:eastAsia="Times New Roman" w:hAnsi="Consolas" w:cs="Courier New"/>
-          <w:color w:val="333333"/>
-          <w:sz w:val="20"/>
-          <w:szCs w:val="20"/>
-        </w:rPr>
-        <w:t xml:space="preserve">    "casRef": "1402120013",</w:t>
-      </w:r>
-    </w:p>
-    <w:p>
-      <w:pPr>
-        <w:pBdr>
-          <w:top w:val="single" w:sz="6" w:space="6" w:color="E1E1E8"/>
-          <w:left w:val="single" w:sz="6" w:space="6" w:color="E1E1E8"/>
-          <w:bottom w:val="single" w:sz="6" w:space="6" w:color="E1E1E8"/>
-          <w:right w:val="single" w:sz="6" w:space="6" w:color="E1E1E8"/>
-        </w:pBdr>
-        <w:shd w:val="clear" w:color="auto" w:fill="F7F7F9"/>
-        <w:tabs>
-          <w:tab w:val="left" w:pos="916"/>
-          <w:tab w:val="left" w:pos="1832"/>
-          <w:tab w:val="left" w:pos="2748"/>
-          <w:tab w:val="left" w:pos="3664"/>
-          <w:tab w:val="left" w:pos="4580"/>
-          <w:tab w:val="left" w:pos="5496"/>
-          <w:tab w:val="left" w:pos="6412"/>
-          <w:tab w:val="left" w:pos="7328"/>
-          <w:tab w:val="left" w:pos="8244"/>
-          <w:tab w:val="left" w:pos="9160"/>
-          <w:tab w:val="left" w:pos="10076"/>
-          <w:tab w:val="left" w:pos="10992"/>
-          <w:tab w:val="left" w:pos="11908"/>
-          <w:tab w:val="left" w:pos="12824"/>
-          <w:tab w:val="left" w:pos="13740"/>
-          <w:tab w:val="left" w:pos="14656"/>
-        </w:tabs>
-        <w:wordWrap w:val="0"/>
-        <w:spacing w:after="150" w:line="240" w:lineRule="auto"/>
-        <w:rPr>
-          <w:rFonts w:ascii="Consolas" w:eastAsia="Times New Roman" w:hAnsi="Consolas" w:cs="Courier New"/>
-          <w:color w:val="333333"/>
-          <w:sz w:val="20"/>
-          <w:szCs w:val="20"/>
-        </w:rPr>
-      </w:pPr>
-      <w:r>
-        <w:rPr>
-          <w:rFonts w:ascii="Consolas" w:eastAsia="Times New Roman" w:hAnsi="Consolas" w:cs="Courier New"/>
-          <w:color w:val="333333"/>
-          <w:sz w:val="20"/>
-          <w:szCs w:val="20"/>
-        </w:rPr>
-        <w:t xml:space="preserve">    "dbName": "DB BRA 1 %",</w:t>
-      </w:r>
-    </w:p>
-    <w:p>
-      <w:pPr>
-        <w:pBdr>
-          <w:top w:val="single" w:sz="6" w:space="6" w:color="E1E1E8"/>
-          <w:left w:val="single" w:sz="6" w:space="6" w:color="E1E1E8"/>
-          <w:bottom w:val="single" w:sz="6" w:space="6" w:color="E1E1E8"/>
-          <w:right w:val="single" w:sz="6" w:space="6" w:color="E1E1E8"/>
-        </w:pBdr>
-        <w:shd w:val="clear" w:color="auto" w:fill="F7F7F9"/>
-        <w:tabs>
-          <w:tab w:val="left" w:pos="916"/>
-          <w:tab w:val="left" w:pos="1832"/>
-          <w:tab w:val="left" w:pos="2748"/>
-          <w:tab w:val="left" w:pos="3664"/>
-          <w:tab w:val="left" w:pos="4580"/>
-          <w:tab w:val="left" w:pos="5496"/>
-          <w:tab w:val="left" w:pos="6412"/>
-          <w:tab w:val="left" w:pos="7328"/>
-          <w:tab w:val="left" w:pos="8244"/>
-          <w:tab w:val="left" w:pos="9160"/>
-          <w:tab w:val="left" w:pos="10076"/>
-          <w:tab w:val="left" w:pos="10992"/>
-          <w:tab w:val="left" w:pos="11908"/>
-          <w:tab w:val="left" w:pos="12824"/>
-          <w:tab w:val="left" w:pos="13740"/>
-          <w:tab w:val="left" w:pos="14656"/>
-        </w:tabs>
-        <w:wordWrap w:val="0"/>
-        <w:spacing w:after="150" w:line="240" w:lineRule="auto"/>
-        <w:rPr>
-          <w:rFonts w:ascii="Consolas" w:eastAsia="Times New Roman" w:hAnsi="Consolas" w:cs="Courier New"/>
-          <w:color w:val="333333"/>
-          <w:sz w:val="20"/>
-          <w:szCs w:val="20"/>
-        </w:rPr>
-      </w:pPr>
-      <w:r>
-        <w:rPr>
-          <w:rFonts w:ascii="Consolas" w:eastAsia="Times New Roman" w:hAnsi="Consolas" w:cs="Courier New"/>
-          <w:color w:val="333333"/>
-          <w:sz w:val="20"/>
-          <w:szCs w:val="20"/>
-        </w:rPr>
-        <w:t xml:space="preserve">    "creditorName": " E.G.W.M. VERSLEIJEN - HOUTAPPELS, GEB.: 04-11-1984 H/O HANDELSONDERNEMING EN INSTALLATIEBEDRIJF HOUTAPPELS"</w:t>
-      </w:r>
-    </w:p>
-    <w:p>
-      <w:pPr>
-        <w:pBdr>
-          <w:top w:val="single" w:sz="6" w:space="6" w:color="E1E1E8"/>
-          <w:left w:val="single" w:sz="6" w:space="6" w:color="E1E1E8"/>
-          <w:bottom w:val="single" w:sz="6" w:space="6" w:color="E1E1E8"/>
-          <w:right w:val="single" w:sz="6" w:space="6" w:color="E1E1E8"/>
-        </w:pBdr>
-        <w:shd w:val="clear" w:color="auto" w:fill="F7F7F9"/>
-        <w:tabs>
-          <w:tab w:val="left" w:pos="916"/>
-          <w:tab w:val="left" w:pos="1832"/>
-          <w:tab w:val="left" w:pos="2748"/>
-          <w:tab w:val="left" w:pos="3664"/>
-          <w:tab w:val="left" w:pos="4580"/>
-          <w:tab w:val="left" w:pos="5496"/>
-          <w:tab w:val="left" w:pos="6412"/>
-          <w:tab w:val="left" w:pos="7328"/>
-          <w:tab w:val="left" w:pos="8244"/>
-          <w:tab w:val="left" w:pos="9160"/>
-          <w:tab w:val="left" w:pos="10076"/>
-          <w:tab w:val="left" w:pos="10992"/>
-          <w:tab w:val="left" w:pos="11908"/>
-          <w:tab w:val="left" w:pos="12824"/>
-          <w:tab w:val="left" w:pos="13740"/>
-          <w:tab w:val="left" w:pos="14656"/>
-        </w:tabs>
-        <w:wordWrap w:val="0"/>
-        <w:spacing w:after="150" w:line="240" w:lineRule="auto"/>
-        <w:rPr>
-          <w:rFonts w:ascii="Consolas" w:eastAsia="Times New Roman" w:hAnsi="Consolas" w:cs="Courier New"/>
-          <w:color w:val="333333"/>
-          <w:sz w:val="20"/>
-          <w:szCs w:val="20"/>
-        </w:rPr>
-      </w:pPr>
-      <w:r>
-        <w:rPr>
-          <w:rFonts w:ascii="Consolas" w:eastAsia="Times New Roman" w:hAnsi="Consolas" w:cs="Courier New"/>
-          <w:color w:val="333333"/>
-          <w:sz w:val="20"/>
-          <w:szCs w:val="20"/>
-        </w:rPr>
-        <w:t xml:space="preserve">  },</w:t>
-      </w:r>
-    </w:p>
-    <w:p>
-      <w:pPr>
-        <w:pBdr>
-          <w:top w:val="single" w:sz="6" w:space="6" w:color="E1E1E8"/>
-          <w:left w:val="single" w:sz="6" w:space="6" w:color="E1E1E8"/>
-          <w:bottom w:val="single" w:sz="6" w:space="6" w:color="E1E1E8"/>
-          <w:right w:val="single" w:sz="6" w:space="6" w:color="E1E1E8"/>
-        </w:pBdr>
-        <w:shd w:val="clear" w:color="auto" w:fill="F7F7F9"/>
-        <w:tabs>
-          <w:tab w:val="left" w:pos="916"/>
-          <w:tab w:val="left" w:pos="1832"/>
-          <w:tab w:val="left" w:pos="2748"/>
-          <w:tab w:val="left" w:pos="3664"/>
-          <w:tab w:val="left" w:pos="4580"/>
-          <w:tab w:val="left" w:pos="5496"/>
-          <w:tab w:val="left" w:pos="6412"/>
-          <w:tab w:val="left" w:pos="7328"/>
-          <w:tab w:val="left" w:pos="8244"/>
-          <w:tab w:val="left" w:pos="9160"/>
-          <w:tab w:val="left" w:pos="10076"/>
-          <w:tab w:val="left" w:pos="10992"/>
-          <w:tab w:val="left" w:pos="11908"/>
-          <w:tab w:val="left" w:pos="12824"/>
-          <w:tab w:val="left" w:pos="13740"/>
-          <w:tab w:val="left" w:pos="14656"/>
-        </w:tabs>
-        <w:wordWrap w:val="0"/>
-        <w:spacing w:after="150" w:line="240" w:lineRule="auto"/>
-        <w:rPr>
-          <w:rFonts w:ascii="Consolas" w:eastAsia="Times New Roman" w:hAnsi="Consolas" w:cs="Courier New"/>
-          <w:color w:val="333333"/>
-          <w:sz w:val="20"/>
-          <w:szCs w:val="20"/>
-        </w:rPr>
-      </w:pPr>
-      <w:r>
-        <w:rPr>
-          <w:rFonts w:ascii="Consolas" w:eastAsia="Times New Roman" w:hAnsi="Consolas" w:cs="Courier New"/>
-          <w:color w:val="333333"/>
-          <w:sz w:val="20"/>
-          <w:szCs w:val="20"/>
-        </w:rPr>
-        <w:t xml:space="preserve">  {</w:t>
-      </w:r>
-    </w:p>
-    <w:p>
-      <w:pPr>
-        <w:pBdr>
-          <w:top w:val="single" w:sz="6" w:space="6" w:color="E1E1E8"/>
-          <w:left w:val="single" w:sz="6" w:space="6" w:color="E1E1E8"/>
-          <w:bottom w:val="single" w:sz="6" w:space="6" w:color="E1E1E8"/>
-          <w:right w:val="single" w:sz="6" w:space="6" w:color="E1E1E8"/>
-        </w:pBdr>
-        <w:shd w:val="clear" w:color="auto" w:fill="F7F7F9"/>
-        <w:tabs>
-          <w:tab w:val="left" w:pos="916"/>
-          <w:tab w:val="left" w:pos="1832"/>
-          <w:tab w:val="left" w:pos="2748"/>
-          <w:tab w:val="left" w:pos="3664"/>
-          <w:tab w:val="left" w:pos="4580"/>
-          <w:tab w:val="left" w:pos="5496"/>
-          <w:tab w:val="left" w:pos="6412"/>
-          <w:tab w:val="left" w:pos="7328"/>
-          <w:tab w:val="left" w:pos="8244"/>
-          <w:tab w:val="left" w:pos="9160"/>
-          <w:tab w:val="left" w:pos="10076"/>
-          <w:tab w:val="left" w:pos="10992"/>
-          <w:tab w:val="left" w:pos="11908"/>
-          <w:tab w:val="left" w:pos="12824"/>
-          <w:tab w:val="left" w:pos="13740"/>
-          <w:tab w:val="left" w:pos="14656"/>
-        </w:tabs>
-        <w:wordWrap w:val="0"/>
-        <w:spacing w:after="150" w:line="240" w:lineRule="auto"/>
-        <w:rPr>
-          <w:rFonts w:ascii="Consolas" w:eastAsia="Times New Roman" w:hAnsi="Consolas" w:cs="Courier New"/>
-          <w:color w:val="333333"/>
-          <w:sz w:val="20"/>
-          <w:szCs w:val="20"/>
-        </w:rPr>
-      </w:pPr>
-      <w:r>
-        <w:rPr>
-          <w:rFonts w:ascii="Consolas" w:eastAsia="Times New Roman" w:hAnsi="Consolas" w:cs="Courier New"/>
-          <w:color w:val="333333"/>
-          <w:sz w:val="20"/>
-          <w:szCs w:val="20"/>
-        </w:rPr>
-        <w:t xml:space="preserve">    "msgRefInfo": "B4000915",</w:t>
-      </w:r>
-    </w:p>
-    <w:p>
-      <w:pPr>
-        <w:pBdr>
-          <w:top w:val="single" w:sz="6" w:space="6" w:color="E1E1E8"/>
-          <w:left w:val="single" w:sz="6" w:space="6" w:color="E1E1E8"/>
-          <w:bottom w:val="single" w:sz="6" w:space="6" w:color="E1E1E8"/>
-          <w:right w:val="single" w:sz="6" w:space="6" w:color="E1E1E8"/>
-        </w:pBdr>
-        <w:shd w:val="clear" w:color="auto" w:fill="F7F7F9"/>
-        <w:tabs>
-          <w:tab w:val="left" w:pos="916"/>
-          <w:tab w:val="left" w:pos="1832"/>
-          <w:tab w:val="left" w:pos="2748"/>
-          <w:tab w:val="left" w:pos="3664"/>
-          <w:tab w:val="left" w:pos="4580"/>
-          <w:tab w:val="left" w:pos="5496"/>
-          <w:tab w:val="left" w:pos="6412"/>
-          <w:tab w:val="left" w:pos="7328"/>
-          <w:tab w:val="left" w:pos="8244"/>
-          <w:tab w:val="left" w:pos="9160"/>
-          <w:tab w:val="left" w:pos="10076"/>
-          <w:tab w:val="left" w:pos="10992"/>
-          <w:tab w:val="left" w:pos="11908"/>
-          <w:tab w:val="left" w:pos="12824"/>
-          <w:tab w:val="left" w:pos="13740"/>
-          <w:tab w:val="left" w:pos="14656"/>
-        </w:tabs>
-        <w:wordWrap w:val="0"/>
-        <w:spacing w:after="150" w:line="240" w:lineRule="auto"/>
-        <w:rPr>
-          <w:rFonts w:ascii="Consolas" w:eastAsia="Times New Roman" w:hAnsi="Consolas" w:cs="Courier New"/>
-          <w:color w:val="333333"/>
-          <w:sz w:val="20"/>
-          <w:szCs w:val="20"/>
-        </w:rPr>
-      </w:pPr>
-      <w:r>
-        <w:rPr>
-          <w:rFonts w:ascii="Consolas" w:eastAsia="Times New Roman" w:hAnsi="Consolas" w:cs="Courier New"/>
-          <w:color w:val="333333"/>
-          <w:sz w:val="20"/>
-          <w:szCs w:val="20"/>
-        </w:rPr>
-        <w:t xml:space="preserve">    "msgDat": "2014-02-13",</w:t>
-      </w:r>
-    </w:p>
-    <w:p>
-      <w:pPr>
-        <w:pBdr>
-          <w:top w:val="single" w:sz="6" w:space="6" w:color="E1E1E8"/>
-          <w:left w:val="single" w:sz="6" w:space="6" w:color="E1E1E8"/>
-          <w:bottom w:val="single" w:sz="6" w:space="6" w:color="E1E1E8"/>
-          <w:right w:val="single" w:sz="6" w:space="6" w:color="E1E1E8"/>
-        </w:pBdr>
-        <w:shd w:val="clear" w:color="auto" w:fill="F7F7F9"/>
-        <w:tabs>
-          <w:tab w:val="left" w:pos="916"/>
-          <w:tab w:val="left" w:pos="1832"/>
-          <w:tab w:val="left" w:pos="2748"/>
-          <w:tab w:val="left" w:pos="3664"/>
-          <w:tab w:val="left" w:pos="4580"/>
-          <w:tab w:val="left" w:pos="5496"/>
-          <w:tab w:val="left" w:pos="6412"/>
-          <w:tab w:val="left" w:pos="7328"/>
-          <w:tab w:val="left" w:pos="8244"/>
-          <w:tab w:val="left" w:pos="9160"/>
-          <w:tab w:val="left" w:pos="10076"/>
-          <w:tab w:val="left" w:pos="10992"/>
-          <w:tab w:val="left" w:pos="11908"/>
-          <w:tab w:val="left" w:pos="12824"/>
-          <w:tab w:val="left" w:pos="13740"/>
-          <w:tab w:val="left" w:pos="14656"/>
-        </w:tabs>
-        <w:wordWrap w:val="0"/>
-        <w:spacing w:after="150" w:line="240" w:lineRule="auto"/>
-        <w:rPr>
-          <w:rFonts w:ascii="Consolas" w:eastAsia="Times New Roman" w:hAnsi="Consolas" w:cs="Courier New"/>
-          <w:color w:val="333333"/>
-          <w:sz w:val="20"/>
-          <w:szCs w:val="20"/>
-        </w:rPr>
-      </w:pPr>
-      <w:r>
-        <w:rPr>
-          <w:rFonts w:ascii="Consolas" w:eastAsia="Times New Roman" w:hAnsi="Consolas" w:cs="Courier New"/>
-          <w:color w:val="333333"/>
-          <w:sz w:val="20"/>
-          <w:szCs w:val="20"/>
-        </w:rPr>
-        <w:t xml:space="preserve">    "msgFrom": "VECHEVA1 IVELINA CLIENT",</w:t>
-      </w:r>
-    </w:p>
-    <w:p>
-      <w:pPr>
-        <w:pBdr>
-          <w:top w:val="single" w:sz="6" w:space="6" w:color="E1E1E8"/>
-          <w:left w:val="single" w:sz="6" w:space="6" w:color="E1E1E8"/>
-          <w:bottom w:val="single" w:sz="6" w:space="6" w:color="E1E1E8"/>
-          <w:right w:val="single" w:sz="6" w:space="6" w:color="E1E1E8"/>
-        </w:pBdr>
-        <w:shd w:val="clear" w:color="auto" w:fill="F7F7F9"/>
-        <w:tabs>
-          <w:tab w:val="left" w:pos="916"/>
-          <w:tab w:val="left" w:pos="1832"/>
-          <w:tab w:val="left" w:pos="2748"/>
-          <w:tab w:val="left" w:pos="3664"/>
-          <w:tab w:val="left" w:pos="4580"/>
-          <w:tab w:val="left" w:pos="5496"/>
-          <w:tab w:val="left" w:pos="6412"/>
-          <w:tab w:val="left" w:pos="7328"/>
-          <w:tab w:val="left" w:pos="8244"/>
-          <w:tab w:val="left" w:pos="9160"/>
-          <w:tab w:val="left" w:pos="10076"/>
-          <w:tab w:val="left" w:pos="10992"/>
-          <w:tab w:val="left" w:pos="11908"/>
-          <w:tab w:val="left" w:pos="12824"/>
-          <w:tab w:val="left" w:pos="13740"/>
-          <w:tab w:val="left" w:pos="14656"/>
-        </w:tabs>
-        <w:wordWrap w:val="0"/>
-        <w:spacing w:after="150" w:line="240" w:lineRule="auto"/>
-        <w:rPr>
-          <w:rFonts w:ascii="Consolas" w:eastAsia="Times New Roman" w:hAnsi="Consolas" w:cs="Courier New"/>
-          <w:color w:val="333333"/>
-          <w:sz w:val="20"/>
-          <w:szCs w:val="20"/>
-        </w:rPr>
-      </w:pPr>
-      <w:r>
-        <w:rPr>
-          <w:rFonts w:ascii="Consolas" w:eastAsia="Times New Roman" w:hAnsi="Consolas" w:cs="Courier New"/>
-          <w:color w:val="333333"/>
-          <w:sz w:val="20"/>
-          <w:szCs w:val="20"/>
-        </w:rPr>
-        <w:t xml:space="preserve">    "msgTo": "ALISSA ALISSA",</w:t>
-      </w:r>
-    </w:p>
-    <w:p>
-      <w:pPr>
-        <w:pBdr>
-          <w:top w:val="single" w:sz="6" w:space="6" w:color="E1E1E8"/>
-          <w:left w:val="single" w:sz="6" w:space="6" w:color="E1E1E8"/>
-          <w:bottom w:val="single" w:sz="6" w:space="6" w:color="E1E1E8"/>
-          <w:right w:val="single" w:sz="6" w:space="6" w:color="E1E1E8"/>
-        </w:pBdr>
-        <w:shd w:val="clear" w:color="auto" w:fill="F7F7F9"/>
-        <w:tabs>
-          <w:tab w:val="left" w:pos="916"/>
-          <w:tab w:val="left" w:pos="1832"/>
-          <w:tab w:val="left" w:pos="2748"/>
-          <w:tab w:val="left" w:pos="3664"/>
-          <w:tab w:val="left" w:pos="4580"/>
-          <w:tab w:val="left" w:pos="5496"/>
-          <w:tab w:val="left" w:pos="6412"/>
-          <w:tab w:val="left" w:pos="7328"/>
-          <w:tab w:val="left" w:pos="8244"/>
-          <w:tab w:val="left" w:pos="9160"/>
-          <w:tab w:val="left" w:pos="10076"/>
-          <w:tab w:val="left" w:pos="10992"/>
-          <w:tab w:val="left" w:pos="11908"/>
-          <w:tab w:val="left" w:pos="12824"/>
-          <w:tab w:val="left" w:pos="13740"/>
-          <w:tab w:val="left" w:pos="14656"/>
-        </w:tabs>
-        <w:wordWrap w:val="0"/>
-        <w:spacing w:after="150" w:line="240" w:lineRule="auto"/>
-        <w:rPr>
-          <w:rFonts w:ascii="Consolas" w:eastAsia="Times New Roman" w:hAnsi="Consolas" w:cs="Courier New"/>
-          <w:color w:val="333333"/>
-          <w:sz w:val="20"/>
-          <w:szCs w:val="20"/>
-        </w:rPr>
-      </w:pPr>
-      <w:r>
-        <w:rPr>
-          <w:rFonts w:ascii="Consolas" w:eastAsia="Times New Roman" w:hAnsi="Consolas" w:cs="Courier New"/>
-          <w:color w:val="333333"/>
-          <w:sz w:val="20"/>
-          <w:szCs w:val="20"/>
-        </w:rPr>
-        <w:t xml:space="preserve">    "msgSubject": "Message from Customer",</w:t>
-      </w:r>
-    </w:p>
-    <w:p>
-      <w:pPr>
-        <w:pBdr>
-          <w:top w:val="single" w:sz="6" w:space="6" w:color="E1E1E8"/>
-          <w:left w:val="single" w:sz="6" w:space="6" w:color="E1E1E8"/>
-          <w:bottom w:val="single" w:sz="6" w:space="6" w:color="E1E1E8"/>
-          <w:right w:val="single" w:sz="6" w:space="6" w:color="E1E1E8"/>
-        </w:pBdr>
-        <w:shd w:val="clear" w:color="auto" w:fill="F7F7F9"/>
-        <w:tabs>
-          <w:tab w:val="left" w:pos="916"/>
-          <w:tab w:val="left" w:pos="1832"/>
-          <w:tab w:val="left" w:pos="2748"/>
-          <w:tab w:val="left" w:pos="3664"/>
-          <w:tab w:val="left" w:pos="4580"/>
-          <w:tab w:val="left" w:pos="5496"/>
-          <w:tab w:val="left" w:pos="6412"/>
-          <w:tab w:val="left" w:pos="7328"/>
-          <w:tab w:val="left" w:pos="8244"/>
-          <w:tab w:val="left" w:pos="9160"/>
-          <w:tab w:val="left" w:pos="10076"/>
-          <w:tab w:val="left" w:pos="10992"/>
-          <w:tab w:val="left" w:pos="11908"/>
-          <w:tab w:val="left" w:pos="12824"/>
-          <w:tab w:val="left" w:pos="13740"/>
-          <w:tab w:val="left" w:pos="14656"/>
-        </w:tabs>
-        <w:wordWrap w:val="0"/>
-        <w:spacing w:after="150" w:line="240" w:lineRule="auto"/>
-        <w:rPr>
-          <w:rFonts w:ascii="Consolas" w:eastAsia="Times New Roman" w:hAnsi="Consolas" w:cs="Courier New"/>
-          <w:color w:val="333333"/>
-          <w:sz w:val="20"/>
-          <w:szCs w:val="20"/>
-        </w:rPr>
-      </w:pPr>
-      <w:r>
-        <w:rPr>
-          <w:rFonts w:ascii="Consolas" w:eastAsia="Times New Roman" w:hAnsi="Consolas" w:cs="Courier New"/>
-          <w:color w:val="333333"/>
-          <w:sz w:val="20"/>
-          <w:szCs w:val="20"/>
-        </w:rPr>
-        <w:t xml:space="preserve">    "msgStatus": "N|N|N|R|N",</w:t>
-      </w:r>
-    </w:p>
-    <w:p>
-      <w:pPr>
-        <w:pBdr>
-          <w:top w:val="single" w:sz="6" w:space="6" w:color="E1E1E8"/>
-          <w:left w:val="single" w:sz="6" w:space="6" w:color="E1E1E8"/>
-          <w:bottom w:val="single" w:sz="6" w:space="6" w:color="E1E1E8"/>
-          <w:right w:val="single" w:sz="6" w:space="6" w:color="E1E1E8"/>
-        </w:pBdr>
-        <w:shd w:val="clear" w:color="auto" w:fill="F7F7F9"/>
-        <w:tabs>
-          <w:tab w:val="left" w:pos="916"/>
-          <w:tab w:val="left" w:pos="1832"/>
-          <w:tab w:val="left" w:pos="2748"/>
-          <w:tab w:val="left" w:pos="3664"/>
-          <w:tab w:val="left" w:pos="4580"/>
-          <w:tab w:val="left" w:pos="5496"/>
-          <w:tab w:val="left" w:pos="6412"/>
-          <w:tab w:val="left" w:pos="7328"/>
-          <w:tab w:val="left" w:pos="8244"/>
-          <w:tab w:val="left" w:pos="9160"/>
-          <w:tab w:val="left" w:pos="10076"/>
-          <w:tab w:val="left" w:pos="10992"/>
-          <w:tab w:val="left" w:pos="11908"/>
-          <w:tab w:val="left" w:pos="12824"/>
-          <w:tab w:val="left" w:pos="13740"/>
-          <w:tab w:val="left" w:pos="14656"/>
-        </w:tabs>
-        <w:wordWrap w:val="0"/>
-        <w:spacing w:after="150" w:line="240" w:lineRule="auto"/>
-        <w:rPr>
-          <w:rFonts w:ascii="Consolas" w:eastAsia="Times New Roman" w:hAnsi="Consolas" w:cs="Courier New"/>
-          <w:color w:val="333333"/>
-          <w:sz w:val="20"/>
-          <w:szCs w:val="20"/>
-        </w:rPr>
-      </w:pPr>
-      <w:r>
-        <w:rPr>
-          <w:rFonts w:ascii="Consolas" w:eastAsia="Times New Roman" w:hAnsi="Consolas" w:cs="Courier New"/>
-          <w:color w:val="333333"/>
-          <w:sz w:val="20"/>
-          <w:szCs w:val="20"/>
-        </w:rPr>
-        <w:t xml:space="preserve">    "casExRef": null,</w:t>
-      </w:r>
-    </w:p>
-    <w:p>
-      <w:pPr>
-        <w:pBdr>
-          <w:top w:val="single" w:sz="6" w:space="6" w:color="E1E1E8"/>
-          <w:left w:val="single" w:sz="6" w:space="6" w:color="E1E1E8"/>
-          <w:bottom w:val="single" w:sz="6" w:space="6" w:color="E1E1E8"/>
-          <w:right w:val="single" w:sz="6" w:space="6" w:color="E1E1E8"/>
-        </w:pBdr>
-        <w:shd w:val="clear" w:color="auto" w:fill="F7F7F9"/>
-        <w:tabs>
-          <w:tab w:val="left" w:pos="916"/>
-          <w:tab w:val="left" w:pos="1832"/>
-          <w:tab w:val="left" w:pos="2748"/>
-          <w:tab w:val="left" w:pos="3664"/>
-          <w:tab w:val="left" w:pos="4580"/>
-          <w:tab w:val="left" w:pos="5496"/>
-          <w:tab w:val="left" w:pos="6412"/>
-          <w:tab w:val="left" w:pos="7328"/>
-          <w:tab w:val="left" w:pos="8244"/>
-          <w:tab w:val="left" w:pos="9160"/>
-          <w:tab w:val="left" w:pos="10076"/>
-          <w:tab w:val="left" w:pos="10992"/>
-          <w:tab w:val="left" w:pos="11908"/>
-          <w:tab w:val="left" w:pos="12824"/>
-          <w:tab w:val="left" w:pos="13740"/>
-          <w:tab w:val="left" w:pos="14656"/>
-        </w:tabs>
-        <w:wordWrap w:val="0"/>
-        <w:spacing w:after="150" w:line="240" w:lineRule="auto"/>
-        <w:rPr>
-          <w:rFonts w:ascii="Consolas" w:eastAsia="Times New Roman" w:hAnsi="Consolas" w:cs="Courier New"/>
-          <w:color w:val="333333"/>
-          <w:sz w:val="20"/>
-          <w:szCs w:val="20"/>
-        </w:rPr>
-      </w:pPr>
-      <w:r>
-        <w:rPr>
-          <w:rFonts w:ascii="Consolas" w:eastAsia="Times New Roman" w:hAnsi="Consolas" w:cs="Courier New"/>
-          <w:color w:val="333333"/>
-          <w:sz w:val="20"/>
-          <w:szCs w:val="20"/>
-        </w:rPr>
-        <w:t xml:space="preserve">    "casRef": "1402120013",</w:t>
-      </w:r>
-    </w:p>
-    <w:p>
-      <w:pPr>
-        <w:pBdr>
-          <w:top w:val="single" w:sz="6" w:space="6" w:color="E1E1E8"/>
-          <w:left w:val="single" w:sz="6" w:space="6" w:color="E1E1E8"/>
-          <w:bottom w:val="single" w:sz="6" w:space="6" w:color="E1E1E8"/>
-          <w:right w:val="single" w:sz="6" w:space="6" w:color="E1E1E8"/>
-        </w:pBdr>
-        <w:shd w:val="clear" w:color="auto" w:fill="F7F7F9"/>
-        <w:tabs>
-          <w:tab w:val="left" w:pos="916"/>
-          <w:tab w:val="left" w:pos="1832"/>
-          <w:tab w:val="left" w:pos="2748"/>
-          <w:tab w:val="left" w:pos="3664"/>
-          <w:tab w:val="left" w:pos="4580"/>
-          <w:tab w:val="left" w:pos="5496"/>
-          <w:tab w:val="left" w:pos="6412"/>
-          <w:tab w:val="left" w:pos="7328"/>
-          <w:tab w:val="left" w:pos="8244"/>
-          <w:tab w:val="left" w:pos="9160"/>
-          <w:tab w:val="left" w:pos="10076"/>
-          <w:tab w:val="left" w:pos="10992"/>
-          <w:tab w:val="left" w:pos="11908"/>
-          <w:tab w:val="left" w:pos="12824"/>
-          <w:tab w:val="left" w:pos="13740"/>
-          <w:tab w:val="left" w:pos="14656"/>
-        </w:tabs>
-        <w:wordWrap w:val="0"/>
-        <w:spacing w:after="150" w:line="240" w:lineRule="auto"/>
-        <w:rPr>
-          <w:rFonts w:ascii="Consolas" w:eastAsia="Times New Roman" w:hAnsi="Consolas" w:cs="Courier New"/>
-          <w:color w:val="333333"/>
-          <w:sz w:val="20"/>
-          <w:szCs w:val="20"/>
-        </w:rPr>
-      </w:pPr>
-      <w:r>
-        <w:rPr>
-          <w:rFonts w:ascii="Consolas" w:eastAsia="Times New Roman" w:hAnsi="Consolas" w:cs="Courier New"/>
-          <w:color w:val="333333"/>
-          <w:sz w:val="20"/>
-          <w:szCs w:val="20"/>
-        </w:rPr>
-        <w:t xml:space="preserve">    "dbName": "DB BRA 1 %",</w:t>
-      </w:r>
-    </w:p>
-    <w:p>
-      <w:pPr>
-        <w:pBdr>
-          <w:top w:val="single" w:sz="6" w:space="6" w:color="E1E1E8"/>
-          <w:left w:val="single" w:sz="6" w:space="6" w:color="E1E1E8"/>
-          <w:bottom w:val="single" w:sz="6" w:space="6" w:color="E1E1E8"/>
-          <w:right w:val="single" w:sz="6" w:space="6" w:color="E1E1E8"/>
-        </w:pBdr>
-        <w:shd w:val="clear" w:color="auto" w:fill="F7F7F9"/>
-        <w:tabs>
-          <w:tab w:val="left" w:pos="916"/>
-          <w:tab w:val="left" w:pos="1832"/>
-          <w:tab w:val="left" w:pos="2748"/>
-          <w:tab w:val="left" w:pos="3664"/>
-          <w:tab w:val="left" w:pos="4580"/>
-          <w:tab w:val="left" w:pos="5496"/>
-          <w:tab w:val="left" w:pos="6412"/>
-          <w:tab w:val="left" w:pos="7328"/>
-          <w:tab w:val="left" w:pos="8244"/>
-          <w:tab w:val="left" w:pos="9160"/>
-          <w:tab w:val="left" w:pos="10076"/>
-          <w:tab w:val="left" w:pos="10992"/>
-          <w:tab w:val="left" w:pos="11908"/>
-          <w:tab w:val="left" w:pos="12824"/>
-          <w:tab w:val="left" w:pos="13740"/>
-          <w:tab w:val="left" w:pos="14656"/>
-        </w:tabs>
-        <w:wordWrap w:val="0"/>
-        <w:spacing w:after="150" w:line="240" w:lineRule="auto"/>
-        <w:rPr>
-          <w:rFonts w:ascii="Consolas" w:eastAsia="Times New Roman" w:hAnsi="Consolas" w:cs="Courier New"/>
-          <w:color w:val="333333"/>
-          <w:sz w:val="20"/>
-          <w:szCs w:val="20"/>
-        </w:rPr>
-      </w:pPr>
-      <w:r>
-        <w:rPr>
-          <w:rFonts w:ascii="Consolas" w:eastAsia="Times New Roman" w:hAnsi="Consolas" w:cs="Courier New"/>
-          <w:color w:val="333333"/>
-          <w:sz w:val="20"/>
-          <w:szCs w:val="20"/>
-        </w:rPr>
-        <w:t xml:space="preserve">    "creditorName": " E.G.W.M. VERSLEIJEN - HOUTAPPELS, GEB.: 04-11-1984 H/O HANDELSONDERNEMING EN INSTALLATIEBEDRIJF HOUTAPPELS"</w:t>
-      </w:r>
-    </w:p>
-    <w:p>
-      <w:pPr>
-        <w:pBdr>
-          <w:top w:val="single" w:sz="6" w:space="6" w:color="E1E1E8"/>
-          <w:left w:val="single" w:sz="6" w:space="6" w:color="E1E1E8"/>
-          <w:bottom w:val="single" w:sz="6" w:space="6" w:color="E1E1E8"/>
-          <w:right w:val="single" w:sz="6" w:space="6" w:color="E1E1E8"/>
-        </w:pBdr>
-        <w:shd w:val="clear" w:color="auto" w:fill="F7F7F9"/>
-        <w:tabs>
-          <w:tab w:val="left" w:pos="916"/>
-          <w:tab w:val="left" w:pos="1832"/>
-          <w:tab w:val="left" w:pos="2748"/>
-          <w:tab w:val="left" w:pos="3664"/>
-          <w:tab w:val="left" w:pos="4580"/>
-          <w:tab w:val="left" w:pos="5496"/>
-          <w:tab w:val="left" w:pos="6412"/>
-          <w:tab w:val="left" w:pos="7328"/>
-          <w:tab w:val="left" w:pos="8244"/>
-          <w:tab w:val="left" w:pos="9160"/>
-          <w:tab w:val="left" w:pos="10076"/>
-          <w:tab w:val="left" w:pos="10992"/>
-          <w:tab w:val="left" w:pos="11908"/>
-          <w:tab w:val="left" w:pos="12824"/>
-          <w:tab w:val="left" w:pos="13740"/>
-          <w:tab w:val="left" w:pos="14656"/>
-        </w:tabs>
-        <w:wordWrap w:val="0"/>
-        <w:spacing w:after="150" w:line="240" w:lineRule="auto"/>
-        <w:rPr>
-          <w:rFonts w:ascii="Consolas" w:eastAsia="Times New Roman" w:hAnsi="Consolas" w:cs="Courier New"/>
-          <w:color w:val="333333"/>
-          <w:sz w:val="20"/>
-          <w:szCs w:val="20"/>
-        </w:rPr>
-      </w:pPr>
-      <w:r>
-        <w:rPr>
-          <w:rFonts w:ascii="Consolas" w:eastAsia="Times New Roman" w:hAnsi="Consolas" w:cs="Courier New"/>
-          <w:color w:val="333333"/>
-          <w:sz w:val="20"/>
-          <w:szCs w:val="20"/>
-        </w:rPr>
-        <w:t xml:space="preserve">  }</w:t>
-      </w:r>
-    </w:p>
-    <w:p>
-      <w:pPr>
-        <w:pBdr>
-          <w:top w:val="single" w:sz="6" w:space="6" w:color="E1E1E8"/>
-          <w:left w:val="single" w:sz="6" w:space="6" w:color="E1E1E8"/>
-          <w:bottom w:val="single" w:sz="6" w:space="6" w:color="E1E1E8"/>
-          <w:right w:val="single" w:sz="6" w:space="6" w:color="E1E1E8"/>
-        </w:pBdr>
-        <w:shd w:val="clear" w:color="auto" w:fill="F7F7F9"/>
-        <w:tabs>
-          <w:tab w:val="left" w:pos="916"/>
-          <w:tab w:val="left" w:pos="1832"/>
-          <w:tab w:val="left" w:pos="2748"/>
-          <w:tab w:val="left" w:pos="3664"/>
-          <w:tab w:val="left" w:pos="4580"/>
-          <w:tab w:val="left" w:pos="5496"/>
-          <w:tab w:val="left" w:pos="6412"/>
-          <w:tab w:val="left" w:pos="7328"/>
-          <w:tab w:val="left" w:pos="8244"/>
-          <w:tab w:val="left" w:pos="9160"/>
-          <w:tab w:val="left" w:pos="10076"/>
-          <w:tab w:val="left" w:pos="10992"/>
-          <w:tab w:val="left" w:pos="11908"/>
-          <w:tab w:val="left" w:pos="12824"/>
-          <w:tab w:val="left" w:pos="13740"/>
-          <w:tab w:val="left" w:pos="14656"/>
-        </w:tabs>
-        <w:wordWrap w:val="0"/>
-        <w:spacing w:after="150" w:line="240" w:lineRule="auto"/>
-        <w:rPr>
-          <w:rFonts w:ascii="Consolas" w:eastAsia="Times New Roman" w:hAnsi="Consolas" w:cs="Courier New"/>
-          <w:color w:val="333333"/>
-          <w:sz w:val="20"/>
-          <w:szCs w:val="20"/>
-        </w:rPr>
-      </w:pPr>
-      <w:r>
-        <w:rPr>
-          <w:rFonts w:ascii="Consolas" w:eastAsia="Times New Roman" w:hAnsi="Consolas" w:cs="Courier New"/>
-          <w:color w:val="333333"/>
-          <w:sz w:val="20"/>
-          <w:szCs w:val="20"/>
-        </w:rPr>
-        <w:t>]</w:t>
-      </w:r>
-    </w:p>
-    <w:p>
-      <w:r>
-        <w:t xml:space="preserve">Hình như list_message là table </w:t>
-      </w:r>
-      <w:r>
-        <w:t>g_individu</w:t>
-      </w:r>
-    </w:p>
-    <w:p>
-      <w:r>
-        <w:t>Cái này làm chương trình hơi chậm thì phải, có gì check lại sau:</w:t>
-      </w:r>
-    </w:p>
-    <w:p>
-      <w:r>
-        <w:t>org.springframework.jdbc.datasource.DataSourceUtils - Fetching JDBC Connection from DataSource</w:t>
+        <w:t>cusName</w:t>
+      </w:r>
+    </w:p>
+    <w:p>
+      <w:r>
+        <w:t>AND (? IS NULL OR cusi.nom LIKE ?)                         " + //-- 'cusName'</w:t>
+      </w:r>
+    </w:p>
+    <w:p>
+      <w:pPr>
+        <w:pStyle w:val="Heading2"/>
+      </w:pPr>
+      <w:r>
+        <w:t>casRef</w:t>
+      </w:r>
+    </w:p>
+    <w:p>
+      <w:r>
+        <w:t>AND (? IS NULL OR elem.refdoss LIKE ?)                     " + //-- 'casRef'</w:t>
+      </w:r>
+    </w:p>
+    <w:p>
+      <w:r>
+        <w:t xml:space="preserve">t_elements     elem  </w:t>
+      </w:r>
+    </w:p>
+    <w:p>
+      <w:pPr>
+        <w:pStyle w:val="Heading2"/>
+        <w:rPr>
+          <w:lang w:val="vi-VN"/>
+        </w:rPr>
+      </w:pPr>
+      <w:r>
+        <w:rPr>
+          <w:lang w:val="vi-VN"/>
+        </w:rPr>
+        <w:t>msgBoxDirIn</w:t>
+      </w:r>
+    </w:p>
+    <w:p>
+      <w:r>
+        <w:t>"    AND (? IS NULL OR msg.encodeur LIKE ?)                     " + //-- 'msgBoxDirIn'</w:t>
+      </w:r>
+    </w:p>
+    <w:p>
+      <w:r>
+        <w:t>msg.encodeur       msgTo                             " +</w:t>
+      </w:r>
+    </w:p>
+    <w:p>
+      <w:r>
+        <w:t>g_information  msg                                   " +</w:t>
+      </w:r>
+    </w:p>
+    <w:p>
+      <w:pPr>
+        <w:rPr>
+          <w:lang w:val="vi-VN"/>
+        </w:rPr>
+      </w:pPr>
+      <w:r>
+        <w:rPr>
+          <w:lang w:val="vi-VN"/>
+        </w:rPr>
+        <w:t xml:space="preserve">Summary: </w:t>
+      </w:r>
+    </w:p>
+    <w:p>
+      <w:pPr>
+        <w:rPr>
+          <w:lang w:val="vi-VN"/>
+        </w:rPr>
+      </w:pPr>
+      <w:r>
+        <w:rPr>
+          <w:lang w:val="vi-VN"/>
+        </w:rPr>
+        <w:t>msgBoxDirIn = g_information.encodeur = msgTo = msg.encodeur</w:t>
+      </w:r>
+    </w:p>
+    <w:p>
+      <w:pPr>
+        <w:pStyle w:val="Heading2"/>
+      </w:pPr>
+      <w:r>
+        <w:rPr>
+          <w:lang w:val="vi-VN"/>
+        </w:rPr>
+        <w:t>msgBoxDirOut</w:t>
+      </w:r>
+    </w:p>
+    <w:p>
+      <w:pPr>
+        <w:rPr>
+          <w:lang w:val="vi-VN"/>
+        </w:rPr>
+      </w:pPr>
+      <w:r>
+        <w:rPr>
+          <w:lang w:val="vi-VN"/>
+        </w:rPr>
+        <w:t>AND (? IS NULL OR msg.refemetteur LIKE ?)                  " + //-- 'msgBoxDirOut'</w:t>
+      </w:r>
+    </w:p>
+    <w:p>
+      <w:pPr>
+        <w:rPr>
+          <w:lang w:val="vi-VN"/>
+        </w:rPr>
+      </w:pPr>
+      <w:r>
+        <w:rPr>
+          <w:lang w:val="vi-VN"/>
+        </w:rPr>
+        <w:t>msg.refemetteur    msgFrom                           " +</w:t>
+      </w:r>
+    </w:p>
+    <w:p>
+      <w:pPr>
+        <w:pStyle w:val="Heading2"/>
+      </w:pPr>
+      <w:r>
+        <w:t>msgFromDat</w:t>
+      </w:r>
+    </w:p>
+    <w:p>
+      <w:r>
+        <w:t>AND (? IS NULL OR msg.dtsaisie_dt &gt;= to_date(?, ?))        " + //-- 'msgFromDat'</w:t>
+      </w:r>
+    </w:p>
+    <w:p>
+      <w:pPr>
+        <w:pStyle w:val="Heading2"/>
+      </w:pPr>
+      <w:r>
+        <w:t>msgSearchBy</w:t>
+      </w:r>
+    </w:p>
+    <w:p>
+      <w:pPr>
+        <w:pStyle w:val="Heading2"/>
+      </w:pPr>
+      <w:r>
+        <w:t>msgUnread</w:t>
+      </w:r>
+    </w:p>
+    <w:p>
+      <w:r>
+        <w:t>AND (? IS NULL OR nvl(msg.typedoc, ?) = ?)                 " + //-- 'msgUnread'</w:t>
+      </w:r>
+    </w:p>
+    <w:p>
+      <w:pPr>
+        <w:pStyle w:val="Heading2"/>
+      </w:pPr>
+      <w:r>
+        <w:t>3. casExRef</w:t>
+      </w:r>
+    </w:p>
+    <w:tbl>
+      <w:tblPr>
+        <w:tblW w:w="5000" w:type="pct"/>
+        <w:tblBorders>
+          <w:top w:val="single" w:sz="6" w:space="0" w:color="E9EDF1"/>
+          <w:left w:val="single" w:sz="6" w:space="0" w:color="E9EDF1"/>
+          <w:bottom w:val="single" w:sz="6" w:space="0" w:color="E9EDF1"/>
+          <w:right w:val="single" w:sz="6" w:space="0" w:color="E9EDF1"/>
+        </w:tblBorders>
+        <w:shd w:val="clear" w:color="auto" w:fill="999999"/>
+        <w:tblCellMar>
+          <w:left w:w="0" w:type="dxa"/>
+          <w:right w:w="0" w:type="dxa"/>
+        </w:tblCellMar>
+        <w:tblLook w:val="04A0" w:firstRow="1" w:lastRow="0" w:firstColumn="1" w:lastColumn="0" w:noHBand="0" w:noVBand="1"/>
+      </w:tblPr>
+      <w:tblGrid>
+        <w:gridCol w:w="1179"/>
+        <w:gridCol w:w="1312"/>
+        <w:gridCol w:w="1348"/>
+        <w:gridCol w:w="1261"/>
+        <w:gridCol w:w="3280"/>
+        <w:gridCol w:w="834"/>
+        <w:gridCol w:w="146"/>
+      </w:tblGrid>
+      <w:tr>
+        <w:tc>
+          <w:tcPr>
+            <w:tcW w:w="0" w:type="auto"/>
+            <w:tcBorders>
+              <w:top w:val="nil"/>
+              <w:left w:val="nil"/>
+              <w:bottom w:val="nil"/>
+              <w:right w:val="nil"/>
+            </w:tcBorders>
+            <w:shd w:val="clear" w:color="auto" w:fill="FFFFFF"/>
+            <w:tcMar>
+              <w:top w:w="45" w:type="dxa"/>
+              <w:left w:w="45" w:type="dxa"/>
+              <w:bottom w:w="45" w:type="dxa"/>
+              <w:right w:w="45" w:type="dxa"/>
+            </w:tcMar>
+            <w:hideMark/>
+          </w:tcPr>
+          <w:p>
+            <w:pPr>
+              <w:spacing w:before="100" w:beforeAutospacing="1" w:after="100" w:afterAutospacing="1" w:line="240" w:lineRule="auto"/>
+              <w:rPr>
+                <w:rFonts w:ascii="Arial" w:eastAsia="Times New Roman" w:hAnsi="Arial" w:cs="Arial"/>
+                <w:color w:val="000000"/>
+                <w:sz w:val="20"/>
+                <w:szCs w:val="20"/>
+              </w:rPr>
+            </w:pPr>
+            <w:r>
+              <w:rPr>
+                <w:rFonts w:ascii="Arial" w:eastAsia="Times New Roman" w:hAnsi="Arial" w:cs="Arial"/>
+                <w:color w:val="000000"/>
+                <w:sz w:val="20"/>
+                <w:szCs w:val="20"/>
+              </w:rPr>
+              <w:t>external case reference of the involved party</w:t>
+            </w:r>
+          </w:p>
+        </w:tc>
+        <w:tc>
+          <w:tcPr>
+            <w:tcW w:w="0" w:type="auto"/>
+            <w:tcBorders>
+              <w:top w:val="nil"/>
+              <w:left w:val="nil"/>
+              <w:bottom w:val="nil"/>
+              <w:right w:val="nil"/>
+            </w:tcBorders>
+            <w:shd w:val="clear" w:color="auto" w:fill="FFFFFF"/>
+            <w:tcMar>
+              <w:top w:w="45" w:type="dxa"/>
+              <w:left w:w="45" w:type="dxa"/>
+              <w:bottom w:w="45" w:type="dxa"/>
+              <w:right w:w="45" w:type="dxa"/>
+            </w:tcMar>
+            <w:hideMark/>
+          </w:tcPr>
+          <w:p>
+            <w:pPr>
+              <w:spacing w:before="100" w:beforeAutospacing="1" w:after="100" w:afterAutospacing="1" w:line="240" w:lineRule="auto"/>
+              <w:rPr>
+                <w:rFonts w:ascii="Arial" w:eastAsia="Times New Roman" w:hAnsi="Arial" w:cs="Arial"/>
+                <w:color w:val="000000"/>
+                <w:sz w:val="20"/>
+                <w:szCs w:val="20"/>
+              </w:rPr>
+            </w:pPr>
+            <w:r>
+              <w:rPr>
+                <w:rFonts w:ascii="Arial" w:eastAsia="Times New Roman" w:hAnsi="Arial" w:cs="Arial"/>
+                <w:color w:val="000000"/>
+                <w:sz w:val="20"/>
+                <w:szCs w:val="20"/>
+              </w:rPr>
+              <w:t>Case reference perceived in the system of the involved party</w:t>
+            </w:r>
+          </w:p>
+        </w:tc>
+        <w:tc>
+          <w:tcPr>
+            <w:tcW w:w="0" w:type="auto"/>
+            <w:tcBorders>
+              <w:top w:val="nil"/>
+              <w:left w:val="nil"/>
+              <w:bottom w:val="nil"/>
+              <w:right w:val="nil"/>
+            </w:tcBorders>
+            <w:shd w:val="clear" w:color="auto" w:fill="FFFFFF"/>
+            <w:tcMar>
+              <w:top w:w="45" w:type="dxa"/>
+              <w:left w:w="45" w:type="dxa"/>
+              <w:bottom w:w="45" w:type="dxa"/>
+              <w:right w:w="45" w:type="dxa"/>
+            </w:tcMar>
+            <w:hideMark/>
+          </w:tcPr>
+          <w:p>
+            <w:pPr>
+              <w:spacing w:before="100" w:beforeAutospacing="1" w:after="100" w:afterAutospacing="1" w:line="240" w:lineRule="auto"/>
+              <w:rPr>
+                <w:rFonts w:ascii="Arial" w:eastAsia="Times New Roman" w:hAnsi="Arial" w:cs="Arial"/>
+                <w:color w:val="000000"/>
+                <w:sz w:val="20"/>
+                <w:szCs w:val="20"/>
+              </w:rPr>
+            </w:pPr>
+            <w:r>
+              <w:rPr>
+                <w:rFonts w:ascii="Arial" w:eastAsia="Times New Roman" w:hAnsi="Arial" w:cs="Arial"/>
+                <w:color w:val="000000"/>
+                <w:sz w:val="20"/>
+                <w:szCs w:val="20"/>
+              </w:rPr>
+              <w:t>reference du dossier chez l'intervenant</w:t>
+            </w:r>
+          </w:p>
+        </w:tc>
+        <w:tc>
+          <w:tcPr>
+            <w:tcW w:w="0" w:type="auto"/>
+            <w:tcBorders>
+              <w:top w:val="nil"/>
+              <w:left w:val="nil"/>
+              <w:bottom w:val="nil"/>
+              <w:right w:val="nil"/>
+            </w:tcBorders>
+            <w:shd w:val="clear" w:color="auto" w:fill="FFFFFF"/>
+            <w:tcMar>
+              <w:top w:w="45" w:type="dxa"/>
+              <w:left w:w="45" w:type="dxa"/>
+              <w:bottom w:w="45" w:type="dxa"/>
+              <w:right w:w="45" w:type="dxa"/>
+            </w:tcMar>
+            <w:hideMark/>
+          </w:tcPr>
+          <w:p>
+            <w:pPr>
+              <w:spacing w:before="100" w:beforeAutospacing="1" w:after="100" w:afterAutospacing="1" w:line="240" w:lineRule="auto"/>
+              <w:rPr>
+                <w:rFonts w:ascii="Arial" w:eastAsia="Times New Roman" w:hAnsi="Arial" w:cs="Arial"/>
+                <w:color w:val="000000"/>
+                <w:sz w:val="20"/>
+                <w:szCs w:val="20"/>
+              </w:rPr>
+            </w:pPr>
+            <w:r>
+              <w:rPr>
+                <w:rFonts w:ascii="Arial" w:eastAsia="Times New Roman" w:hAnsi="Arial" w:cs="Arial"/>
+                <w:color w:val="000000"/>
+                <w:sz w:val="20"/>
+                <w:szCs w:val="20"/>
+              </w:rPr>
+              <w:t>Référence du dossier dans le système amont.</w:t>
+            </w:r>
+          </w:p>
+        </w:tc>
+        <w:tc>
+          <w:tcPr>
+            <w:tcW w:w="0" w:type="auto"/>
+            <w:tcBorders>
+              <w:top w:val="nil"/>
+              <w:left w:val="nil"/>
+              <w:bottom w:val="nil"/>
+              <w:right w:val="nil"/>
+            </w:tcBorders>
+            <w:shd w:val="clear" w:color="auto" w:fill="FFFFFF"/>
+            <w:tcMar>
+              <w:top w:w="45" w:type="dxa"/>
+              <w:left w:w="45" w:type="dxa"/>
+              <w:bottom w:w="45" w:type="dxa"/>
+              <w:right w:w="45" w:type="dxa"/>
+            </w:tcMar>
+            <w:hideMark/>
+          </w:tcPr>
+          <w:p>
+            <w:pPr>
+              <w:spacing w:before="100" w:beforeAutospacing="1" w:after="100" w:afterAutospacing="1" w:line="240" w:lineRule="auto"/>
+              <w:rPr>
+                <w:rFonts w:ascii="Arial" w:eastAsia="Times New Roman" w:hAnsi="Arial" w:cs="Arial"/>
+                <w:color w:val="000000"/>
+                <w:sz w:val="20"/>
+                <w:szCs w:val="20"/>
+              </w:rPr>
+            </w:pPr>
+            <w:r>
+              <w:rPr>
+                <w:rFonts w:ascii="Arial" w:eastAsia="Times New Roman" w:hAnsi="Arial" w:cs="Arial"/>
+                <w:color w:val="000000"/>
+                <w:sz w:val="20"/>
+                <w:szCs w:val="20"/>
+              </w:rPr>
+              <w:t>T_INTERVENANTS.REFDOSSEXT</w:t>
+            </w:r>
+          </w:p>
+        </w:tc>
+        <w:tc>
+          <w:tcPr>
+            <w:tcW w:w="0" w:type="auto"/>
+            <w:tcBorders>
+              <w:top w:val="nil"/>
+              <w:left w:val="nil"/>
+              <w:bottom w:val="nil"/>
+              <w:right w:val="nil"/>
+            </w:tcBorders>
+            <w:shd w:val="clear" w:color="auto" w:fill="FFFFFF"/>
+            <w:tcMar>
+              <w:top w:w="45" w:type="dxa"/>
+              <w:left w:w="45" w:type="dxa"/>
+              <w:bottom w:w="45" w:type="dxa"/>
+              <w:right w:w="45" w:type="dxa"/>
+            </w:tcMar>
+            <w:hideMark/>
+          </w:tcPr>
+          <w:p>
+            <w:pPr>
+              <w:spacing w:before="100" w:beforeAutospacing="1" w:after="100" w:afterAutospacing="1" w:line="240" w:lineRule="auto"/>
+              <w:rPr>
+                <w:rFonts w:ascii="Arial" w:eastAsia="Times New Roman" w:hAnsi="Arial" w:cs="Arial"/>
+                <w:color w:val="000000"/>
+                <w:sz w:val="20"/>
+                <w:szCs w:val="20"/>
+              </w:rPr>
+            </w:pPr>
+            <w:r>
+              <w:rPr>
+                <w:rFonts w:ascii="Arial" w:eastAsia="Times New Roman" w:hAnsi="Arial" w:cs="Arial"/>
+                <w:color w:val="000000"/>
+                <w:sz w:val="20"/>
+                <w:szCs w:val="20"/>
+              </w:rPr>
+              <w:t>Number (10)</w:t>
+            </w:r>
+          </w:p>
+        </w:tc>
+        <w:tc>
+          <w:tcPr>
+            <w:tcW w:w="0" w:type="auto"/>
+            <w:tcBorders>
+              <w:top w:val="nil"/>
+              <w:left w:val="nil"/>
+              <w:bottom w:val="nil"/>
+              <w:right w:val="nil"/>
+            </w:tcBorders>
+            <w:shd w:val="clear" w:color="auto" w:fill="FFFFFF"/>
+            <w:tcMar>
+              <w:top w:w="45" w:type="dxa"/>
+              <w:left w:w="45" w:type="dxa"/>
+              <w:bottom w:w="45" w:type="dxa"/>
+              <w:right w:w="45" w:type="dxa"/>
+            </w:tcMar>
+            <w:hideMark/>
+          </w:tcPr>
+          <w:p>
+            <w:pPr>
+              <w:spacing w:before="100" w:beforeAutospacing="1" w:after="100" w:afterAutospacing="1" w:line="240" w:lineRule="auto"/>
+              <w:rPr>
+                <w:rFonts w:ascii="Arial" w:eastAsia="Times New Roman" w:hAnsi="Arial" w:cs="Arial"/>
+                <w:color w:val="000000"/>
+                <w:sz w:val="20"/>
+                <w:szCs w:val="20"/>
+              </w:rPr>
+            </w:pPr>
+            <w:r>
+              <w:rPr>
+                <w:rFonts w:ascii="Arial" w:eastAsia="Times New Roman" w:hAnsi="Arial" w:cs="Arial"/>
+                <w:color w:val="000000"/>
+                <w:sz w:val="20"/>
+                <w:szCs w:val="20"/>
+              </w:rPr>
+              <w:t> </w:t>
+            </w:r>
+          </w:p>
+        </w:tc>
+      </w:tr>
+    </w:tbl>
+    <w:p>
+      <w:pPr>
+        <w:rPr>
+          <w:b/>
+        </w:rPr>
+      </w:pPr>
+      <w:r>
+        <w:rPr>
+          <w:b/>
+        </w:rPr>
+        <w:t>casExRef = t_intervenants.refdossext</w:t>
+      </w:r>
+    </w:p>
+    <w:p>
+      <w:pPr>
+        <w:pStyle w:val="Heading2"/>
+      </w:pPr>
+      <w:r>
+        <w:t>4. msgDat</w:t>
+      </w:r>
+    </w:p>
+    <w:p>
+      <w:pPr>
+        <w:rPr>
+          <w:b/>
+        </w:rPr>
+      </w:pPr>
+      <w:r>
+        <w:rPr>
+          <w:b/>
+        </w:rPr>
+        <w:t>msgDat = g_information.dtsaisie_dt</w:t>
+      </w:r>
+    </w:p>
+    <w:tbl>
+      <w:tblPr>
+        <w:tblW w:w="5000" w:type="pct"/>
+        <w:tblBorders>
+          <w:top w:val="single" w:sz="6" w:space="0" w:color="E9EDF1"/>
+          <w:left w:val="single" w:sz="6" w:space="0" w:color="E9EDF1"/>
+          <w:bottom w:val="single" w:sz="6" w:space="0" w:color="E9EDF1"/>
+          <w:right w:val="single" w:sz="6" w:space="0" w:color="E9EDF1"/>
+        </w:tblBorders>
+        <w:shd w:val="clear" w:color="auto" w:fill="999999"/>
+        <w:tblCellMar>
+          <w:left w:w="0" w:type="dxa"/>
+          <w:right w:w="0" w:type="dxa"/>
+        </w:tblCellMar>
+        <w:tblLook w:val="04A0" w:firstRow="1" w:lastRow="0" w:firstColumn="1" w:lastColumn="0" w:noHBand="0" w:noVBand="1"/>
+      </w:tblPr>
+      <w:tblGrid>
+        <w:gridCol w:w="1010"/>
+        <w:gridCol w:w="1153"/>
+        <w:gridCol w:w="1018"/>
+        <w:gridCol w:w="1583"/>
+        <w:gridCol w:w="3102"/>
+        <w:gridCol w:w="513"/>
+        <w:gridCol w:w="146"/>
+        <w:gridCol w:w="835"/>
+      </w:tblGrid>
+      <w:tr>
+        <w:tc>
+          <w:tcPr>
+            <w:tcW w:w="0" w:type="auto"/>
+            <w:tcBorders>
+              <w:top w:val="nil"/>
+              <w:left w:val="nil"/>
+              <w:bottom w:val="nil"/>
+              <w:right w:val="nil"/>
+            </w:tcBorders>
+            <w:shd w:val="clear" w:color="auto" w:fill="FFFFFF"/>
+            <w:tcMar>
+              <w:top w:w="45" w:type="dxa"/>
+              <w:left w:w="45" w:type="dxa"/>
+              <w:bottom w:w="45" w:type="dxa"/>
+              <w:right w:w="45" w:type="dxa"/>
+            </w:tcMar>
+            <w:hideMark/>
+          </w:tcPr>
+          <w:p>
+            <w:pPr>
+              <w:spacing w:before="100" w:beforeAutospacing="1" w:after="100" w:afterAutospacing="1" w:line="240" w:lineRule="auto"/>
+              <w:rPr>
+                <w:rFonts w:ascii="Arial" w:eastAsia="Times New Roman" w:hAnsi="Arial" w:cs="Arial"/>
+                <w:color w:val="000000"/>
+                <w:sz w:val="20"/>
+                <w:szCs w:val="20"/>
+              </w:rPr>
+            </w:pPr>
+            <w:r>
+              <w:rPr>
+                <w:rFonts w:ascii="Arial" w:eastAsia="Times New Roman" w:hAnsi="Arial" w:cs="Arial"/>
+                <w:color w:val="000000"/>
+                <w:sz w:val="20"/>
+                <w:szCs w:val="20"/>
+              </w:rPr>
+              <w:t>Message date</w:t>
+            </w:r>
+          </w:p>
+        </w:tc>
+        <w:tc>
+          <w:tcPr>
+            <w:tcW w:w="0" w:type="auto"/>
+            <w:tcBorders>
+              <w:top w:val="nil"/>
+              <w:left w:val="nil"/>
+              <w:bottom w:val="nil"/>
+              <w:right w:val="nil"/>
+            </w:tcBorders>
+            <w:shd w:val="clear" w:color="auto" w:fill="FFFFFF"/>
+            <w:tcMar>
+              <w:top w:w="45" w:type="dxa"/>
+              <w:left w:w="45" w:type="dxa"/>
+              <w:bottom w:w="45" w:type="dxa"/>
+              <w:right w:w="45" w:type="dxa"/>
+            </w:tcMar>
+            <w:hideMark/>
+          </w:tcPr>
+          <w:p>
+            <w:pPr>
+              <w:spacing w:before="100" w:beforeAutospacing="1" w:after="100" w:afterAutospacing="1" w:line="240" w:lineRule="auto"/>
+              <w:rPr>
+                <w:rFonts w:ascii="Arial" w:eastAsia="Times New Roman" w:hAnsi="Arial" w:cs="Arial"/>
+                <w:color w:val="000000"/>
+                <w:sz w:val="20"/>
+                <w:szCs w:val="20"/>
+              </w:rPr>
+            </w:pPr>
+            <w:r>
+              <w:rPr>
+                <w:rFonts w:ascii="Arial" w:eastAsia="Times New Roman" w:hAnsi="Arial" w:cs="Arial"/>
+                <w:color w:val="000000"/>
+                <w:sz w:val="20"/>
+                <w:szCs w:val="20"/>
+              </w:rPr>
+              <w:t>Date of the message</w:t>
+            </w:r>
+          </w:p>
+        </w:tc>
+        <w:tc>
+          <w:tcPr>
+            <w:tcW w:w="0" w:type="auto"/>
+            <w:tcBorders>
+              <w:top w:val="nil"/>
+              <w:left w:val="nil"/>
+              <w:bottom w:val="nil"/>
+              <w:right w:val="nil"/>
+            </w:tcBorders>
+            <w:shd w:val="clear" w:color="auto" w:fill="FFFFFF"/>
+            <w:tcMar>
+              <w:top w:w="45" w:type="dxa"/>
+              <w:left w:w="45" w:type="dxa"/>
+              <w:bottom w:w="45" w:type="dxa"/>
+              <w:right w:w="45" w:type="dxa"/>
+            </w:tcMar>
+            <w:hideMark/>
+          </w:tcPr>
+          <w:p>
+            <w:pPr>
+              <w:spacing w:before="100" w:beforeAutospacing="1" w:after="100" w:afterAutospacing="1" w:line="240" w:lineRule="auto"/>
+              <w:rPr>
+                <w:rFonts w:ascii="Arial" w:eastAsia="Times New Roman" w:hAnsi="Arial" w:cs="Arial"/>
+                <w:color w:val="000000"/>
+                <w:sz w:val="20"/>
+                <w:szCs w:val="20"/>
+              </w:rPr>
+            </w:pPr>
+            <w:r>
+              <w:rPr>
+                <w:rFonts w:ascii="Arial" w:eastAsia="Times New Roman" w:hAnsi="Arial" w:cs="Arial"/>
+                <w:color w:val="000000"/>
+                <w:sz w:val="20"/>
+                <w:szCs w:val="20"/>
+              </w:rPr>
+              <w:t>Date message</w:t>
+            </w:r>
+          </w:p>
+        </w:tc>
+        <w:tc>
+          <w:tcPr>
+            <w:tcW w:w="0" w:type="auto"/>
+            <w:tcBorders>
+              <w:top w:val="nil"/>
+              <w:left w:val="nil"/>
+              <w:bottom w:val="nil"/>
+              <w:right w:val="nil"/>
+            </w:tcBorders>
+            <w:shd w:val="clear" w:color="auto" w:fill="FFFFFF"/>
+            <w:tcMar>
+              <w:top w:w="45" w:type="dxa"/>
+              <w:left w:w="45" w:type="dxa"/>
+              <w:bottom w:w="45" w:type="dxa"/>
+              <w:right w:w="45" w:type="dxa"/>
+            </w:tcMar>
+            <w:hideMark/>
+          </w:tcPr>
+          <w:p>
+            <w:pPr>
+              <w:spacing w:before="100" w:beforeAutospacing="1" w:after="100" w:afterAutospacing="1" w:line="240" w:lineRule="auto"/>
+              <w:rPr>
+                <w:rFonts w:ascii="Arial" w:eastAsia="Times New Roman" w:hAnsi="Arial" w:cs="Arial"/>
+                <w:color w:val="000000"/>
+                <w:sz w:val="20"/>
+                <w:szCs w:val="20"/>
+              </w:rPr>
+            </w:pPr>
+            <w:r>
+              <w:rPr>
+                <w:rFonts w:ascii="Arial" w:eastAsia="Times New Roman" w:hAnsi="Arial" w:cs="Arial"/>
+                <w:color w:val="000000"/>
+                <w:sz w:val="20"/>
+                <w:szCs w:val="20"/>
+              </w:rPr>
+              <w:t>Date à laquelle le message a été envoyé</w:t>
+            </w:r>
+          </w:p>
+        </w:tc>
+        <w:tc>
+          <w:tcPr>
+            <w:tcW w:w="0" w:type="auto"/>
+            <w:tcBorders>
+              <w:top w:val="nil"/>
+              <w:left w:val="nil"/>
+              <w:bottom w:val="nil"/>
+              <w:right w:val="nil"/>
+            </w:tcBorders>
+            <w:shd w:val="clear" w:color="auto" w:fill="FFFFFF"/>
+            <w:tcMar>
+              <w:top w:w="45" w:type="dxa"/>
+              <w:left w:w="45" w:type="dxa"/>
+              <w:bottom w:w="45" w:type="dxa"/>
+              <w:right w:w="45" w:type="dxa"/>
+            </w:tcMar>
+            <w:hideMark/>
+          </w:tcPr>
+          <w:p>
+            <w:pPr>
+              <w:spacing w:before="100" w:beforeAutospacing="1" w:after="100" w:afterAutospacing="1" w:line="240" w:lineRule="auto"/>
+              <w:rPr>
+                <w:rFonts w:ascii="Arial" w:eastAsia="Times New Roman" w:hAnsi="Arial" w:cs="Arial"/>
+                <w:color w:val="000000"/>
+                <w:sz w:val="20"/>
+                <w:szCs w:val="20"/>
+              </w:rPr>
+            </w:pPr>
+            <w:r>
+              <w:rPr>
+                <w:rFonts w:ascii="Arial" w:eastAsia="Times New Roman" w:hAnsi="Arial" w:cs="Arial"/>
+                <w:color w:val="000000"/>
+                <w:sz w:val="20"/>
+                <w:szCs w:val="20"/>
+              </w:rPr>
+              <w:t>G_INFORMATION.DTSAISIE_DT</w:t>
+            </w:r>
+          </w:p>
+        </w:tc>
+        <w:tc>
+          <w:tcPr>
+            <w:tcW w:w="0" w:type="auto"/>
+            <w:tcBorders>
+              <w:top w:val="nil"/>
+              <w:left w:val="nil"/>
+              <w:bottom w:val="nil"/>
+              <w:right w:val="nil"/>
+            </w:tcBorders>
+            <w:shd w:val="clear" w:color="auto" w:fill="FFFFFF"/>
+            <w:tcMar>
+              <w:top w:w="45" w:type="dxa"/>
+              <w:left w:w="45" w:type="dxa"/>
+              <w:bottom w:w="45" w:type="dxa"/>
+              <w:right w:w="45" w:type="dxa"/>
+            </w:tcMar>
+            <w:hideMark/>
+          </w:tcPr>
+          <w:p>
+            <w:pPr>
+              <w:spacing w:before="100" w:beforeAutospacing="1" w:after="100" w:afterAutospacing="1" w:line="240" w:lineRule="auto"/>
+              <w:rPr>
+                <w:rFonts w:ascii="Arial" w:eastAsia="Times New Roman" w:hAnsi="Arial" w:cs="Arial"/>
+                <w:color w:val="000000"/>
+                <w:sz w:val="20"/>
+                <w:szCs w:val="20"/>
+              </w:rPr>
+            </w:pPr>
+            <w:r>
+              <w:rPr>
+                <w:rFonts w:ascii="Arial" w:eastAsia="Times New Roman" w:hAnsi="Arial" w:cs="Arial"/>
+                <w:color w:val="000000"/>
+                <w:sz w:val="20"/>
+                <w:szCs w:val="20"/>
+              </w:rPr>
+              <w:t>Date</w:t>
+            </w:r>
+          </w:p>
+        </w:tc>
+        <w:tc>
+          <w:tcPr>
+            <w:tcW w:w="0" w:type="auto"/>
+            <w:tcBorders>
+              <w:top w:val="nil"/>
+              <w:left w:val="nil"/>
+              <w:bottom w:val="nil"/>
+              <w:right w:val="nil"/>
+            </w:tcBorders>
+            <w:shd w:val="clear" w:color="auto" w:fill="FFFFFF"/>
+            <w:tcMar>
+              <w:top w:w="45" w:type="dxa"/>
+              <w:left w:w="45" w:type="dxa"/>
+              <w:bottom w:w="45" w:type="dxa"/>
+              <w:right w:w="45" w:type="dxa"/>
+            </w:tcMar>
+            <w:hideMark/>
+          </w:tcPr>
+          <w:p>
+            <w:pPr>
+              <w:spacing w:before="100" w:beforeAutospacing="1" w:after="100" w:afterAutospacing="1" w:line="240" w:lineRule="auto"/>
+              <w:rPr>
+                <w:rFonts w:ascii="Arial" w:eastAsia="Times New Roman" w:hAnsi="Arial" w:cs="Arial"/>
+                <w:color w:val="000000"/>
+                <w:sz w:val="20"/>
+                <w:szCs w:val="20"/>
+              </w:rPr>
+            </w:pPr>
+            <w:r>
+              <w:rPr>
+                <w:rFonts w:ascii="Arial" w:eastAsia="Times New Roman" w:hAnsi="Arial" w:cs="Arial"/>
+                <w:color w:val="000000"/>
+                <w:sz w:val="20"/>
+                <w:szCs w:val="20"/>
+              </w:rPr>
+              <w:t> </w:t>
+            </w:r>
+          </w:p>
+        </w:tc>
+        <w:tc>
+          <w:tcPr>
+            <w:tcW w:w="0" w:type="auto"/>
+            <w:tcBorders>
+              <w:top w:val="nil"/>
+              <w:left w:val="nil"/>
+              <w:bottom w:val="nil"/>
+              <w:right w:val="nil"/>
+            </w:tcBorders>
+            <w:shd w:val="clear" w:color="auto" w:fill="FFFFFF"/>
+            <w:tcMar>
+              <w:top w:w="45" w:type="dxa"/>
+              <w:left w:w="45" w:type="dxa"/>
+              <w:bottom w:w="45" w:type="dxa"/>
+              <w:right w:w="45" w:type="dxa"/>
+            </w:tcMar>
+            <w:hideMark/>
+          </w:tcPr>
+          <w:p>
+            <w:pPr>
+              <w:spacing w:before="100" w:beforeAutospacing="1" w:after="100" w:afterAutospacing="1" w:line="240" w:lineRule="auto"/>
+              <w:rPr>
+                <w:rFonts w:ascii="Arial" w:eastAsia="Times New Roman" w:hAnsi="Arial" w:cs="Arial"/>
+                <w:color w:val="000000"/>
+                <w:sz w:val="20"/>
+                <w:szCs w:val="20"/>
+              </w:rPr>
+            </w:pPr>
+            <w:r>
+              <w:rPr>
+                <w:rFonts w:ascii="Arial" w:eastAsia="Times New Roman" w:hAnsi="Arial" w:cs="Arial"/>
+                <w:color w:val="000000"/>
+                <w:sz w:val="20"/>
+                <w:szCs w:val="20"/>
+              </w:rPr>
+              <w:t>e_vimes</w:t>
+            </w:r>
+          </w:p>
+        </w:tc>
+      </w:tr>
+    </w:tbl>
+    <w:p/>
+    <w:p>
+      <w:pPr>
+        <w:pStyle w:val="Heading2"/>
+      </w:pPr>
+      <w:r>
+        <w:t xml:space="preserve">5. </w:t>
+      </w:r>
+      <w:r>
+        <w:t>msgFrom</w:t>
+      </w:r>
+    </w:p>
+    <w:p>
+      <w:pPr>
+        <w:rPr>
+          <w:b/>
+        </w:rPr>
+      </w:pPr>
+      <w:r>
+        <w:rPr>
+          <w:b/>
+        </w:rPr>
+        <w:t>msgFrom = g_information.refemetteur</w:t>
+      </w:r>
+    </w:p>
+    <w:tbl>
+      <w:tblPr>
+        <w:tblW w:w="5000" w:type="pct"/>
+        <w:tblBorders>
+          <w:top w:val="single" w:sz="6" w:space="0" w:color="E9EDF1"/>
+          <w:left w:val="single" w:sz="6" w:space="0" w:color="E9EDF1"/>
+          <w:bottom w:val="single" w:sz="6" w:space="0" w:color="E9EDF1"/>
+          <w:right w:val="single" w:sz="6" w:space="0" w:color="E9EDF1"/>
+        </w:tblBorders>
+        <w:shd w:val="clear" w:color="auto" w:fill="999999"/>
+        <w:tblCellMar>
+          <w:left w:w="0" w:type="dxa"/>
+          <w:right w:w="0" w:type="dxa"/>
+        </w:tblCellMar>
+        <w:tblLook w:val="04A0" w:firstRow="1" w:lastRow="0" w:firstColumn="1" w:lastColumn="0" w:noHBand="0" w:noVBand="1"/>
+      </w:tblPr>
+      <w:tblGrid>
+        <w:gridCol w:w="735"/>
+        <w:gridCol w:w="1297"/>
+        <w:gridCol w:w="1013"/>
+        <w:gridCol w:w="1690"/>
+        <w:gridCol w:w="3313"/>
+        <w:gridCol w:w="1312"/>
+      </w:tblGrid>
+      <w:tr>
+        <w:tc>
+          <w:tcPr>
+            <w:tcW w:w="0" w:type="auto"/>
+            <w:tcBorders>
+              <w:top w:val="nil"/>
+              <w:left w:val="nil"/>
+              <w:bottom w:val="nil"/>
+              <w:right w:val="nil"/>
+            </w:tcBorders>
+            <w:shd w:val="clear" w:color="auto" w:fill="EEF2F6"/>
+            <w:tcMar>
+              <w:top w:w="45" w:type="dxa"/>
+              <w:left w:w="45" w:type="dxa"/>
+              <w:bottom w:w="45" w:type="dxa"/>
+              <w:right w:w="45" w:type="dxa"/>
+            </w:tcMar>
+            <w:hideMark/>
+          </w:tcPr>
+          <w:p>
+            <w:pPr>
+              <w:spacing w:before="100" w:beforeAutospacing="1" w:after="100" w:afterAutospacing="1" w:line="240" w:lineRule="auto"/>
+              <w:rPr>
+                <w:rFonts w:ascii="Arial" w:eastAsia="Times New Roman" w:hAnsi="Arial" w:cs="Arial"/>
+                <w:color w:val="000000"/>
+                <w:sz w:val="20"/>
+                <w:szCs w:val="20"/>
+              </w:rPr>
+            </w:pPr>
+            <w:r>
+              <w:rPr>
+                <w:rFonts w:ascii="Arial" w:eastAsia="Times New Roman" w:hAnsi="Arial" w:cs="Arial"/>
+                <w:color w:val="000000"/>
+                <w:sz w:val="20"/>
+                <w:szCs w:val="20"/>
+              </w:rPr>
+              <w:lastRenderedPageBreak/>
+              <w:t>Sender</w:t>
+            </w:r>
+          </w:p>
+        </w:tc>
+        <w:tc>
+          <w:tcPr>
+            <w:tcW w:w="0" w:type="auto"/>
+            <w:tcBorders>
+              <w:top w:val="nil"/>
+              <w:left w:val="nil"/>
+              <w:bottom w:val="nil"/>
+              <w:right w:val="nil"/>
+            </w:tcBorders>
+            <w:shd w:val="clear" w:color="auto" w:fill="EEF2F6"/>
+            <w:tcMar>
+              <w:top w:w="45" w:type="dxa"/>
+              <w:left w:w="45" w:type="dxa"/>
+              <w:bottom w:w="45" w:type="dxa"/>
+              <w:right w:w="45" w:type="dxa"/>
+            </w:tcMar>
+            <w:hideMark/>
+          </w:tcPr>
+          <w:p>
+            <w:pPr>
+              <w:spacing w:before="100" w:beforeAutospacing="1" w:after="100" w:afterAutospacing="1" w:line="240" w:lineRule="auto"/>
+              <w:rPr>
+                <w:rFonts w:ascii="Arial" w:eastAsia="Times New Roman" w:hAnsi="Arial" w:cs="Arial"/>
+                <w:color w:val="000000"/>
+                <w:sz w:val="20"/>
+                <w:szCs w:val="20"/>
+              </w:rPr>
+            </w:pPr>
+            <w:r>
+              <w:rPr>
+                <w:rFonts w:ascii="Arial" w:eastAsia="Times New Roman" w:hAnsi="Arial" w:cs="Arial"/>
+                <w:color w:val="000000"/>
+                <w:sz w:val="20"/>
+                <w:szCs w:val="20"/>
+              </w:rPr>
+              <w:t>Message sender</w:t>
+            </w:r>
+          </w:p>
+        </w:tc>
+        <w:tc>
+          <w:tcPr>
+            <w:tcW w:w="0" w:type="auto"/>
+            <w:tcBorders>
+              <w:top w:val="nil"/>
+              <w:left w:val="nil"/>
+              <w:bottom w:val="nil"/>
+              <w:right w:val="nil"/>
+            </w:tcBorders>
+            <w:shd w:val="clear" w:color="auto" w:fill="EEF2F6"/>
+            <w:tcMar>
+              <w:top w:w="45" w:type="dxa"/>
+              <w:left w:w="45" w:type="dxa"/>
+              <w:bottom w:w="45" w:type="dxa"/>
+              <w:right w:w="45" w:type="dxa"/>
+            </w:tcMar>
+            <w:hideMark/>
+          </w:tcPr>
+          <w:p>
+            <w:pPr>
+              <w:spacing w:before="100" w:beforeAutospacing="1" w:after="100" w:afterAutospacing="1" w:line="240" w:lineRule="auto"/>
+              <w:rPr>
+                <w:rFonts w:ascii="Arial" w:eastAsia="Times New Roman" w:hAnsi="Arial" w:cs="Arial"/>
+                <w:color w:val="000000"/>
+                <w:sz w:val="20"/>
+                <w:szCs w:val="20"/>
+              </w:rPr>
+            </w:pPr>
+            <w:r>
+              <w:rPr>
+                <w:rFonts w:ascii="Arial" w:eastAsia="Times New Roman" w:hAnsi="Arial" w:cs="Arial"/>
+                <w:color w:val="000000"/>
+                <w:sz w:val="20"/>
+                <w:szCs w:val="20"/>
+              </w:rPr>
+              <w:t>Emmeteur</w:t>
+            </w:r>
+          </w:p>
+        </w:tc>
+        <w:tc>
+          <w:tcPr>
+            <w:tcW w:w="0" w:type="auto"/>
+            <w:tcBorders>
+              <w:top w:val="nil"/>
+              <w:left w:val="nil"/>
+              <w:bottom w:val="nil"/>
+              <w:right w:val="nil"/>
+            </w:tcBorders>
+            <w:shd w:val="clear" w:color="auto" w:fill="EEF2F6"/>
+            <w:tcMar>
+              <w:top w:w="45" w:type="dxa"/>
+              <w:left w:w="45" w:type="dxa"/>
+              <w:bottom w:w="45" w:type="dxa"/>
+              <w:right w:w="45" w:type="dxa"/>
+            </w:tcMar>
+            <w:hideMark/>
+          </w:tcPr>
+          <w:p>
+            <w:pPr>
+              <w:spacing w:before="100" w:beforeAutospacing="1" w:after="100" w:afterAutospacing="1" w:line="240" w:lineRule="auto"/>
+              <w:rPr>
+                <w:rFonts w:ascii="Arial" w:eastAsia="Times New Roman" w:hAnsi="Arial" w:cs="Arial"/>
+                <w:color w:val="000000"/>
+                <w:sz w:val="20"/>
+                <w:szCs w:val="20"/>
+              </w:rPr>
+            </w:pPr>
+            <w:r>
+              <w:rPr>
+                <w:rFonts w:ascii="Arial" w:eastAsia="Times New Roman" w:hAnsi="Arial" w:cs="Arial"/>
+                <w:color w:val="000000"/>
+                <w:sz w:val="20"/>
+                <w:szCs w:val="20"/>
+              </w:rPr>
+              <w:t>Emmeteur du message</w:t>
+            </w:r>
+          </w:p>
+        </w:tc>
+        <w:tc>
+          <w:tcPr>
+            <w:tcW w:w="0" w:type="auto"/>
+            <w:tcBorders>
+              <w:top w:val="nil"/>
+              <w:left w:val="nil"/>
+              <w:bottom w:val="nil"/>
+              <w:right w:val="nil"/>
+            </w:tcBorders>
+            <w:shd w:val="clear" w:color="auto" w:fill="EEF2F6"/>
+            <w:tcMar>
+              <w:top w:w="45" w:type="dxa"/>
+              <w:left w:w="45" w:type="dxa"/>
+              <w:bottom w:w="45" w:type="dxa"/>
+              <w:right w:w="45" w:type="dxa"/>
+            </w:tcMar>
+            <w:hideMark/>
+          </w:tcPr>
+          <w:p>
+            <w:pPr>
+              <w:spacing w:before="100" w:beforeAutospacing="1" w:after="100" w:afterAutospacing="1" w:line="240" w:lineRule="auto"/>
+              <w:rPr>
+                <w:rFonts w:ascii="Arial" w:eastAsia="Times New Roman" w:hAnsi="Arial" w:cs="Arial"/>
+                <w:color w:val="000000"/>
+                <w:sz w:val="20"/>
+                <w:szCs w:val="20"/>
+              </w:rPr>
+            </w:pPr>
+            <w:r>
+              <w:rPr>
+                <w:rFonts w:ascii="Arial" w:eastAsia="Times New Roman" w:hAnsi="Arial" w:cs="Arial"/>
+                <w:color w:val="000000"/>
+                <w:sz w:val="20"/>
+                <w:szCs w:val="20"/>
+              </w:rPr>
+              <w:t>G_INFORMATION.REFEMETTEUR</w:t>
+            </w:r>
+          </w:p>
+        </w:tc>
+        <w:tc>
+          <w:tcPr>
+            <w:tcW w:w="0" w:type="auto"/>
+            <w:tcBorders>
+              <w:top w:val="nil"/>
+              <w:left w:val="nil"/>
+              <w:bottom w:val="nil"/>
+              <w:right w:val="nil"/>
+            </w:tcBorders>
+            <w:shd w:val="clear" w:color="auto" w:fill="EEF2F6"/>
+            <w:tcMar>
+              <w:top w:w="45" w:type="dxa"/>
+              <w:left w:w="45" w:type="dxa"/>
+              <w:bottom w:w="45" w:type="dxa"/>
+              <w:right w:w="45" w:type="dxa"/>
+            </w:tcMar>
+            <w:hideMark/>
+          </w:tcPr>
+          <w:p>
+            <w:pPr>
+              <w:spacing w:before="100" w:beforeAutospacing="1" w:after="100" w:afterAutospacing="1" w:line="240" w:lineRule="auto"/>
+              <w:rPr>
+                <w:rFonts w:ascii="Arial" w:eastAsia="Times New Roman" w:hAnsi="Arial" w:cs="Arial"/>
+                <w:color w:val="000000"/>
+                <w:sz w:val="20"/>
+                <w:szCs w:val="20"/>
+              </w:rPr>
+            </w:pPr>
+            <w:r>
+              <w:rPr>
+                <w:rFonts w:ascii="Arial" w:eastAsia="Times New Roman" w:hAnsi="Arial" w:cs="Arial"/>
+                <w:color w:val="000000"/>
+                <w:sz w:val="20"/>
+                <w:szCs w:val="20"/>
+              </w:rPr>
+              <w:t>Characters (20)</w:t>
+            </w:r>
+          </w:p>
+        </w:tc>
+      </w:tr>
+    </w:tbl>
+    <w:p>
+      <w:r>
+        <w:t>diagram</w:t>
       </w:r>
       <w:bookmarkStart w:id="0" w:name="_GoBack"/>
       <w:bookmarkEnd w:id="0"/>
     </w:p>
+    <w:p>
+      <w:r>
+        <w:t>http://cxtsbg2/MCD/HTML%20iMX%20Standard%20Conceptual%20Model/MultiModel_Standard_MCD_MPD_files/Mult10648.htm#1</w:t>
+      </w:r>
+    </w:p>
+    <w:p>
+      <w:pPr>
+        <w:pStyle w:val="Heading2"/>
+      </w:pPr>
+      <w:r>
+        <w:t xml:space="preserve">6. </w:t>
+      </w:r>
+      <w:r>
+        <w:t>msgTo</w:t>
+      </w:r>
+      <w:r>
+        <w:t xml:space="preserve"> ?</w:t>
+      </w:r>
+    </w:p>
+    <w:p/>
+    <w:p>
+      <w:pPr>
+        <w:pStyle w:val="Heading2"/>
+      </w:pPr>
+      <w:r>
+        <w:t xml:space="preserve">7. </w:t>
+      </w:r>
+      <w:r>
+        <w:t>Subject</w:t>
+      </w:r>
+    </w:p>
+    <w:p>
+      <w:pPr>
+        <w:rPr>
+          <w:b/>
+        </w:rPr>
+      </w:pPr>
+      <w:r>
+        <w:rPr>
+          <w:b/>
+        </w:rPr>
+        <w:t>msgSubject = g_information.libelinfo</w:t>
+      </w:r>
+    </w:p>
+    <w:tbl>
+      <w:tblPr>
+        <w:tblW w:w="5000" w:type="pct"/>
+        <w:tblBorders>
+          <w:top w:val="single" w:sz="6" w:space="0" w:color="E9EDF1"/>
+          <w:left w:val="single" w:sz="6" w:space="0" w:color="E9EDF1"/>
+          <w:bottom w:val="single" w:sz="6" w:space="0" w:color="E9EDF1"/>
+          <w:right w:val="single" w:sz="6" w:space="0" w:color="E9EDF1"/>
+        </w:tblBorders>
+        <w:shd w:val="clear" w:color="auto" w:fill="999999"/>
+        <w:tblCellMar>
+          <w:left w:w="0" w:type="dxa"/>
+          <w:right w:w="0" w:type="dxa"/>
+        </w:tblCellMar>
+        <w:tblLook w:val="04A0" w:firstRow="1" w:lastRow="0" w:firstColumn="1" w:lastColumn="0" w:noHBand="0" w:noVBand="1"/>
+      </w:tblPr>
+      <w:tblGrid>
+        <w:gridCol w:w="758"/>
+        <w:gridCol w:w="1864"/>
+        <w:gridCol w:w="546"/>
+        <w:gridCol w:w="1898"/>
+        <w:gridCol w:w="2835"/>
+        <w:gridCol w:w="1313"/>
+        <w:gridCol w:w="146"/>
+      </w:tblGrid>
+      <w:tr>
+        <w:tc>
+          <w:tcPr>
+            <w:tcW w:w="0" w:type="auto"/>
+            <w:tcBorders>
+              <w:top w:val="nil"/>
+              <w:left w:val="nil"/>
+              <w:bottom w:val="nil"/>
+              <w:right w:val="nil"/>
+            </w:tcBorders>
+            <w:shd w:val="clear" w:color="auto" w:fill="EEF2F6"/>
+            <w:tcMar>
+              <w:top w:w="45" w:type="dxa"/>
+              <w:left w:w="45" w:type="dxa"/>
+              <w:bottom w:w="45" w:type="dxa"/>
+              <w:right w:w="45" w:type="dxa"/>
+            </w:tcMar>
+            <w:hideMark/>
+          </w:tcPr>
+          <w:p>
+            <w:pPr>
+              <w:spacing w:before="100" w:beforeAutospacing="1" w:after="100" w:afterAutospacing="1" w:line="240" w:lineRule="auto"/>
+              <w:rPr>
+                <w:rFonts w:ascii="Arial" w:eastAsia="Times New Roman" w:hAnsi="Arial" w:cs="Arial"/>
+                <w:color w:val="000000"/>
+                <w:sz w:val="20"/>
+                <w:szCs w:val="20"/>
+              </w:rPr>
+            </w:pPr>
+            <w:r>
+              <w:rPr>
+                <w:rFonts w:ascii="Arial" w:eastAsia="Times New Roman" w:hAnsi="Arial" w:cs="Arial"/>
+                <w:color w:val="000000"/>
+                <w:sz w:val="20"/>
+                <w:szCs w:val="20"/>
+              </w:rPr>
+              <w:t>Subject</w:t>
+            </w:r>
+          </w:p>
+        </w:tc>
+        <w:tc>
+          <w:tcPr>
+            <w:tcW w:w="0" w:type="auto"/>
+            <w:tcBorders>
+              <w:top w:val="nil"/>
+              <w:left w:val="nil"/>
+              <w:bottom w:val="nil"/>
+              <w:right w:val="nil"/>
+            </w:tcBorders>
+            <w:shd w:val="clear" w:color="auto" w:fill="EEF2F6"/>
+            <w:tcMar>
+              <w:top w:w="45" w:type="dxa"/>
+              <w:left w:w="45" w:type="dxa"/>
+              <w:bottom w:w="45" w:type="dxa"/>
+              <w:right w:w="45" w:type="dxa"/>
+            </w:tcMar>
+            <w:hideMark/>
+          </w:tcPr>
+          <w:p>
+            <w:pPr>
+              <w:spacing w:before="100" w:beforeAutospacing="1" w:after="100" w:afterAutospacing="1" w:line="240" w:lineRule="auto"/>
+              <w:rPr>
+                <w:rFonts w:ascii="Arial" w:eastAsia="Times New Roman" w:hAnsi="Arial" w:cs="Arial"/>
+                <w:color w:val="000000"/>
+                <w:sz w:val="20"/>
+                <w:szCs w:val="20"/>
+              </w:rPr>
+            </w:pPr>
+            <w:r>
+              <w:rPr>
+                <w:rFonts w:ascii="Arial" w:eastAsia="Times New Roman" w:hAnsi="Arial" w:cs="Arial"/>
+                <w:color w:val="000000"/>
+                <w:sz w:val="20"/>
+                <w:szCs w:val="20"/>
+              </w:rPr>
+              <w:t>Display of message subject</w:t>
+            </w:r>
+          </w:p>
+        </w:tc>
+        <w:tc>
+          <w:tcPr>
+            <w:tcW w:w="0" w:type="auto"/>
+            <w:tcBorders>
+              <w:top w:val="nil"/>
+              <w:left w:val="nil"/>
+              <w:bottom w:val="nil"/>
+              <w:right w:val="nil"/>
+            </w:tcBorders>
+            <w:shd w:val="clear" w:color="auto" w:fill="EEF2F6"/>
+            <w:tcMar>
+              <w:top w:w="45" w:type="dxa"/>
+              <w:left w:w="45" w:type="dxa"/>
+              <w:bottom w:w="45" w:type="dxa"/>
+              <w:right w:w="45" w:type="dxa"/>
+            </w:tcMar>
+            <w:hideMark/>
+          </w:tcPr>
+          <w:p>
+            <w:pPr>
+              <w:spacing w:before="100" w:beforeAutospacing="1" w:after="100" w:afterAutospacing="1" w:line="240" w:lineRule="auto"/>
+              <w:rPr>
+                <w:rFonts w:ascii="Arial" w:eastAsia="Times New Roman" w:hAnsi="Arial" w:cs="Arial"/>
+                <w:color w:val="000000"/>
+                <w:sz w:val="20"/>
+                <w:szCs w:val="20"/>
+              </w:rPr>
+            </w:pPr>
+            <w:r>
+              <w:rPr>
+                <w:rFonts w:ascii="Arial" w:eastAsia="Times New Roman" w:hAnsi="Arial" w:cs="Arial"/>
+                <w:color w:val="000000"/>
+                <w:sz w:val="20"/>
+                <w:szCs w:val="20"/>
+              </w:rPr>
+              <w:t>Sujet</w:t>
+            </w:r>
+          </w:p>
+        </w:tc>
+        <w:tc>
+          <w:tcPr>
+            <w:tcW w:w="0" w:type="auto"/>
+            <w:tcBorders>
+              <w:top w:val="nil"/>
+              <w:left w:val="nil"/>
+              <w:bottom w:val="nil"/>
+              <w:right w:val="nil"/>
+            </w:tcBorders>
+            <w:shd w:val="clear" w:color="auto" w:fill="EEF2F6"/>
+            <w:tcMar>
+              <w:top w:w="45" w:type="dxa"/>
+              <w:left w:w="45" w:type="dxa"/>
+              <w:bottom w:w="45" w:type="dxa"/>
+              <w:right w:w="45" w:type="dxa"/>
+            </w:tcMar>
+            <w:hideMark/>
+          </w:tcPr>
+          <w:p>
+            <w:pPr>
+              <w:spacing w:before="100" w:beforeAutospacing="1" w:after="100" w:afterAutospacing="1" w:line="240" w:lineRule="auto"/>
+              <w:rPr>
+                <w:rFonts w:ascii="Arial" w:eastAsia="Times New Roman" w:hAnsi="Arial" w:cs="Arial"/>
+                <w:color w:val="000000"/>
+                <w:sz w:val="20"/>
+                <w:szCs w:val="20"/>
+              </w:rPr>
+            </w:pPr>
+            <w:r>
+              <w:rPr>
+                <w:rFonts w:ascii="Arial" w:eastAsia="Times New Roman" w:hAnsi="Arial" w:cs="Arial"/>
+                <w:color w:val="000000"/>
+                <w:sz w:val="20"/>
+                <w:szCs w:val="20"/>
+              </w:rPr>
+              <w:t>Indique le sujet du message</w:t>
+            </w:r>
+          </w:p>
+        </w:tc>
+        <w:tc>
+          <w:tcPr>
+            <w:tcW w:w="0" w:type="auto"/>
+            <w:tcBorders>
+              <w:top w:val="nil"/>
+              <w:left w:val="nil"/>
+              <w:bottom w:val="nil"/>
+              <w:right w:val="nil"/>
+            </w:tcBorders>
+            <w:shd w:val="clear" w:color="auto" w:fill="EEF2F6"/>
+            <w:tcMar>
+              <w:top w:w="45" w:type="dxa"/>
+              <w:left w:w="45" w:type="dxa"/>
+              <w:bottom w:w="45" w:type="dxa"/>
+              <w:right w:w="45" w:type="dxa"/>
+            </w:tcMar>
+            <w:hideMark/>
+          </w:tcPr>
+          <w:p>
+            <w:pPr>
+              <w:spacing w:before="100" w:beforeAutospacing="1" w:after="100" w:afterAutospacing="1" w:line="240" w:lineRule="auto"/>
+              <w:rPr>
+                <w:rFonts w:ascii="Arial" w:eastAsia="Times New Roman" w:hAnsi="Arial" w:cs="Arial"/>
+                <w:color w:val="000000"/>
+                <w:sz w:val="20"/>
+                <w:szCs w:val="20"/>
+              </w:rPr>
+            </w:pPr>
+            <w:r>
+              <w:rPr>
+                <w:rFonts w:ascii="Arial" w:eastAsia="Times New Roman" w:hAnsi="Arial" w:cs="Arial"/>
+                <w:color w:val="000000"/>
+                <w:sz w:val="20"/>
+                <w:szCs w:val="20"/>
+              </w:rPr>
+              <w:t>G_INFORMATION.LIBELINFO</w:t>
+            </w:r>
+          </w:p>
+        </w:tc>
+        <w:tc>
+          <w:tcPr>
+            <w:tcW w:w="0" w:type="auto"/>
+            <w:tcBorders>
+              <w:top w:val="nil"/>
+              <w:left w:val="nil"/>
+              <w:bottom w:val="nil"/>
+              <w:right w:val="nil"/>
+            </w:tcBorders>
+            <w:shd w:val="clear" w:color="auto" w:fill="EEF2F6"/>
+            <w:tcMar>
+              <w:top w:w="45" w:type="dxa"/>
+              <w:left w:w="45" w:type="dxa"/>
+              <w:bottom w:w="45" w:type="dxa"/>
+              <w:right w:w="45" w:type="dxa"/>
+            </w:tcMar>
+            <w:hideMark/>
+          </w:tcPr>
+          <w:p>
+            <w:pPr>
+              <w:spacing w:before="100" w:beforeAutospacing="1" w:after="100" w:afterAutospacing="1" w:line="240" w:lineRule="auto"/>
+              <w:rPr>
+                <w:rFonts w:ascii="Arial" w:eastAsia="Times New Roman" w:hAnsi="Arial" w:cs="Arial"/>
+                <w:color w:val="000000"/>
+                <w:sz w:val="20"/>
+                <w:szCs w:val="20"/>
+              </w:rPr>
+            </w:pPr>
+            <w:r>
+              <w:rPr>
+                <w:rFonts w:ascii="Arial" w:eastAsia="Times New Roman" w:hAnsi="Arial" w:cs="Arial"/>
+                <w:color w:val="000000"/>
+                <w:sz w:val="20"/>
+                <w:szCs w:val="20"/>
+              </w:rPr>
+              <w:t>Characters (20)</w:t>
+            </w:r>
+          </w:p>
+        </w:tc>
+        <w:tc>
+          <w:tcPr>
+            <w:tcW w:w="0" w:type="auto"/>
+            <w:tcBorders>
+              <w:top w:val="nil"/>
+              <w:left w:val="nil"/>
+              <w:bottom w:val="nil"/>
+              <w:right w:val="nil"/>
+            </w:tcBorders>
+            <w:shd w:val="clear" w:color="auto" w:fill="EEF2F6"/>
+            <w:tcMar>
+              <w:top w:w="45" w:type="dxa"/>
+              <w:left w:w="45" w:type="dxa"/>
+              <w:bottom w:w="45" w:type="dxa"/>
+              <w:right w:w="45" w:type="dxa"/>
+            </w:tcMar>
+            <w:hideMark/>
+          </w:tcPr>
+          <w:p>
+            <w:pPr>
+              <w:spacing w:before="100" w:beforeAutospacing="1" w:after="100" w:afterAutospacing="1" w:line="240" w:lineRule="auto"/>
+              <w:rPr>
+                <w:rFonts w:ascii="Arial" w:eastAsia="Times New Roman" w:hAnsi="Arial" w:cs="Arial"/>
+                <w:color w:val="000000"/>
+                <w:sz w:val="20"/>
+                <w:szCs w:val="20"/>
+              </w:rPr>
+            </w:pPr>
+            <w:r>
+              <w:rPr>
+                <w:rFonts w:ascii="Arial" w:eastAsia="Times New Roman" w:hAnsi="Arial" w:cs="Arial"/>
+                <w:color w:val="000000"/>
+                <w:sz w:val="20"/>
+                <w:szCs w:val="20"/>
+              </w:rPr>
+              <w:t> </w:t>
+            </w:r>
+          </w:p>
+        </w:tc>
+      </w:tr>
+    </w:tbl>
+    <w:p/>
+    <w:p/>
+    <w:p>
+      <w:pPr>
+        <w:pStyle w:val="Heading1"/>
+      </w:pPr>
+      <w:r>
+        <w:t>4. Meeting with Hoang about Column – Mapping – Java Object</w:t>
+      </w:r>
+    </w:p>
+    <w:p>
+      <w:r>
+        <w:t>*** Hoang Van Dang is online at 2:09 PM</w:t>
+      </w:r>
+    </w:p>
+    <w:p>
+      <w:r>
+        <w:t>*** Hoang Van Dang is online at 2:10 PM</w:t>
+      </w:r>
+    </w:p>
+    <w:p>
+      <w:r>
+        <w:t>(14:15) Hoang Van Dang: http://cxtsbg2/MCD/search-all.html</w:t>
+      </w:r>
+    </w:p>
+    <w:p>
+      <w:r>
+        <w:t>(14:30) Hoang Van Dang: * g_dossier: case: ho so/contract:</w:t>
+      </w:r>
+    </w:p>
+    <w:p>
+      <w:r>
+        <w:t xml:space="preserve">  FPT: nha em: mang internet: case: g_dossier: refdoss, </w:t>
+      </w:r>
+    </w:p>
+    <w:p>
+      <w:r>
+        <w:t xml:space="preserve">  VCB: goole: vay tien: debtor case: iMX CODix</w:t>
+      </w:r>
+    </w:p>
+    <w:p>
+      <w:r>
+        <w:t xml:space="preserve">  COdix - VCB: client case: g123</w:t>
+      </w:r>
+    </w:p>
+    <w:p>
+      <w:r>
+        <w:t xml:space="preserve">  COdix google: debtor case: g_dossier.</w:t>
+      </w:r>
+    </w:p>
+    <w:p>
+      <w:r>
+        <w:t>* VCB, Google: g_individu: name, modbile, asddress. moraphy: "L", Thuat: "P"</w:t>
+      </w:r>
+    </w:p>
+    <w:p>
+      <w:r>
+        <w:t>* Account: vcb/1234: login, password: g_personel</w:t>
+      </w:r>
+    </w:p>
+    <w:p>
+      <w:r>
+        <w:t xml:space="preserve">* t_intervenants: refdoss = g123, refinidivu = vcb123, </w:t>
+      </w:r>
+    </w:p>
+    <w:p>
+      <w:r>
+        <w:t>* g_information: message: refelem</w:t>
+      </w:r>
+    </w:p>
+    <w:p>
+      <w:r>
+        <w:t xml:space="preserve">  refindividu, refdoss ...</w:t>
+      </w:r>
+    </w:p>
+    <w:p>
+      <w:r>
+        <w:t>(14:41) Hoang Van Dang: ##############</w:t>
+      </w:r>
+    </w:p>
+    <w:p>
+      <w:r>
+        <w:t>(14:41) Hoang Van Dang: SELECT * FROM g_information;</w:t>
+      </w:r>
+    </w:p>
+    <w:p>
+      <w:r>
+        <w:t>SELECT t_intervenants.refdossext</w:t>
+      </w:r>
+    </w:p>
+    <w:p>
+      <w:r>
+        <w:t xml:space="preserve">  FROM t_intervenants;</w:t>
+      </w:r>
+    </w:p>
+    <w:p/>
+    <w:p/>
+    <w:p>
+      <w:r>
+        <w:t>SELECT gi.refinfo     msgRefInfo</w:t>
+      </w:r>
+    </w:p>
+    <w:p>
+      <w:r>
+        <w:t xml:space="preserve">     , ti.refdossext  casExRef</w:t>
+      </w:r>
+    </w:p>
+    <w:p>
+      <w:r>
+        <w:t xml:space="preserve">  FROM g_information  gi</w:t>
+      </w:r>
+    </w:p>
+    <w:p>
+      <w:r>
+        <w:t xml:space="preserve">     , t_intervenants ti</w:t>
+      </w:r>
+    </w:p>
+    <w:p>
+      <w:r>
+        <w:t xml:space="preserve"> WHERE 1 = 1</w:t>
+      </w:r>
+    </w:p>
+    <w:p>
+      <w:r>
+        <w:t xml:space="preserve"> --AND gi.abc = ti.xyz</w:t>
+      </w:r>
+    </w:p>
+    <w:p>
+      <w:r>
+        <w:t>;</w:t>
+      </w:r>
+    </w:p>
+    <w:p/>
+    <w:p/>
+    <w:p>
+      <w:r>
+        <w:t>SELECT gi.refinfo     msgRefInfo</w:t>
+      </w:r>
+    </w:p>
+    <w:p>
+      <w:r>
+        <w:t xml:space="preserve">     , gi.dtsaisie_dt msgDat</w:t>
+      </w:r>
+    </w:p>
+    <w:p>
+      <w:r>
+        <w:t xml:space="preserve">     -- more</w:t>
+      </w:r>
+    </w:p>
+    <w:p>
+      <w:r>
+        <w:t xml:space="preserve">     , gi.libelinfo   title</w:t>
+      </w:r>
+    </w:p>
+    <w:p>
+      <w:r>
+        <w:t xml:space="preserve">     , gi.libreinfo   "content"</w:t>
+      </w:r>
+    </w:p>
+    <w:p>
+      <w:r>
+        <w:t xml:space="preserve">  FROM g_information  gi</w:t>
+      </w:r>
+    </w:p>
+    <w:p>
+      <w:r>
+        <w:t xml:space="preserve"> WHERE 1 = 1</w:t>
+      </w:r>
+    </w:p>
+    <w:p>
+      <w:r>
+        <w:t xml:space="preserve"> --AND gi.abc = ti.xyz</w:t>
+      </w:r>
+    </w:p>
+    <w:p>
+      <w:r>
+        <w:t xml:space="preserve"> --AND refinfo = 'A4000043'</w:t>
+      </w:r>
+    </w:p>
+    <w:p>
+      <w:r>
+        <w:t>;</w:t>
+      </w:r>
+    </w:p>
+    <w:p/>
+    <w:p>
+      <w:r>
+        <w:t>SELECT *</w:t>
+      </w:r>
+    </w:p>
+    <w:p>
+      <w:r>
+        <w:t xml:space="preserve">  FROM g_information  gi</w:t>
+      </w:r>
+    </w:p>
+    <w:p>
+      <w:r>
+        <w:t xml:space="preserve">     , g_indivifu</w:t>
+      </w:r>
+    </w:p>
+    <w:p>
+      <w:r>
+        <w:t xml:space="preserve"> WHERE 1 = 1</w:t>
+      </w:r>
+    </w:p>
+    <w:p>
+      <w:r>
+        <w:t xml:space="preserve"> --AND gi.abc = ti.xyz</w:t>
+      </w:r>
+    </w:p>
+    <w:p>
+      <w:r>
+        <w:t xml:space="preserve">   AND refinfo = 'A4000043'</w:t>
+      </w:r>
+    </w:p>
+    <w:p>
+      <w:pPr>
+        <w:pStyle w:val="Heading1"/>
+      </w:pPr>
+      <w:r>
+        <w:lastRenderedPageBreak/>
+        <w:t>Message</w:t>
+      </w:r>
+      <w:r>
+        <w:t xml:space="preserve"> – G_INFORMATION</w:t>
+      </w:r>
+    </w:p>
+    <w:p>
+      <w:r>
+        <w:t>message là G_INFORMATION</w:t>
+      </w:r>
+    </w:p>
+    <w:p>
+      <w:pPr>
+        <w:pStyle w:val="Heading2"/>
+      </w:pPr>
+      <w:r>
+        <w:t>Relation:</w:t>
+      </w:r>
+    </w:p>
+    <w:p>
+      <w:pPr>
+        <w:pStyle w:val="Heading2"/>
+      </w:pPr>
+      <w:r>
+        <w:t>T_ELEMENTS.REFELEM=G_INFORMATION.REFINFO</w:t>
+      </w:r>
+    </w:p>
+    <w:p>
+      <w:r>
+        <w:t xml:space="preserve">Evidence: </w:t>
+      </w:r>
+      <w:r>
+        <w:t>http://cxtsbg2/MCD/HTML%20iMX%20Standard%20Conceptual%20Model/MultiModel_Standard_MCD_MPD_files/Mult15072.htm</w:t>
+      </w:r>
+    </w:p>
+    <w:tbl>
+      <w:tblPr>
+        <w:tblW w:w="5000" w:type="pct"/>
+        <w:tblBorders>
+          <w:top w:val="single" w:sz="6" w:space="0" w:color="E9EDF1"/>
+          <w:left w:val="single" w:sz="6" w:space="0" w:color="E9EDF1"/>
+          <w:bottom w:val="single" w:sz="6" w:space="0" w:color="E9EDF1"/>
+          <w:right w:val="single" w:sz="6" w:space="0" w:color="E9EDF1"/>
+        </w:tblBorders>
+        <w:shd w:val="clear" w:color="auto" w:fill="999999"/>
+        <w:tblCellMar>
+          <w:left w:w="0" w:type="dxa"/>
+          <w:right w:w="0" w:type="dxa"/>
+        </w:tblCellMar>
+        <w:tblLook w:val="04A0" w:firstRow="1" w:lastRow="0" w:firstColumn="1" w:lastColumn="0" w:noHBand="0" w:noVBand="1"/>
+      </w:tblPr>
+      <w:tblGrid>
+        <w:gridCol w:w="1799"/>
+        <w:gridCol w:w="1798"/>
+        <w:gridCol w:w="5763"/>
+      </w:tblGrid>
+      <w:tr>
+        <w:tc>
+          <w:tcPr>
+            <w:tcW w:w="0" w:type="auto"/>
+            <w:tcBorders>
+              <w:top w:val="nil"/>
+              <w:left w:val="nil"/>
+              <w:bottom w:val="nil"/>
+              <w:right w:val="nil"/>
+            </w:tcBorders>
+            <w:shd w:val="clear" w:color="auto" w:fill="FFFFFF"/>
+            <w:tcMar>
+              <w:top w:w="45" w:type="dxa"/>
+              <w:left w:w="45" w:type="dxa"/>
+              <w:bottom w:w="45" w:type="dxa"/>
+              <w:right w:w="45" w:type="dxa"/>
+            </w:tcMar>
+            <w:hideMark/>
+          </w:tcPr>
+          <w:p>
+            <w:pPr>
+              <w:pStyle w:val="NormalWeb"/>
+              <w:rPr>
+                <w:rFonts w:ascii="Arial" w:hAnsi="Arial" w:cs="Arial"/>
+                <w:color w:val="000000"/>
+                <w:sz w:val="20"/>
+                <w:szCs w:val="20"/>
+              </w:rPr>
+            </w:pPr>
+            <w:hyperlink r:id="rId11" w:anchor="9071" w:history="1">
+              <w:r>
+                <w:rPr>
+                  <w:rStyle w:val="Hyperlink"/>
+                  <w:rFonts w:ascii="Arial" w:eastAsiaTheme="majorEastAsia" w:hAnsi="Arial" w:cs="Arial"/>
+                  <w:color w:val="004A9E"/>
+                  <w:sz w:val="20"/>
+                  <w:szCs w:val="20"/>
+                </w:rPr>
+                <w:t>G_INFORMATION</w:t>
+              </w:r>
+            </w:hyperlink>
+          </w:p>
+        </w:tc>
+        <w:tc>
+          <w:tcPr>
+            <w:tcW w:w="0" w:type="auto"/>
+            <w:tcBorders>
+              <w:top w:val="nil"/>
+              <w:left w:val="nil"/>
+              <w:bottom w:val="nil"/>
+              <w:right w:val="nil"/>
+            </w:tcBorders>
+            <w:shd w:val="clear" w:color="auto" w:fill="FFFFFF"/>
+            <w:tcMar>
+              <w:top w:w="45" w:type="dxa"/>
+              <w:left w:w="45" w:type="dxa"/>
+              <w:bottom w:w="45" w:type="dxa"/>
+              <w:right w:w="45" w:type="dxa"/>
+            </w:tcMar>
+            <w:hideMark/>
+          </w:tcPr>
+          <w:p>
+            <w:pPr>
+              <w:pStyle w:val="NormalWeb"/>
+              <w:rPr>
+                <w:rFonts w:ascii="Arial" w:hAnsi="Arial" w:cs="Arial"/>
+                <w:color w:val="000000"/>
+                <w:sz w:val="20"/>
+                <w:szCs w:val="20"/>
+              </w:rPr>
+            </w:pPr>
+            <w:hyperlink r:id="rId12" w:anchor="9071" w:history="1">
+              <w:r>
+                <w:rPr>
+                  <w:rStyle w:val="Hyperlink"/>
+                  <w:rFonts w:ascii="Arial" w:eastAsiaTheme="majorEastAsia" w:hAnsi="Arial" w:cs="Arial"/>
+                  <w:color w:val="004A9E"/>
+                  <w:sz w:val="20"/>
+                  <w:szCs w:val="20"/>
+                </w:rPr>
+                <w:t>G_INFORMATION</w:t>
+              </w:r>
+            </w:hyperlink>
+          </w:p>
+        </w:tc>
+        <w:tc>
+          <w:tcPr>
+            <w:tcW w:w="0" w:type="auto"/>
+            <w:tcBorders>
+              <w:top w:val="nil"/>
+              <w:left w:val="nil"/>
+              <w:bottom w:val="nil"/>
+              <w:right w:val="nil"/>
+            </w:tcBorders>
+            <w:shd w:val="clear" w:color="auto" w:fill="FFFFFF"/>
+            <w:tcMar>
+              <w:top w:w="45" w:type="dxa"/>
+              <w:left w:w="45" w:type="dxa"/>
+              <w:bottom w:w="45" w:type="dxa"/>
+              <w:right w:w="45" w:type="dxa"/>
+            </w:tcMar>
+            <w:hideMark/>
+          </w:tcPr>
+          <w:p>
+            <w:pPr>
+              <w:pStyle w:val="NormalWeb"/>
+              <w:rPr>
+                <w:rFonts w:ascii="Arial" w:hAnsi="Arial" w:cs="Arial"/>
+                <w:color w:val="000000"/>
+                <w:sz w:val="20"/>
+                <w:szCs w:val="20"/>
+              </w:rPr>
+            </w:pPr>
+            <w:r>
+              <w:rPr>
+                <w:rFonts w:ascii="Arial" w:hAnsi="Arial" w:cs="Arial"/>
+                <w:color w:val="000000"/>
+                <w:sz w:val="20"/>
+                <w:szCs w:val="20"/>
+              </w:rPr>
+              <w:t>Table of all the information (t_elements.typeelem='in') of cases</w:t>
+            </w:r>
+          </w:p>
+        </w:tc>
+      </w:tr>
+    </w:tbl>
+    <w:p/>
+    <w:p>
+      <w:pPr>
+        <w:pStyle w:val="Heading1"/>
+      </w:pPr>
+      <w:r>
+        <w:t>MessageResponse</w:t>
+      </w:r>
+    </w:p>
+    <w:p/>
     <w:sectPr>
       <w:pgSz w:w="12240" w:h="15840"/>
       <w:pgMar w:top="1440" w:right="1440" w:bottom="1440" w:left="1440" w:header="720" w:footer="720" w:gutter="0"/>
@@ -3713,7 +5654,6 @@
   <w:style w:type="character" w:default="1" w:styleId="DefaultParagraphFont">
     <w:name w:val="Default Paragraph Font"/>
     <w:uiPriority w:val="1"/>
-    <w:semiHidden/>
     <w:unhideWhenUsed/>
   </w:style>
   <w:style w:type="table" w:default="1" w:styleId="TableNormal">
@@ -4118,7 +6058,7 @@
 </file>
 
 <file path=customXml/itemProps1.xml><?xml version="1.0" encoding="utf-8"?>
-<ds:datastoreItem xmlns:ds="http://schemas.openxmlformats.org/officeDocument/2006/customXml" ds:itemID="{3F2F6665-EBE2-4DE8-BF9D-2794654607C2}">
+<ds:datastoreItem xmlns:ds="http://schemas.openxmlformats.org/officeDocument/2006/customXml" ds:itemID="{3B48067F-51D1-43FA-A6DC-FC538F791A4D}">
   <ds:schemaRefs>
     <ds:schemaRef ds:uri="http://schemas.openxmlformats.org/officeDocument/2006/bibliography"/>
   </ds:schemaRefs>

--- a/doc/codix problem.docx
+++ b/doc/codix problem.docx
@@ -5,32 +5,48 @@
     <w:p>
       <w:pPr>
         <w:pStyle w:val="Heading1"/>
+        <w:spacing w:before="0"/>
       </w:pPr>
       <w:r>
         <w:t>1. Information</w:t>
       </w:r>
     </w:p>
     <w:p>
+      <w:pPr>
+        <w:spacing w:after="0"/>
+      </w:pPr>
       <w:r>
         <w:t>user: tnthien</w:t>
       </w:r>
     </w:p>
     <w:p>
+      <w:pPr>
+        <w:spacing w:after="0"/>
+      </w:pPr>
       <w:r>
         <w:t>pass: K***n*_71</w:t>
       </w:r>
     </w:p>
     <w:p>
+      <w:pPr>
+        <w:spacing w:after="0"/>
+      </w:pPr>
       <w:r>
         <w:t>domain: CodixFr</w:t>
       </w:r>
     </w:p>
     <w:p>
+      <w:pPr>
+        <w:spacing w:after="0"/>
+      </w:pPr>
       <w:r>
         <w:t>server spark: openfire.imxbr</w:t>
       </w:r>
     </w:p>
     <w:p>
+      <w:pPr>
+        <w:spacing w:after="0"/>
+      </w:pPr>
       <w:r>
         <w:t xml:space="preserve">get software: </w:t>
       </w:r>
@@ -44,6 +60,9 @@
       </w:hyperlink>
     </w:p>
     <w:p>
+      <w:pPr>
+        <w:spacing w:after="0"/>
+      </w:pPr>
       <w:r>
         <w:t>Tùng, Truyền</w:t>
       </w:r>
@@ -58,11 +77,17 @@
       </w:r>
     </w:p>
     <w:p>
+      <w:pPr>
+        <w:spacing w:after="0"/>
+      </w:pPr>
       <w:r>
         <w:t>access máy client must use IE browser</w:t>
       </w:r>
     </w:p>
     <w:p>
+      <w:pPr>
+        <w:spacing w:after="0"/>
+      </w:pPr>
       <w:r>
         <w:t xml:space="preserve">Important page: Main page, </w:t>
       </w:r>
@@ -86,6 +111,9 @@
       </w:r>
     </w:p>
     <w:p>
+      <w:pPr>
+        <w:spacing w:after="0"/>
+      </w:pPr>
       <w:r>
         <w:t xml:space="preserve">Web internal: </w:t>
       </w:r>
@@ -95,23 +123,41 @@
     </w:p>
     <w:p>
       <w:pPr>
+        <w:spacing w:after="0"/>
+      </w:pPr>
+      <w:r>
+        <w:t>http://cxtsbg2/MCD/search-all.html</w:t>
+      </w:r>
+    </w:p>
+    <w:p>
+      <w:pPr>
         <w:pStyle w:val="Heading1"/>
+        <w:spacing w:before="0"/>
       </w:pPr>
       <w:r>
         <w:t>2. First meeting with anh Hoang</w:t>
       </w:r>
     </w:p>
     <w:p>
+      <w:pPr>
+        <w:spacing w:after="0"/>
+      </w:pPr>
       <w:r>
         <w:t>(16:53) Hoang Van Dang: https://www.tutorialspoint.com/plsql/index.htm</w:t>
       </w:r>
     </w:p>
     <w:p>
+      <w:pPr>
+        <w:spacing w:after="0"/>
+      </w:pPr>
       <w:r>
         <w:t>(16:56) Hoang Van Dang: BOOK</w:t>
       </w:r>
     </w:p>
     <w:p>
+      <w:pPr>
+        <w:spacing w:after="0"/>
+      </w:pPr>
       <w:r>
         <w:t xml:space="preserve">(17:02) Hoang Van Dang: </w:t>
       </w:r>
@@ -127,6 +173,7 @@
     <w:p>
       <w:pPr>
         <w:pStyle w:val="Heading2"/>
+        <w:spacing w:before="0"/>
       </w:pPr>
       <w:r>
         <w:t>P</w:t>
@@ -136,26 +183,41 @@
       </w:r>
     </w:p>
     <w:p>
+      <w:pPr>
+        <w:spacing w:after="0"/>
+      </w:pPr>
       <w:r>
         <w:t>chrome://apps/</w:t>
       </w:r>
     </w:p>
     <w:p>
+      <w:pPr>
+        <w:spacing w:after="0"/>
+      </w:pPr>
       <w:r>
         <w:t>sau đó chọn postman</w:t>
       </w:r>
     </w:p>
     <w:p>
+      <w:pPr>
+        <w:spacing w:after="0"/>
+      </w:pPr>
       <w:r>
         <w:t>user and pass postman on google chrome:</w:t>
       </w:r>
     </w:p>
     <w:p>
+      <w:pPr>
+        <w:spacing w:after="0"/>
+      </w:pPr>
       <w:r>
         <w:t>user: nguyenthienthuat92@gmail.com</w:t>
       </w:r>
     </w:p>
     <w:p>
+      <w:pPr>
+        <w:spacing w:after="0"/>
+      </w:pPr>
       <w:r>
         <w:t>pass: k***n*71</w:t>
       </w:r>
@@ -163,12 +225,16 @@
     <w:p>
       <w:pPr>
         <w:pStyle w:val="Heading1"/>
+        <w:spacing w:before="0"/>
       </w:pPr>
       <w:r>
         <w:t>3. First task</w:t>
       </w:r>
     </w:p>
     <w:p>
+      <w:pPr>
+        <w:spacing w:after="0"/>
+      </w:pPr>
       <w:r>
         <w:t xml:space="preserve">Url get “HelloWorld”: </w:t>
       </w:r>
@@ -182,6 +248,9 @@
       </w:hyperlink>
     </w:p>
     <w:p>
+      <w:pPr>
+        <w:spacing w:after="0"/>
+      </w:pPr>
       <w:r>
         <w:t xml:space="preserve">Url get “Info”: </w:t>
       </w:r>
@@ -195,21 +264,33 @@
       </w:hyperlink>
     </w:p>
     <w:p>
+      <w:pPr>
+        <w:spacing w:after="0"/>
+      </w:pPr>
       <w:r>
         <w:t>Cái này port nó tự auto generate</w:t>
       </w:r>
     </w:p>
     <w:p>
+      <w:pPr>
+        <w:spacing w:after="0"/>
+      </w:pPr>
       <w:r>
         <w:t>Tham khảo thêm link xem làm được không:</w:t>
       </w:r>
     </w:p>
     <w:p>
+      <w:pPr>
+        <w:spacing w:after="0"/>
+      </w:pPr>
       <w:r>
         <w:t>http://www.adeveloperdiary.com/java/spring-boot/create-restful-webservices-using-spring-boot/</w:t>
       </w:r>
     </w:p>
     <w:p>
+      <w:pPr>
+        <w:spacing w:after="0"/>
+      </w:pPr>
       <w:r>
         <w:t>1 vài spring bean mà chúng ta cần quan tâm:</w:t>
       </w:r>
@@ -218,7 +299,7 @@
       <w:pPr>
         <w:pStyle w:val="NormalWeb"/>
         <w:shd w:val="clear" w:color="auto" w:fill="FFFFFF"/>
-        <w:spacing w:before="0" w:beforeAutospacing="0"/>
+        <w:spacing w:before="0" w:beforeAutospacing="0" w:after="0" w:afterAutospacing="0"/>
         <w:textAlignment w:val="baseline"/>
         <w:rPr>
           <w:rFonts w:ascii="Helvetica" w:hAnsi="Helvetica" w:cs="Helvetica"/>
@@ -234,7 +315,6 @@
           <w:sz w:val="23"/>
           <w:szCs w:val="23"/>
         </w:rPr>
-        <w:lastRenderedPageBreak/>
         <w:t>– @Component: dùng cho những đối tượng không liên quan đến database, business logic hay presentation layer.</w:t>
       </w:r>
     </w:p>
@@ -242,7 +322,7 @@
       <w:pPr>
         <w:pStyle w:val="NormalWeb"/>
         <w:shd w:val="clear" w:color="auto" w:fill="FFFFFF"/>
-        <w:spacing w:before="0" w:beforeAutospacing="0"/>
+        <w:spacing w:before="0" w:beforeAutospacing="0" w:after="0" w:afterAutospacing="0"/>
         <w:textAlignment w:val="baseline"/>
         <w:rPr>
           <w:rFonts w:ascii="Helvetica" w:hAnsi="Helvetica" w:cs="Helvetica"/>
@@ -265,7 +345,7 @@
       <w:pPr>
         <w:pStyle w:val="NormalWeb"/>
         <w:shd w:val="clear" w:color="auto" w:fill="FFFFFF"/>
-        <w:spacing w:before="0" w:beforeAutospacing="0"/>
+        <w:spacing w:before="0" w:beforeAutospacing="0" w:after="0" w:afterAutospacing="0"/>
         <w:textAlignment w:val="baseline"/>
         <w:rPr>
           <w:rFonts w:ascii="Helvetica" w:hAnsi="Helvetica" w:cs="Helvetica"/>
@@ -288,7 +368,7 @@
       <w:pPr>
         <w:pStyle w:val="NormalWeb"/>
         <w:shd w:val="clear" w:color="auto" w:fill="FFFFFF"/>
-        <w:spacing w:before="0" w:beforeAutospacing="0"/>
+        <w:spacing w:before="0" w:beforeAutospacing="0" w:after="0" w:afterAutospacing="0"/>
         <w:textAlignment w:val="baseline"/>
         <w:rPr>
           <w:rFonts w:ascii="Helvetica" w:hAnsi="Helvetica" w:cs="Helvetica"/>
@@ -308,6 +388,9 @@
       </w:r>
     </w:p>
     <w:p>
+      <w:pPr>
+        <w:spacing w:after="0"/>
+      </w:pPr>
       <w:r>
         <w:t>@ComponentScan dùng để quét các bean này bỏ vào cửa sổ để cho chúng ta xài.</w:t>
       </w:r>
@@ -315,12 +398,16 @@
     <w:p>
       <w:pPr>
         <w:pStyle w:val="Heading2"/>
+        <w:spacing w:before="0"/>
       </w:pPr>
       <w:r>
         <w:t>Địa chỉ format json</w:t>
       </w:r>
     </w:p>
     <w:p>
+      <w:pPr>
+        <w:spacing w:after="0"/>
+      </w:pPr>
       <w:hyperlink r:id="rId9" w:history="1">
         <w:r>
           <w:rPr>
@@ -331,16 +418,25 @@
       </w:hyperlink>
     </w:p>
     <w:p>
+      <w:pPr>
+        <w:spacing w:after="0"/>
+      </w:pPr>
       <w:r>
         <w:t>Địa chỉ project:</w:t>
       </w:r>
     </w:p>
     <w:p>
+      <w:pPr>
+        <w:spacing w:after="0"/>
+      </w:pPr>
       <w:r>
         <w:t>lemon.codixfr.private:6002/soa_ws</w:t>
       </w:r>
     </w:p>
     <w:p>
+      <w:pPr>
+        <w:spacing w:after="0"/>
+      </w:pPr>
       <w:hyperlink r:id="rId10" w:history="1">
         <w:r>
           <w:rPr>
@@ -351,11 +447,17 @@
       </w:hyperlink>
     </w:p>
     <w:p>
+      <w:pPr>
+        <w:spacing w:after="0"/>
+      </w:pPr>
       <w:r>
         <w:t>http://molo:22215/imx_services/</w:t>
       </w:r>
     </w:p>
     <w:p>
+      <w:pPr>
+        <w:spacing w:after="0"/>
+      </w:pPr>
       <w:r>
         <w:t>(16:07) Hoang Van Dang: ACP_TEST_12345XXZZ</w:t>
       </w:r>
@@ -364,27 +466,46 @@
       </w:r>
     </w:p>
     <w:p>
+      <w:pPr>
+        <w:spacing w:after="0"/>
+      </w:pPr>
       <w:r>
         <w:t>LUDQT62B1X73BYXRD2XZU2KC5H6WYK3W</w:t>
       </w:r>
     </w:p>
-    <w:p/>
-    <w:p>
+    <w:p>
+      <w:pPr>
+        <w:spacing w:after="0"/>
+      </w:pPr>
+    </w:p>
+    <w:p>
+      <w:pPr>
+        <w:spacing w:after="0"/>
+      </w:pPr>
       <w:r>
         <w:t>Test thành công:</w:t>
       </w:r>
     </w:p>
     <w:p>
+      <w:pPr>
+        <w:spacing w:after="0"/>
+      </w:pPr>
       <w:r>
         <w:t>V9404VWL50V4EZF9V53RIUXU1WXMAZCN</w:t>
       </w:r>
     </w:p>
     <w:p>
+      <w:pPr>
+        <w:spacing w:after="0"/>
+      </w:pPr>
       <w:r>
         <w:t>1402120013</w:t>
       </w:r>
     </w:p>
     <w:p>
+      <w:pPr>
+        <w:spacing w:after="0"/>
+      </w:pPr>
       <w:r>
         <w:t>Result:</w:t>
       </w:r>
@@ -416,8 +537,7 @@
           <w:tab w:val="left" w:pos="13740"/>
           <w:tab w:val="left" w:pos="14656"/>
         </w:tabs>
-        <w:wordWrap w:val="0"/>
-        <w:spacing w:after="150" w:line="240" w:lineRule="auto"/>
+        <w:spacing w:after="0" w:line="240" w:lineRule="auto"/>
         <w:rPr>
           <w:rFonts w:ascii="Consolas" w:eastAsia="Times New Roman" w:hAnsi="Consolas" w:cs="Courier New"/>
           <w:color w:val="333333"/>
@@ -462,8 +582,7 @@
           <w:tab w:val="left" w:pos="13740"/>
           <w:tab w:val="left" w:pos="14656"/>
         </w:tabs>
-        <w:wordWrap w:val="0"/>
-        <w:spacing w:after="150" w:line="240" w:lineRule="auto"/>
+        <w:spacing w:after="0" w:line="240" w:lineRule="auto"/>
         <w:rPr>
           <w:rFonts w:ascii="Consolas" w:eastAsia="Times New Roman" w:hAnsi="Consolas" w:cs="Courier New"/>
           <w:color w:val="333333"/>
@@ -508,8 +627,7 @@
           <w:tab w:val="left" w:pos="13740"/>
           <w:tab w:val="left" w:pos="14656"/>
         </w:tabs>
-        <w:wordWrap w:val="0"/>
-        <w:spacing w:after="150" w:line="240" w:lineRule="auto"/>
+        <w:spacing w:after="0" w:line="240" w:lineRule="auto"/>
         <w:rPr>
           <w:rFonts w:ascii="Consolas" w:eastAsia="Times New Roman" w:hAnsi="Consolas" w:cs="Courier New"/>
           <w:color w:val="333333"/>
@@ -554,8 +672,7 @@
           <w:tab w:val="left" w:pos="13740"/>
           <w:tab w:val="left" w:pos="14656"/>
         </w:tabs>
-        <w:wordWrap w:val="0"/>
-        <w:spacing w:after="150" w:line="240" w:lineRule="auto"/>
+        <w:spacing w:after="0" w:line="240" w:lineRule="auto"/>
         <w:rPr>
           <w:rFonts w:ascii="Consolas" w:eastAsia="Times New Roman" w:hAnsi="Consolas" w:cs="Courier New"/>
           <w:color w:val="333333"/>
@@ -600,8 +717,7 @@
           <w:tab w:val="left" w:pos="13740"/>
           <w:tab w:val="left" w:pos="14656"/>
         </w:tabs>
-        <w:wordWrap w:val="0"/>
-        <w:spacing w:after="150" w:line="240" w:lineRule="auto"/>
+        <w:spacing w:after="0" w:line="240" w:lineRule="auto"/>
         <w:rPr>
           <w:rFonts w:ascii="Consolas" w:eastAsia="Times New Roman" w:hAnsi="Consolas" w:cs="Courier New"/>
           <w:color w:val="333333"/>
@@ -646,8 +762,7 @@
           <w:tab w:val="left" w:pos="13740"/>
           <w:tab w:val="left" w:pos="14656"/>
         </w:tabs>
-        <w:wordWrap w:val="0"/>
-        <w:spacing w:after="150" w:line="240" w:lineRule="auto"/>
+        <w:spacing w:after="0" w:line="240" w:lineRule="auto"/>
         <w:rPr>
           <w:rFonts w:ascii="Consolas" w:eastAsia="Times New Roman" w:hAnsi="Consolas" w:cs="Courier New"/>
           <w:color w:val="333333"/>
@@ -692,8 +807,7 @@
           <w:tab w:val="left" w:pos="13740"/>
           <w:tab w:val="left" w:pos="14656"/>
         </w:tabs>
-        <w:wordWrap w:val="0"/>
-        <w:spacing w:after="150" w:line="240" w:lineRule="auto"/>
+        <w:spacing w:after="0" w:line="240" w:lineRule="auto"/>
         <w:rPr>
           <w:rFonts w:ascii="Consolas" w:eastAsia="Times New Roman" w:hAnsi="Consolas" w:cs="Courier New"/>
           <w:color w:val="333333"/>
@@ -738,8 +852,7 @@
           <w:tab w:val="left" w:pos="13740"/>
           <w:tab w:val="left" w:pos="14656"/>
         </w:tabs>
-        <w:wordWrap w:val="0"/>
-        <w:spacing w:after="150" w:line="240" w:lineRule="auto"/>
+        <w:spacing w:after="0" w:line="240" w:lineRule="auto"/>
         <w:rPr>
           <w:rFonts w:ascii="Consolas" w:eastAsia="Times New Roman" w:hAnsi="Consolas" w:cs="Courier New"/>
           <w:color w:val="333333"/>
@@ -784,8 +897,7 @@
           <w:tab w:val="left" w:pos="13740"/>
           <w:tab w:val="left" w:pos="14656"/>
         </w:tabs>
-        <w:wordWrap w:val="0"/>
-        <w:spacing w:after="150" w:line="240" w:lineRule="auto"/>
+        <w:spacing w:after="0" w:line="240" w:lineRule="auto"/>
         <w:rPr>
           <w:rFonts w:ascii="Consolas" w:eastAsia="Times New Roman" w:hAnsi="Consolas" w:cs="Courier New"/>
           <w:color w:val="333333"/>
@@ -830,8 +942,7 @@
           <w:tab w:val="left" w:pos="13740"/>
           <w:tab w:val="left" w:pos="14656"/>
         </w:tabs>
-        <w:wordWrap w:val="0"/>
-        <w:spacing w:after="150" w:line="240" w:lineRule="auto"/>
+        <w:spacing w:after="0" w:line="240" w:lineRule="auto"/>
         <w:rPr>
           <w:rFonts w:ascii="Consolas" w:eastAsia="Times New Roman" w:hAnsi="Consolas" w:cs="Courier New"/>
           <w:color w:val="333333"/>
@@ -876,23 +987,21 @@
           <w:tab w:val="left" w:pos="13740"/>
           <w:tab w:val="left" w:pos="14656"/>
         </w:tabs>
-        <w:wordWrap w:val="0"/>
-        <w:spacing w:after="150" w:line="240" w:lineRule="auto"/>
-        <w:rPr>
-          <w:rFonts w:ascii="Consolas" w:eastAsia="Times New Roman" w:hAnsi="Consolas" w:cs="Courier New"/>
-          <w:color w:val="333333"/>
-          <w:sz w:val="20"/>
-          <w:szCs w:val="20"/>
-        </w:rPr>
-      </w:pPr>
-      <w:r>
-        <w:rPr>
-          <w:rFonts w:ascii="Consolas" w:eastAsia="Times New Roman" w:hAnsi="Consolas" w:cs="Courier New"/>
-          <w:color w:val="333333"/>
-          <w:sz w:val="20"/>
-          <w:szCs w:val="20"/>
-        </w:rPr>
-        <w:lastRenderedPageBreak/>
+        <w:spacing w:after="0" w:line="240" w:lineRule="auto"/>
+        <w:rPr>
+          <w:rFonts w:ascii="Consolas" w:eastAsia="Times New Roman" w:hAnsi="Consolas" w:cs="Courier New"/>
+          <w:color w:val="333333"/>
+          <w:sz w:val="20"/>
+          <w:szCs w:val="20"/>
+        </w:rPr>
+      </w:pPr>
+      <w:r>
+        <w:rPr>
+          <w:rFonts w:ascii="Consolas" w:eastAsia="Times New Roman" w:hAnsi="Consolas" w:cs="Courier New"/>
+          <w:color w:val="333333"/>
+          <w:sz w:val="20"/>
+          <w:szCs w:val="20"/>
+        </w:rPr>
         <w:t xml:space="preserve">    "dbName": "DB BRA 1 %",</w:t>
       </w:r>
     </w:p>
@@ -923,8 +1032,7 @@
           <w:tab w:val="left" w:pos="13740"/>
           <w:tab w:val="left" w:pos="14656"/>
         </w:tabs>
-        <w:wordWrap w:val="0"/>
-        <w:spacing w:after="150" w:line="240" w:lineRule="auto"/>
+        <w:spacing w:after="0" w:line="240" w:lineRule="auto"/>
         <w:rPr>
           <w:rFonts w:ascii="Consolas" w:eastAsia="Times New Roman" w:hAnsi="Consolas" w:cs="Courier New"/>
           <w:color w:val="333333"/>
@@ -969,8 +1077,7 @@
           <w:tab w:val="left" w:pos="13740"/>
           <w:tab w:val="left" w:pos="14656"/>
         </w:tabs>
-        <w:wordWrap w:val="0"/>
-        <w:spacing w:after="150" w:line="240" w:lineRule="auto"/>
+        <w:spacing w:after="0" w:line="240" w:lineRule="auto"/>
         <w:rPr>
           <w:rFonts w:ascii="Consolas" w:eastAsia="Times New Roman" w:hAnsi="Consolas" w:cs="Courier New"/>
           <w:color w:val="333333"/>
@@ -1015,8 +1122,7 @@
           <w:tab w:val="left" w:pos="13740"/>
           <w:tab w:val="left" w:pos="14656"/>
         </w:tabs>
-        <w:wordWrap w:val="0"/>
-        <w:spacing w:after="150" w:line="240" w:lineRule="auto"/>
+        <w:spacing w:after="0" w:line="240" w:lineRule="auto"/>
         <w:rPr>
           <w:rFonts w:ascii="Consolas" w:eastAsia="Times New Roman" w:hAnsi="Consolas" w:cs="Courier New"/>
           <w:color w:val="333333"/>
@@ -1061,8 +1167,7 @@
           <w:tab w:val="left" w:pos="13740"/>
           <w:tab w:val="left" w:pos="14656"/>
         </w:tabs>
-        <w:wordWrap w:val="0"/>
-        <w:spacing w:after="150" w:line="240" w:lineRule="auto"/>
+        <w:spacing w:after="0" w:line="240" w:lineRule="auto"/>
         <w:rPr>
           <w:rFonts w:ascii="Consolas" w:eastAsia="Times New Roman" w:hAnsi="Consolas" w:cs="Courier New"/>
           <w:color w:val="333333"/>
@@ -1107,8 +1212,7 @@
           <w:tab w:val="left" w:pos="13740"/>
           <w:tab w:val="left" w:pos="14656"/>
         </w:tabs>
-        <w:wordWrap w:val="0"/>
-        <w:spacing w:after="150" w:line="240" w:lineRule="auto"/>
+        <w:spacing w:after="0" w:line="240" w:lineRule="auto"/>
         <w:rPr>
           <w:rFonts w:ascii="Consolas" w:eastAsia="Times New Roman" w:hAnsi="Consolas" w:cs="Courier New"/>
           <w:color w:val="333333"/>
@@ -1153,8 +1257,7 @@
           <w:tab w:val="left" w:pos="13740"/>
           <w:tab w:val="left" w:pos="14656"/>
         </w:tabs>
-        <w:wordWrap w:val="0"/>
-        <w:spacing w:after="150" w:line="240" w:lineRule="auto"/>
+        <w:spacing w:after="0" w:line="240" w:lineRule="auto"/>
         <w:rPr>
           <w:rFonts w:ascii="Consolas" w:eastAsia="Times New Roman" w:hAnsi="Consolas" w:cs="Courier New"/>
           <w:color w:val="333333"/>
@@ -1199,8 +1302,7 @@
           <w:tab w:val="left" w:pos="13740"/>
           <w:tab w:val="left" w:pos="14656"/>
         </w:tabs>
-        <w:wordWrap w:val="0"/>
-        <w:spacing w:after="150" w:line="240" w:lineRule="auto"/>
+        <w:spacing w:after="0" w:line="240" w:lineRule="auto"/>
         <w:rPr>
           <w:rFonts w:ascii="Consolas" w:eastAsia="Times New Roman" w:hAnsi="Consolas" w:cs="Courier New"/>
           <w:color w:val="333333"/>
@@ -1245,8 +1347,7 @@
           <w:tab w:val="left" w:pos="13740"/>
           <w:tab w:val="left" w:pos="14656"/>
         </w:tabs>
-        <w:wordWrap w:val="0"/>
-        <w:spacing w:after="150" w:line="240" w:lineRule="auto"/>
+        <w:spacing w:after="0" w:line="240" w:lineRule="auto"/>
         <w:rPr>
           <w:rFonts w:ascii="Consolas" w:eastAsia="Times New Roman" w:hAnsi="Consolas" w:cs="Courier New"/>
           <w:color w:val="333333"/>
@@ -1291,8 +1392,7 @@
           <w:tab w:val="left" w:pos="13740"/>
           <w:tab w:val="left" w:pos="14656"/>
         </w:tabs>
-        <w:wordWrap w:val="0"/>
-        <w:spacing w:after="150" w:line="240" w:lineRule="auto"/>
+        <w:spacing w:after="0" w:line="240" w:lineRule="auto"/>
         <w:rPr>
           <w:rFonts w:ascii="Consolas" w:eastAsia="Times New Roman" w:hAnsi="Consolas" w:cs="Courier New"/>
           <w:color w:val="333333"/>
@@ -1337,8 +1437,7 @@
           <w:tab w:val="left" w:pos="13740"/>
           <w:tab w:val="left" w:pos="14656"/>
         </w:tabs>
-        <w:wordWrap w:val="0"/>
-        <w:spacing w:after="150" w:line="240" w:lineRule="auto"/>
+        <w:spacing w:after="0" w:line="240" w:lineRule="auto"/>
         <w:rPr>
           <w:rFonts w:ascii="Consolas" w:eastAsia="Times New Roman" w:hAnsi="Consolas" w:cs="Courier New"/>
           <w:color w:val="333333"/>
@@ -1383,8 +1482,7 @@
           <w:tab w:val="left" w:pos="13740"/>
           <w:tab w:val="left" w:pos="14656"/>
         </w:tabs>
-        <w:wordWrap w:val="0"/>
-        <w:spacing w:after="150" w:line="240" w:lineRule="auto"/>
+        <w:spacing w:after="0" w:line="240" w:lineRule="auto"/>
         <w:rPr>
           <w:rFonts w:ascii="Consolas" w:eastAsia="Times New Roman" w:hAnsi="Consolas" w:cs="Courier New"/>
           <w:color w:val="333333"/>
@@ -1429,8 +1527,7 @@
           <w:tab w:val="left" w:pos="13740"/>
           <w:tab w:val="left" w:pos="14656"/>
         </w:tabs>
-        <w:wordWrap w:val="0"/>
-        <w:spacing w:after="150" w:line="240" w:lineRule="auto"/>
+        <w:spacing w:after="0" w:line="240" w:lineRule="auto"/>
         <w:rPr>
           <w:rFonts w:ascii="Consolas" w:eastAsia="Times New Roman" w:hAnsi="Consolas" w:cs="Courier New"/>
           <w:color w:val="333333"/>
@@ -1475,8 +1572,7 @@
           <w:tab w:val="left" w:pos="13740"/>
           <w:tab w:val="left" w:pos="14656"/>
         </w:tabs>
-        <w:wordWrap w:val="0"/>
-        <w:spacing w:after="150" w:line="240" w:lineRule="auto"/>
+        <w:spacing w:after="0" w:line="240" w:lineRule="auto"/>
         <w:rPr>
           <w:rFonts w:ascii="Consolas" w:eastAsia="Times New Roman" w:hAnsi="Consolas" w:cs="Courier New"/>
           <w:color w:val="333333"/>
@@ -1521,8 +1617,7 @@
           <w:tab w:val="left" w:pos="13740"/>
           <w:tab w:val="left" w:pos="14656"/>
         </w:tabs>
-        <w:wordWrap w:val="0"/>
-        <w:spacing w:after="150" w:line="240" w:lineRule="auto"/>
+        <w:spacing w:after="0" w:line="240" w:lineRule="auto"/>
         <w:rPr>
           <w:rFonts w:ascii="Consolas" w:eastAsia="Times New Roman" w:hAnsi="Consolas" w:cs="Courier New"/>
           <w:color w:val="333333"/>
@@ -1567,8 +1662,7 @@
           <w:tab w:val="left" w:pos="13740"/>
           <w:tab w:val="left" w:pos="14656"/>
         </w:tabs>
-        <w:wordWrap w:val="0"/>
-        <w:spacing w:after="150" w:line="240" w:lineRule="auto"/>
+        <w:spacing w:after="0" w:line="240" w:lineRule="auto"/>
         <w:rPr>
           <w:rFonts w:ascii="Consolas" w:eastAsia="Times New Roman" w:hAnsi="Consolas" w:cs="Courier New"/>
           <w:color w:val="333333"/>
@@ -1613,8 +1707,7 @@
           <w:tab w:val="left" w:pos="13740"/>
           <w:tab w:val="left" w:pos="14656"/>
         </w:tabs>
-        <w:wordWrap w:val="0"/>
-        <w:spacing w:after="150" w:line="240" w:lineRule="auto"/>
+        <w:spacing w:after="0" w:line="240" w:lineRule="auto"/>
         <w:rPr>
           <w:rFonts w:ascii="Consolas" w:eastAsia="Times New Roman" w:hAnsi="Consolas" w:cs="Courier New"/>
           <w:color w:val="333333"/>
@@ -1659,8 +1752,7 @@
           <w:tab w:val="left" w:pos="13740"/>
           <w:tab w:val="left" w:pos="14656"/>
         </w:tabs>
-        <w:wordWrap w:val="0"/>
-        <w:spacing w:after="150" w:line="240" w:lineRule="auto"/>
+        <w:spacing w:after="0" w:line="240" w:lineRule="auto"/>
         <w:rPr>
           <w:rFonts w:ascii="Consolas" w:eastAsia="Times New Roman" w:hAnsi="Consolas" w:cs="Courier New"/>
           <w:color w:val="333333"/>
@@ -1705,8 +1797,7 @@
           <w:tab w:val="left" w:pos="13740"/>
           <w:tab w:val="left" w:pos="14656"/>
         </w:tabs>
-        <w:wordWrap w:val="0"/>
-        <w:spacing w:after="150" w:line="240" w:lineRule="auto"/>
+        <w:spacing w:after="0" w:line="240" w:lineRule="auto"/>
         <w:rPr>
           <w:rFonts w:ascii="Consolas" w:eastAsia="Times New Roman" w:hAnsi="Consolas" w:cs="Courier New"/>
           <w:color w:val="333333"/>
@@ -1751,8 +1842,7 @@
           <w:tab w:val="left" w:pos="13740"/>
           <w:tab w:val="left" w:pos="14656"/>
         </w:tabs>
-        <w:wordWrap w:val="0"/>
-        <w:spacing w:after="150" w:line="240" w:lineRule="auto"/>
+        <w:spacing w:after="0" w:line="240" w:lineRule="auto"/>
         <w:rPr>
           <w:rFonts w:ascii="Consolas" w:eastAsia="Times New Roman" w:hAnsi="Consolas" w:cs="Courier New"/>
           <w:color w:val="333333"/>
@@ -1797,8 +1887,7 @@
           <w:tab w:val="left" w:pos="13740"/>
           <w:tab w:val="left" w:pos="14656"/>
         </w:tabs>
-        <w:wordWrap w:val="0"/>
-        <w:spacing w:after="150" w:line="240" w:lineRule="auto"/>
+        <w:spacing w:after="0" w:line="240" w:lineRule="auto"/>
         <w:rPr>
           <w:rFonts w:ascii="Consolas" w:eastAsia="Times New Roman" w:hAnsi="Consolas" w:cs="Courier New"/>
           <w:color w:val="333333"/>
@@ -1843,8 +1932,7 @@
           <w:tab w:val="left" w:pos="13740"/>
           <w:tab w:val="left" w:pos="14656"/>
         </w:tabs>
-        <w:wordWrap w:val="0"/>
-        <w:spacing w:after="150" w:line="240" w:lineRule="auto"/>
+        <w:spacing w:after="0" w:line="240" w:lineRule="auto"/>
         <w:rPr>
           <w:rFonts w:ascii="Consolas" w:eastAsia="Times New Roman" w:hAnsi="Consolas" w:cs="Courier New"/>
           <w:color w:val="333333"/>
@@ -1889,8 +1977,7 @@
           <w:tab w:val="left" w:pos="13740"/>
           <w:tab w:val="left" w:pos="14656"/>
         </w:tabs>
-        <w:wordWrap w:val="0"/>
-        <w:spacing w:after="150" w:line="240" w:lineRule="auto"/>
+        <w:spacing w:after="0" w:line="240" w:lineRule="auto"/>
         <w:rPr>
           <w:rFonts w:ascii="Consolas" w:eastAsia="Times New Roman" w:hAnsi="Consolas" w:cs="Courier New"/>
           <w:color w:val="333333"/>
@@ -1935,8 +2022,7 @@
           <w:tab w:val="left" w:pos="13740"/>
           <w:tab w:val="left" w:pos="14656"/>
         </w:tabs>
-        <w:wordWrap w:val="0"/>
-        <w:spacing w:after="150" w:line="240" w:lineRule="auto"/>
+        <w:spacing w:after="0" w:line="240" w:lineRule="auto"/>
         <w:rPr>
           <w:rFonts w:ascii="Consolas" w:eastAsia="Times New Roman" w:hAnsi="Consolas" w:cs="Courier New"/>
           <w:color w:val="333333"/>
@@ -1981,8 +2067,7 @@
           <w:tab w:val="left" w:pos="13740"/>
           <w:tab w:val="left" w:pos="14656"/>
         </w:tabs>
-        <w:wordWrap w:val="0"/>
-        <w:spacing w:after="150" w:line="240" w:lineRule="auto"/>
+        <w:spacing w:after="0" w:line="240" w:lineRule="auto"/>
         <w:rPr>
           <w:rFonts w:ascii="Consolas" w:eastAsia="Times New Roman" w:hAnsi="Consolas" w:cs="Courier New"/>
           <w:color w:val="333333"/>
@@ -2027,8 +2112,7 @@
           <w:tab w:val="left" w:pos="13740"/>
           <w:tab w:val="left" w:pos="14656"/>
         </w:tabs>
-        <w:wordWrap w:val="0"/>
-        <w:spacing w:after="150" w:line="240" w:lineRule="auto"/>
+        <w:spacing w:after="0" w:line="240" w:lineRule="auto"/>
         <w:rPr>
           <w:rFonts w:ascii="Consolas" w:eastAsia="Times New Roman" w:hAnsi="Consolas" w:cs="Courier New"/>
           <w:color w:val="333333"/>
@@ -2073,8 +2157,7 @@
           <w:tab w:val="left" w:pos="13740"/>
           <w:tab w:val="left" w:pos="14656"/>
         </w:tabs>
-        <w:wordWrap w:val="0"/>
-        <w:spacing w:after="150" w:line="240" w:lineRule="auto"/>
+        <w:spacing w:after="0" w:line="240" w:lineRule="auto"/>
         <w:rPr>
           <w:rFonts w:ascii="Consolas" w:eastAsia="Times New Roman" w:hAnsi="Consolas" w:cs="Courier New"/>
           <w:color w:val="333333"/>
@@ -2119,8 +2202,7 @@
           <w:tab w:val="left" w:pos="13740"/>
           <w:tab w:val="left" w:pos="14656"/>
         </w:tabs>
-        <w:wordWrap w:val="0"/>
-        <w:spacing w:after="150" w:line="240" w:lineRule="auto"/>
+        <w:spacing w:after="0" w:line="240" w:lineRule="auto"/>
         <w:rPr>
           <w:rFonts w:ascii="Consolas" w:eastAsia="Times New Roman" w:hAnsi="Consolas" w:cs="Courier New"/>
           <w:color w:val="333333"/>
@@ -2165,8 +2247,7 @@
           <w:tab w:val="left" w:pos="13740"/>
           <w:tab w:val="left" w:pos="14656"/>
         </w:tabs>
-        <w:wordWrap w:val="0"/>
-        <w:spacing w:after="150" w:line="240" w:lineRule="auto"/>
+        <w:spacing w:after="0" w:line="240" w:lineRule="auto"/>
         <w:rPr>
           <w:rFonts w:ascii="Consolas" w:eastAsia="Times New Roman" w:hAnsi="Consolas" w:cs="Courier New"/>
           <w:color w:val="333333"/>
@@ -2211,8 +2292,7 @@
           <w:tab w:val="left" w:pos="13740"/>
           <w:tab w:val="left" w:pos="14656"/>
         </w:tabs>
-        <w:wordWrap w:val="0"/>
-        <w:spacing w:after="150" w:line="240" w:lineRule="auto"/>
+        <w:spacing w:after="0" w:line="240" w:lineRule="auto"/>
         <w:rPr>
           <w:rFonts w:ascii="Consolas" w:eastAsia="Times New Roman" w:hAnsi="Consolas" w:cs="Courier New"/>
           <w:color w:val="333333"/>
@@ -2257,8 +2337,7 @@
           <w:tab w:val="left" w:pos="13740"/>
           <w:tab w:val="left" w:pos="14656"/>
         </w:tabs>
-        <w:wordWrap w:val="0"/>
-        <w:spacing w:after="150" w:line="240" w:lineRule="auto"/>
+        <w:spacing w:after="0" w:line="240" w:lineRule="auto"/>
         <w:rPr>
           <w:rFonts w:ascii="Consolas" w:eastAsia="Times New Roman" w:hAnsi="Consolas" w:cs="Courier New"/>
           <w:color w:val="333333"/>
@@ -2303,23 +2382,21 @@
           <w:tab w:val="left" w:pos="13740"/>
           <w:tab w:val="left" w:pos="14656"/>
         </w:tabs>
-        <w:wordWrap w:val="0"/>
-        <w:spacing w:after="150" w:line="240" w:lineRule="auto"/>
-        <w:rPr>
-          <w:rFonts w:ascii="Consolas" w:eastAsia="Times New Roman" w:hAnsi="Consolas" w:cs="Courier New"/>
-          <w:color w:val="333333"/>
-          <w:sz w:val="20"/>
-          <w:szCs w:val="20"/>
-        </w:rPr>
-      </w:pPr>
-      <w:r>
-        <w:rPr>
-          <w:rFonts w:ascii="Consolas" w:eastAsia="Times New Roman" w:hAnsi="Consolas" w:cs="Courier New"/>
-          <w:color w:val="333333"/>
-          <w:sz w:val="20"/>
-          <w:szCs w:val="20"/>
-        </w:rPr>
-        <w:lastRenderedPageBreak/>
+        <w:spacing w:after="0" w:line="240" w:lineRule="auto"/>
+        <w:rPr>
+          <w:rFonts w:ascii="Consolas" w:eastAsia="Times New Roman" w:hAnsi="Consolas" w:cs="Courier New"/>
+          <w:color w:val="333333"/>
+          <w:sz w:val="20"/>
+          <w:szCs w:val="20"/>
+        </w:rPr>
+      </w:pPr>
+      <w:r>
+        <w:rPr>
+          <w:rFonts w:ascii="Consolas" w:eastAsia="Times New Roman" w:hAnsi="Consolas" w:cs="Courier New"/>
+          <w:color w:val="333333"/>
+          <w:sz w:val="20"/>
+          <w:szCs w:val="20"/>
+        </w:rPr>
         <w:t xml:space="preserve">    "msgTo": "ALISSA ALISSA",</w:t>
       </w:r>
     </w:p>
@@ -2350,8 +2427,7 @@
           <w:tab w:val="left" w:pos="13740"/>
           <w:tab w:val="left" w:pos="14656"/>
         </w:tabs>
-        <w:wordWrap w:val="0"/>
-        <w:spacing w:after="150" w:line="240" w:lineRule="auto"/>
+        <w:spacing w:after="0" w:line="240" w:lineRule="auto"/>
         <w:rPr>
           <w:rFonts w:ascii="Consolas" w:eastAsia="Times New Roman" w:hAnsi="Consolas" w:cs="Courier New"/>
           <w:color w:val="333333"/>
@@ -2396,22 +2472,22 @@
           <w:tab w:val="left" w:pos="13740"/>
           <w:tab w:val="left" w:pos="14656"/>
         </w:tabs>
-        <w:wordWrap w:val="0"/>
-        <w:spacing w:after="150" w:line="240" w:lineRule="auto"/>
-        <w:rPr>
-          <w:rFonts w:ascii="Consolas" w:eastAsia="Times New Roman" w:hAnsi="Consolas" w:cs="Courier New"/>
-          <w:color w:val="333333"/>
-          <w:sz w:val="20"/>
-          <w:szCs w:val="20"/>
-        </w:rPr>
-      </w:pPr>
-      <w:r>
-        <w:rPr>
-          <w:rFonts w:ascii="Consolas" w:eastAsia="Times New Roman" w:hAnsi="Consolas" w:cs="Courier New"/>
-          <w:color w:val="333333"/>
-          <w:sz w:val="20"/>
-          <w:szCs w:val="20"/>
-        </w:rPr>
+        <w:spacing w:after="0" w:line="240" w:lineRule="auto"/>
+        <w:rPr>
+          <w:rFonts w:ascii="Consolas" w:eastAsia="Times New Roman" w:hAnsi="Consolas" w:cs="Courier New"/>
+          <w:color w:val="333333"/>
+          <w:sz w:val="20"/>
+          <w:szCs w:val="20"/>
+        </w:rPr>
+      </w:pPr>
+      <w:r>
+        <w:rPr>
+          <w:rFonts w:ascii="Consolas" w:eastAsia="Times New Roman" w:hAnsi="Consolas" w:cs="Courier New"/>
+          <w:color w:val="333333"/>
+          <w:sz w:val="20"/>
+          <w:szCs w:val="20"/>
+        </w:rPr>
+        <w:lastRenderedPageBreak/>
         <w:t xml:space="preserve">    "msgStatus": "N|N|N|A|A",</w:t>
       </w:r>
     </w:p>
@@ -2442,8 +2518,7 @@
           <w:tab w:val="left" w:pos="13740"/>
           <w:tab w:val="left" w:pos="14656"/>
         </w:tabs>
-        <w:wordWrap w:val="0"/>
-        <w:spacing w:after="150" w:line="240" w:lineRule="auto"/>
+        <w:spacing w:after="0" w:line="240" w:lineRule="auto"/>
         <w:rPr>
           <w:rFonts w:ascii="Consolas" w:eastAsia="Times New Roman" w:hAnsi="Consolas" w:cs="Courier New"/>
           <w:color w:val="333333"/>
@@ -2488,8 +2563,7 @@
           <w:tab w:val="left" w:pos="13740"/>
           <w:tab w:val="left" w:pos="14656"/>
         </w:tabs>
-        <w:wordWrap w:val="0"/>
-        <w:spacing w:after="150" w:line="240" w:lineRule="auto"/>
+        <w:spacing w:after="0" w:line="240" w:lineRule="auto"/>
         <w:rPr>
           <w:rFonts w:ascii="Consolas" w:eastAsia="Times New Roman" w:hAnsi="Consolas" w:cs="Courier New"/>
           <w:color w:val="333333"/>
@@ -2534,8 +2608,7 @@
           <w:tab w:val="left" w:pos="13740"/>
           <w:tab w:val="left" w:pos="14656"/>
         </w:tabs>
-        <w:wordWrap w:val="0"/>
-        <w:spacing w:after="150" w:line="240" w:lineRule="auto"/>
+        <w:spacing w:after="0" w:line="240" w:lineRule="auto"/>
         <w:rPr>
           <w:rFonts w:ascii="Consolas" w:eastAsia="Times New Roman" w:hAnsi="Consolas" w:cs="Courier New"/>
           <w:color w:val="333333"/>
@@ -2580,8 +2653,7 @@
           <w:tab w:val="left" w:pos="13740"/>
           <w:tab w:val="left" w:pos="14656"/>
         </w:tabs>
-        <w:wordWrap w:val="0"/>
-        <w:spacing w:after="150" w:line="240" w:lineRule="auto"/>
+        <w:spacing w:after="0" w:line="240" w:lineRule="auto"/>
         <w:rPr>
           <w:rFonts w:ascii="Consolas" w:eastAsia="Times New Roman" w:hAnsi="Consolas" w:cs="Courier New"/>
           <w:color w:val="333333"/>
@@ -2626,8 +2698,7 @@
           <w:tab w:val="left" w:pos="13740"/>
           <w:tab w:val="left" w:pos="14656"/>
         </w:tabs>
-        <w:wordWrap w:val="0"/>
-        <w:spacing w:after="150" w:line="240" w:lineRule="auto"/>
+        <w:spacing w:after="0" w:line="240" w:lineRule="auto"/>
         <w:rPr>
           <w:rFonts w:ascii="Consolas" w:eastAsia="Times New Roman" w:hAnsi="Consolas" w:cs="Courier New"/>
           <w:color w:val="333333"/>
@@ -2672,8 +2743,7 @@
           <w:tab w:val="left" w:pos="13740"/>
           <w:tab w:val="left" w:pos="14656"/>
         </w:tabs>
-        <w:wordWrap w:val="0"/>
-        <w:spacing w:after="150" w:line="240" w:lineRule="auto"/>
+        <w:spacing w:after="0" w:line="240" w:lineRule="auto"/>
         <w:rPr>
           <w:rFonts w:ascii="Consolas" w:eastAsia="Times New Roman" w:hAnsi="Consolas" w:cs="Courier New"/>
           <w:color w:val="333333"/>
@@ -2718,8 +2788,7 @@
           <w:tab w:val="left" w:pos="13740"/>
           <w:tab w:val="left" w:pos="14656"/>
         </w:tabs>
-        <w:wordWrap w:val="0"/>
-        <w:spacing w:after="150" w:line="240" w:lineRule="auto"/>
+        <w:spacing w:after="0" w:line="240" w:lineRule="auto"/>
         <w:rPr>
           <w:rFonts w:ascii="Consolas" w:eastAsia="Times New Roman" w:hAnsi="Consolas" w:cs="Courier New"/>
           <w:color w:val="333333"/>
@@ -2764,8 +2833,7 @@
           <w:tab w:val="left" w:pos="13740"/>
           <w:tab w:val="left" w:pos="14656"/>
         </w:tabs>
-        <w:wordWrap w:val="0"/>
-        <w:spacing w:after="150" w:line="240" w:lineRule="auto"/>
+        <w:spacing w:after="0" w:line="240" w:lineRule="auto"/>
         <w:rPr>
           <w:rFonts w:ascii="Consolas" w:eastAsia="Times New Roman" w:hAnsi="Consolas" w:cs="Courier New"/>
           <w:color w:val="333333"/>
@@ -2810,8 +2878,7 @@
           <w:tab w:val="left" w:pos="13740"/>
           <w:tab w:val="left" w:pos="14656"/>
         </w:tabs>
-        <w:wordWrap w:val="0"/>
-        <w:spacing w:after="150" w:line="240" w:lineRule="auto"/>
+        <w:spacing w:after="0" w:line="240" w:lineRule="auto"/>
         <w:rPr>
           <w:rFonts w:ascii="Consolas" w:eastAsia="Times New Roman" w:hAnsi="Consolas" w:cs="Courier New"/>
           <w:color w:val="333333"/>
@@ -2856,8 +2923,7 @@
           <w:tab w:val="left" w:pos="13740"/>
           <w:tab w:val="left" w:pos="14656"/>
         </w:tabs>
-        <w:wordWrap w:val="0"/>
-        <w:spacing w:after="150" w:line="240" w:lineRule="auto"/>
+        <w:spacing w:after="0" w:line="240" w:lineRule="auto"/>
         <w:rPr>
           <w:rFonts w:ascii="Consolas" w:eastAsia="Times New Roman" w:hAnsi="Consolas" w:cs="Courier New"/>
           <w:color w:val="333333"/>
@@ -2902,8 +2968,7 @@
           <w:tab w:val="left" w:pos="13740"/>
           <w:tab w:val="left" w:pos="14656"/>
         </w:tabs>
-        <w:wordWrap w:val="0"/>
-        <w:spacing w:after="150" w:line="240" w:lineRule="auto"/>
+        <w:spacing w:after="0" w:line="240" w:lineRule="auto"/>
         <w:rPr>
           <w:rFonts w:ascii="Consolas" w:eastAsia="Times New Roman" w:hAnsi="Consolas" w:cs="Courier New"/>
           <w:color w:val="333333"/>
@@ -2948,8 +3013,7 @@
           <w:tab w:val="left" w:pos="13740"/>
           <w:tab w:val="left" w:pos="14656"/>
         </w:tabs>
-        <w:wordWrap w:val="0"/>
-        <w:spacing w:after="150" w:line="240" w:lineRule="auto"/>
+        <w:spacing w:after="0" w:line="240" w:lineRule="auto"/>
         <w:rPr>
           <w:rFonts w:ascii="Consolas" w:eastAsia="Times New Roman" w:hAnsi="Consolas" w:cs="Courier New"/>
           <w:color w:val="333333"/>
@@ -2994,8 +3058,7 @@
           <w:tab w:val="left" w:pos="13740"/>
           <w:tab w:val="left" w:pos="14656"/>
         </w:tabs>
-        <w:wordWrap w:val="0"/>
-        <w:spacing w:after="150" w:line="240" w:lineRule="auto"/>
+        <w:spacing w:after="0" w:line="240" w:lineRule="auto"/>
         <w:rPr>
           <w:rFonts w:ascii="Consolas" w:eastAsia="Times New Roman" w:hAnsi="Consolas" w:cs="Courier New"/>
           <w:color w:val="333333"/>
@@ -3040,8 +3103,7 @@
           <w:tab w:val="left" w:pos="13740"/>
           <w:tab w:val="left" w:pos="14656"/>
         </w:tabs>
-        <w:wordWrap w:val="0"/>
-        <w:spacing w:after="150" w:line="240" w:lineRule="auto"/>
+        <w:spacing w:after="0" w:line="240" w:lineRule="auto"/>
         <w:rPr>
           <w:rFonts w:ascii="Consolas" w:eastAsia="Times New Roman" w:hAnsi="Consolas" w:cs="Courier New"/>
           <w:color w:val="333333"/>
@@ -3086,8 +3148,7 @@
           <w:tab w:val="left" w:pos="13740"/>
           <w:tab w:val="left" w:pos="14656"/>
         </w:tabs>
-        <w:wordWrap w:val="0"/>
-        <w:spacing w:after="150" w:line="240" w:lineRule="auto"/>
+        <w:spacing w:after="0" w:line="240" w:lineRule="auto"/>
         <w:rPr>
           <w:rFonts w:ascii="Consolas" w:eastAsia="Times New Roman" w:hAnsi="Consolas" w:cs="Courier New"/>
           <w:color w:val="333333"/>
@@ -3132,8 +3193,7 @@
           <w:tab w:val="left" w:pos="13740"/>
           <w:tab w:val="left" w:pos="14656"/>
         </w:tabs>
-        <w:wordWrap w:val="0"/>
-        <w:spacing w:after="150" w:line="240" w:lineRule="auto"/>
+        <w:spacing w:after="0" w:line="240" w:lineRule="auto"/>
         <w:rPr>
           <w:rFonts w:ascii="Consolas" w:eastAsia="Times New Roman" w:hAnsi="Consolas" w:cs="Courier New"/>
           <w:color w:val="333333"/>
@@ -3178,8 +3238,7 @@
           <w:tab w:val="left" w:pos="13740"/>
           <w:tab w:val="left" w:pos="14656"/>
         </w:tabs>
-        <w:wordWrap w:val="0"/>
-        <w:spacing w:after="150" w:line="240" w:lineRule="auto"/>
+        <w:spacing w:after="0" w:line="240" w:lineRule="auto"/>
         <w:rPr>
           <w:rFonts w:ascii="Consolas" w:eastAsia="Times New Roman" w:hAnsi="Consolas" w:cs="Courier New"/>
           <w:color w:val="333333"/>
@@ -3224,8 +3283,7 @@
           <w:tab w:val="left" w:pos="13740"/>
           <w:tab w:val="left" w:pos="14656"/>
         </w:tabs>
-        <w:wordWrap w:val="0"/>
-        <w:spacing w:after="150" w:line="240" w:lineRule="auto"/>
+        <w:spacing w:after="0" w:line="240" w:lineRule="auto"/>
         <w:rPr>
           <w:rFonts w:ascii="Consolas" w:eastAsia="Times New Roman" w:hAnsi="Consolas" w:cs="Courier New"/>
           <w:color w:val="333333"/>
@@ -3244,6 +3302,9 @@
       </w:r>
     </w:p>
     <w:p>
+      <w:pPr>
+        <w:spacing w:after="0"/>
+      </w:pPr>
       <w:r>
         <w:t xml:space="preserve">Hình như list_message là table </w:t>
       </w:r>
@@ -3252,11 +3313,17 @@
       </w:r>
     </w:p>
     <w:p>
+      <w:pPr>
+        <w:spacing w:after="0"/>
+      </w:pPr>
       <w:r>
         <w:t>Cái này làm chương trình hơi chậm thì phải, có gì check lại sau:</w:t>
       </w:r>
     </w:p>
     <w:p>
+      <w:pPr>
+        <w:spacing w:after="0"/>
+      </w:pPr>
       <w:r>
         <w:t>org.springframework.jdbc.datasource.DataSourceUtils - Fetching JDBC Connection from DataSource</w:t>
       </w:r>
@@ -3264,28 +3331,39 @@
     <w:p>
       <w:pPr>
         <w:pStyle w:val="Heading2"/>
+        <w:spacing w:before="0"/>
       </w:pPr>
       <w:r>
         <w:t>cusExRef</w:t>
       </w:r>
     </w:p>
     <w:p>
+      <w:pPr>
+        <w:spacing w:after="0"/>
+      </w:pPr>
       <w:r>
         <w:t>cusi.refext        cusExRef</w:t>
       </w:r>
     </w:p>
     <w:p>
+      <w:pPr>
+        <w:spacing w:after="0"/>
+      </w:pPr>
       <w:r>
         <w:t>g_individu     cusi</w:t>
       </w:r>
     </w:p>
     <w:p>
+      <w:pPr>
+        <w:spacing w:after="0"/>
+      </w:pPr>
       <w:r>
         <w:t>TEST_GNAC3YKW2JA2002697</w:t>
       </w:r>
     </w:p>
     <w:p>
       <w:pPr>
+        <w:spacing w:after="0"/>
         <w:rPr>
           <w:lang w:val="vi-VN"/>
         </w:rPr>
@@ -3299,6 +3377,7 @@
     </w:p>
     <w:p>
       <w:pPr>
+        <w:spacing w:after="0"/>
         <w:rPr>
           <w:lang w:val="vi-VN"/>
         </w:rPr>
@@ -3313,164 +3392,217 @@
     <w:p>
       <w:pPr>
         <w:pStyle w:val="Heading2"/>
+        <w:spacing w:before="0"/>
+      </w:pPr>
+      <w:r>
+        <w:t>cusName</w:t>
+      </w:r>
+    </w:p>
+    <w:p>
+      <w:pPr>
+        <w:spacing w:after="0"/>
+      </w:pPr>
+      <w:r>
+        <w:t>AND (? IS NULL OR cusi.nom LIKE ?)                         " + //-- 'cusName'</w:t>
+      </w:r>
+    </w:p>
+    <w:p>
+      <w:pPr>
+        <w:pStyle w:val="Heading2"/>
+        <w:spacing w:before="0"/>
+      </w:pPr>
+      <w:r>
+        <w:t>casRef</w:t>
+      </w:r>
+    </w:p>
+    <w:p>
+      <w:pPr>
+        <w:spacing w:after="0"/>
+      </w:pPr>
+      <w:r>
+        <w:t>AND (? IS NULL OR elem.refdoss LIKE ?)                     " + //-- 'casRef'</w:t>
+      </w:r>
+    </w:p>
+    <w:p>
+      <w:pPr>
+        <w:spacing w:after="0"/>
+      </w:pPr>
+      <w:r>
+        <w:t xml:space="preserve">t_elements     elem  </w:t>
+      </w:r>
+    </w:p>
+    <w:p>
+      <w:pPr>
+        <w:pStyle w:val="Heading2"/>
+        <w:spacing w:before="0"/>
+        <w:rPr>
+          <w:lang w:val="vi-VN"/>
+        </w:rPr>
+      </w:pPr>
+      <w:r>
+        <w:rPr>
+          <w:lang w:val="vi-VN"/>
+        </w:rPr>
+        <w:t>msgBoxDirIn</w:t>
+      </w:r>
+    </w:p>
+    <w:p>
+      <w:pPr>
+        <w:spacing w:after="0"/>
+      </w:pPr>
+      <w:r>
+        <w:t>"    AND (? IS NULL OR msg.encodeur LIKE ?)                     " + //-- 'msgBoxDirIn'</w:t>
+      </w:r>
+    </w:p>
+    <w:p>
+      <w:pPr>
+        <w:spacing w:after="0"/>
+      </w:pPr>
+      <w:r>
+        <w:t>msg.encodeur       msgTo                             " +</w:t>
+      </w:r>
+    </w:p>
+    <w:p>
+      <w:pPr>
+        <w:spacing w:after="0"/>
+      </w:pPr>
+      <w:r>
+        <w:t>g_information  msg                                   " +</w:t>
+      </w:r>
+    </w:p>
+    <w:p>
+      <w:pPr>
+        <w:spacing w:after="0"/>
+        <w:rPr>
+          <w:lang w:val="vi-VN"/>
+        </w:rPr>
+      </w:pPr>
+      <w:r>
+        <w:rPr>
+          <w:lang w:val="vi-VN"/>
+        </w:rPr>
+        <w:t xml:space="preserve">Summary: </w:t>
+      </w:r>
+    </w:p>
+    <w:p>
+      <w:pPr>
+        <w:spacing w:after="0"/>
+        <w:rPr>
+          <w:lang w:val="vi-VN"/>
+        </w:rPr>
+      </w:pPr>
+      <w:r>
+        <w:rPr>
+          <w:lang w:val="vi-VN"/>
+        </w:rPr>
+        <w:t>msgBoxDirIn = g_information.encodeur = msgTo = msg.encodeur</w:t>
+      </w:r>
+    </w:p>
+    <w:p>
+      <w:pPr>
+        <w:pStyle w:val="Heading2"/>
+        <w:spacing w:before="0"/>
+      </w:pPr>
+      <w:r>
+        <w:rPr>
+          <w:lang w:val="vi-VN"/>
+        </w:rPr>
+        <w:t>msgBoxDirOut</w:t>
+      </w:r>
+    </w:p>
+    <w:p>
+      <w:pPr>
+        <w:spacing w:after="0"/>
+        <w:rPr>
+          <w:lang w:val="vi-VN"/>
+        </w:rPr>
+      </w:pPr>
+      <w:r>
+        <w:rPr>
+          <w:lang w:val="vi-VN"/>
+        </w:rPr>
+        <w:t>AND (? IS NULL OR msg.refemetteur LIKE ?)                  " + //-- 'msgBoxDirOut'</w:t>
+      </w:r>
+    </w:p>
+    <w:p>
+      <w:pPr>
+        <w:spacing w:after="0"/>
+        <w:rPr>
+          <w:lang w:val="vi-VN"/>
+        </w:rPr>
+      </w:pPr>
+      <w:r>
+        <w:rPr>
+          <w:lang w:val="vi-VN"/>
+        </w:rPr>
+        <w:t>msg.refemetteur    msgFrom                           " +</w:t>
+      </w:r>
+    </w:p>
+    <w:p>
+      <w:pPr>
+        <w:pStyle w:val="Heading2"/>
+        <w:spacing w:before="0"/>
+      </w:pPr>
+      <w:r>
+        <w:t>msgFromDat</w:t>
+      </w:r>
+    </w:p>
+    <w:p>
+      <w:pPr>
+        <w:spacing w:after="0"/>
+      </w:pPr>
+      <w:r>
+        <w:t>AND (? IS NULL OR msg.dtsaisie_dt &gt;= to_date(?, ?))        " + //-- 'msgFromDat'</w:t>
+      </w:r>
+    </w:p>
+    <w:p>
+      <w:pPr>
+        <w:pStyle w:val="Heading2"/>
+        <w:spacing w:before="0"/>
       </w:pPr>
       <w:r>
         <w:lastRenderedPageBreak/>
-        <w:t>cusName</w:t>
-      </w:r>
-    </w:p>
-    <w:p>
-      <w:r>
-        <w:t>AND (? IS NULL OR cusi.nom LIKE ?)                         " + //-- 'cusName'</w:t>
+        <w:t>msgSearchBy</w:t>
       </w:r>
     </w:p>
     <w:p>
       <w:pPr>
         <w:pStyle w:val="Heading2"/>
-      </w:pPr>
-      <w:r>
-        <w:t>casRef</w:t>
-      </w:r>
-    </w:p>
-    <w:p>
-      <w:r>
-        <w:t>AND (? IS NULL OR elem.refdoss LIKE ?)                     " + //-- 'casRef'</w:t>
-      </w:r>
-    </w:p>
-    <w:p>
-      <w:r>
-        <w:t xml:space="preserve">t_elements     elem  </w:t>
+        <w:spacing w:before="0"/>
+      </w:pPr>
+      <w:r>
+        <w:t>msgUnread</w:t>
+      </w:r>
+    </w:p>
+    <w:p>
+      <w:pPr>
+        <w:spacing w:after="0"/>
+      </w:pPr>
+      <w:r>
+        <w:t>AND (? IS NULL OR nvl(msg.typedoc, ?) = ?)                 " + //-- 'msgUnread'</w:t>
       </w:r>
     </w:p>
     <w:p>
       <w:pPr>
         <w:pStyle w:val="Heading2"/>
-        <w:rPr>
-          <w:lang w:val="vi-VN"/>
-        </w:rPr>
-      </w:pPr>
-      <w:r>
-        <w:rPr>
-          <w:lang w:val="vi-VN"/>
-        </w:rPr>
-        <w:t>msgBoxDirIn</w:t>
-      </w:r>
-    </w:p>
-    <w:p>
-      <w:r>
-        <w:t>"    AND (? IS NULL OR msg.encodeur LIKE ?)                     " + //-- 'msgBoxDirIn'</w:t>
-      </w:r>
-    </w:p>
-    <w:p>
-      <w:r>
-        <w:t>msg.encodeur       msgTo                             " +</w:t>
-      </w:r>
-    </w:p>
-    <w:p>
-      <w:r>
-        <w:t>g_information  msg                                   " +</w:t>
-      </w:r>
-    </w:p>
-    <w:p>
-      <w:pPr>
-        <w:rPr>
-          <w:lang w:val="vi-VN"/>
-        </w:rPr>
-      </w:pPr>
-      <w:r>
-        <w:rPr>
-          <w:lang w:val="vi-VN"/>
-        </w:rPr>
-        <w:t xml:space="preserve">Summary: </w:t>
-      </w:r>
-    </w:p>
-    <w:p>
-      <w:pPr>
-        <w:rPr>
-          <w:lang w:val="vi-VN"/>
-        </w:rPr>
-      </w:pPr>
-      <w:r>
-        <w:rPr>
-          <w:lang w:val="vi-VN"/>
-        </w:rPr>
-        <w:t>msgBoxDirIn = g_information.encodeur = msgTo = msg.encodeur</w:t>
+        <w:spacing w:before="0"/>
+      </w:pPr>
+      <w:r>
+        <w:t>2. msgRefInfo</w:t>
+      </w:r>
+    </w:p>
+    <w:p>
+      <w:pPr>
+        <w:spacing w:after="0"/>
+      </w:pPr>
+      <w:r>
+        <w:t>msgRefInfo = g_information.refinfo</w:t>
       </w:r>
     </w:p>
     <w:p>
       <w:pPr>
         <w:pStyle w:val="Heading2"/>
-      </w:pPr>
-      <w:r>
-        <w:rPr>
-          <w:lang w:val="vi-VN"/>
-        </w:rPr>
-        <w:t>msgBoxDirOut</w:t>
-      </w:r>
-    </w:p>
-    <w:p>
-      <w:pPr>
-        <w:rPr>
-          <w:lang w:val="vi-VN"/>
-        </w:rPr>
-      </w:pPr>
-      <w:r>
-        <w:rPr>
-          <w:lang w:val="vi-VN"/>
-        </w:rPr>
-        <w:t>AND (? IS NULL OR msg.refemetteur LIKE ?)                  " + //-- 'msgBoxDirOut'</w:t>
-      </w:r>
-    </w:p>
-    <w:p>
-      <w:pPr>
-        <w:rPr>
-          <w:lang w:val="vi-VN"/>
-        </w:rPr>
-      </w:pPr>
-      <w:r>
-        <w:rPr>
-          <w:lang w:val="vi-VN"/>
-        </w:rPr>
-        <w:t>msg.refemetteur    msgFrom                           " +</w:t>
-      </w:r>
-    </w:p>
-    <w:p>
-      <w:pPr>
-        <w:pStyle w:val="Heading2"/>
-      </w:pPr>
-      <w:r>
-        <w:t>msgFromDat</w:t>
-      </w:r>
-    </w:p>
-    <w:p>
-      <w:r>
-        <w:t>AND (? IS NULL OR msg.dtsaisie_dt &gt;= to_date(?, ?))        " + //-- 'msgFromDat'</w:t>
-      </w:r>
-    </w:p>
-    <w:p>
-      <w:pPr>
-        <w:pStyle w:val="Heading2"/>
-      </w:pPr>
-      <w:r>
-        <w:t>msgSearchBy</w:t>
-      </w:r>
-    </w:p>
-    <w:p>
-      <w:pPr>
-        <w:pStyle w:val="Heading2"/>
-      </w:pPr>
-      <w:r>
-        <w:t>msgUnread</w:t>
-      </w:r>
-    </w:p>
-    <w:p>
-      <w:r>
-        <w:t>AND (? IS NULL OR nvl(msg.typedoc, ?) = ?)                 " + //-- 'msgUnread'</w:t>
-      </w:r>
-    </w:p>
-    <w:p>
-      <w:pPr>
-        <w:pStyle w:val="Heading2"/>
+        <w:spacing w:before="0"/>
       </w:pPr>
       <w:r>
         <w:t>3. casExRef</w:t>
@@ -3522,7 +3654,7 @@
           </w:tcPr>
           <w:p>
             <w:pPr>
-              <w:spacing w:before="100" w:beforeAutospacing="1" w:after="100" w:afterAutospacing="1" w:line="240" w:lineRule="auto"/>
+              <w:spacing w:after="0" w:line="240" w:lineRule="auto"/>
               <w:rPr>
                 <w:rFonts w:ascii="Arial" w:eastAsia="Times New Roman" w:hAnsi="Arial" w:cs="Arial"/>
                 <w:color w:val="000000"/>
@@ -3561,7 +3693,7 @@
           </w:tcPr>
           <w:p>
             <w:pPr>
-              <w:spacing w:before="100" w:beforeAutospacing="1" w:after="100" w:afterAutospacing="1" w:line="240" w:lineRule="auto"/>
+              <w:spacing w:after="0" w:line="240" w:lineRule="auto"/>
               <w:rPr>
                 <w:rFonts w:ascii="Arial" w:eastAsia="Times New Roman" w:hAnsi="Arial" w:cs="Arial"/>
                 <w:color w:val="000000"/>
@@ -3600,7 +3732,7 @@
           </w:tcPr>
           <w:p>
             <w:pPr>
-              <w:spacing w:before="100" w:beforeAutospacing="1" w:after="100" w:afterAutospacing="1" w:line="240" w:lineRule="auto"/>
+              <w:spacing w:after="0" w:line="240" w:lineRule="auto"/>
               <w:rPr>
                 <w:rFonts w:ascii="Arial" w:eastAsia="Times New Roman" w:hAnsi="Arial" w:cs="Arial"/>
                 <w:color w:val="000000"/>
@@ -3639,7 +3771,7 @@
           </w:tcPr>
           <w:p>
             <w:pPr>
-              <w:spacing w:before="100" w:beforeAutospacing="1" w:after="100" w:afterAutospacing="1" w:line="240" w:lineRule="auto"/>
+              <w:spacing w:after="0" w:line="240" w:lineRule="auto"/>
               <w:rPr>
                 <w:rFonts w:ascii="Arial" w:eastAsia="Times New Roman" w:hAnsi="Arial" w:cs="Arial"/>
                 <w:color w:val="000000"/>
@@ -3678,7 +3810,7 @@
           </w:tcPr>
           <w:p>
             <w:pPr>
-              <w:spacing w:before="100" w:beforeAutospacing="1" w:after="100" w:afterAutospacing="1" w:line="240" w:lineRule="auto"/>
+              <w:spacing w:after="0" w:line="240" w:lineRule="auto"/>
               <w:rPr>
                 <w:rFonts w:ascii="Arial" w:eastAsia="Times New Roman" w:hAnsi="Arial" w:cs="Arial"/>
                 <w:color w:val="000000"/>
@@ -3717,7 +3849,7 @@
           </w:tcPr>
           <w:p>
             <w:pPr>
-              <w:spacing w:before="100" w:beforeAutospacing="1" w:after="100" w:afterAutospacing="1" w:line="240" w:lineRule="auto"/>
+              <w:spacing w:after="0" w:line="240" w:lineRule="auto"/>
               <w:rPr>
                 <w:rFonts w:ascii="Arial" w:eastAsia="Times New Roman" w:hAnsi="Arial" w:cs="Arial"/>
                 <w:color w:val="000000"/>
@@ -3756,7 +3888,7 @@
           </w:tcPr>
           <w:p>
             <w:pPr>
-              <w:spacing w:before="100" w:beforeAutospacing="1" w:after="100" w:afterAutospacing="1" w:line="240" w:lineRule="auto"/>
+              <w:spacing w:after="0" w:line="240" w:lineRule="auto"/>
               <w:rPr>
                 <w:rFonts w:ascii="Arial" w:eastAsia="Times New Roman" w:hAnsi="Arial" w:cs="Arial"/>
                 <w:color w:val="000000"/>
@@ -3779,6 +3911,7 @@
     </w:tbl>
     <w:p>
       <w:pPr>
+        <w:spacing w:after="0"/>
         <w:rPr>
           <w:b/>
         </w:rPr>
@@ -3793,6 +3926,7 @@
     <w:p>
       <w:pPr>
         <w:pStyle w:val="Heading2"/>
+        <w:spacing w:before="0"/>
       </w:pPr>
       <w:r>
         <w:t>4. msgDat</w:t>
@@ -3800,6 +3934,7 @@
     </w:p>
     <w:p>
       <w:pPr>
+        <w:spacing w:after="0"/>
         <w:rPr>
           <w:b/>
         </w:rPr>
@@ -3858,7 +3993,7 @@
           </w:tcPr>
           <w:p>
             <w:pPr>
-              <w:spacing w:before="100" w:beforeAutospacing="1" w:after="100" w:afterAutospacing="1" w:line="240" w:lineRule="auto"/>
+              <w:spacing w:after="0" w:line="240" w:lineRule="auto"/>
               <w:rPr>
                 <w:rFonts w:ascii="Arial" w:eastAsia="Times New Roman" w:hAnsi="Arial" w:cs="Arial"/>
                 <w:color w:val="000000"/>
@@ -3897,7 +4032,7 @@
           </w:tcPr>
           <w:p>
             <w:pPr>
-              <w:spacing w:before="100" w:beforeAutospacing="1" w:after="100" w:afterAutospacing="1" w:line="240" w:lineRule="auto"/>
+              <w:spacing w:after="0" w:line="240" w:lineRule="auto"/>
               <w:rPr>
                 <w:rFonts w:ascii="Arial" w:eastAsia="Times New Roman" w:hAnsi="Arial" w:cs="Arial"/>
                 <w:color w:val="000000"/>
@@ -3936,7 +4071,7 @@
           </w:tcPr>
           <w:p>
             <w:pPr>
-              <w:spacing w:before="100" w:beforeAutospacing="1" w:after="100" w:afterAutospacing="1" w:line="240" w:lineRule="auto"/>
+              <w:spacing w:after="0" w:line="240" w:lineRule="auto"/>
               <w:rPr>
                 <w:rFonts w:ascii="Arial" w:eastAsia="Times New Roman" w:hAnsi="Arial" w:cs="Arial"/>
                 <w:color w:val="000000"/>
@@ -3975,7 +4110,7 @@
           </w:tcPr>
           <w:p>
             <w:pPr>
-              <w:spacing w:before="100" w:beforeAutospacing="1" w:after="100" w:afterAutospacing="1" w:line="240" w:lineRule="auto"/>
+              <w:spacing w:after="0" w:line="240" w:lineRule="auto"/>
               <w:rPr>
                 <w:rFonts w:ascii="Arial" w:eastAsia="Times New Roman" w:hAnsi="Arial" w:cs="Arial"/>
                 <w:color w:val="000000"/>
@@ -4014,7 +4149,7 @@
           </w:tcPr>
           <w:p>
             <w:pPr>
-              <w:spacing w:before="100" w:beforeAutospacing="1" w:after="100" w:afterAutospacing="1" w:line="240" w:lineRule="auto"/>
+              <w:spacing w:after="0" w:line="240" w:lineRule="auto"/>
               <w:rPr>
                 <w:rFonts w:ascii="Arial" w:eastAsia="Times New Roman" w:hAnsi="Arial" w:cs="Arial"/>
                 <w:color w:val="000000"/>
@@ -4053,7 +4188,7 @@
           </w:tcPr>
           <w:p>
             <w:pPr>
-              <w:spacing w:before="100" w:beforeAutospacing="1" w:after="100" w:afterAutospacing="1" w:line="240" w:lineRule="auto"/>
+              <w:spacing w:after="0" w:line="240" w:lineRule="auto"/>
               <w:rPr>
                 <w:rFonts w:ascii="Arial" w:eastAsia="Times New Roman" w:hAnsi="Arial" w:cs="Arial"/>
                 <w:color w:val="000000"/>
@@ -4092,7 +4227,7 @@
           </w:tcPr>
           <w:p>
             <w:pPr>
-              <w:spacing w:before="100" w:beforeAutospacing="1" w:after="100" w:afterAutospacing="1" w:line="240" w:lineRule="auto"/>
+              <w:spacing w:after="0" w:line="240" w:lineRule="auto"/>
               <w:rPr>
                 <w:rFonts w:ascii="Arial" w:eastAsia="Times New Roman" w:hAnsi="Arial" w:cs="Arial"/>
                 <w:color w:val="000000"/>
@@ -4131,7 +4266,7 @@
           </w:tcPr>
           <w:p>
             <w:pPr>
-              <w:spacing w:before="100" w:beforeAutospacing="1" w:after="100" w:afterAutospacing="1" w:line="240" w:lineRule="auto"/>
+              <w:spacing w:after="0" w:line="240" w:lineRule="auto"/>
               <w:rPr>
                 <w:rFonts w:ascii="Arial" w:eastAsia="Times New Roman" w:hAnsi="Arial" w:cs="Arial"/>
                 <w:color w:val="000000"/>
@@ -4152,10 +4287,15 @@
         </w:tc>
       </w:tr>
     </w:tbl>
-    <w:p/>
+    <w:p>
+      <w:pPr>
+        <w:spacing w:after="0"/>
+      </w:pPr>
+    </w:p>
     <w:p>
       <w:pPr>
         <w:pStyle w:val="Heading2"/>
+        <w:spacing w:before="0"/>
       </w:pPr>
       <w:r>
         <w:t xml:space="preserve">5. </w:t>
@@ -4166,6 +4306,7 @@
     </w:p>
     <w:p>
       <w:pPr>
+        <w:spacing w:after="0"/>
         <w:rPr>
           <w:b/>
         </w:rPr>
@@ -4222,7 +4363,7 @@
           </w:tcPr>
           <w:p>
             <w:pPr>
-              <w:spacing w:before="100" w:beforeAutospacing="1" w:after="100" w:afterAutospacing="1" w:line="240" w:lineRule="auto"/>
+              <w:spacing w:after="0" w:line="240" w:lineRule="auto"/>
               <w:rPr>
                 <w:rFonts w:ascii="Arial" w:eastAsia="Times New Roman" w:hAnsi="Arial" w:cs="Arial"/>
                 <w:color w:val="000000"/>
@@ -4237,7 +4378,6 @@
                 <w:sz w:val="20"/>
                 <w:szCs w:val="20"/>
               </w:rPr>
-              <w:lastRenderedPageBreak/>
               <w:t>Sender</w:t>
             </w:r>
           </w:p>
@@ -4262,7 +4402,7 @@
           </w:tcPr>
           <w:p>
             <w:pPr>
-              <w:spacing w:before="100" w:beforeAutospacing="1" w:after="100" w:afterAutospacing="1" w:line="240" w:lineRule="auto"/>
+              <w:spacing w:after="0" w:line="240" w:lineRule="auto"/>
               <w:rPr>
                 <w:rFonts w:ascii="Arial" w:eastAsia="Times New Roman" w:hAnsi="Arial" w:cs="Arial"/>
                 <w:color w:val="000000"/>
@@ -4301,7 +4441,7 @@
           </w:tcPr>
           <w:p>
             <w:pPr>
-              <w:spacing w:before="100" w:beforeAutospacing="1" w:after="100" w:afterAutospacing="1" w:line="240" w:lineRule="auto"/>
+              <w:spacing w:after="0" w:line="240" w:lineRule="auto"/>
               <w:rPr>
                 <w:rFonts w:ascii="Arial" w:eastAsia="Times New Roman" w:hAnsi="Arial" w:cs="Arial"/>
                 <w:color w:val="000000"/>
@@ -4340,7 +4480,7 @@
           </w:tcPr>
           <w:p>
             <w:pPr>
-              <w:spacing w:before="100" w:beforeAutospacing="1" w:after="100" w:afterAutospacing="1" w:line="240" w:lineRule="auto"/>
+              <w:spacing w:after="0" w:line="240" w:lineRule="auto"/>
               <w:rPr>
                 <w:rFonts w:ascii="Arial" w:eastAsia="Times New Roman" w:hAnsi="Arial" w:cs="Arial"/>
                 <w:color w:val="000000"/>
@@ -4379,7 +4519,7 @@
           </w:tcPr>
           <w:p>
             <w:pPr>
-              <w:spacing w:before="100" w:beforeAutospacing="1" w:after="100" w:afterAutospacing="1" w:line="240" w:lineRule="auto"/>
+              <w:spacing w:after="0" w:line="240" w:lineRule="auto"/>
               <w:rPr>
                 <w:rFonts w:ascii="Arial" w:eastAsia="Times New Roman" w:hAnsi="Arial" w:cs="Arial"/>
                 <w:color w:val="000000"/>
@@ -4418,7 +4558,7 @@
           </w:tcPr>
           <w:p>
             <w:pPr>
-              <w:spacing w:before="100" w:beforeAutospacing="1" w:after="100" w:afterAutospacing="1" w:line="240" w:lineRule="auto"/>
+              <w:spacing w:after="0" w:line="240" w:lineRule="auto"/>
               <w:rPr>
                 <w:rFonts w:ascii="Arial" w:eastAsia="Times New Roman" w:hAnsi="Arial" w:cs="Arial"/>
                 <w:color w:val="000000"/>
@@ -4440,13 +4580,23 @@
       </w:tr>
     </w:tbl>
     <w:p>
-      <w:r>
-        <w:t>diagram</w:t>
-      </w:r>
-      <w:bookmarkStart w:id="0" w:name="_GoBack"/>
-      <w:bookmarkEnd w:id="0"/>
-    </w:p>
-    <w:p>
+      <w:pPr>
+        <w:spacing w:after="0"/>
+      </w:pPr>
+      <w:r>
+        <w:t>D</w:t>
+      </w:r>
+      <w:r>
+        <w:t>iagram</w:t>
+      </w:r>
+      <w:r>
+        <w:t>:</w:t>
+      </w:r>
+    </w:p>
+    <w:p>
+      <w:pPr>
+        <w:spacing w:after="0"/>
+      </w:pPr>
       <w:r>
         <w:t>http://cxtsbg2/MCD/HTML%20iMX%20Standard%20Conceptual%20Model/MultiModel_Standard_MCD_MPD_files/Mult10648.htm#1</w:t>
       </w:r>
@@ -4454,6 +4604,7 @@
     <w:p>
       <w:pPr>
         <w:pStyle w:val="Heading2"/>
+        <w:spacing w:before="0"/>
       </w:pPr>
       <w:r>
         <w:t xml:space="preserve">6. </w:t>
@@ -4465,10 +4616,15 @@
         <w:t xml:space="preserve"> ?</w:t>
       </w:r>
     </w:p>
-    <w:p/>
+    <w:p>
+      <w:pPr>
+        <w:spacing w:after="0"/>
+      </w:pPr>
+    </w:p>
     <w:p>
       <w:pPr>
         <w:pStyle w:val="Heading2"/>
+        <w:spacing w:before="0"/>
       </w:pPr>
       <w:r>
         <w:t xml:space="preserve">7. </w:t>
@@ -4479,6 +4635,7 @@
     </w:p>
     <w:p>
       <w:pPr>
+        <w:spacing w:after="0"/>
         <w:rPr>
           <w:b/>
         </w:rPr>
@@ -4536,7 +4693,7 @@
           </w:tcPr>
           <w:p>
             <w:pPr>
-              <w:spacing w:before="100" w:beforeAutospacing="1" w:after="100" w:afterAutospacing="1" w:line="240" w:lineRule="auto"/>
+              <w:spacing w:after="0" w:line="240" w:lineRule="auto"/>
               <w:rPr>
                 <w:rFonts w:ascii="Arial" w:eastAsia="Times New Roman" w:hAnsi="Arial" w:cs="Arial"/>
                 <w:color w:val="000000"/>
@@ -4575,7 +4732,7 @@
           </w:tcPr>
           <w:p>
             <w:pPr>
-              <w:spacing w:before="100" w:beforeAutospacing="1" w:after="100" w:afterAutospacing="1" w:line="240" w:lineRule="auto"/>
+              <w:spacing w:after="0" w:line="240" w:lineRule="auto"/>
               <w:rPr>
                 <w:rFonts w:ascii="Arial" w:eastAsia="Times New Roman" w:hAnsi="Arial" w:cs="Arial"/>
                 <w:color w:val="000000"/>
@@ -4614,7 +4771,7 @@
           </w:tcPr>
           <w:p>
             <w:pPr>
-              <w:spacing w:before="100" w:beforeAutospacing="1" w:after="100" w:afterAutospacing="1" w:line="240" w:lineRule="auto"/>
+              <w:spacing w:after="0" w:line="240" w:lineRule="auto"/>
               <w:rPr>
                 <w:rFonts w:ascii="Arial" w:eastAsia="Times New Roman" w:hAnsi="Arial" w:cs="Arial"/>
                 <w:color w:val="000000"/>
@@ -4653,7 +4810,7 @@
           </w:tcPr>
           <w:p>
             <w:pPr>
-              <w:spacing w:before="100" w:beforeAutospacing="1" w:after="100" w:afterAutospacing="1" w:line="240" w:lineRule="auto"/>
+              <w:spacing w:after="0" w:line="240" w:lineRule="auto"/>
               <w:rPr>
                 <w:rFonts w:ascii="Arial" w:eastAsia="Times New Roman" w:hAnsi="Arial" w:cs="Arial"/>
                 <w:color w:val="000000"/>
@@ -4692,7 +4849,7 @@
           </w:tcPr>
           <w:p>
             <w:pPr>
-              <w:spacing w:before="100" w:beforeAutospacing="1" w:after="100" w:afterAutospacing="1" w:line="240" w:lineRule="auto"/>
+              <w:spacing w:after="0" w:line="240" w:lineRule="auto"/>
               <w:rPr>
                 <w:rFonts w:ascii="Arial" w:eastAsia="Times New Roman" w:hAnsi="Arial" w:cs="Arial"/>
                 <w:color w:val="000000"/>
@@ -4731,7 +4888,7 @@
           </w:tcPr>
           <w:p>
             <w:pPr>
-              <w:spacing w:before="100" w:beforeAutospacing="1" w:after="100" w:afterAutospacing="1" w:line="240" w:lineRule="auto"/>
+              <w:spacing w:after="0" w:line="240" w:lineRule="auto"/>
               <w:rPr>
                 <w:rFonts w:ascii="Arial" w:eastAsia="Times New Roman" w:hAnsi="Arial" w:cs="Arial"/>
                 <w:color w:val="000000"/>
@@ -4770,7 +4927,7 @@
           </w:tcPr>
           <w:p>
             <w:pPr>
-              <w:spacing w:before="100" w:beforeAutospacing="1" w:after="100" w:afterAutospacing="1" w:line="240" w:lineRule="auto"/>
+              <w:spacing w:after="0" w:line="240" w:lineRule="auto"/>
               <w:rPr>
                 <w:rFonts w:ascii="Arial" w:eastAsia="Times New Roman" w:hAnsi="Arial" w:cs="Arial"/>
                 <w:color w:val="000000"/>
@@ -4791,217 +4948,367 @@
         </w:tc>
       </w:tr>
     </w:tbl>
-    <w:p/>
-    <w:p/>
+    <w:p>
+      <w:pPr>
+        <w:spacing w:after="0"/>
+      </w:pPr>
+    </w:p>
+    <w:p>
+      <w:pPr>
+        <w:spacing w:after="0"/>
+      </w:pPr>
+    </w:p>
     <w:p>
       <w:pPr>
         <w:pStyle w:val="Heading1"/>
+        <w:spacing w:before="0"/>
       </w:pPr>
       <w:r>
         <w:t>4. Meeting with Hoang about Column – Mapping – Java Object</w:t>
       </w:r>
     </w:p>
     <w:p>
+      <w:pPr>
+        <w:spacing w:after="0"/>
+      </w:pPr>
       <w:r>
         <w:t>*** Hoang Van Dang is online at 2:09 PM</w:t>
       </w:r>
     </w:p>
     <w:p>
+      <w:pPr>
+        <w:spacing w:after="0"/>
+      </w:pPr>
       <w:r>
         <w:t>*** Hoang Van Dang is online at 2:10 PM</w:t>
       </w:r>
     </w:p>
     <w:p>
+      <w:pPr>
+        <w:spacing w:after="0"/>
+      </w:pPr>
       <w:r>
         <w:t>(14:15) Hoang Van Dang: http://cxtsbg2/MCD/search-all.html</w:t>
       </w:r>
     </w:p>
     <w:p>
+      <w:pPr>
+        <w:spacing w:after="0"/>
+      </w:pPr>
       <w:r>
         <w:t>(14:30) Hoang Van Dang: * g_dossier: case: ho so/contract:</w:t>
       </w:r>
     </w:p>
     <w:p>
+      <w:pPr>
+        <w:spacing w:after="0"/>
+      </w:pPr>
       <w:r>
         <w:t xml:space="preserve">  FPT: nha em: mang internet: case: g_dossier: refdoss, </w:t>
       </w:r>
     </w:p>
     <w:p>
+      <w:pPr>
+        <w:spacing w:after="0"/>
+      </w:pPr>
       <w:r>
         <w:t xml:space="preserve">  VCB: goole: vay tien: debtor case: iMX CODix</w:t>
       </w:r>
     </w:p>
     <w:p>
+      <w:pPr>
+        <w:spacing w:after="0"/>
+      </w:pPr>
       <w:r>
         <w:t xml:space="preserve">  COdix - VCB: client case: g123</w:t>
       </w:r>
     </w:p>
     <w:p>
+      <w:pPr>
+        <w:spacing w:after="0"/>
+      </w:pPr>
       <w:r>
         <w:t xml:space="preserve">  COdix google: debtor case: g_dossier.</w:t>
       </w:r>
     </w:p>
     <w:p>
+      <w:pPr>
+        <w:spacing w:after="0"/>
+      </w:pPr>
       <w:r>
         <w:t>* VCB, Google: g_individu: name, modbile, asddress. moraphy: "L", Thuat: "P"</w:t>
       </w:r>
     </w:p>
     <w:p>
-      <w:r>
+      <w:pPr>
+        <w:spacing w:after="0"/>
+      </w:pPr>
+      <w:r>
+        <w:lastRenderedPageBreak/>
         <w:t>* Account: vcb/1234: login, password: g_personel</w:t>
       </w:r>
     </w:p>
     <w:p>
+      <w:pPr>
+        <w:spacing w:after="0"/>
+      </w:pPr>
       <w:r>
         <w:t xml:space="preserve">* t_intervenants: refdoss = g123, refinidivu = vcb123, </w:t>
       </w:r>
     </w:p>
     <w:p>
+      <w:pPr>
+        <w:spacing w:after="0"/>
+      </w:pPr>
       <w:r>
         <w:t>* g_information: message: refelem</w:t>
       </w:r>
     </w:p>
     <w:p>
+      <w:pPr>
+        <w:spacing w:after="0"/>
+      </w:pPr>
       <w:r>
         <w:t xml:space="preserve">  refindividu, refdoss ...</w:t>
       </w:r>
     </w:p>
     <w:p>
+      <w:pPr>
+        <w:spacing w:after="0"/>
+      </w:pPr>
       <w:r>
         <w:t>(14:41) Hoang Van Dang: ##############</w:t>
       </w:r>
     </w:p>
     <w:p>
+      <w:pPr>
+        <w:spacing w:after="0"/>
+      </w:pPr>
       <w:r>
         <w:t>(14:41) Hoang Van Dang: SELECT * FROM g_information;</w:t>
       </w:r>
     </w:p>
     <w:p>
+      <w:pPr>
+        <w:spacing w:after="0"/>
+      </w:pPr>
       <w:r>
         <w:t>SELECT t_intervenants.refdossext</w:t>
       </w:r>
     </w:p>
     <w:p>
+      <w:pPr>
+        <w:spacing w:after="0"/>
+      </w:pPr>
       <w:r>
         <w:t xml:space="preserve">  FROM t_intervenants;</w:t>
       </w:r>
     </w:p>
-    <w:p/>
-    <w:p/>
-    <w:p>
+    <w:p>
+      <w:pPr>
+        <w:spacing w:after="0"/>
+      </w:pPr>
+    </w:p>
+    <w:p>
+      <w:pPr>
+        <w:spacing w:after="0"/>
+      </w:pPr>
+    </w:p>
+    <w:p>
+      <w:pPr>
+        <w:spacing w:after="0"/>
+      </w:pPr>
       <w:r>
         <w:t>SELECT gi.refinfo     msgRefInfo</w:t>
       </w:r>
     </w:p>
     <w:p>
+      <w:pPr>
+        <w:spacing w:after="0"/>
+      </w:pPr>
       <w:r>
         <w:t xml:space="preserve">     , ti.refdossext  casExRef</w:t>
       </w:r>
     </w:p>
     <w:p>
+      <w:pPr>
+        <w:spacing w:after="0"/>
+      </w:pPr>
       <w:r>
         <w:t xml:space="preserve">  FROM g_information  gi</w:t>
       </w:r>
     </w:p>
     <w:p>
+      <w:pPr>
+        <w:spacing w:after="0"/>
+      </w:pPr>
       <w:r>
         <w:t xml:space="preserve">     , t_intervenants ti</w:t>
       </w:r>
     </w:p>
     <w:p>
+      <w:pPr>
+        <w:spacing w:after="0"/>
+      </w:pPr>
       <w:r>
         <w:t xml:space="preserve"> WHERE 1 = 1</w:t>
       </w:r>
     </w:p>
     <w:p>
+      <w:pPr>
+        <w:spacing w:after="0"/>
+      </w:pPr>
       <w:r>
         <w:t xml:space="preserve"> --AND gi.abc = ti.xyz</w:t>
       </w:r>
     </w:p>
     <w:p>
+      <w:pPr>
+        <w:spacing w:after="0"/>
+      </w:pPr>
       <w:r>
         <w:t>;</w:t>
       </w:r>
     </w:p>
-    <w:p/>
-    <w:p/>
-    <w:p>
+    <w:p>
+      <w:pPr>
+        <w:spacing w:after="0"/>
+      </w:pPr>
+    </w:p>
+    <w:p>
+      <w:pPr>
+        <w:spacing w:after="0"/>
+      </w:pPr>
+    </w:p>
+    <w:p>
+      <w:pPr>
+        <w:spacing w:after="0"/>
+      </w:pPr>
       <w:r>
         <w:t>SELECT gi.refinfo     msgRefInfo</w:t>
       </w:r>
     </w:p>
     <w:p>
+      <w:pPr>
+        <w:spacing w:after="0"/>
+      </w:pPr>
       <w:r>
         <w:t xml:space="preserve">     , gi.dtsaisie_dt msgDat</w:t>
       </w:r>
     </w:p>
     <w:p>
+      <w:pPr>
+        <w:spacing w:after="0"/>
+      </w:pPr>
       <w:r>
         <w:t xml:space="preserve">     -- more</w:t>
       </w:r>
     </w:p>
     <w:p>
+      <w:pPr>
+        <w:spacing w:after="0"/>
+      </w:pPr>
       <w:r>
         <w:t xml:space="preserve">     , gi.libelinfo   title</w:t>
       </w:r>
     </w:p>
     <w:p>
+      <w:pPr>
+        <w:spacing w:after="0"/>
+      </w:pPr>
       <w:r>
         <w:t xml:space="preserve">     , gi.libreinfo   "content"</w:t>
       </w:r>
     </w:p>
     <w:p>
+      <w:pPr>
+        <w:spacing w:after="0"/>
+      </w:pPr>
       <w:r>
         <w:t xml:space="preserve">  FROM g_information  gi</w:t>
       </w:r>
     </w:p>
     <w:p>
+      <w:pPr>
+        <w:spacing w:after="0"/>
+      </w:pPr>
       <w:r>
         <w:t xml:space="preserve"> WHERE 1 = 1</w:t>
       </w:r>
     </w:p>
     <w:p>
+      <w:pPr>
+        <w:spacing w:after="0"/>
+      </w:pPr>
       <w:r>
         <w:t xml:space="preserve"> --AND gi.abc = ti.xyz</w:t>
       </w:r>
     </w:p>
     <w:p>
+      <w:pPr>
+        <w:spacing w:after="0"/>
+      </w:pPr>
       <w:r>
         <w:t xml:space="preserve"> --AND refinfo = 'A4000043'</w:t>
       </w:r>
     </w:p>
     <w:p>
+      <w:pPr>
+        <w:spacing w:after="0"/>
+      </w:pPr>
       <w:r>
         <w:t>;</w:t>
       </w:r>
     </w:p>
-    <w:p/>
-    <w:p>
+    <w:p>
+      <w:pPr>
+        <w:spacing w:after="0"/>
+      </w:pPr>
+    </w:p>
+    <w:p>
+      <w:pPr>
+        <w:spacing w:after="0"/>
+      </w:pPr>
       <w:r>
         <w:t>SELECT *</w:t>
       </w:r>
     </w:p>
     <w:p>
+      <w:pPr>
+        <w:spacing w:after="0"/>
+      </w:pPr>
       <w:r>
         <w:t xml:space="preserve">  FROM g_information  gi</w:t>
       </w:r>
     </w:p>
     <w:p>
+      <w:pPr>
+        <w:spacing w:after="0"/>
+      </w:pPr>
       <w:r>
         <w:t xml:space="preserve">     , g_indivifu</w:t>
       </w:r>
     </w:p>
     <w:p>
+      <w:pPr>
+        <w:spacing w:after="0"/>
+      </w:pPr>
       <w:r>
         <w:t xml:space="preserve"> WHERE 1 = 1</w:t>
       </w:r>
     </w:p>
     <w:p>
+      <w:pPr>
+        <w:spacing w:after="0"/>
+      </w:pPr>
       <w:r>
         <w:t xml:space="preserve"> --AND gi.abc = ti.xyz</w:t>
       </w:r>
     </w:p>
     <w:p>
+      <w:pPr>
+        <w:spacing w:after="0"/>
+      </w:pPr>
       <w:r>
         <w:t xml:space="preserve">   AND refinfo = 'A4000043'</w:t>
       </w:r>
@@ -5009,43 +5316,76 @@
     <w:p>
       <w:pPr>
         <w:pStyle w:val="Heading1"/>
+        <w:spacing w:before="0"/>
+      </w:pPr>
+      <w:r>
+        <w:t>Message</w:t>
+      </w:r>
+      <w:r>
+        <w:t xml:space="preserve"> – G_INFORMATION</w:t>
+      </w:r>
+    </w:p>
+    <w:p>
+      <w:pPr>
+        <w:spacing w:after="0"/>
+      </w:pPr>
+      <w:r>
+        <w:t>message là G_INFORMATION</w:t>
+      </w:r>
+    </w:p>
+    <w:p>
+      <w:pPr>
+        <w:pStyle w:val="Heading2"/>
+        <w:spacing w:before="0"/>
+      </w:pPr>
+      <w:r>
+        <w:t>Relation:</w:t>
+      </w:r>
+    </w:p>
+    <w:p>
+      <w:hyperlink r:id="rId11" w:history="1">
+        <w:r>
+          <w:rPr>
+            <w:rStyle w:val="Hyperlink"/>
+          </w:rPr>
+          <w:t>http://cxtsbg2/MCD/HTML%20iMX%20Standard%20Conceptual%20Model/MultiModel_Standard_MCD_MPD_files/Mult15892.htm</w:t>
+        </w:r>
+      </w:hyperlink>
+    </w:p>
+    <w:p>
+      <w:bookmarkStart w:id="0" w:name="_GoBack"/>
+      <w:bookmarkEnd w:id="0"/>
+    </w:p>
+    <w:p>
+      <w:pPr>
+        <w:pStyle w:val="Heading2"/>
+        <w:spacing w:before="0"/>
       </w:pPr>
       <w:r>
         <w:lastRenderedPageBreak/>
-        <w:t>Message</w:t>
-      </w:r>
-      <w:r>
-        <w:t xml:space="preserve"> – G_INFORMATION</w:t>
-      </w:r>
-    </w:p>
-    <w:p>
-      <w:r>
-        <w:t>message là G_INFORMATION</w:t>
-      </w:r>
-    </w:p>
-    <w:p>
-      <w:pPr>
-        <w:pStyle w:val="Heading2"/>
-      </w:pPr>
-      <w:r>
-        <w:t>Relation:</w:t>
-      </w:r>
-    </w:p>
-    <w:p>
-      <w:pPr>
-        <w:pStyle w:val="Heading2"/>
-      </w:pPr>
-      <w:r>
         <w:t>T_ELEMENTS.REFELEM=G_INFORMATION.REFINFO</w:t>
       </w:r>
     </w:p>
     <w:p>
+      <w:pPr>
+        <w:spacing w:after="0"/>
+      </w:pPr>
       <w:r>
         <w:t xml:space="preserve">Evidence: </w:t>
       </w:r>
-      <w:r>
-        <w:t>http://cxtsbg2/MCD/HTML%20iMX%20Standard%20Conceptual%20Model/MultiModel_Standard_MCD_MPD_files/Mult15072.htm</w:t>
-      </w:r>
+      <w:hyperlink r:id="rId12" w:history="1">
+        <w:r>
+          <w:rPr>
+            <w:rStyle w:val="Hyperlink"/>
+          </w:rPr>
+          <w:t>http://cxtsbg2/MCD/HTML%20iMX%20Standard%20Conceptual%20Model/MultiModel_Standard_MCD_MPD_files/Mult15072.htm</w:t>
+        </w:r>
+      </w:hyperlink>
+    </w:p>
+    <w:p>
+      <w:pPr>
+        <w:spacing w:after="0"/>
+      </w:pPr>
     </w:p>
     <w:tbl>
       <w:tblPr>
@@ -5090,6 +5430,7 @@
           <w:p>
             <w:pPr>
               <w:pStyle w:val="NormalWeb"/>
+              <w:spacing w:before="0" w:beforeAutospacing="0" w:after="0" w:afterAutospacing="0"/>
               <w:rPr>
                 <w:rFonts w:ascii="Arial" w:hAnsi="Arial" w:cs="Arial"/>
                 <w:color w:val="000000"/>
@@ -5097,7 +5438,7 @@
                 <w:szCs w:val="20"/>
               </w:rPr>
             </w:pPr>
-            <w:hyperlink r:id="rId11" w:anchor="9071" w:history="1">
+            <w:hyperlink r:id="rId13" w:anchor="9071" w:history="1">
               <w:r>
                 <w:rPr>
                   <w:rStyle w:val="Hyperlink"/>
@@ -5132,6 +5473,7 @@
           <w:p>
             <w:pPr>
               <w:pStyle w:val="NormalWeb"/>
+              <w:spacing w:before="0" w:beforeAutospacing="0" w:after="0" w:afterAutospacing="0"/>
               <w:rPr>
                 <w:rFonts w:ascii="Arial" w:hAnsi="Arial" w:cs="Arial"/>
                 <w:color w:val="000000"/>
@@ -5139,7 +5481,7 @@
                 <w:szCs w:val="20"/>
               </w:rPr>
             </w:pPr>
-            <w:hyperlink r:id="rId12" w:anchor="9071" w:history="1">
+            <w:hyperlink r:id="rId14" w:anchor="9071" w:history="1">
               <w:r>
                 <w:rPr>
                   <w:rStyle w:val="Hyperlink"/>
@@ -5174,6 +5516,7 @@
           <w:p>
             <w:pPr>
               <w:pStyle w:val="NormalWeb"/>
+              <w:spacing w:before="0" w:beforeAutospacing="0" w:after="0" w:afterAutospacing="0"/>
               <w:rPr>
                 <w:rFonts w:ascii="Arial" w:hAnsi="Arial" w:cs="Arial"/>
                 <w:color w:val="000000"/>
@@ -5194,16 +5537,203 @@
         </w:tc>
       </w:tr>
     </w:tbl>
-    <w:p/>
+    <w:p>
+      <w:pPr>
+        <w:pStyle w:val="Heading2"/>
+        <w:spacing w:before="0"/>
+      </w:pPr>
+      <w:bookmarkStart w:id="1" w:name="37827"/>
+      <w:r>
+        <w:t>T_ELEMENTS.REFDOSS=G_DOSSIER.REFDOSS</w:t>
+      </w:r>
+      <w:bookmarkEnd w:id="1"/>
+    </w:p>
+    <w:p>
+      <w:pPr>
+        <w:spacing w:after="0"/>
+      </w:pPr>
+      <w:r>
+        <w:t>Evidence:</w:t>
+      </w:r>
+    </w:p>
+    <w:p>
+      <w:pPr>
+        <w:spacing w:after="0"/>
+      </w:pPr>
+      <w:hyperlink r:id="rId15" w:history="1">
+        <w:r>
+          <w:rPr>
+            <w:rStyle w:val="Hyperlink"/>
+          </w:rPr>
+          <w:t>http://cxtsbg2/MCD/HTML%20iMX%20Standard%20Conceptual%20Model/MultiModel_Standard_MCD_MPD_files/Mult15071.htm</w:t>
+        </w:r>
+      </w:hyperlink>
+    </w:p>
+    <w:p>
+      <w:pPr>
+        <w:pStyle w:val="Heading2"/>
+        <w:spacing w:before="0"/>
+      </w:pPr>
+      <w:bookmarkStart w:id="2" w:name="38177"/>
+      <w:r>
+        <w:t>T_INTERVENANTS.REFDOSS=G_DOSSIER.REFDOSS</w:t>
+      </w:r>
+      <w:bookmarkEnd w:id="2"/>
+    </w:p>
+    <w:p>
+      <w:pPr>
+        <w:spacing w:after="0"/>
+      </w:pPr>
+      <w:hyperlink r:id="rId16" w:history="1">
+        <w:r>
+          <w:rPr>
+            <w:rStyle w:val="Hyperlink"/>
+          </w:rPr>
+          <w:t>http://cxtsbg2/MCD/HTML%20iMX%20Standard%20Conceptual%20Model/MultiModel_Standard_MCD_MPD_files/Mult15206.htm</w:t>
+        </w:r>
+      </w:hyperlink>
+    </w:p>
+    <w:p>
+      <w:pPr>
+        <w:spacing w:after="0"/>
+      </w:pPr>
+      <w:r>
+        <w:t>G_INDIVIDU.REFINDIVIDU=</w:t>
+      </w:r>
+    </w:p>
     <w:p>
       <w:pPr>
         <w:pStyle w:val="Heading1"/>
+        <w:spacing w:before="0"/>
       </w:pPr>
       <w:r>
         <w:t>MessageResponse</w:t>
       </w:r>
     </w:p>
-    <w:p/>
+    <w:p>
+      <w:pPr>
+        <w:pStyle w:val="Heading1"/>
+        <w:spacing w:before="0"/>
+      </w:pPr>
+      <w:r>
+        <w:t>RELATION</w:t>
+      </w:r>
+    </w:p>
+    <w:p>
+      <w:pPr>
+        <w:spacing w:after="0"/>
+      </w:pPr>
+      <w:r>
+        <w:t>T_ELEMENTS và T_INTERVENANTS:</w:t>
+      </w:r>
+    </w:p>
+    <w:p>
+      <w:pPr>
+        <w:spacing w:after="0"/>
+      </w:pPr>
+      <w:r>
+        <w:t xml:space="preserve">Hiện tại ở message thì sử dụng </w:t>
+      </w:r>
+      <w:r>
+        <w:t>REFDOSS</w:t>
+      </w:r>
+    </w:p>
+    <w:p>
+      <w:pPr>
+        <w:spacing w:after="0"/>
+      </w:pPr>
+      <w:r>
+        <w:t>Ngoài ra có các column cùng tên như sau:</w:t>
+      </w:r>
+    </w:p>
+    <w:p>
+      <w:pPr>
+        <w:spacing w:after="0"/>
+      </w:pPr>
+      <w:r>
+        <w:t>REFEXT</w:t>
+      </w:r>
+    </w:p>
+    <w:p>
+      <w:pPr>
+        <w:spacing w:after="0"/>
+      </w:pPr>
+      <w:r>
+        <w:t>CREATEUR</w:t>
+      </w:r>
+    </w:p>
+    <w:p>
+      <w:pPr>
+        <w:spacing w:after="0"/>
+      </w:pPr>
+      <w:r>
+        <w:t>DT_MAJ_DT</w:t>
+      </w:r>
+    </w:p>
+    <w:p>
+      <w:pPr>
+        <w:spacing w:after="0"/>
+      </w:pPr>
+      <w:r>
+        <w:t>IMX_UN_ID</w:t>
+      </w:r>
+    </w:p>
+    <w:p>
+      <w:pPr>
+        <w:spacing w:after="0"/>
+      </w:pPr>
+      <w:r>
+        <w:t>DW_TIMESTAMP</w:t>
+      </w:r>
+    </w:p>
+    <w:p>
+      <w:pPr>
+        <w:spacing w:after="0"/>
+      </w:pPr>
+      <w:r>
+        <w:t>DW_ACTION</w:t>
+      </w:r>
+    </w:p>
+    <w:p>
+      <w:pPr>
+        <w:spacing w:after="0"/>
+      </w:pPr>
+      <w:r>
+        <w:t>DW_USER</w:t>
+      </w:r>
+    </w:p>
+    <w:p>
+      <w:pPr>
+        <w:spacing w:after="0"/>
+      </w:pPr>
+      <w:r>
+        <w:t>REFDOSS</w:t>
+      </w:r>
+    </w:p>
+    <w:p>
+      <w:pPr>
+        <w:spacing w:after="0"/>
+      </w:pPr>
+      <w:r>
+        <w:t>REFELEMFI</w:t>
+      </w:r>
+    </w:p>
+    <w:p>
+      <w:pPr>
+        <w:spacing w:after="0"/>
+      </w:pPr>
+      <w:r>
+        <w:t>MONTANT</w:t>
+      </w:r>
+    </w:p>
+    <w:p>
+      <w:pPr>
+        <w:spacing w:after="0"/>
+      </w:pPr>
+      <w:r>
+        <w:t>NOM</w:t>
+      </w:r>
+    </w:p>
     <w:sectPr>
       <w:pgSz w:w="12240" w:h="15840"/>
       <w:pgMar w:top="1440" w:right="1440" w:bottom="1440" w:left="1440" w:header="720" w:footer="720" w:gutter="0"/>
@@ -5654,6 +6184,7 @@
   <w:style w:type="character" w:default="1" w:styleId="DefaultParagraphFont">
     <w:name w:val="Default Paragraph Font"/>
     <w:uiPriority w:val="1"/>
+    <w:semiHidden/>
     <w:unhideWhenUsed/>
   </w:style>
   <w:style w:type="table" w:default="1" w:styleId="TableNormal">
@@ -6058,7 +6589,7 @@
 </file>
 
 <file path=customXml/itemProps1.xml><?xml version="1.0" encoding="utf-8"?>
-<ds:datastoreItem xmlns:ds="http://schemas.openxmlformats.org/officeDocument/2006/customXml" ds:itemID="{3B48067F-51D1-43FA-A6DC-FC538F791A4D}">
+<ds:datastoreItem xmlns:ds="http://schemas.openxmlformats.org/officeDocument/2006/customXml" ds:itemID="{41A3746D-2357-4DAA-AB2B-5140E246FF42}">
   <ds:schemaRefs>
     <ds:schemaRef ds:uri="http://schemas.openxmlformats.org/officeDocument/2006/bibliography"/>
   </ds:schemaRefs>

--- a/doc/codix problem.docx
+++ b/doc/codix problem.docx
@@ -2487,7 +2487,6 @@
           <w:sz w:val="20"/>
           <w:szCs w:val="20"/>
         </w:rPr>
-        <w:lastRenderedPageBreak/>
         <w:t xml:space="preserve">    "msgStatus": "N|N|N|A|A",</w:t>
       </w:r>
     </w:p>
@@ -2578,6 +2577,7 @@
           <w:sz w:val="20"/>
           <w:szCs w:val="20"/>
         </w:rPr>
+        <w:lastRenderedPageBreak/>
         <w:t xml:space="preserve">    "casRef": "1402120013",</w:t>
       </w:r>
     </w:p>
@@ -5352,10 +5352,7 @@
         </w:r>
       </w:hyperlink>
     </w:p>
-    <w:p>
-      <w:bookmarkStart w:id="0" w:name="_GoBack"/>
-      <w:bookmarkEnd w:id="0"/>
-    </w:p>
+    <w:p/>
     <w:p>
       <w:pPr>
         <w:pStyle w:val="Heading2"/>
@@ -5542,11 +5539,11 @@
         <w:pStyle w:val="Heading2"/>
         <w:spacing w:before="0"/>
       </w:pPr>
-      <w:bookmarkStart w:id="1" w:name="37827"/>
+      <w:bookmarkStart w:id="0" w:name="37827"/>
       <w:r>
         <w:t>T_ELEMENTS.REFDOSS=G_DOSSIER.REFDOSS</w:t>
       </w:r>
-      <w:bookmarkEnd w:id="1"/>
+      <w:bookmarkEnd w:id="0"/>
     </w:p>
     <w:p>
       <w:pPr>
@@ -5574,11 +5571,11 @@
         <w:pStyle w:val="Heading2"/>
         <w:spacing w:before="0"/>
       </w:pPr>
-      <w:bookmarkStart w:id="2" w:name="38177"/>
+      <w:bookmarkStart w:id="1" w:name="38177"/>
       <w:r>
         <w:t>T_INTERVENANTS.REFDOSS=G_DOSSIER.REFDOSS</w:t>
       </w:r>
-      <w:bookmarkEnd w:id="2"/>
+      <w:bookmarkEnd w:id="1"/>
     </w:p>
     <w:p>
       <w:pPr>
@@ -5595,12 +5592,48 @@
     </w:p>
     <w:p>
       <w:pPr>
-        <w:spacing w:after="0"/>
-      </w:pPr>
-      <w:r>
-        <w:t>G_INDIVIDU.REFINDIVIDU=</w:t>
-      </w:r>
-    </w:p>
+        <w:pStyle w:val="Heading2"/>
+      </w:pPr>
+      <w:hyperlink r:id="rId17" w:anchor="38637" w:history="1">
+        <w:r>
+          <w:rPr>
+            <w:rStyle w:val="Hyperlink"/>
+            <w:color w:val="2E74B5" w:themeColor="accent1" w:themeShade="BF"/>
+            <w:u w:val="none"/>
+          </w:rPr>
+          <w:t>T_INTERVENANTS.REFDOSS=G_DOSSIER.REFDOSS</w:t>
+        </w:r>
+      </w:hyperlink>
+    </w:p>
+    <w:p>
+      <w:hyperlink r:id="rId18" w:anchor="38637" w:history="1">
+        <w:r>
+          <w:rPr>
+            <w:rStyle w:val="Hyperlink"/>
+          </w:rPr>
+          <w:t>http://cxtsbg2/MCD/HTML%20iMX%20Standard%20Conceptual%20Model/MultiModel_Standard_MCD_MPD_files/Mult15234.htm#38637</w:t>
+        </w:r>
+      </w:hyperlink>
+    </w:p>
+    <w:p>
+      <w:pPr>
+        <w:pStyle w:val="Heading2"/>
+      </w:pPr>
+      <w:r>
+        <w:t>T_INTERVENANTS.REFINDIVIDU=G_INDIVIDU.REFINDIVIDU</w:t>
+      </w:r>
+    </w:p>
+    <w:p>
+      <w:hyperlink r:id="rId19" w:anchor="38640" w:history="1">
+        <w:r>
+          <w:rPr>
+            <w:rStyle w:val="Hyperlink"/>
+          </w:rPr>
+          <w:t>http://cxtsbg2/MCD/HTML%20iMX%20Standard%20Conceptual%20Model/MultiModel_Standard_MCD_MPD_files/Mult15235.htm#38640</w:t>
+        </w:r>
+      </w:hyperlink>
+    </w:p>
+    <w:p/>
     <w:p>
       <w:pPr>
         <w:pStyle w:val="Heading1"/>
@@ -5733,6 +5766,60 @@
       <w:r>
         <w:t>NOM</w:t>
       </w:r>
+    </w:p>
+    <w:p>
+      <w:pPr>
+        <w:pStyle w:val="Heading1"/>
+      </w:pPr>
+      <w:r>
+        <w:t>Example</w:t>
+      </w:r>
+    </w:p>
+    <w:p>
+      <w:r>
+        <w:t>1. MessagesController.l</w:t>
+      </w:r>
+      <w:r>
+        <w:t>istMessages</w:t>
+      </w:r>
+    </w:p>
+    <w:p>
+      <w:r>
+        <w:t>2. MessagesService.getMessages</w:t>
+      </w:r>
+    </w:p>
+    <w:p>
+      <w:r>
+        <w:lastRenderedPageBreak/>
+        <w:t>3. MessagesDAO.getMessages(request)</w:t>
+      </w:r>
+    </w:p>
+    <w:p>
+      <w:r>
+        <w:t>4. Message</w:t>
+      </w:r>
+      <w:r>
+        <w:t>s</w:t>
+      </w:r>
+      <w:r>
+        <w:t>DAO.</w:t>
+      </w:r>
+      <w:r>
+        <w:t>searchMessages(request)</w:t>
+      </w:r>
+    </w:p>
+    <w:p>
+      <w:r>
+        <w:t>5. MessagesDao.</w:t>
+      </w:r>
+      <w:r>
+        <w:t>loadMessagesDetail</w:t>
+      </w:r>
+      <w:r>
+        <w:t>(request)</w:t>
+      </w:r>
+      <w:bookmarkStart w:id="2" w:name="_GoBack"/>
+      <w:bookmarkEnd w:id="2"/>
     </w:p>
     <w:sectPr>
       <w:pgSz w:w="12240" w:h="15840"/>
@@ -6184,7 +6271,6 @@
   <w:style w:type="character" w:default="1" w:styleId="DefaultParagraphFont">
     <w:name w:val="Default Paragraph Font"/>
     <w:uiPriority w:val="1"/>
-    <w:semiHidden/>
     <w:unhideWhenUsed/>
   </w:style>
   <w:style w:type="table" w:default="1" w:styleId="TableNormal">
@@ -6589,7 +6675,7 @@
 </file>
 
 <file path=customXml/itemProps1.xml><?xml version="1.0" encoding="utf-8"?>
-<ds:datastoreItem xmlns:ds="http://schemas.openxmlformats.org/officeDocument/2006/customXml" ds:itemID="{41A3746D-2357-4DAA-AB2B-5140E246FF42}">
+<ds:datastoreItem xmlns:ds="http://schemas.openxmlformats.org/officeDocument/2006/customXml" ds:itemID="{D1DA03FB-EA98-4F88-84FD-F4279262FFEA}">
   <ds:schemaRefs>
     <ds:schemaRef ds:uri="http://schemas.openxmlformats.org/officeDocument/2006/bibliography"/>
   </ds:schemaRefs>

--- a/doc/codix problem.docx
+++ b/doc/codix problem.docx
@@ -5818,9 +5818,116 @@
       <w:r>
         <w:t>(request)</w:t>
       </w:r>
+    </w:p>
+    <w:p>
+      <w:pPr>
+        <w:pStyle w:val="Heading1"/>
+      </w:pPr>
+      <w:r>
+        <w:t>5. First review with Hoang</w:t>
+      </w:r>
+    </w:p>
+    <w:p>
+      <w:r>
+        <w:t>_ test data compare to molo</w:t>
+      </w:r>
+    </w:p>
+    <w:p>
+      <w:r>
+        <w:t>_ write test scenarios</w:t>
+      </w:r>
+    </w:p>
+    <w:p>
+      <w:r>
+        <w:t>_ json doc</w:t>
+      </w:r>
+    </w:p>
+    <w:p>
+      <w:r>
+        <w:t>_ run messages project ok</w:t>
+      </w:r>
+    </w:p>
+    <w:p>
+      <w:r>
+        <w:t xml:space="preserve">  run clean, compile, package, install ok, unit test (messageTest)</w:t>
+      </w:r>
+    </w:p>
+    <w:p>
+      <w:r>
+        <w:t>_ Artifactory</w:t>
+      </w:r>
+    </w:p>
+    <w:p>
+      <w:hyperlink r:id="rId20" w:history="1">
+        <w:r>
+          <w:rPr>
+            <w:rStyle w:val="Hyperlink"/>
+          </w:rPr>
+          <w:t>http://artifactory.codixfr.private/artifactory/webapp/login.html?1</w:t>
+        </w:r>
+      </w:hyperlink>
+    </w:p>
+    <w:p>
+      <w:r>
+        <w:t>other link:</w:t>
+      </w:r>
+    </w:p>
+    <w:p>
+      <w:hyperlink r:id="rId21" w:history="1">
+        <w:r>
+          <w:rPr>
+            <w:rStyle w:val="Hyperlink"/>
+          </w:rPr>
+          <w:t>http://lemon:6002/soa/imxlib/frameworks/springboot_ws/</w:t>
+        </w:r>
+      </w:hyperlink>
+    </w:p>
+    <w:p>
+      <w:hyperlink r:id="rId22" w:history="1">
+        <w:r>
+          <w:rPr>
+            <w:rStyle w:val="Hyperlink"/>
+          </w:rPr>
+          <w:t>http://molo:22212/ecom/jsondoc-ui.html?url=/ecom/jsondoc#</w:t>
+        </w:r>
+      </w:hyperlink>
+    </w:p>
+    <w:p>
+      <w:pPr>
+        <w:pStyle w:val="Heading1"/>
+      </w:pPr>
+      <w:r>
+        <w:t>6. Jsondoc Api</w:t>
+      </w:r>
+    </w:p>
+    <w:p>
+      <w:r>
+        <w:t>Jsondoc là api giao diện</w:t>
+      </w:r>
+      <w:r>
+        <w:t xml:space="preserve"> open source có thể apply cho spring boot.</w:t>
+      </w:r>
+    </w:p>
+    <w:p>
+      <w:r>
+        <w:t>Tuy nhiên ở Codix tự config lại.</w:t>
+      </w:r>
+    </w:p>
+    <w:p>
+      <w:hyperlink r:id="rId23" w:history="1">
+        <w:r>
+          <w:rPr>
+            <w:rStyle w:val="Hyperlink"/>
+          </w:rPr>
+          <w:t>http://jsondoc.org/how-to-spring-boot.html</w:t>
+        </w:r>
+      </w:hyperlink>
+    </w:p>
+    <w:p>
       <w:bookmarkStart w:id="2" w:name="_GoBack"/>
       <w:bookmarkEnd w:id="2"/>
     </w:p>
+    <w:p/>
     <w:sectPr>
       <w:pgSz w:w="12240" w:h="15840"/>
       <w:pgMar w:top="1440" w:right="1440" w:bottom="1440" w:left="1440" w:header="720" w:footer="720" w:gutter="0"/>
@@ -6271,6 +6378,7 @@
   <w:style w:type="character" w:default="1" w:styleId="DefaultParagraphFont">
     <w:name w:val="Default Paragraph Font"/>
     <w:uiPriority w:val="1"/>
+    <w:semiHidden/>
     <w:unhideWhenUsed/>
   </w:style>
   <w:style w:type="table" w:default="1" w:styleId="TableNormal">
@@ -6675,7 +6783,7 @@
 </file>
 
 <file path=customXml/itemProps1.xml><?xml version="1.0" encoding="utf-8"?>
-<ds:datastoreItem xmlns:ds="http://schemas.openxmlformats.org/officeDocument/2006/customXml" ds:itemID="{D1DA03FB-EA98-4F88-84FD-F4279262FFEA}">
+<ds:datastoreItem xmlns:ds="http://schemas.openxmlformats.org/officeDocument/2006/customXml" ds:itemID="{DB2B95AB-D77B-4E30-90E6-4FAC824243A2}">
   <ds:schemaRefs>
     <ds:schemaRef ds:uri="http://schemas.openxmlformats.org/officeDocument/2006/bibliography"/>
   </ds:schemaRefs>

--- a/doc/codix problem.docx
+++ b/doc/codix problem.docx
@@ -5923,11 +5923,1766 @@
         </w:r>
       </w:hyperlink>
     </w:p>
-    <w:p>
+    <w:p/>
+    <w:p>
+      <w:pPr>
+        <w:pStyle w:val="Heading1"/>
+      </w:pPr>
+      <w:r>
+        <w:t>7. Sql cũ</w:t>
+      </w:r>
+    </w:p>
+    <w:p>
+      <w:pPr>
+        <w:spacing w:after="0"/>
+        <w:rPr>
+          <w:sz w:val="20"/>
+          <w:szCs w:val="20"/>
+        </w:rPr>
+      </w:pPr>
+      <w:r>
+        <w:rPr>
+          <w:sz w:val="20"/>
+          <w:szCs w:val="20"/>
+        </w:rPr>
+        <w:t>String sql = "" +</w:t>
+      </w:r>
+    </w:p>
+    <w:p>
+      <w:pPr>
+        <w:spacing w:after="0"/>
+        <w:rPr>
+          <w:sz w:val="20"/>
+          <w:szCs w:val="20"/>
+        </w:rPr>
+      </w:pPr>
+      <w:r>
+        <w:rPr>
+          <w:sz w:val="20"/>
+          <w:szCs w:val="20"/>
+        </w:rPr>
+        <w:t xml:space="preserve">        " SELECT </w:t>
+      </w:r>
+      <w:r>
+        <w:rPr>
+          <w:sz w:val="20"/>
+          <w:szCs w:val="20"/>
+          <w:highlight w:val="green"/>
+        </w:rPr>
+        <w:t>elem.refdoss       casRef                            " +</w:t>
+      </w:r>
+    </w:p>
+    <w:p>
+      <w:pPr>
+        <w:spacing w:after="0"/>
+        <w:rPr>
+          <w:sz w:val="20"/>
+          <w:szCs w:val="20"/>
+        </w:rPr>
+      </w:pPr>
+      <w:r>
+        <w:rPr>
+          <w:sz w:val="20"/>
+          <w:szCs w:val="20"/>
+        </w:rPr>
+        <w:t xml:space="preserve">        </w:t>
+      </w:r>
+      <w:r>
+        <w:rPr>
+          <w:sz w:val="20"/>
+          <w:szCs w:val="20"/>
+          <w:highlight w:val="green"/>
+        </w:rPr>
+        <w:t>"      , msg.refinfo        msgRefInfo                        " +</w:t>
+      </w:r>
+    </w:p>
+    <w:p>
+      <w:pPr>
+        <w:spacing w:after="0"/>
+        <w:rPr>
+          <w:sz w:val="20"/>
+          <w:szCs w:val="20"/>
+        </w:rPr>
+      </w:pPr>
+      <w:r>
+        <w:rPr>
+          <w:sz w:val="20"/>
+          <w:szCs w:val="20"/>
+        </w:rPr>
+        <w:t xml:space="preserve">        "      </w:t>
+      </w:r>
+      <w:r>
+        <w:rPr>
+          <w:sz w:val="20"/>
+          <w:szCs w:val="20"/>
+          <w:highlight w:val="green"/>
+        </w:rPr>
+        <w:t>, cusi.refext        cusExRef                          " +</w:t>
+      </w:r>
+    </w:p>
+    <w:p>
+      <w:pPr>
+        <w:spacing w:after="0"/>
+        <w:rPr>
+          <w:sz w:val="20"/>
+          <w:szCs w:val="20"/>
+        </w:rPr>
+      </w:pPr>
+      <w:r>
+        <w:rPr>
+          <w:sz w:val="20"/>
+          <w:szCs w:val="20"/>
+        </w:rPr>
+        <w:t xml:space="preserve">        "      </w:t>
+      </w:r>
+      <w:r>
+        <w:rPr>
+          <w:sz w:val="20"/>
+          <w:szCs w:val="20"/>
+          <w:highlight w:val="green"/>
+        </w:rPr>
+        <w:t>, cusi.nom           creditorName                      " +</w:t>
+      </w:r>
+    </w:p>
+    <w:p>
+      <w:pPr>
+        <w:spacing w:after="0"/>
+        <w:rPr>
+          <w:sz w:val="20"/>
+          <w:szCs w:val="20"/>
+        </w:rPr>
+      </w:pPr>
+      <w:r>
+        <w:rPr>
+          <w:sz w:val="20"/>
+          <w:szCs w:val="20"/>
+        </w:rPr>
+        <w:t xml:space="preserve">        </w:t>
+      </w:r>
+      <w:r>
+        <w:rPr>
+          <w:sz w:val="20"/>
+          <w:szCs w:val="20"/>
+          <w:highlight w:val="red"/>
+        </w:rPr>
+        <w:t>"      , dbi.nom            dbName                            " +</w:t>
+      </w:r>
+      <w:r>
+        <w:rPr>
+          <w:sz w:val="20"/>
+          <w:szCs w:val="20"/>
+          <w:highlight w:val="red"/>
+        </w:rPr>
+        <w:t xml:space="preserve"> ? cái này với cusi.nom có vấn đề</w:t>
+      </w:r>
+    </w:p>
+    <w:p>
+      <w:pPr>
+        <w:spacing w:after="0"/>
+        <w:rPr>
+          <w:sz w:val="20"/>
+          <w:szCs w:val="20"/>
+        </w:rPr>
+      </w:pPr>
+      <w:r>
+        <w:rPr>
+          <w:sz w:val="20"/>
+          <w:szCs w:val="20"/>
+        </w:rPr>
+        <w:t xml:space="preserve">        "      , </w:t>
+      </w:r>
+      <w:r>
+        <w:rPr>
+          <w:sz w:val="20"/>
+          <w:szCs w:val="20"/>
+          <w:highlight w:val="green"/>
+        </w:rPr>
+        <w:t>msg.dtsaisie_dt    msgDat</w:t>
+      </w:r>
+      <w:r>
+        <w:rPr>
+          <w:sz w:val="20"/>
+          <w:szCs w:val="20"/>
+        </w:rPr>
+        <w:t xml:space="preserve">                            " +</w:t>
+      </w:r>
+    </w:p>
+    <w:p>
+      <w:pPr>
+        <w:spacing w:after="0"/>
+        <w:rPr>
+          <w:sz w:val="20"/>
+          <w:szCs w:val="20"/>
+        </w:rPr>
+      </w:pPr>
+      <w:r>
+        <w:rPr>
+          <w:sz w:val="20"/>
+          <w:szCs w:val="20"/>
+        </w:rPr>
+        <w:t xml:space="preserve">        "      </w:t>
+      </w:r>
+      <w:r>
+        <w:rPr>
+          <w:sz w:val="20"/>
+          <w:szCs w:val="20"/>
+          <w:highlight w:val="green"/>
+        </w:rPr>
+        <w:t>, msg.refemetteur    msgFrom                           " +</w:t>
+      </w:r>
+    </w:p>
+    <w:p>
+      <w:pPr>
+        <w:spacing w:after="0"/>
+        <w:rPr>
+          <w:sz w:val="20"/>
+          <w:szCs w:val="20"/>
+        </w:rPr>
+      </w:pPr>
+      <w:r>
+        <w:rPr>
+          <w:sz w:val="20"/>
+          <w:szCs w:val="20"/>
+        </w:rPr>
+        <w:t xml:space="preserve">        </w:t>
+      </w:r>
+      <w:r>
+        <w:rPr>
+          <w:sz w:val="20"/>
+          <w:szCs w:val="20"/>
+          <w:highlight w:val="green"/>
+        </w:rPr>
+        <w:t>"      , msg.encodeur       msgTo                             " +</w:t>
+      </w:r>
+    </w:p>
+    <w:p>
+      <w:pPr>
+        <w:spacing w:after="0"/>
+        <w:rPr>
+          <w:sz w:val="20"/>
+          <w:szCs w:val="20"/>
+        </w:rPr>
+      </w:pPr>
+      <w:r>
+        <w:rPr>
+          <w:sz w:val="20"/>
+          <w:szCs w:val="20"/>
+        </w:rPr>
+        <w:t xml:space="preserve">        "      </w:t>
+      </w:r>
+      <w:r>
+        <w:rPr>
+          <w:sz w:val="20"/>
+          <w:szCs w:val="20"/>
+          <w:highlight w:val="green"/>
+        </w:rPr>
+        <w:t>, msg.libelinfo      msgSubject                        " +</w:t>
+      </w:r>
+    </w:p>
+    <w:p>
+      <w:pPr>
+        <w:spacing w:after="0"/>
+        <w:rPr>
+          <w:sz w:val="20"/>
+          <w:szCs w:val="20"/>
+        </w:rPr>
+      </w:pPr>
+      <w:r>
+        <w:rPr>
+          <w:sz w:val="20"/>
+          <w:szCs w:val="20"/>
+        </w:rPr>
+        <w:t xml:space="preserve">        "      , </w:t>
+      </w:r>
+      <w:r>
+        <w:rPr>
+          <w:sz w:val="20"/>
+          <w:szCs w:val="20"/>
+          <w:highlight w:val="green"/>
+        </w:rPr>
+        <w:t>msg.typedoc        isRead                            " +</w:t>
+      </w:r>
+      <w:r>
+        <w:rPr>
+          <w:sz w:val="20"/>
+          <w:szCs w:val="20"/>
+        </w:rPr>
+        <w:t xml:space="preserve"> của mình là msgUnread</w:t>
+      </w:r>
+    </w:p>
+    <w:p>
+      <w:pPr>
+        <w:spacing w:after="0"/>
+        <w:rPr>
+          <w:sz w:val="20"/>
+          <w:szCs w:val="20"/>
+        </w:rPr>
+      </w:pPr>
+      <w:r>
+        <w:rPr>
+          <w:sz w:val="20"/>
+          <w:szCs w:val="20"/>
+        </w:rPr>
+        <w:t xml:space="preserve">        "      </w:t>
+      </w:r>
+      <w:r>
+        <w:rPr>
+          <w:sz w:val="20"/>
+          <w:szCs w:val="20"/>
+          <w:highlight w:val="green"/>
+        </w:rPr>
+        <w:t>, msg.fg_urgent      isUrgent                          " +</w:t>
+      </w:r>
+    </w:p>
+    <w:p>
+      <w:pPr>
+        <w:spacing w:after="0"/>
+        <w:rPr>
+          <w:sz w:val="20"/>
+          <w:szCs w:val="20"/>
+        </w:rPr>
+      </w:pPr>
+      <w:r>
+        <w:rPr>
+          <w:sz w:val="20"/>
+          <w:szCs w:val="20"/>
+        </w:rPr>
+        <w:t xml:space="preserve">        </w:t>
+      </w:r>
+      <w:r>
+        <w:rPr>
+          <w:sz w:val="20"/>
+          <w:szCs w:val="20"/>
+          <w:highlight w:val="green"/>
+        </w:rPr>
+        <w:t>"      , msg.fg_important   isImportant                       " +</w:t>
+      </w:r>
+    </w:p>
+    <w:p>
+      <w:pPr>
+        <w:spacing w:after="0"/>
+        <w:rPr>
+          <w:sz w:val="20"/>
+          <w:szCs w:val="20"/>
+        </w:rPr>
+      </w:pPr>
+      <w:r>
+        <w:rPr>
+          <w:sz w:val="20"/>
+          <w:szCs w:val="20"/>
+        </w:rPr>
+        <w:t xml:space="preserve">        </w:t>
+      </w:r>
+      <w:r>
+        <w:rPr>
+          <w:sz w:val="20"/>
+          <w:szCs w:val="20"/>
+          <w:highlight w:val="green"/>
+        </w:rPr>
+        <w:t>"      , msg.str_10_1       isReplyReq                        " +</w:t>
+      </w:r>
+    </w:p>
+    <w:p>
+      <w:pPr>
+        <w:spacing w:after="0"/>
+        <w:rPr>
+          <w:sz w:val="20"/>
+          <w:szCs w:val="20"/>
+        </w:rPr>
+      </w:pPr>
+      <w:r>
+        <w:rPr>
+          <w:sz w:val="20"/>
+          <w:szCs w:val="20"/>
+        </w:rPr>
+        <w:lastRenderedPageBreak/>
+        <w:t xml:space="preserve">        </w:t>
+      </w:r>
+      <w:r>
+        <w:rPr>
+          <w:sz w:val="20"/>
+          <w:szCs w:val="20"/>
+          <w:highlight w:val="green"/>
+        </w:rPr>
+        <w:t>"      , msg.typemetteur    isAttachment                      " +</w:t>
+      </w:r>
+    </w:p>
+    <w:p>
+      <w:pPr>
+        <w:spacing w:after="0"/>
+        <w:rPr>
+          <w:sz w:val="20"/>
+          <w:szCs w:val="20"/>
+        </w:rPr>
+      </w:pPr>
+      <w:r>
+        <w:rPr>
+          <w:sz w:val="20"/>
+          <w:szCs w:val="20"/>
+        </w:rPr>
+        <w:t xml:space="preserve">        "   </w:t>
+      </w:r>
+      <w:r>
+        <w:rPr>
+          <w:sz w:val="20"/>
+          <w:szCs w:val="20"/>
+          <w:highlight w:val="green"/>
+        </w:rPr>
+        <w:t>FROM g_information  msg                                   " +</w:t>
+      </w:r>
+    </w:p>
+    <w:p>
+      <w:pPr>
+        <w:spacing w:after="0"/>
+        <w:rPr>
+          <w:sz w:val="20"/>
+          <w:szCs w:val="20"/>
+          <w:highlight w:val="green"/>
+        </w:rPr>
+      </w:pPr>
+      <w:r>
+        <w:rPr>
+          <w:sz w:val="20"/>
+          <w:szCs w:val="20"/>
+        </w:rPr>
+        <w:t xml:space="preserve">        </w:t>
+      </w:r>
+      <w:r>
+        <w:rPr>
+          <w:sz w:val="20"/>
+          <w:szCs w:val="20"/>
+          <w:highlight w:val="green"/>
+        </w:rPr>
+        <w:t xml:space="preserve">"      , t_elements     elem     </w:t>
+      </w:r>
+      <w:r>
+        <w:rPr>
+          <w:sz w:val="20"/>
+          <w:szCs w:val="20"/>
+          <w:highlight w:val="green"/>
+        </w:rPr>
+        <w:t xml:space="preserve">                             "</w:t>
+      </w:r>
+    </w:p>
+    <w:p>
+      <w:pPr>
+        <w:spacing w:after="0"/>
+        <w:rPr>
+          <w:sz w:val="20"/>
+          <w:szCs w:val="20"/>
+        </w:rPr>
+      </w:pPr>
+      <w:r>
+        <w:rPr>
+          <w:sz w:val="20"/>
+          <w:szCs w:val="20"/>
+        </w:rPr>
+        <w:t xml:space="preserve">        </w:t>
+      </w:r>
+      <w:r>
+        <w:rPr>
+          <w:sz w:val="20"/>
+          <w:szCs w:val="20"/>
+          <w:highlight w:val="green"/>
+        </w:rPr>
+        <w:t xml:space="preserve">"      , t_intervenants customer                              </w:t>
+      </w:r>
+      <w:r>
+        <w:rPr>
+          <w:sz w:val="20"/>
+          <w:szCs w:val="20"/>
+        </w:rPr>
+        <w:t>“</w:t>
+      </w:r>
+    </w:p>
+    <w:p>
+      <w:pPr>
+        <w:spacing w:after="0"/>
+        <w:rPr>
+          <w:sz w:val="20"/>
+          <w:szCs w:val="20"/>
+        </w:rPr>
+      </w:pPr>
+      <w:r>
+        <w:rPr>
+          <w:sz w:val="20"/>
+          <w:szCs w:val="20"/>
+        </w:rPr>
+        <w:t xml:space="preserve">        </w:t>
+      </w:r>
+      <w:r>
+        <w:rPr>
+          <w:sz w:val="20"/>
+          <w:szCs w:val="20"/>
+          <w:highlight w:val="green"/>
+        </w:rPr>
+        <w:t>"      , g_individu     cusi                                  " +</w:t>
+      </w:r>
+    </w:p>
+    <w:p>
+      <w:pPr>
+        <w:spacing w:after="0"/>
+        <w:rPr>
+          <w:sz w:val="20"/>
+          <w:szCs w:val="20"/>
+          <w:highlight w:val="red"/>
+        </w:rPr>
+      </w:pPr>
+      <w:r>
+        <w:rPr>
+          <w:sz w:val="20"/>
+          <w:szCs w:val="20"/>
+        </w:rPr>
+        <w:t xml:space="preserve">        </w:t>
+      </w:r>
+      <w:r>
+        <w:rPr>
+          <w:sz w:val="20"/>
+          <w:szCs w:val="20"/>
+          <w:highlight w:val="red"/>
+        </w:rPr>
+        <w:t>"      , t_intervenants debtor                                " +</w:t>
+      </w:r>
+    </w:p>
+    <w:p>
+      <w:pPr>
+        <w:spacing w:after="0"/>
+        <w:rPr>
+          <w:sz w:val="20"/>
+          <w:szCs w:val="20"/>
+        </w:rPr>
+      </w:pPr>
+      <w:r>
+        <w:rPr>
+          <w:sz w:val="20"/>
+          <w:szCs w:val="20"/>
+          <w:highlight w:val="red"/>
+        </w:rPr>
+        <w:t xml:space="preserve">        "      , g_individu     dbi                                   " +</w:t>
+      </w:r>
+    </w:p>
+    <w:p>
+      <w:pPr>
+        <w:spacing w:after="0"/>
+        <w:rPr>
+          <w:sz w:val="20"/>
+          <w:szCs w:val="20"/>
+        </w:rPr>
+      </w:pPr>
+      <w:r>
+        <w:rPr>
+          <w:sz w:val="20"/>
+          <w:szCs w:val="20"/>
+        </w:rPr>
+        <w:t xml:space="preserve">        "  </w:t>
+      </w:r>
+      <w:r>
+        <w:rPr>
+          <w:sz w:val="20"/>
+          <w:szCs w:val="20"/>
+          <w:highlight w:val="green"/>
+        </w:rPr>
+        <w:t>WHERE 1 = 1                                                  " + //standard selection</w:t>
+      </w:r>
+    </w:p>
+    <w:p>
+      <w:pPr>
+        <w:spacing w:after="0"/>
+        <w:rPr>
+          <w:sz w:val="20"/>
+          <w:szCs w:val="20"/>
+        </w:rPr>
+      </w:pPr>
+      <w:r>
+        <w:rPr>
+          <w:sz w:val="20"/>
+          <w:szCs w:val="20"/>
+        </w:rPr>
+        <w:t xml:space="preserve">        </w:t>
+      </w:r>
+      <w:r>
+        <w:rPr>
+          <w:sz w:val="20"/>
+          <w:szCs w:val="20"/>
+          <w:highlight w:val="green"/>
+        </w:rPr>
+        <w:t>"    AND (?</w:t>
+      </w:r>
+      <w:r>
+        <w:rPr>
+          <w:rFonts w:ascii="Consolas" w:hAnsi="Consolas" w:cs="Consolas"/>
+          <w:color w:val="000000"/>
+          <w:sz w:val="20"/>
+          <w:szCs w:val="20"/>
+          <w:highlight w:val="green"/>
+        </w:rPr>
+        <w:t>request.getCusName()</w:t>
+      </w:r>
+      <w:r>
+        <w:rPr>
+          <w:sz w:val="20"/>
+          <w:szCs w:val="20"/>
+          <w:highlight w:val="green"/>
+        </w:rPr>
+        <w:t xml:space="preserve"> IS NULL OR cusi.nom LIKE ?</w:t>
+      </w:r>
+      <w:r>
+        <w:rPr>
+          <w:rFonts w:ascii="Consolas" w:hAnsi="Consolas" w:cs="Consolas"/>
+          <w:color w:val="000000"/>
+          <w:sz w:val="20"/>
+          <w:szCs w:val="20"/>
+          <w:highlight w:val="green"/>
+        </w:rPr>
+        <w:t xml:space="preserve"> </w:t>
+      </w:r>
+      <w:r>
+        <w:rPr>
+          <w:rFonts w:ascii="Consolas" w:hAnsi="Consolas" w:cs="Consolas"/>
+          <w:color w:val="000000"/>
+          <w:sz w:val="20"/>
+          <w:szCs w:val="20"/>
+          <w:highlight w:val="green"/>
+        </w:rPr>
+        <w:t>request.getCusName()</w:t>
+      </w:r>
+      <w:r>
+        <w:rPr>
+          <w:sz w:val="20"/>
+          <w:szCs w:val="20"/>
+          <w:highlight w:val="green"/>
+        </w:rPr>
+        <w:t>)                         " + //-- 'cusName'</w:t>
+      </w:r>
+    </w:p>
+    <w:p>
+      <w:pPr>
+        <w:spacing w:after="0"/>
+        <w:rPr>
+          <w:sz w:val="20"/>
+          <w:szCs w:val="20"/>
+        </w:rPr>
+      </w:pPr>
+      <w:r>
+        <w:rPr>
+          <w:sz w:val="20"/>
+          <w:szCs w:val="20"/>
+        </w:rPr>
+        <w:t xml:space="preserve">        </w:t>
+      </w:r>
+      <w:r>
+        <w:rPr>
+          <w:sz w:val="20"/>
+          <w:szCs w:val="20"/>
+          <w:highlight w:val="green"/>
+        </w:rPr>
+        <w:t>"    AND (?</w:t>
+      </w:r>
+      <w:r>
+        <w:rPr>
+          <w:rFonts w:ascii="Consolas" w:hAnsi="Consolas" w:cs="Consolas"/>
+          <w:color w:val="000000"/>
+          <w:sz w:val="20"/>
+          <w:szCs w:val="20"/>
+          <w:highlight w:val="green"/>
+        </w:rPr>
+        <w:t>request.getCusExRef()</w:t>
+      </w:r>
+      <w:r>
+        <w:rPr>
+          <w:sz w:val="20"/>
+          <w:szCs w:val="20"/>
+          <w:highlight w:val="green"/>
+        </w:rPr>
+        <w:t xml:space="preserve"> IS NULL OR cusi.refext LIKE ?</w:t>
+      </w:r>
+      <w:r>
+        <w:rPr>
+          <w:rFonts w:ascii="Consolas" w:hAnsi="Consolas" w:cs="Consolas"/>
+          <w:color w:val="000000"/>
+          <w:sz w:val="20"/>
+          <w:szCs w:val="20"/>
+          <w:highlight w:val="green"/>
+        </w:rPr>
+        <w:t>request.getCusExRef()</w:t>
+      </w:r>
+      <w:r>
+        <w:rPr>
+          <w:sz w:val="20"/>
+          <w:szCs w:val="20"/>
+          <w:highlight w:val="green"/>
+        </w:rPr>
+        <w:t>)                      " + //-- 'cusExRef'</w:t>
+      </w:r>
+    </w:p>
+    <w:p>
+      <w:pPr>
+        <w:spacing w:after="0"/>
+        <w:rPr>
+          <w:sz w:val="20"/>
+          <w:szCs w:val="20"/>
+        </w:rPr>
+      </w:pPr>
+      <w:r>
+        <w:rPr>
+          <w:sz w:val="20"/>
+          <w:szCs w:val="20"/>
+        </w:rPr>
+        <w:t xml:space="preserve">        </w:t>
+      </w:r>
+      <w:r>
+        <w:rPr>
+          <w:sz w:val="20"/>
+          <w:szCs w:val="20"/>
+          <w:highlight w:val="green"/>
+        </w:rPr>
+        <w:t>"    AND (?</w:t>
+      </w:r>
+      <w:r>
+        <w:rPr>
+          <w:rFonts w:ascii="Consolas" w:hAnsi="Consolas" w:cs="Consolas"/>
+          <w:color w:val="000000"/>
+          <w:sz w:val="20"/>
+          <w:szCs w:val="20"/>
+          <w:highlight w:val="green"/>
+        </w:rPr>
+        <w:t>request.getCasRef()</w:t>
+      </w:r>
+      <w:r>
+        <w:rPr>
+          <w:sz w:val="20"/>
+          <w:szCs w:val="20"/>
+          <w:highlight w:val="green"/>
+        </w:rPr>
+        <w:t xml:space="preserve"> IS NULL OR elem.refdoss LIKE ?</w:t>
+      </w:r>
+      <w:r>
+        <w:rPr>
+          <w:rFonts w:ascii="Consolas" w:hAnsi="Consolas" w:cs="Consolas"/>
+          <w:color w:val="000000"/>
+          <w:sz w:val="20"/>
+          <w:szCs w:val="20"/>
+          <w:highlight w:val="green"/>
+        </w:rPr>
+        <w:t xml:space="preserve"> </w:t>
+      </w:r>
+      <w:r>
+        <w:rPr>
+          <w:rFonts w:ascii="Consolas" w:hAnsi="Consolas" w:cs="Consolas"/>
+          <w:color w:val="000000"/>
+          <w:sz w:val="20"/>
+          <w:szCs w:val="20"/>
+          <w:highlight w:val="green"/>
+        </w:rPr>
+        <w:t>request.getCasRef()</w:t>
+      </w:r>
+      <w:r>
+        <w:rPr>
+          <w:sz w:val="20"/>
+          <w:szCs w:val="20"/>
+          <w:highlight w:val="green"/>
+        </w:rPr>
+        <w:t>)                     " + //-- 'casRef'</w:t>
+      </w:r>
+    </w:p>
+    <w:p>
+      <w:pPr>
+        <w:spacing w:after="0"/>
+        <w:rPr>
+          <w:sz w:val="20"/>
+          <w:szCs w:val="20"/>
+        </w:rPr>
+      </w:pPr>
+      <w:r>
+        <w:rPr>
+          <w:sz w:val="20"/>
+          <w:szCs w:val="20"/>
+        </w:rPr>
+        <w:t xml:space="preserve">        </w:t>
+      </w:r>
+      <w:r>
+        <w:rPr>
+          <w:sz w:val="20"/>
+          <w:szCs w:val="20"/>
+          <w:highlight w:val="green"/>
+        </w:rPr>
+        <w:t>"    AND (? IS NULL OR msg.encodeur LIKE ?)                     " + //-- 'msgBoxDirIn'</w:t>
+      </w:r>
+    </w:p>
+    <w:p>
+      <w:pPr>
+        <w:spacing w:after="0"/>
+        <w:rPr>
+          <w:sz w:val="20"/>
+          <w:szCs w:val="20"/>
+        </w:rPr>
+      </w:pPr>
+      <w:r>
+        <w:rPr>
+          <w:sz w:val="20"/>
+          <w:szCs w:val="20"/>
+        </w:rPr>
+        <w:t xml:space="preserve">        </w:t>
+      </w:r>
+      <w:r>
+        <w:rPr>
+          <w:sz w:val="20"/>
+          <w:szCs w:val="20"/>
+          <w:highlight w:val="green"/>
+        </w:rPr>
+        <w:t>"    AND (? IS NULL OR msg.refemetteur LIKE ?)                  " + //-- 'msgBoxDirOut'</w:t>
+      </w:r>
+    </w:p>
+    <w:p>
+      <w:pPr>
+        <w:spacing w:after="0"/>
+        <w:rPr>
+          <w:sz w:val="20"/>
+          <w:szCs w:val="20"/>
+        </w:rPr>
+      </w:pPr>
+      <w:r>
+        <w:rPr>
+          <w:sz w:val="20"/>
+          <w:szCs w:val="20"/>
+        </w:rPr>
+        <w:t xml:space="preserve">        "    AND (? IS NULL OR msg.dtsaisie_dt &gt;= to_date(?, ?))        " + //-- 'msgFromDat'</w:t>
+      </w:r>
+    </w:p>
+    <w:p>
+      <w:pPr>
+        <w:spacing w:after="0"/>
+        <w:rPr>
+          <w:sz w:val="20"/>
+          <w:szCs w:val="20"/>
+        </w:rPr>
+      </w:pPr>
+      <w:r>
+        <w:rPr>
+          <w:sz w:val="20"/>
+          <w:szCs w:val="20"/>
+        </w:rPr>
+        <w:t xml:space="preserve">        "    AND (? IS NULL OR msg.dtsaisie_dt &lt;  to_date(?, ?) + 1)    " + //-- 'msgToDat'</w:t>
+      </w:r>
+    </w:p>
+    <w:p>
+      <w:pPr>
+        <w:spacing w:after="0"/>
+        <w:rPr>
+          <w:sz w:val="20"/>
+          <w:szCs w:val="20"/>
+        </w:rPr>
+      </w:pPr>
+      <w:r>
+        <w:rPr>
+          <w:sz w:val="20"/>
+          <w:szCs w:val="20"/>
+        </w:rPr>
+        <w:t xml:space="preserve">        "    AND (? IS NULL OR nvl(msg.typedoc, ?) = ?)                 " + //-- 'msgUnread'</w:t>
+      </w:r>
+    </w:p>
+    <w:p>
+      <w:pPr>
+        <w:spacing w:after="0"/>
+        <w:rPr>
+          <w:sz w:val="20"/>
+          <w:szCs w:val="20"/>
+        </w:rPr>
+      </w:pPr>
+      <w:r>
+        <w:rPr>
+          <w:sz w:val="20"/>
+          <w:szCs w:val="20"/>
+        </w:rPr>
+        <w:t xml:space="preserve">        "    AND 1 = 1                                                " + //-- 'msgSearchBy' &amp; 'msgFilter'</w:t>
+      </w:r>
+    </w:p>
+    <w:p>
+      <w:pPr>
+        <w:spacing w:after="0"/>
+        <w:rPr>
+          <w:sz w:val="20"/>
+          <w:szCs w:val="20"/>
+        </w:rPr>
+      </w:pPr>
+      <w:r>
+        <w:rPr>
+          <w:sz w:val="20"/>
+          <w:szCs w:val="20"/>
+        </w:rPr>
+        <w:t xml:space="preserve">        "    AND (? IS NULL OR ((? = ? AND msg.refemetteur LIKE ?)    " + //from</w:t>
+      </w:r>
+    </w:p>
+    <w:p>
+      <w:pPr>
+        <w:spacing w:after="0"/>
+        <w:rPr>
+          <w:sz w:val="20"/>
+          <w:szCs w:val="20"/>
+        </w:rPr>
+      </w:pPr>
+      <w:r>
+        <w:rPr>
+          <w:sz w:val="20"/>
+          <w:szCs w:val="20"/>
+        </w:rPr>
+        <w:t xml:space="preserve">        "                   OR  (? = ? AND msg.encodeur LIKE ?)       " + //to</w:t>
+      </w:r>
+    </w:p>
+    <w:p>
+      <w:pPr>
+        <w:spacing w:after="0"/>
+        <w:rPr>
+          <w:sz w:val="20"/>
+          <w:szCs w:val="20"/>
+        </w:rPr>
+      </w:pPr>
+      <w:r>
+        <w:rPr>
+          <w:sz w:val="20"/>
+          <w:szCs w:val="20"/>
+        </w:rPr>
+        <w:t xml:space="preserve">        "                   OR  (? = ? AND msg.libelinfo LIKE ?)      " + //subject</w:t>
+      </w:r>
+    </w:p>
+    <w:p>
+      <w:pPr>
+        <w:spacing w:after="0"/>
+        <w:rPr>
+          <w:sz w:val="20"/>
+          <w:szCs w:val="20"/>
+        </w:rPr>
+      </w:pPr>
+      <w:r>
+        <w:rPr>
+          <w:sz w:val="20"/>
+          <w:szCs w:val="20"/>
+        </w:rPr>
+        <w:t xml:space="preserve">        "                   OR  (? = ? AND ( elem.refdoss LIKE ?      " + //case</w:t>
+      </w:r>
+    </w:p>
+    <w:p>
+      <w:pPr>
+        <w:spacing w:after="0"/>
+        <w:rPr>
+          <w:sz w:val="20"/>
+          <w:szCs w:val="20"/>
+        </w:rPr>
+      </w:pPr>
+      <w:r>
+        <w:rPr>
+          <w:sz w:val="20"/>
+          <w:szCs w:val="20"/>
+        </w:rPr>
+        <w:t xml:space="preserve">        "                                    OR msg.refext2 LIKE ?))  " +</w:t>
+      </w:r>
+    </w:p>
+    <w:p>
+      <w:pPr>
+        <w:spacing w:after="0"/>
+        <w:rPr>
+          <w:sz w:val="20"/>
+          <w:szCs w:val="20"/>
+        </w:rPr>
+      </w:pPr>
+      <w:r>
+        <w:rPr>
+          <w:sz w:val="20"/>
+          <w:szCs w:val="20"/>
+        </w:rPr>
+        <w:t xml:space="preserve">        "                   OR  (? = ? AND dbi.nom LIKE ?)))          " + //debtor</w:t>
+      </w:r>
+    </w:p>
+    <w:p>
+      <w:pPr>
+        <w:spacing w:after="0"/>
+        <w:rPr>
+          <w:sz w:val="20"/>
+          <w:szCs w:val="20"/>
+        </w:rPr>
+      </w:pPr>
+      <w:r>
+        <w:rPr>
+          <w:sz w:val="20"/>
+          <w:szCs w:val="20"/>
+        </w:rPr>
+        <w:t xml:space="preserve">        "    AND 1 = 1                                                  " + //combination section</w:t>
+      </w:r>
+    </w:p>
+    <w:p>
+      <w:pPr>
+        <w:spacing w:after="0"/>
+        <w:rPr>
+          <w:sz w:val="20"/>
+          <w:szCs w:val="20"/>
+        </w:rPr>
+      </w:pPr>
+      <w:r>
+        <w:rPr>
+          <w:sz w:val="20"/>
+          <w:szCs w:val="20"/>
+        </w:rPr>
+        <w:t xml:space="preserve">        "    AND customer.reftype = ?                                   " + //CL</w:t>
+      </w:r>
+    </w:p>
+    <w:p>
+      <w:pPr>
+        <w:spacing w:after="0"/>
+        <w:rPr>
+          <w:sz w:val="20"/>
+          <w:szCs w:val="20"/>
+        </w:rPr>
+      </w:pPr>
+      <w:r>
+        <w:rPr>
+          <w:sz w:val="20"/>
+          <w:szCs w:val="20"/>
+        </w:rPr>
+        <w:t xml:space="preserve">        "    AND customer.refindividu = cusi.refindividu                " +</w:t>
+      </w:r>
+    </w:p>
+    <w:p>
+      <w:pPr>
+        <w:spacing w:after="0"/>
+        <w:rPr>
+          <w:sz w:val="20"/>
+          <w:szCs w:val="20"/>
+        </w:rPr>
+      </w:pPr>
+      <w:r>
+        <w:rPr>
+          <w:sz w:val="20"/>
+          <w:szCs w:val="20"/>
+        </w:rPr>
+        <w:t xml:space="preserve">        "    AND elem.refdoss = customer.refdoss (+)                    " +</w:t>
+      </w:r>
+    </w:p>
+    <w:p>
+      <w:pPr>
+        <w:spacing w:after="0"/>
+        <w:rPr>
+          <w:sz w:val="20"/>
+          <w:szCs w:val="20"/>
+        </w:rPr>
+      </w:pPr>
+      <w:r>
+        <w:rPr>
+          <w:sz w:val="20"/>
+          <w:szCs w:val="20"/>
+        </w:rPr>
+        <w:t xml:space="preserve">        "    AND 1 </w:t>
+      </w:r>
       <w:bookmarkStart w:id="2" w:name="_GoBack"/>
       <w:bookmarkEnd w:id="2"/>
-    </w:p>
-    <w:p/>
+      <w:r>
+        <w:rPr>
+          <w:sz w:val="20"/>
+          <w:szCs w:val="20"/>
+        </w:rPr>
+        <w:t>= 1                                                  " +</w:t>
+      </w:r>
+    </w:p>
+    <w:p>
+      <w:pPr>
+        <w:spacing w:after="0"/>
+        <w:rPr>
+          <w:sz w:val="20"/>
+          <w:szCs w:val="20"/>
+        </w:rPr>
+      </w:pPr>
+      <w:r>
+        <w:rPr>
+          <w:sz w:val="20"/>
+          <w:szCs w:val="20"/>
+        </w:rPr>
+        <w:t xml:space="preserve">        "    AND debtor.reftype = ?                                     " + //DB</w:t>
+      </w:r>
+    </w:p>
+    <w:p>
+      <w:pPr>
+        <w:spacing w:after="0"/>
+        <w:rPr>
+          <w:sz w:val="20"/>
+          <w:szCs w:val="20"/>
+        </w:rPr>
+      </w:pPr>
+      <w:r>
+        <w:rPr>
+          <w:sz w:val="20"/>
+          <w:szCs w:val="20"/>
+        </w:rPr>
+        <w:t xml:space="preserve">        "    AND debtor.refindividu = dbi.refindividu                   " +</w:t>
+      </w:r>
+    </w:p>
+    <w:p>
+      <w:pPr>
+        <w:spacing w:after="0"/>
+        <w:rPr>
+          <w:sz w:val="20"/>
+          <w:szCs w:val="20"/>
+        </w:rPr>
+      </w:pPr>
+      <w:r>
+        <w:rPr>
+          <w:sz w:val="20"/>
+          <w:szCs w:val="20"/>
+        </w:rPr>
+        <w:t xml:space="preserve">        "    AND elem.refdoss = debtor.refdoss (+)                      " +</w:t>
+      </w:r>
+    </w:p>
+    <w:p>
+      <w:pPr>
+        <w:spacing w:after="0"/>
+        <w:rPr>
+          <w:sz w:val="20"/>
+          <w:szCs w:val="20"/>
+        </w:rPr>
+      </w:pPr>
+      <w:r>
+        <w:rPr>
+          <w:sz w:val="20"/>
+          <w:szCs w:val="20"/>
+        </w:rPr>
+        <w:t xml:space="preserve">        "    AND 1 = 1                                                  " +</w:t>
+      </w:r>
+    </w:p>
+    <w:p>
+      <w:pPr>
+        <w:spacing w:after="0"/>
+        <w:rPr>
+          <w:sz w:val="20"/>
+          <w:szCs w:val="20"/>
+        </w:rPr>
+      </w:pPr>
+      <w:r>
+        <w:rPr>
+          <w:sz w:val="20"/>
+          <w:szCs w:val="20"/>
+        </w:rPr>
+        <w:t xml:space="preserve">        "    AND elem.typeelem = ?                                      " + //ms</w:t>
+      </w:r>
+    </w:p>
+    <w:p>
+      <w:pPr>
+        <w:spacing w:after="0"/>
+        <w:rPr>
+          <w:sz w:val="20"/>
+          <w:szCs w:val="20"/>
+        </w:rPr>
+      </w:pPr>
+      <w:r>
+        <w:rPr>
+          <w:sz w:val="20"/>
+          <w:szCs w:val="20"/>
+        </w:rPr>
+        <w:t xml:space="preserve">        "    AND elem.refelem  = msg.refinfo                            " +</w:t>
+      </w:r>
+    </w:p>
+    <w:p>
+      <w:pPr>
+        <w:spacing w:after="0"/>
+        <w:rPr>
+          <w:sz w:val="20"/>
+          <w:szCs w:val="20"/>
+        </w:rPr>
+      </w:pPr>
+      <w:r>
+        <w:rPr>
+          <w:sz w:val="20"/>
+          <w:szCs w:val="20"/>
+        </w:rPr>
+        <w:t xml:space="preserve">        "  ORDER BY elem.refdoss, msg.dtsaisie_dt DESC NULLS LAST       ";</w:t>
+      </w:r>
+    </w:p>
+    <w:p>
+      <w:pPr>
+        <w:spacing w:after="0"/>
+        <w:rPr>
+          <w:sz w:val="20"/>
+          <w:szCs w:val="20"/>
+        </w:rPr>
+      </w:pPr>
+    </w:p>
+    <w:p>
+      <w:pPr>
+        <w:autoSpaceDE w:val="0"/>
+        <w:autoSpaceDN w:val="0"/>
+        <w:adjustRightInd w:val="0"/>
+        <w:spacing w:after="0" w:line="240" w:lineRule="auto"/>
+        <w:rPr>
+          <w:rFonts w:ascii="Consolas" w:hAnsi="Consolas" w:cs="Consolas"/>
+          <w:sz w:val="20"/>
+          <w:szCs w:val="20"/>
+        </w:rPr>
+      </w:pPr>
+      <w:r>
+        <w:rPr>
+          <w:rFonts w:ascii="Consolas" w:hAnsi="Consolas" w:cs="Consolas"/>
+          <w:color w:val="000000"/>
+          <w:sz w:val="20"/>
+          <w:szCs w:val="20"/>
+        </w:rPr>
+        <w:t xml:space="preserve">Object[] params = </w:t>
+      </w:r>
+      <w:r>
+        <w:rPr>
+          <w:rFonts w:ascii="Consolas" w:hAnsi="Consolas" w:cs="Consolas"/>
+          <w:b/>
+          <w:bCs/>
+          <w:color w:val="7F0055"/>
+          <w:sz w:val="20"/>
+          <w:szCs w:val="20"/>
+        </w:rPr>
+        <w:t>new</w:t>
+      </w:r>
+      <w:r>
+        <w:rPr>
+          <w:rFonts w:ascii="Consolas" w:hAnsi="Consolas" w:cs="Consolas"/>
+          <w:color w:val="000000"/>
+          <w:sz w:val="20"/>
+          <w:szCs w:val="20"/>
+        </w:rPr>
+        <w:t xml:space="preserve"> Object[]{</w:t>
+      </w:r>
+    </w:p>
+    <w:p>
+      <w:pPr>
+        <w:autoSpaceDE w:val="0"/>
+        <w:autoSpaceDN w:val="0"/>
+        <w:adjustRightInd w:val="0"/>
+        <w:spacing w:after="0" w:line="240" w:lineRule="auto"/>
+        <w:rPr>
+          <w:rFonts w:ascii="Consolas" w:hAnsi="Consolas" w:cs="Consolas"/>
+          <w:sz w:val="20"/>
+          <w:szCs w:val="20"/>
+        </w:rPr>
+      </w:pPr>
+      <w:r>
+        <w:rPr>
+          <w:rFonts w:ascii="Consolas" w:hAnsi="Consolas" w:cs="Consolas"/>
+          <w:color w:val="000000"/>
+          <w:sz w:val="20"/>
+          <w:szCs w:val="20"/>
+        </w:rPr>
+        <w:t xml:space="preserve">        </w:t>
+      </w:r>
+      <w:r>
+        <w:rPr>
+          <w:rFonts w:ascii="Consolas" w:hAnsi="Consolas" w:cs="Consolas"/>
+          <w:color w:val="3F7F5F"/>
+          <w:sz w:val="20"/>
+          <w:szCs w:val="20"/>
+        </w:rPr>
+        <w:t>//standard selection</w:t>
+      </w:r>
+    </w:p>
+    <w:p>
+      <w:pPr>
+        <w:autoSpaceDE w:val="0"/>
+        <w:autoSpaceDN w:val="0"/>
+        <w:adjustRightInd w:val="0"/>
+        <w:spacing w:after="0" w:line="240" w:lineRule="auto"/>
+        <w:rPr>
+          <w:rFonts w:ascii="Consolas" w:hAnsi="Consolas" w:cs="Consolas"/>
+          <w:sz w:val="20"/>
+          <w:szCs w:val="20"/>
+        </w:rPr>
+      </w:pPr>
+      <w:r>
+        <w:rPr>
+          <w:rFonts w:ascii="Consolas" w:hAnsi="Consolas" w:cs="Consolas"/>
+          <w:color w:val="000000"/>
+          <w:sz w:val="20"/>
+          <w:szCs w:val="20"/>
+        </w:rPr>
+        <w:t xml:space="preserve">        , request.getMsgBoxDirIn(), request.getMsgBoxDirIn()</w:t>
+      </w:r>
+    </w:p>
+    <w:p>
+      <w:pPr>
+        <w:autoSpaceDE w:val="0"/>
+        <w:autoSpaceDN w:val="0"/>
+        <w:adjustRightInd w:val="0"/>
+        <w:spacing w:after="0" w:line="240" w:lineRule="auto"/>
+        <w:rPr>
+          <w:rFonts w:ascii="Consolas" w:hAnsi="Consolas" w:cs="Consolas"/>
+          <w:sz w:val="20"/>
+          <w:szCs w:val="20"/>
+        </w:rPr>
+      </w:pPr>
+      <w:r>
+        <w:rPr>
+          <w:rFonts w:ascii="Consolas" w:hAnsi="Consolas" w:cs="Consolas"/>
+          <w:color w:val="000000"/>
+          <w:sz w:val="20"/>
+          <w:szCs w:val="20"/>
+        </w:rPr>
+        <w:t xml:space="preserve">        , request.getMsgBoxDirOut(), request.getMsgBoxDirOut()</w:t>
+      </w:r>
+    </w:p>
+    <w:p>
+      <w:pPr>
+        <w:autoSpaceDE w:val="0"/>
+        <w:autoSpaceDN w:val="0"/>
+        <w:adjustRightInd w:val="0"/>
+        <w:spacing w:after="0" w:line="240" w:lineRule="auto"/>
+        <w:rPr>
+          <w:rFonts w:ascii="Consolas" w:hAnsi="Consolas" w:cs="Consolas"/>
+          <w:sz w:val="20"/>
+          <w:szCs w:val="20"/>
+        </w:rPr>
+      </w:pPr>
+      <w:r>
+        <w:rPr>
+          <w:rFonts w:ascii="Consolas" w:hAnsi="Consolas" w:cs="Consolas"/>
+          <w:color w:val="000000"/>
+          <w:sz w:val="20"/>
+          <w:szCs w:val="20"/>
+        </w:rPr>
+        <w:t xml:space="preserve">        , request.getMsgFromDat(), request.getMsgFromDat(), </w:t>
+      </w:r>
+      <w:r>
+        <w:rPr>
+          <w:rFonts w:ascii="Consolas" w:hAnsi="Consolas" w:cs="Consolas"/>
+          <w:color w:val="2A00FF"/>
+          <w:sz w:val="20"/>
+          <w:szCs w:val="20"/>
+        </w:rPr>
+        <w:t>"YYYY-MM-DD"</w:t>
+      </w:r>
+    </w:p>
+    <w:p>
+      <w:pPr>
+        <w:autoSpaceDE w:val="0"/>
+        <w:autoSpaceDN w:val="0"/>
+        <w:adjustRightInd w:val="0"/>
+        <w:spacing w:after="0" w:line="240" w:lineRule="auto"/>
+        <w:rPr>
+          <w:rFonts w:ascii="Consolas" w:hAnsi="Consolas" w:cs="Consolas"/>
+          <w:sz w:val="20"/>
+          <w:szCs w:val="20"/>
+        </w:rPr>
+      </w:pPr>
+      <w:r>
+        <w:rPr>
+          <w:rFonts w:ascii="Consolas" w:hAnsi="Consolas" w:cs="Consolas"/>
+          <w:color w:val="000000"/>
+          <w:sz w:val="20"/>
+          <w:szCs w:val="20"/>
+        </w:rPr>
+        <w:t xml:space="preserve">        , request.getMsgToDat(), request.getMsgToDat(), </w:t>
+      </w:r>
+      <w:r>
+        <w:rPr>
+          <w:rFonts w:ascii="Consolas" w:hAnsi="Consolas" w:cs="Consolas"/>
+          <w:color w:val="2A00FF"/>
+          <w:sz w:val="20"/>
+          <w:szCs w:val="20"/>
+        </w:rPr>
+        <w:t>"YYYY-MM-DD"</w:t>
+      </w:r>
+    </w:p>
+    <w:p>
+      <w:pPr>
+        <w:autoSpaceDE w:val="0"/>
+        <w:autoSpaceDN w:val="0"/>
+        <w:adjustRightInd w:val="0"/>
+        <w:spacing w:after="0" w:line="240" w:lineRule="auto"/>
+        <w:rPr>
+          <w:rFonts w:ascii="Consolas" w:hAnsi="Consolas" w:cs="Consolas"/>
+          <w:sz w:val="20"/>
+          <w:szCs w:val="20"/>
+        </w:rPr>
+      </w:pPr>
+      <w:r>
+        <w:rPr>
+          <w:rFonts w:ascii="Consolas" w:hAnsi="Consolas" w:cs="Consolas"/>
+          <w:color w:val="000000"/>
+          <w:sz w:val="20"/>
+          <w:szCs w:val="20"/>
+        </w:rPr>
+        <w:t xml:space="preserve">        , request.getMsgUnread(), </w:t>
+      </w:r>
+      <w:r>
+        <w:rPr>
+          <w:rFonts w:ascii="Consolas" w:hAnsi="Consolas" w:cs="Consolas"/>
+          <w:color w:val="2A00FF"/>
+          <w:sz w:val="20"/>
+          <w:szCs w:val="20"/>
+        </w:rPr>
+        <w:t>"N"</w:t>
+      </w:r>
+      <w:r>
+        <w:rPr>
+          <w:rFonts w:ascii="Consolas" w:hAnsi="Consolas" w:cs="Consolas"/>
+          <w:color w:val="000000"/>
+          <w:sz w:val="20"/>
+          <w:szCs w:val="20"/>
+        </w:rPr>
+        <w:t>, request.getMsgUnread()</w:t>
+      </w:r>
+    </w:p>
+    <w:p>
+      <w:pPr>
+        <w:autoSpaceDE w:val="0"/>
+        <w:autoSpaceDN w:val="0"/>
+        <w:adjustRightInd w:val="0"/>
+        <w:spacing w:after="0" w:line="240" w:lineRule="auto"/>
+        <w:rPr>
+          <w:rFonts w:ascii="Consolas" w:hAnsi="Consolas" w:cs="Consolas"/>
+          <w:sz w:val="20"/>
+          <w:szCs w:val="20"/>
+        </w:rPr>
+      </w:pPr>
+      <w:r>
+        <w:rPr>
+          <w:rFonts w:ascii="Consolas" w:hAnsi="Consolas" w:cs="Consolas"/>
+          <w:color w:val="000000"/>
+          <w:sz w:val="20"/>
+          <w:szCs w:val="20"/>
+        </w:rPr>
+        <w:t xml:space="preserve">        </w:t>
+      </w:r>
+      <w:r>
+        <w:rPr>
+          <w:rFonts w:ascii="Consolas" w:hAnsi="Consolas" w:cs="Consolas"/>
+          <w:color w:val="3F7F5F"/>
+          <w:sz w:val="20"/>
+          <w:szCs w:val="20"/>
+        </w:rPr>
+        <w:t>//msgSearchBy &amp; filter section</w:t>
+      </w:r>
+    </w:p>
+    <w:p>
+      <w:pPr>
+        <w:autoSpaceDE w:val="0"/>
+        <w:autoSpaceDN w:val="0"/>
+        <w:adjustRightInd w:val="0"/>
+        <w:spacing w:after="0" w:line="240" w:lineRule="auto"/>
+        <w:rPr>
+          <w:rFonts w:ascii="Consolas" w:hAnsi="Consolas" w:cs="Consolas"/>
+          <w:sz w:val="20"/>
+          <w:szCs w:val="20"/>
+        </w:rPr>
+      </w:pPr>
+      <w:r>
+        <w:rPr>
+          <w:rFonts w:ascii="Consolas" w:hAnsi="Consolas" w:cs="Consolas"/>
+          <w:color w:val="000000"/>
+          <w:sz w:val="20"/>
+          <w:szCs w:val="20"/>
+        </w:rPr>
+        <w:t xml:space="preserve">        , request.getMsgSearchBy()</w:t>
+      </w:r>
+    </w:p>
+    <w:p>
+      <w:pPr>
+        <w:autoSpaceDE w:val="0"/>
+        <w:autoSpaceDN w:val="0"/>
+        <w:adjustRightInd w:val="0"/>
+        <w:spacing w:after="0" w:line="240" w:lineRule="auto"/>
+        <w:rPr>
+          <w:rFonts w:ascii="Consolas" w:hAnsi="Consolas" w:cs="Consolas"/>
+          <w:sz w:val="20"/>
+          <w:szCs w:val="20"/>
+        </w:rPr>
+      </w:pPr>
+      <w:r>
+        <w:rPr>
+          <w:rFonts w:ascii="Consolas" w:hAnsi="Consolas" w:cs="Consolas"/>
+          <w:color w:val="000000"/>
+          <w:sz w:val="20"/>
+          <w:szCs w:val="20"/>
+        </w:rPr>
+        <w:t xml:space="preserve">        , </w:t>
+      </w:r>
+      <w:r>
+        <w:rPr>
+          <w:rFonts w:ascii="Consolas" w:hAnsi="Consolas" w:cs="Consolas"/>
+          <w:color w:val="2A00FF"/>
+          <w:sz w:val="20"/>
+          <w:szCs w:val="20"/>
+        </w:rPr>
+        <w:t>"from"</w:t>
+      </w:r>
+      <w:r>
+        <w:rPr>
+          <w:rFonts w:ascii="Consolas" w:hAnsi="Consolas" w:cs="Consolas"/>
+          <w:color w:val="000000"/>
+          <w:sz w:val="20"/>
+          <w:szCs w:val="20"/>
+        </w:rPr>
+        <w:t>, request.getMsgSearchBy(), request.getMsgFilter()</w:t>
+      </w:r>
+    </w:p>
+    <w:p>
+      <w:pPr>
+        <w:autoSpaceDE w:val="0"/>
+        <w:autoSpaceDN w:val="0"/>
+        <w:adjustRightInd w:val="0"/>
+        <w:spacing w:after="0" w:line="240" w:lineRule="auto"/>
+        <w:rPr>
+          <w:rFonts w:ascii="Consolas" w:hAnsi="Consolas" w:cs="Consolas"/>
+          <w:sz w:val="20"/>
+          <w:szCs w:val="20"/>
+        </w:rPr>
+      </w:pPr>
+      <w:r>
+        <w:rPr>
+          <w:rFonts w:ascii="Consolas" w:hAnsi="Consolas" w:cs="Consolas"/>
+          <w:color w:val="000000"/>
+          <w:sz w:val="20"/>
+          <w:szCs w:val="20"/>
+        </w:rPr>
+        <w:t xml:space="preserve">        , </w:t>
+      </w:r>
+      <w:r>
+        <w:rPr>
+          <w:rFonts w:ascii="Consolas" w:hAnsi="Consolas" w:cs="Consolas"/>
+          <w:color w:val="2A00FF"/>
+          <w:sz w:val="20"/>
+          <w:szCs w:val="20"/>
+        </w:rPr>
+        <w:t>"to"</w:t>
+      </w:r>
+      <w:r>
+        <w:rPr>
+          <w:rFonts w:ascii="Consolas" w:hAnsi="Consolas" w:cs="Consolas"/>
+          <w:color w:val="000000"/>
+          <w:sz w:val="20"/>
+          <w:szCs w:val="20"/>
+        </w:rPr>
+        <w:t>, request.getMsgSearchBy(), request.getMsgFilter()</w:t>
+      </w:r>
+    </w:p>
+    <w:p>
+      <w:pPr>
+        <w:autoSpaceDE w:val="0"/>
+        <w:autoSpaceDN w:val="0"/>
+        <w:adjustRightInd w:val="0"/>
+        <w:spacing w:after="0" w:line="240" w:lineRule="auto"/>
+        <w:rPr>
+          <w:rFonts w:ascii="Consolas" w:hAnsi="Consolas" w:cs="Consolas"/>
+          <w:sz w:val="20"/>
+          <w:szCs w:val="20"/>
+        </w:rPr>
+      </w:pPr>
+      <w:r>
+        <w:rPr>
+          <w:rFonts w:ascii="Consolas" w:hAnsi="Consolas" w:cs="Consolas"/>
+          <w:color w:val="000000"/>
+          <w:sz w:val="20"/>
+          <w:szCs w:val="20"/>
+        </w:rPr>
+        <w:lastRenderedPageBreak/>
+        <w:t xml:space="preserve">        , </w:t>
+      </w:r>
+      <w:r>
+        <w:rPr>
+          <w:rFonts w:ascii="Consolas" w:hAnsi="Consolas" w:cs="Consolas"/>
+          <w:color w:val="2A00FF"/>
+          <w:sz w:val="20"/>
+          <w:szCs w:val="20"/>
+        </w:rPr>
+        <w:t>"subject"</w:t>
+      </w:r>
+      <w:r>
+        <w:rPr>
+          <w:rFonts w:ascii="Consolas" w:hAnsi="Consolas" w:cs="Consolas"/>
+          <w:color w:val="000000"/>
+          <w:sz w:val="20"/>
+          <w:szCs w:val="20"/>
+        </w:rPr>
+        <w:t>, request.getMsgSearchBy(), request.getMsgFilter()</w:t>
+      </w:r>
+    </w:p>
+    <w:p>
+      <w:pPr>
+        <w:autoSpaceDE w:val="0"/>
+        <w:autoSpaceDN w:val="0"/>
+        <w:adjustRightInd w:val="0"/>
+        <w:spacing w:after="0" w:line="240" w:lineRule="auto"/>
+        <w:rPr>
+          <w:rFonts w:ascii="Consolas" w:hAnsi="Consolas" w:cs="Consolas"/>
+          <w:sz w:val="20"/>
+          <w:szCs w:val="20"/>
+        </w:rPr>
+      </w:pPr>
+      <w:r>
+        <w:rPr>
+          <w:rFonts w:ascii="Consolas" w:hAnsi="Consolas" w:cs="Consolas"/>
+          <w:color w:val="000000"/>
+          <w:sz w:val="20"/>
+          <w:szCs w:val="20"/>
+        </w:rPr>
+        <w:t xml:space="preserve">        , </w:t>
+      </w:r>
+      <w:r>
+        <w:rPr>
+          <w:rFonts w:ascii="Consolas" w:hAnsi="Consolas" w:cs="Consolas"/>
+          <w:color w:val="2A00FF"/>
+          <w:sz w:val="20"/>
+          <w:szCs w:val="20"/>
+        </w:rPr>
+        <w:t>"case"</w:t>
+      </w:r>
+      <w:r>
+        <w:rPr>
+          <w:rFonts w:ascii="Consolas" w:hAnsi="Consolas" w:cs="Consolas"/>
+          <w:color w:val="000000"/>
+          <w:sz w:val="20"/>
+          <w:szCs w:val="20"/>
+        </w:rPr>
+        <w:t>, request.getMsgSearchBy(), request.getMsgFilter(), request.getMsgFilter()</w:t>
+      </w:r>
+    </w:p>
+    <w:p>
+      <w:pPr>
+        <w:autoSpaceDE w:val="0"/>
+        <w:autoSpaceDN w:val="0"/>
+        <w:adjustRightInd w:val="0"/>
+        <w:spacing w:after="0" w:line="240" w:lineRule="auto"/>
+        <w:rPr>
+          <w:rFonts w:ascii="Consolas" w:hAnsi="Consolas" w:cs="Consolas"/>
+          <w:sz w:val="20"/>
+          <w:szCs w:val="20"/>
+        </w:rPr>
+      </w:pPr>
+      <w:r>
+        <w:rPr>
+          <w:rFonts w:ascii="Consolas" w:hAnsi="Consolas" w:cs="Consolas"/>
+          <w:color w:val="000000"/>
+          <w:sz w:val="20"/>
+          <w:szCs w:val="20"/>
+        </w:rPr>
+        <w:t xml:space="preserve">        , </w:t>
+      </w:r>
+      <w:r>
+        <w:rPr>
+          <w:rFonts w:ascii="Consolas" w:hAnsi="Consolas" w:cs="Consolas"/>
+          <w:color w:val="2A00FF"/>
+          <w:sz w:val="20"/>
+          <w:szCs w:val="20"/>
+        </w:rPr>
+        <w:t>"debtor"</w:t>
+      </w:r>
+      <w:r>
+        <w:rPr>
+          <w:rFonts w:ascii="Consolas" w:hAnsi="Consolas" w:cs="Consolas"/>
+          <w:color w:val="000000"/>
+          <w:sz w:val="20"/>
+          <w:szCs w:val="20"/>
+        </w:rPr>
+        <w:t>, request.getMsgSearchBy(), request.getMsgFilter()</w:t>
+      </w:r>
+    </w:p>
+    <w:p>
+      <w:pPr>
+        <w:autoSpaceDE w:val="0"/>
+        <w:autoSpaceDN w:val="0"/>
+        <w:adjustRightInd w:val="0"/>
+        <w:spacing w:after="0" w:line="240" w:lineRule="auto"/>
+        <w:rPr>
+          <w:rFonts w:ascii="Consolas" w:hAnsi="Consolas" w:cs="Consolas"/>
+          <w:sz w:val="20"/>
+          <w:szCs w:val="20"/>
+        </w:rPr>
+      </w:pPr>
+      <w:r>
+        <w:rPr>
+          <w:rFonts w:ascii="Consolas" w:hAnsi="Consolas" w:cs="Consolas"/>
+          <w:color w:val="000000"/>
+          <w:sz w:val="20"/>
+          <w:szCs w:val="20"/>
+        </w:rPr>
+        <w:t xml:space="preserve">        </w:t>
+      </w:r>
+      <w:r>
+        <w:rPr>
+          <w:rFonts w:ascii="Consolas" w:hAnsi="Consolas" w:cs="Consolas"/>
+          <w:color w:val="3F7F5F"/>
+          <w:sz w:val="20"/>
+          <w:szCs w:val="20"/>
+        </w:rPr>
+        <w:t>//combination section</w:t>
+      </w:r>
+    </w:p>
+    <w:p>
+      <w:pPr>
+        <w:autoSpaceDE w:val="0"/>
+        <w:autoSpaceDN w:val="0"/>
+        <w:adjustRightInd w:val="0"/>
+        <w:spacing w:after="0" w:line="240" w:lineRule="auto"/>
+        <w:rPr>
+          <w:rFonts w:ascii="Consolas" w:hAnsi="Consolas" w:cs="Consolas"/>
+          <w:sz w:val="20"/>
+          <w:szCs w:val="20"/>
+        </w:rPr>
+      </w:pPr>
+      <w:r>
+        <w:rPr>
+          <w:rFonts w:ascii="Consolas" w:hAnsi="Consolas" w:cs="Consolas"/>
+          <w:color w:val="000000"/>
+          <w:sz w:val="20"/>
+          <w:szCs w:val="20"/>
+        </w:rPr>
+        <w:t xml:space="preserve">        , </w:t>
+      </w:r>
+      <w:r>
+        <w:rPr>
+          <w:rFonts w:ascii="Consolas" w:hAnsi="Consolas" w:cs="Consolas"/>
+          <w:color w:val="2A00FF"/>
+          <w:sz w:val="20"/>
+          <w:szCs w:val="20"/>
+        </w:rPr>
+        <w:t>"CL"</w:t>
+      </w:r>
+      <w:r>
+        <w:rPr>
+          <w:rFonts w:ascii="Consolas" w:hAnsi="Consolas" w:cs="Consolas"/>
+          <w:color w:val="000000"/>
+          <w:sz w:val="20"/>
+          <w:szCs w:val="20"/>
+        </w:rPr>
+        <w:t xml:space="preserve">, </w:t>
+      </w:r>
+      <w:r>
+        <w:rPr>
+          <w:rFonts w:ascii="Consolas" w:hAnsi="Consolas" w:cs="Consolas"/>
+          <w:color w:val="2A00FF"/>
+          <w:sz w:val="20"/>
+          <w:szCs w:val="20"/>
+        </w:rPr>
+        <w:t>"DB"</w:t>
+      </w:r>
+      <w:r>
+        <w:rPr>
+          <w:rFonts w:ascii="Consolas" w:hAnsi="Consolas" w:cs="Consolas"/>
+          <w:color w:val="000000"/>
+          <w:sz w:val="20"/>
+          <w:szCs w:val="20"/>
+        </w:rPr>
+        <w:t>, ELEM_TYPE_MESSAGE</w:t>
+      </w:r>
+    </w:p>
+    <w:p>
+      <w:pPr>
+        <w:spacing w:after="0"/>
+        <w:rPr>
+          <w:sz w:val="20"/>
+          <w:szCs w:val="20"/>
+        </w:rPr>
+      </w:pPr>
+      <w:r>
+        <w:rPr>
+          <w:rFonts w:ascii="Consolas" w:hAnsi="Consolas" w:cs="Consolas"/>
+          <w:color w:val="000000"/>
+          <w:sz w:val="20"/>
+          <w:szCs w:val="20"/>
+        </w:rPr>
+        <w:t xml:space="preserve">    };</w:t>
+      </w:r>
+    </w:p>
     <w:sectPr>
       <w:pgSz w:w="12240" w:h="15840"/>
       <w:pgMar w:top="1440" w:right="1440" w:bottom="1440" w:left="1440" w:header="720" w:footer="720" w:gutter="0"/>
@@ -6783,7 +8538,7 @@
 </file>
 
 <file path=customXml/itemProps1.xml><?xml version="1.0" encoding="utf-8"?>
-<ds:datastoreItem xmlns:ds="http://schemas.openxmlformats.org/officeDocument/2006/customXml" ds:itemID="{DB2B95AB-D77B-4E30-90E6-4FAC824243A2}">
+<ds:datastoreItem xmlns:ds="http://schemas.openxmlformats.org/officeDocument/2006/customXml" ds:itemID="{E9171EC0-92C4-41CB-823E-70997E6E6D03}">
   <ds:schemaRefs>
     <ds:schemaRef ds:uri="http://schemas.openxmlformats.org/officeDocument/2006/bibliography"/>
   </ds:schemaRefs>

--- a/doc/codix problem.docx
+++ b/doc/codix problem.docx
@@ -6065,15 +6065,7 @@
           <w:szCs w:val="20"/>
           <w:highlight w:val="red"/>
         </w:rPr>
-        <w:t>"      , dbi.nom            dbName                            " +</w:t>
-      </w:r>
-      <w:r>
-        <w:rPr>
-          <w:sz w:val="20"/>
-          <w:szCs w:val="20"/>
-          <w:highlight w:val="red"/>
-        </w:rPr>
-        <w:t xml:space="preserve"> ? cái này với cusi.nom có vấn đề</w:t>
+        <w:t>"      , dbi.nom            dbName                            " + ? cái này với cusi.nom có vấn đề</w:t>
       </w:r>
     </w:p>
     <w:p>
@@ -6425,7 +6417,7 @@
         <w:rPr>
           <w:sz w:val="20"/>
           <w:szCs w:val="20"/>
-          <w:highlight w:val="red"/>
+          <w:highlight w:val="green"/>
         </w:rPr>
       </w:pPr>
       <w:r>
@@ -6439,7 +6431,7 @@
         <w:rPr>
           <w:sz w:val="20"/>
           <w:szCs w:val="20"/>
-          <w:highlight w:val="red"/>
+          <w:highlight w:val="green"/>
         </w:rPr>
         <w:t>"      , t_intervenants debtor                                " +</w:t>
       </w:r>
@@ -6456,7 +6448,7 @@
         <w:rPr>
           <w:sz w:val="20"/>
           <w:szCs w:val="20"/>
-          <w:highlight w:val="red"/>
+          <w:highlight w:val="green"/>
         </w:rPr>
         <w:t xml:space="preserve">        "      , g_individu     dbi                                   " +</w:t>
       </w:r>
@@ -6510,26 +6502,90 @@
       </w:r>
       <w:r>
         <w:rPr>
-          <w:rFonts w:ascii="Consolas" w:hAnsi="Consolas" w:cs="Consolas"/>
-          <w:color w:val="000000"/>
           <w:sz w:val="20"/>
           <w:szCs w:val="20"/>
           <w:highlight w:val="green"/>
         </w:rPr>
+        <w:t xml:space="preserve"> </w:t>
+      </w:r>
+      <w:r>
+        <w:rPr>
+          <w:sz w:val="20"/>
+          <w:szCs w:val="20"/>
+          <w:highlight w:val="green"/>
+        </w:rPr>
+        <w:t xml:space="preserve">IS NULL OR cusi.nom LIKE </w:t>
+      </w:r>
+      <w:r>
+        <w:rPr>
+          <w:sz w:val="20"/>
+          <w:szCs w:val="20"/>
+          <w:highlight w:val="green"/>
+        </w:rPr>
+        <w:t>?</w:t>
+      </w:r>
+      <w:r>
+        <w:rPr>
+          <w:sz w:val="20"/>
+          <w:szCs w:val="20"/>
+          <w:highlight w:val="green"/>
+        </w:rPr>
+        <w:t xml:space="preserve"> " + //-- 'cusName'</w:t>
+      </w:r>
+      <w:r>
+        <w:rPr>
+          <w:sz w:val="20"/>
+          <w:szCs w:val="20"/>
+        </w:rPr>
+        <w:t xml:space="preserve"> - </w:t>
+      </w:r>
+      <w:r>
+        <w:rPr>
+          <w:sz w:val="20"/>
+          <w:szCs w:val="20"/>
+        </w:rPr>
         <w:t>request.getCusName()</w:t>
       </w:r>
       <w:r>
         <w:rPr>
           <w:sz w:val="20"/>
           <w:szCs w:val="20"/>
+        </w:rPr>
+        <w:t>,</w:t>
+      </w:r>
+      <w:r>
+        <w:rPr>
+          <w:sz w:val="20"/>
+          <w:szCs w:val="20"/>
+        </w:rPr>
+        <w:t>request.getCusName()</w:t>
+      </w:r>
+    </w:p>
+    <w:p>
+      <w:pPr>
+        <w:spacing w:after="0"/>
+        <w:rPr>
+          <w:sz w:val="20"/>
+          <w:szCs w:val="20"/>
+        </w:rPr>
+      </w:pPr>
+      <w:r>
+        <w:rPr>
+          <w:sz w:val="20"/>
+          <w:szCs w:val="20"/>
+        </w:rPr>
+        <w:t xml:space="preserve">        </w:t>
+      </w:r>
+      <w:r>
+        <w:rPr>
+          <w:sz w:val="20"/>
+          <w:szCs w:val="20"/>
           <w:highlight w:val="green"/>
         </w:rPr>
-        <w:t xml:space="preserve"> IS NULL OR cusi.nom LIKE ?</w:t>
-      </w:r>
-      <w:r>
-        <w:rPr>
-          <w:rFonts w:ascii="Consolas" w:hAnsi="Consolas" w:cs="Consolas"/>
-          <w:color w:val="000000"/>
+        <w:t>"    AND (?</w:t>
+      </w:r>
+      <w:r>
+        <w:rPr>
           <w:sz w:val="20"/>
           <w:szCs w:val="20"/>
           <w:highlight w:val="green"/>
@@ -6538,13 +6594,11 @@
       </w:r>
       <w:r>
         <w:rPr>
-          <w:rFonts w:ascii="Consolas" w:hAnsi="Consolas" w:cs="Consolas"/>
-          <w:color w:val="000000"/>
           <w:sz w:val="20"/>
           <w:szCs w:val="20"/>
           <w:highlight w:val="green"/>
         </w:rPr>
-        <w:t>request.getCusName()</w:t>
+        <w:t>IS NULL OR cusi.refext LIKE ?</w:t>
       </w:r>
       <w:r>
         <w:rPr>
@@ -6552,7 +6606,43 @@
           <w:szCs w:val="20"/>
           <w:highlight w:val="green"/>
         </w:rPr>
-        <w:t>)                         " + //-- 'cusName'</w:t>
+        <w:t>)</w:t>
+      </w:r>
+      <w:r>
+        <w:rPr>
+          <w:sz w:val="20"/>
+          <w:szCs w:val="20"/>
+          <w:highlight w:val="green"/>
+        </w:rPr>
+        <w:t>" + //-- 'cusExRef'</w:t>
+      </w:r>
+      <w:r>
+        <w:rPr>
+          <w:sz w:val="20"/>
+          <w:szCs w:val="20"/>
+        </w:rPr>
+        <w:t xml:space="preserve"> </w:t>
+      </w:r>
+      <w:r>
+        <w:rPr>
+          <w:sz w:val="20"/>
+          <w:szCs w:val="20"/>
+        </w:rPr>
+        <w:t>request.getCusExRef()</w:t>
+      </w:r>
+      <w:r>
+        <w:rPr>
+          <w:sz w:val="20"/>
+          <w:szCs w:val="20"/>
+        </w:rPr>
+        <w:t>,</w:t>
+      </w:r>
+      <w:r>
+        <w:rPr>
+          <w:sz w:val="20"/>
+          <w:szCs w:val="20"/>
+        </w:rPr>
+        <w:t>request.getCusExRef()</w:t>
       </w:r>
     </w:p>
     <w:p>
@@ -6576,75 +6666,19 @@
           <w:szCs w:val="20"/>
           <w:highlight w:val="green"/>
         </w:rPr>
-        <w:t>"    AND (?</w:t>
-      </w:r>
-      <w:r>
-        <w:rPr>
-          <w:rFonts w:ascii="Consolas" w:hAnsi="Consolas" w:cs="Consolas"/>
-          <w:color w:val="000000"/>
-          <w:sz w:val="20"/>
-          <w:szCs w:val="20"/>
-          <w:highlight w:val="green"/>
-        </w:rPr>
-        <w:t>request.getCusExRef()</w:t>
-      </w:r>
-      <w:r>
-        <w:rPr>
-          <w:sz w:val="20"/>
-          <w:szCs w:val="20"/>
-          <w:highlight w:val="green"/>
-        </w:rPr>
-        <w:t xml:space="preserve"> IS NULL OR cusi.refext LIKE ?</w:t>
-      </w:r>
-      <w:r>
-        <w:rPr>
-          <w:rFonts w:ascii="Consolas" w:hAnsi="Consolas" w:cs="Consolas"/>
-          <w:color w:val="000000"/>
-          <w:sz w:val="20"/>
-          <w:szCs w:val="20"/>
-          <w:highlight w:val="green"/>
-        </w:rPr>
-        <w:t>request.getCusExRef()</w:t>
-      </w:r>
-      <w:r>
-        <w:rPr>
-          <w:sz w:val="20"/>
-          <w:szCs w:val="20"/>
-          <w:highlight w:val="green"/>
-        </w:rPr>
-        <w:t>)                      " + //-- 'cusExRef'</w:t>
-      </w:r>
-    </w:p>
-    <w:p>
-      <w:pPr>
-        <w:spacing w:after="0"/>
-        <w:rPr>
-          <w:sz w:val="20"/>
-          <w:szCs w:val="20"/>
-        </w:rPr>
-      </w:pPr>
-      <w:r>
-        <w:rPr>
-          <w:sz w:val="20"/>
-          <w:szCs w:val="20"/>
-        </w:rPr>
-        <w:t xml:space="preserve">        </w:t>
-      </w:r>
-      <w:r>
-        <w:rPr>
-          <w:sz w:val="20"/>
-          <w:szCs w:val="20"/>
-          <w:highlight w:val="green"/>
-        </w:rPr>
-        <w:t>"    AND (?</w:t>
-      </w:r>
-      <w:r>
-        <w:rPr>
-          <w:rFonts w:ascii="Consolas" w:hAnsi="Consolas" w:cs="Consolas"/>
-          <w:color w:val="000000"/>
-          <w:sz w:val="20"/>
-          <w:szCs w:val="20"/>
-          <w:highlight w:val="green"/>
+        <w:t>"    AND (?IS NULL OR elem.refdoss LIKE ?" + //-- 'casRef'</w:t>
+      </w:r>
+      <w:r>
+        <w:rPr>
+          <w:sz w:val="20"/>
+          <w:szCs w:val="20"/>
+        </w:rPr>
+        <w:t xml:space="preserve"> </w:t>
+      </w:r>
+      <w:r>
+        <w:rPr>
+          <w:sz w:val="20"/>
+          <w:szCs w:val="20"/>
         </w:rPr>
         <w:t>request.getCasRef()</w:t>
       </w:r>
@@ -6652,456 +6686,16 @@
         <w:rPr>
           <w:sz w:val="20"/>
           <w:szCs w:val="20"/>
-          <w:highlight w:val="green"/>
-        </w:rPr>
-        <w:t xml:space="preserve"> IS NULL OR elem.refdoss LIKE ?</w:t>
-      </w:r>
-      <w:r>
-        <w:rPr>
-          <w:rFonts w:ascii="Consolas" w:hAnsi="Consolas" w:cs="Consolas"/>
-          <w:color w:val="000000"/>
-          <w:sz w:val="20"/>
-          <w:szCs w:val="20"/>
-          <w:highlight w:val="green"/>
-        </w:rPr>
-        <w:t xml:space="preserve"> </w:t>
-      </w:r>
-      <w:r>
-        <w:rPr>
-          <w:rFonts w:ascii="Consolas" w:hAnsi="Consolas" w:cs="Consolas"/>
-          <w:color w:val="000000"/>
-          <w:sz w:val="20"/>
-          <w:szCs w:val="20"/>
-          <w:highlight w:val="green"/>
+        </w:rPr>
+        <w:t>,</w:t>
+      </w:r>
+      <w:r>
+        <w:rPr>
+          <w:sz w:val="20"/>
+          <w:szCs w:val="20"/>
         </w:rPr>
         <w:t>request.getCasRef()</w:t>
       </w:r>
-      <w:r>
-        <w:rPr>
-          <w:sz w:val="20"/>
-          <w:szCs w:val="20"/>
-          <w:highlight w:val="green"/>
-        </w:rPr>
-        <w:t>)                     " + //-- 'casRef'</w:t>
-      </w:r>
-    </w:p>
-    <w:p>
-      <w:pPr>
-        <w:spacing w:after="0"/>
-        <w:rPr>
-          <w:sz w:val="20"/>
-          <w:szCs w:val="20"/>
-        </w:rPr>
-      </w:pPr>
-      <w:r>
-        <w:rPr>
-          <w:sz w:val="20"/>
-          <w:szCs w:val="20"/>
-        </w:rPr>
-        <w:t xml:space="preserve">        </w:t>
-      </w:r>
-      <w:r>
-        <w:rPr>
-          <w:sz w:val="20"/>
-          <w:szCs w:val="20"/>
-          <w:highlight w:val="green"/>
-        </w:rPr>
-        <w:t>"    AND (? IS NULL OR msg.encodeur LIKE ?)                     " + //-- 'msgBoxDirIn'</w:t>
-      </w:r>
-    </w:p>
-    <w:p>
-      <w:pPr>
-        <w:spacing w:after="0"/>
-        <w:rPr>
-          <w:sz w:val="20"/>
-          <w:szCs w:val="20"/>
-        </w:rPr>
-      </w:pPr>
-      <w:r>
-        <w:rPr>
-          <w:sz w:val="20"/>
-          <w:szCs w:val="20"/>
-        </w:rPr>
-        <w:t xml:space="preserve">        </w:t>
-      </w:r>
-      <w:r>
-        <w:rPr>
-          <w:sz w:val="20"/>
-          <w:szCs w:val="20"/>
-          <w:highlight w:val="green"/>
-        </w:rPr>
-        <w:t>"    AND (? IS NULL OR msg.refemetteur LIKE ?)                  " + //-- 'msgBoxDirOut'</w:t>
-      </w:r>
-    </w:p>
-    <w:p>
-      <w:pPr>
-        <w:spacing w:after="0"/>
-        <w:rPr>
-          <w:sz w:val="20"/>
-          <w:szCs w:val="20"/>
-        </w:rPr>
-      </w:pPr>
-      <w:r>
-        <w:rPr>
-          <w:sz w:val="20"/>
-          <w:szCs w:val="20"/>
-        </w:rPr>
-        <w:t xml:space="preserve">        "    AND (? IS NULL OR msg.dtsaisie_dt &gt;= to_date(?, ?))        " + //-- 'msgFromDat'</w:t>
-      </w:r>
-    </w:p>
-    <w:p>
-      <w:pPr>
-        <w:spacing w:after="0"/>
-        <w:rPr>
-          <w:sz w:val="20"/>
-          <w:szCs w:val="20"/>
-        </w:rPr>
-      </w:pPr>
-      <w:r>
-        <w:rPr>
-          <w:sz w:val="20"/>
-          <w:szCs w:val="20"/>
-        </w:rPr>
-        <w:t xml:space="preserve">        "    AND (? IS NULL OR msg.dtsaisie_dt &lt;  to_date(?, ?) + 1)    " + //-- 'msgToDat'</w:t>
-      </w:r>
-    </w:p>
-    <w:p>
-      <w:pPr>
-        <w:spacing w:after="0"/>
-        <w:rPr>
-          <w:sz w:val="20"/>
-          <w:szCs w:val="20"/>
-        </w:rPr>
-      </w:pPr>
-      <w:r>
-        <w:rPr>
-          <w:sz w:val="20"/>
-          <w:szCs w:val="20"/>
-        </w:rPr>
-        <w:t xml:space="preserve">        "    AND (? IS NULL OR nvl(msg.typedoc, ?) = ?)                 " + //-- 'msgUnread'</w:t>
-      </w:r>
-    </w:p>
-    <w:p>
-      <w:pPr>
-        <w:spacing w:after="0"/>
-        <w:rPr>
-          <w:sz w:val="20"/>
-          <w:szCs w:val="20"/>
-        </w:rPr>
-      </w:pPr>
-      <w:r>
-        <w:rPr>
-          <w:sz w:val="20"/>
-          <w:szCs w:val="20"/>
-        </w:rPr>
-        <w:t xml:space="preserve">        "    AND 1 = 1                                                " + //-- 'msgSearchBy' &amp; 'msgFilter'</w:t>
-      </w:r>
-    </w:p>
-    <w:p>
-      <w:pPr>
-        <w:spacing w:after="0"/>
-        <w:rPr>
-          <w:sz w:val="20"/>
-          <w:szCs w:val="20"/>
-        </w:rPr>
-      </w:pPr>
-      <w:r>
-        <w:rPr>
-          <w:sz w:val="20"/>
-          <w:szCs w:val="20"/>
-        </w:rPr>
-        <w:t xml:space="preserve">        "    AND (? IS NULL OR ((? = ? AND msg.refemetteur LIKE ?)    " + //from</w:t>
-      </w:r>
-    </w:p>
-    <w:p>
-      <w:pPr>
-        <w:spacing w:after="0"/>
-        <w:rPr>
-          <w:sz w:val="20"/>
-          <w:szCs w:val="20"/>
-        </w:rPr>
-      </w:pPr>
-      <w:r>
-        <w:rPr>
-          <w:sz w:val="20"/>
-          <w:szCs w:val="20"/>
-        </w:rPr>
-        <w:t xml:space="preserve">        "                   OR  (? = ? AND msg.encodeur LIKE ?)       " + //to</w:t>
-      </w:r>
-    </w:p>
-    <w:p>
-      <w:pPr>
-        <w:spacing w:after="0"/>
-        <w:rPr>
-          <w:sz w:val="20"/>
-          <w:szCs w:val="20"/>
-        </w:rPr>
-      </w:pPr>
-      <w:r>
-        <w:rPr>
-          <w:sz w:val="20"/>
-          <w:szCs w:val="20"/>
-        </w:rPr>
-        <w:t xml:space="preserve">        "                   OR  (? = ? AND msg.libelinfo LIKE ?)      " + //subject</w:t>
-      </w:r>
-    </w:p>
-    <w:p>
-      <w:pPr>
-        <w:spacing w:after="0"/>
-        <w:rPr>
-          <w:sz w:val="20"/>
-          <w:szCs w:val="20"/>
-        </w:rPr>
-      </w:pPr>
-      <w:r>
-        <w:rPr>
-          <w:sz w:val="20"/>
-          <w:szCs w:val="20"/>
-        </w:rPr>
-        <w:t xml:space="preserve">        "                   OR  (? = ? AND ( elem.refdoss LIKE ?      " + //case</w:t>
-      </w:r>
-    </w:p>
-    <w:p>
-      <w:pPr>
-        <w:spacing w:after="0"/>
-        <w:rPr>
-          <w:sz w:val="20"/>
-          <w:szCs w:val="20"/>
-        </w:rPr>
-      </w:pPr>
-      <w:r>
-        <w:rPr>
-          <w:sz w:val="20"/>
-          <w:szCs w:val="20"/>
-        </w:rPr>
-        <w:t xml:space="preserve">        "                                    OR msg.refext2 LIKE ?))  " +</w:t>
-      </w:r>
-    </w:p>
-    <w:p>
-      <w:pPr>
-        <w:spacing w:after="0"/>
-        <w:rPr>
-          <w:sz w:val="20"/>
-          <w:szCs w:val="20"/>
-        </w:rPr>
-      </w:pPr>
-      <w:r>
-        <w:rPr>
-          <w:sz w:val="20"/>
-          <w:szCs w:val="20"/>
-        </w:rPr>
-        <w:t xml:space="preserve">        "                   OR  (? = ? AND dbi.nom LIKE ?)))          " + //debtor</w:t>
-      </w:r>
-    </w:p>
-    <w:p>
-      <w:pPr>
-        <w:spacing w:after="0"/>
-        <w:rPr>
-          <w:sz w:val="20"/>
-          <w:szCs w:val="20"/>
-        </w:rPr>
-      </w:pPr>
-      <w:r>
-        <w:rPr>
-          <w:sz w:val="20"/>
-          <w:szCs w:val="20"/>
-        </w:rPr>
-        <w:t xml:space="preserve">        "    AND 1 = 1                                                  " + //combination section</w:t>
-      </w:r>
-    </w:p>
-    <w:p>
-      <w:pPr>
-        <w:spacing w:after="0"/>
-        <w:rPr>
-          <w:sz w:val="20"/>
-          <w:szCs w:val="20"/>
-        </w:rPr>
-      </w:pPr>
-      <w:r>
-        <w:rPr>
-          <w:sz w:val="20"/>
-          <w:szCs w:val="20"/>
-        </w:rPr>
-        <w:t xml:space="preserve">        "    AND customer.reftype = ?                                   " + //CL</w:t>
-      </w:r>
-    </w:p>
-    <w:p>
-      <w:pPr>
-        <w:spacing w:after="0"/>
-        <w:rPr>
-          <w:sz w:val="20"/>
-          <w:szCs w:val="20"/>
-        </w:rPr>
-      </w:pPr>
-      <w:r>
-        <w:rPr>
-          <w:sz w:val="20"/>
-          <w:szCs w:val="20"/>
-        </w:rPr>
-        <w:t xml:space="preserve">        "    AND customer.refindividu = cusi.refindividu                " +</w:t>
-      </w:r>
-    </w:p>
-    <w:p>
-      <w:pPr>
-        <w:spacing w:after="0"/>
-        <w:rPr>
-          <w:sz w:val="20"/>
-          <w:szCs w:val="20"/>
-        </w:rPr>
-      </w:pPr>
-      <w:r>
-        <w:rPr>
-          <w:sz w:val="20"/>
-          <w:szCs w:val="20"/>
-        </w:rPr>
-        <w:t xml:space="preserve">        "    AND elem.refdoss = customer.refdoss (+)                    " +</w:t>
-      </w:r>
-    </w:p>
-    <w:p>
-      <w:pPr>
-        <w:spacing w:after="0"/>
-        <w:rPr>
-          <w:sz w:val="20"/>
-          <w:szCs w:val="20"/>
-        </w:rPr>
-      </w:pPr>
-      <w:r>
-        <w:rPr>
-          <w:sz w:val="20"/>
-          <w:szCs w:val="20"/>
-        </w:rPr>
-        <w:t xml:space="preserve">        "    AND 1 </w:t>
-      </w:r>
-      <w:bookmarkStart w:id="2" w:name="_GoBack"/>
-      <w:bookmarkEnd w:id="2"/>
-      <w:r>
-        <w:rPr>
-          <w:sz w:val="20"/>
-          <w:szCs w:val="20"/>
-        </w:rPr>
-        <w:t>= 1                                                  " +</w:t>
-      </w:r>
-    </w:p>
-    <w:p>
-      <w:pPr>
-        <w:spacing w:after="0"/>
-        <w:rPr>
-          <w:sz w:val="20"/>
-          <w:szCs w:val="20"/>
-        </w:rPr>
-      </w:pPr>
-      <w:r>
-        <w:rPr>
-          <w:sz w:val="20"/>
-          <w:szCs w:val="20"/>
-        </w:rPr>
-        <w:t xml:space="preserve">        "    AND debtor.reftype = ?                                     " + //DB</w:t>
-      </w:r>
-    </w:p>
-    <w:p>
-      <w:pPr>
-        <w:spacing w:after="0"/>
-        <w:rPr>
-          <w:sz w:val="20"/>
-          <w:szCs w:val="20"/>
-        </w:rPr>
-      </w:pPr>
-      <w:r>
-        <w:rPr>
-          <w:sz w:val="20"/>
-          <w:szCs w:val="20"/>
-        </w:rPr>
-        <w:t xml:space="preserve">        "    AND debtor.refindividu = dbi.refindividu                   " +</w:t>
-      </w:r>
-    </w:p>
-    <w:p>
-      <w:pPr>
-        <w:spacing w:after="0"/>
-        <w:rPr>
-          <w:sz w:val="20"/>
-          <w:szCs w:val="20"/>
-        </w:rPr>
-      </w:pPr>
-      <w:r>
-        <w:rPr>
-          <w:sz w:val="20"/>
-          <w:szCs w:val="20"/>
-        </w:rPr>
-        <w:t xml:space="preserve">        "    AND elem.refdoss = debtor.refdoss (+)                      " +</w:t>
-      </w:r>
-    </w:p>
-    <w:p>
-      <w:pPr>
-        <w:spacing w:after="0"/>
-        <w:rPr>
-          <w:sz w:val="20"/>
-          <w:szCs w:val="20"/>
-        </w:rPr>
-      </w:pPr>
-      <w:r>
-        <w:rPr>
-          <w:sz w:val="20"/>
-          <w:szCs w:val="20"/>
-        </w:rPr>
-        <w:t xml:space="preserve">        "    AND 1 = 1                                                  " +</w:t>
-      </w:r>
-    </w:p>
-    <w:p>
-      <w:pPr>
-        <w:spacing w:after="0"/>
-        <w:rPr>
-          <w:sz w:val="20"/>
-          <w:szCs w:val="20"/>
-        </w:rPr>
-      </w:pPr>
-      <w:r>
-        <w:rPr>
-          <w:sz w:val="20"/>
-          <w:szCs w:val="20"/>
-        </w:rPr>
-        <w:t xml:space="preserve">        "    AND elem.typeelem = ?                                      " + //ms</w:t>
-      </w:r>
-    </w:p>
-    <w:p>
-      <w:pPr>
-        <w:spacing w:after="0"/>
-        <w:rPr>
-          <w:sz w:val="20"/>
-          <w:szCs w:val="20"/>
-        </w:rPr>
-      </w:pPr>
-      <w:r>
-        <w:rPr>
-          <w:sz w:val="20"/>
-          <w:szCs w:val="20"/>
-        </w:rPr>
-        <w:t xml:space="preserve">        "    AND elem.refelem  = msg.refinfo                            " +</w:t>
-      </w:r>
-    </w:p>
-    <w:p>
-      <w:pPr>
-        <w:spacing w:after="0"/>
-        <w:rPr>
-          <w:sz w:val="20"/>
-          <w:szCs w:val="20"/>
-        </w:rPr>
-      </w:pPr>
-      <w:r>
-        <w:rPr>
-          <w:sz w:val="20"/>
-          <w:szCs w:val="20"/>
-        </w:rPr>
-        <w:t xml:space="preserve">        "  ORDER BY elem.refdoss, msg.dtsaisie_dt DESC NULLS LAST       ";</w:t>
-      </w:r>
-    </w:p>
-    <w:p>
-      <w:pPr>
-        <w:spacing w:after="0"/>
-        <w:rPr>
-          <w:sz w:val="20"/>
-          <w:szCs w:val="20"/>
-        </w:rPr>
-      </w:pPr>
     </w:p>
     <w:p>
       <w:pPr>
@@ -7117,6 +6711,652 @@
       </w:pPr>
       <w:r>
         <w:rPr>
+          <w:sz w:val="20"/>
+          <w:szCs w:val="20"/>
+        </w:rPr>
+        <w:t xml:space="preserve">        </w:t>
+      </w:r>
+      <w:r>
+        <w:rPr>
+          <w:sz w:val="20"/>
+          <w:szCs w:val="20"/>
+          <w:highlight w:val="green"/>
+        </w:rPr>
+        <w:t>"    AND (? IS NULL OR msg.encodeur LIKE ?)                     " + //-- 'msgBoxDirIn'</w:t>
+      </w:r>
+      <w:r>
+        <w:rPr>
+          <w:rFonts w:ascii="Consolas" w:hAnsi="Consolas" w:cs="Consolas"/>
+          <w:color w:val="000000"/>
+          <w:sz w:val="20"/>
+          <w:szCs w:val="20"/>
+        </w:rPr>
+        <w:t>, request.getMsgBoxDirIn(), request.getMsgBoxDirIn()</w:t>
+      </w:r>
+    </w:p>
+    <w:p>
+      <w:pPr>
+        <w:spacing w:after="0"/>
+        <w:rPr>
+          <w:sz w:val="20"/>
+          <w:szCs w:val="20"/>
+        </w:rPr>
+      </w:pPr>
+    </w:p>
+    <w:p>
+      <w:pPr>
+        <w:spacing w:after="0"/>
+        <w:rPr>
+          <w:sz w:val="20"/>
+          <w:szCs w:val="20"/>
+        </w:rPr>
+      </w:pPr>
+      <w:r>
+        <w:rPr>
+          <w:sz w:val="20"/>
+          <w:szCs w:val="20"/>
+        </w:rPr>
+        <w:t xml:space="preserve">        </w:t>
+      </w:r>
+      <w:r>
+        <w:rPr>
+          <w:sz w:val="20"/>
+          <w:szCs w:val="20"/>
+          <w:highlight w:val="green"/>
+        </w:rPr>
+        <w:t>"    AND (? IS NULL OR msg.refemetteur LIKE ?)                  " + //-- 'msgBoxDirOut'</w:t>
+      </w:r>
+    </w:p>
+    <w:p>
+      <w:pPr>
+        <w:autoSpaceDE w:val="0"/>
+        <w:autoSpaceDN w:val="0"/>
+        <w:adjustRightInd w:val="0"/>
+        <w:spacing w:after="0" w:line="240" w:lineRule="auto"/>
+        <w:rPr>
+          <w:rFonts w:ascii="Consolas" w:hAnsi="Consolas" w:cs="Consolas"/>
+          <w:sz w:val="20"/>
+          <w:szCs w:val="20"/>
+        </w:rPr>
+      </w:pPr>
+      <w:r>
+        <w:rPr>
+          <w:rFonts w:ascii="Consolas" w:hAnsi="Consolas" w:cs="Consolas"/>
+          <w:color w:val="000000"/>
+          <w:sz w:val="20"/>
+          <w:szCs w:val="20"/>
+        </w:rPr>
+        <w:t>request.getMsgBoxDirOut(), request.getMsgBoxDirOut()</w:t>
+      </w:r>
+    </w:p>
+    <w:p>
+      <w:pPr>
+        <w:spacing w:after="0"/>
+        <w:rPr>
+          <w:sz w:val="20"/>
+          <w:szCs w:val="20"/>
+        </w:rPr>
+      </w:pPr>
+    </w:p>
+    <w:p>
+      <w:pPr>
+        <w:spacing w:after="0"/>
+        <w:rPr>
+          <w:sz w:val="20"/>
+          <w:szCs w:val="20"/>
+        </w:rPr>
+      </w:pPr>
+      <w:r>
+        <w:rPr>
+          <w:sz w:val="20"/>
+          <w:szCs w:val="20"/>
+        </w:rPr>
+        <w:t xml:space="preserve">        </w:t>
+      </w:r>
+      <w:r>
+        <w:rPr>
+          <w:sz w:val="20"/>
+          <w:szCs w:val="20"/>
+          <w:highlight w:val="green"/>
+        </w:rPr>
+        <w:t>"    AND (? IS NULL OR msg.dtsaisie_dt &gt;= to_date(?, ?))        " + //-- 'msgFromDat'</w:t>
+      </w:r>
+    </w:p>
+    <w:p>
+      <w:pPr>
+        <w:spacing w:after="0"/>
+        <w:rPr>
+          <w:rFonts w:ascii="Consolas" w:hAnsi="Consolas" w:cs="Consolas"/>
+          <w:color w:val="000000"/>
+          <w:sz w:val="20"/>
+          <w:szCs w:val="20"/>
+        </w:rPr>
+      </w:pPr>
+      <w:r>
+        <w:rPr>
+          <w:rFonts w:ascii="Consolas" w:hAnsi="Consolas" w:cs="Consolas"/>
+          <w:color w:val="000000"/>
+          <w:sz w:val="20"/>
+          <w:szCs w:val="20"/>
+        </w:rPr>
+        <w:t>request.getMsgFromDat()</w:t>
+      </w:r>
+    </w:p>
+    <w:p>
+      <w:pPr>
+        <w:spacing w:after="0"/>
+        <w:rPr>
+          <w:rFonts w:ascii="Consolas" w:hAnsi="Consolas" w:cs="Consolas"/>
+          <w:color w:val="000000"/>
+          <w:sz w:val="20"/>
+          <w:szCs w:val="20"/>
+        </w:rPr>
+      </w:pPr>
+      <w:r>
+        <w:rPr>
+          <w:rFonts w:ascii="Consolas" w:hAnsi="Consolas" w:cs="Consolas"/>
+          <w:color w:val="000000"/>
+          <w:sz w:val="20"/>
+          <w:szCs w:val="20"/>
+        </w:rPr>
+        <w:t xml:space="preserve">request.getMsgFromDat(), </w:t>
+      </w:r>
+    </w:p>
+    <w:p>
+      <w:pPr>
+        <w:spacing w:after="0"/>
+        <w:rPr>
+          <w:sz w:val="20"/>
+          <w:szCs w:val="20"/>
+        </w:rPr>
+      </w:pPr>
+      <w:r>
+        <w:rPr>
+          <w:rFonts w:ascii="Consolas" w:hAnsi="Consolas" w:cs="Consolas"/>
+          <w:color w:val="2A00FF"/>
+          <w:sz w:val="20"/>
+          <w:szCs w:val="20"/>
+        </w:rPr>
+        <w:t>"YYYY-MM-DD"</w:t>
+      </w:r>
+    </w:p>
+    <w:p>
+      <w:pPr>
+        <w:spacing w:after="0"/>
+        <w:rPr>
+          <w:sz w:val="20"/>
+          <w:szCs w:val="20"/>
+        </w:rPr>
+      </w:pPr>
+      <w:r>
+        <w:rPr>
+          <w:sz w:val="20"/>
+          <w:szCs w:val="20"/>
+        </w:rPr>
+        <w:t xml:space="preserve">        </w:t>
+      </w:r>
+      <w:r>
+        <w:rPr>
+          <w:sz w:val="20"/>
+          <w:szCs w:val="20"/>
+          <w:highlight w:val="green"/>
+        </w:rPr>
+        <w:t>"    AND (? IS NULL OR msg.dtsaisie_dt &lt;  to_date(?, ?) + 1)    " + //-- 'msgToDat'</w:t>
+      </w:r>
+    </w:p>
+    <w:p>
+      <w:pPr>
+        <w:autoSpaceDE w:val="0"/>
+        <w:autoSpaceDN w:val="0"/>
+        <w:adjustRightInd w:val="0"/>
+        <w:spacing w:after="0" w:line="240" w:lineRule="auto"/>
+        <w:rPr>
+          <w:rFonts w:ascii="Consolas" w:hAnsi="Consolas" w:cs="Consolas"/>
+          <w:sz w:val="20"/>
+          <w:szCs w:val="20"/>
+        </w:rPr>
+      </w:pPr>
+      <w:r>
+        <w:rPr>
+          <w:rFonts w:ascii="Consolas" w:hAnsi="Consolas" w:cs="Consolas"/>
+          <w:color w:val="000000"/>
+          <w:sz w:val="20"/>
+          <w:szCs w:val="20"/>
+        </w:rPr>
+        <w:t xml:space="preserve">request.getMsgToDat(), request.getMsgToDat(), </w:t>
+      </w:r>
+      <w:r>
+        <w:rPr>
+          <w:rFonts w:ascii="Consolas" w:hAnsi="Consolas" w:cs="Consolas"/>
+          <w:color w:val="2A00FF"/>
+          <w:sz w:val="20"/>
+          <w:szCs w:val="20"/>
+        </w:rPr>
+        <w:t>"YYYY-MM-DD"</w:t>
+      </w:r>
+    </w:p>
+    <w:p>
+      <w:pPr>
+        <w:spacing w:after="0"/>
+        <w:rPr>
+          <w:sz w:val="20"/>
+          <w:szCs w:val="20"/>
+        </w:rPr>
+      </w:pPr>
+    </w:p>
+    <w:p>
+      <w:pPr>
+        <w:spacing w:after="0"/>
+        <w:rPr>
+          <w:sz w:val="20"/>
+          <w:szCs w:val="20"/>
+        </w:rPr>
+      </w:pPr>
+    </w:p>
+    <w:p>
+      <w:pPr>
+        <w:spacing w:after="0"/>
+        <w:rPr>
+          <w:sz w:val="20"/>
+          <w:szCs w:val="20"/>
+        </w:rPr>
+      </w:pPr>
+      <w:r>
+        <w:rPr>
+          <w:sz w:val="20"/>
+          <w:szCs w:val="20"/>
+        </w:rPr>
+        <w:t xml:space="preserve">        "    AND </w:t>
+      </w:r>
+      <w:bookmarkStart w:id="2" w:name="_GoBack"/>
+      <w:r>
+        <w:rPr>
+          <w:sz w:val="20"/>
+          <w:szCs w:val="20"/>
+        </w:rPr>
+        <w:t>(? IS NULL OR nvl(msg.typedoc, ?) = ?)</w:t>
+      </w:r>
+      <w:bookmarkEnd w:id="2"/>
+      <w:r>
+        <w:rPr>
+          <w:sz w:val="20"/>
+          <w:szCs w:val="20"/>
+        </w:rPr>
+        <w:t xml:space="preserve">                 " + //-- 'msgUnread'</w:t>
+      </w:r>
+    </w:p>
+    <w:p>
+      <w:pPr>
+        <w:spacing w:after="0"/>
+        <w:rPr>
+          <w:sz w:val="20"/>
+          <w:szCs w:val="20"/>
+        </w:rPr>
+      </w:pPr>
+      <w:r>
+        <w:rPr>
+          <w:rFonts w:ascii="Consolas" w:hAnsi="Consolas" w:cs="Consolas"/>
+          <w:color w:val="000000"/>
+          <w:sz w:val="20"/>
+          <w:szCs w:val="20"/>
+        </w:rPr>
+        <w:t xml:space="preserve">request.getMsgUnread(), </w:t>
+      </w:r>
+      <w:r>
+        <w:rPr>
+          <w:rFonts w:ascii="Consolas" w:hAnsi="Consolas" w:cs="Consolas"/>
+          <w:color w:val="2A00FF"/>
+          <w:sz w:val="20"/>
+          <w:szCs w:val="20"/>
+        </w:rPr>
+        <w:t>"N"</w:t>
+      </w:r>
+      <w:r>
+        <w:rPr>
+          <w:rFonts w:ascii="Consolas" w:hAnsi="Consolas" w:cs="Consolas"/>
+          <w:color w:val="000000"/>
+          <w:sz w:val="20"/>
+          <w:szCs w:val="20"/>
+        </w:rPr>
+        <w:t>, request.getMsgUnread()</w:t>
+      </w:r>
+    </w:p>
+    <w:p>
+      <w:pPr>
+        <w:spacing w:after="0"/>
+        <w:rPr>
+          <w:sz w:val="20"/>
+          <w:szCs w:val="20"/>
+        </w:rPr>
+      </w:pPr>
+    </w:p>
+    <w:p>
+      <w:pPr>
+        <w:spacing w:after="0"/>
+        <w:rPr>
+          <w:sz w:val="20"/>
+          <w:szCs w:val="20"/>
+        </w:rPr>
+      </w:pPr>
+      <w:r>
+        <w:rPr>
+          <w:sz w:val="20"/>
+          <w:szCs w:val="20"/>
+        </w:rPr>
+        <w:t xml:space="preserve">        "    AND 1 = 1                                                " + //-- 'msgSearchBy' &amp; 'msgFilter'</w:t>
+      </w:r>
+    </w:p>
+    <w:p>
+      <w:pPr>
+        <w:spacing w:after="0"/>
+        <w:rPr>
+          <w:sz w:val="20"/>
+          <w:szCs w:val="20"/>
+        </w:rPr>
+      </w:pPr>
+      <w:r>
+        <w:rPr>
+          <w:sz w:val="20"/>
+          <w:szCs w:val="20"/>
+        </w:rPr>
+        <w:t xml:space="preserve">        "    AND (? IS NULL OR ((? = ? AND msg.refemetteur LIKE ?)    " + //from</w:t>
+      </w:r>
+    </w:p>
+    <w:p>
+      <w:pPr>
+        <w:spacing w:after="0"/>
+        <w:rPr>
+          <w:sz w:val="20"/>
+          <w:szCs w:val="20"/>
+        </w:rPr>
+      </w:pPr>
+      <w:r>
+        <w:rPr>
+          <w:sz w:val="20"/>
+          <w:szCs w:val="20"/>
+        </w:rPr>
+        <w:t xml:space="preserve">        "                   OR  (? = ? AND msg.encodeur LIKE ?)       " + //to</w:t>
+      </w:r>
+    </w:p>
+    <w:p>
+      <w:pPr>
+        <w:spacing w:after="0"/>
+        <w:rPr>
+          <w:sz w:val="20"/>
+          <w:szCs w:val="20"/>
+        </w:rPr>
+      </w:pPr>
+      <w:r>
+        <w:rPr>
+          <w:sz w:val="20"/>
+          <w:szCs w:val="20"/>
+        </w:rPr>
+        <w:t xml:space="preserve">        "                   OR  (? = ? AND msg.libelinfo LIKE ?)      " + //subject</w:t>
+      </w:r>
+    </w:p>
+    <w:p>
+      <w:pPr>
+        <w:spacing w:after="0"/>
+        <w:rPr>
+          <w:sz w:val="20"/>
+          <w:szCs w:val="20"/>
+        </w:rPr>
+      </w:pPr>
+      <w:r>
+        <w:rPr>
+          <w:sz w:val="20"/>
+          <w:szCs w:val="20"/>
+        </w:rPr>
+        <w:t xml:space="preserve">        "                   OR  (? = ? AND ( elem.refdoss LIKE ?      " + //case</w:t>
+      </w:r>
+    </w:p>
+    <w:p>
+      <w:pPr>
+        <w:spacing w:after="0"/>
+        <w:rPr>
+          <w:sz w:val="20"/>
+          <w:szCs w:val="20"/>
+        </w:rPr>
+      </w:pPr>
+      <w:r>
+        <w:rPr>
+          <w:sz w:val="20"/>
+          <w:szCs w:val="20"/>
+        </w:rPr>
+        <w:t xml:space="preserve">        "                                    OR msg.refext2 LIKE ?))  " +</w:t>
+      </w:r>
+    </w:p>
+    <w:p>
+      <w:pPr>
+        <w:spacing w:after="0"/>
+        <w:rPr>
+          <w:sz w:val="20"/>
+          <w:szCs w:val="20"/>
+        </w:rPr>
+      </w:pPr>
+      <w:r>
+        <w:rPr>
+          <w:sz w:val="20"/>
+          <w:szCs w:val="20"/>
+        </w:rPr>
+        <w:t xml:space="preserve">        "                   OR  (? = ? AND dbi.nom LIKE ?)))          " + //debtor</w:t>
+      </w:r>
+    </w:p>
+    <w:p>
+      <w:pPr>
+        <w:spacing w:after="0"/>
+        <w:rPr>
+          <w:sz w:val="20"/>
+          <w:szCs w:val="20"/>
+        </w:rPr>
+      </w:pPr>
+      <w:r>
+        <w:rPr>
+          <w:sz w:val="20"/>
+          <w:szCs w:val="20"/>
+        </w:rPr>
+        <w:t xml:space="preserve">        "    AND 1 = 1                                                  " + //combination section</w:t>
+      </w:r>
+    </w:p>
+    <w:p>
+      <w:pPr>
+        <w:spacing w:after="0"/>
+        <w:rPr>
+          <w:sz w:val="20"/>
+          <w:szCs w:val="20"/>
+        </w:rPr>
+      </w:pPr>
+      <w:r>
+        <w:rPr>
+          <w:sz w:val="20"/>
+          <w:szCs w:val="20"/>
+        </w:rPr>
+        <w:t xml:space="preserve">        "    AND customer.reftype = ?                                   " + //CL</w:t>
+      </w:r>
+    </w:p>
+    <w:p>
+      <w:pPr>
+        <w:spacing w:after="0"/>
+        <w:rPr>
+          <w:sz w:val="20"/>
+          <w:szCs w:val="20"/>
+        </w:rPr>
+      </w:pPr>
+      <w:r>
+        <w:rPr>
+          <w:sz w:val="20"/>
+          <w:szCs w:val="20"/>
+        </w:rPr>
+        <w:t xml:space="preserve">        "    AND customer.refindividu = cusi.refindividu                " +</w:t>
+      </w:r>
+    </w:p>
+    <w:p>
+      <w:pPr>
+        <w:spacing w:after="0"/>
+        <w:rPr>
+          <w:sz w:val="20"/>
+          <w:szCs w:val="20"/>
+        </w:rPr>
+      </w:pPr>
+      <w:r>
+        <w:rPr>
+          <w:sz w:val="20"/>
+          <w:szCs w:val="20"/>
+        </w:rPr>
+        <w:t xml:space="preserve">        "    AND elem.refdoss = customer.refdoss (+)                    " +</w:t>
+      </w:r>
+    </w:p>
+    <w:p>
+      <w:pPr>
+        <w:spacing w:after="0"/>
+        <w:rPr>
+          <w:sz w:val="20"/>
+          <w:szCs w:val="20"/>
+        </w:rPr>
+      </w:pPr>
+      <w:r>
+        <w:rPr>
+          <w:sz w:val="20"/>
+          <w:szCs w:val="20"/>
+        </w:rPr>
+        <w:t xml:space="preserve">        "    AND 1 = 1                                                  " +</w:t>
+      </w:r>
+    </w:p>
+    <w:p>
+      <w:pPr>
+        <w:spacing w:after="0"/>
+        <w:rPr>
+          <w:sz w:val="20"/>
+          <w:szCs w:val="20"/>
+        </w:rPr>
+      </w:pPr>
+      <w:r>
+        <w:rPr>
+          <w:sz w:val="20"/>
+          <w:szCs w:val="20"/>
+        </w:rPr>
+        <w:t xml:space="preserve">        "    AND debtor.reftype = ?                                     " + //DB</w:t>
+      </w:r>
+    </w:p>
+    <w:p>
+      <w:pPr>
+        <w:spacing w:after="0"/>
+        <w:rPr>
+          <w:sz w:val="20"/>
+          <w:szCs w:val="20"/>
+        </w:rPr>
+      </w:pPr>
+      <w:r>
+        <w:rPr>
+          <w:sz w:val="20"/>
+          <w:szCs w:val="20"/>
+        </w:rPr>
+        <w:t xml:space="preserve">        "    AND debtor.refindividu = dbi.refindividu                   " +</w:t>
+      </w:r>
+    </w:p>
+    <w:p>
+      <w:pPr>
+        <w:spacing w:after="0"/>
+        <w:rPr>
+          <w:sz w:val="20"/>
+          <w:szCs w:val="20"/>
+        </w:rPr>
+      </w:pPr>
+      <w:r>
+        <w:rPr>
+          <w:sz w:val="20"/>
+          <w:szCs w:val="20"/>
+        </w:rPr>
+        <w:t xml:space="preserve">        "    AND elem.refdoss = debtor.refdoss (+)                      " +</w:t>
+      </w:r>
+    </w:p>
+    <w:p>
+      <w:pPr>
+        <w:spacing w:after="0"/>
+        <w:rPr>
+          <w:sz w:val="20"/>
+          <w:szCs w:val="20"/>
+        </w:rPr>
+      </w:pPr>
+      <w:r>
+        <w:rPr>
+          <w:sz w:val="20"/>
+          <w:szCs w:val="20"/>
+        </w:rPr>
+        <w:t xml:space="preserve">        "    AND 1 = 1                                                  " +</w:t>
+      </w:r>
+    </w:p>
+    <w:p>
+      <w:pPr>
+        <w:spacing w:after="0"/>
+        <w:rPr>
+          <w:sz w:val="20"/>
+          <w:szCs w:val="20"/>
+        </w:rPr>
+      </w:pPr>
+      <w:r>
+        <w:rPr>
+          <w:sz w:val="20"/>
+          <w:szCs w:val="20"/>
+        </w:rPr>
+        <w:t xml:space="preserve">        "    AND elem.typeelem = ?                                      " + //ms</w:t>
+      </w:r>
+    </w:p>
+    <w:p>
+      <w:pPr>
+        <w:spacing w:after="0"/>
+        <w:rPr>
+          <w:sz w:val="20"/>
+          <w:szCs w:val="20"/>
+        </w:rPr>
+      </w:pPr>
+      <w:r>
+        <w:rPr>
+          <w:sz w:val="20"/>
+          <w:szCs w:val="20"/>
+        </w:rPr>
+        <w:t xml:space="preserve">        "    AND elem.refelem  = msg.refinfo                            " +</w:t>
+      </w:r>
+    </w:p>
+    <w:p>
+      <w:pPr>
+        <w:spacing w:after="0"/>
+        <w:rPr>
+          <w:sz w:val="20"/>
+          <w:szCs w:val="20"/>
+        </w:rPr>
+      </w:pPr>
+      <w:r>
+        <w:rPr>
+          <w:sz w:val="20"/>
+          <w:szCs w:val="20"/>
+        </w:rPr>
+        <w:t xml:space="preserve">        "  ORDER BY elem.refdoss, msg.dtsaisie_dt DESC NULLS LAST       ";</w:t>
+      </w:r>
+    </w:p>
+    <w:p>
+      <w:pPr>
+        <w:spacing w:after="0"/>
+        <w:rPr>
+          <w:sz w:val="20"/>
+          <w:szCs w:val="20"/>
+        </w:rPr>
+      </w:pPr>
+    </w:p>
+    <w:p>
+      <w:pPr>
+        <w:autoSpaceDE w:val="0"/>
+        <w:autoSpaceDN w:val="0"/>
+        <w:adjustRightInd w:val="0"/>
+        <w:spacing w:after="0" w:line="240" w:lineRule="auto"/>
+        <w:rPr>
+          <w:rFonts w:ascii="Consolas" w:hAnsi="Consolas" w:cs="Consolas"/>
+          <w:sz w:val="20"/>
+          <w:szCs w:val="20"/>
+        </w:rPr>
+      </w:pPr>
+      <w:r>
+        <w:rPr>
           <w:rFonts w:ascii="Consolas" w:hAnsi="Consolas" w:cs="Consolas"/>
           <w:color w:val="000000"/>
           <w:sz w:val="20"/>
@@ -7164,6 +7404,7 @@
           <w:sz w:val="20"/>
           <w:szCs w:val="20"/>
         </w:rPr>
+        <w:lastRenderedPageBreak/>
         <w:t xml:space="preserve">        </w:t>
       </w:r>
       <w:r>
@@ -7195,7 +7436,7 @@
           <w:sz w:val="20"/>
           <w:szCs w:val="20"/>
         </w:rPr>
-        <w:t xml:space="preserve">        , request.getMsgBoxDirIn(), request.getMsgBoxDirIn()</w:t>
+        <w:t xml:space="preserve">                ,        , , </w:t>
       </w:r>
     </w:p>
     <w:p>
@@ -7217,7 +7458,25 @@
           <w:sz w:val="20"/>
           <w:szCs w:val="20"/>
         </w:rPr>
-        <w:t xml:space="preserve">        , request.getMsgBoxDirOut(), request.getMsgBoxDirOut()</w:t>
+        <w:t xml:space="preserve">       </w:t>
+      </w:r>
+      <w:r>
+        <w:rPr>
+          <w:rFonts w:ascii="Consolas" w:hAnsi="Consolas" w:cs="Consolas"/>
+          <w:color w:val="000000"/>
+          <w:sz w:val="20"/>
+          <w:szCs w:val="20"/>
+        </w:rPr>
+        <w:t xml:space="preserve">        </w:t>
+      </w:r>
+      <w:r>
+        <w:rPr>
+          <w:rFonts w:ascii="Consolas" w:hAnsi="Consolas" w:cs="Consolas"/>
+          <w:color w:val="3F7F5F"/>
+          <w:sz w:val="20"/>
+          <w:szCs w:val="20"/>
+        </w:rPr>
+        <w:t>//msgSearchBy &amp; filter section</w:t>
       </w:r>
     </w:p>
     <w:p>
@@ -7239,16 +7498,7 @@
           <w:sz w:val="20"/>
           <w:szCs w:val="20"/>
         </w:rPr>
-        <w:t xml:space="preserve">        , request.getMsgFromDat(), request.getMsgFromDat(), </w:t>
-      </w:r>
-      <w:r>
-        <w:rPr>
-          <w:rFonts w:ascii="Consolas" w:hAnsi="Consolas" w:cs="Consolas"/>
-          <w:color w:val="2A00FF"/>
-          <w:sz w:val="20"/>
-          <w:szCs w:val="20"/>
-        </w:rPr>
-        <w:t>"YYYY-MM-DD"</w:t>
+        <w:t xml:space="preserve">        , request.getMsgSearchBy()</w:t>
       </w:r>
     </w:p>
     <w:p>
@@ -7270,7 +7520,7 @@
           <w:sz w:val="20"/>
           <w:szCs w:val="20"/>
         </w:rPr>
-        <w:t xml:space="preserve">        , request.getMsgToDat(), request.getMsgToDat(), </w:t>
+        <w:t xml:space="preserve">        , </w:t>
       </w:r>
       <w:r>
         <w:rPr>
@@ -7279,7 +7529,16 @@
           <w:sz w:val="20"/>
           <w:szCs w:val="20"/>
         </w:rPr>
-        <w:t>"YYYY-MM-DD"</w:t>
+        <w:t>"from"</w:t>
+      </w:r>
+      <w:r>
+        <w:rPr>
+          <w:rFonts w:ascii="Consolas" w:hAnsi="Consolas" w:cs="Consolas"/>
+          <w:color w:val="000000"/>
+          <w:sz w:val="20"/>
+          <w:szCs w:val="20"/>
+        </w:rPr>
+        <w:t>, request.getMsgSearchBy(), request.getMsgFilter()</w:t>
       </w:r>
     </w:p>
     <w:p>
@@ -7301,7 +7560,7 @@
           <w:sz w:val="20"/>
           <w:szCs w:val="20"/>
         </w:rPr>
-        <w:t xml:space="preserve">        , request.getMsgUnread(), </w:t>
+        <w:t xml:space="preserve">        , </w:t>
       </w:r>
       <w:r>
         <w:rPr>
@@ -7310,7 +7569,7 @@
           <w:sz w:val="20"/>
           <w:szCs w:val="20"/>
         </w:rPr>
-        <w:t>"N"</w:t>
+        <w:t>"to"</w:t>
       </w:r>
       <w:r>
         <w:rPr>
@@ -7319,7 +7578,7 @@
           <w:sz w:val="20"/>
           <w:szCs w:val="20"/>
         </w:rPr>
-        <w:t>, request.getMsgUnread()</w:t>
+        <w:t>, request.getMsgSearchBy(), request.getMsgFilter()</w:t>
       </w:r>
     </w:p>
     <w:p>
@@ -7341,140 +7600,6 @@
           <w:sz w:val="20"/>
           <w:szCs w:val="20"/>
         </w:rPr>
-        <w:t xml:space="preserve">        </w:t>
-      </w:r>
-      <w:r>
-        <w:rPr>
-          <w:rFonts w:ascii="Consolas" w:hAnsi="Consolas" w:cs="Consolas"/>
-          <w:color w:val="3F7F5F"/>
-          <w:sz w:val="20"/>
-          <w:szCs w:val="20"/>
-        </w:rPr>
-        <w:t>//msgSearchBy &amp; filter section</w:t>
-      </w:r>
-    </w:p>
-    <w:p>
-      <w:pPr>
-        <w:autoSpaceDE w:val="0"/>
-        <w:autoSpaceDN w:val="0"/>
-        <w:adjustRightInd w:val="0"/>
-        <w:spacing w:after="0" w:line="240" w:lineRule="auto"/>
-        <w:rPr>
-          <w:rFonts w:ascii="Consolas" w:hAnsi="Consolas" w:cs="Consolas"/>
-          <w:sz w:val="20"/>
-          <w:szCs w:val="20"/>
-        </w:rPr>
-      </w:pPr>
-      <w:r>
-        <w:rPr>
-          <w:rFonts w:ascii="Consolas" w:hAnsi="Consolas" w:cs="Consolas"/>
-          <w:color w:val="000000"/>
-          <w:sz w:val="20"/>
-          <w:szCs w:val="20"/>
-        </w:rPr>
-        <w:t xml:space="preserve">        , request.getMsgSearchBy()</w:t>
-      </w:r>
-    </w:p>
-    <w:p>
-      <w:pPr>
-        <w:autoSpaceDE w:val="0"/>
-        <w:autoSpaceDN w:val="0"/>
-        <w:adjustRightInd w:val="0"/>
-        <w:spacing w:after="0" w:line="240" w:lineRule="auto"/>
-        <w:rPr>
-          <w:rFonts w:ascii="Consolas" w:hAnsi="Consolas" w:cs="Consolas"/>
-          <w:sz w:val="20"/>
-          <w:szCs w:val="20"/>
-        </w:rPr>
-      </w:pPr>
-      <w:r>
-        <w:rPr>
-          <w:rFonts w:ascii="Consolas" w:hAnsi="Consolas" w:cs="Consolas"/>
-          <w:color w:val="000000"/>
-          <w:sz w:val="20"/>
-          <w:szCs w:val="20"/>
-        </w:rPr>
-        <w:t xml:space="preserve">        , </w:t>
-      </w:r>
-      <w:r>
-        <w:rPr>
-          <w:rFonts w:ascii="Consolas" w:hAnsi="Consolas" w:cs="Consolas"/>
-          <w:color w:val="2A00FF"/>
-          <w:sz w:val="20"/>
-          <w:szCs w:val="20"/>
-        </w:rPr>
-        <w:t>"from"</w:t>
-      </w:r>
-      <w:r>
-        <w:rPr>
-          <w:rFonts w:ascii="Consolas" w:hAnsi="Consolas" w:cs="Consolas"/>
-          <w:color w:val="000000"/>
-          <w:sz w:val="20"/>
-          <w:szCs w:val="20"/>
-        </w:rPr>
-        <w:t>, request.getMsgSearchBy(), request.getMsgFilter()</w:t>
-      </w:r>
-    </w:p>
-    <w:p>
-      <w:pPr>
-        <w:autoSpaceDE w:val="0"/>
-        <w:autoSpaceDN w:val="0"/>
-        <w:adjustRightInd w:val="0"/>
-        <w:spacing w:after="0" w:line="240" w:lineRule="auto"/>
-        <w:rPr>
-          <w:rFonts w:ascii="Consolas" w:hAnsi="Consolas" w:cs="Consolas"/>
-          <w:sz w:val="20"/>
-          <w:szCs w:val="20"/>
-        </w:rPr>
-      </w:pPr>
-      <w:r>
-        <w:rPr>
-          <w:rFonts w:ascii="Consolas" w:hAnsi="Consolas" w:cs="Consolas"/>
-          <w:color w:val="000000"/>
-          <w:sz w:val="20"/>
-          <w:szCs w:val="20"/>
-        </w:rPr>
-        <w:t xml:space="preserve">        , </w:t>
-      </w:r>
-      <w:r>
-        <w:rPr>
-          <w:rFonts w:ascii="Consolas" w:hAnsi="Consolas" w:cs="Consolas"/>
-          <w:color w:val="2A00FF"/>
-          <w:sz w:val="20"/>
-          <w:szCs w:val="20"/>
-        </w:rPr>
-        <w:t>"to"</w:t>
-      </w:r>
-      <w:r>
-        <w:rPr>
-          <w:rFonts w:ascii="Consolas" w:hAnsi="Consolas" w:cs="Consolas"/>
-          <w:color w:val="000000"/>
-          <w:sz w:val="20"/>
-          <w:szCs w:val="20"/>
-        </w:rPr>
-        <w:t>, request.getMsgSearchBy(), request.getMsgFilter()</w:t>
-      </w:r>
-    </w:p>
-    <w:p>
-      <w:pPr>
-        <w:autoSpaceDE w:val="0"/>
-        <w:autoSpaceDN w:val="0"/>
-        <w:adjustRightInd w:val="0"/>
-        <w:spacing w:after="0" w:line="240" w:lineRule="auto"/>
-        <w:rPr>
-          <w:rFonts w:ascii="Consolas" w:hAnsi="Consolas" w:cs="Consolas"/>
-          <w:sz w:val="20"/>
-          <w:szCs w:val="20"/>
-        </w:rPr>
-      </w:pPr>
-      <w:r>
-        <w:rPr>
-          <w:rFonts w:ascii="Consolas" w:hAnsi="Consolas" w:cs="Consolas"/>
-          <w:color w:val="000000"/>
-          <w:sz w:val="20"/>
-          <w:szCs w:val="20"/>
-        </w:rPr>
-        <w:lastRenderedPageBreak/>
         <w:t xml:space="preserve">        , </w:t>
       </w:r>
       <w:r>
@@ -8538,7 +8663,7 @@
 </file>
 
 <file path=customXml/itemProps1.xml><?xml version="1.0" encoding="utf-8"?>
-<ds:datastoreItem xmlns:ds="http://schemas.openxmlformats.org/officeDocument/2006/customXml" ds:itemID="{E9171EC0-92C4-41CB-823E-70997E6E6D03}">
+<ds:datastoreItem xmlns:ds="http://schemas.openxmlformats.org/officeDocument/2006/customXml" ds:itemID="{EAEA3103-2782-41F8-93B6-7E753D777654}">
   <ds:schemaRefs>
     <ds:schemaRef ds:uri="http://schemas.openxmlformats.org/officeDocument/2006/bibliography"/>
   </ds:schemaRefs>

--- a/doc/codix problem.docx
+++ b/doc/codix problem.docx
@@ -5,10 +5,19 @@
     <w:p>
       <w:pPr>
         <w:pStyle w:val="Heading1"/>
+        <w:numPr>
+          <w:ilvl w:val="0"/>
+          <w:numId w:val="1"/>
+        </w:numPr>
         <w:spacing w:before="0"/>
       </w:pPr>
       <w:r>
-        <w:t>1. Information</w:t>
+        <w:t>Information</w:t>
+      </w:r>
+    </w:p>
+    <w:p>
+      <w:r>
+        <w:t>http://molo:22212/ecom/jsondoc-ui.html?url=/ecom/jsondoc</w:t>
       </w:r>
     </w:p>
     <w:p>
@@ -50,7 +59,7 @@
       <w:r>
         <w:t xml:space="preserve">get software: </w:t>
       </w:r>
-      <w:hyperlink r:id="rId5" w:history="1">
+      <w:hyperlink r:id="rId6" w:history="1">
         <w:r>
           <w:rPr>
             <w:rStyle w:val="Hyperlink"/>
@@ -161,7 +170,7 @@
       <w:r>
         <w:t xml:space="preserve">(17:02) Hoang Van Dang: </w:t>
       </w:r>
-      <w:hyperlink r:id="rId6" w:history="1">
+      <w:hyperlink r:id="rId7" w:history="1">
         <w:r>
           <w:rPr>
             <w:rStyle w:val="Hyperlink"/>
@@ -238,7 +247,7 @@
       <w:r>
         <w:t xml:space="preserve">Url get “HelloWorld”: </w:t>
       </w:r>
-      <w:hyperlink r:id="rId7" w:history="1">
+      <w:hyperlink r:id="rId8" w:history="1">
         <w:r>
           <w:rPr>
             <w:rStyle w:val="Hyperlink"/>
@@ -254,7 +263,7 @@
       <w:r>
         <w:t xml:space="preserve">Url get “Info”: </w:t>
       </w:r>
-      <w:hyperlink r:id="rId8" w:history="1">
+      <w:hyperlink r:id="rId9" w:history="1">
         <w:r>
           <w:rPr>
             <w:rStyle w:val="Hyperlink"/>
@@ -408,7 +417,7 @@
       <w:pPr>
         <w:spacing w:after="0"/>
       </w:pPr>
-      <w:hyperlink r:id="rId9" w:history="1">
+      <w:hyperlink r:id="rId10" w:history="1">
         <w:r>
           <w:rPr>
             <w:rStyle w:val="Hyperlink"/>
@@ -437,7 +446,7 @@
       <w:pPr>
         <w:spacing w:after="0"/>
       </w:pPr>
-      <w:hyperlink r:id="rId10" w:history="1">
+      <w:hyperlink r:id="rId11" w:history="1">
         <w:r>
           <w:rPr>
             <w:rStyle w:val="Hyperlink"/>
@@ -459,6 +468,7 @@
         <w:spacing w:after="0"/>
       </w:pPr>
       <w:r>
+        <w:lastRenderedPageBreak/>
         <w:t>(16:07) Hoang Van Dang: ACP_TEST_12345XXZZ</w:t>
       </w:r>
       <w:r>
@@ -2487,6 +2497,7 @@
           <w:sz w:val="20"/>
           <w:szCs w:val="20"/>
         </w:rPr>
+        <w:lastRenderedPageBreak/>
         <w:t xml:space="preserve">    "msgStatus": "N|N|N|A|A",</w:t>
       </w:r>
     </w:p>
@@ -2577,7 +2588,6 @@
           <w:sz w:val="20"/>
           <w:szCs w:val="20"/>
         </w:rPr>
-        <w:lastRenderedPageBreak/>
         <w:t xml:space="preserve">    "casRef": "1402120013",</w:t>
       </w:r>
     </w:p>
@@ -3305,17 +3315,8 @@
       <w:pPr>
         <w:spacing w:after="0"/>
       </w:pPr>
-      <w:r>
-        <w:t xml:space="preserve">Hình như list_message là table </w:t>
-      </w:r>
-      <w:r>
-        <w:t>g_individu</w:t>
-      </w:r>
-    </w:p>
-    <w:p>
-      <w:pPr>
-        <w:spacing w:after="0"/>
-      </w:pPr>
+      <w:bookmarkStart w:id="0" w:name="_GoBack"/>
+      <w:bookmarkEnd w:id="0"/>
       <w:r>
         <w:t>Cái này làm chương trình hơi chậm thì phải, có gì check lại sau:</w:t>
       </w:r>
@@ -5343,7 +5344,7 @@
       </w:r>
     </w:p>
     <w:p>
-      <w:hyperlink r:id="rId11" w:history="1">
+      <w:hyperlink r:id="rId12" w:history="1">
         <w:r>
           <w:rPr>
             <w:rStyle w:val="Hyperlink"/>
@@ -5370,7 +5371,7 @@
       <w:r>
         <w:t xml:space="preserve">Evidence: </w:t>
       </w:r>
-      <w:hyperlink r:id="rId12" w:history="1">
+      <w:hyperlink r:id="rId13" w:history="1">
         <w:r>
           <w:rPr>
             <w:rStyle w:val="Hyperlink"/>
@@ -5406,49 +5407,6 @@
         <w:gridCol w:w="5763"/>
       </w:tblGrid>
       <w:tr>
-        <w:tc>
-          <w:tcPr>
-            <w:tcW w:w="0" w:type="auto"/>
-            <w:tcBorders>
-              <w:top w:val="nil"/>
-              <w:left w:val="nil"/>
-              <w:bottom w:val="nil"/>
-              <w:right w:val="nil"/>
-            </w:tcBorders>
-            <w:shd w:val="clear" w:color="auto" w:fill="FFFFFF"/>
-            <w:tcMar>
-              <w:top w:w="45" w:type="dxa"/>
-              <w:left w:w="45" w:type="dxa"/>
-              <w:bottom w:w="45" w:type="dxa"/>
-              <w:right w:w="45" w:type="dxa"/>
-            </w:tcMar>
-            <w:hideMark/>
-          </w:tcPr>
-          <w:p>
-            <w:pPr>
-              <w:pStyle w:val="NormalWeb"/>
-              <w:spacing w:before="0" w:beforeAutospacing="0" w:after="0" w:afterAutospacing="0"/>
-              <w:rPr>
-                <w:rFonts w:ascii="Arial" w:hAnsi="Arial" w:cs="Arial"/>
-                <w:color w:val="000000"/>
-                <w:sz w:val="20"/>
-                <w:szCs w:val="20"/>
-              </w:rPr>
-            </w:pPr>
-            <w:hyperlink r:id="rId13" w:anchor="9071" w:history="1">
-              <w:r>
-                <w:rPr>
-                  <w:rStyle w:val="Hyperlink"/>
-                  <w:rFonts w:ascii="Arial" w:eastAsiaTheme="majorEastAsia" w:hAnsi="Arial" w:cs="Arial"/>
-                  <w:color w:val="004A9E"/>
-                  <w:sz w:val="20"/>
-                  <w:szCs w:val="20"/>
-                </w:rPr>
-                <w:t>G_INFORMATION</w:t>
-              </w:r>
-            </w:hyperlink>
-          </w:p>
-        </w:tc>
         <w:tc>
           <w:tcPr>
             <w:tcW w:w="0" w:type="auto"/>
@@ -5521,6 +5479,49 @@
                 <w:szCs w:val="20"/>
               </w:rPr>
             </w:pPr>
+            <w:hyperlink r:id="rId15" w:anchor="9071" w:history="1">
+              <w:r>
+                <w:rPr>
+                  <w:rStyle w:val="Hyperlink"/>
+                  <w:rFonts w:ascii="Arial" w:eastAsiaTheme="majorEastAsia" w:hAnsi="Arial" w:cs="Arial"/>
+                  <w:color w:val="004A9E"/>
+                  <w:sz w:val="20"/>
+                  <w:szCs w:val="20"/>
+                </w:rPr>
+                <w:t>G_INFORMATION</w:t>
+              </w:r>
+            </w:hyperlink>
+          </w:p>
+        </w:tc>
+        <w:tc>
+          <w:tcPr>
+            <w:tcW w:w="0" w:type="auto"/>
+            <w:tcBorders>
+              <w:top w:val="nil"/>
+              <w:left w:val="nil"/>
+              <w:bottom w:val="nil"/>
+              <w:right w:val="nil"/>
+            </w:tcBorders>
+            <w:shd w:val="clear" w:color="auto" w:fill="FFFFFF"/>
+            <w:tcMar>
+              <w:top w:w="45" w:type="dxa"/>
+              <w:left w:w="45" w:type="dxa"/>
+              <w:bottom w:w="45" w:type="dxa"/>
+              <w:right w:w="45" w:type="dxa"/>
+            </w:tcMar>
+            <w:hideMark/>
+          </w:tcPr>
+          <w:p>
+            <w:pPr>
+              <w:pStyle w:val="NormalWeb"/>
+              <w:spacing w:before="0" w:beforeAutospacing="0" w:after="0" w:afterAutospacing="0"/>
+              <w:rPr>
+                <w:rFonts w:ascii="Arial" w:hAnsi="Arial" w:cs="Arial"/>
+                <w:color w:val="000000"/>
+                <w:sz w:val="20"/>
+                <w:szCs w:val="20"/>
+              </w:rPr>
+            </w:pPr>
             <w:r>
               <w:rPr>
                 <w:rFonts w:ascii="Arial" w:hAnsi="Arial" w:cs="Arial"/>
@@ -5539,11 +5540,11 @@
         <w:pStyle w:val="Heading2"/>
         <w:spacing w:before="0"/>
       </w:pPr>
-      <w:bookmarkStart w:id="0" w:name="37827"/>
+      <w:bookmarkStart w:id="1" w:name="37827"/>
       <w:r>
         <w:t>T_ELEMENTS.REFDOSS=G_DOSSIER.REFDOSS</w:t>
       </w:r>
-      <w:bookmarkEnd w:id="0"/>
+      <w:bookmarkEnd w:id="1"/>
     </w:p>
     <w:p>
       <w:pPr>
@@ -5557,7 +5558,7 @@
       <w:pPr>
         <w:spacing w:after="0"/>
       </w:pPr>
-      <w:hyperlink r:id="rId15" w:history="1">
+      <w:hyperlink r:id="rId16" w:history="1">
         <w:r>
           <w:rPr>
             <w:rStyle w:val="Hyperlink"/>
@@ -5571,17 +5572,17 @@
         <w:pStyle w:val="Heading2"/>
         <w:spacing w:before="0"/>
       </w:pPr>
-      <w:bookmarkStart w:id="1" w:name="38177"/>
+      <w:bookmarkStart w:id="2" w:name="38177"/>
       <w:r>
         <w:t>T_INTERVENANTS.REFDOSS=G_DOSSIER.REFDOSS</w:t>
       </w:r>
-      <w:bookmarkEnd w:id="1"/>
-    </w:p>
-    <w:p>
-      <w:pPr>
-        <w:spacing w:after="0"/>
-      </w:pPr>
-      <w:hyperlink r:id="rId16" w:history="1">
+      <w:bookmarkEnd w:id="2"/>
+    </w:p>
+    <w:p>
+      <w:pPr>
+        <w:spacing w:after="0"/>
+      </w:pPr>
+      <w:hyperlink r:id="rId17" w:history="1">
         <w:r>
           <w:rPr>
             <w:rStyle w:val="Hyperlink"/>
@@ -5594,7 +5595,7 @@
       <w:pPr>
         <w:pStyle w:val="Heading2"/>
       </w:pPr>
-      <w:hyperlink r:id="rId17" w:anchor="38637" w:history="1">
+      <w:hyperlink r:id="rId18" w:anchor="38637" w:history="1">
         <w:r>
           <w:rPr>
             <w:rStyle w:val="Hyperlink"/>
@@ -5606,7 +5607,7 @@
       </w:hyperlink>
     </w:p>
     <w:p>
-      <w:hyperlink r:id="rId18" w:anchor="38637" w:history="1">
+      <w:hyperlink r:id="rId19" w:anchor="38637" w:history="1">
         <w:r>
           <w:rPr>
             <w:rStyle w:val="Hyperlink"/>
@@ -5624,7 +5625,7 @@
       </w:r>
     </w:p>
     <w:p>
-      <w:hyperlink r:id="rId19" w:anchor="38640" w:history="1">
+      <w:hyperlink r:id="rId20" w:anchor="38640" w:history="1">
         <w:r>
           <w:rPr>
             <w:rStyle w:val="Hyperlink"/>
@@ -5810,7 +5811,10 @@
     </w:p>
     <w:p>
       <w:r>
-        <w:t>5. MessagesDao.</w:t>
+        <w:t>5. MessagesDAO</w:t>
+      </w:r>
+      <w:r>
+        <w:t>.</w:t>
       </w:r>
       <w:r>
         <w:t>loadMessagesDetail</w:t>
@@ -5858,7 +5862,7 @@
       </w:r>
     </w:p>
     <w:p>
-      <w:hyperlink r:id="rId20" w:history="1">
+      <w:hyperlink r:id="rId21" w:history="1">
         <w:r>
           <w:rPr>
             <w:rStyle w:val="Hyperlink"/>
@@ -5873,7 +5877,7 @@
       </w:r>
     </w:p>
     <w:p>
-      <w:hyperlink r:id="rId21" w:history="1">
+      <w:hyperlink r:id="rId22" w:history="1">
         <w:r>
           <w:rPr>
             <w:rStyle w:val="Hyperlink"/>
@@ -5883,7 +5887,7 @@
       </w:hyperlink>
     </w:p>
     <w:p>
-      <w:hyperlink r:id="rId22" w:history="1">
+      <w:hyperlink r:id="rId23" w:history="1">
         <w:r>
           <w:rPr>
             <w:rStyle w:val="Hyperlink"/>
@@ -5914,7 +5918,7 @@
       </w:r>
     </w:p>
     <w:p>
-      <w:hyperlink r:id="rId23" w:history="1">
+      <w:hyperlink r:id="rId24" w:history="1">
         <w:r>
           <w:rPr>
             <w:rStyle w:val="Hyperlink"/>
@@ -6959,30 +6963,23 @@
         <w:rPr>
           <w:sz w:val="20"/>
           <w:szCs w:val="20"/>
-        </w:rPr>
-      </w:pPr>
-      <w:r>
-        <w:rPr>
-          <w:sz w:val="20"/>
-          <w:szCs w:val="20"/>
-        </w:rPr>
-        <w:t xml:space="preserve">        "    AND </w:t>
-      </w:r>
-      <w:bookmarkStart w:id="2" w:name="_GoBack"/>
-      <w:r>
-        <w:rPr>
-          <w:sz w:val="20"/>
-          <w:szCs w:val="20"/>
-        </w:rPr>
-        <w:t>(? IS NULL OR nvl(msg.typedoc, ?) = ?)</w:t>
-      </w:r>
-      <w:bookmarkEnd w:id="2"/>
-      <w:r>
-        <w:rPr>
-          <w:sz w:val="20"/>
-          <w:szCs w:val="20"/>
-        </w:rPr>
-        <w:t xml:space="preserve">                 " + //-- 'msgUnread'</w:t>
+          <w:highlight w:val="green"/>
+        </w:rPr>
+      </w:pPr>
+      <w:r>
+        <w:rPr>
+          <w:sz w:val="20"/>
+          <w:szCs w:val="20"/>
+        </w:rPr>
+        <w:t xml:space="preserve">        </w:t>
+      </w:r>
+      <w:r>
+        <w:rPr>
+          <w:sz w:val="20"/>
+          <w:szCs w:val="20"/>
+          <w:highlight w:val="green"/>
+        </w:rPr>
+        <w:t>"    AND (? IS NULL OR nvl(msg.typedoc, ?) = ?)                 " + //-- 'msgUnread'</w:t>
       </w:r>
     </w:p>
     <w:p>
@@ -6999,6 +6996,7 @@
           <w:color w:val="000000"/>
           <w:sz w:val="20"/>
           <w:szCs w:val="20"/>
+          <w:highlight w:val="green"/>
         </w:rPr>
         <w:t xml:space="preserve">request.getMsgUnread(), </w:t>
       </w:r>
@@ -7008,6 +7006,7 @@
           <w:color w:val="2A00FF"/>
           <w:sz w:val="20"/>
           <w:szCs w:val="20"/>
+          <w:highlight w:val="green"/>
         </w:rPr>
         <w:t>"N"</w:t>
       </w:r>
@@ -7017,6 +7016,7 @@
           <w:color w:val="000000"/>
           <w:sz w:val="20"/>
           <w:szCs w:val="20"/>
+          <w:highlight w:val="green"/>
         </w:rPr>
         <w:t>, request.getMsgUnread()</w:t>
       </w:r>
@@ -7036,28 +7036,39 @@
         <w:rPr>
           <w:sz w:val="20"/>
           <w:szCs w:val="20"/>
-        </w:rPr>
-      </w:pPr>
-      <w:r>
-        <w:rPr>
-          <w:sz w:val="20"/>
-          <w:szCs w:val="20"/>
-        </w:rPr>
-        <w:t xml:space="preserve">        "    AND 1 = 1                                                " + //-- 'msgSearchBy' &amp; 'msgFilter'</w:t>
-      </w:r>
-    </w:p>
-    <w:p>
-      <w:pPr>
-        <w:spacing w:after="0"/>
-        <w:rPr>
-          <w:sz w:val="20"/>
-          <w:szCs w:val="20"/>
-        </w:rPr>
-      </w:pPr>
-      <w:r>
-        <w:rPr>
-          <w:sz w:val="20"/>
-          <w:szCs w:val="20"/>
+          <w:highlight w:val="green"/>
+        </w:rPr>
+      </w:pPr>
+      <w:r>
+        <w:rPr>
+          <w:sz w:val="20"/>
+          <w:szCs w:val="20"/>
+        </w:rPr>
+        <w:t xml:space="preserve">        </w:t>
+      </w:r>
+      <w:r>
+        <w:rPr>
+          <w:sz w:val="20"/>
+          <w:szCs w:val="20"/>
+          <w:highlight w:val="green"/>
+        </w:rPr>
+        <w:t>"    AND 1 = 1                                                " + //-- 'msgSearchBy' &amp; 'msgFilter'</w:t>
+      </w:r>
+    </w:p>
+    <w:p>
+      <w:pPr>
+        <w:spacing w:after="0"/>
+        <w:rPr>
+          <w:sz w:val="20"/>
+          <w:szCs w:val="20"/>
+          <w:highlight w:val="green"/>
+        </w:rPr>
+      </w:pPr>
+      <w:r>
+        <w:rPr>
+          <w:sz w:val="20"/>
+          <w:szCs w:val="20"/>
+          <w:highlight w:val="green"/>
         </w:rPr>
         <w:t xml:space="preserve">        "    AND (? IS NULL OR ((? = ? AND msg.refemetteur LIKE ?)    " + //from</w:t>
       </w:r>
@@ -7066,282 +7077,23 @@
       <w:pPr>
         <w:spacing w:after="0"/>
         <w:rPr>
-          <w:sz w:val="20"/>
-          <w:szCs w:val="20"/>
-        </w:rPr>
-      </w:pPr>
-      <w:r>
-        <w:rPr>
-          <w:sz w:val="20"/>
-          <w:szCs w:val="20"/>
-        </w:rPr>
-        <w:t xml:space="preserve">        "                   OR  (? = ? AND msg.encodeur LIKE ?)       " + //to</w:t>
-      </w:r>
-    </w:p>
-    <w:p>
-      <w:pPr>
-        <w:spacing w:after="0"/>
-        <w:rPr>
-          <w:sz w:val="20"/>
-          <w:szCs w:val="20"/>
-        </w:rPr>
-      </w:pPr>
-      <w:r>
-        <w:rPr>
-          <w:sz w:val="20"/>
-          <w:szCs w:val="20"/>
-        </w:rPr>
-        <w:t xml:space="preserve">        "                   OR  (? = ? AND msg.libelinfo LIKE ?)      " + //subject</w:t>
-      </w:r>
-    </w:p>
-    <w:p>
-      <w:pPr>
-        <w:spacing w:after="0"/>
-        <w:rPr>
-          <w:sz w:val="20"/>
-          <w:szCs w:val="20"/>
-        </w:rPr>
-      </w:pPr>
-      <w:r>
-        <w:rPr>
-          <w:sz w:val="20"/>
-          <w:szCs w:val="20"/>
-        </w:rPr>
-        <w:t xml:space="preserve">        "                   OR  (? = ? AND ( elem.refdoss LIKE ?      " + //case</w:t>
-      </w:r>
-    </w:p>
-    <w:p>
-      <w:pPr>
-        <w:spacing w:after="0"/>
-        <w:rPr>
-          <w:sz w:val="20"/>
-          <w:szCs w:val="20"/>
-        </w:rPr>
-      </w:pPr>
-      <w:r>
-        <w:rPr>
-          <w:sz w:val="20"/>
-          <w:szCs w:val="20"/>
-        </w:rPr>
-        <w:t xml:space="preserve">        "                                    OR msg.refext2 LIKE ?))  " +</w:t>
-      </w:r>
-    </w:p>
-    <w:p>
-      <w:pPr>
-        <w:spacing w:after="0"/>
-        <w:rPr>
-          <w:sz w:val="20"/>
-          <w:szCs w:val="20"/>
-        </w:rPr>
-      </w:pPr>
-      <w:r>
-        <w:rPr>
-          <w:sz w:val="20"/>
-          <w:szCs w:val="20"/>
-        </w:rPr>
-        <w:t xml:space="preserve">        "                   OR  (? = ? AND dbi.nom LIKE ?)))          " + //debtor</w:t>
-      </w:r>
-    </w:p>
-    <w:p>
-      <w:pPr>
-        <w:spacing w:after="0"/>
-        <w:rPr>
-          <w:sz w:val="20"/>
-          <w:szCs w:val="20"/>
-        </w:rPr>
-      </w:pPr>
-      <w:r>
-        <w:rPr>
-          <w:sz w:val="20"/>
-          <w:szCs w:val="20"/>
-        </w:rPr>
-        <w:t xml:space="preserve">        "    AND 1 = 1                                                  " + //combination section</w:t>
-      </w:r>
-    </w:p>
-    <w:p>
-      <w:pPr>
-        <w:spacing w:after="0"/>
-        <w:rPr>
-          <w:sz w:val="20"/>
-          <w:szCs w:val="20"/>
-        </w:rPr>
-      </w:pPr>
-      <w:r>
-        <w:rPr>
-          <w:sz w:val="20"/>
-          <w:szCs w:val="20"/>
-        </w:rPr>
-        <w:t xml:space="preserve">        "    AND customer.reftype = ?                                   " + //CL</w:t>
-      </w:r>
-    </w:p>
-    <w:p>
-      <w:pPr>
-        <w:spacing w:after="0"/>
-        <w:rPr>
-          <w:sz w:val="20"/>
-          <w:szCs w:val="20"/>
-        </w:rPr>
-      </w:pPr>
-      <w:r>
-        <w:rPr>
-          <w:sz w:val="20"/>
-          <w:szCs w:val="20"/>
-        </w:rPr>
-        <w:t xml:space="preserve">        "    AND customer.refindividu = cusi.refindividu                " +</w:t>
-      </w:r>
-    </w:p>
-    <w:p>
-      <w:pPr>
-        <w:spacing w:after="0"/>
-        <w:rPr>
-          <w:sz w:val="20"/>
-          <w:szCs w:val="20"/>
-        </w:rPr>
-      </w:pPr>
-      <w:r>
-        <w:rPr>
-          <w:sz w:val="20"/>
-          <w:szCs w:val="20"/>
-        </w:rPr>
-        <w:t xml:space="preserve">        "    AND elem.refdoss = customer.refdoss (+)                    " +</w:t>
-      </w:r>
-    </w:p>
-    <w:p>
-      <w:pPr>
-        <w:spacing w:after="0"/>
-        <w:rPr>
-          <w:sz w:val="20"/>
-          <w:szCs w:val="20"/>
-        </w:rPr>
-      </w:pPr>
-      <w:r>
-        <w:rPr>
-          <w:sz w:val="20"/>
-          <w:szCs w:val="20"/>
-        </w:rPr>
-        <w:t xml:space="preserve">        "    AND 1 = 1                                                  " +</w:t>
-      </w:r>
-    </w:p>
-    <w:p>
-      <w:pPr>
-        <w:spacing w:after="0"/>
-        <w:rPr>
-          <w:sz w:val="20"/>
-          <w:szCs w:val="20"/>
-        </w:rPr>
-      </w:pPr>
-      <w:r>
-        <w:rPr>
-          <w:sz w:val="20"/>
-          <w:szCs w:val="20"/>
-        </w:rPr>
-        <w:t xml:space="preserve">        "    AND debtor.reftype = ?                                     " + //DB</w:t>
-      </w:r>
-    </w:p>
-    <w:p>
-      <w:pPr>
-        <w:spacing w:after="0"/>
-        <w:rPr>
-          <w:sz w:val="20"/>
-          <w:szCs w:val="20"/>
-        </w:rPr>
-      </w:pPr>
-      <w:r>
-        <w:rPr>
-          <w:sz w:val="20"/>
-          <w:szCs w:val="20"/>
-        </w:rPr>
-        <w:t xml:space="preserve">        "    AND debtor.refindividu = dbi.refindividu                   " +</w:t>
-      </w:r>
-    </w:p>
-    <w:p>
-      <w:pPr>
-        <w:spacing w:after="0"/>
-        <w:rPr>
-          <w:sz w:val="20"/>
-          <w:szCs w:val="20"/>
-        </w:rPr>
-      </w:pPr>
-      <w:r>
-        <w:rPr>
-          <w:sz w:val="20"/>
-          <w:szCs w:val="20"/>
-        </w:rPr>
-        <w:t xml:space="preserve">        "    AND elem.refdoss = debtor.refdoss (+)                      " +</w:t>
-      </w:r>
-    </w:p>
-    <w:p>
-      <w:pPr>
-        <w:spacing w:after="0"/>
-        <w:rPr>
-          <w:sz w:val="20"/>
-          <w:szCs w:val="20"/>
-        </w:rPr>
-      </w:pPr>
-      <w:r>
-        <w:rPr>
-          <w:sz w:val="20"/>
-          <w:szCs w:val="20"/>
-        </w:rPr>
-        <w:t xml:space="preserve">        "    AND 1 = 1                                                  " +</w:t>
-      </w:r>
-    </w:p>
-    <w:p>
-      <w:pPr>
-        <w:spacing w:after="0"/>
-        <w:rPr>
-          <w:sz w:val="20"/>
-          <w:szCs w:val="20"/>
-        </w:rPr>
-      </w:pPr>
-      <w:r>
-        <w:rPr>
-          <w:sz w:val="20"/>
-          <w:szCs w:val="20"/>
-        </w:rPr>
-        <w:t xml:space="preserve">        "    AND elem.typeelem = ?                                      " + //ms</w:t>
-      </w:r>
-    </w:p>
-    <w:p>
-      <w:pPr>
-        <w:spacing w:after="0"/>
-        <w:rPr>
-          <w:sz w:val="20"/>
-          <w:szCs w:val="20"/>
-        </w:rPr>
-      </w:pPr>
-      <w:r>
-        <w:rPr>
-          <w:sz w:val="20"/>
-          <w:szCs w:val="20"/>
-        </w:rPr>
-        <w:t xml:space="preserve">        "    AND elem.refelem  = msg.refinfo                            " +</w:t>
-      </w:r>
-    </w:p>
-    <w:p>
-      <w:pPr>
-        <w:spacing w:after="0"/>
-        <w:rPr>
-          <w:sz w:val="20"/>
-          <w:szCs w:val="20"/>
-        </w:rPr>
-      </w:pPr>
-      <w:r>
-        <w:rPr>
-          <w:sz w:val="20"/>
-          <w:szCs w:val="20"/>
-        </w:rPr>
-        <w:t xml:space="preserve">        "  ORDER BY elem.refdoss, msg.dtsaisie_dt DESC NULLS LAST       ";</w:t>
-      </w:r>
-    </w:p>
-    <w:p>
-      <w:pPr>
-        <w:spacing w:after="0"/>
-        <w:rPr>
-          <w:sz w:val="20"/>
-          <w:szCs w:val="20"/>
-        </w:rPr>
-      </w:pPr>
+          <w:rFonts w:ascii="Consolas" w:hAnsi="Consolas" w:cs="Consolas"/>
+          <w:color w:val="000000"/>
+          <w:sz w:val="20"/>
+          <w:szCs w:val="20"/>
+          <w:highlight w:val="green"/>
+        </w:rPr>
+      </w:pPr>
+      <w:r>
+        <w:rPr>
+          <w:rFonts w:ascii="Consolas" w:hAnsi="Consolas" w:cs="Consolas"/>
+          <w:color w:val="000000"/>
+          <w:sz w:val="20"/>
+          <w:szCs w:val="20"/>
+          <w:highlight w:val="green"/>
+        </w:rPr>
+        <w:t>request.getMsgSearchBy()</w:t>
+      </w:r>
     </w:p>
     <w:p>
       <w:pPr>
@@ -7358,6 +7110,757 @@
       <w:r>
         <w:rPr>
           <w:rFonts w:ascii="Consolas" w:hAnsi="Consolas" w:cs="Consolas"/>
+          <w:color w:val="2A00FF"/>
+          <w:sz w:val="20"/>
+          <w:szCs w:val="20"/>
+          <w:highlight w:val="green"/>
+        </w:rPr>
+        <w:t>"from"</w:t>
+      </w:r>
+      <w:r>
+        <w:rPr>
+          <w:rFonts w:ascii="Consolas" w:hAnsi="Consolas" w:cs="Consolas"/>
+          <w:color w:val="000000"/>
+          <w:sz w:val="20"/>
+          <w:szCs w:val="20"/>
+          <w:highlight w:val="green"/>
+        </w:rPr>
+        <w:t>, request.getMsgSearchBy(), request.getMsgFilter()</w:t>
+      </w:r>
+    </w:p>
+    <w:p>
+      <w:pPr>
+        <w:spacing w:after="0"/>
+        <w:rPr>
+          <w:sz w:val="20"/>
+          <w:szCs w:val="20"/>
+        </w:rPr>
+      </w:pPr>
+    </w:p>
+    <w:p>
+      <w:pPr>
+        <w:spacing w:after="0"/>
+        <w:rPr>
+          <w:sz w:val="20"/>
+          <w:szCs w:val="20"/>
+          <w:highlight w:val="green"/>
+        </w:rPr>
+      </w:pPr>
+      <w:r>
+        <w:rPr>
+          <w:sz w:val="20"/>
+          <w:szCs w:val="20"/>
+        </w:rPr>
+        <w:t xml:space="preserve">        </w:t>
+      </w:r>
+      <w:r>
+        <w:rPr>
+          <w:sz w:val="20"/>
+          <w:szCs w:val="20"/>
+          <w:highlight w:val="green"/>
+        </w:rPr>
+        <w:t>"                   OR  (? = ? AND msg.encodeur LIKE ?)       " + //to</w:t>
+      </w:r>
+    </w:p>
+    <w:p>
+      <w:pPr>
+        <w:spacing w:after="0"/>
+        <w:rPr>
+          <w:rFonts w:ascii="Consolas" w:hAnsi="Consolas" w:cs="Consolas"/>
+          <w:color w:val="000000"/>
+          <w:sz w:val="20"/>
+          <w:szCs w:val="20"/>
+        </w:rPr>
+      </w:pPr>
+      <w:r>
+        <w:rPr>
+          <w:rFonts w:ascii="Consolas" w:hAnsi="Consolas" w:cs="Consolas"/>
+          <w:color w:val="2A00FF"/>
+          <w:sz w:val="20"/>
+          <w:szCs w:val="20"/>
+          <w:highlight w:val="green"/>
+        </w:rPr>
+        <w:t>"to"</w:t>
+      </w:r>
+      <w:r>
+        <w:rPr>
+          <w:rFonts w:ascii="Consolas" w:hAnsi="Consolas" w:cs="Consolas"/>
+          <w:color w:val="000000"/>
+          <w:sz w:val="20"/>
+          <w:szCs w:val="20"/>
+          <w:highlight w:val="green"/>
+        </w:rPr>
+        <w:t>, request.getMsgSearchBy(), request.getMsgFilter()</w:t>
+      </w:r>
+    </w:p>
+    <w:p>
+      <w:pPr>
+        <w:spacing w:after="0"/>
+        <w:rPr>
+          <w:sz w:val="20"/>
+          <w:szCs w:val="20"/>
+        </w:rPr>
+      </w:pPr>
+    </w:p>
+    <w:p>
+      <w:pPr>
+        <w:spacing w:after="0"/>
+        <w:rPr>
+          <w:sz w:val="20"/>
+          <w:szCs w:val="20"/>
+          <w:highlight w:val="green"/>
+        </w:rPr>
+      </w:pPr>
+      <w:r>
+        <w:rPr>
+          <w:sz w:val="20"/>
+          <w:szCs w:val="20"/>
+        </w:rPr>
+        <w:t xml:space="preserve">        </w:t>
+      </w:r>
+      <w:r>
+        <w:rPr>
+          <w:sz w:val="20"/>
+          <w:szCs w:val="20"/>
+          <w:highlight w:val="green"/>
+        </w:rPr>
+        <w:t>"                   OR  (? = ? AND msg.libelinfo LIKE ?)      " + //subject</w:t>
+      </w:r>
+    </w:p>
+    <w:p>
+      <w:pPr>
+        <w:autoSpaceDE w:val="0"/>
+        <w:autoSpaceDN w:val="0"/>
+        <w:adjustRightInd w:val="0"/>
+        <w:spacing w:after="0" w:line="240" w:lineRule="auto"/>
+        <w:rPr>
+          <w:rFonts w:ascii="Consolas" w:hAnsi="Consolas" w:cs="Consolas"/>
+          <w:sz w:val="20"/>
+          <w:szCs w:val="20"/>
+        </w:rPr>
+      </w:pPr>
+      <w:r>
+        <w:rPr>
+          <w:rFonts w:ascii="Consolas" w:hAnsi="Consolas" w:cs="Consolas"/>
+          <w:color w:val="2A00FF"/>
+          <w:sz w:val="20"/>
+          <w:szCs w:val="20"/>
+          <w:highlight w:val="green"/>
+        </w:rPr>
+        <w:t>"subject"</w:t>
+      </w:r>
+      <w:r>
+        <w:rPr>
+          <w:rFonts w:ascii="Consolas" w:hAnsi="Consolas" w:cs="Consolas"/>
+          <w:color w:val="000000"/>
+          <w:sz w:val="20"/>
+          <w:szCs w:val="20"/>
+          <w:highlight w:val="green"/>
+        </w:rPr>
+        <w:t>, request.getMsgSearchBy(), request.getMsgFilter()</w:t>
+      </w:r>
+    </w:p>
+    <w:p>
+      <w:pPr>
+        <w:spacing w:after="0"/>
+        <w:rPr>
+          <w:sz w:val="20"/>
+          <w:szCs w:val="20"/>
+        </w:rPr>
+      </w:pPr>
+    </w:p>
+    <w:p>
+      <w:pPr>
+        <w:spacing w:after="0"/>
+        <w:rPr>
+          <w:sz w:val="20"/>
+          <w:szCs w:val="20"/>
+        </w:rPr>
+      </w:pPr>
+    </w:p>
+    <w:p>
+      <w:pPr>
+        <w:spacing w:after="0"/>
+        <w:rPr>
+          <w:sz w:val="20"/>
+          <w:szCs w:val="20"/>
+          <w:highlight w:val="green"/>
+        </w:rPr>
+      </w:pPr>
+      <w:r>
+        <w:rPr>
+          <w:sz w:val="20"/>
+          <w:szCs w:val="20"/>
+        </w:rPr>
+        <w:t xml:space="preserve">        </w:t>
+      </w:r>
+      <w:r>
+        <w:rPr>
+          <w:sz w:val="20"/>
+          <w:szCs w:val="20"/>
+          <w:highlight w:val="green"/>
+        </w:rPr>
+        <w:t>"                   OR  (? = ? AND ( elem.refdoss LIKE ?      " + //case</w:t>
+      </w:r>
+    </w:p>
+    <w:p>
+      <w:pPr>
+        <w:spacing w:after="0"/>
+        <w:rPr>
+          <w:sz w:val="20"/>
+          <w:szCs w:val="20"/>
+          <w:highlight w:val="green"/>
+        </w:rPr>
+      </w:pPr>
+      <w:r>
+        <w:rPr>
+          <w:sz w:val="20"/>
+          <w:szCs w:val="20"/>
+          <w:highlight w:val="green"/>
+        </w:rPr>
+        <w:t xml:space="preserve">        "                                    OR msg.refext2 LIKE ?))  " +</w:t>
+      </w:r>
+    </w:p>
+    <w:p>
+      <w:pPr>
+        <w:autoSpaceDE w:val="0"/>
+        <w:autoSpaceDN w:val="0"/>
+        <w:adjustRightInd w:val="0"/>
+        <w:spacing w:after="0" w:line="240" w:lineRule="auto"/>
+        <w:rPr>
+          <w:rFonts w:ascii="Consolas" w:hAnsi="Consolas" w:cs="Consolas"/>
+          <w:sz w:val="20"/>
+          <w:szCs w:val="20"/>
+        </w:rPr>
+      </w:pPr>
+      <w:r>
+        <w:rPr>
+          <w:rFonts w:ascii="Consolas" w:hAnsi="Consolas" w:cs="Consolas"/>
+          <w:color w:val="2A00FF"/>
+          <w:sz w:val="20"/>
+          <w:szCs w:val="20"/>
+          <w:highlight w:val="green"/>
+        </w:rPr>
+        <w:t>"case"</w:t>
+      </w:r>
+      <w:r>
+        <w:rPr>
+          <w:rFonts w:ascii="Consolas" w:hAnsi="Consolas" w:cs="Consolas"/>
+          <w:color w:val="000000"/>
+          <w:sz w:val="20"/>
+          <w:szCs w:val="20"/>
+          <w:highlight w:val="green"/>
+        </w:rPr>
+        <w:t>, request.getMsgSearchBy(), request.getMsgFilter(), request.getMsgFilter()</w:t>
+      </w:r>
+    </w:p>
+    <w:p>
+      <w:pPr>
+        <w:spacing w:after="0"/>
+        <w:rPr>
+          <w:sz w:val="20"/>
+          <w:szCs w:val="20"/>
+        </w:rPr>
+      </w:pPr>
+    </w:p>
+    <w:p>
+      <w:pPr>
+        <w:spacing w:after="0"/>
+        <w:rPr>
+          <w:sz w:val="20"/>
+          <w:szCs w:val="20"/>
+          <w:highlight w:val="green"/>
+        </w:rPr>
+      </w:pPr>
+      <w:r>
+        <w:rPr>
+          <w:sz w:val="20"/>
+          <w:szCs w:val="20"/>
+        </w:rPr>
+        <w:t xml:space="preserve">        </w:t>
+      </w:r>
+      <w:r>
+        <w:rPr>
+          <w:sz w:val="20"/>
+          <w:szCs w:val="20"/>
+          <w:highlight w:val="green"/>
+        </w:rPr>
+        <w:t>"                   OR  (? = ? AND dbi.nom LIKE ?)))          " + //debtor</w:t>
+      </w:r>
+    </w:p>
+    <w:p>
+      <w:pPr>
+        <w:autoSpaceDE w:val="0"/>
+        <w:autoSpaceDN w:val="0"/>
+        <w:adjustRightInd w:val="0"/>
+        <w:spacing w:after="0" w:line="240" w:lineRule="auto"/>
+        <w:rPr>
+          <w:rFonts w:ascii="Consolas" w:hAnsi="Consolas" w:cs="Consolas"/>
+          <w:sz w:val="20"/>
+          <w:szCs w:val="20"/>
+        </w:rPr>
+      </w:pPr>
+      <w:r>
+        <w:rPr>
+          <w:rFonts w:ascii="Consolas" w:hAnsi="Consolas" w:cs="Consolas"/>
+          <w:color w:val="2A00FF"/>
+          <w:sz w:val="20"/>
+          <w:szCs w:val="20"/>
+          <w:highlight w:val="green"/>
+        </w:rPr>
+        <w:t>"debtor"</w:t>
+      </w:r>
+      <w:r>
+        <w:rPr>
+          <w:rFonts w:ascii="Consolas" w:hAnsi="Consolas" w:cs="Consolas"/>
+          <w:color w:val="000000"/>
+          <w:sz w:val="20"/>
+          <w:szCs w:val="20"/>
+          <w:highlight w:val="green"/>
+        </w:rPr>
+        <w:t>, request.getMsgSearchBy(), request.getMsgFilter()</w:t>
+      </w:r>
+    </w:p>
+    <w:p>
+      <w:pPr>
+        <w:spacing w:after="0"/>
+        <w:rPr>
+          <w:sz w:val="20"/>
+          <w:szCs w:val="20"/>
+        </w:rPr>
+      </w:pPr>
+    </w:p>
+    <w:p>
+      <w:pPr>
+        <w:spacing w:after="0"/>
+        <w:rPr>
+          <w:sz w:val="20"/>
+          <w:szCs w:val="20"/>
+        </w:rPr>
+      </w:pPr>
+    </w:p>
+    <w:p>
+      <w:pPr>
+        <w:spacing w:after="0"/>
+        <w:rPr>
+          <w:sz w:val="20"/>
+          <w:szCs w:val="20"/>
+        </w:rPr>
+      </w:pPr>
+      <w:r>
+        <w:rPr>
+          <w:sz w:val="20"/>
+          <w:szCs w:val="20"/>
+        </w:rPr>
+        <w:t xml:space="preserve">        "    AND 1 = 1                                                  " + //combination section</w:t>
+      </w:r>
+    </w:p>
+    <w:p>
+      <w:pPr>
+        <w:spacing w:after="0"/>
+        <w:rPr>
+          <w:sz w:val="20"/>
+          <w:szCs w:val="20"/>
+        </w:rPr>
+      </w:pPr>
+    </w:p>
+    <w:p>
+      <w:pPr>
+        <w:spacing w:after="0"/>
+        <w:rPr>
+          <w:sz w:val="20"/>
+          <w:szCs w:val="20"/>
+          <w:highlight w:val="green"/>
+        </w:rPr>
+      </w:pPr>
+      <w:r>
+        <w:rPr>
+          <w:sz w:val="20"/>
+          <w:szCs w:val="20"/>
+        </w:rPr>
+        <w:lastRenderedPageBreak/>
+        <w:t xml:space="preserve">        </w:t>
+      </w:r>
+      <w:r>
+        <w:rPr>
+          <w:sz w:val="20"/>
+          <w:szCs w:val="20"/>
+          <w:highlight w:val="green"/>
+        </w:rPr>
+        <w:t>"    AND customer.reftype = ?                                   " + //CL</w:t>
+      </w:r>
+    </w:p>
+    <w:p>
+      <w:pPr>
+        <w:spacing w:after="0"/>
+        <w:rPr>
+          <w:rFonts w:ascii="Consolas" w:hAnsi="Consolas" w:cs="Consolas"/>
+          <w:color w:val="000000"/>
+          <w:sz w:val="20"/>
+          <w:szCs w:val="20"/>
+        </w:rPr>
+      </w:pPr>
+      <w:r>
+        <w:rPr>
+          <w:rFonts w:ascii="Consolas" w:hAnsi="Consolas" w:cs="Consolas"/>
+          <w:color w:val="2A00FF"/>
+          <w:sz w:val="20"/>
+          <w:szCs w:val="20"/>
+          <w:highlight w:val="green"/>
+        </w:rPr>
+        <w:t>"CL"</w:t>
+      </w:r>
+      <w:r>
+        <w:rPr>
+          <w:rFonts w:ascii="Consolas" w:hAnsi="Consolas" w:cs="Consolas"/>
+          <w:color w:val="000000"/>
+          <w:sz w:val="20"/>
+          <w:szCs w:val="20"/>
+          <w:highlight w:val="green"/>
+        </w:rPr>
+        <w:t>,</w:t>
+      </w:r>
+    </w:p>
+    <w:p>
+      <w:pPr>
+        <w:spacing w:after="0"/>
+        <w:rPr>
+          <w:sz w:val="20"/>
+          <w:szCs w:val="20"/>
+        </w:rPr>
+      </w:pPr>
+    </w:p>
+    <w:p>
+      <w:pPr>
+        <w:spacing w:after="0"/>
+        <w:rPr>
+          <w:sz w:val="20"/>
+          <w:szCs w:val="20"/>
+        </w:rPr>
+      </w:pPr>
+      <w:r>
+        <w:rPr>
+          <w:sz w:val="20"/>
+          <w:szCs w:val="20"/>
+        </w:rPr>
+        <w:t xml:space="preserve">        </w:t>
+      </w:r>
+      <w:r>
+        <w:rPr>
+          <w:sz w:val="20"/>
+          <w:szCs w:val="20"/>
+          <w:highlight w:val="green"/>
+        </w:rPr>
+        <w:t>"    AND customer.refindividu = cusi.refindividu                " +</w:t>
+      </w:r>
+    </w:p>
+    <w:p>
+      <w:pPr>
+        <w:spacing w:after="0"/>
+        <w:rPr>
+          <w:sz w:val="20"/>
+          <w:szCs w:val="20"/>
+          <w:highlight w:val="green"/>
+        </w:rPr>
+      </w:pPr>
+      <w:r>
+        <w:rPr>
+          <w:sz w:val="20"/>
+          <w:szCs w:val="20"/>
+        </w:rPr>
+        <w:t xml:space="preserve">        </w:t>
+      </w:r>
+      <w:r>
+        <w:rPr>
+          <w:sz w:val="20"/>
+          <w:szCs w:val="20"/>
+          <w:highlight w:val="green"/>
+        </w:rPr>
+        <w:t>"    AND elem.refdoss = customer.refdoss (+)                    " +</w:t>
+      </w:r>
+    </w:p>
+    <w:p>
+      <w:pPr>
+        <w:spacing w:after="0"/>
+        <w:rPr>
+          <w:sz w:val="20"/>
+          <w:szCs w:val="20"/>
+        </w:rPr>
+      </w:pPr>
+      <w:r>
+        <w:rPr>
+          <w:sz w:val="20"/>
+          <w:szCs w:val="20"/>
+          <w:highlight w:val="green"/>
+        </w:rPr>
+        <w:t xml:space="preserve">        "    AND 1 = 1                                                  " +</w:t>
+      </w:r>
+    </w:p>
+    <w:p>
+      <w:pPr>
+        <w:spacing w:after="0"/>
+        <w:rPr>
+          <w:sz w:val="20"/>
+          <w:szCs w:val="20"/>
+          <w:highlight w:val="green"/>
+        </w:rPr>
+      </w:pPr>
+      <w:r>
+        <w:rPr>
+          <w:sz w:val="20"/>
+          <w:szCs w:val="20"/>
+        </w:rPr>
+        <w:t xml:space="preserve">        </w:t>
+      </w:r>
+      <w:r>
+        <w:rPr>
+          <w:sz w:val="20"/>
+          <w:szCs w:val="20"/>
+          <w:highlight w:val="green"/>
+        </w:rPr>
+        <w:t>"    AND debtor.reftype = ?                                     " + //DB</w:t>
+      </w:r>
+    </w:p>
+    <w:p>
+      <w:pPr>
+        <w:spacing w:after="0"/>
+        <w:rPr>
+          <w:sz w:val="20"/>
+          <w:szCs w:val="20"/>
+        </w:rPr>
+      </w:pPr>
+      <w:r>
+        <w:rPr>
+          <w:rFonts w:ascii="Consolas" w:hAnsi="Consolas" w:cs="Consolas"/>
+          <w:color w:val="000000"/>
+          <w:sz w:val="20"/>
+          <w:szCs w:val="20"/>
+          <w:highlight w:val="green"/>
+        </w:rPr>
+        <w:t xml:space="preserve">, </w:t>
+      </w:r>
+      <w:r>
+        <w:rPr>
+          <w:rFonts w:ascii="Consolas" w:hAnsi="Consolas" w:cs="Consolas"/>
+          <w:color w:val="2A00FF"/>
+          <w:sz w:val="20"/>
+          <w:szCs w:val="20"/>
+          <w:highlight w:val="green"/>
+        </w:rPr>
+        <w:t>"DB"</w:t>
+      </w:r>
+      <w:r>
+        <w:rPr>
+          <w:rFonts w:ascii="Consolas" w:hAnsi="Consolas" w:cs="Consolas"/>
+          <w:color w:val="000000"/>
+          <w:sz w:val="20"/>
+          <w:szCs w:val="20"/>
+          <w:highlight w:val="green"/>
+        </w:rPr>
+        <w:t>,</w:t>
+      </w:r>
+    </w:p>
+    <w:p>
+      <w:pPr>
+        <w:spacing w:after="0"/>
+        <w:rPr>
+          <w:sz w:val="20"/>
+          <w:szCs w:val="20"/>
+        </w:rPr>
+      </w:pPr>
+      <w:r>
+        <w:rPr>
+          <w:sz w:val="20"/>
+          <w:szCs w:val="20"/>
+        </w:rPr>
+        <w:t xml:space="preserve">        "    AND </w:t>
+      </w:r>
+      <w:r>
+        <w:rPr>
+          <w:sz w:val="20"/>
+          <w:szCs w:val="20"/>
+          <w:highlight w:val="green"/>
+        </w:rPr>
+        <w:t>debtor.refindividu = dbi.refindividu</w:t>
+      </w:r>
+      <w:r>
+        <w:rPr>
+          <w:sz w:val="20"/>
+          <w:szCs w:val="20"/>
+        </w:rPr>
+        <w:t xml:space="preserve">                   " +</w:t>
+      </w:r>
+    </w:p>
+    <w:p>
+      <w:pPr>
+        <w:spacing w:after="0"/>
+        <w:rPr>
+          <w:sz w:val="20"/>
+          <w:szCs w:val="20"/>
+          <w:highlight w:val="green"/>
+        </w:rPr>
+      </w:pPr>
+      <w:r>
+        <w:rPr>
+          <w:sz w:val="20"/>
+          <w:szCs w:val="20"/>
+        </w:rPr>
+        <w:t xml:space="preserve">        </w:t>
+      </w:r>
+      <w:r>
+        <w:rPr>
+          <w:sz w:val="20"/>
+          <w:szCs w:val="20"/>
+          <w:highlight w:val="green"/>
+        </w:rPr>
+        <w:t>"    AND elem.refdoss = debtor.refdoss (+)                      " +</w:t>
+      </w:r>
+    </w:p>
+    <w:p>
+      <w:pPr>
+        <w:spacing w:after="0"/>
+        <w:rPr>
+          <w:sz w:val="20"/>
+          <w:szCs w:val="20"/>
+          <w:highlight w:val="green"/>
+        </w:rPr>
+      </w:pPr>
+      <w:r>
+        <w:rPr>
+          <w:sz w:val="20"/>
+          <w:szCs w:val="20"/>
+          <w:highlight w:val="green"/>
+        </w:rPr>
+        <w:t xml:space="preserve">        "    AND 1 = 1                                                  " +</w:t>
+      </w:r>
+    </w:p>
+    <w:p>
+      <w:pPr>
+        <w:spacing w:after="0"/>
+        <w:rPr>
+          <w:sz w:val="20"/>
+          <w:szCs w:val="20"/>
+        </w:rPr>
+      </w:pPr>
+      <w:r>
+        <w:rPr>
+          <w:sz w:val="20"/>
+          <w:szCs w:val="20"/>
+          <w:highlight w:val="green"/>
+        </w:rPr>
+        <w:t xml:space="preserve">        "    AND elem.typeelem = ?                                      " + //ms</w:t>
+      </w:r>
+    </w:p>
+    <w:p>
+      <w:pPr>
+        <w:autoSpaceDE w:val="0"/>
+        <w:autoSpaceDN w:val="0"/>
+        <w:adjustRightInd w:val="0"/>
+        <w:spacing w:after="0" w:line="240" w:lineRule="auto"/>
+        <w:rPr>
+          <w:rFonts w:ascii="Consolas" w:hAnsi="Consolas" w:cs="Consolas"/>
+          <w:sz w:val="20"/>
+          <w:szCs w:val="20"/>
+        </w:rPr>
+      </w:pPr>
+      <w:r>
+        <w:rPr>
+          <w:rFonts w:ascii="Consolas" w:hAnsi="Consolas" w:cs="Consolas"/>
+          <w:color w:val="000000"/>
+          <w:sz w:val="20"/>
+          <w:szCs w:val="20"/>
+        </w:rPr>
+        <w:t xml:space="preserve">        ELEM_TYPE_MESSAGE</w:t>
+      </w:r>
+    </w:p>
+    <w:p>
+      <w:pPr>
+        <w:spacing w:after="0"/>
+        <w:rPr>
+          <w:sz w:val="20"/>
+          <w:szCs w:val="20"/>
+        </w:rPr>
+      </w:pPr>
+    </w:p>
+    <w:p>
+      <w:pPr>
+        <w:spacing w:after="0"/>
+        <w:rPr>
+          <w:sz w:val="20"/>
+          <w:szCs w:val="20"/>
+        </w:rPr>
+      </w:pPr>
+      <w:r>
+        <w:rPr>
+          <w:sz w:val="20"/>
+          <w:szCs w:val="20"/>
+        </w:rPr>
+        <w:t xml:space="preserve">        </w:t>
+      </w:r>
+      <w:r>
+        <w:rPr>
+          <w:sz w:val="20"/>
+          <w:szCs w:val="20"/>
+          <w:highlight w:val="green"/>
+        </w:rPr>
+        <w:t>"    AND elem.refelem  = msg.refinfo                            " +</w:t>
+      </w:r>
+    </w:p>
+    <w:p>
+      <w:pPr>
+        <w:spacing w:after="0"/>
+        <w:rPr>
+          <w:sz w:val="20"/>
+          <w:szCs w:val="20"/>
+        </w:rPr>
+      </w:pPr>
+      <w:r>
+        <w:rPr>
+          <w:sz w:val="20"/>
+          <w:szCs w:val="20"/>
+        </w:rPr>
+        <w:t xml:space="preserve">        "  </w:t>
+      </w:r>
+      <w:r>
+        <w:rPr>
+          <w:sz w:val="20"/>
+          <w:szCs w:val="20"/>
+          <w:highlight w:val="green"/>
+        </w:rPr>
+        <w:t>ORDER BY elem.refdoss, msg.dtsaisie_dt DESC NULLS LAST</w:t>
+      </w:r>
+      <w:r>
+        <w:rPr>
+          <w:sz w:val="20"/>
+          <w:szCs w:val="20"/>
+        </w:rPr>
+        <w:t xml:space="preserve">       ";</w:t>
+      </w:r>
+    </w:p>
+    <w:p>
+      <w:pPr>
+        <w:spacing w:after="0"/>
+        <w:rPr>
+          <w:sz w:val="20"/>
+          <w:szCs w:val="20"/>
+        </w:rPr>
+      </w:pPr>
+    </w:p>
+    <w:p>
+      <w:pPr>
+        <w:autoSpaceDE w:val="0"/>
+        <w:autoSpaceDN w:val="0"/>
+        <w:adjustRightInd w:val="0"/>
+        <w:spacing w:after="0" w:line="240" w:lineRule="auto"/>
+        <w:rPr>
+          <w:rFonts w:ascii="Consolas" w:hAnsi="Consolas" w:cs="Consolas"/>
+          <w:sz w:val="20"/>
+          <w:szCs w:val="20"/>
+        </w:rPr>
+      </w:pPr>
+      <w:r>
+        <w:rPr>
+          <w:rFonts w:ascii="Consolas" w:hAnsi="Consolas" w:cs="Consolas"/>
           <w:color w:val="000000"/>
           <w:sz w:val="20"/>
           <w:szCs w:val="20"/>
@@ -7404,7 +7907,6 @@
           <w:sz w:val="20"/>
           <w:szCs w:val="20"/>
         </w:rPr>
-        <w:lastRenderedPageBreak/>
         <w:t xml:space="preserve">        </w:t>
       </w:r>
       <w:r>
@@ -7498,7 +8000,7 @@
           <w:sz w:val="20"/>
           <w:szCs w:val="20"/>
         </w:rPr>
-        <w:t xml:space="preserve">        , request.getMsgSearchBy()</w:t>
+        <w:t xml:space="preserve">        , </w:t>
       </w:r>
     </w:p>
     <w:p>
@@ -7520,25 +8022,7 @@
           <w:sz w:val="20"/>
           <w:szCs w:val="20"/>
         </w:rPr>
-        <w:t xml:space="preserve">        , </w:t>
-      </w:r>
-      <w:r>
-        <w:rPr>
-          <w:rFonts w:ascii="Consolas" w:hAnsi="Consolas" w:cs="Consolas"/>
-          <w:color w:val="2A00FF"/>
-          <w:sz w:val="20"/>
-          <w:szCs w:val="20"/>
-        </w:rPr>
-        <w:t>"from"</w:t>
-      </w:r>
-      <w:r>
-        <w:rPr>
-          <w:rFonts w:ascii="Consolas" w:hAnsi="Consolas" w:cs="Consolas"/>
-          <w:color w:val="000000"/>
-          <w:sz w:val="20"/>
-          <w:szCs w:val="20"/>
-        </w:rPr>
-        <w:t>, request.getMsgSearchBy(), request.getMsgFilter()</w:t>
+        <w:t xml:space="preserve">        ,        , </w:t>
       </w:r>
     </w:p>
     <w:p>
@@ -7560,167 +8044,7 @@
           <w:sz w:val="20"/>
           <w:szCs w:val="20"/>
         </w:rPr>
-        <w:t xml:space="preserve">        , </w:t>
-      </w:r>
-      <w:r>
-        <w:rPr>
-          <w:rFonts w:ascii="Consolas" w:hAnsi="Consolas" w:cs="Consolas"/>
-          <w:color w:val="2A00FF"/>
-          <w:sz w:val="20"/>
-          <w:szCs w:val="20"/>
-        </w:rPr>
-        <w:t>"to"</w:t>
-      </w:r>
-      <w:r>
-        <w:rPr>
-          <w:rFonts w:ascii="Consolas" w:hAnsi="Consolas" w:cs="Consolas"/>
-          <w:color w:val="000000"/>
-          <w:sz w:val="20"/>
-          <w:szCs w:val="20"/>
-        </w:rPr>
-        <w:t>, request.getMsgSearchBy(), request.getMsgFilter()</w:t>
-      </w:r>
-    </w:p>
-    <w:p>
-      <w:pPr>
-        <w:autoSpaceDE w:val="0"/>
-        <w:autoSpaceDN w:val="0"/>
-        <w:adjustRightInd w:val="0"/>
-        <w:spacing w:after="0" w:line="240" w:lineRule="auto"/>
-        <w:rPr>
-          <w:rFonts w:ascii="Consolas" w:hAnsi="Consolas" w:cs="Consolas"/>
-          <w:sz w:val="20"/>
-          <w:szCs w:val="20"/>
-        </w:rPr>
-      </w:pPr>
-      <w:r>
-        <w:rPr>
-          <w:rFonts w:ascii="Consolas" w:hAnsi="Consolas" w:cs="Consolas"/>
-          <w:color w:val="000000"/>
-          <w:sz w:val="20"/>
-          <w:szCs w:val="20"/>
-        </w:rPr>
-        <w:t xml:space="preserve">        , </w:t>
-      </w:r>
-      <w:r>
-        <w:rPr>
-          <w:rFonts w:ascii="Consolas" w:hAnsi="Consolas" w:cs="Consolas"/>
-          <w:color w:val="2A00FF"/>
-          <w:sz w:val="20"/>
-          <w:szCs w:val="20"/>
-        </w:rPr>
-        <w:t>"subject"</w:t>
-      </w:r>
-      <w:r>
-        <w:rPr>
-          <w:rFonts w:ascii="Consolas" w:hAnsi="Consolas" w:cs="Consolas"/>
-          <w:color w:val="000000"/>
-          <w:sz w:val="20"/>
-          <w:szCs w:val="20"/>
-        </w:rPr>
-        <w:t>, request.getMsgSearchBy(), request.getMsgFilter()</w:t>
-      </w:r>
-    </w:p>
-    <w:p>
-      <w:pPr>
-        <w:autoSpaceDE w:val="0"/>
-        <w:autoSpaceDN w:val="0"/>
-        <w:adjustRightInd w:val="0"/>
-        <w:spacing w:after="0" w:line="240" w:lineRule="auto"/>
-        <w:rPr>
-          <w:rFonts w:ascii="Consolas" w:hAnsi="Consolas" w:cs="Consolas"/>
-          <w:sz w:val="20"/>
-          <w:szCs w:val="20"/>
-        </w:rPr>
-      </w:pPr>
-      <w:r>
-        <w:rPr>
-          <w:rFonts w:ascii="Consolas" w:hAnsi="Consolas" w:cs="Consolas"/>
-          <w:color w:val="000000"/>
-          <w:sz w:val="20"/>
-          <w:szCs w:val="20"/>
-        </w:rPr>
-        <w:t xml:space="preserve">        , </w:t>
-      </w:r>
-      <w:r>
-        <w:rPr>
-          <w:rFonts w:ascii="Consolas" w:hAnsi="Consolas" w:cs="Consolas"/>
-          <w:color w:val="2A00FF"/>
-          <w:sz w:val="20"/>
-          <w:szCs w:val="20"/>
-        </w:rPr>
-        <w:t>"case"</w:t>
-      </w:r>
-      <w:r>
-        <w:rPr>
-          <w:rFonts w:ascii="Consolas" w:hAnsi="Consolas" w:cs="Consolas"/>
-          <w:color w:val="000000"/>
-          <w:sz w:val="20"/>
-          <w:szCs w:val="20"/>
-        </w:rPr>
-        <w:t>, request.getMsgSearchBy(), request.getMsgFilter(), request.getMsgFilter()</w:t>
-      </w:r>
-    </w:p>
-    <w:p>
-      <w:pPr>
-        <w:autoSpaceDE w:val="0"/>
-        <w:autoSpaceDN w:val="0"/>
-        <w:adjustRightInd w:val="0"/>
-        <w:spacing w:after="0" w:line="240" w:lineRule="auto"/>
-        <w:rPr>
-          <w:rFonts w:ascii="Consolas" w:hAnsi="Consolas" w:cs="Consolas"/>
-          <w:sz w:val="20"/>
-          <w:szCs w:val="20"/>
-        </w:rPr>
-      </w:pPr>
-      <w:r>
-        <w:rPr>
-          <w:rFonts w:ascii="Consolas" w:hAnsi="Consolas" w:cs="Consolas"/>
-          <w:color w:val="000000"/>
-          <w:sz w:val="20"/>
-          <w:szCs w:val="20"/>
-        </w:rPr>
-        <w:t xml:space="preserve">        , </w:t>
-      </w:r>
-      <w:r>
-        <w:rPr>
-          <w:rFonts w:ascii="Consolas" w:hAnsi="Consolas" w:cs="Consolas"/>
-          <w:color w:val="2A00FF"/>
-          <w:sz w:val="20"/>
-          <w:szCs w:val="20"/>
-        </w:rPr>
-        <w:t>"debtor"</w:t>
-      </w:r>
-      <w:r>
-        <w:rPr>
-          <w:rFonts w:ascii="Consolas" w:hAnsi="Consolas" w:cs="Consolas"/>
-          <w:color w:val="000000"/>
-          <w:sz w:val="20"/>
-          <w:szCs w:val="20"/>
-        </w:rPr>
-        <w:t>, request.getMsgSearchBy(), request.getMsgFilter()</w:t>
-      </w:r>
-    </w:p>
-    <w:p>
-      <w:pPr>
-        <w:autoSpaceDE w:val="0"/>
-        <w:autoSpaceDN w:val="0"/>
-        <w:adjustRightInd w:val="0"/>
-        <w:spacing w:after="0" w:line="240" w:lineRule="auto"/>
-        <w:rPr>
-          <w:rFonts w:ascii="Consolas" w:hAnsi="Consolas" w:cs="Consolas"/>
-          <w:sz w:val="20"/>
-          <w:szCs w:val="20"/>
-        </w:rPr>
-      </w:pPr>
-      <w:r>
-        <w:rPr>
-          <w:rFonts w:ascii="Consolas" w:hAnsi="Consolas" w:cs="Consolas"/>
-          <w:color w:val="000000"/>
-          <w:sz w:val="20"/>
-          <w:szCs w:val="20"/>
-        </w:rPr>
-        <w:t xml:space="preserve">        </w:t>
+        <w:t xml:space="preserve">        ,        ,        ,        </w:t>
       </w:r>
       <w:r>
         <w:rPr>
@@ -7730,64 +8054,6 @@
           <w:szCs w:val="20"/>
         </w:rPr>
         <w:t>//combination section</w:t>
-      </w:r>
-    </w:p>
-    <w:p>
-      <w:pPr>
-        <w:autoSpaceDE w:val="0"/>
-        <w:autoSpaceDN w:val="0"/>
-        <w:adjustRightInd w:val="0"/>
-        <w:spacing w:after="0" w:line="240" w:lineRule="auto"/>
-        <w:rPr>
-          <w:rFonts w:ascii="Consolas" w:hAnsi="Consolas" w:cs="Consolas"/>
-          <w:sz w:val="20"/>
-          <w:szCs w:val="20"/>
-        </w:rPr>
-      </w:pPr>
-      <w:r>
-        <w:rPr>
-          <w:rFonts w:ascii="Consolas" w:hAnsi="Consolas" w:cs="Consolas"/>
-          <w:color w:val="000000"/>
-          <w:sz w:val="20"/>
-          <w:szCs w:val="20"/>
-        </w:rPr>
-        <w:t xml:space="preserve">        , </w:t>
-      </w:r>
-      <w:r>
-        <w:rPr>
-          <w:rFonts w:ascii="Consolas" w:hAnsi="Consolas" w:cs="Consolas"/>
-          <w:color w:val="2A00FF"/>
-          <w:sz w:val="20"/>
-          <w:szCs w:val="20"/>
-        </w:rPr>
-        <w:t>"CL"</w:t>
-      </w:r>
-      <w:r>
-        <w:rPr>
-          <w:rFonts w:ascii="Consolas" w:hAnsi="Consolas" w:cs="Consolas"/>
-          <w:color w:val="000000"/>
-          <w:sz w:val="20"/>
-          <w:szCs w:val="20"/>
-        </w:rPr>
-        <w:t xml:space="preserve">, </w:t>
-      </w:r>
-      <w:r>
-        <w:rPr>
-          <w:rFonts w:ascii="Consolas" w:hAnsi="Consolas" w:cs="Consolas"/>
-          <w:color w:val="2A00FF"/>
-          <w:sz w:val="20"/>
-          <w:szCs w:val="20"/>
-        </w:rPr>
-        <w:t>"DB"</w:t>
-      </w:r>
-      <w:r>
-        <w:rPr>
-          <w:rFonts w:ascii="Consolas" w:hAnsi="Consolas" w:cs="Consolas"/>
-          <w:color w:val="000000"/>
-          <w:sz w:val="20"/>
-          <w:szCs w:val="20"/>
-        </w:rPr>
-        <w:t>, ELEM_TYPE_MESSAGE</w:t>
       </w:r>
     </w:p>
     <w:p>
@@ -7816,6 +8082,103 @@
     </w:sectPr>
   </w:body>
 </w:document>
+</file>
+
+<file path=word/numbering.xml><?xml version="1.0" encoding="utf-8"?>
+<w:numbering xmlns:wpc="http://schemas.microsoft.com/office/word/2010/wordprocessingCanvas" xmlns:mc="http://schemas.openxmlformats.org/markup-compatibility/2006" xmlns:o="urn:schemas-microsoft-com:office:office" xmlns:r="http://schemas.openxmlformats.org/officeDocument/2006/relationships" xmlns:m="http://schemas.openxmlformats.org/officeDocument/2006/math" xmlns:v="urn:schemas-microsoft-com:vml" xmlns:wp14="http://schemas.microsoft.com/office/word/2010/wordprocessingDrawing" xmlns:wp="http://schemas.openxmlformats.org/drawingml/2006/wordprocessingDrawing" xmlns:w10="urn:schemas-microsoft-com:office:word" xmlns:w="http://schemas.openxmlformats.org/wordprocessingml/2006/main" xmlns:w14="http://schemas.microsoft.com/office/word/2010/wordml" xmlns:w15="http://schemas.microsoft.com/office/word/2012/wordml" xmlns:wpg="http://schemas.microsoft.com/office/word/2010/wordprocessingGroup" xmlns:wpi="http://schemas.microsoft.com/office/word/2010/wordprocessingInk" xmlns:wne="http://schemas.microsoft.com/office/word/2006/wordml" xmlns:wps="http://schemas.microsoft.com/office/word/2010/wordprocessingShape" mc:Ignorable="w14 w15 wp14">
+  <w:abstractNum w:abstractNumId="0" w15:restartNumberingAfterBreak="0">
+    <w:nsid w:val="23CD2BEE"/>
+    <w:multiLevelType w:val="hybridMultilevel"/>
+    <w:tmpl w:val="2264B978"/>
+    <w:lvl w:ilvl="0" w:tplc="0409000F">
+      <w:start w:val="1"/>
+      <w:numFmt w:val="decimal"/>
+      <w:lvlText w:val="%1."/>
+      <w:lvlJc w:val="left"/>
+      <w:pPr>
+        <w:ind w:left="720" w:hanging="360"/>
+      </w:pPr>
+      <w:rPr>
+        <w:rFonts w:hint="default"/>
+      </w:rPr>
+    </w:lvl>
+    <w:lvl w:ilvl="1" w:tplc="04090019" w:tentative="1">
+      <w:start w:val="1"/>
+      <w:numFmt w:val="lowerLetter"/>
+      <w:lvlText w:val="%2."/>
+      <w:lvlJc w:val="left"/>
+      <w:pPr>
+        <w:ind w:left="1440" w:hanging="360"/>
+      </w:pPr>
+    </w:lvl>
+    <w:lvl w:ilvl="2" w:tplc="0409001B" w:tentative="1">
+      <w:start w:val="1"/>
+      <w:numFmt w:val="lowerRoman"/>
+      <w:lvlText w:val="%3."/>
+      <w:lvlJc w:val="right"/>
+      <w:pPr>
+        <w:ind w:left="2160" w:hanging="180"/>
+      </w:pPr>
+    </w:lvl>
+    <w:lvl w:ilvl="3" w:tplc="0409000F" w:tentative="1">
+      <w:start w:val="1"/>
+      <w:numFmt w:val="decimal"/>
+      <w:lvlText w:val="%4."/>
+      <w:lvlJc w:val="left"/>
+      <w:pPr>
+        <w:ind w:left="2880" w:hanging="360"/>
+      </w:pPr>
+    </w:lvl>
+    <w:lvl w:ilvl="4" w:tplc="04090019" w:tentative="1">
+      <w:start w:val="1"/>
+      <w:numFmt w:val="lowerLetter"/>
+      <w:lvlText w:val="%5."/>
+      <w:lvlJc w:val="left"/>
+      <w:pPr>
+        <w:ind w:left="3600" w:hanging="360"/>
+      </w:pPr>
+    </w:lvl>
+    <w:lvl w:ilvl="5" w:tplc="0409001B" w:tentative="1">
+      <w:start w:val="1"/>
+      <w:numFmt w:val="lowerRoman"/>
+      <w:lvlText w:val="%6."/>
+      <w:lvlJc w:val="right"/>
+      <w:pPr>
+        <w:ind w:left="4320" w:hanging="180"/>
+      </w:pPr>
+    </w:lvl>
+    <w:lvl w:ilvl="6" w:tplc="0409000F" w:tentative="1">
+      <w:start w:val="1"/>
+      <w:numFmt w:val="decimal"/>
+      <w:lvlText w:val="%7."/>
+      <w:lvlJc w:val="left"/>
+      <w:pPr>
+        <w:ind w:left="5040" w:hanging="360"/>
+      </w:pPr>
+    </w:lvl>
+    <w:lvl w:ilvl="7" w:tplc="04090019" w:tentative="1">
+      <w:start w:val="1"/>
+      <w:numFmt w:val="lowerLetter"/>
+      <w:lvlText w:val="%8."/>
+      <w:lvlJc w:val="left"/>
+      <w:pPr>
+        <w:ind w:left="5760" w:hanging="360"/>
+      </w:pPr>
+    </w:lvl>
+    <w:lvl w:ilvl="8" w:tplc="0409001B" w:tentative="1">
+      <w:start w:val="1"/>
+      <w:numFmt w:val="lowerRoman"/>
+      <w:lvlText w:val="%9."/>
+      <w:lvlJc w:val="right"/>
+      <w:pPr>
+        <w:ind w:left="6480" w:hanging="180"/>
+      </w:pPr>
+    </w:lvl>
+  </w:abstractNum>
+  <w:num w:numId="1">
+    <w:abstractNumId w:val="0"/>
+  </w:num>
+</w:numbering>
 </file>
 
 <file path=word/styles.xml><?xml version="1.0" encoding="utf-8"?>
@@ -8663,7 +9026,7 @@
 </file>
 
 <file path=customXml/itemProps1.xml><?xml version="1.0" encoding="utf-8"?>
-<ds:datastoreItem xmlns:ds="http://schemas.openxmlformats.org/officeDocument/2006/customXml" ds:itemID="{EAEA3103-2782-41F8-93B6-7E753D777654}">
+<ds:datastoreItem xmlns:ds="http://schemas.openxmlformats.org/officeDocument/2006/customXml" ds:itemID="{84DF3E36-7E01-4D1F-8705-2E868061AC25}">
   <ds:schemaRefs>
     <ds:schemaRef ds:uri="http://schemas.openxmlformats.org/officeDocument/2006/bibliography"/>
   </ds:schemaRefs>

--- a/doc/codix problem.docx
+++ b/doc/codix problem.docx
@@ -2452,6 +2452,7 @@
           <w:sz w:val="20"/>
           <w:szCs w:val="20"/>
         </w:rPr>
+        <w:lastRenderedPageBreak/>
         <w:t xml:space="preserve">    "msgSubject": "Message from Customer",</w:t>
       </w:r>
     </w:p>
@@ -2497,7 +2498,6 @@
           <w:sz w:val="20"/>
           <w:szCs w:val="20"/>
         </w:rPr>
-        <w:lastRenderedPageBreak/>
         <w:t xml:space="preserve">    "msgStatus": "N|N|N|A|A",</w:t>
       </w:r>
     </w:p>
@@ -3315,8 +3315,6 @@
       <w:pPr>
         <w:spacing w:after="0"/>
       </w:pPr>
-      <w:bookmarkStart w:id="0" w:name="_GoBack"/>
-      <w:bookmarkEnd w:id="0"/>
       <w:r>
         <w:t>Cái này làm chương trình hơi chậm thì phải, có gì check lại sau:</w:t>
       </w:r>
@@ -5540,11 +5538,11 @@
         <w:pStyle w:val="Heading2"/>
         <w:spacing w:before="0"/>
       </w:pPr>
-      <w:bookmarkStart w:id="1" w:name="37827"/>
+      <w:bookmarkStart w:id="0" w:name="37827"/>
       <w:r>
         <w:t>T_ELEMENTS.REFDOSS=G_DOSSIER.REFDOSS</w:t>
       </w:r>
-      <w:bookmarkEnd w:id="1"/>
+      <w:bookmarkEnd w:id="0"/>
     </w:p>
     <w:p>
       <w:pPr>
@@ -5572,11 +5570,11 @@
         <w:pStyle w:val="Heading2"/>
         <w:spacing w:before="0"/>
       </w:pPr>
-      <w:bookmarkStart w:id="2" w:name="38177"/>
+      <w:bookmarkStart w:id="1" w:name="38177"/>
       <w:r>
         <w:t>T_INTERVENANTS.REFDOSS=G_DOSSIER.REFDOSS</w:t>
       </w:r>
-      <w:bookmarkEnd w:id="2"/>
+      <w:bookmarkEnd w:id="1"/>
     </w:p>
     <w:p>
       <w:pPr>
@@ -8060,19 +8058,167 @@
       <w:pPr>
         <w:spacing w:after="0"/>
         <w:rPr>
-          <w:sz w:val="20"/>
-          <w:szCs w:val="20"/>
-        </w:rPr>
-      </w:pPr>
-      <w:r>
-        <w:rPr>
           <w:rFonts w:ascii="Consolas" w:hAnsi="Consolas" w:cs="Consolas"/>
           <w:color w:val="000000"/>
           <w:sz w:val="20"/>
           <w:szCs w:val="20"/>
         </w:rPr>
+      </w:pPr>
+      <w:r>
+        <w:rPr>
+          <w:rFonts w:ascii="Consolas" w:hAnsi="Consolas" w:cs="Consolas"/>
+          <w:color w:val="000000"/>
+          <w:sz w:val="20"/>
+          <w:szCs w:val="20"/>
+        </w:rPr>
         <w:t xml:space="preserve">    };</w:t>
       </w:r>
+    </w:p>
+    <w:p>
+      <w:pPr>
+        <w:pStyle w:val="Heading1"/>
+      </w:pPr>
+      <w:r>
+        <w:t>8. Third meeting a.Hoang:</w:t>
+      </w:r>
+    </w:p>
+    <w:p>
+      <w:r>
+        <w:rPr>
+          <w:noProof/>
+        </w:rPr>
+        <w:drawing>
+          <wp:inline distT="0" distB="0" distL="0" distR="0">
+            <wp:extent cx="5943600" cy="3726180"/>
+            <wp:effectExtent l="0" t="0" r="0" b="7620"/>
+            <wp:docPr id="2" name="Picture 2"/>
+            <wp:cNvGraphicFramePr>
+              <a:graphicFrameLocks xmlns:a="http://schemas.openxmlformats.org/drawingml/2006/main" noChangeAspect="1"/>
+            </wp:cNvGraphicFramePr>
+            <a:graphic xmlns:a="http://schemas.openxmlformats.org/drawingml/2006/main">
+              <a:graphicData uri="http://schemas.openxmlformats.org/drawingml/2006/picture">
+                <pic:pic xmlns:pic="http://schemas.openxmlformats.org/drawingml/2006/picture">
+                  <pic:nvPicPr>
+                    <pic:cNvPr id="0" name="Picture 1"/>
+                    <pic:cNvPicPr>
+                      <a:picLocks noChangeAspect="1" noChangeArrowheads="1"/>
+                    </pic:cNvPicPr>
+                  </pic:nvPicPr>
+                  <pic:blipFill>
+                    <a:blip r:embed="rId25">
+                      <a:extLst>
+                        <a:ext uri="{28A0092B-C50C-407E-A947-70E740481C1C}">
+                          <a14:useLocalDpi xmlns:a14="http://schemas.microsoft.com/office/drawing/2010/main" val="0"/>
+                        </a:ext>
+                      </a:extLst>
+                    </a:blip>
+                    <a:srcRect/>
+                    <a:stretch>
+                      <a:fillRect/>
+                    </a:stretch>
+                  </pic:blipFill>
+                  <pic:spPr bwMode="auto">
+                    <a:xfrm>
+                      <a:off x="0" y="0"/>
+                      <a:ext cx="5943600" cy="3726180"/>
+                    </a:xfrm>
+                    <a:prstGeom prst="rect">
+                      <a:avLst/>
+                    </a:prstGeom>
+                    <a:noFill/>
+                    <a:ln>
+                      <a:noFill/>
+                    </a:ln>
+                  </pic:spPr>
+                </pic:pic>
+              </a:graphicData>
+            </a:graphic>
+          </wp:inline>
+        </w:drawing>
+      </w:r>
+    </w:p>
+    <w:p>
+      <w:r>
+        <w:lastRenderedPageBreak/>
+        <w:t>Phải xóa hết mấy cái dependencies trong project này, bỏ dependency của mình (list_message) vào và chạy cái khoanh đỏ thành công</w:t>
+      </w:r>
+    </w:p>
+    <w:p>
+      <w:r>
+        <w:rPr>
+          <w:noProof/>
+        </w:rPr>
+        <w:drawing>
+          <wp:inline distT="0" distB="0" distL="0" distR="0">
+            <wp:extent cx="2080260" cy="3238500"/>
+            <wp:effectExtent l="0" t="0" r="0" b="0"/>
+            <wp:docPr id="3" name="Picture 3"/>
+            <wp:cNvGraphicFramePr>
+              <a:graphicFrameLocks xmlns:a="http://schemas.openxmlformats.org/drawingml/2006/main" noChangeAspect="1"/>
+            </wp:cNvGraphicFramePr>
+            <a:graphic xmlns:a="http://schemas.openxmlformats.org/drawingml/2006/main">
+              <a:graphicData uri="http://schemas.openxmlformats.org/drawingml/2006/picture">
+                <pic:pic xmlns:pic="http://schemas.openxmlformats.org/drawingml/2006/picture">
+                  <pic:nvPicPr>
+                    <pic:cNvPr id="0" name="Picture 2"/>
+                    <pic:cNvPicPr>
+                      <a:picLocks noChangeAspect="1" noChangeArrowheads="1"/>
+                    </pic:cNvPicPr>
+                  </pic:nvPicPr>
+                  <pic:blipFill>
+                    <a:blip r:embed="rId26">
+                      <a:extLst>
+                        <a:ext uri="{28A0092B-C50C-407E-A947-70E740481C1C}">
+                          <a14:useLocalDpi xmlns:a14="http://schemas.microsoft.com/office/drawing/2010/main" val="0"/>
+                        </a:ext>
+                      </a:extLst>
+                    </a:blip>
+                    <a:srcRect/>
+                    <a:stretch>
+                      <a:fillRect/>
+                    </a:stretch>
+                  </pic:blipFill>
+                  <pic:spPr bwMode="auto">
+                    <a:xfrm>
+                      <a:off x="0" y="0"/>
+                      <a:ext cx="2080260" cy="3238500"/>
+                    </a:xfrm>
+                    <a:prstGeom prst="rect">
+                      <a:avLst/>
+                    </a:prstGeom>
+                    <a:noFill/>
+                    <a:ln>
+                      <a:noFill/>
+                    </a:ln>
+                  </pic:spPr>
+                </pic:pic>
+              </a:graphicData>
+            </a:graphic>
+          </wp:inline>
+        </w:drawing>
+      </w:r>
+    </w:p>
+    <w:p>
+      <w:r>
+        <w:t>Deploy là đẩy file jar lên codix repository</w:t>
+      </w:r>
+    </w:p>
+    <w:p>
+      <w:r>
+        <w:t>Profile bundle làm được hiện tại, theo anh Hoàng thì assemble chưa làm được, cần tìm hiểu chỗ này</w:t>
+      </w:r>
+    </w:p>
+    <w:p>
+      <w:r>
+        <w:t>Phải bỏ mấy cái controller xuống phần test</w:t>
+      </w:r>
+    </w:p>
+    <w:p>
+      <w:r>
+        <w:t>Phải tách mấy cái config properties xuống phần test</w:t>
+      </w:r>
+      <w:bookmarkStart w:id="2" w:name="_GoBack"/>
+      <w:bookmarkEnd w:id="2"/>
     </w:p>
     <w:sectPr>
       <w:pgSz w:w="12240" w:h="15840"/>
@@ -9026,7 +9172,7 @@
 </file>
 
 <file path=customXml/itemProps1.xml><?xml version="1.0" encoding="utf-8"?>
-<ds:datastoreItem xmlns:ds="http://schemas.openxmlformats.org/officeDocument/2006/customXml" ds:itemID="{84DF3E36-7E01-4D1F-8705-2E868061AC25}">
+<ds:datastoreItem xmlns:ds="http://schemas.openxmlformats.org/officeDocument/2006/customXml" ds:itemID="{CEC88FF5-A752-4B5B-9074-6B411A59C49B}">
   <ds:schemaRefs>
     <ds:schemaRef ds:uri="http://schemas.openxmlformats.org/officeDocument/2006/bibliography"/>
   </ds:schemaRefs>

--- a/doc/codix problem.docx
+++ b/doc/codix problem.docx
@@ -2452,7 +2452,6 @@
           <w:sz w:val="20"/>
           <w:szCs w:val="20"/>
         </w:rPr>
-        <w:lastRenderedPageBreak/>
         <w:t xml:space="preserve">    "msgSubject": "Message from Customer",</w:t>
       </w:r>
     </w:p>
@@ -2498,6 +2497,7 @@
           <w:sz w:val="20"/>
           <w:szCs w:val="20"/>
         </w:rPr>
+        <w:lastRenderedPageBreak/>
         <w:t xml:space="preserve">    "msgStatus": "N|N|N|A|A",</w:t>
       </w:r>
     </w:p>
@@ -8140,7 +8140,7 @@
     <w:p>
       <w:r>
         <w:lastRenderedPageBreak/>
-        <w:t>Phải xóa hết mấy cái dependencies trong project này, bỏ dependency của mình (list_message) vào và chạy cái khoanh đỏ thành công</w:t>
+        <w:t>hải xóa hết mấy cái dependencies trong project này, bỏ dependency của mình (list_message) vào và chạy cái khoanh đỏ thành công</w:t>
       </w:r>
     </w:p>
     <w:p>
@@ -8216,6 +8216,139 @@
     <w:p>
       <w:r>
         <w:t>Phải tách mấy cái config properties xuống phần test</w:t>
+      </w:r>
+    </w:p>
+    <w:p>
+      <w:pPr>
+        <w:pStyle w:val="Heading1"/>
+      </w:pPr>
+      <w:r>
+        <w:t>9. Change shortcut IntelliJ</w:t>
+      </w:r>
+    </w:p>
+    <w:p>
+      <w:pPr>
+        <w:rPr>
+          <w:rFonts w:ascii="Arial" w:hAnsi="Arial" w:cs="Arial"/>
+          <w:color w:val="222222"/>
+          <w:shd w:val="clear" w:color="auto" w:fill="FFFFFF"/>
+        </w:rPr>
+      </w:pPr>
+      <w:r>
+        <w:rPr>
+          <w:rFonts w:ascii="Arial" w:hAnsi="Arial" w:cs="Arial"/>
+          <w:color w:val="222222"/>
+          <w:shd w:val="clear" w:color="auto" w:fill="FFFFFF"/>
+        </w:rPr>
+        <w:t>Ctrl+Alt+S</w:t>
+      </w:r>
+    </w:p>
+    <w:p>
+      <w:pPr>
+        <w:rPr>
+          <w:rFonts w:ascii="Arial" w:hAnsi="Arial" w:cs="Arial"/>
+          <w:color w:val="222222"/>
+          <w:shd w:val="clear" w:color="auto" w:fill="FFFFFF"/>
+        </w:rPr>
+      </w:pPr>
+      <w:r>
+        <w:rPr>
+          <w:rFonts w:ascii="Arial" w:hAnsi="Arial" w:cs="Arial"/>
+          <w:color w:val="222222"/>
+          <w:shd w:val="clear" w:color="auto" w:fill="FFFFFF"/>
+        </w:rPr>
+        <w:t>Right click and add shortcut key…</w:t>
+      </w:r>
+    </w:p>
+    <w:p>
+      <w:pPr>
+        <w:pStyle w:val="Heading1"/>
+        <w:rPr>
+          <w:shd w:val="clear" w:color="auto" w:fill="FFFFFF"/>
+        </w:rPr>
+      </w:pPr>
+      <w:r>
+        <w:rPr>
+          <w:shd w:val="clear" w:color="auto" w:fill="FFFFFF"/>
+        </w:rPr>
+        <w:t>10. Deploy</w:t>
+      </w:r>
+    </w:p>
+    <w:p>
+      <w:r>
+        <w:t>Pass booj account for book server: Sofia</w:t>
+      </w:r>
+    </w:p>
+    <w:p>
+      <w:r>
+        <w:t>Deploy khi connect bằng secureCrt thành công, vào thư mục của mình rồi gõ:</w:t>
+      </w:r>
+    </w:p>
+    <w:p>
+      <w:r>
+        <w:t xml:space="preserve">java </w:t>
+      </w:r>
+      <w:r>
+        <w:t>–</w:t>
+      </w:r>
+      <w:r>
+        <w:t>jar</w:t>
+      </w:r>
+    </w:p>
+    <w:p>
+      <w:r>
+        <w:rPr>
+          <w:noProof/>
+        </w:rPr>
+        <w:lastRenderedPageBreak/>
+        <w:drawing>
+          <wp:inline distT="0" distB="0" distL="0" distR="0">
+            <wp:extent cx="5943600" cy="2194560"/>
+            <wp:effectExtent l="0" t="0" r="0" b="0"/>
+            <wp:docPr id="1" name="Picture 1"/>
+            <wp:cNvGraphicFramePr>
+              <a:graphicFrameLocks xmlns:a="http://schemas.openxmlformats.org/drawingml/2006/main" noChangeAspect="1"/>
+            </wp:cNvGraphicFramePr>
+            <a:graphic xmlns:a="http://schemas.openxmlformats.org/drawingml/2006/main">
+              <a:graphicData uri="http://schemas.openxmlformats.org/drawingml/2006/picture">
+                <pic:pic xmlns:pic="http://schemas.openxmlformats.org/drawingml/2006/picture">
+                  <pic:nvPicPr>
+                    <pic:cNvPr id="0" name="Picture 1"/>
+                    <pic:cNvPicPr>
+                      <a:picLocks noChangeAspect="1" noChangeArrowheads="1"/>
+                    </pic:cNvPicPr>
+                  </pic:nvPicPr>
+                  <pic:blipFill>
+                    <a:blip r:embed="rId27">
+                      <a:extLst>
+                        <a:ext uri="{28A0092B-C50C-407E-A947-70E740481C1C}">
+                          <a14:useLocalDpi xmlns:a14="http://schemas.microsoft.com/office/drawing/2010/main" val="0"/>
+                        </a:ext>
+                      </a:extLst>
+                    </a:blip>
+                    <a:srcRect/>
+                    <a:stretch>
+                      <a:fillRect/>
+                    </a:stretch>
+                  </pic:blipFill>
+                  <pic:spPr bwMode="auto">
+                    <a:xfrm>
+                      <a:off x="0" y="0"/>
+                      <a:ext cx="5943600" cy="2194560"/>
+                    </a:xfrm>
+                    <a:prstGeom prst="rect">
+                      <a:avLst/>
+                    </a:prstGeom>
+                    <a:noFill/>
+                    <a:ln>
+                      <a:noFill/>
+                    </a:ln>
+                  </pic:spPr>
+                </pic:pic>
+              </a:graphicData>
+            </a:graphic>
+          </wp:inline>
+        </w:drawing>
       </w:r>
       <w:bookmarkStart w:id="2" w:name="_GoBack"/>
       <w:bookmarkEnd w:id="2"/>
@@ -9172,7 +9305,7 @@
 </file>
 
 <file path=customXml/itemProps1.xml><?xml version="1.0" encoding="utf-8"?>
-<ds:datastoreItem xmlns:ds="http://schemas.openxmlformats.org/officeDocument/2006/customXml" ds:itemID="{CEC88FF5-A752-4B5B-9074-6B411A59C49B}">
+<ds:datastoreItem xmlns:ds="http://schemas.openxmlformats.org/officeDocument/2006/customXml" ds:itemID="{54A72BA6-083E-451C-A471-B91B345E40B7}">
   <ds:schemaRefs>
     <ds:schemaRef ds:uri="http://schemas.openxmlformats.org/officeDocument/2006/bibliography"/>
   </ds:schemaRefs>

--- a/doc/codix problem.docx
+++ b/doc/codix problem.docx
@@ -2452,6 +2452,7 @@
           <w:sz w:val="20"/>
           <w:szCs w:val="20"/>
         </w:rPr>
+        <w:lastRenderedPageBreak/>
         <w:t xml:space="preserve">    "msgSubject": "Message from Customer",</w:t>
       </w:r>
     </w:p>
@@ -2497,7 +2498,6 @@
           <w:sz w:val="20"/>
           <w:szCs w:val="20"/>
         </w:rPr>
-        <w:lastRenderedPageBreak/>
         <w:t xml:space="preserve">    "msgStatus": "N|N|N|A|A",</w:t>
       </w:r>
     </w:p>
@@ -8349,6 +8349,2471 @@
             </a:graphic>
           </wp:inline>
         </w:drawing>
+      </w:r>
+    </w:p>
+    <w:p/>
+    <w:p>
+      <w:r>
+        <w:t>/usr/java/jdk1.8.0_121/bin/./java –jar list_messages-1.0.5-SNAPSHOT.jar</w:t>
+      </w:r>
+    </w:p>
+    <w:p>
+      <w:r>
+        <w:t>/usr/java/jdk1.7.0_80/bin/./java -jar list_messages-1.0.5-SNAPSHOT.jar</w:t>
+      </w:r>
+    </w:p>
+    <w:p>
+      <w:pPr>
+        <w:pStyle w:val="Heading1"/>
+      </w:pPr>
+      <w:r>
+        <w:t>11. Build 1 cục jar chung</w:t>
+      </w:r>
+    </w:p>
+    <w:p>
+      <w:pPr>
+        <w:shd w:val="clear" w:color="auto" w:fill="EFF0F1"/>
+        <w:tabs>
+          <w:tab w:val="left" w:pos="916"/>
+          <w:tab w:val="left" w:pos="1832"/>
+          <w:tab w:val="left" w:pos="2748"/>
+          <w:tab w:val="left" w:pos="3664"/>
+          <w:tab w:val="left" w:pos="4580"/>
+          <w:tab w:val="left" w:pos="5496"/>
+          <w:tab w:val="left" w:pos="6412"/>
+          <w:tab w:val="left" w:pos="7328"/>
+          <w:tab w:val="left" w:pos="8244"/>
+          <w:tab w:val="left" w:pos="9160"/>
+          <w:tab w:val="left" w:pos="10076"/>
+          <w:tab w:val="left" w:pos="10992"/>
+          <w:tab w:val="left" w:pos="11908"/>
+          <w:tab w:val="left" w:pos="12824"/>
+          <w:tab w:val="left" w:pos="13740"/>
+          <w:tab w:val="left" w:pos="14656"/>
+        </w:tabs>
+        <w:spacing w:after="0" w:line="240" w:lineRule="auto"/>
+        <w:textAlignment w:val="baseline"/>
+        <w:rPr>
+          <w:rFonts w:ascii="inherit" w:eastAsia="Times New Roman" w:hAnsi="inherit" w:cs="Courier New"/>
+          <w:color w:val="303336"/>
+          <w:sz w:val="20"/>
+          <w:szCs w:val="20"/>
+          <w:bdr w:val="none" w:sz="0" w:space="0" w:color="auto" w:frame="1"/>
+          <w:shd w:val="clear" w:color="auto" w:fill="EFF0F1"/>
+        </w:rPr>
+      </w:pPr>
+      <w:r>
+        <w:rPr>
+          <w:rFonts w:ascii="inherit" w:eastAsia="Times New Roman" w:hAnsi="inherit" w:cs="Courier New"/>
+          <w:color w:val="7D2727"/>
+          <w:sz w:val="20"/>
+          <w:szCs w:val="20"/>
+          <w:bdr w:val="none" w:sz="0" w:space="0" w:color="auto" w:frame="1"/>
+          <w:shd w:val="clear" w:color="auto" w:fill="EFF0F1"/>
+        </w:rPr>
+        <w:t>&lt;build&gt;</w:t>
+      </w:r>
+    </w:p>
+    <w:p>
+      <w:pPr>
+        <w:shd w:val="clear" w:color="auto" w:fill="EFF0F1"/>
+        <w:tabs>
+          <w:tab w:val="left" w:pos="916"/>
+          <w:tab w:val="left" w:pos="1832"/>
+          <w:tab w:val="left" w:pos="2748"/>
+          <w:tab w:val="left" w:pos="3664"/>
+          <w:tab w:val="left" w:pos="4580"/>
+          <w:tab w:val="left" w:pos="5496"/>
+          <w:tab w:val="left" w:pos="6412"/>
+          <w:tab w:val="left" w:pos="7328"/>
+          <w:tab w:val="left" w:pos="8244"/>
+          <w:tab w:val="left" w:pos="9160"/>
+          <w:tab w:val="left" w:pos="10076"/>
+          <w:tab w:val="left" w:pos="10992"/>
+          <w:tab w:val="left" w:pos="11908"/>
+          <w:tab w:val="left" w:pos="12824"/>
+          <w:tab w:val="left" w:pos="13740"/>
+          <w:tab w:val="left" w:pos="14656"/>
+        </w:tabs>
+        <w:spacing w:after="0" w:line="240" w:lineRule="auto"/>
+        <w:textAlignment w:val="baseline"/>
+        <w:rPr>
+          <w:rFonts w:ascii="inherit" w:eastAsia="Times New Roman" w:hAnsi="inherit" w:cs="Courier New"/>
+          <w:color w:val="303336"/>
+          <w:sz w:val="20"/>
+          <w:szCs w:val="20"/>
+          <w:bdr w:val="none" w:sz="0" w:space="0" w:color="auto" w:frame="1"/>
+          <w:shd w:val="clear" w:color="auto" w:fill="EFF0F1"/>
+        </w:rPr>
+      </w:pPr>
+      <w:r>
+        <w:rPr>
+          <w:rFonts w:ascii="inherit" w:eastAsia="Times New Roman" w:hAnsi="inherit" w:cs="Courier New"/>
+          <w:color w:val="303336"/>
+          <w:sz w:val="20"/>
+          <w:szCs w:val="20"/>
+          <w:bdr w:val="none" w:sz="0" w:space="0" w:color="auto" w:frame="1"/>
+          <w:shd w:val="clear" w:color="auto" w:fill="EFF0F1"/>
+        </w:rPr>
+        <w:t xml:space="preserve">  </w:t>
+      </w:r>
+      <w:r>
+        <w:rPr>
+          <w:rFonts w:ascii="inherit" w:eastAsia="Times New Roman" w:hAnsi="inherit" w:cs="Courier New"/>
+          <w:color w:val="7D2727"/>
+          <w:sz w:val="20"/>
+          <w:szCs w:val="20"/>
+          <w:bdr w:val="none" w:sz="0" w:space="0" w:color="auto" w:frame="1"/>
+          <w:shd w:val="clear" w:color="auto" w:fill="EFF0F1"/>
+        </w:rPr>
+        <w:t>&lt;plugins&gt;</w:t>
+      </w:r>
+    </w:p>
+    <w:p>
+      <w:pPr>
+        <w:shd w:val="clear" w:color="auto" w:fill="EFF0F1"/>
+        <w:tabs>
+          <w:tab w:val="left" w:pos="916"/>
+          <w:tab w:val="left" w:pos="1832"/>
+          <w:tab w:val="left" w:pos="2748"/>
+          <w:tab w:val="left" w:pos="3664"/>
+          <w:tab w:val="left" w:pos="4580"/>
+          <w:tab w:val="left" w:pos="5496"/>
+          <w:tab w:val="left" w:pos="6412"/>
+          <w:tab w:val="left" w:pos="7328"/>
+          <w:tab w:val="left" w:pos="8244"/>
+          <w:tab w:val="left" w:pos="9160"/>
+          <w:tab w:val="left" w:pos="10076"/>
+          <w:tab w:val="left" w:pos="10992"/>
+          <w:tab w:val="left" w:pos="11908"/>
+          <w:tab w:val="left" w:pos="12824"/>
+          <w:tab w:val="left" w:pos="13740"/>
+          <w:tab w:val="left" w:pos="14656"/>
+        </w:tabs>
+        <w:spacing w:after="0" w:line="240" w:lineRule="auto"/>
+        <w:textAlignment w:val="baseline"/>
+        <w:rPr>
+          <w:rFonts w:ascii="inherit" w:eastAsia="Times New Roman" w:hAnsi="inherit" w:cs="Courier New"/>
+          <w:color w:val="303336"/>
+          <w:sz w:val="20"/>
+          <w:szCs w:val="20"/>
+          <w:bdr w:val="none" w:sz="0" w:space="0" w:color="auto" w:frame="1"/>
+          <w:shd w:val="clear" w:color="auto" w:fill="EFF0F1"/>
+        </w:rPr>
+      </w:pPr>
+      <w:r>
+        <w:rPr>
+          <w:rFonts w:ascii="inherit" w:eastAsia="Times New Roman" w:hAnsi="inherit" w:cs="Courier New"/>
+          <w:color w:val="303336"/>
+          <w:sz w:val="20"/>
+          <w:szCs w:val="20"/>
+          <w:bdr w:val="none" w:sz="0" w:space="0" w:color="auto" w:frame="1"/>
+          <w:shd w:val="clear" w:color="auto" w:fill="EFF0F1"/>
+        </w:rPr>
+        <w:t xml:space="preserve">    </w:t>
+      </w:r>
+      <w:r>
+        <w:rPr>
+          <w:rFonts w:ascii="inherit" w:eastAsia="Times New Roman" w:hAnsi="inherit" w:cs="Courier New"/>
+          <w:color w:val="7D2727"/>
+          <w:sz w:val="20"/>
+          <w:szCs w:val="20"/>
+          <w:bdr w:val="none" w:sz="0" w:space="0" w:color="auto" w:frame="1"/>
+          <w:shd w:val="clear" w:color="auto" w:fill="EFF0F1"/>
+        </w:rPr>
+        <w:t>&lt;plugin&gt;</w:t>
+      </w:r>
+    </w:p>
+    <w:p>
+      <w:pPr>
+        <w:shd w:val="clear" w:color="auto" w:fill="EFF0F1"/>
+        <w:tabs>
+          <w:tab w:val="left" w:pos="916"/>
+          <w:tab w:val="left" w:pos="1832"/>
+          <w:tab w:val="left" w:pos="2748"/>
+          <w:tab w:val="left" w:pos="3664"/>
+          <w:tab w:val="left" w:pos="4580"/>
+          <w:tab w:val="left" w:pos="5496"/>
+          <w:tab w:val="left" w:pos="6412"/>
+          <w:tab w:val="left" w:pos="7328"/>
+          <w:tab w:val="left" w:pos="8244"/>
+          <w:tab w:val="left" w:pos="9160"/>
+          <w:tab w:val="left" w:pos="10076"/>
+          <w:tab w:val="left" w:pos="10992"/>
+          <w:tab w:val="left" w:pos="11908"/>
+          <w:tab w:val="left" w:pos="12824"/>
+          <w:tab w:val="left" w:pos="13740"/>
+          <w:tab w:val="left" w:pos="14656"/>
+        </w:tabs>
+        <w:spacing w:after="0" w:line="240" w:lineRule="auto"/>
+        <w:textAlignment w:val="baseline"/>
+        <w:rPr>
+          <w:rFonts w:ascii="inherit" w:eastAsia="Times New Roman" w:hAnsi="inherit" w:cs="Courier New"/>
+          <w:color w:val="303336"/>
+          <w:sz w:val="20"/>
+          <w:szCs w:val="20"/>
+          <w:bdr w:val="none" w:sz="0" w:space="0" w:color="auto" w:frame="1"/>
+          <w:shd w:val="clear" w:color="auto" w:fill="EFF0F1"/>
+        </w:rPr>
+      </w:pPr>
+      <w:r>
+        <w:rPr>
+          <w:rFonts w:ascii="inherit" w:eastAsia="Times New Roman" w:hAnsi="inherit" w:cs="Courier New"/>
+          <w:color w:val="303336"/>
+          <w:sz w:val="20"/>
+          <w:szCs w:val="20"/>
+          <w:bdr w:val="none" w:sz="0" w:space="0" w:color="auto" w:frame="1"/>
+          <w:shd w:val="clear" w:color="auto" w:fill="EFF0F1"/>
+        </w:rPr>
+        <w:t xml:space="preserve">      </w:t>
+      </w:r>
+      <w:r>
+        <w:rPr>
+          <w:rFonts w:ascii="inherit" w:eastAsia="Times New Roman" w:hAnsi="inherit" w:cs="Courier New"/>
+          <w:color w:val="7D2727"/>
+          <w:sz w:val="20"/>
+          <w:szCs w:val="20"/>
+          <w:bdr w:val="none" w:sz="0" w:space="0" w:color="auto" w:frame="1"/>
+          <w:shd w:val="clear" w:color="auto" w:fill="EFF0F1"/>
+        </w:rPr>
+        <w:t>&lt;artifactId&gt;</w:t>
+      </w:r>
+      <w:r>
+        <w:rPr>
+          <w:rFonts w:ascii="inherit" w:eastAsia="Times New Roman" w:hAnsi="inherit" w:cs="Courier New"/>
+          <w:color w:val="303336"/>
+          <w:sz w:val="20"/>
+          <w:szCs w:val="20"/>
+          <w:bdr w:val="none" w:sz="0" w:space="0" w:color="auto" w:frame="1"/>
+          <w:shd w:val="clear" w:color="auto" w:fill="EFF0F1"/>
+        </w:rPr>
+        <w:t>maven-assembly-plugin</w:t>
+      </w:r>
+      <w:r>
+        <w:rPr>
+          <w:rFonts w:ascii="inherit" w:eastAsia="Times New Roman" w:hAnsi="inherit" w:cs="Courier New"/>
+          <w:color w:val="7D2727"/>
+          <w:sz w:val="20"/>
+          <w:szCs w:val="20"/>
+          <w:bdr w:val="none" w:sz="0" w:space="0" w:color="auto" w:frame="1"/>
+          <w:shd w:val="clear" w:color="auto" w:fill="EFF0F1"/>
+        </w:rPr>
+        <w:t>&lt;/artifactId&gt;</w:t>
+      </w:r>
+    </w:p>
+    <w:p>
+      <w:pPr>
+        <w:shd w:val="clear" w:color="auto" w:fill="EFF0F1"/>
+        <w:tabs>
+          <w:tab w:val="left" w:pos="916"/>
+          <w:tab w:val="left" w:pos="1832"/>
+          <w:tab w:val="left" w:pos="2748"/>
+          <w:tab w:val="left" w:pos="3664"/>
+          <w:tab w:val="left" w:pos="4580"/>
+          <w:tab w:val="left" w:pos="5496"/>
+          <w:tab w:val="left" w:pos="6412"/>
+          <w:tab w:val="left" w:pos="7328"/>
+          <w:tab w:val="left" w:pos="8244"/>
+          <w:tab w:val="left" w:pos="9160"/>
+          <w:tab w:val="left" w:pos="10076"/>
+          <w:tab w:val="left" w:pos="10992"/>
+          <w:tab w:val="left" w:pos="11908"/>
+          <w:tab w:val="left" w:pos="12824"/>
+          <w:tab w:val="left" w:pos="13740"/>
+          <w:tab w:val="left" w:pos="14656"/>
+        </w:tabs>
+        <w:spacing w:after="0" w:line="240" w:lineRule="auto"/>
+        <w:textAlignment w:val="baseline"/>
+        <w:rPr>
+          <w:rFonts w:ascii="inherit" w:eastAsia="Times New Roman" w:hAnsi="inherit" w:cs="Courier New"/>
+          <w:color w:val="303336"/>
+          <w:sz w:val="20"/>
+          <w:szCs w:val="20"/>
+          <w:bdr w:val="none" w:sz="0" w:space="0" w:color="auto" w:frame="1"/>
+          <w:shd w:val="clear" w:color="auto" w:fill="EFF0F1"/>
+        </w:rPr>
+      </w:pPr>
+      <w:r>
+        <w:rPr>
+          <w:rFonts w:ascii="inherit" w:eastAsia="Times New Roman" w:hAnsi="inherit" w:cs="Courier New"/>
+          <w:color w:val="303336"/>
+          <w:sz w:val="20"/>
+          <w:szCs w:val="20"/>
+          <w:bdr w:val="none" w:sz="0" w:space="0" w:color="auto" w:frame="1"/>
+          <w:shd w:val="clear" w:color="auto" w:fill="EFF0F1"/>
+        </w:rPr>
+        <w:t xml:space="preserve">      </w:t>
+      </w:r>
+      <w:r>
+        <w:rPr>
+          <w:rFonts w:ascii="inherit" w:eastAsia="Times New Roman" w:hAnsi="inherit" w:cs="Courier New"/>
+          <w:color w:val="7D2727"/>
+          <w:sz w:val="20"/>
+          <w:szCs w:val="20"/>
+          <w:bdr w:val="none" w:sz="0" w:space="0" w:color="auto" w:frame="1"/>
+          <w:shd w:val="clear" w:color="auto" w:fill="EFF0F1"/>
+        </w:rPr>
+        <w:t>&lt;configuration&gt;</w:t>
+      </w:r>
+    </w:p>
+    <w:p>
+      <w:pPr>
+        <w:shd w:val="clear" w:color="auto" w:fill="EFF0F1"/>
+        <w:tabs>
+          <w:tab w:val="left" w:pos="916"/>
+          <w:tab w:val="left" w:pos="1832"/>
+          <w:tab w:val="left" w:pos="2748"/>
+          <w:tab w:val="left" w:pos="3664"/>
+          <w:tab w:val="left" w:pos="4580"/>
+          <w:tab w:val="left" w:pos="5496"/>
+          <w:tab w:val="left" w:pos="6412"/>
+          <w:tab w:val="left" w:pos="7328"/>
+          <w:tab w:val="left" w:pos="8244"/>
+          <w:tab w:val="left" w:pos="9160"/>
+          <w:tab w:val="left" w:pos="10076"/>
+          <w:tab w:val="left" w:pos="10992"/>
+          <w:tab w:val="left" w:pos="11908"/>
+          <w:tab w:val="left" w:pos="12824"/>
+          <w:tab w:val="left" w:pos="13740"/>
+          <w:tab w:val="left" w:pos="14656"/>
+        </w:tabs>
+        <w:spacing w:after="0" w:line="240" w:lineRule="auto"/>
+        <w:textAlignment w:val="baseline"/>
+        <w:rPr>
+          <w:rFonts w:ascii="inherit" w:eastAsia="Times New Roman" w:hAnsi="inherit" w:cs="Courier New"/>
+          <w:color w:val="303336"/>
+          <w:sz w:val="20"/>
+          <w:szCs w:val="20"/>
+          <w:bdr w:val="none" w:sz="0" w:space="0" w:color="auto" w:frame="1"/>
+          <w:shd w:val="clear" w:color="auto" w:fill="EFF0F1"/>
+        </w:rPr>
+      </w:pPr>
+      <w:r>
+        <w:rPr>
+          <w:rFonts w:ascii="inherit" w:eastAsia="Times New Roman" w:hAnsi="inherit" w:cs="Courier New"/>
+          <w:color w:val="303336"/>
+          <w:sz w:val="20"/>
+          <w:szCs w:val="20"/>
+          <w:bdr w:val="none" w:sz="0" w:space="0" w:color="auto" w:frame="1"/>
+          <w:shd w:val="clear" w:color="auto" w:fill="EFF0F1"/>
+        </w:rPr>
+        <w:t xml:space="preserve">        </w:t>
+      </w:r>
+      <w:r>
+        <w:rPr>
+          <w:rFonts w:ascii="inherit" w:eastAsia="Times New Roman" w:hAnsi="inherit" w:cs="Courier New"/>
+          <w:color w:val="7D2727"/>
+          <w:sz w:val="20"/>
+          <w:szCs w:val="20"/>
+          <w:bdr w:val="none" w:sz="0" w:space="0" w:color="auto" w:frame="1"/>
+          <w:shd w:val="clear" w:color="auto" w:fill="EFF0F1"/>
+        </w:rPr>
+        <w:t>&lt;archive&gt;</w:t>
+      </w:r>
+    </w:p>
+    <w:p>
+      <w:pPr>
+        <w:shd w:val="clear" w:color="auto" w:fill="EFF0F1"/>
+        <w:tabs>
+          <w:tab w:val="left" w:pos="916"/>
+          <w:tab w:val="left" w:pos="1832"/>
+          <w:tab w:val="left" w:pos="2748"/>
+          <w:tab w:val="left" w:pos="3664"/>
+          <w:tab w:val="left" w:pos="4580"/>
+          <w:tab w:val="left" w:pos="5496"/>
+          <w:tab w:val="left" w:pos="6412"/>
+          <w:tab w:val="left" w:pos="7328"/>
+          <w:tab w:val="left" w:pos="8244"/>
+          <w:tab w:val="left" w:pos="9160"/>
+          <w:tab w:val="left" w:pos="10076"/>
+          <w:tab w:val="left" w:pos="10992"/>
+          <w:tab w:val="left" w:pos="11908"/>
+          <w:tab w:val="left" w:pos="12824"/>
+          <w:tab w:val="left" w:pos="13740"/>
+          <w:tab w:val="left" w:pos="14656"/>
+        </w:tabs>
+        <w:spacing w:after="0" w:line="240" w:lineRule="auto"/>
+        <w:textAlignment w:val="baseline"/>
+        <w:rPr>
+          <w:rFonts w:ascii="inherit" w:eastAsia="Times New Roman" w:hAnsi="inherit" w:cs="Courier New"/>
+          <w:color w:val="303336"/>
+          <w:sz w:val="20"/>
+          <w:szCs w:val="20"/>
+          <w:bdr w:val="none" w:sz="0" w:space="0" w:color="auto" w:frame="1"/>
+          <w:shd w:val="clear" w:color="auto" w:fill="EFF0F1"/>
+        </w:rPr>
+      </w:pPr>
+      <w:r>
+        <w:rPr>
+          <w:rFonts w:ascii="inherit" w:eastAsia="Times New Roman" w:hAnsi="inherit" w:cs="Courier New"/>
+          <w:color w:val="303336"/>
+          <w:sz w:val="20"/>
+          <w:szCs w:val="20"/>
+          <w:bdr w:val="none" w:sz="0" w:space="0" w:color="auto" w:frame="1"/>
+          <w:shd w:val="clear" w:color="auto" w:fill="EFF0F1"/>
+        </w:rPr>
+        <w:t xml:space="preserve">          </w:t>
+      </w:r>
+      <w:r>
+        <w:rPr>
+          <w:rFonts w:ascii="inherit" w:eastAsia="Times New Roman" w:hAnsi="inherit" w:cs="Courier New"/>
+          <w:color w:val="7D2727"/>
+          <w:sz w:val="20"/>
+          <w:szCs w:val="20"/>
+          <w:bdr w:val="none" w:sz="0" w:space="0" w:color="auto" w:frame="1"/>
+          <w:shd w:val="clear" w:color="auto" w:fill="EFF0F1"/>
+        </w:rPr>
+        <w:t>&lt;manifest&gt;</w:t>
+      </w:r>
+    </w:p>
+    <w:p>
+      <w:pPr>
+        <w:shd w:val="clear" w:color="auto" w:fill="EFF0F1"/>
+        <w:tabs>
+          <w:tab w:val="left" w:pos="916"/>
+          <w:tab w:val="left" w:pos="1832"/>
+          <w:tab w:val="left" w:pos="2748"/>
+          <w:tab w:val="left" w:pos="3664"/>
+          <w:tab w:val="left" w:pos="4580"/>
+          <w:tab w:val="left" w:pos="5496"/>
+          <w:tab w:val="left" w:pos="6412"/>
+          <w:tab w:val="left" w:pos="7328"/>
+          <w:tab w:val="left" w:pos="8244"/>
+          <w:tab w:val="left" w:pos="9160"/>
+          <w:tab w:val="left" w:pos="10076"/>
+          <w:tab w:val="left" w:pos="10992"/>
+          <w:tab w:val="left" w:pos="11908"/>
+          <w:tab w:val="left" w:pos="12824"/>
+          <w:tab w:val="left" w:pos="13740"/>
+          <w:tab w:val="left" w:pos="14656"/>
+        </w:tabs>
+        <w:spacing w:after="0" w:line="240" w:lineRule="auto"/>
+        <w:textAlignment w:val="baseline"/>
+        <w:rPr>
+          <w:rFonts w:ascii="inherit" w:eastAsia="Times New Roman" w:hAnsi="inherit" w:cs="Courier New"/>
+          <w:color w:val="303336"/>
+          <w:sz w:val="20"/>
+          <w:szCs w:val="20"/>
+          <w:bdr w:val="none" w:sz="0" w:space="0" w:color="auto" w:frame="1"/>
+          <w:shd w:val="clear" w:color="auto" w:fill="EFF0F1"/>
+        </w:rPr>
+      </w:pPr>
+      <w:r>
+        <w:rPr>
+          <w:rFonts w:ascii="inherit" w:eastAsia="Times New Roman" w:hAnsi="inherit" w:cs="Courier New"/>
+          <w:color w:val="303336"/>
+          <w:sz w:val="20"/>
+          <w:szCs w:val="20"/>
+          <w:bdr w:val="none" w:sz="0" w:space="0" w:color="auto" w:frame="1"/>
+          <w:shd w:val="clear" w:color="auto" w:fill="EFF0F1"/>
+        </w:rPr>
+        <w:t xml:space="preserve">            </w:t>
+      </w:r>
+      <w:r>
+        <w:rPr>
+          <w:rFonts w:ascii="inherit" w:eastAsia="Times New Roman" w:hAnsi="inherit" w:cs="Courier New"/>
+          <w:color w:val="7D2727"/>
+          <w:sz w:val="20"/>
+          <w:szCs w:val="20"/>
+          <w:bdr w:val="none" w:sz="0" w:space="0" w:color="auto" w:frame="1"/>
+          <w:shd w:val="clear" w:color="auto" w:fill="EFF0F1"/>
+        </w:rPr>
+        <w:t>&lt;mainClass&gt;</w:t>
+      </w:r>
+      <w:r>
+        <w:rPr>
+          <w:rFonts w:ascii="inherit" w:eastAsia="Times New Roman" w:hAnsi="inherit" w:cs="Courier New"/>
+          <w:color w:val="303336"/>
+          <w:sz w:val="20"/>
+          <w:szCs w:val="20"/>
+          <w:bdr w:val="none" w:sz="0" w:space="0" w:color="auto" w:frame="1"/>
+          <w:shd w:val="clear" w:color="auto" w:fill="EFF0F1"/>
+        </w:rPr>
+        <w:t>fully.qualified.MainClass</w:t>
+      </w:r>
+      <w:r>
+        <w:rPr>
+          <w:rFonts w:ascii="inherit" w:eastAsia="Times New Roman" w:hAnsi="inherit" w:cs="Courier New"/>
+          <w:color w:val="7D2727"/>
+          <w:sz w:val="20"/>
+          <w:szCs w:val="20"/>
+          <w:bdr w:val="none" w:sz="0" w:space="0" w:color="auto" w:frame="1"/>
+          <w:shd w:val="clear" w:color="auto" w:fill="EFF0F1"/>
+        </w:rPr>
+        <w:t>&lt;/mainClass&gt;</w:t>
+      </w:r>
+    </w:p>
+    <w:p>
+      <w:pPr>
+        <w:shd w:val="clear" w:color="auto" w:fill="EFF0F1"/>
+        <w:tabs>
+          <w:tab w:val="left" w:pos="916"/>
+          <w:tab w:val="left" w:pos="1832"/>
+          <w:tab w:val="left" w:pos="2748"/>
+          <w:tab w:val="left" w:pos="3664"/>
+          <w:tab w:val="left" w:pos="4580"/>
+          <w:tab w:val="left" w:pos="5496"/>
+          <w:tab w:val="left" w:pos="6412"/>
+          <w:tab w:val="left" w:pos="7328"/>
+          <w:tab w:val="left" w:pos="8244"/>
+          <w:tab w:val="left" w:pos="9160"/>
+          <w:tab w:val="left" w:pos="10076"/>
+          <w:tab w:val="left" w:pos="10992"/>
+          <w:tab w:val="left" w:pos="11908"/>
+          <w:tab w:val="left" w:pos="12824"/>
+          <w:tab w:val="left" w:pos="13740"/>
+          <w:tab w:val="left" w:pos="14656"/>
+        </w:tabs>
+        <w:spacing w:after="0" w:line="240" w:lineRule="auto"/>
+        <w:textAlignment w:val="baseline"/>
+        <w:rPr>
+          <w:rFonts w:ascii="inherit" w:eastAsia="Times New Roman" w:hAnsi="inherit" w:cs="Courier New"/>
+          <w:color w:val="303336"/>
+          <w:sz w:val="20"/>
+          <w:szCs w:val="20"/>
+          <w:bdr w:val="none" w:sz="0" w:space="0" w:color="auto" w:frame="1"/>
+          <w:shd w:val="clear" w:color="auto" w:fill="EFF0F1"/>
+        </w:rPr>
+      </w:pPr>
+      <w:r>
+        <w:rPr>
+          <w:rFonts w:ascii="inherit" w:eastAsia="Times New Roman" w:hAnsi="inherit" w:cs="Courier New"/>
+          <w:color w:val="303336"/>
+          <w:sz w:val="20"/>
+          <w:szCs w:val="20"/>
+          <w:bdr w:val="none" w:sz="0" w:space="0" w:color="auto" w:frame="1"/>
+          <w:shd w:val="clear" w:color="auto" w:fill="EFF0F1"/>
+        </w:rPr>
+        <w:t xml:space="preserve">          </w:t>
+      </w:r>
+      <w:r>
+        <w:rPr>
+          <w:rFonts w:ascii="inherit" w:eastAsia="Times New Roman" w:hAnsi="inherit" w:cs="Courier New"/>
+          <w:color w:val="7D2727"/>
+          <w:sz w:val="20"/>
+          <w:szCs w:val="20"/>
+          <w:bdr w:val="none" w:sz="0" w:space="0" w:color="auto" w:frame="1"/>
+          <w:shd w:val="clear" w:color="auto" w:fill="EFF0F1"/>
+        </w:rPr>
+        <w:t>&lt;/manifest&gt;</w:t>
+      </w:r>
+    </w:p>
+    <w:p>
+      <w:pPr>
+        <w:shd w:val="clear" w:color="auto" w:fill="EFF0F1"/>
+        <w:tabs>
+          <w:tab w:val="left" w:pos="916"/>
+          <w:tab w:val="left" w:pos="1832"/>
+          <w:tab w:val="left" w:pos="2748"/>
+          <w:tab w:val="left" w:pos="3664"/>
+          <w:tab w:val="left" w:pos="4580"/>
+          <w:tab w:val="left" w:pos="5496"/>
+          <w:tab w:val="left" w:pos="6412"/>
+          <w:tab w:val="left" w:pos="7328"/>
+          <w:tab w:val="left" w:pos="8244"/>
+          <w:tab w:val="left" w:pos="9160"/>
+          <w:tab w:val="left" w:pos="10076"/>
+          <w:tab w:val="left" w:pos="10992"/>
+          <w:tab w:val="left" w:pos="11908"/>
+          <w:tab w:val="left" w:pos="12824"/>
+          <w:tab w:val="left" w:pos="13740"/>
+          <w:tab w:val="left" w:pos="14656"/>
+        </w:tabs>
+        <w:spacing w:after="0" w:line="240" w:lineRule="auto"/>
+        <w:textAlignment w:val="baseline"/>
+        <w:rPr>
+          <w:rFonts w:ascii="inherit" w:eastAsia="Times New Roman" w:hAnsi="inherit" w:cs="Courier New"/>
+          <w:color w:val="303336"/>
+          <w:sz w:val="20"/>
+          <w:szCs w:val="20"/>
+          <w:bdr w:val="none" w:sz="0" w:space="0" w:color="auto" w:frame="1"/>
+          <w:shd w:val="clear" w:color="auto" w:fill="EFF0F1"/>
+        </w:rPr>
+      </w:pPr>
+      <w:r>
+        <w:rPr>
+          <w:rFonts w:ascii="inherit" w:eastAsia="Times New Roman" w:hAnsi="inherit" w:cs="Courier New"/>
+          <w:color w:val="303336"/>
+          <w:sz w:val="20"/>
+          <w:szCs w:val="20"/>
+          <w:bdr w:val="none" w:sz="0" w:space="0" w:color="auto" w:frame="1"/>
+          <w:shd w:val="clear" w:color="auto" w:fill="EFF0F1"/>
+        </w:rPr>
+        <w:t xml:space="preserve">        </w:t>
+      </w:r>
+      <w:r>
+        <w:rPr>
+          <w:rFonts w:ascii="inherit" w:eastAsia="Times New Roman" w:hAnsi="inherit" w:cs="Courier New"/>
+          <w:color w:val="7D2727"/>
+          <w:sz w:val="20"/>
+          <w:szCs w:val="20"/>
+          <w:bdr w:val="none" w:sz="0" w:space="0" w:color="auto" w:frame="1"/>
+          <w:shd w:val="clear" w:color="auto" w:fill="EFF0F1"/>
+        </w:rPr>
+        <w:t>&lt;/archive&gt;</w:t>
+      </w:r>
+    </w:p>
+    <w:p>
+      <w:pPr>
+        <w:shd w:val="clear" w:color="auto" w:fill="EFF0F1"/>
+        <w:tabs>
+          <w:tab w:val="left" w:pos="916"/>
+          <w:tab w:val="left" w:pos="1832"/>
+          <w:tab w:val="left" w:pos="2748"/>
+          <w:tab w:val="left" w:pos="3664"/>
+          <w:tab w:val="left" w:pos="4580"/>
+          <w:tab w:val="left" w:pos="5496"/>
+          <w:tab w:val="left" w:pos="6412"/>
+          <w:tab w:val="left" w:pos="7328"/>
+          <w:tab w:val="left" w:pos="8244"/>
+          <w:tab w:val="left" w:pos="9160"/>
+          <w:tab w:val="left" w:pos="10076"/>
+          <w:tab w:val="left" w:pos="10992"/>
+          <w:tab w:val="left" w:pos="11908"/>
+          <w:tab w:val="left" w:pos="12824"/>
+          <w:tab w:val="left" w:pos="13740"/>
+          <w:tab w:val="left" w:pos="14656"/>
+        </w:tabs>
+        <w:spacing w:after="0" w:line="240" w:lineRule="auto"/>
+        <w:textAlignment w:val="baseline"/>
+        <w:rPr>
+          <w:rFonts w:ascii="inherit" w:eastAsia="Times New Roman" w:hAnsi="inherit" w:cs="Courier New"/>
+          <w:color w:val="303336"/>
+          <w:sz w:val="20"/>
+          <w:szCs w:val="20"/>
+          <w:bdr w:val="none" w:sz="0" w:space="0" w:color="auto" w:frame="1"/>
+          <w:shd w:val="clear" w:color="auto" w:fill="EFF0F1"/>
+        </w:rPr>
+      </w:pPr>
+      <w:r>
+        <w:rPr>
+          <w:rFonts w:ascii="inherit" w:eastAsia="Times New Roman" w:hAnsi="inherit" w:cs="Courier New"/>
+          <w:color w:val="303336"/>
+          <w:sz w:val="20"/>
+          <w:szCs w:val="20"/>
+          <w:bdr w:val="none" w:sz="0" w:space="0" w:color="auto" w:frame="1"/>
+          <w:shd w:val="clear" w:color="auto" w:fill="EFF0F1"/>
+        </w:rPr>
+        <w:t xml:space="preserve">        </w:t>
+      </w:r>
+      <w:r>
+        <w:rPr>
+          <w:rFonts w:ascii="inherit" w:eastAsia="Times New Roman" w:hAnsi="inherit" w:cs="Courier New"/>
+          <w:color w:val="7D2727"/>
+          <w:sz w:val="20"/>
+          <w:szCs w:val="20"/>
+          <w:bdr w:val="none" w:sz="0" w:space="0" w:color="auto" w:frame="1"/>
+          <w:shd w:val="clear" w:color="auto" w:fill="EFF0F1"/>
+        </w:rPr>
+        <w:t>&lt;descriptorRefs&gt;</w:t>
+      </w:r>
+    </w:p>
+    <w:p>
+      <w:pPr>
+        <w:shd w:val="clear" w:color="auto" w:fill="EFF0F1"/>
+        <w:tabs>
+          <w:tab w:val="left" w:pos="916"/>
+          <w:tab w:val="left" w:pos="1832"/>
+          <w:tab w:val="left" w:pos="2748"/>
+          <w:tab w:val="left" w:pos="3664"/>
+          <w:tab w:val="left" w:pos="4580"/>
+          <w:tab w:val="left" w:pos="5496"/>
+          <w:tab w:val="left" w:pos="6412"/>
+          <w:tab w:val="left" w:pos="7328"/>
+          <w:tab w:val="left" w:pos="8244"/>
+          <w:tab w:val="left" w:pos="9160"/>
+          <w:tab w:val="left" w:pos="10076"/>
+          <w:tab w:val="left" w:pos="10992"/>
+          <w:tab w:val="left" w:pos="11908"/>
+          <w:tab w:val="left" w:pos="12824"/>
+          <w:tab w:val="left" w:pos="13740"/>
+          <w:tab w:val="left" w:pos="14656"/>
+        </w:tabs>
+        <w:spacing w:after="0" w:line="240" w:lineRule="auto"/>
+        <w:textAlignment w:val="baseline"/>
+        <w:rPr>
+          <w:rFonts w:ascii="inherit" w:eastAsia="Times New Roman" w:hAnsi="inherit" w:cs="Courier New"/>
+          <w:color w:val="303336"/>
+          <w:sz w:val="20"/>
+          <w:szCs w:val="20"/>
+          <w:bdr w:val="none" w:sz="0" w:space="0" w:color="auto" w:frame="1"/>
+          <w:shd w:val="clear" w:color="auto" w:fill="EFF0F1"/>
+        </w:rPr>
+      </w:pPr>
+      <w:r>
+        <w:rPr>
+          <w:rFonts w:ascii="inherit" w:eastAsia="Times New Roman" w:hAnsi="inherit" w:cs="Courier New"/>
+          <w:color w:val="303336"/>
+          <w:sz w:val="20"/>
+          <w:szCs w:val="20"/>
+          <w:bdr w:val="none" w:sz="0" w:space="0" w:color="auto" w:frame="1"/>
+          <w:shd w:val="clear" w:color="auto" w:fill="EFF0F1"/>
+        </w:rPr>
+        <w:t xml:space="preserve">          </w:t>
+      </w:r>
+      <w:r>
+        <w:rPr>
+          <w:rFonts w:ascii="inherit" w:eastAsia="Times New Roman" w:hAnsi="inherit" w:cs="Courier New"/>
+          <w:color w:val="7D2727"/>
+          <w:sz w:val="20"/>
+          <w:szCs w:val="20"/>
+          <w:bdr w:val="none" w:sz="0" w:space="0" w:color="auto" w:frame="1"/>
+          <w:shd w:val="clear" w:color="auto" w:fill="EFF0F1"/>
+        </w:rPr>
+        <w:t>&lt;descriptorRef&gt;</w:t>
+      </w:r>
+      <w:r>
+        <w:rPr>
+          <w:rFonts w:ascii="inherit" w:eastAsia="Times New Roman" w:hAnsi="inherit" w:cs="Courier New"/>
+          <w:color w:val="303336"/>
+          <w:sz w:val="20"/>
+          <w:szCs w:val="20"/>
+          <w:bdr w:val="none" w:sz="0" w:space="0" w:color="auto" w:frame="1"/>
+          <w:shd w:val="clear" w:color="auto" w:fill="EFF0F1"/>
+        </w:rPr>
+        <w:t>jar-with-dependencies</w:t>
+      </w:r>
+      <w:r>
+        <w:rPr>
+          <w:rFonts w:ascii="inherit" w:eastAsia="Times New Roman" w:hAnsi="inherit" w:cs="Courier New"/>
+          <w:color w:val="7D2727"/>
+          <w:sz w:val="20"/>
+          <w:szCs w:val="20"/>
+          <w:bdr w:val="none" w:sz="0" w:space="0" w:color="auto" w:frame="1"/>
+          <w:shd w:val="clear" w:color="auto" w:fill="EFF0F1"/>
+        </w:rPr>
+        <w:t>&lt;/descriptorRef&gt;</w:t>
+      </w:r>
+    </w:p>
+    <w:p>
+      <w:pPr>
+        <w:shd w:val="clear" w:color="auto" w:fill="EFF0F1"/>
+        <w:tabs>
+          <w:tab w:val="left" w:pos="916"/>
+          <w:tab w:val="left" w:pos="1832"/>
+          <w:tab w:val="left" w:pos="2748"/>
+          <w:tab w:val="left" w:pos="3664"/>
+          <w:tab w:val="left" w:pos="4580"/>
+          <w:tab w:val="left" w:pos="5496"/>
+          <w:tab w:val="left" w:pos="6412"/>
+          <w:tab w:val="left" w:pos="7328"/>
+          <w:tab w:val="left" w:pos="8244"/>
+          <w:tab w:val="left" w:pos="9160"/>
+          <w:tab w:val="left" w:pos="10076"/>
+          <w:tab w:val="left" w:pos="10992"/>
+          <w:tab w:val="left" w:pos="11908"/>
+          <w:tab w:val="left" w:pos="12824"/>
+          <w:tab w:val="left" w:pos="13740"/>
+          <w:tab w:val="left" w:pos="14656"/>
+        </w:tabs>
+        <w:spacing w:after="0" w:line="240" w:lineRule="auto"/>
+        <w:textAlignment w:val="baseline"/>
+        <w:rPr>
+          <w:rFonts w:ascii="inherit" w:eastAsia="Times New Roman" w:hAnsi="inherit" w:cs="Courier New"/>
+          <w:color w:val="303336"/>
+          <w:sz w:val="20"/>
+          <w:szCs w:val="20"/>
+          <w:bdr w:val="none" w:sz="0" w:space="0" w:color="auto" w:frame="1"/>
+          <w:shd w:val="clear" w:color="auto" w:fill="EFF0F1"/>
+        </w:rPr>
+      </w:pPr>
+      <w:r>
+        <w:rPr>
+          <w:rFonts w:ascii="inherit" w:eastAsia="Times New Roman" w:hAnsi="inherit" w:cs="Courier New"/>
+          <w:color w:val="303336"/>
+          <w:sz w:val="20"/>
+          <w:szCs w:val="20"/>
+          <w:bdr w:val="none" w:sz="0" w:space="0" w:color="auto" w:frame="1"/>
+          <w:shd w:val="clear" w:color="auto" w:fill="EFF0F1"/>
+        </w:rPr>
+        <w:t xml:space="preserve">        </w:t>
+      </w:r>
+      <w:r>
+        <w:rPr>
+          <w:rFonts w:ascii="inherit" w:eastAsia="Times New Roman" w:hAnsi="inherit" w:cs="Courier New"/>
+          <w:color w:val="7D2727"/>
+          <w:sz w:val="20"/>
+          <w:szCs w:val="20"/>
+          <w:bdr w:val="none" w:sz="0" w:space="0" w:color="auto" w:frame="1"/>
+          <w:shd w:val="clear" w:color="auto" w:fill="EFF0F1"/>
+        </w:rPr>
+        <w:t>&lt;/descriptorRefs&gt;</w:t>
+      </w:r>
+    </w:p>
+    <w:p>
+      <w:pPr>
+        <w:shd w:val="clear" w:color="auto" w:fill="EFF0F1"/>
+        <w:tabs>
+          <w:tab w:val="left" w:pos="916"/>
+          <w:tab w:val="left" w:pos="1832"/>
+          <w:tab w:val="left" w:pos="2748"/>
+          <w:tab w:val="left" w:pos="3664"/>
+          <w:tab w:val="left" w:pos="4580"/>
+          <w:tab w:val="left" w:pos="5496"/>
+          <w:tab w:val="left" w:pos="6412"/>
+          <w:tab w:val="left" w:pos="7328"/>
+          <w:tab w:val="left" w:pos="8244"/>
+          <w:tab w:val="left" w:pos="9160"/>
+          <w:tab w:val="left" w:pos="10076"/>
+          <w:tab w:val="left" w:pos="10992"/>
+          <w:tab w:val="left" w:pos="11908"/>
+          <w:tab w:val="left" w:pos="12824"/>
+          <w:tab w:val="left" w:pos="13740"/>
+          <w:tab w:val="left" w:pos="14656"/>
+        </w:tabs>
+        <w:spacing w:after="0" w:line="240" w:lineRule="auto"/>
+        <w:textAlignment w:val="baseline"/>
+        <w:rPr>
+          <w:rFonts w:ascii="inherit" w:eastAsia="Times New Roman" w:hAnsi="inherit" w:cs="Courier New"/>
+          <w:color w:val="303336"/>
+          <w:sz w:val="20"/>
+          <w:szCs w:val="20"/>
+          <w:bdr w:val="none" w:sz="0" w:space="0" w:color="auto" w:frame="1"/>
+          <w:shd w:val="clear" w:color="auto" w:fill="EFF0F1"/>
+        </w:rPr>
+      </w:pPr>
+      <w:r>
+        <w:rPr>
+          <w:rFonts w:ascii="inherit" w:eastAsia="Times New Roman" w:hAnsi="inherit" w:cs="Courier New"/>
+          <w:color w:val="303336"/>
+          <w:sz w:val="20"/>
+          <w:szCs w:val="20"/>
+          <w:bdr w:val="none" w:sz="0" w:space="0" w:color="auto" w:frame="1"/>
+          <w:shd w:val="clear" w:color="auto" w:fill="EFF0F1"/>
+        </w:rPr>
+        <w:t xml:space="preserve">      </w:t>
+      </w:r>
+      <w:r>
+        <w:rPr>
+          <w:rFonts w:ascii="inherit" w:eastAsia="Times New Roman" w:hAnsi="inherit" w:cs="Courier New"/>
+          <w:color w:val="7D2727"/>
+          <w:sz w:val="20"/>
+          <w:szCs w:val="20"/>
+          <w:bdr w:val="none" w:sz="0" w:space="0" w:color="auto" w:frame="1"/>
+          <w:shd w:val="clear" w:color="auto" w:fill="EFF0F1"/>
+        </w:rPr>
+        <w:t>&lt;/configuration&gt;</w:t>
+      </w:r>
+    </w:p>
+    <w:p>
+      <w:pPr>
+        <w:shd w:val="clear" w:color="auto" w:fill="EFF0F1"/>
+        <w:tabs>
+          <w:tab w:val="left" w:pos="916"/>
+          <w:tab w:val="left" w:pos="1832"/>
+          <w:tab w:val="left" w:pos="2748"/>
+          <w:tab w:val="left" w:pos="3664"/>
+          <w:tab w:val="left" w:pos="4580"/>
+          <w:tab w:val="left" w:pos="5496"/>
+          <w:tab w:val="left" w:pos="6412"/>
+          <w:tab w:val="left" w:pos="7328"/>
+          <w:tab w:val="left" w:pos="8244"/>
+          <w:tab w:val="left" w:pos="9160"/>
+          <w:tab w:val="left" w:pos="10076"/>
+          <w:tab w:val="left" w:pos="10992"/>
+          <w:tab w:val="left" w:pos="11908"/>
+          <w:tab w:val="left" w:pos="12824"/>
+          <w:tab w:val="left" w:pos="13740"/>
+          <w:tab w:val="left" w:pos="14656"/>
+        </w:tabs>
+        <w:spacing w:after="0" w:line="240" w:lineRule="auto"/>
+        <w:textAlignment w:val="baseline"/>
+        <w:rPr>
+          <w:rFonts w:ascii="inherit" w:eastAsia="Times New Roman" w:hAnsi="inherit" w:cs="Courier New"/>
+          <w:color w:val="303336"/>
+          <w:sz w:val="20"/>
+          <w:szCs w:val="20"/>
+          <w:bdr w:val="none" w:sz="0" w:space="0" w:color="auto" w:frame="1"/>
+          <w:shd w:val="clear" w:color="auto" w:fill="EFF0F1"/>
+        </w:rPr>
+      </w:pPr>
+      <w:r>
+        <w:rPr>
+          <w:rFonts w:ascii="inherit" w:eastAsia="Times New Roman" w:hAnsi="inherit" w:cs="Courier New"/>
+          <w:color w:val="303336"/>
+          <w:sz w:val="20"/>
+          <w:szCs w:val="20"/>
+          <w:bdr w:val="none" w:sz="0" w:space="0" w:color="auto" w:frame="1"/>
+          <w:shd w:val="clear" w:color="auto" w:fill="EFF0F1"/>
+        </w:rPr>
+        <w:t xml:space="preserve">    </w:t>
+      </w:r>
+      <w:r>
+        <w:rPr>
+          <w:rFonts w:ascii="inherit" w:eastAsia="Times New Roman" w:hAnsi="inherit" w:cs="Courier New"/>
+          <w:color w:val="7D2727"/>
+          <w:sz w:val="20"/>
+          <w:szCs w:val="20"/>
+          <w:bdr w:val="none" w:sz="0" w:space="0" w:color="auto" w:frame="1"/>
+          <w:shd w:val="clear" w:color="auto" w:fill="EFF0F1"/>
+        </w:rPr>
+        <w:t>&lt;/plugin&gt;</w:t>
+      </w:r>
+    </w:p>
+    <w:p>
+      <w:pPr>
+        <w:shd w:val="clear" w:color="auto" w:fill="EFF0F1"/>
+        <w:tabs>
+          <w:tab w:val="left" w:pos="916"/>
+          <w:tab w:val="left" w:pos="1832"/>
+          <w:tab w:val="left" w:pos="2748"/>
+          <w:tab w:val="left" w:pos="3664"/>
+          <w:tab w:val="left" w:pos="4580"/>
+          <w:tab w:val="left" w:pos="5496"/>
+          <w:tab w:val="left" w:pos="6412"/>
+          <w:tab w:val="left" w:pos="7328"/>
+          <w:tab w:val="left" w:pos="8244"/>
+          <w:tab w:val="left" w:pos="9160"/>
+          <w:tab w:val="left" w:pos="10076"/>
+          <w:tab w:val="left" w:pos="10992"/>
+          <w:tab w:val="left" w:pos="11908"/>
+          <w:tab w:val="left" w:pos="12824"/>
+          <w:tab w:val="left" w:pos="13740"/>
+          <w:tab w:val="left" w:pos="14656"/>
+        </w:tabs>
+        <w:spacing w:after="0" w:line="240" w:lineRule="auto"/>
+        <w:textAlignment w:val="baseline"/>
+        <w:rPr>
+          <w:rFonts w:ascii="inherit" w:eastAsia="Times New Roman" w:hAnsi="inherit" w:cs="Courier New"/>
+          <w:color w:val="303336"/>
+          <w:sz w:val="20"/>
+          <w:szCs w:val="20"/>
+          <w:bdr w:val="none" w:sz="0" w:space="0" w:color="auto" w:frame="1"/>
+          <w:shd w:val="clear" w:color="auto" w:fill="EFF0F1"/>
+        </w:rPr>
+      </w:pPr>
+      <w:r>
+        <w:rPr>
+          <w:rFonts w:ascii="inherit" w:eastAsia="Times New Roman" w:hAnsi="inherit" w:cs="Courier New"/>
+          <w:color w:val="303336"/>
+          <w:sz w:val="20"/>
+          <w:szCs w:val="20"/>
+          <w:bdr w:val="none" w:sz="0" w:space="0" w:color="auto" w:frame="1"/>
+          <w:shd w:val="clear" w:color="auto" w:fill="EFF0F1"/>
+        </w:rPr>
+        <w:t xml:space="preserve">  </w:t>
+      </w:r>
+      <w:r>
+        <w:rPr>
+          <w:rFonts w:ascii="inherit" w:eastAsia="Times New Roman" w:hAnsi="inherit" w:cs="Courier New"/>
+          <w:color w:val="7D2727"/>
+          <w:sz w:val="20"/>
+          <w:szCs w:val="20"/>
+          <w:bdr w:val="none" w:sz="0" w:space="0" w:color="auto" w:frame="1"/>
+          <w:shd w:val="clear" w:color="auto" w:fill="EFF0F1"/>
+        </w:rPr>
+        <w:t>&lt;/plugins&gt;</w:t>
+      </w:r>
+    </w:p>
+    <w:p>
+      <w:pPr>
+        <w:shd w:val="clear" w:color="auto" w:fill="EFF0F1"/>
+        <w:tabs>
+          <w:tab w:val="left" w:pos="916"/>
+          <w:tab w:val="left" w:pos="1832"/>
+          <w:tab w:val="left" w:pos="2748"/>
+          <w:tab w:val="left" w:pos="3664"/>
+          <w:tab w:val="left" w:pos="4580"/>
+          <w:tab w:val="left" w:pos="5496"/>
+          <w:tab w:val="left" w:pos="6412"/>
+          <w:tab w:val="left" w:pos="7328"/>
+          <w:tab w:val="left" w:pos="8244"/>
+          <w:tab w:val="left" w:pos="9160"/>
+          <w:tab w:val="left" w:pos="10076"/>
+          <w:tab w:val="left" w:pos="10992"/>
+          <w:tab w:val="left" w:pos="11908"/>
+          <w:tab w:val="left" w:pos="12824"/>
+          <w:tab w:val="left" w:pos="13740"/>
+          <w:tab w:val="left" w:pos="14656"/>
+        </w:tabs>
+        <w:spacing w:after="0" w:line="240" w:lineRule="auto"/>
+        <w:textAlignment w:val="baseline"/>
+        <w:rPr>
+          <w:rFonts w:ascii="Consolas" w:eastAsia="Times New Roman" w:hAnsi="Consolas" w:cs="Courier New"/>
+          <w:color w:val="393318"/>
+          <w:sz w:val="20"/>
+          <w:szCs w:val="20"/>
+        </w:rPr>
+      </w:pPr>
+      <w:r>
+        <w:rPr>
+          <w:rFonts w:ascii="inherit" w:eastAsia="Times New Roman" w:hAnsi="inherit" w:cs="Courier New"/>
+          <w:color w:val="7D2727"/>
+          <w:sz w:val="20"/>
+          <w:szCs w:val="20"/>
+          <w:bdr w:val="none" w:sz="0" w:space="0" w:color="auto" w:frame="1"/>
+          <w:shd w:val="clear" w:color="auto" w:fill="EFF0F1"/>
+        </w:rPr>
+        <w:t>&lt;/build&gt;</w:t>
+      </w:r>
+    </w:p>
+    <w:p>
+      <w:pPr>
+        <w:shd w:val="clear" w:color="auto" w:fill="FFFFFF"/>
+        <w:spacing w:after="240" w:line="240" w:lineRule="auto"/>
+        <w:textAlignment w:val="baseline"/>
+        <w:rPr>
+          <w:rFonts w:ascii="Arial" w:eastAsia="Times New Roman" w:hAnsi="Arial" w:cs="Arial"/>
+          <w:color w:val="242729"/>
+          <w:sz w:val="23"/>
+          <w:szCs w:val="23"/>
+        </w:rPr>
+      </w:pPr>
+      <w:r>
+        <w:rPr>
+          <w:rFonts w:ascii="Arial" w:eastAsia="Times New Roman" w:hAnsi="Arial" w:cs="Arial"/>
+          <w:color w:val="242729"/>
+          <w:sz w:val="23"/>
+          <w:szCs w:val="23"/>
+        </w:rPr>
+        <w:t>and you run it with</w:t>
+      </w:r>
+    </w:p>
+    <w:p>
+      <w:pPr>
+        <w:shd w:val="clear" w:color="auto" w:fill="EFF0F1"/>
+        <w:tabs>
+          <w:tab w:val="left" w:pos="916"/>
+          <w:tab w:val="left" w:pos="1832"/>
+          <w:tab w:val="left" w:pos="2748"/>
+          <w:tab w:val="left" w:pos="3664"/>
+          <w:tab w:val="left" w:pos="4580"/>
+          <w:tab w:val="left" w:pos="5496"/>
+          <w:tab w:val="left" w:pos="6412"/>
+          <w:tab w:val="left" w:pos="7328"/>
+          <w:tab w:val="left" w:pos="8244"/>
+          <w:tab w:val="left" w:pos="9160"/>
+          <w:tab w:val="left" w:pos="10076"/>
+          <w:tab w:val="left" w:pos="10992"/>
+          <w:tab w:val="left" w:pos="11908"/>
+          <w:tab w:val="left" w:pos="12824"/>
+          <w:tab w:val="left" w:pos="13740"/>
+          <w:tab w:val="left" w:pos="14656"/>
+        </w:tabs>
+        <w:spacing w:after="0" w:line="240" w:lineRule="auto"/>
+        <w:textAlignment w:val="baseline"/>
+        <w:rPr>
+          <w:rFonts w:ascii="Consolas" w:eastAsia="Times New Roman" w:hAnsi="Consolas" w:cs="Courier New"/>
+          <w:color w:val="393318"/>
+          <w:sz w:val="20"/>
+          <w:szCs w:val="20"/>
+        </w:rPr>
+      </w:pPr>
+      <w:r>
+        <w:rPr>
+          <w:rFonts w:ascii="inherit" w:eastAsia="Times New Roman" w:hAnsi="inherit" w:cs="Courier New"/>
+          <w:color w:val="303336"/>
+          <w:sz w:val="20"/>
+          <w:szCs w:val="20"/>
+          <w:bdr w:val="none" w:sz="0" w:space="0" w:color="auto" w:frame="1"/>
+          <w:shd w:val="clear" w:color="auto" w:fill="EFF0F1"/>
+        </w:rPr>
+        <w:t>mvn clean compile assembly:single</w:t>
+      </w:r>
+    </w:p>
+    <w:p/>
+    <w:p>
+      <w:pPr>
+        <w:pStyle w:val="Heading1"/>
+      </w:pPr>
+      <w:r>
+        <w:t>12. Theo kiểu repackage của tung</w:t>
+      </w:r>
+    </w:p>
+    <w:p>
+      <w:pPr>
+        <w:shd w:val="clear" w:color="auto" w:fill="FFFFFF"/>
+        <w:tabs>
+          <w:tab w:val="left" w:pos="916"/>
+          <w:tab w:val="left" w:pos="1832"/>
+          <w:tab w:val="left" w:pos="2748"/>
+          <w:tab w:val="left" w:pos="3664"/>
+          <w:tab w:val="left" w:pos="4580"/>
+          <w:tab w:val="left" w:pos="5496"/>
+          <w:tab w:val="left" w:pos="6412"/>
+          <w:tab w:val="left" w:pos="7328"/>
+          <w:tab w:val="left" w:pos="8244"/>
+          <w:tab w:val="left" w:pos="9160"/>
+          <w:tab w:val="left" w:pos="10076"/>
+          <w:tab w:val="left" w:pos="10992"/>
+          <w:tab w:val="left" w:pos="11908"/>
+          <w:tab w:val="left" w:pos="12824"/>
+          <w:tab w:val="left" w:pos="13740"/>
+          <w:tab w:val="left" w:pos="14656"/>
+        </w:tabs>
+        <w:spacing w:after="0" w:line="240" w:lineRule="auto"/>
+        <w:rPr>
+          <w:rFonts w:ascii="Consolas" w:eastAsia="Times New Roman" w:hAnsi="Consolas" w:cs="Courier New"/>
+          <w:color w:val="000000"/>
+          <w:sz w:val="19"/>
+          <w:szCs w:val="19"/>
+        </w:rPr>
+      </w:pPr>
+      <w:r>
+        <w:rPr>
+          <w:rFonts w:ascii="Consolas" w:eastAsia="Times New Roman" w:hAnsi="Consolas" w:cs="Courier New"/>
+          <w:color w:val="000000"/>
+          <w:sz w:val="19"/>
+          <w:szCs w:val="19"/>
+          <w:shd w:val="clear" w:color="auto" w:fill="EFEFEF"/>
+        </w:rPr>
+        <w:t>&lt;</w:t>
+      </w:r>
+      <w:r>
+        <w:rPr>
+          <w:rFonts w:ascii="Consolas" w:eastAsia="Times New Roman" w:hAnsi="Consolas" w:cs="Courier New"/>
+          <w:b/>
+          <w:bCs/>
+          <w:color w:val="000080"/>
+          <w:sz w:val="19"/>
+          <w:szCs w:val="19"/>
+          <w:shd w:val="clear" w:color="auto" w:fill="EFEFEF"/>
+        </w:rPr>
+        <w:t>build</w:t>
+      </w:r>
+      <w:r>
+        <w:rPr>
+          <w:rFonts w:ascii="Consolas" w:eastAsia="Times New Roman" w:hAnsi="Consolas" w:cs="Courier New"/>
+          <w:color w:val="000000"/>
+          <w:sz w:val="19"/>
+          <w:szCs w:val="19"/>
+          <w:shd w:val="clear" w:color="auto" w:fill="EFEFEF"/>
+        </w:rPr>
+        <w:t>&gt;</w:t>
+      </w:r>
+      <w:r>
+        <w:rPr>
+          <w:rFonts w:ascii="Consolas" w:eastAsia="Times New Roman" w:hAnsi="Consolas" w:cs="Courier New"/>
+          <w:color w:val="000000"/>
+          <w:sz w:val="19"/>
+          <w:szCs w:val="19"/>
+        </w:rPr>
+        <w:br/>
+        <w:t xml:space="preserve">  </w:t>
+      </w:r>
+      <w:r>
+        <w:rPr>
+          <w:rFonts w:ascii="Consolas" w:eastAsia="Times New Roman" w:hAnsi="Consolas" w:cs="Courier New"/>
+          <w:color w:val="000000"/>
+          <w:sz w:val="19"/>
+          <w:szCs w:val="19"/>
+          <w:shd w:val="clear" w:color="auto" w:fill="EFEFEF"/>
+        </w:rPr>
+        <w:t>&lt;</w:t>
+      </w:r>
+      <w:r>
+        <w:rPr>
+          <w:rFonts w:ascii="Consolas" w:eastAsia="Times New Roman" w:hAnsi="Consolas" w:cs="Courier New"/>
+          <w:b/>
+          <w:bCs/>
+          <w:color w:val="000080"/>
+          <w:sz w:val="19"/>
+          <w:szCs w:val="19"/>
+          <w:shd w:val="clear" w:color="auto" w:fill="EFEFEF"/>
+        </w:rPr>
+        <w:t>plugins</w:t>
+      </w:r>
+      <w:r>
+        <w:rPr>
+          <w:rFonts w:ascii="Consolas" w:eastAsia="Times New Roman" w:hAnsi="Consolas" w:cs="Courier New"/>
+          <w:color w:val="000000"/>
+          <w:sz w:val="19"/>
+          <w:szCs w:val="19"/>
+          <w:shd w:val="clear" w:color="auto" w:fill="EFEFEF"/>
+        </w:rPr>
+        <w:t>&gt;</w:t>
+      </w:r>
+      <w:r>
+        <w:rPr>
+          <w:rFonts w:ascii="Consolas" w:eastAsia="Times New Roman" w:hAnsi="Consolas" w:cs="Courier New"/>
+          <w:color w:val="000000"/>
+          <w:sz w:val="19"/>
+          <w:szCs w:val="19"/>
+        </w:rPr>
+        <w:br/>
+        <w:t xml:space="preserve">    </w:t>
+      </w:r>
+      <w:r>
+        <w:rPr>
+          <w:rFonts w:ascii="Consolas" w:eastAsia="Times New Roman" w:hAnsi="Consolas" w:cs="Courier New"/>
+          <w:color w:val="000000"/>
+          <w:sz w:val="19"/>
+          <w:szCs w:val="19"/>
+          <w:shd w:val="clear" w:color="auto" w:fill="EFEFEF"/>
+        </w:rPr>
+        <w:t>&lt;</w:t>
+      </w:r>
+      <w:r>
+        <w:rPr>
+          <w:rFonts w:ascii="Consolas" w:eastAsia="Times New Roman" w:hAnsi="Consolas" w:cs="Courier New"/>
+          <w:b/>
+          <w:bCs/>
+          <w:color w:val="000080"/>
+          <w:sz w:val="19"/>
+          <w:szCs w:val="19"/>
+          <w:shd w:val="clear" w:color="auto" w:fill="EFEFEF"/>
+        </w:rPr>
+        <w:t>plugin</w:t>
+      </w:r>
+      <w:r>
+        <w:rPr>
+          <w:rFonts w:ascii="Consolas" w:eastAsia="Times New Roman" w:hAnsi="Consolas" w:cs="Courier New"/>
+          <w:color w:val="000000"/>
+          <w:sz w:val="19"/>
+          <w:szCs w:val="19"/>
+          <w:shd w:val="clear" w:color="auto" w:fill="EFEFEF"/>
+        </w:rPr>
+        <w:t>&gt;</w:t>
+      </w:r>
+      <w:r>
+        <w:rPr>
+          <w:rFonts w:ascii="Consolas" w:eastAsia="Times New Roman" w:hAnsi="Consolas" w:cs="Courier New"/>
+          <w:color w:val="000000"/>
+          <w:sz w:val="19"/>
+          <w:szCs w:val="19"/>
+        </w:rPr>
+        <w:br/>
+        <w:t xml:space="preserve">      </w:t>
+      </w:r>
+      <w:r>
+        <w:rPr>
+          <w:rFonts w:ascii="Consolas" w:eastAsia="Times New Roman" w:hAnsi="Consolas" w:cs="Courier New"/>
+          <w:color w:val="000000"/>
+          <w:sz w:val="19"/>
+          <w:szCs w:val="19"/>
+          <w:shd w:val="clear" w:color="auto" w:fill="EFEFEF"/>
+        </w:rPr>
+        <w:t>&lt;</w:t>
+      </w:r>
+      <w:r>
+        <w:rPr>
+          <w:rFonts w:ascii="Consolas" w:eastAsia="Times New Roman" w:hAnsi="Consolas" w:cs="Courier New"/>
+          <w:b/>
+          <w:bCs/>
+          <w:color w:val="000080"/>
+          <w:sz w:val="19"/>
+          <w:szCs w:val="19"/>
+          <w:shd w:val="clear" w:color="auto" w:fill="EFEFEF"/>
+        </w:rPr>
+        <w:t>groupId</w:t>
+      </w:r>
+      <w:r>
+        <w:rPr>
+          <w:rFonts w:ascii="Consolas" w:eastAsia="Times New Roman" w:hAnsi="Consolas" w:cs="Courier New"/>
+          <w:color w:val="000000"/>
+          <w:sz w:val="19"/>
+          <w:szCs w:val="19"/>
+          <w:shd w:val="clear" w:color="auto" w:fill="EFEFEF"/>
+        </w:rPr>
+        <w:t>&gt;</w:t>
+      </w:r>
+      <w:r>
+        <w:rPr>
+          <w:rFonts w:ascii="Consolas" w:eastAsia="Times New Roman" w:hAnsi="Consolas" w:cs="Courier New"/>
+          <w:color w:val="000000"/>
+          <w:sz w:val="19"/>
+          <w:szCs w:val="19"/>
+        </w:rPr>
+        <w:t>org.springframework.boot</w:t>
+      </w:r>
+      <w:r>
+        <w:rPr>
+          <w:rFonts w:ascii="Consolas" w:eastAsia="Times New Roman" w:hAnsi="Consolas" w:cs="Courier New"/>
+          <w:color w:val="000000"/>
+          <w:sz w:val="19"/>
+          <w:szCs w:val="19"/>
+          <w:shd w:val="clear" w:color="auto" w:fill="EFEFEF"/>
+        </w:rPr>
+        <w:t>&lt;/</w:t>
+      </w:r>
+      <w:r>
+        <w:rPr>
+          <w:rFonts w:ascii="Consolas" w:eastAsia="Times New Roman" w:hAnsi="Consolas" w:cs="Courier New"/>
+          <w:b/>
+          <w:bCs/>
+          <w:color w:val="000080"/>
+          <w:sz w:val="19"/>
+          <w:szCs w:val="19"/>
+          <w:shd w:val="clear" w:color="auto" w:fill="EFEFEF"/>
+        </w:rPr>
+        <w:t>groupId</w:t>
+      </w:r>
+      <w:r>
+        <w:rPr>
+          <w:rFonts w:ascii="Consolas" w:eastAsia="Times New Roman" w:hAnsi="Consolas" w:cs="Courier New"/>
+          <w:color w:val="000000"/>
+          <w:sz w:val="19"/>
+          <w:szCs w:val="19"/>
+          <w:shd w:val="clear" w:color="auto" w:fill="EFEFEF"/>
+        </w:rPr>
+        <w:t>&gt;</w:t>
+      </w:r>
+      <w:r>
+        <w:rPr>
+          <w:rFonts w:ascii="Consolas" w:eastAsia="Times New Roman" w:hAnsi="Consolas" w:cs="Courier New"/>
+          <w:color w:val="000000"/>
+          <w:sz w:val="19"/>
+          <w:szCs w:val="19"/>
+        </w:rPr>
+        <w:br/>
+        <w:t xml:space="preserve">      </w:t>
+      </w:r>
+      <w:r>
+        <w:rPr>
+          <w:rFonts w:ascii="Consolas" w:eastAsia="Times New Roman" w:hAnsi="Consolas" w:cs="Courier New"/>
+          <w:color w:val="000000"/>
+          <w:sz w:val="19"/>
+          <w:szCs w:val="19"/>
+          <w:shd w:val="clear" w:color="auto" w:fill="EFEFEF"/>
+        </w:rPr>
+        <w:t>&lt;</w:t>
+      </w:r>
+      <w:r>
+        <w:rPr>
+          <w:rFonts w:ascii="Consolas" w:eastAsia="Times New Roman" w:hAnsi="Consolas" w:cs="Courier New"/>
+          <w:b/>
+          <w:bCs/>
+          <w:color w:val="000080"/>
+          <w:sz w:val="19"/>
+          <w:szCs w:val="19"/>
+          <w:shd w:val="clear" w:color="auto" w:fill="EFEFEF"/>
+        </w:rPr>
+        <w:t>artifactId</w:t>
+      </w:r>
+      <w:r>
+        <w:rPr>
+          <w:rFonts w:ascii="Consolas" w:eastAsia="Times New Roman" w:hAnsi="Consolas" w:cs="Courier New"/>
+          <w:color w:val="000000"/>
+          <w:sz w:val="19"/>
+          <w:szCs w:val="19"/>
+          <w:shd w:val="clear" w:color="auto" w:fill="EFEFEF"/>
+        </w:rPr>
+        <w:t>&gt;</w:t>
+      </w:r>
+      <w:r>
+        <w:rPr>
+          <w:rFonts w:ascii="Consolas" w:eastAsia="Times New Roman" w:hAnsi="Consolas" w:cs="Courier New"/>
+          <w:color w:val="000000"/>
+          <w:sz w:val="19"/>
+          <w:szCs w:val="19"/>
+        </w:rPr>
+        <w:t>spring-boot-maven-plugin</w:t>
+      </w:r>
+      <w:r>
+        <w:rPr>
+          <w:rFonts w:ascii="Consolas" w:eastAsia="Times New Roman" w:hAnsi="Consolas" w:cs="Courier New"/>
+          <w:color w:val="000000"/>
+          <w:sz w:val="19"/>
+          <w:szCs w:val="19"/>
+          <w:shd w:val="clear" w:color="auto" w:fill="EFEFEF"/>
+        </w:rPr>
+        <w:t>&lt;/</w:t>
+      </w:r>
+      <w:r>
+        <w:rPr>
+          <w:rFonts w:ascii="Consolas" w:eastAsia="Times New Roman" w:hAnsi="Consolas" w:cs="Courier New"/>
+          <w:b/>
+          <w:bCs/>
+          <w:color w:val="000080"/>
+          <w:sz w:val="19"/>
+          <w:szCs w:val="19"/>
+          <w:shd w:val="clear" w:color="auto" w:fill="EFEFEF"/>
+        </w:rPr>
+        <w:t>artifactId</w:t>
+      </w:r>
+      <w:r>
+        <w:rPr>
+          <w:rFonts w:ascii="Consolas" w:eastAsia="Times New Roman" w:hAnsi="Consolas" w:cs="Courier New"/>
+          <w:color w:val="000000"/>
+          <w:sz w:val="19"/>
+          <w:szCs w:val="19"/>
+          <w:shd w:val="clear" w:color="auto" w:fill="EFEFEF"/>
+        </w:rPr>
+        <w:t>&gt;</w:t>
+      </w:r>
+      <w:r>
+        <w:rPr>
+          <w:rFonts w:ascii="Consolas" w:eastAsia="Times New Roman" w:hAnsi="Consolas" w:cs="Courier New"/>
+          <w:color w:val="000000"/>
+          <w:sz w:val="19"/>
+          <w:szCs w:val="19"/>
+        </w:rPr>
+        <w:br/>
+        <w:t xml:space="preserve">      </w:t>
+      </w:r>
+      <w:r>
+        <w:rPr>
+          <w:rFonts w:ascii="Consolas" w:eastAsia="Times New Roman" w:hAnsi="Consolas" w:cs="Courier New"/>
+          <w:color w:val="000000"/>
+          <w:sz w:val="19"/>
+          <w:szCs w:val="19"/>
+          <w:shd w:val="clear" w:color="auto" w:fill="EFEFEF"/>
+        </w:rPr>
+        <w:t>&lt;</w:t>
+      </w:r>
+      <w:r>
+        <w:rPr>
+          <w:rFonts w:ascii="Consolas" w:eastAsia="Times New Roman" w:hAnsi="Consolas" w:cs="Courier New"/>
+          <w:b/>
+          <w:bCs/>
+          <w:color w:val="000080"/>
+          <w:sz w:val="19"/>
+          <w:szCs w:val="19"/>
+          <w:shd w:val="clear" w:color="auto" w:fill="EFEFEF"/>
+        </w:rPr>
+        <w:t>version</w:t>
+      </w:r>
+      <w:r>
+        <w:rPr>
+          <w:rFonts w:ascii="Consolas" w:eastAsia="Times New Roman" w:hAnsi="Consolas" w:cs="Courier New"/>
+          <w:color w:val="000000"/>
+          <w:sz w:val="19"/>
+          <w:szCs w:val="19"/>
+          <w:shd w:val="clear" w:color="auto" w:fill="EFEFEF"/>
+        </w:rPr>
+        <w:t>&gt;</w:t>
+      </w:r>
+      <w:r>
+        <w:rPr>
+          <w:rFonts w:ascii="Consolas" w:eastAsia="Times New Roman" w:hAnsi="Consolas" w:cs="Courier New"/>
+          <w:color w:val="000000"/>
+          <w:sz w:val="19"/>
+          <w:szCs w:val="19"/>
+        </w:rPr>
+        <w:t>1.5.6.RELEASE</w:t>
+      </w:r>
+      <w:r>
+        <w:rPr>
+          <w:rFonts w:ascii="Consolas" w:eastAsia="Times New Roman" w:hAnsi="Consolas" w:cs="Courier New"/>
+          <w:color w:val="000000"/>
+          <w:sz w:val="19"/>
+          <w:szCs w:val="19"/>
+          <w:shd w:val="clear" w:color="auto" w:fill="EFEFEF"/>
+        </w:rPr>
+        <w:t>&lt;/</w:t>
+      </w:r>
+      <w:r>
+        <w:rPr>
+          <w:rFonts w:ascii="Consolas" w:eastAsia="Times New Roman" w:hAnsi="Consolas" w:cs="Courier New"/>
+          <w:b/>
+          <w:bCs/>
+          <w:color w:val="000080"/>
+          <w:sz w:val="19"/>
+          <w:szCs w:val="19"/>
+          <w:shd w:val="clear" w:color="auto" w:fill="EFEFEF"/>
+        </w:rPr>
+        <w:t>version</w:t>
+      </w:r>
+      <w:r>
+        <w:rPr>
+          <w:rFonts w:ascii="Consolas" w:eastAsia="Times New Roman" w:hAnsi="Consolas" w:cs="Courier New"/>
+          <w:color w:val="000000"/>
+          <w:sz w:val="19"/>
+          <w:szCs w:val="19"/>
+          <w:shd w:val="clear" w:color="auto" w:fill="EFEFEF"/>
+        </w:rPr>
+        <w:t>&gt;</w:t>
+      </w:r>
+      <w:r>
+        <w:rPr>
+          <w:rFonts w:ascii="Consolas" w:eastAsia="Times New Roman" w:hAnsi="Consolas" w:cs="Courier New"/>
+          <w:color w:val="000000"/>
+          <w:sz w:val="19"/>
+          <w:szCs w:val="19"/>
+        </w:rPr>
+        <w:br/>
+        <w:t xml:space="preserve">      </w:t>
+      </w:r>
+      <w:r>
+        <w:rPr>
+          <w:rFonts w:ascii="Consolas" w:eastAsia="Times New Roman" w:hAnsi="Consolas" w:cs="Courier New"/>
+          <w:color w:val="000000"/>
+          <w:sz w:val="19"/>
+          <w:szCs w:val="19"/>
+          <w:shd w:val="clear" w:color="auto" w:fill="EFEFEF"/>
+        </w:rPr>
+        <w:t>&lt;</w:t>
+      </w:r>
+      <w:r>
+        <w:rPr>
+          <w:rFonts w:ascii="Consolas" w:eastAsia="Times New Roman" w:hAnsi="Consolas" w:cs="Courier New"/>
+          <w:b/>
+          <w:bCs/>
+          <w:color w:val="000080"/>
+          <w:sz w:val="19"/>
+          <w:szCs w:val="19"/>
+          <w:shd w:val="clear" w:color="auto" w:fill="EFEFEF"/>
+        </w:rPr>
+        <w:t>configuration</w:t>
+      </w:r>
+      <w:r>
+        <w:rPr>
+          <w:rFonts w:ascii="Consolas" w:eastAsia="Times New Roman" w:hAnsi="Consolas" w:cs="Courier New"/>
+          <w:color w:val="000000"/>
+          <w:sz w:val="19"/>
+          <w:szCs w:val="19"/>
+          <w:shd w:val="clear" w:color="auto" w:fill="EFEFEF"/>
+        </w:rPr>
+        <w:t>&gt;</w:t>
+      </w:r>
+      <w:r>
+        <w:rPr>
+          <w:rFonts w:ascii="Consolas" w:eastAsia="Times New Roman" w:hAnsi="Consolas" w:cs="Courier New"/>
+          <w:color w:val="000000"/>
+          <w:sz w:val="19"/>
+          <w:szCs w:val="19"/>
+        </w:rPr>
+        <w:br/>
+        <w:t xml:space="preserve">        </w:t>
+      </w:r>
+      <w:r>
+        <w:rPr>
+          <w:rFonts w:ascii="Consolas" w:eastAsia="Times New Roman" w:hAnsi="Consolas" w:cs="Courier New"/>
+          <w:color w:val="000000"/>
+          <w:sz w:val="19"/>
+          <w:szCs w:val="19"/>
+          <w:shd w:val="clear" w:color="auto" w:fill="EFEFEF"/>
+        </w:rPr>
+        <w:t>&lt;</w:t>
+      </w:r>
+      <w:r>
+        <w:rPr>
+          <w:rFonts w:ascii="Consolas" w:eastAsia="Times New Roman" w:hAnsi="Consolas" w:cs="Courier New"/>
+          <w:b/>
+          <w:bCs/>
+          <w:color w:val="000080"/>
+          <w:sz w:val="19"/>
+          <w:szCs w:val="19"/>
+          <w:shd w:val="clear" w:color="auto" w:fill="EFEFEF"/>
+        </w:rPr>
+        <w:t>mainClass</w:t>
+      </w:r>
+      <w:r>
+        <w:rPr>
+          <w:rFonts w:ascii="Consolas" w:eastAsia="Times New Roman" w:hAnsi="Consolas" w:cs="Courier New"/>
+          <w:color w:val="000000"/>
+          <w:sz w:val="19"/>
+          <w:szCs w:val="19"/>
+          <w:shd w:val="clear" w:color="auto" w:fill="EFEFEF"/>
+        </w:rPr>
+        <w:t>&gt;</w:t>
+      </w:r>
+      <w:r>
+        <w:rPr>
+          <w:rFonts w:ascii="Consolas" w:eastAsia="Times New Roman" w:hAnsi="Consolas" w:cs="Courier New"/>
+          <w:color w:val="000000"/>
+          <w:sz w:val="19"/>
+          <w:szCs w:val="19"/>
+        </w:rPr>
+        <w:t>codix.eu.soa_ws.ImxServices</w:t>
+      </w:r>
+      <w:r>
+        <w:rPr>
+          <w:rFonts w:ascii="Consolas" w:eastAsia="Times New Roman" w:hAnsi="Consolas" w:cs="Courier New"/>
+          <w:color w:val="000000"/>
+          <w:sz w:val="19"/>
+          <w:szCs w:val="19"/>
+          <w:shd w:val="clear" w:color="auto" w:fill="EFEFEF"/>
+        </w:rPr>
+        <w:t>&lt;/</w:t>
+      </w:r>
+      <w:r>
+        <w:rPr>
+          <w:rFonts w:ascii="Consolas" w:eastAsia="Times New Roman" w:hAnsi="Consolas" w:cs="Courier New"/>
+          <w:b/>
+          <w:bCs/>
+          <w:color w:val="000080"/>
+          <w:sz w:val="19"/>
+          <w:szCs w:val="19"/>
+          <w:shd w:val="clear" w:color="auto" w:fill="EFEFEF"/>
+        </w:rPr>
+        <w:t>mainClass</w:t>
+      </w:r>
+      <w:r>
+        <w:rPr>
+          <w:rFonts w:ascii="Consolas" w:eastAsia="Times New Roman" w:hAnsi="Consolas" w:cs="Courier New"/>
+          <w:color w:val="000000"/>
+          <w:sz w:val="19"/>
+          <w:szCs w:val="19"/>
+          <w:shd w:val="clear" w:color="auto" w:fill="EFEFEF"/>
+        </w:rPr>
+        <w:t>&gt;</w:t>
+      </w:r>
+      <w:r>
+        <w:rPr>
+          <w:rFonts w:ascii="Consolas" w:eastAsia="Times New Roman" w:hAnsi="Consolas" w:cs="Courier New"/>
+          <w:color w:val="000000"/>
+          <w:sz w:val="19"/>
+          <w:szCs w:val="19"/>
+        </w:rPr>
+        <w:br/>
+      </w:r>
+      <w:r>
+        <w:rPr>
+          <w:rFonts w:ascii="Consolas" w:eastAsia="Times New Roman" w:hAnsi="Consolas" w:cs="Courier New"/>
+          <w:color w:val="000000"/>
+          <w:sz w:val="19"/>
+          <w:szCs w:val="19"/>
+        </w:rPr>
+        <w:lastRenderedPageBreak/>
+        <w:t xml:space="preserve">      </w:t>
+      </w:r>
+      <w:r>
+        <w:rPr>
+          <w:rFonts w:ascii="Consolas" w:eastAsia="Times New Roman" w:hAnsi="Consolas" w:cs="Courier New"/>
+          <w:color w:val="000000"/>
+          <w:sz w:val="19"/>
+          <w:szCs w:val="19"/>
+          <w:shd w:val="clear" w:color="auto" w:fill="EFEFEF"/>
+        </w:rPr>
+        <w:t>&lt;/</w:t>
+      </w:r>
+      <w:r>
+        <w:rPr>
+          <w:rFonts w:ascii="Consolas" w:eastAsia="Times New Roman" w:hAnsi="Consolas" w:cs="Courier New"/>
+          <w:b/>
+          <w:bCs/>
+          <w:color w:val="000080"/>
+          <w:sz w:val="19"/>
+          <w:szCs w:val="19"/>
+          <w:shd w:val="clear" w:color="auto" w:fill="EFEFEF"/>
+        </w:rPr>
+        <w:t>configuration</w:t>
+      </w:r>
+      <w:r>
+        <w:rPr>
+          <w:rFonts w:ascii="Consolas" w:eastAsia="Times New Roman" w:hAnsi="Consolas" w:cs="Courier New"/>
+          <w:color w:val="000000"/>
+          <w:sz w:val="19"/>
+          <w:szCs w:val="19"/>
+          <w:shd w:val="clear" w:color="auto" w:fill="EFEFEF"/>
+        </w:rPr>
+        <w:t>&gt;</w:t>
+      </w:r>
+      <w:r>
+        <w:rPr>
+          <w:rFonts w:ascii="Consolas" w:eastAsia="Times New Roman" w:hAnsi="Consolas" w:cs="Courier New"/>
+          <w:color w:val="000000"/>
+          <w:sz w:val="19"/>
+          <w:szCs w:val="19"/>
+        </w:rPr>
+        <w:br/>
+        <w:t xml:space="preserve">      </w:t>
+      </w:r>
+      <w:r>
+        <w:rPr>
+          <w:rFonts w:ascii="Consolas" w:eastAsia="Times New Roman" w:hAnsi="Consolas" w:cs="Courier New"/>
+          <w:color w:val="000000"/>
+          <w:sz w:val="19"/>
+          <w:szCs w:val="19"/>
+          <w:shd w:val="clear" w:color="auto" w:fill="EFEFEF"/>
+        </w:rPr>
+        <w:t>&lt;</w:t>
+      </w:r>
+      <w:r>
+        <w:rPr>
+          <w:rFonts w:ascii="Consolas" w:eastAsia="Times New Roman" w:hAnsi="Consolas" w:cs="Courier New"/>
+          <w:b/>
+          <w:bCs/>
+          <w:color w:val="000080"/>
+          <w:sz w:val="19"/>
+          <w:szCs w:val="19"/>
+          <w:shd w:val="clear" w:color="auto" w:fill="EFEFEF"/>
+        </w:rPr>
+        <w:t>executions</w:t>
+      </w:r>
+      <w:r>
+        <w:rPr>
+          <w:rFonts w:ascii="Consolas" w:eastAsia="Times New Roman" w:hAnsi="Consolas" w:cs="Courier New"/>
+          <w:color w:val="000000"/>
+          <w:sz w:val="19"/>
+          <w:szCs w:val="19"/>
+          <w:shd w:val="clear" w:color="auto" w:fill="EFEFEF"/>
+        </w:rPr>
+        <w:t>&gt;</w:t>
+      </w:r>
+      <w:r>
+        <w:rPr>
+          <w:rFonts w:ascii="Consolas" w:eastAsia="Times New Roman" w:hAnsi="Consolas" w:cs="Courier New"/>
+          <w:color w:val="000000"/>
+          <w:sz w:val="19"/>
+          <w:szCs w:val="19"/>
+        </w:rPr>
+        <w:br/>
+        <w:t xml:space="preserve">        </w:t>
+      </w:r>
+      <w:r>
+        <w:rPr>
+          <w:rFonts w:ascii="Consolas" w:eastAsia="Times New Roman" w:hAnsi="Consolas" w:cs="Courier New"/>
+          <w:color w:val="000000"/>
+          <w:sz w:val="19"/>
+          <w:szCs w:val="19"/>
+          <w:shd w:val="clear" w:color="auto" w:fill="EFEFEF"/>
+        </w:rPr>
+        <w:t>&lt;</w:t>
+      </w:r>
+      <w:r>
+        <w:rPr>
+          <w:rFonts w:ascii="Consolas" w:eastAsia="Times New Roman" w:hAnsi="Consolas" w:cs="Courier New"/>
+          <w:b/>
+          <w:bCs/>
+          <w:color w:val="000080"/>
+          <w:sz w:val="19"/>
+          <w:szCs w:val="19"/>
+          <w:shd w:val="clear" w:color="auto" w:fill="EFEFEF"/>
+        </w:rPr>
+        <w:t>execution</w:t>
+      </w:r>
+      <w:r>
+        <w:rPr>
+          <w:rFonts w:ascii="Consolas" w:eastAsia="Times New Roman" w:hAnsi="Consolas" w:cs="Courier New"/>
+          <w:color w:val="000000"/>
+          <w:sz w:val="19"/>
+          <w:szCs w:val="19"/>
+          <w:shd w:val="clear" w:color="auto" w:fill="EFEFEF"/>
+        </w:rPr>
+        <w:t>&gt;</w:t>
+      </w:r>
+      <w:r>
+        <w:rPr>
+          <w:rFonts w:ascii="Consolas" w:eastAsia="Times New Roman" w:hAnsi="Consolas" w:cs="Courier New"/>
+          <w:color w:val="000000"/>
+          <w:sz w:val="19"/>
+          <w:szCs w:val="19"/>
+        </w:rPr>
+        <w:br/>
+        <w:t xml:space="preserve">          </w:t>
+      </w:r>
+      <w:r>
+        <w:rPr>
+          <w:rFonts w:ascii="Consolas" w:eastAsia="Times New Roman" w:hAnsi="Consolas" w:cs="Courier New"/>
+          <w:color w:val="000000"/>
+          <w:sz w:val="19"/>
+          <w:szCs w:val="19"/>
+          <w:shd w:val="clear" w:color="auto" w:fill="EFEFEF"/>
+        </w:rPr>
+        <w:t>&lt;</w:t>
+      </w:r>
+      <w:r>
+        <w:rPr>
+          <w:rFonts w:ascii="Consolas" w:eastAsia="Times New Roman" w:hAnsi="Consolas" w:cs="Courier New"/>
+          <w:b/>
+          <w:bCs/>
+          <w:color w:val="000080"/>
+          <w:sz w:val="19"/>
+          <w:szCs w:val="19"/>
+          <w:shd w:val="clear" w:color="auto" w:fill="EFEFEF"/>
+        </w:rPr>
+        <w:t>goals</w:t>
+      </w:r>
+      <w:r>
+        <w:rPr>
+          <w:rFonts w:ascii="Consolas" w:eastAsia="Times New Roman" w:hAnsi="Consolas" w:cs="Courier New"/>
+          <w:color w:val="000000"/>
+          <w:sz w:val="19"/>
+          <w:szCs w:val="19"/>
+          <w:shd w:val="clear" w:color="auto" w:fill="EFEFEF"/>
+        </w:rPr>
+        <w:t>&gt;</w:t>
+      </w:r>
+      <w:r>
+        <w:rPr>
+          <w:rFonts w:ascii="Consolas" w:eastAsia="Times New Roman" w:hAnsi="Consolas" w:cs="Courier New"/>
+          <w:color w:val="000000"/>
+          <w:sz w:val="19"/>
+          <w:szCs w:val="19"/>
+        </w:rPr>
+        <w:br/>
+        <w:t xml:space="preserve">            </w:t>
+      </w:r>
+      <w:r>
+        <w:rPr>
+          <w:rFonts w:ascii="Consolas" w:eastAsia="Times New Roman" w:hAnsi="Consolas" w:cs="Courier New"/>
+          <w:color w:val="000000"/>
+          <w:sz w:val="19"/>
+          <w:szCs w:val="19"/>
+          <w:shd w:val="clear" w:color="auto" w:fill="EFEFEF"/>
+        </w:rPr>
+        <w:t>&lt;</w:t>
+      </w:r>
+      <w:r>
+        <w:rPr>
+          <w:rFonts w:ascii="Consolas" w:eastAsia="Times New Roman" w:hAnsi="Consolas" w:cs="Courier New"/>
+          <w:b/>
+          <w:bCs/>
+          <w:color w:val="000080"/>
+          <w:sz w:val="19"/>
+          <w:szCs w:val="19"/>
+          <w:shd w:val="clear" w:color="auto" w:fill="EFEFEF"/>
+        </w:rPr>
+        <w:t>goal</w:t>
+      </w:r>
+      <w:r>
+        <w:rPr>
+          <w:rFonts w:ascii="Consolas" w:eastAsia="Times New Roman" w:hAnsi="Consolas" w:cs="Courier New"/>
+          <w:color w:val="000000"/>
+          <w:sz w:val="19"/>
+          <w:szCs w:val="19"/>
+          <w:shd w:val="clear" w:color="auto" w:fill="EFEFEF"/>
+        </w:rPr>
+        <w:t>&gt;</w:t>
+      </w:r>
+      <w:r>
+        <w:rPr>
+          <w:rFonts w:ascii="Consolas" w:eastAsia="Times New Roman" w:hAnsi="Consolas" w:cs="Courier New"/>
+          <w:color w:val="000000"/>
+          <w:sz w:val="19"/>
+          <w:szCs w:val="19"/>
+        </w:rPr>
+        <w:t>repackage</w:t>
+      </w:r>
+      <w:r>
+        <w:rPr>
+          <w:rFonts w:ascii="Consolas" w:eastAsia="Times New Roman" w:hAnsi="Consolas" w:cs="Courier New"/>
+          <w:color w:val="000000"/>
+          <w:sz w:val="19"/>
+          <w:szCs w:val="19"/>
+          <w:shd w:val="clear" w:color="auto" w:fill="EFEFEF"/>
+        </w:rPr>
+        <w:t>&lt;/</w:t>
+      </w:r>
+      <w:r>
+        <w:rPr>
+          <w:rFonts w:ascii="Consolas" w:eastAsia="Times New Roman" w:hAnsi="Consolas" w:cs="Courier New"/>
+          <w:b/>
+          <w:bCs/>
+          <w:color w:val="000080"/>
+          <w:sz w:val="19"/>
+          <w:szCs w:val="19"/>
+          <w:shd w:val="clear" w:color="auto" w:fill="EFEFEF"/>
+        </w:rPr>
+        <w:t>goal</w:t>
+      </w:r>
+      <w:r>
+        <w:rPr>
+          <w:rFonts w:ascii="Consolas" w:eastAsia="Times New Roman" w:hAnsi="Consolas" w:cs="Courier New"/>
+          <w:color w:val="000000"/>
+          <w:sz w:val="19"/>
+          <w:szCs w:val="19"/>
+          <w:shd w:val="clear" w:color="auto" w:fill="EFEFEF"/>
+        </w:rPr>
+        <w:t>&gt;</w:t>
+      </w:r>
+      <w:r>
+        <w:rPr>
+          <w:rFonts w:ascii="Consolas" w:eastAsia="Times New Roman" w:hAnsi="Consolas" w:cs="Courier New"/>
+          <w:color w:val="000000"/>
+          <w:sz w:val="19"/>
+          <w:szCs w:val="19"/>
+        </w:rPr>
+        <w:br/>
+        <w:t xml:space="preserve">          </w:t>
+      </w:r>
+      <w:r>
+        <w:rPr>
+          <w:rFonts w:ascii="Consolas" w:eastAsia="Times New Roman" w:hAnsi="Consolas" w:cs="Courier New"/>
+          <w:color w:val="000000"/>
+          <w:sz w:val="19"/>
+          <w:szCs w:val="19"/>
+          <w:shd w:val="clear" w:color="auto" w:fill="EFEFEF"/>
+        </w:rPr>
+        <w:t>&lt;/</w:t>
+      </w:r>
+      <w:r>
+        <w:rPr>
+          <w:rFonts w:ascii="Consolas" w:eastAsia="Times New Roman" w:hAnsi="Consolas" w:cs="Courier New"/>
+          <w:b/>
+          <w:bCs/>
+          <w:color w:val="000080"/>
+          <w:sz w:val="19"/>
+          <w:szCs w:val="19"/>
+          <w:shd w:val="clear" w:color="auto" w:fill="EFEFEF"/>
+        </w:rPr>
+        <w:t>goals</w:t>
+      </w:r>
+      <w:r>
+        <w:rPr>
+          <w:rFonts w:ascii="Consolas" w:eastAsia="Times New Roman" w:hAnsi="Consolas" w:cs="Courier New"/>
+          <w:color w:val="000000"/>
+          <w:sz w:val="19"/>
+          <w:szCs w:val="19"/>
+          <w:shd w:val="clear" w:color="auto" w:fill="EFEFEF"/>
+        </w:rPr>
+        <w:t>&gt;</w:t>
+      </w:r>
+      <w:r>
+        <w:rPr>
+          <w:rFonts w:ascii="Consolas" w:eastAsia="Times New Roman" w:hAnsi="Consolas" w:cs="Courier New"/>
+          <w:color w:val="000000"/>
+          <w:sz w:val="19"/>
+          <w:szCs w:val="19"/>
+        </w:rPr>
+        <w:br/>
+        <w:t xml:space="preserve">        </w:t>
+      </w:r>
+      <w:r>
+        <w:rPr>
+          <w:rFonts w:ascii="Consolas" w:eastAsia="Times New Roman" w:hAnsi="Consolas" w:cs="Courier New"/>
+          <w:color w:val="000000"/>
+          <w:sz w:val="19"/>
+          <w:szCs w:val="19"/>
+          <w:shd w:val="clear" w:color="auto" w:fill="EFEFEF"/>
+        </w:rPr>
+        <w:t>&lt;/</w:t>
+      </w:r>
+      <w:r>
+        <w:rPr>
+          <w:rFonts w:ascii="Consolas" w:eastAsia="Times New Roman" w:hAnsi="Consolas" w:cs="Courier New"/>
+          <w:b/>
+          <w:bCs/>
+          <w:color w:val="000080"/>
+          <w:sz w:val="19"/>
+          <w:szCs w:val="19"/>
+          <w:shd w:val="clear" w:color="auto" w:fill="EFEFEF"/>
+        </w:rPr>
+        <w:t>execution</w:t>
+      </w:r>
+      <w:r>
+        <w:rPr>
+          <w:rFonts w:ascii="Consolas" w:eastAsia="Times New Roman" w:hAnsi="Consolas" w:cs="Courier New"/>
+          <w:color w:val="000000"/>
+          <w:sz w:val="19"/>
+          <w:szCs w:val="19"/>
+          <w:shd w:val="clear" w:color="auto" w:fill="EFEFEF"/>
+        </w:rPr>
+        <w:t>&gt;</w:t>
+      </w:r>
+      <w:r>
+        <w:rPr>
+          <w:rFonts w:ascii="Consolas" w:eastAsia="Times New Roman" w:hAnsi="Consolas" w:cs="Courier New"/>
+          <w:color w:val="000000"/>
+          <w:sz w:val="19"/>
+          <w:szCs w:val="19"/>
+        </w:rPr>
+        <w:br/>
+        <w:t xml:space="preserve">      </w:t>
+      </w:r>
+      <w:r>
+        <w:rPr>
+          <w:rFonts w:ascii="Consolas" w:eastAsia="Times New Roman" w:hAnsi="Consolas" w:cs="Courier New"/>
+          <w:color w:val="000000"/>
+          <w:sz w:val="19"/>
+          <w:szCs w:val="19"/>
+          <w:shd w:val="clear" w:color="auto" w:fill="EFEFEF"/>
+        </w:rPr>
+        <w:t>&lt;/</w:t>
+      </w:r>
+      <w:r>
+        <w:rPr>
+          <w:rFonts w:ascii="Consolas" w:eastAsia="Times New Roman" w:hAnsi="Consolas" w:cs="Courier New"/>
+          <w:b/>
+          <w:bCs/>
+          <w:color w:val="000080"/>
+          <w:sz w:val="19"/>
+          <w:szCs w:val="19"/>
+          <w:shd w:val="clear" w:color="auto" w:fill="EFEFEF"/>
+        </w:rPr>
+        <w:t>executions</w:t>
+      </w:r>
+      <w:r>
+        <w:rPr>
+          <w:rFonts w:ascii="Consolas" w:eastAsia="Times New Roman" w:hAnsi="Consolas" w:cs="Courier New"/>
+          <w:color w:val="000000"/>
+          <w:sz w:val="19"/>
+          <w:szCs w:val="19"/>
+          <w:shd w:val="clear" w:color="auto" w:fill="EFEFEF"/>
+        </w:rPr>
+        <w:t>&gt;</w:t>
+      </w:r>
+      <w:r>
+        <w:rPr>
+          <w:rFonts w:ascii="Consolas" w:eastAsia="Times New Roman" w:hAnsi="Consolas" w:cs="Courier New"/>
+          <w:color w:val="000000"/>
+          <w:sz w:val="19"/>
+          <w:szCs w:val="19"/>
+        </w:rPr>
+        <w:br/>
+        <w:t xml:space="preserve">    </w:t>
+      </w:r>
+      <w:r>
+        <w:rPr>
+          <w:rFonts w:ascii="Consolas" w:eastAsia="Times New Roman" w:hAnsi="Consolas" w:cs="Courier New"/>
+          <w:color w:val="000000"/>
+          <w:sz w:val="19"/>
+          <w:szCs w:val="19"/>
+          <w:shd w:val="clear" w:color="auto" w:fill="EFEFEF"/>
+        </w:rPr>
+        <w:t>&lt;/</w:t>
+      </w:r>
+      <w:r>
+        <w:rPr>
+          <w:rFonts w:ascii="Consolas" w:eastAsia="Times New Roman" w:hAnsi="Consolas" w:cs="Courier New"/>
+          <w:b/>
+          <w:bCs/>
+          <w:color w:val="000080"/>
+          <w:sz w:val="19"/>
+          <w:szCs w:val="19"/>
+          <w:shd w:val="clear" w:color="auto" w:fill="EFEFEF"/>
+        </w:rPr>
+        <w:t>plugin</w:t>
+      </w:r>
+      <w:r>
+        <w:rPr>
+          <w:rFonts w:ascii="Consolas" w:eastAsia="Times New Roman" w:hAnsi="Consolas" w:cs="Courier New"/>
+          <w:color w:val="000000"/>
+          <w:sz w:val="19"/>
+          <w:szCs w:val="19"/>
+          <w:shd w:val="clear" w:color="auto" w:fill="EFEFEF"/>
+        </w:rPr>
+        <w:t>&gt;</w:t>
+      </w:r>
+      <w:r>
+        <w:rPr>
+          <w:rFonts w:ascii="Consolas" w:eastAsia="Times New Roman" w:hAnsi="Consolas" w:cs="Courier New"/>
+          <w:color w:val="000000"/>
+          <w:sz w:val="19"/>
+          <w:szCs w:val="19"/>
+        </w:rPr>
+        <w:br/>
+        <w:t xml:space="preserve">  </w:t>
+      </w:r>
+      <w:r>
+        <w:rPr>
+          <w:rFonts w:ascii="Consolas" w:eastAsia="Times New Roman" w:hAnsi="Consolas" w:cs="Courier New"/>
+          <w:color w:val="000000"/>
+          <w:sz w:val="19"/>
+          <w:szCs w:val="19"/>
+          <w:shd w:val="clear" w:color="auto" w:fill="EFEFEF"/>
+        </w:rPr>
+        <w:t>&lt;/</w:t>
+      </w:r>
+      <w:r>
+        <w:rPr>
+          <w:rFonts w:ascii="Consolas" w:eastAsia="Times New Roman" w:hAnsi="Consolas" w:cs="Courier New"/>
+          <w:b/>
+          <w:bCs/>
+          <w:color w:val="000080"/>
+          <w:sz w:val="19"/>
+          <w:szCs w:val="19"/>
+          <w:shd w:val="clear" w:color="auto" w:fill="EFEFEF"/>
+        </w:rPr>
+        <w:t>plugins</w:t>
+      </w:r>
+      <w:r>
+        <w:rPr>
+          <w:rFonts w:ascii="Consolas" w:eastAsia="Times New Roman" w:hAnsi="Consolas" w:cs="Courier New"/>
+          <w:color w:val="000000"/>
+          <w:sz w:val="19"/>
+          <w:szCs w:val="19"/>
+          <w:shd w:val="clear" w:color="auto" w:fill="EFEFEF"/>
+        </w:rPr>
+        <w:t>&gt;</w:t>
+      </w:r>
+      <w:r>
+        <w:rPr>
+          <w:rFonts w:ascii="Consolas" w:eastAsia="Times New Roman" w:hAnsi="Consolas" w:cs="Courier New"/>
+          <w:color w:val="000000"/>
+          <w:sz w:val="19"/>
+          <w:szCs w:val="19"/>
+        </w:rPr>
+        <w:br/>
+      </w:r>
+      <w:r>
+        <w:rPr>
+          <w:rFonts w:ascii="Consolas" w:eastAsia="Times New Roman" w:hAnsi="Consolas" w:cs="Courier New"/>
+          <w:color w:val="000000"/>
+          <w:sz w:val="19"/>
+          <w:szCs w:val="19"/>
+          <w:shd w:val="clear" w:color="auto" w:fill="EFEFEF"/>
+        </w:rPr>
+        <w:t>&lt;/</w:t>
+      </w:r>
+      <w:r>
+        <w:rPr>
+          <w:rFonts w:ascii="Consolas" w:eastAsia="Times New Roman" w:hAnsi="Consolas" w:cs="Courier New"/>
+          <w:b/>
+          <w:bCs/>
+          <w:color w:val="000080"/>
+          <w:sz w:val="19"/>
+          <w:szCs w:val="19"/>
+          <w:shd w:val="clear" w:color="auto" w:fill="EFEFEF"/>
+        </w:rPr>
+        <w:t>build</w:t>
+      </w:r>
+      <w:r>
+        <w:rPr>
+          <w:rFonts w:ascii="Consolas" w:eastAsia="Times New Roman" w:hAnsi="Consolas" w:cs="Courier New"/>
+          <w:color w:val="000000"/>
+          <w:sz w:val="19"/>
+          <w:szCs w:val="19"/>
+          <w:shd w:val="clear" w:color="auto" w:fill="EFEFEF"/>
+        </w:rPr>
+        <w:t>&gt;</w:t>
+      </w:r>
+    </w:p>
+    <w:p/>
+    <w:p>
+      <w:pPr>
+        <w:pStyle w:val="Heading1"/>
+      </w:pPr>
+      <w:r>
+        <w:t>13. execute trên linux:</w:t>
+      </w:r>
+    </w:p>
+    <w:p>
+      <w:pPr>
+        <w:pStyle w:val="NormalWeb"/>
+        <w:shd w:val="clear" w:color="auto" w:fill="FFFFFF"/>
+        <w:spacing w:before="0" w:beforeAutospacing="0" w:after="150" w:afterAutospacing="0"/>
+        <w:rPr>
+          <w:rFonts w:ascii="Helvetica" w:hAnsi="Helvetica" w:cs="Helvetica"/>
+          <w:color w:val="333333"/>
+        </w:rPr>
+      </w:pPr>
+      <w:r>
+        <w:rPr>
+          <w:rFonts w:ascii="Helvetica" w:hAnsi="Helvetica" w:cs="Helvetica"/>
+          <w:color w:val="333333"/>
+        </w:rPr>
+        <w:t>Oftentimes, we use SSH to remote access into the server to run a Java program. The problem is, we can’t type anything After the Java program is executed like this :</w:t>
+      </w:r>
+    </w:p>
+    <w:p>
+      <w:pPr>
+        <w:pStyle w:val="HTMLPreformatted"/>
+        <w:pBdr>
+          <w:top w:val="single" w:sz="6" w:space="12" w:color="D1D1E8"/>
+          <w:left w:val="single" w:sz="6" w:space="12" w:color="D1D1E8"/>
+          <w:bottom w:val="single" w:sz="6" w:space="12" w:color="D1D1E8"/>
+          <w:right w:val="single" w:sz="6" w:space="12" w:color="D1D1E8"/>
+        </w:pBdr>
+        <w:shd w:val="clear" w:color="auto" w:fill="F7F7F9"/>
+        <w:spacing w:after="300"/>
+        <w:rPr>
+          <w:rFonts w:ascii="Consolas" w:hAnsi="Consolas"/>
+          <w:color w:val="000000"/>
+        </w:rPr>
+      </w:pPr>
+      <w:r>
+        <w:rPr>
+          <w:rStyle w:val="HTMLCode"/>
+          <w:rFonts w:ascii="Consolas" w:eastAsiaTheme="majorEastAsia" w:hAnsi="Consolas"/>
+          <w:color w:val="000000"/>
+        </w:rPr>
+        <w:t xml:space="preserve">$ java </w:t>
+      </w:r>
+      <w:r>
+        <w:rPr>
+          <w:rStyle w:val="token"/>
+          <w:rFonts w:ascii="Consolas" w:hAnsi="Consolas"/>
+          <w:color w:val="A67F59"/>
+        </w:rPr>
+        <w:t>-</w:t>
+      </w:r>
+      <w:r>
+        <w:rPr>
+          <w:rStyle w:val="HTMLCode"/>
+          <w:rFonts w:ascii="Consolas" w:eastAsiaTheme="majorEastAsia" w:hAnsi="Consolas"/>
+          <w:color w:val="000000"/>
+        </w:rPr>
+        <w:t>jar example</w:t>
+      </w:r>
+      <w:r>
+        <w:rPr>
+          <w:rStyle w:val="token"/>
+          <w:rFonts w:ascii="Consolas" w:hAnsi="Consolas"/>
+          <w:color w:val="999999"/>
+        </w:rPr>
+        <w:t>.</w:t>
+      </w:r>
+      <w:r>
+        <w:rPr>
+          <w:rStyle w:val="HTMLCode"/>
+          <w:rFonts w:ascii="Consolas" w:eastAsiaTheme="majorEastAsia" w:hAnsi="Consolas"/>
+          <w:color w:val="000000"/>
+        </w:rPr>
+        <w:t>jar</w:t>
+      </w:r>
+    </w:p>
+    <w:p>
+      <w:pPr>
+        <w:pStyle w:val="NormalWeb"/>
+        <w:shd w:val="clear" w:color="auto" w:fill="FFFFFF"/>
+        <w:spacing w:before="0" w:beforeAutospacing="0" w:after="150" w:afterAutospacing="0"/>
+        <w:rPr>
+          <w:rFonts w:ascii="Helvetica" w:hAnsi="Helvetica" w:cs="Helvetica"/>
+          <w:color w:val="333333"/>
+        </w:rPr>
+      </w:pPr>
+      <w:r>
+        <w:rPr>
+          <w:rFonts w:ascii="Helvetica" w:hAnsi="Helvetica" w:cs="Helvetica"/>
+          <w:color w:val="333333"/>
+        </w:rPr>
+        <w:t>In addition, when the remote access session is expired or terminated, the executed Java program will be killed.</w:t>
+      </w:r>
+    </w:p>
+    <w:p>
+      <w:pPr>
+        <w:pStyle w:val="Heading2"/>
+        <w:shd w:val="clear" w:color="auto" w:fill="FFFFFF"/>
+        <w:spacing w:before="600" w:after="150"/>
+        <w:rPr>
+          <w:rFonts w:ascii="Helvetica" w:hAnsi="Helvetica" w:cs="Helvetica"/>
+          <w:color w:val="333333"/>
+        </w:rPr>
+      </w:pPr>
+      <w:r>
+        <w:rPr>
+          <w:rFonts w:ascii="Helvetica" w:hAnsi="Helvetica" w:cs="Helvetica"/>
+          <w:b/>
+          <w:bCs/>
+          <w:color w:val="333333"/>
+        </w:rPr>
+        <w:t>Solution</w:t>
+      </w:r>
+    </w:p>
+    <w:p>
+      <w:pPr>
+        <w:pStyle w:val="NormalWeb"/>
+        <w:shd w:val="clear" w:color="auto" w:fill="FFFFFF"/>
+        <w:spacing w:before="0" w:beforeAutospacing="0" w:after="150" w:afterAutospacing="0"/>
+        <w:rPr>
+          <w:rFonts w:ascii="Helvetica" w:hAnsi="Helvetica" w:cs="Helvetica"/>
+          <w:color w:val="333333"/>
+        </w:rPr>
+      </w:pPr>
+      <w:r>
+        <w:rPr>
+          <w:rStyle w:val="Strong"/>
+          <w:rFonts w:ascii="Helvetica" w:hAnsi="Helvetica" w:cs="Helvetica"/>
+          <w:color w:val="333333"/>
+        </w:rPr>
+        <w:t>To fix it</w:t>
+      </w:r>
+      <w:r>
+        <w:rPr>
+          <w:rFonts w:ascii="Helvetica" w:hAnsi="Helvetica" w:cs="Helvetica"/>
+          <w:color w:val="333333"/>
+        </w:rPr>
+        <w:t>, append a </w:t>
+      </w:r>
+      <w:r>
+        <w:rPr>
+          <w:rStyle w:val="HTMLCode"/>
+          <w:rFonts w:ascii="Consolas" w:eastAsiaTheme="majorEastAsia" w:hAnsi="Consolas"/>
+          <w:color w:val="C7254E"/>
+          <w:sz w:val="22"/>
+          <w:szCs w:val="22"/>
+          <w:shd w:val="clear" w:color="auto" w:fill="F9F2F4"/>
+        </w:rPr>
+        <w:t>&amp;</w:t>
+      </w:r>
+      <w:r>
+        <w:rPr>
+          <w:rFonts w:ascii="Helvetica" w:hAnsi="Helvetica" w:cs="Helvetica"/>
+          <w:color w:val="333333"/>
+        </w:rPr>
+        <w:t> symbol to the end of the command, it executes the Java program in the background, and continue until it finished.</w:t>
+      </w:r>
+    </w:p>
+    <w:p>
+      <w:pPr>
+        <w:pStyle w:val="HTMLPreformatted"/>
+        <w:pBdr>
+          <w:top w:val="single" w:sz="6" w:space="12" w:color="D1D1E8"/>
+          <w:left w:val="single" w:sz="6" w:space="12" w:color="D1D1E8"/>
+          <w:bottom w:val="single" w:sz="6" w:space="12" w:color="D1D1E8"/>
+          <w:right w:val="single" w:sz="6" w:space="12" w:color="D1D1E8"/>
+        </w:pBdr>
+        <w:shd w:val="clear" w:color="auto" w:fill="F7F7F9"/>
+        <w:spacing w:after="300"/>
+        <w:rPr>
+          <w:rFonts w:ascii="Consolas" w:hAnsi="Consolas"/>
+          <w:color w:val="000000"/>
+        </w:rPr>
+      </w:pPr>
+      <w:r>
+        <w:rPr>
+          <w:rStyle w:val="HTMLCode"/>
+          <w:rFonts w:ascii="Consolas" w:eastAsiaTheme="majorEastAsia" w:hAnsi="Consolas"/>
+          <w:color w:val="000000"/>
+        </w:rPr>
+        <w:t xml:space="preserve">$ java </w:t>
+      </w:r>
+      <w:r>
+        <w:rPr>
+          <w:rStyle w:val="token"/>
+          <w:rFonts w:ascii="Consolas" w:hAnsi="Consolas"/>
+          <w:color w:val="A67F59"/>
+        </w:rPr>
+        <w:t>-</w:t>
+      </w:r>
+      <w:r>
+        <w:rPr>
+          <w:rStyle w:val="HTMLCode"/>
+          <w:rFonts w:ascii="Consolas" w:eastAsiaTheme="majorEastAsia" w:hAnsi="Consolas"/>
+          <w:color w:val="000000"/>
+        </w:rPr>
+        <w:t>jar example</w:t>
+      </w:r>
+      <w:r>
+        <w:rPr>
+          <w:rStyle w:val="token"/>
+          <w:rFonts w:ascii="Consolas" w:hAnsi="Consolas"/>
+          <w:color w:val="999999"/>
+        </w:rPr>
+        <w:t>.</w:t>
+      </w:r>
+      <w:r>
+        <w:rPr>
+          <w:rStyle w:val="HTMLCode"/>
+          <w:rFonts w:ascii="Consolas" w:eastAsiaTheme="majorEastAsia" w:hAnsi="Consolas"/>
+          <w:color w:val="000000"/>
+        </w:rPr>
+        <w:t xml:space="preserve">jar </w:t>
+      </w:r>
+      <w:r>
+        <w:rPr>
+          <w:rStyle w:val="token"/>
+          <w:rFonts w:ascii="Consolas" w:hAnsi="Consolas"/>
+          <w:color w:val="A67F59"/>
+        </w:rPr>
+        <w:t>&amp;</w:t>
+      </w:r>
+    </w:p>
+    <w:p>
+      <w:pPr>
+        <w:pStyle w:val="NormalWeb"/>
+        <w:shd w:val="clear" w:color="auto" w:fill="FFFFFF"/>
+        <w:spacing w:before="0" w:beforeAutospacing="0" w:after="150" w:afterAutospacing="0"/>
+        <w:rPr>
+          <w:rFonts w:ascii="Helvetica" w:hAnsi="Helvetica" w:cs="Helvetica"/>
+          <w:color w:val="333333"/>
+        </w:rPr>
+      </w:pPr>
+      <w:r>
+        <w:rPr>
+          <w:rFonts w:ascii="Helvetica" w:hAnsi="Helvetica" w:cs="Helvetica"/>
+          <w:color w:val="333333"/>
+        </w:rPr>
+        <w:t>If the above command get killed when you leave the SSH session, try to add </w:t>
+      </w:r>
+      <w:r>
+        <w:rPr>
+          <w:rStyle w:val="HTMLCode"/>
+          <w:rFonts w:ascii="Consolas" w:eastAsiaTheme="majorEastAsia" w:hAnsi="Consolas"/>
+          <w:color w:val="C7254E"/>
+          <w:sz w:val="22"/>
+          <w:szCs w:val="22"/>
+          <w:shd w:val="clear" w:color="auto" w:fill="F9F2F4"/>
+        </w:rPr>
+        <w:t>nohup</w:t>
+      </w:r>
+      <w:r>
+        <w:rPr>
+          <w:rFonts w:ascii="Helvetica" w:hAnsi="Helvetica" w:cs="Helvetica"/>
+          <w:color w:val="333333"/>
+        </w:rPr>
+        <w:t> in front.</w:t>
+      </w:r>
+    </w:p>
+    <w:p>
+      <w:pPr>
+        <w:pStyle w:val="HTMLPreformatted"/>
+        <w:pBdr>
+          <w:top w:val="single" w:sz="6" w:space="12" w:color="D1D1E8"/>
+          <w:left w:val="single" w:sz="6" w:space="12" w:color="D1D1E8"/>
+          <w:bottom w:val="single" w:sz="6" w:space="12" w:color="D1D1E8"/>
+          <w:right w:val="single" w:sz="6" w:space="12" w:color="D1D1E8"/>
+        </w:pBdr>
+        <w:shd w:val="clear" w:color="auto" w:fill="F7F7F9"/>
+        <w:spacing w:after="300"/>
+        <w:rPr>
+          <w:rFonts w:ascii="Consolas" w:hAnsi="Consolas"/>
+          <w:color w:val="000000"/>
+        </w:rPr>
+      </w:pPr>
+      <w:r>
+        <w:rPr>
+          <w:rStyle w:val="HTMLCode"/>
+          <w:rFonts w:ascii="Consolas" w:eastAsiaTheme="majorEastAsia" w:hAnsi="Consolas"/>
+          <w:color w:val="000000"/>
+        </w:rPr>
+        <w:t xml:space="preserve">$ nohup java </w:t>
+      </w:r>
+      <w:r>
+        <w:rPr>
+          <w:rStyle w:val="token"/>
+          <w:rFonts w:ascii="Consolas" w:hAnsi="Consolas"/>
+          <w:color w:val="A67F59"/>
+        </w:rPr>
+        <w:t>-</w:t>
+      </w:r>
+      <w:r>
+        <w:rPr>
+          <w:rStyle w:val="HTMLCode"/>
+          <w:rFonts w:ascii="Consolas" w:eastAsiaTheme="majorEastAsia" w:hAnsi="Consolas"/>
+          <w:color w:val="000000"/>
+        </w:rPr>
+        <w:t>jar example</w:t>
+      </w:r>
+      <w:r>
+        <w:rPr>
+          <w:rStyle w:val="token"/>
+          <w:rFonts w:ascii="Consolas" w:hAnsi="Consolas"/>
+          <w:color w:val="999999"/>
+        </w:rPr>
+        <w:t>.</w:t>
+      </w:r>
+      <w:r>
+        <w:rPr>
+          <w:rStyle w:val="HTMLCode"/>
+          <w:rFonts w:ascii="Consolas" w:eastAsiaTheme="majorEastAsia" w:hAnsi="Consolas"/>
+          <w:color w:val="000000"/>
+        </w:rPr>
+        <w:t xml:space="preserve">jar </w:t>
+      </w:r>
+      <w:r>
+        <w:rPr>
+          <w:rStyle w:val="token"/>
+          <w:rFonts w:ascii="Consolas" w:hAnsi="Consolas"/>
+          <w:color w:val="A67F59"/>
+        </w:rPr>
+        <w:t>&amp;</w:t>
+      </w:r>
+    </w:p>
+    <w:p>
+      <w:pPr>
+        <w:pStyle w:val="Heading1"/>
+      </w:pPr>
+      <w:r>
+        <w:t>14. group chat slack</w:t>
+      </w:r>
+    </w:p>
+    <w:p>
+      <w:hyperlink r:id="rId28" w:history="1">
+        <w:r>
+          <w:rPr>
+            <w:rStyle w:val="Hyperlink"/>
+          </w:rPr>
+          <w:t>https://codix-wspace.slack.com/messages</w:t>
+        </w:r>
+      </w:hyperlink>
+    </w:p>
+    <w:p>
+      <w:hyperlink r:id="rId29" w:history="1">
+        <w:r>
+          <w:rPr>
+            <w:rStyle w:val="Hyperlink"/>
+          </w:rPr>
+          <w:t>tnthien@codix.eu</w:t>
+        </w:r>
+      </w:hyperlink>
+    </w:p>
+    <w:p>
+      <w:r>
+        <w:t>k**un*7*</w:t>
       </w:r>
       <w:bookmarkStart w:id="2" w:name="_GoBack"/>
       <w:bookmarkEnd w:id="2"/>
@@ -9036,6 +11501,45 @@
       <w:szCs w:val="20"/>
     </w:rPr>
   </w:style>
+  <w:style w:type="character" w:customStyle="1" w:styleId="tag">
+    <w:name w:val="tag"/>
+    <w:basedOn w:val="DefaultParagraphFont"/>
+    <w:rsid w:val="009744F2"/>
+  </w:style>
+  <w:style w:type="character" w:customStyle="1" w:styleId="pln">
+    <w:name w:val="pln"/>
+    <w:basedOn w:val="DefaultParagraphFont"/>
+    <w:rsid w:val="009744F2"/>
+  </w:style>
+  <w:style w:type="character" w:styleId="HTMLCode">
+    <w:name w:val="HTML Code"/>
+    <w:basedOn w:val="DefaultParagraphFont"/>
+    <w:uiPriority w:val="99"/>
+    <w:semiHidden/>
+    <w:unhideWhenUsed/>
+    <w:rsid w:val="00D12676"/>
+    <w:rPr>
+      <w:rFonts w:ascii="Courier New" w:eastAsia="Times New Roman" w:hAnsi="Courier New" w:cs="Courier New"/>
+      <w:sz w:val="20"/>
+      <w:szCs w:val="20"/>
+    </w:rPr>
+  </w:style>
+  <w:style w:type="character" w:customStyle="1" w:styleId="token">
+    <w:name w:val="token"/>
+    <w:basedOn w:val="DefaultParagraphFont"/>
+    <w:rsid w:val="00D12676"/>
+  </w:style>
+  <w:style w:type="character" w:styleId="Strong">
+    <w:name w:val="Strong"/>
+    <w:basedOn w:val="DefaultParagraphFont"/>
+    <w:uiPriority w:val="22"/>
+    <w:qFormat/>
+    <w:rsid w:val="00D12676"/>
+    <w:rPr>
+      <w:b/>
+      <w:bCs/>
+    </w:rPr>
+  </w:style>
 </w:styles>
 </file>
 
@@ -9305,7 +11809,7 @@
 </file>
 
 <file path=customXml/itemProps1.xml><?xml version="1.0" encoding="utf-8"?>
-<ds:datastoreItem xmlns:ds="http://schemas.openxmlformats.org/officeDocument/2006/customXml" ds:itemID="{54A72BA6-083E-451C-A471-B91B345E40B7}">
+<ds:datastoreItem xmlns:ds="http://schemas.openxmlformats.org/officeDocument/2006/customXml" ds:itemID="{FF33773C-776D-4A65-A451-83D5FD54ECD3}">
   <ds:schemaRefs>
     <ds:schemaRef ds:uri="http://schemas.openxmlformats.org/officeDocument/2006/bibliography"/>
   </ds:schemaRefs>

--- a/doc/codix problem.docx
+++ b/doc/codix problem.docx
@@ -8276,7 +8276,10 @@
     </w:p>
     <w:p>
       <w:r>
-        <w:t>Pass booj account for book server: Sofia</w:t>
+        <w:t xml:space="preserve">Pass booj account for book server: </w:t>
+      </w:r>
+      <w:r>
+        <w:t>Sofphia</w:t>
       </w:r>
     </w:p>
     <w:p>
@@ -10814,6 +10817,254 @@
     <w:p>
       <w:r>
         <w:t>k**un*7*</w:t>
+      </w:r>
+    </w:p>
+    <w:p>
+      <w:pPr>
+        <w:pStyle w:val="Heading1"/>
+      </w:pPr>
+      <w:r>
+        <w:lastRenderedPageBreak/>
+        <w:t xml:space="preserve">15. </w:t>
+      </w:r>
+      <w:r>
+        <w:t>soa_ws-clone</w:t>
+      </w:r>
+    </w:p>
+    <w:p>
+      <w:pPr>
+        <w:pStyle w:val="Heading1"/>
+      </w:pPr>
+      <w:r>
+        <w:t>16. note commit</w:t>
+      </w:r>
+    </w:p>
+    <w:p>
+      <w:r>
+        <w:t>TTS KEY*: ACPDEV-2119: Fix "cusInformMe", "cusPaymPlan" and "cusMailCopy"</w:t>
+      </w:r>
+    </w:p>
+    <w:p>
+      <w:r>
+        <w:t>FUNC CHANGES*: No</w:t>
+      </w:r>
+    </w:p>
+    <w:p>
+      <w:r>
+        <w:t>+ 123</w:t>
+      </w:r>
+    </w:p>
+    <w:p>
+      <w:r>
+        <w:t>+ 345</w:t>
+      </w:r>
+    </w:p>
+    <w:p>
+      <w:r>
+        <w:t>TECH CHANGES*: Fix "cusInformMe", "cusPaymPlan" and "cusMailCopy"</w:t>
+      </w:r>
+    </w:p>
+    <w:p>
+      <w:r>
+        <w:t>+ The boolean value in DB should be "O", "N" instead of 1/0, true/false.</w:t>
+      </w:r>
+    </w:p>
+    <w:p>
+      <w:pPr>
+        <w:pStyle w:val="Heading1"/>
+      </w:pPr>
+      <w:r>
+        <w:t>17. CMS</w:t>
+      </w:r>
+    </w:p>
+    <w:p>
+      <w:hyperlink r:id="rId30" w:history="1">
+        <w:r>
+          <w:rPr>
+            <w:rStyle w:val="Hyperlink"/>
+          </w:rPr>
+          <w:t>https://tervel.codixfr.private/wiki/index.php/Using_CMS_configuration_in_PAS_Team</w:t>
+        </w:r>
+      </w:hyperlink>
+    </w:p>
+    <w:p>
+      <w:hyperlink r:id="rId31" w:history="1">
+        <w:r>
+          <w:rPr>
+            <w:rStyle w:val="Hyperlink"/>
+          </w:rPr>
+          <w:t>https://sauron.imxbg/jira/secure/attachment/2625170/soa_ws_project.pptx</w:t>
+        </w:r>
+      </w:hyperlink>
+    </w:p>
+    <w:p/>
+    <w:p>
+      <w:r>
+        <w:t>list ra cac variable:</w:t>
+      </w:r>
+    </w:p>
+    <w:p/>
+    <w:p>
+      <w:r>
+        <w:t>list ra cac variable:</w:t>
+      </w:r>
+    </w:p>
+    <w:p>
+      <w:pPr>
+        <w:pBdr>
+          <w:top w:val="dashed" w:sz="6" w:space="12" w:color="2F6FAB"/>
+          <w:left w:val="dashed" w:sz="6" w:space="12" w:color="2F6FAB"/>
+          <w:bottom w:val="dashed" w:sz="6" w:space="12" w:color="2F6FAB"/>
+          <w:right w:val="dashed" w:sz="6" w:space="12" w:color="2F6FAB"/>
+        </w:pBdr>
+        <w:shd w:val="clear" w:color="auto" w:fill="F9F9F9"/>
+        <w:tabs>
+          <w:tab w:val="left" w:pos="916"/>
+          <w:tab w:val="left" w:pos="1832"/>
+          <w:tab w:val="left" w:pos="2748"/>
+          <w:tab w:val="left" w:pos="3664"/>
+          <w:tab w:val="left" w:pos="4580"/>
+          <w:tab w:val="left" w:pos="5496"/>
+          <w:tab w:val="left" w:pos="6412"/>
+          <w:tab w:val="left" w:pos="7328"/>
+          <w:tab w:val="left" w:pos="8244"/>
+          <w:tab w:val="left" w:pos="9160"/>
+          <w:tab w:val="left" w:pos="10076"/>
+          <w:tab w:val="left" w:pos="10992"/>
+          <w:tab w:val="left" w:pos="11908"/>
+          <w:tab w:val="left" w:pos="12824"/>
+          <w:tab w:val="left" w:pos="13740"/>
+          <w:tab w:val="left" w:pos="14656"/>
+        </w:tabs>
+        <w:spacing w:after="0" w:line="264" w:lineRule="atLeast"/>
+        <w:rPr>
+          <w:rFonts w:ascii="Courier New" w:eastAsia="Times New Roman" w:hAnsi="Courier New" w:cs="Courier New"/>
+          <w:color w:val="000000"/>
+          <w:sz w:val="21"/>
+          <w:szCs w:val="21"/>
+        </w:rPr>
+      </w:pPr>
+      <w:r>
+        <w:rPr>
+          <w:rFonts w:ascii="Courier New" w:eastAsia="Times New Roman" w:hAnsi="Courier New" w:cs="Courier New"/>
+          <w:color w:val="000000"/>
+          <w:sz w:val="21"/>
+          <w:szCs w:val="21"/>
+        </w:rPr>
+        <w:t>$IMX_SYSADM/cms/list_variables</w:t>
+      </w:r>
+    </w:p>
+    <w:p/>
+    <w:p>
+      <w:r>
+        <w:t>cat $IMX_CLT/cms/rsp/instance.rsp</w:t>
+      </w:r>
+    </w:p>
+    <w:p>
+      <w:r>
+        <w:t>$IMX_HOME/bin/install_std_pas_module.sh $IMX_HOME/tmp/ecom_ws-1.6.8-SNAPSHOT-bin.zip ecom_ws</w:t>
+      </w:r>
+    </w:p>
+    <w:p/>
+    <w:p>
+      <w:r>
+        <w:t>Netstat –tulnp | grep :11113</w:t>
+      </w:r>
+    </w:p>
+    <w:p/>
+    <w:p>
+      <w:r>
+        <w:t>$IMX_SYSADM/cms/resolve_template</w:t>
+      </w:r>
+    </w:p>
+    <w:p>
+      <w:r>
+        <w:t>ecom_ws status</w:t>
+      </w:r>
+    </w:p>
+    <w:p>
+      <w:r>
+        <w:t>ecom_</w:t>
+      </w:r>
+      <w:r>
+        <w:t>ws start</w:t>
+      </w:r>
+    </w:p>
+    <w:p/>
+    <w:p>
+      <w:r>
+        <w:t>$IMX_SYSADM/cms/deploy_config</w:t>
+      </w:r>
+    </w:p>
+    <w:p/>
+    <w:p>
+      <w:r>
+        <w:t>ecom_ws stop</w:t>
+      </w:r>
+    </w:p>
+    <w:p>
+      <w:r>
+        <w:t>neu cai ben tren khong chay:</w:t>
+      </w:r>
+    </w:p>
+    <w:p>
+      <w:r>
+        <w:t>kill 12228</w:t>
+      </w:r>
+    </w:p>
+    <w:p>
+      <w:r>
+        <w:rPr>
+          <w:noProof/>
+        </w:rPr>
+        <w:drawing>
+          <wp:inline distT="0" distB="0" distL="0" distR="0">
+            <wp:extent cx="5943600" cy="3489960"/>
+            <wp:effectExtent l="0" t="0" r="0" b="0"/>
+            <wp:docPr id="4" name="Picture 4"/>
+            <wp:cNvGraphicFramePr>
+              <a:graphicFrameLocks xmlns:a="http://schemas.openxmlformats.org/drawingml/2006/main" noChangeAspect="1"/>
+            </wp:cNvGraphicFramePr>
+            <a:graphic xmlns:a="http://schemas.openxmlformats.org/drawingml/2006/main">
+              <a:graphicData uri="http://schemas.openxmlformats.org/drawingml/2006/picture">
+                <pic:pic xmlns:pic="http://schemas.openxmlformats.org/drawingml/2006/picture">
+                  <pic:nvPicPr>
+                    <pic:cNvPr id="0" name="Picture 1"/>
+                    <pic:cNvPicPr>
+                      <a:picLocks noChangeAspect="1" noChangeArrowheads="1"/>
+                    </pic:cNvPicPr>
+                  </pic:nvPicPr>
+                  <pic:blipFill>
+                    <a:blip r:embed="rId32">
+                      <a:extLst>
+                        <a:ext uri="{28A0092B-C50C-407E-A947-70E740481C1C}">
+                          <a14:useLocalDpi xmlns:a14="http://schemas.microsoft.com/office/drawing/2010/main" val="0"/>
+                        </a:ext>
+                      </a:extLst>
+                    </a:blip>
+                    <a:srcRect/>
+                    <a:stretch>
+                      <a:fillRect/>
+                    </a:stretch>
+                  </pic:blipFill>
+                  <pic:spPr bwMode="auto">
+                    <a:xfrm>
+                      <a:off x="0" y="0"/>
+                      <a:ext cx="5943600" cy="3489960"/>
+                    </a:xfrm>
+                    <a:prstGeom prst="rect">
+                      <a:avLst/>
+                    </a:prstGeom>
+                    <a:noFill/>
+                    <a:ln>
+                      <a:noFill/>
+                    </a:ln>
+                  </pic:spPr>
+                </pic:pic>
+              </a:graphicData>
+            </a:graphic>
+          </wp:inline>
+        </w:drawing>
       </w:r>
       <w:bookmarkStart w:id="2" w:name="_GoBack"/>
       <w:bookmarkEnd w:id="2"/>
@@ -11809,7 +12060,7 @@
 </file>
 
 <file path=customXml/itemProps1.xml><?xml version="1.0" encoding="utf-8"?>
-<ds:datastoreItem xmlns:ds="http://schemas.openxmlformats.org/officeDocument/2006/customXml" ds:itemID="{FF33773C-776D-4A65-A451-83D5FD54ECD3}">
+<ds:datastoreItem xmlns:ds="http://schemas.openxmlformats.org/officeDocument/2006/customXml" ds:itemID="{428006C9-55D3-4F7F-B38C-9D9BE7CC99F4}">
   <ds:schemaRefs>
     <ds:schemaRef ds:uri="http://schemas.openxmlformats.org/officeDocument/2006/bibliography"/>
   </ds:schemaRefs>

--- a/doc/codix problem.docx
+++ b/doc/codix problem.docx
@@ -10968,7 +10968,10 @@
     <w:p/>
     <w:p>
       <w:r>
-        <w:t>Netstat –tulnp | grep :11113</w:t>
+        <w:t>n</w:t>
+      </w:r>
+      <w:r>
+        <w:t>etstat –tulnp | grep :11113</w:t>
       </w:r>
     </w:p>
     <w:p/>
@@ -10984,10 +10987,7 @@
     </w:p>
     <w:p>
       <w:r>
-        <w:t>ecom_</w:t>
-      </w:r>
-      <w:r>
-        <w:t>ws start</w:t>
+        <w:t>ecom_ws start</w:t>
       </w:r>
     </w:p>
     <w:p/>
@@ -11066,8 +11066,245 @@
           </wp:inline>
         </w:drawing>
       </w:r>
+    </w:p>
+    <w:p>
+      <w:pPr>
+        <w:pStyle w:val="Heading1"/>
+      </w:pPr>
+      <w:r>
+        <w:t>18. user profile variable</w:t>
+      </w:r>
+    </w:p>
+    <w:p>
+      <w:r>
+        <w:t>%userprofile%</w:t>
+      </w:r>
+    </w:p>
+    <w:p>
+      <w:pPr>
+        <w:pStyle w:val="Heading1"/>
+      </w:pPr>
+      <w:r>
+        <w:t>19. Repository for training tnthien</w:t>
+      </w:r>
+    </w:p>
+    <w:p>
+      <w:hyperlink r:id="rId33" w:history="1">
+        <w:r>
+          <w:rPr>
+            <w:rStyle w:val="Hyperlink"/>
+          </w:rPr>
+          <w:t>http://lemon.codixfr.private:6002/soa/temp/training/tnthien/</w:t>
+        </w:r>
+      </w:hyperlink>
+    </w:p>
+    <w:p>
+      <w:pPr>
+        <w:pStyle w:val="Heading1"/>
+      </w:pPr>
+      <w:r>
+        <w:t>20. First task</w:t>
+      </w:r>
+    </w:p>
+    <w:p>
+      <w:r>
+        <w:t>FUP//ATRADIUS ICP - credit_score_wsc still running with Java 5</w:t>
+      </w:r>
+    </w:p>
+    <w:p>
+      <w:hyperlink r:id="rId34" w:history="1">
+        <w:r>
+          <w:rPr>
+            <w:rStyle w:val="Hyperlink"/>
+          </w:rPr>
+          <w:t>https://sauron.imxbg/jira/browse/APFFUP-1650</w:t>
+        </w:r>
+      </w:hyperlink>
+    </w:p>
+    <w:p>
+      <w:r>
+        <w:t>1. Check out</w:t>
+      </w:r>
+    </w:p>
+    <w:p>
+      <w:r>
+        <w:t>2. Check code</w:t>
+      </w:r>
+    </w:p>
+    <w:p>
+      <w:r>
+        <w:t>3. Update</w:t>
+      </w:r>
+    </w:p>
+    <w:p>
+      <w:r>
+        <w:t>4. Deploy</w:t>
+      </w:r>
+    </w:p>
+    <w:p>
+      <w:r>
+        <w:t>5. Test</w:t>
+      </w:r>
+    </w:p>
+    <w:p>
+      <w:r>
+        <w:lastRenderedPageBreak/>
+        <w:t>6. Send PR</w:t>
+      </w:r>
+    </w:p>
+    <w:p/>
+    <w:p>
+      <w:r>
+        <w:t>Server để test: atom</w:t>
+      </w:r>
+    </w:p>
+    <w:p>
+      <w:r>
+        <w:rPr>
+          <w:noProof/>
+        </w:rPr>
+        <w:drawing>
+          <wp:inline distT="0" distB="0" distL="0" distR="0">
+            <wp:extent cx="4343400" cy="5181600"/>
+            <wp:effectExtent l="0" t="0" r="0" b="0"/>
+            <wp:docPr id="5" name="Picture 5"/>
+            <wp:cNvGraphicFramePr>
+              <a:graphicFrameLocks xmlns:a="http://schemas.openxmlformats.org/drawingml/2006/main" noChangeAspect="1"/>
+            </wp:cNvGraphicFramePr>
+            <a:graphic xmlns:a="http://schemas.openxmlformats.org/drawingml/2006/main">
+              <a:graphicData uri="http://schemas.openxmlformats.org/drawingml/2006/picture">
+                <pic:pic xmlns:pic="http://schemas.openxmlformats.org/drawingml/2006/picture">
+                  <pic:nvPicPr>
+                    <pic:cNvPr id="0" name="Picture 1"/>
+                    <pic:cNvPicPr>
+                      <a:picLocks noChangeAspect="1" noChangeArrowheads="1"/>
+                    </pic:cNvPicPr>
+                  </pic:nvPicPr>
+                  <pic:blipFill>
+                    <a:blip r:embed="rId35">
+                      <a:extLst>
+                        <a:ext uri="{28A0092B-C50C-407E-A947-70E740481C1C}">
+                          <a14:useLocalDpi xmlns:a14="http://schemas.microsoft.com/office/drawing/2010/main" val="0"/>
+                        </a:ext>
+                      </a:extLst>
+                    </a:blip>
+                    <a:srcRect/>
+                    <a:stretch>
+                      <a:fillRect/>
+                    </a:stretch>
+                  </pic:blipFill>
+                  <pic:spPr bwMode="auto">
+                    <a:xfrm>
+                      <a:off x="0" y="0"/>
+                      <a:ext cx="4343400" cy="5181600"/>
+                    </a:xfrm>
+                    <a:prstGeom prst="rect">
+                      <a:avLst/>
+                    </a:prstGeom>
+                    <a:noFill/>
+                    <a:ln>
+                      <a:noFill/>
+                    </a:ln>
+                  </pic:spPr>
+                </pic:pic>
+              </a:graphicData>
+            </a:graphic>
+          </wp:inline>
+        </w:drawing>
+      </w:r>
+    </w:p>
+    <w:p>
+      <w:r>
+        <w:t>Wiki anh Loi gửi:</w:t>
+      </w:r>
+    </w:p>
+    <w:p>
+      <w:hyperlink r:id="rId36" w:history="1">
+        <w:r>
+          <w:rPr>
+            <w:rStyle w:val="Hyperlink"/>
+          </w:rPr>
+          <w:t>https://new-wiki.imxbg/wiki/index.php/FTR_disp2imx</w:t>
+        </w:r>
+      </w:hyperlink>
+    </w:p>
+    <w:p/>
+    <w:p>
+      <w:r>
+        <w:t>credit_score_wsc stop</w:t>
+      </w:r>
+    </w:p>
+    <w:p>
+      <w:r>
+        <w:t>credit_score_wsc status</w:t>
+      </w:r>
+    </w:p>
+    <w:p>
+      <w:r>
+        <w:t>credit_score_wsc start</w:t>
+      </w:r>
       <w:bookmarkStart w:id="2" w:name="_GoBack"/>
       <w:bookmarkEnd w:id="2"/>
+    </w:p>
+    <w:p>
+      <w:pPr>
+        <w:pStyle w:val="Heading2"/>
+      </w:pPr>
+      <w:r>
+        <w:lastRenderedPageBreak/>
+        <w:t>20.1 Server atom</w:t>
+      </w:r>
+    </w:p>
+    <w:p>
+      <w:r>
+        <w:t>$IMX_HOME = /atom/intra/imx/base</w:t>
+      </w:r>
+    </w:p>
+    <w:p>
+      <w:r>
+        <w:t>$IMX_SYSADM = $IMX_HOME/sysadm , cái này phải echo nó mới ra</w:t>
+      </w:r>
+    </w:p>
+    <w:p>
+      <w:r>
+        <w:t>$IMX_INTERFACES = /atom/intra/imx/base</w:t>
+      </w:r>
+    </w:p>
+    <w:p>
+      <w:r>
+        <w:t>$IMX_CLT = /atom/intra/imx/imxclt</w:t>
+      </w:r>
+    </w:p>
+    <w:p>
+      <w:pPr>
+        <w:pStyle w:val="Heading1"/>
+      </w:pPr>
+      <w:r>
+        <w:t>21. Check out cái credit_score_wsc</w:t>
+      </w:r>
+    </w:p>
+    <w:p>
+      <w:r>
+        <w:t>Browse cvs repository</w:t>
+      </w:r>
+    </w:p>
+    <w:p>
+      <w:r>
+        <w:t>prog_j -&gt; gnpf -&gt; interfaces -&gt;credit_score_ws</w:t>
+      </w:r>
+    </w:p>
+    <w:p>
+      <w:pPr>
+        <w:pStyle w:val="Heading1"/>
+      </w:pPr>
+      <w:r>
+        <w:t>22. Machine access</w:t>
+      </w:r>
+    </w:p>
+    <w:p>
+      <w:r>
+        <w:t>https://tervel.codixfr.private/wiki/index.php/Clients%60_machines_access#Atradius_PF</w:t>
+      </w:r>
     </w:p>
     <w:sectPr>
       <w:pgSz w:w="12240" w:h="15840"/>
@@ -12060,7 +12297,7 @@
 </file>
 
 <file path=customXml/itemProps1.xml><?xml version="1.0" encoding="utf-8"?>
-<ds:datastoreItem xmlns:ds="http://schemas.openxmlformats.org/officeDocument/2006/customXml" ds:itemID="{428006C9-55D3-4F7F-B38C-9D9BE7CC99F4}">
+<ds:datastoreItem xmlns:ds="http://schemas.openxmlformats.org/officeDocument/2006/customXml" ds:itemID="{4C9087CA-7B84-4CB0-A94D-EED4CD8FA158}">
   <ds:schemaRefs>
     <ds:schemaRef ds:uri="http://schemas.openxmlformats.org/officeDocument/2006/bibliography"/>
   </ds:schemaRefs>

--- a/doc/codix problem.docx
+++ b/doc/codix problem.docx
@@ -11243,15 +11243,29 @@
       <w:r>
         <w:t>credit_score_wsc start</w:t>
       </w:r>
+    </w:p>
+    <w:p>
+      <w:pPr>
+        <w:pStyle w:val="Heading2"/>
+      </w:pPr>
+      <w:r>
+        <w:lastRenderedPageBreak/>
+        <w:t>Log:</w:t>
+      </w:r>
+    </w:p>
+    <w:p>
       <w:bookmarkStart w:id="2" w:name="_GoBack"/>
-      <w:bookmarkEnd w:id="2"/>
-    </w:p>
+      <w:r>
+        <w:t>/atom/intra/imx/interfaces/credit_score_wsc/log</w:t>
+      </w:r>
+    </w:p>
+    <w:bookmarkEnd w:id="2"/>
+    <w:p/>
     <w:p>
       <w:pPr>
         <w:pStyle w:val="Heading2"/>
       </w:pPr>
       <w:r>
-        <w:lastRenderedPageBreak/>
         <w:t>20.1 Server atom</w:t>
       </w:r>
     </w:p>
@@ -12297,7 +12311,7 @@
 </file>
 
 <file path=customXml/itemProps1.xml><?xml version="1.0" encoding="utf-8"?>
-<ds:datastoreItem xmlns:ds="http://schemas.openxmlformats.org/officeDocument/2006/customXml" ds:itemID="{4C9087CA-7B84-4CB0-A94D-EED4CD8FA158}">
+<ds:datastoreItem xmlns:ds="http://schemas.openxmlformats.org/officeDocument/2006/customXml" ds:itemID="{B361670C-F7A1-4770-A1F1-2AB64065B755}">
   <ds:schemaRefs>
     <ds:schemaRef ds:uri="http://schemas.openxmlformats.org/officeDocument/2006/bibliography"/>
   </ds:schemaRefs>

--- a/doc/codix problem.docx
+++ b/doc/codix problem.docx
@@ -11254,39 +11254,160 @@
       </w:r>
     </w:p>
     <w:p>
+      <w:r>
+        <w:t>/atom/intra/imx/interfaces/credit_score_wsc/log</w:t>
+      </w:r>
+    </w:p>
+    <w:p/>
+    <w:p>
+      <w:pPr>
+        <w:pStyle w:val="Heading2"/>
+      </w:pPr>
+      <w:r>
+        <w:t>20.1 Server atom</w:t>
+      </w:r>
+    </w:p>
+    <w:p>
+      <w:r>
+        <w:t>$IMX_HOME = /atom/intra/imx/base</w:t>
+      </w:r>
+    </w:p>
+    <w:p>
+      <w:r>
+        <w:t>$IMX_SYSADM = $IMX_HOME/sysadm , cái này phải echo nó mới ra</w:t>
+      </w:r>
+    </w:p>
+    <w:p>
+      <w:r>
+        <w:t xml:space="preserve">$IMX_INTERFACES = </w:t>
+      </w:r>
+      <w:r>
+        <w:t>/atom/intra/imx/interfaces</w:t>
+      </w:r>
+    </w:p>
+    <w:p>
+      <w:r>
+        <w:t>$IMX_CLT = /atom/intra/imx/imxclt</w:t>
+      </w:r>
+    </w:p>
+    <w:p>
       <w:bookmarkStart w:id="2" w:name="_GoBack"/>
-      <w:r>
-        <w:t>/atom/intra/imx/interfaces/credit_score_wsc/log</w:t>
-      </w:r>
-    </w:p>
-    <w:bookmarkEnd w:id="2"/>
+      <w:bookmarkEnd w:id="2"/>
+    </w:p>
+    <w:p>
+      <w:pPr>
+        <w:pStyle w:val="Heading1"/>
+      </w:pPr>
+      <w:r>
+        <w:t>21. Check out cái credit_score_wsc</w:t>
+      </w:r>
+    </w:p>
+    <w:p>
+      <w:r>
+        <w:t>Browse cvs repository</w:t>
+      </w:r>
+    </w:p>
+    <w:p>
+      <w:r>
+        <w:t>prog_j -&gt; gnpf -&gt; interfaces -&gt;credit_score_ws</w:t>
+      </w:r>
+    </w:p>
+    <w:p>
+      <w:pPr>
+        <w:pStyle w:val="Heading1"/>
+      </w:pPr>
+      <w:r>
+        <w:t>22. Machine access</w:t>
+      </w:r>
+    </w:p>
+    <w:p>
+      <w:r>
+        <w:t>https://tervel.codixfr.private/wiki/index.php/Clients%60_machines_access#Atradius_PF</w:t>
+      </w:r>
+    </w:p>
+    <w:p>
+      <w:pPr>
+        <w:rPr>
+          <w:i/>
+          <w:iCs/>
+        </w:rPr>
+      </w:pPr>
+      <w:r>
+        <w:rPr>
+          <w:i/>
+          <w:iCs/>
+        </w:rPr>
+        <w:t>[[ -f $IMX_CLT/config/interfaces/${interface_name}/${interface_name}.env ]] &amp;&amp; . $IMX_CLT/config/interfaces/${interface_name}/${interface_name}.env</w:t>
+      </w:r>
+    </w:p>
+    <w:p>
+      <w:pPr>
+        <w:rPr>
+          <w:i/>
+          <w:iCs/>
+        </w:rPr>
+      </w:pPr>
+    </w:p>
+    <w:p>
+      <w:r>
+        <w:rPr>
+          <w:i/>
+          <w:iCs/>
+        </w:rPr>
+        <w:t>JAVA_CMD=${JAVA_CMD:-/usr/java6_64/jre/bin/java}</w:t>
+      </w:r>
+    </w:p>
+    <w:p>
+      <w:r>
+        <w:t>And then create the proper CMS template for “$IMX_CLT/config/interfaces/${interface_name}/${interface_name}.env” and set the variable with Java 6 64bit.</w:t>
+      </w:r>
+    </w:p>
     <w:p/>
     <w:p>
-      <w:pPr>
-        <w:pStyle w:val="Heading2"/>
-      </w:pPr>
-      <w:r>
-        <w:t>20.1 Server atom</w:t>
-      </w:r>
-    </w:p>
-    <w:p>
-      <w:r>
-        <w:t>$IMX_HOME = /atom/intra/imx/base</w:t>
-      </w:r>
-    </w:p>
-    <w:p>
-      <w:r>
-        <w:t>$IMX_SYSADM = $IMX_HOME/sysadm , cái này phải echo nó mới ra</w:t>
-      </w:r>
-    </w:p>
-    <w:p>
-      <w:r>
-        <w:t>$IMX_INTERFACES = /atom/intra/imx/base</w:t>
-      </w:r>
-    </w:p>
-    <w:p>
-      <w:r>
-        <w:t>$IMX_CLT = /atom/intra/imx/imxclt</w:t>
+      <w:r>
+        <w:t>Chạy được hardcode:</w:t>
+      </w:r>
+    </w:p>
+    <w:p>
+      <w:r>
+        <w:rPr>
+          <w:noProof/>
+        </w:rPr>
+        <w:drawing>
+          <wp:inline distT="0" distB="0" distL="0" distR="0" wp14:anchorId="338F2537" wp14:editId="7DB3C6B6">
+            <wp:extent cx="5943600" cy="626745"/>
+            <wp:effectExtent l="0" t="0" r="0" b="1905"/>
+            <wp:docPr id="7" name="Picture 7"/>
+            <wp:cNvGraphicFramePr>
+              <a:graphicFrameLocks xmlns:a="http://schemas.openxmlformats.org/drawingml/2006/main" noChangeAspect="1"/>
+            </wp:cNvGraphicFramePr>
+            <a:graphic xmlns:a="http://schemas.openxmlformats.org/drawingml/2006/main">
+              <a:graphicData uri="http://schemas.openxmlformats.org/drawingml/2006/picture">
+                <pic:pic xmlns:pic="http://schemas.openxmlformats.org/drawingml/2006/picture">
+                  <pic:nvPicPr>
+                    <pic:cNvPr id="1" name=""/>
+                    <pic:cNvPicPr/>
+                  </pic:nvPicPr>
+                  <pic:blipFill>
+                    <a:blip r:embed="rId37"/>
+                    <a:stretch>
+                      <a:fillRect/>
+                    </a:stretch>
+                  </pic:blipFill>
+                  <pic:spPr>
+                    <a:xfrm>
+                      <a:off x="0" y="0"/>
+                      <a:ext cx="5943600" cy="626745"/>
+                    </a:xfrm>
+                    <a:prstGeom prst="rect">
+                      <a:avLst/>
+                    </a:prstGeom>
+                  </pic:spPr>
+                </pic:pic>
+              </a:graphicData>
+            </a:graphic>
+          </wp:inline>
+        </w:drawing>
       </w:r>
     </w:p>
     <w:p>
@@ -11294,30 +11415,50 @@
         <w:pStyle w:val="Heading1"/>
       </w:pPr>
       <w:r>
-        <w:t>21. Check out cái credit_score_wsc</w:t>
-      </w:r>
-    </w:p>
-    <w:p>
-      <w:r>
-        <w:t>Browse cvs repository</w:t>
-      </w:r>
-    </w:p>
-    <w:p>
-      <w:r>
-        <w:t>prog_j -&gt; gnpf -&gt; interfaces -&gt;credit_score_ws</w:t>
-      </w:r>
-    </w:p>
-    <w:p>
-      <w:pPr>
-        <w:pStyle w:val="Heading1"/>
-      </w:pPr>
-      <w:r>
-        <w:t>22. Machine access</w:t>
-      </w:r>
-    </w:p>
-    <w:p>
-      <w:r>
-        <w:t>https://tervel.codixfr.private/wiki/index.php/Clients%60_machines_access#Atradius_PF</w:t>
+        <w:lastRenderedPageBreak/>
+        <w:t>23. : No such file or directory</w:t>
+      </w:r>
+    </w:p>
+    <w:p>
+      <w:r>
+        <w:rPr>
+          <w:noProof/>
+        </w:rPr>
+        <w:drawing>
+          <wp:inline distT="0" distB="0" distL="0" distR="0" wp14:anchorId="04C85ACC" wp14:editId="3D96B7D6">
+            <wp:extent cx="5943600" cy="4338320"/>
+            <wp:effectExtent l="0" t="0" r="0" b="5080"/>
+            <wp:docPr id="6" name="Picture 6"/>
+            <wp:cNvGraphicFramePr>
+              <a:graphicFrameLocks xmlns:a="http://schemas.openxmlformats.org/drawingml/2006/main" noChangeAspect="1"/>
+            </wp:cNvGraphicFramePr>
+            <a:graphic xmlns:a="http://schemas.openxmlformats.org/drawingml/2006/main">
+              <a:graphicData uri="http://schemas.openxmlformats.org/drawingml/2006/picture">
+                <pic:pic xmlns:pic="http://schemas.openxmlformats.org/drawingml/2006/picture">
+                  <pic:nvPicPr>
+                    <pic:cNvPr id="1" name=""/>
+                    <pic:cNvPicPr/>
+                  </pic:nvPicPr>
+                  <pic:blipFill>
+                    <a:blip r:embed="rId38"/>
+                    <a:stretch>
+                      <a:fillRect/>
+                    </a:stretch>
+                  </pic:blipFill>
+                  <pic:spPr>
+                    <a:xfrm>
+                      <a:off x="0" y="0"/>
+                      <a:ext cx="5943600" cy="4338320"/>
+                    </a:xfrm>
+                    <a:prstGeom prst="rect">
+                      <a:avLst/>
+                    </a:prstGeom>
+                  </pic:spPr>
+                </pic:pic>
+              </a:graphicData>
+            </a:graphic>
+          </wp:inline>
+        </w:drawing>
       </w:r>
     </w:p>
     <w:sectPr>
@@ -12311,7 +12452,7 @@
 </file>
 
 <file path=customXml/itemProps1.xml><?xml version="1.0" encoding="utf-8"?>
-<ds:datastoreItem xmlns:ds="http://schemas.openxmlformats.org/officeDocument/2006/customXml" ds:itemID="{B361670C-F7A1-4770-A1F1-2AB64065B755}">
+<ds:datastoreItem xmlns:ds="http://schemas.openxmlformats.org/officeDocument/2006/customXml" ds:itemID="{66496A2B-F22E-4962-B363-F9259D7F5378}">
   <ds:schemaRefs>
     <ds:schemaRef ds:uri="http://schemas.openxmlformats.org/officeDocument/2006/bibliography"/>
   </ds:schemaRefs>

--- a/doc/codix problem.docx
+++ b/doc/codix problem.docx
@@ -2452,7 +2452,6 @@
           <w:sz w:val="20"/>
           <w:szCs w:val="20"/>
         </w:rPr>
-        <w:lastRenderedPageBreak/>
         <w:t xml:space="preserve">    "msgSubject": "Message from Customer",</w:t>
       </w:r>
     </w:p>
@@ -2498,6 +2497,7 @@
           <w:sz w:val="20"/>
           <w:szCs w:val="20"/>
         </w:rPr>
+        <w:lastRenderedPageBreak/>
         <w:t xml:space="preserve">    "msgStatus": "N|N|N|A|A",</w:t>
       </w:r>
     </w:p>
@@ -11290,10 +11290,7 @@
         <w:t>$IMX_CLT = /atom/intra/imx/imxclt</w:t>
       </w:r>
     </w:p>
-    <w:p>
-      <w:bookmarkStart w:id="2" w:name="_GoBack"/>
-      <w:bookmarkEnd w:id="2"/>
-    </w:p>
+    <w:p/>
     <w:p>
       <w:pPr>
         <w:pStyle w:val="Heading1"/>
@@ -11459,6 +11456,1085 @@
             </a:graphic>
           </wp:inline>
         </w:drawing>
+      </w:r>
+    </w:p>
+    <w:p>
+      <w:pPr>
+        <w:pStyle w:val="Heading1"/>
+      </w:pPr>
+      <w:r>
+        <w:t>24. Green light – chat với anh Loi</w:t>
+      </w:r>
+    </w:p>
+    <w:p>
+      <w:pPr>
+        <w:spacing w:after="0"/>
+      </w:pPr>
+      <w:r>
+        <w:t>15:14) Thuat Thien Nguyen: send for GL là làm gì a?</w:t>
+      </w:r>
+    </w:p>
+    <w:p>
+      <w:pPr>
+        <w:spacing w:after="0"/>
+      </w:pPr>
+      <w:r>
+        <w:t>(15:14) Loi Huu Mai: Green Light e</w:t>
+      </w:r>
+    </w:p>
+    <w:p>
+      <w:pPr>
+        <w:spacing w:after="0"/>
+      </w:pPr>
+      <w:r>
+        <w:t xml:space="preserve">(15:14) Loi Huu Mai: GL là accept của PC </w:t>
+      </w:r>
+    </w:p>
+    <w:p>
+      <w:pPr>
+        <w:spacing w:after="0"/>
+      </w:pPr>
+      <w:r>
+        <w:t>(15:15) Loi Huu Mai: để tạo PR</w:t>
+      </w:r>
+    </w:p>
+    <w:p>
+      <w:pPr>
+        <w:spacing w:after="0"/>
+      </w:pPr>
+      <w:r>
+        <w:t>(15:15) Loi Huu Mai: em gửi PR tới PC</w:t>
+      </w:r>
+    </w:p>
+    <w:p>
+      <w:pPr>
+        <w:spacing w:after="0"/>
+      </w:pPr>
+      <w:r>
+        <w:t>(15:15) Loi Huu Mai: PC accept GL</w:t>
+      </w:r>
+    </w:p>
+    <w:p>
+      <w:pPr>
+        <w:spacing w:after="0"/>
+      </w:pPr>
+      <w:r>
+        <w:t>(15:15) Loi Huu Mai: thì mới deploy đc</w:t>
+      </w:r>
+    </w:p>
+    <w:p>
+      <w:pPr>
+        <w:spacing w:after="0"/>
+      </w:pPr>
+      <w:r>
+        <w:t>(15:15) Loi Huu Mai: Green light là accept flag</w:t>
+      </w:r>
+    </w:p>
+    <w:p>
+      <w:pPr>
+        <w:spacing w:after="0"/>
+      </w:pPr>
+      <w:r>
+        <w:t>(15:16) Thuat Thien Nguyen: vậy giờ e phải làm gì?</w:t>
+      </w:r>
+    </w:p>
+    <w:p>
+      <w:pPr>
+        <w:spacing w:after="0"/>
+      </w:pPr>
+      <w:r>
+        <w:t>(15:16) Thuat Thien Nguyen: em thấy trên patch có chữ: waiting for green llight</w:t>
+      </w:r>
+    </w:p>
+    <w:p>
+      <w:pPr>
+        <w:spacing w:after="0"/>
+      </w:pPr>
+      <w:r>
+        <w:t>(15:17) Loi Huu Mai: lấy cái link gửi cho con PC</w:t>
+      </w:r>
+    </w:p>
+    <w:p>
+      <w:pPr>
+        <w:spacing w:after="0"/>
+      </w:pPr>
+      <w:r>
+        <w:t>(15:17) Loi Huu Mai: nói nó give GL</w:t>
+      </w:r>
+    </w:p>
+    <w:p>
+      <w:pPr>
+        <w:spacing w:after="0"/>
+      </w:pPr>
+      <w:r>
+        <w:t>(15:18) Thuat Thien Nguyen: trong mail của em con PC là Nina Koshinska hả a?</w:t>
+      </w:r>
+    </w:p>
+    <w:p>
+      <w:pPr>
+        <w:spacing w:after="0"/>
+      </w:pPr>
+      <w:r>
+        <w:t>(15:18) Loi Huu Mai: anh có thấy email của em đâu</w:t>
+      </w:r>
+    </w:p>
+    <w:p>
+      <w:pPr>
+        <w:spacing w:after="0"/>
+      </w:pPr>
+      <w:r>
+        <w:t>(15:19) Thuat Thien Nguyen: trong cái mail Ivaylo Grebenarov gửi ak</w:t>
+      </w:r>
+    </w:p>
+    <w:p>
+      <w:pPr>
+        <w:spacing w:after="0"/>
+      </w:pPr>
+      <w:r>
+        <w:t xml:space="preserve">(15:19) Loi Huu Mai: em lên wiki </w:t>
+      </w:r>
+    </w:p>
+    <w:p>
+      <w:pPr>
+        <w:spacing w:after="0"/>
+      </w:pPr>
+      <w:r>
+        <w:t>(15:19) Thuat Thien Nguyen: à em thấy rồi</w:t>
+      </w:r>
+    </w:p>
+    <w:p>
+      <w:pPr>
+        <w:spacing w:after="0"/>
+      </w:pPr>
+      <w:r>
+        <w:lastRenderedPageBreak/>
+        <w:t>(15:19) Loi Huu Mai: tìm project information</w:t>
+      </w:r>
+    </w:p>
+    <w:p>
+      <w:pPr>
+        <w:spacing w:after="0"/>
+      </w:pPr>
+      <w:r>
+        <w:t xml:space="preserve">(15:19) Loi Huu Mai:  </w:t>
+      </w:r>
+    </w:p>
+    <w:p>
+      <w:pPr>
+        <w:spacing w:after="0"/>
+      </w:pPr>
+      <w:r>
+        <w:t>ignored text</w:t>
+      </w:r>
+    </w:p>
+    <w:p>
+      <w:pPr>
+        <w:spacing w:after="0"/>
+      </w:pPr>
+      <w:r>
+        <w:t>(15:20) Loi Huu Mai: lần sau hỏi là hỏi làm sao để biết ai là PC</w:t>
+      </w:r>
+    </w:p>
+    <w:p>
+      <w:pPr>
+        <w:spacing w:after="0"/>
+      </w:pPr>
+      <w:r>
+        <w:t>(15:20) Loi Huu Mai: chứ hog có hỏi là PC là ai</w:t>
+      </w:r>
+    </w:p>
+    <w:p>
+      <w:pPr>
+        <w:spacing w:after="0"/>
+      </w:pPr>
+      <w:r>
+        <w:t xml:space="preserve">(15:20) Loi Huu Mai:  </w:t>
+      </w:r>
+    </w:p>
+    <w:p>
+      <w:pPr>
+        <w:spacing w:after="0"/>
+      </w:pPr>
+      <w:r>
+        <w:t xml:space="preserve">(15:20) Thuat Thien Nguyen: dạ  </w:t>
+      </w:r>
+    </w:p>
+    <w:p>
+      <w:pPr>
+        <w:spacing w:after="0"/>
+      </w:pPr>
+      <w:r>
+        <w:t>(15:21) Loi Huu Mai: ok v e gửi nó đi</w:t>
+      </w:r>
+    </w:p>
+    <w:p>
+      <w:pPr>
+        <w:spacing w:after="0"/>
+      </w:pPr>
+      <w:r>
+        <w:t>(15:21) Thuat Thien Nguyen: nội dung mail nói sao anh?</w:t>
+      </w:r>
+    </w:p>
+    <w:p>
+      <w:pPr>
+        <w:spacing w:after="0"/>
+      </w:pPr>
+      <w:r>
+        <w:t>Can you help me to give GL?</w:t>
+      </w:r>
+    </w:p>
+    <w:p>
+      <w:pPr>
+        <w:spacing w:after="0"/>
+      </w:pPr>
+      <w:r>
+        <w:t>(15:21) Thuat Thien Nguyen: Vậy thôi hả anh?</w:t>
+      </w:r>
+    </w:p>
+    <w:p>
+      <w:pPr>
+        <w:spacing w:after="0"/>
+      </w:pPr>
+      <w:r>
+        <w:t>(15:22) Loi Huu Mai: ohm e</w:t>
+      </w:r>
+    </w:p>
+    <w:p>
+      <w:pPr>
+        <w:spacing w:after="0"/>
+      </w:pPr>
+      <w:r>
+        <w:t>(15:22) Thuat Thien Nguyen: dạ I got it</w:t>
+      </w:r>
+    </w:p>
+    <w:p>
+      <w:pPr>
+        <w:spacing w:after="0"/>
+      </w:pPr>
+      <w:r>
+        <w:t xml:space="preserve">(15:22) Thuat Thien Nguyen: thank a so much  </w:t>
+      </w:r>
+    </w:p>
+    <w:p>
+      <w:pPr>
+        <w:spacing w:after="0"/>
+      </w:pPr>
+      <w:r>
+        <w:t>(15:22) Loi Huu Mai: you are welcome</w:t>
+      </w:r>
+    </w:p>
+    <w:p>
+      <w:pPr>
+        <w:pStyle w:val="Heading1"/>
+      </w:pPr>
+      <w:r>
+        <w:t>25. Second task</w:t>
+      </w:r>
+    </w:p>
+    <w:p>
+      <w:pPr>
+        <w:pStyle w:val="Heading2"/>
+      </w:pPr>
+      <w:r>
+        <w:t>Ctts:</w:t>
+      </w:r>
+    </w:p>
+    <w:p>
+      <w:hyperlink r:id="rId39" w:history="1">
+        <w:r>
+          <w:rPr>
+            <w:rStyle w:val="Hyperlink"/>
+          </w:rPr>
+          <w:t>https://sauron.imxbg/jira/browse/KBCCFFUP-3831</w:t>
+        </w:r>
+      </w:hyperlink>
+    </w:p>
+    <w:p/>
+    <w:p>
+      <w:pPr>
+        <w:rPr>
+          <w:rStyle w:val="Hyperlink"/>
+        </w:rPr>
+      </w:pPr>
+      <w:r>
+        <w:t xml:space="preserve">Info: </w:t>
+      </w:r>
+      <w:hyperlink r:id="rId40" w:history="1">
+        <w:r>
+          <w:rPr>
+            <w:rStyle w:val="Hyperlink"/>
+          </w:rPr>
+          <w:t>https://new-wiki.imxbg/wiki/index.php/FTR_imx2creq</w:t>
+        </w:r>
+      </w:hyperlink>
+    </w:p>
+    <w:p>
+      <w:r>
+        <w:t xml:space="preserve">KBC là </w:t>
+      </w:r>
+      <w:r>
+        <w:t>ONYX</w:t>
+      </w:r>
+    </w:p>
+    <w:p/>
+    <w:p>
+      <w:r>
+        <w:t xml:space="preserve">Server test for dev: </w:t>
+      </w:r>
+    </w:p>
+    <w:p>
+      <w:pPr>
+        <w:pStyle w:val="HTMLPreformatted"/>
+        <w:pBdr>
+          <w:top w:val="dashed" w:sz="6" w:space="12" w:color="2F6FAB"/>
+          <w:left w:val="dashed" w:sz="6" w:space="12" w:color="2F6FAB"/>
+          <w:bottom w:val="dashed" w:sz="6" w:space="12" w:color="2F6FAB"/>
+          <w:right w:val="dashed" w:sz="6" w:space="12" w:color="2F6FAB"/>
+        </w:pBdr>
+        <w:shd w:val="clear" w:color="auto" w:fill="F9F9F9"/>
+        <w:spacing w:line="264" w:lineRule="atLeast"/>
+        <w:rPr>
+          <w:color w:val="000000"/>
+          <w:sz w:val="21"/>
+          <w:szCs w:val="21"/>
+        </w:rPr>
+      </w:pPr>
+      <w:r>
+        <w:rPr>
+          <w:color w:val="000000"/>
+          <w:sz w:val="21"/>
+          <w:szCs w:val="21"/>
+        </w:rPr>
+        <w:t>gen$huis/password@BUSH:10130/BUSH</w:t>
+      </w:r>
+    </w:p>
+    <w:p/>
+    <w:p>
+      <w:r>
+        <w:t>nơi tồn tại ftr_imx2creq.sh của cả bush và nogs đều giống nhau:</w:t>
+      </w:r>
+    </w:p>
+    <w:p>
+      <w:r>
+        <w:t>/bush/intra/imx/base/src</w:t>
+      </w:r>
+      <w:r>
+        <w:t>/ftr_imx2creq.sh</w:t>
+      </w:r>
+    </w:p>
+    <w:p>
+      <w:r>
+        <w:t>nơi tồn tại ftr_imx2creq của cả bush và nogs đều giống nhau:</w:t>
+      </w:r>
+    </w:p>
+    <w:p>
+      <w:r>
+        <w:t>/bush/intra/imx/base/src</w:t>
+      </w:r>
+      <w:r>
+        <w:t>/ftr_imx2creq</w:t>
+      </w:r>
+    </w:p>
+    <w:p>
+      <w:pPr>
+        <w:pStyle w:val="Heading2"/>
+      </w:pPr>
+      <w:r>
+        <w:t>Log file</w:t>
+      </w:r>
+    </w:p>
+    <w:p>
+      <w:r>
+        <w:t>View log không thấy được gì cả</w:t>
+      </w:r>
+    </w:p>
+    <w:p>
+      <w:r>
+        <w:t>/bush/intra/imx/interfaces/imx2creq/log</w:t>
+      </w:r>
+    </w:p>
+    <w:p>
+      <w:pPr>
+        <w:rPr>
+          <w:rFonts w:ascii="Consolas" w:hAnsi="Consolas"/>
+          <w:color w:val="555555"/>
+          <w:sz w:val="21"/>
+          <w:szCs w:val="21"/>
+          <w:shd w:val="clear" w:color="auto" w:fill="EBEFF0"/>
+        </w:rPr>
+      </w:pPr>
+      <w:r>
+        <w:rPr>
+          <w:rFonts w:ascii="Consolas" w:hAnsi="Consolas"/>
+          <w:color w:val="555555"/>
+          <w:sz w:val="21"/>
+          <w:szCs w:val="21"/>
+          <w:shd w:val="clear" w:color="auto" w:fill="EBEFF0"/>
+        </w:rPr>
+        <w:t>find . -name testfile.txt</w:t>
+      </w:r>
+    </w:p>
+    <w:p>
+      <w:pPr>
+        <w:pStyle w:val="Heading2"/>
+      </w:pPr>
+      <w:r>
+        <w:lastRenderedPageBreak/>
+        <w:t xml:space="preserve">Thử tìm hiểu cái chạy được </w:t>
+      </w:r>
+      <w:r>
+        <w:t>ftr_imx2coda</w:t>
+      </w:r>
+    </w:p>
+    <w:p>
+      <w:r>
+        <w:t xml:space="preserve">Log: </w:t>
+      </w:r>
+      <w:r>
+        <w:t>/bush/intra/imx/interfaces/imx2coda</w:t>
+      </w:r>
+      <w:r>
+        <w:t>/log</w:t>
+      </w:r>
+    </w:p>
+    <w:p>
+      <w:r>
+        <w:t>Cái này trên bush vẫn có log</w:t>
+      </w:r>
+    </w:p>
+    <w:p>
+      <w:r>
+        <w:t>/nogs/intra/imx/interfaces/imx2coda/log</w:t>
+      </w:r>
+    </w:p>
+    <w:p>
+      <w:r>
+        <w:t>Nogs có log</w:t>
+      </w:r>
+    </w:p>
+    <w:p>
+      <w:pPr>
+        <w:pStyle w:val="Heading2"/>
+      </w:pPr>
+      <w:r>
+        <w:t>ftr_scan2imx</w:t>
+      </w:r>
+    </w:p>
+    <w:p>
+      <w:r>
+        <w:t>/bush/intra/imx/interfaces/scan2imx/log</w:t>
+      </w:r>
+    </w:p>
+    <w:p>
+      <w:r>
+        <w:t>Bush có log</w:t>
+      </w:r>
+    </w:p>
+    <w:p>
+      <w:r>
+        <w:t>/nogs/intra/imx/interfaces/scan2imx/log</w:t>
+      </w:r>
+    </w:p>
+    <w:p>
+      <w:r>
+        <w:t>nogs có log</w:t>
+      </w:r>
+    </w:p>
+    <w:p>
+      <w:pPr>
+        <w:pStyle w:val="Heading1"/>
+      </w:pPr>
+      <w:r>
+        <w:t>26. Meeting first day at codix Bul</w:t>
+      </w:r>
+    </w:p>
+    <w:p>
+      <w:r>
+        <w:t>Boris</w:t>
+      </w:r>
+    </w:p>
+    <w:p>
+      <w:r>
+        <w:t>Interface (CRS number):</w:t>
+      </w:r>
+    </w:p>
+    <w:p>
+      <w:r>
+        <w:t xml:space="preserve">_ 1 result = </w:t>
+      </w:r>
+      <w:r>
+        <w:t>EASY_</w:t>
+      </w:r>
+      <w:r>
+        <w:t>NBR</w:t>
+      </w:r>
+    </w:p>
+    <w:p>
+      <w:r>
+        <w:t>_ n results</w:t>
+      </w:r>
+    </w:p>
+    <w:p>
+      <w:r>
+        <w:t>_ 0 result</w:t>
+      </w:r>
+    </w:p>
+    <w:p>
+      <w:r>
+        <w:t>Fetch API</w:t>
+      </w:r>
+    </w:p>
+    <w:p>
+      <w:r>
+        <w:t>Easy_proxy = NUGA</w:t>
+      </w:r>
+    </w:p>
+    <w:p>
+      <w:r>
+        <w:t>EASY_NUMBER has 14 digits</w:t>
+      </w:r>
+    </w:p>
+    <w:p>
+      <w:r>
+        <w:t>ESTAB_NUMBER has 19 digits</w:t>
+      </w:r>
+    </w:p>
+    <w:p>
+      <w:r>
+        <w:t>main has all fields</w:t>
+      </w:r>
+    </w:p>
+    <w:p>
+      <w:r>
+        <w:t>remove is always true</w:t>
+      </w:r>
+    </w:p>
+    <w:p>
+      <w:r>
+        <w:t>never remove is false (unsubscribe)</w:t>
+      </w:r>
+    </w:p>
+    <w:p>
+      <w:r>
+        <w:t>search api: only on internal</w:t>
+      </w:r>
+      <w:r>
+        <w:t xml:space="preserve"> (false)</w:t>
+      </w:r>
+      <w:r>
+        <w:t xml:space="preserve"> or external</w:t>
+      </w:r>
+      <w:r>
+        <w:t xml:space="preserve"> (true)</w:t>
+      </w:r>
+    </w:p>
+    <w:p>
+      <w:r>
+        <w:t>company never and ever involved party</w:t>
+      </w:r>
+    </w:p>
+    <w:p>
+      <w:r>
+        <w:t>Step for development:</w:t>
+      </w:r>
+    </w:p>
+    <w:p>
+      <w:r>
+        <w:t>1. validation</w:t>
+      </w:r>
+    </w:p>
+    <w:p>
+      <w:r>
+        <w:t xml:space="preserve">2. body </w:t>
+      </w:r>
+    </w:p>
+    <w:p>
+      <w:r>
+        <w:t>3. text</w:t>
+      </w:r>
+    </w:p>
+    <w:p/>
+    <w:p>
+      <w:pPr>
+        <w:pStyle w:val="Heading1"/>
+      </w:pPr>
+      <w:r>
+        <w:t>27. Third task</w:t>
+      </w:r>
+    </w:p>
+    <w:p>
+      <w:pPr>
+        <w:spacing w:after="0"/>
+      </w:pPr>
+      <w:r>
+        <w:t xml:space="preserve">    final String sql = "" +</w:t>
+      </w:r>
+    </w:p>
+    <w:p>
+      <w:pPr>
+        <w:spacing w:after="0"/>
+      </w:pPr>
+      <w:r>
+        <w:t xml:space="preserve">        "SELECT bankA.numiban     iban_number         " +</w:t>
+      </w:r>
+    </w:p>
+    <w:p>
+      <w:pPr>
+        <w:spacing w:after="0"/>
+      </w:pPr>
+      <w:r>
+        <w:t xml:space="preserve">        "     , gd.refhierarchie  account_product_id  " +</w:t>
+      </w:r>
+    </w:p>
+    <w:p>
+      <w:pPr>
+        <w:spacing w:after="0"/>
+      </w:pPr>
+      <w:r>
+        <w:t xml:space="preserve">        "     , gd.devise         account_currency    " +</w:t>
+      </w:r>
+    </w:p>
+    <w:p>
+      <w:pPr>
+        <w:spacing w:after="0"/>
+      </w:pPr>
+      <w:r>
+        <w:t xml:space="preserve">        "     , gd.soldedb_dos    balance_amount      " +</w:t>
+      </w:r>
+    </w:p>
+    <w:p>
+      <w:pPr>
+        <w:spacing w:after="0"/>
+      </w:pPr>
+      <w:r>
+        <w:t xml:space="preserve">        "  FROM g_dossier       gd                    " +</w:t>
+      </w:r>
+    </w:p>
+    <w:p>
+      <w:pPr>
+        <w:spacing w:after="0"/>
+      </w:pPr>
+      <w:r>
+        <w:t xml:space="preserve">        "     , g_individu      gi                    " +</w:t>
+      </w:r>
+    </w:p>
+    <w:p>
+      <w:pPr>
+        <w:spacing w:after="0"/>
+      </w:pPr>
+      <w:r>
+        <w:t xml:space="preserve">        "     , g_domiciliation bankA                 " +</w:t>
+      </w:r>
+    </w:p>
+    <w:p>
+      <w:pPr>
+        <w:spacing w:after="0"/>
+      </w:pPr>
+      <w:r>
+        <w:t xml:space="preserve">        "     , t_intervenants  ti                    " +</w:t>
+      </w:r>
+    </w:p>
+    <w:p>
+      <w:pPr>
+        <w:spacing w:after="0"/>
+      </w:pPr>
+      <w:r>
+        <w:t xml:space="preserve">        " WHERE gd.refhierarchie  = ?                 " +</w:t>
+      </w:r>
+    </w:p>
+    <w:p>
+      <w:pPr>
+        <w:spacing w:after="0"/>
+      </w:pPr>
+      <w:r>
+        <w:t xml:space="preserve">        "   AND bankA.numiban     = ?                 " +</w:t>
+      </w:r>
+    </w:p>
+    <w:p>
+      <w:pPr>
+        <w:spacing w:after="0"/>
+      </w:pPr>
+      <w:r>
+        <w:t xml:space="preserve">        "   AND gd.devise         = ?                 " +</w:t>
+      </w:r>
+    </w:p>
+    <w:p>
+      <w:pPr>
+        <w:spacing w:after="0"/>
+      </w:pPr>
+      <w:r>
+        <w:t xml:space="preserve">        "   AND bankA.refindividu = gi.refindividu    " +</w:t>
+      </w:r>
+    </w:p>
+    <w:p>
+      <w:pPr>
+        <w:spacing w:after="0"/>
+      </w:pPr>
+      <w:r>
+        <w:t xml:space="preserve">        "   AND ti.refdoss        = gd.refdoss        " +</w:t>
+      </w:r>
+    </w:p>
+    <w:p>
+      <w:pPr>
+        <w:spacing w:after="0"/>
+      </w:pPr>
+      <w:r>
+        <w:t xml:space="preserve">        "   AND ti.refindividu    = gi.refindividu    " +</w:t>
+      </w:r>
+    </w:p>
+    <w:p>
+      <w:pPr>
+        <w:spacing w:after="0"/>
+      </w:pPr>
+      <w:r>
+        <w:t xml:space="preserve">        "";</w:t>
+      </w:r>
+    </w:p>
+    <w:p/>
+    <w:p>
+      <w:r>
+        <w:t>Iban_number cũ là g_domiciliation.numiban</w:t>
+      </w:r>
+    </w:p>
+    <w:p/>
+    <w:p>
+      <w:r>
+        <w:t>Start:</w:t>
+      </w:r>
+    </w:p>
+    <w:p>
+      <w:r>
+        <w:t>rer_simulation start</w:t>
+      </w:r>
+    </w:p>
+    <w:p>
+      <w:r>
+        <w:t>iskar udal-/udal/intra/imx/base/tmp&gt; rer_simulation status</w:t>
+      </w:r>
+    </w:p>
+    <w:p>
+      <w:r>
+        <w:t>http://lemon:6002/soa/fiducre/assemblies/rer_simulation/</w:t>
+      </w:r>
+    </w:p>
+    <w:p>
+      <w:pPr>
+        <w:pStyle w:val="Heading2"/>
+      </w:pPr>
+      <w:r>
+        <w:t>Relation</w:t>
+      </w:r>
+    </w:p>
+    <w:p>
+      <w:pPr>
+        <w:pStyle w:val="Heading2"/>
+        <w:rPr>
+          <w:rFonts w:ascii="Arial" w:hAnsi="Arial" w:cs="Arial"/>
+          <w:color w:val="000000"/>
+          <w:sz w:val="33"/>
+          <w:szCs w:val="33"/>
+        </w:rPr>
+      </w:pPr>
+      <w:bookmarkStart w:id="2" w:name="37088"/>
+      <w:r>
+        <w:rPr>
+          <w:rFonts w:ascii="Arial" w:hAnsi="Arial" w:cs="Arial"/>
+          <w:color w:val="000000"/>
+          <w:sz w:val="33"/>
+          <w:szCs w:val="33"/>
+        </w:rPr>
+        <w:t>G_PIECE.REFDOSS=G_DOSSIER.REFDOSS</w:t>
+      </w:r>
+      <w:bookmarkEnd w:id="2"/>
+    </w:p>
+    <w:p>
+      <w:hyperlink r:id="rId41" w:history="1">
+        <w:r>
+          <w:rPr>
+            <w:rStyle w:val="Hyperlink"/>
+          </w:rPr>
+          <w:t>http://cxtsbg2/MCD/HTML%20iMX%20Standard%20Conceptual%20Model/MultiModel_Standard_MCD_MPD_files/Mult14551.htm</w:t>
+        </w:r>
+      </w:hyperlink>
+    </w:p>
+    <w:p>
+      <w:pPr>
+        <w:pStyle w:val="Heading3"/>
+        <w:rPr>
+          <w:rFonts w:ascii="Arial" w:hAnsi="Arial" w:cs="Arial"/>
+          <w:color w:val="494949"/>
+        </w:rPr>
+      </w:pPr>
+      <w:bookmarkStart w:id="3" w:name="37169"/>
+      <w:r>
+        <w:rPr>
+          <w:rFonts w:ascii="Arial" w:hAnsi="Arial" w:cs="Arial"/>
+          <w:b/>
+          <w:bCs/>
+          <w:color w:val="494949"/>
+        </w:rPr>
+        <w:t>G_PIECE.STR16=G_INDIVIDU.REFINDIVIDU</w:t>
+      </w:r>
+      <w:bookmarkEnd w:id="3"/>
+    </w:p>
+    <w:p>
+      <w:r>
+        <w:t>http://cxtsbg2/MCD/HTML%20iMX%20Standard%20Conceptual%20Model/MultiModel_Standard_MCD_MPD_files/Mult14579.htm</w:t>
+      </w:r>
+    </w:p>
+    <w:p/>
+    <w:p/>
+    <w:p/>
+    <w:p/>
+    <w:p/>
+    <w:p/>
+    <w:p/>
+    <w:p/>
+    <w:p/>
+    <w:p/>
+    <w:p/>
+    <w:p/>
+    <w:p/>
+    <w:p>
+      <w:r>
+        <w:t>Comment:</w:t>
+      </w:r>
+    </w:p>
+    <w:p>
+      <w:pPr>
+        <w:shd w:val="clear" w:color="auto" w:fill="FFFFFF"/>
+        <w:tabs>
+          <w:tab w:val="left" w:pos="916"/>
+          <w:tab w:val="left" w:pos="1832"/>
+          <w:tab w:val="left" w:pos="2748"/>
+          <w:tab w:val="left" w:pos="3664"/>
+          <w:tab w:val="left" w:pos="4580"/>
+          <w:tab w:val="left" w:pos="5496"/>
+          <w:tab w:val="left" w:pos="6412"/>
+          <w:tab w:val="left" w:pos="7328"/>
+          <w:tab w:val="left" w:pos="8244"/>
+          <w:tab w:val="left" w:pos="9160"/>
+          <w:tab w:val="left" w:pos="10076"/>
+          <w:tab w:val="left" w:pos="10992"/>
+          <w:tab w:val="left" w:pos="11908"/>
+          <w:tab w:val="left" w:pos="12824"/>
+          <w:tab w:val="left" w:pos="13740"/>
+          <w:tab w:val="left" w:pos="14656"/>
+        </w:tabs>
+        <w:spacing w:after="0" w:line="240" w:lineRule="auto"/>
+        <w:rPr>
+          <w:rFonts w:ascii="Consolas" w:eastAsia="Times New Roman" w:hAnsi="Consolas" w:cs="Courier New"/>
+          <w:color w:val="000000"/>
+          <w:sz w:val="19"/>
+          <w:szCs w:val="19"/>
+        </w:rPr>
+      </w:pPr>
+      <w:r>
+        <w:rPr>
+          <w:rFonts w:ascii="Consolas" w:eastAsia="Times New Roman" w:hAnsi="Consolas" w:cs="Courier New"/>
+          <w:color w:val="000000"/>
+          <w:sz w:val="19"/>
+          <w:szCs w:val="19"/>
+        </w:rPr>
+        <w:t>TTS KEY*: FIDDEV-601: update 2 fields "iban_number" and "account_product_id"</w:t>
+      </w:r>
+      <w:r>
+        <w:rPr>
+          <w:rFonts w:ascii="Consolas" w:eastAsia="Times New Roman" w:hAnsi="Consolas" w:cs="Courier New"/>
+          <w:color w:val="000000"/>
+          <w:sz w:val="19"/>
+          <w:szCs w:val="19"/>
+        </w:rPr>
+        <w:br/>
+        <w:t>FUNC CHANGES*: No</w:t>
+      </w:r>
+      <w:r>
+        <w:rPr>
+          <w:rFonts w:ascii="Consolas" w:eastAsia="Times New Roman" w:hAnsi="Consolas" w:cs="Courier New"/>
+          <w:color w:val="000000"/>
+          <w:sz w:val="19"/>
+          <w:szCs w:val="19"/>
+        </w:rPr>
+        <w:br/>
+        <w:t>TECH CHANGES*: update 2 fields "iban_number" and "account_product_id"</w:t>
+      </w:r>
+      <w:r>
+        <w:rPr>
+          <w:rFonts w:ascii="Consolas" w:eastAsia="Times New Roman" w:hAnsi="Consolas" w:cs="Courier New"/>
+          <w:color w:val="000000"/>
+          <w:sz w:val="19"/>
+          <w:szCs w:val="19"/>
+        </w:rPr>
+        <w:br/>
+        <w:t>+ Change "iban_mumber" from table "g_domiciliation" to "g_piece"</w:t>
+      </w:r>
+      <w:r>
+        <w:rPr>
+          <w:rFonts w:ascii="Consolas" w:eastAsia="Times New Roman" w:hAnsi="Consolas" w:cs="Courier New"/>
+          <w:color w:val="000000"/>
+          <w:sz w:val="19"/>
+          <w:szCs w:val="19"/>
+        </w:rPr>
+        <w:br/>
+        <w:t>+ Change "account_product_id" from table "g_dossier" to "g_piece"</w:t>
+      </w:r>
+    </w:p>
+    <w:p/>
+    <w:p>
+      <w:r>
+        <w:t>_ plugin:</w:t>
+      </w:r>
+    </w:p>
+    <w:p>
+      <w:r>
+        <w:t>Prepare</w:t>
+      </w:r>
+    </w:p>
+    <w:p>
+      <w:r>
+        <w:t>Perform</w:t>
+      </w:r>
+    </w:p>
+    <w:p>
+      <w:r>
+        <w:t xml:space="preserve">Nếu không được </w:t>
+      </w:r>
+      <w:r>
+        <w:t xml:space="preserve">thì clean, </w:t>
+      </w:r>
+      <w:r>
+        <w:t>prepare lại cho tăng version</w:t>
+      </w:r>
+      <w:r>
+        <w:t>, sau đó perform</w:t>
+      </w:r>
+    </w:p>
+    <w:p>
+      <w:pPr>
+        <w:pBdr>
+          <w:bottom w:val="single" w:sz="12" w:space="1" w:color="auto"/>
+        </w:pBdr>
+      </w:pPr>
+      <w:r>
+        <w:t>Chú ý maven</w:t>
+      </w:r>
+    </w:p>
+    <w:p>
+      <w:r>
+        <w:t>Tạo cái patch copy file jar trên batch gì đó.</w:t>
+      </w:r>
+    </w:p>
+    <w:p>
+      <w:r>
+        <w:t>Process với assignee đúng người</w:t>
+      </w:r>
+    </w:p>
+    <w:p/>
+    <w:p/>
+    <w:p/>
+    <w:p>
+      <w:pPr>
+        <w:pStyle w:val="Heading1"/>
+      </w:pPr>
+      <w:r>
+        <w:t>99. Server</w:t>
+      </w:r>
+    </w:p>
+    <w:p>
+      <w:r>
+        <w:t xml:space="preserve">Địa chỉ lấy information server: </w:t>
+      </w:r>
+      <w:r>
+        <w:t>http://backup2.codixfr.private/inventory/tnsnames.txt</w:t>
+      </w:r>
+      <w:bookmarkStart w:id="4" w:name="_GoBack"/>
+      <w:bookmarkEnd w:id="4"/>
+    </w:p>
+    <w:p>
+      <w:r>
+        <w:t>Server nằm trong codix-&gt;intranet là server của mình, có thể test</w:t>
+      </w:r>
+    </w:p>
+    <w:p>
+      <w:r>
+        <w:t>Server của mình:</w:t>
+      </w:r>
+    </w:p>
+    <w:p>
+      <w:r>
+        <w:t>atom</w:t>
+      </w:r>
+    </w:p>
+    <w:p>
+      <w:pPr>
+        <w:pStyle w:val="Heading1"/>
+      </w:pPr>
+      <w:r>
+        <w:lastRenderedPageBreak/>
+        <w:t>100. Bonus</w:t>
+      </w:r>
+    </w:p>
+    <w:p>
+      <w:r>
+        <w:t>ls –ltr {file} : kiểm tra ngày cuối cùng chỉnh sửa</w:t>
+      </w:r>
+    </w:p>
+    <w:p>
+      <w:r>
+        <w:t>ls –ltr: kiểm tra có bao nhiêu file</w:t>
+      </w:r>
+    </w:p>
+    <w:p>
+      <w:pPr>
+        <w:pStyle w:val="Heading2"/>
+      </w:pPr>
+      <w:r>
+        <w:t>Phân biệt server mình và server khách hàng</w:t>
+      </w:r>
+    </w:p>
+    <w:p>
+      <w:r>
+        <w:t>Nằm trong codix intranet là của mình</w:t>
+      </w:r>
+    </w:p>
+    <w:p>
+      <w:r>
+        <w:t>Nằm trong client là của khách hàng</w:t>
+      </w:r>
+    </w:p>
+    <w:p>
+      <w:r>
+        <w:t>Hoặc lên security machine????</w:t>
+      </w:r>
+    </w:p>
+    <w:p>
+      <w:r>
+        <w:t>Search all trong intellij: ctrl+f7</w:t>
+      </w:r>
+    </w:p>
+    <w:p>
+      <w:r>
+        <w:t>Gợi ý doSomeShit(): alt+enter</w:t>
+      </w:r>
+    </w:p>
+    <w:p/>
+    <w:p>
+      <w:r>
+        <w:t>mv $IMX_HOME/tmp/ecom_ws.classpath1 $IMX_HOME/src/lib_j/classpaths/ecom_ws.classpath</w:t>
+      </w:r>
+    </w:p>
+    <w:p>
+      <w:r>
+        <w:t>mv $IMX_HOME/tmp/</w:t>
+      </w:r>
+      <w:r>
+        <w:t>imx2creq-1.4.jar</w:t>
+      </w:r>
+      <w:r>
+        <w:t xml:space="preserve"> </w:t>
+      </w:r>
+      <w:r>
+        <w:t>$IMX_HOME/src/lib_j/imx2creq-1.4.jar</w:t>
       </w:r>
     </w:p>
     <w:sectPr>
@@ -12005,6 +13081,29 @@
       <w:szCs w:val="26"/>
     </w:rPr>
   </w:style>
+  <w:style w:type="paragraph" w:styleId="Heading3">
+    <w:name w:val="heading 3"/>
+    <w:basedOn w:val="Normal"/>
+    <w:next w:val="Normal"/>
+    <w:link w:val="Heading3Char"/>
+    <w:uiPriority w:val="9"/>
+    <w:semiHidden/>
+    <w:unhideWhenUsed/>
+    <w:qFormat/>
+    <w:rsid w:val="004C16A7"/>
+    <w:pPr>
+      <w:keepNext/>
+      <w:keepLines/>
+      <w:spacing w:before="40" w:after="0"/>
+      <w:outlineLvl w:val="2"/>
+    </w:pPr>
+    <w:rPr>
+      <w:rFonts w:asciiTheme="majorHAnsi" w:eastAsiaTheme="majorEastAsia" w:hAnsiTheme="majorHAnsi" w:cstheme="majorBidi"/>
+      <w:color w:val="1F4D78" w:themeColor="accent1" w:themeShade="7F"/>
+      <w:sz w:val="24"/>
+      <w:szCs w:val="24"/>
+    </w:rPr>
+  </w:style>
   <w:style w:type="character" w:default="1" w:styleId="DefaultParagraphFont">
     <w:name w:val="Default Paragraph Font"/>
     <w:uiPriority w:val="1"/>
@@ -12181,6 +13280,20 @@
     <w:rPr>
       <w:b/>
       <w:bCs/>
+    </w:rPr>
+  </w:style>
+  <w:style w:type="character" w:customStyle="1" w:styleId="Heading3Char">
+    <w:name w:val="Heading 3 Char"/>
+    <w:basedOn w:val="DefaultParagraphFont"/>
+    <w:link w:val="Heading3"/>
+    <w:uiPriority w:val="9"/>
+    <w:semiHidden/>
+    <w:rsid w:val="004C16A7"/>
+    <w:rPr>
+      <w:rFonts w:asciiTheme="majorHAnsi" w:eastAsiaTheme="majorEastAsia" w:hAnsiTheme="majorHAnsi" w:cstheme="majorBidi"/>
+      <w:color w:val="1F4D78" w:themeColor="accent1" w:themeShade="7F"/>
+      <w:sz w:val="24"/>
+      <w:szCs w:val="24"/>
     </w:rPr>
   </w:style>
 </w:styles>
@@ -12452,7 +13565,7 @@
 </file>
 
 <file path=customXml/itemProps1.xml><?xml version="1.0" encoding="utf-8"?>
-<ds:datastoreItem xmlns:ds="http://schemas.openxmlformats.org/officeDocument/2006/customXml" ds:itemID="{66496A2B-F22E-4962-B363-F9259D7F5378}">
+<ds:datastoreItem xmlns:ds="http://schemas.openxmlformats.org/officeDocument/2006/customXml" ds:itemID="{90043C24-5BF3-4BE7-A675-FC82BE01A621}">
   <ds:schemaRefs>
     <ds:schemaRef ds:uri="http://schemas.openxmlformats.org/officeDocument/2006/bibliography"/>
   </ds:schemaRefs>

--- a/doc/codix problem.docx
+++ b/doc/codix problem.docx
@@ -13,6 +13,11 @@
       </w:pPr>
       <w:r>
         <w:t>Information</w:t>
+      </w:r>
+    </w:p>
+    <w:p>
+      <w:r>
+        <w:t>SOAI-273</w:t>
       </w:r>
     </w:p>
     <w:p>
@@ -460,6 +465,7 @@
         <w:spacing w:after="0"/>
       </w:pPr>
       <w:r>
+        <w:lastRenderedPageBreak/>
         <w:t>http://molo:22215/imx_services/</w:t>
       </w:r>
     </w:p>
@@ -468,8 +474,7 @@
         <w:spacing w:after="0"/>
       </w:pPr>
       <w:r>
-        <w:lastRenderedPageBreak/>
-        <w:t>(16:07) Hoang Van Dang: ACP_TEST_12345XXZZ</w:t>
+        <w:t>ACP_TEST_12345XXZZ</w:t>
       </w:r>
       <w:r>
         <w:t xml:space="preserve"> -&gt; bỏ vào token service</w:t>
@@ -2407,6 +2412,7 @@
           <w:sz w:val="20"/>
           <w:szCs w:val="20"/>
         </w:rPr>
+        <w:lastRenderedPageBreak/>
         <w:t xml:space="preserve">    "msgTo": "ALISSA ALISSA",</w:t>
       </w:r>
     </w:p>
@@ -2497,7 +2503,6 @@
           <w:sz w:val="20"/>
           <w:szCs w:val="20"/>
         </w:rPr>
-        <w:lastRenderedPageBreak/>
         <w:t xml:space="preserve">    "msgStatus": "N|N|N|A|A",</w:t>
       </w:r>
     </w:p>
@@ -4954,8 +4959,128 @@
     </w:p>
     <w:p>
       <w:pPr>
-        <w:spacing w:after="0"/>
-      </w:pPr>
+        <w:pStyle w:val="Heading2"/>
+      </w:pPr>
+      <w:r>
+        <w:t>New bug</w:t>
+      </w:r>
+    </w:p>
+    <w:p>
+      <w:pPr>
+        <w:rPr>
+          <w:shd w:val="clear" w:color="auto" w:fill="F0F0F0"/>
+        </w:rPr>
+      </w:pPr>
+      <w:r>
+        <w:rPr>
+          <w:shd w:val="clear" w:color="auto" w:fill="F0F0F0"/>
+        </w:rPr>
+        <w:t>cp  $IMX_HOME/prog_j/gnpf/interfaces/src/shell_scripts/credit_score_wsc $IMX_HOME/src/credit_score_wsc</w:t>
+      </w:r>
+    </w:p>
+    <w:p>
+      <w:pPr>
+        <w:rPr>
+          <w:shd w:val="clear" w:color="auto" w:fill="F0F0F0"/>
+        </w:rPr>
+      </w:pPr>
+    </w:p>
+    <w:p>
+      <w:pPr>
+        <w:rPr>
+          <w:shd w:val="clear" w:color="auto" w:fill="F0F0F0"/>
+        </w:rPr>
+      </w:pPr>
+      <w:r>
+        <w:rPr>
+          <w:shd w:val="clear" w:color="auto" w:fill="F0F0F0"/>
+        </w:rPr>
+        <w:t>$IMX_HOME/prog_j /interfaces/src/shell_scripts</w:t>
+      </w:r>
+    </w:p>
+    <w:p>
+      <w:pPr>
+        <w:rPr>
+          <w:shd w:val="clear" w:color="auto" w:fill="F0F0F0"/>
+        </w:rPr>
+      </w:pPr>
+    </w:p>
+    <w:p>
+      <w:r>
+        <w:t>Địa chỉ trên project là:</w:t>
+      </w:r>
+    </w:p>
+    <w:p>
+      <w:pPr>
+        <w:rPr>
+          <w:rStyle w:val="Strong"/>
+          <w:rFonts w:ascii="Courier New" w:hAnsi="Courier New" w:cs="Courier New"/>
+          <w:color w:val="333333"/>
+          <w:sz w:val="20"/>
+          <w:szCs w:val="20"/>
+          <w:shd w:val="clear" w:color="auto" w:fill="ECF2F6"/>
+        </w:rPr>
+      </w:pPr>
+      <w:r>
+        <w:rPr>
+          <w:rFonts w:ascii="Courier New" w:hAnsi="Courier New" w:cs="Courier New"/>
+          <w:color w:val="333333"/>
+          <w:sz w:val="20"/>
+          <w:szCs w:val="20"/>
+          <w:shd w:val="clear" w:color="auto" w:fill="ECF2F6"/>
+        </w:rPr>
+        <w:lastRenderedPageBreak/>
+        <w:t>$IMX_HOME/prog_j/gnpf/interfaces/</w:t>
+      </w:r>
+      <w:r>
+        <w:rPr>
+          <w:rStyle w:val="Strong"/>
+          <w:rFonts w:ascii="Courier New" w:hAnsi="Courier New" w:cs="Courier New"/>
+          <w:color w:val="333333"/>
+          <w:sz w:val="20"/>
+          <w:szCs w:val="20"/>
+          <w:shd w:val="clear" w:color="auto" w:fill="ECF2F6"/>
+        </w:rPr>
+        <w:t>credit_score_wsc</w:t>
+      </w:r>
+      <w:r>
+        <w:rPr>
+          <w:rFonts w:ascii="Courier New" w:hAnsi="Courier New" w:cs="Courier New"/>
+          <w:color w:val="333333"/>
+          <w:sz w:val="20"/>
+          <w:szCs w:val="20"/>
+          <w:shd w:val="clear" w:color="auto" w:fill="ECF2F6"/>
+        </w:rPr>
+        <w:t>/src/shell_scripts/</w:t>
+      </w:r>
+      <w:r>
+        <w:rPr>
+          <w:rStyle w:val="Strong"/>
+          <w:rFonts w:ascii="Courier New" w:hAnsi="Courier New" w:cs="Courier New"/>
+          <w:color w:val="333333"/>
+          <w:sz w:val="20"/>
+          <w:szCs w:val="20"/>
+          <w:shd w:val="clear" w:color="auto" w:fill="ECF2F6"/>
+        </w:rPr>
+        <w:t>credit_score_wsc</w:t>
+      </w:r>
+    </w:p>
+    <w:p>
+      <w:pPr>
+        <w:rPr>
+          <w:rStyle w:val="Strong"/>
+          <w:rFonts w:ascii="Courier New" w:hAnsi="Courier New" w:cs="Courier New"/>
+          <w:color w:val="333333"/>
+          <w:sz w:val="20"/>
+          <w:szCs w:val="20"/>
+          <w:shd w:val="clear" w:color="auto" w:fill="ECF2F6"/>
+        </w:rPr>
+      </w:pPr>
+    </w:p>
+    <w:p>
+      <w:r>
+        <w:t>Nghĩa là khi copy cần bỏ cái credit_score_wsc folder ra. Chả hiểu tại sao.</w:t>
+      </w:r>
     </w:p>
     <w:p>
       <w:pPr>
@@ -5043,7 +5168,6 @@
         <w:spacing w:after="0"/>
       </w:pPr>
       <w:r>
-        <w:lastRenderedPageBreak/>
         <w:t>* Account: vcb/1234: login, password: g_personel</w:t>
       </w:r>
     </w:p>
@@ -5358,7 +5482,6 @@
         <w:spacing w:before="0"/>
       </w:pPr>
       <w:r>
-        <w:lastRenderedPageBreak/>
         <w:t>T_ELEMENTS.REFELEM=G_INFORMATION.REFINFO</w:t>
       </w:r>
     </w:p>
@@ -5691,6 +5814,7 @@
         <w:spacing w:after="0"/>
       </w:pPr>
       <w:r>
+        <w:lastRenderedPageBreak/>
         <w:t>CREATEUR</w:t>
       </w:r>
     </w:p>
@@ -5789,7 +5913,6 @@
     </w:p>
     <w:p>
       <w:r>
-        <w:lastRenderedPageBreak/>
         <w:t>3. MessagesDAO.getMessages(request)</w:t>
       </w:r>
     </w:p>
@@ -5931,6 +6054,7 @@
         <w:pStyle w:val="Heading1"/>
       </w:pPr>
       <w:r>
+        <w:lastRenderedPageBreak/>
         <w:t>7. Sql cũ</w:t>
       </w:r>
     </w:p>
@@ -6289,7 +6413,6 @@
           <w:sz w:val="20"/>
           <w:szCs w:val="20"/>
         </w:rPr>
-        <w:lastRenderedPageBreak/>
         <w:t xml:space="preserve">        </w:t>
       </w:r>
       <w:r>
@@ -7178,6 +7301,7 @@
           <w:szCs w:val="20"/>
           <w:highlight w:val="green"/>
         </w:rPr>
+        <w:lastRenderedPageBreak/>
         <w:t>"to"</w:t>
       </w:r>
       <w:r>
@@ -7476,7 +7600,6 @@
           <w:sz w:val="20"/>
           <w:szCs w:val="20"/>
         </w:rPr>
-        <w:lastRenderedPageBreak/>
         <w:t xml:space="preserve">        </w:t>
       </w:r>
       <w:r>
@@ -8079,6 +8202,7 @@
         <w:pStyle w:val="Heading1"/>
       </w:pPr>
       <w:r>
+        <w:lastRenderedPageBreak/>
         <w:t>8. Third meeting a.Hoang:</w:t>
       </w:r>
     </w:p>
@@ -8139,7 +8263,6 @@
     </w:p>
     <w:p>
       <w:r>
-        <w:lastRenderedPageBreak/>
         <w:t>hải xóa hết mấy cái dependencies trong project này, bỏ dependency của mình (list_message) vào và chạy cái khoanh đỏ thành công</w:t>
       </w:r>
     </w:p>
@@ -8205,6 +8328,7 @@
     </w:p>
     <w:p>
       <w:r>
+        <w:lastRenderedPageBreak/>
         <w:t>Profile bundle làm được hiện tại, theo anh Hoàng thì assemble chưa làm được, cần tìm hiểu chỗ này</w:t>
       </w:r>
     </w:p>
@@ -8303,7 +8427,6 @@
         <w:rPr>
           <w:noProof/>
         </w:rPr>
-        <w:lastRenderedPageBreak/>
         <w:drawing>
           <wp:inline distT="0" distB="0" distL="0" distR="0">
             <wp:extent cx="5943600" cy="2194560"/>
@@ -9129,6 +9252,7 @@
           <w:bdr w:val="none" w:sz="0" w:space="0" w:color="auto" w:frame="1"/>
           <w:shd w:val="clear" w:color="auto" w:fill="EFF0F1"/>
         </w:rPr>
+        <w:lastRenderedPageBreak/>
         <w:t xml:space="preserve">        </w:t>
       </w:r>
       <w:r>
@@ -9950,15 +10074,6 @@
           <w:szCs w:val="19"/>
         </w:rPr>
         <w:br/>
-      </w:r>
-      <w:r>
-        <w:rPr>
-          <w:rFonts w:ascii="Consolas" w:eastAsia="Times New Roman" w:hAnsi="Consolas" w:cs="Courier New"/>
-          <w:color w:val="000000"/>
-          <w:sz w:val="19"/>
-          <w:szCs w:val="19"/>
-        </w:rPr>
-        <w:lastRenderedPageBreak/>
         <w:t xml:space="preserve">      </w:t>
       </w:r>
       <w:r>
@@ -10700,6 +10815,7 @@
           <w:rFonts w:ascii="Helvetica" w:hAnsi="Helvetica" w:cs="Helvetica"/>
           <w:color w:val="333333"/>
         </w:rPr>
+        <w:lastRenderedPageBreak/>
         <w:t>If the above command get killed when you leave the SSH session, try to add </w:t>
       </w:r>
       <w:r>
@@ -10824,7 +10940,6 @@
         <w:pStyle w:val="Heading1"/>
       </w:pPr>
       <w:r>
-        <w:lastRenderedPageBreak/>
         <w:t xml:space="preserve">15. </w:t>
       </w:r>
       <w:r>
@@ -10962,6 +11077,17 @@
     </w:p>
     <w:p>
       <w:r>
+        <w:t>Trong cái trainning mình đã xét port như sau:</w:t>
+      </w:r>
+    </w:p>
+    <w:p>
+      <w:r>
+        <w:lastRenderedPageBreak/>
+        <w:t>PORT_TRAINING_iMX_Interface_MS='11113'</w:t>
+      </w:r>
+    </w:p>
+    <w:p>
+      <w:r>
         <w:t>$IMX_HOME/bin/install_std_pas_module.sh $IMX_HOME/tmp/ecom_ws-1.6.8-SNAPSHOT-bin.zip ecom_ws</w:t>
       </w:r>
     </w:p>
@@ -10974,7 +11100,43 @@
         <w:t>etstat –tulnp | grep :11113</w:t>
       </w:r>
     </w:p>
+    <w:p>
+      <w:pPr>
+        <w:pStyle w:val="HTMLPreformatted"/>
+        <w:shd w:val="clear" w:color="auto" w:fill="EFF0F1"/>
+        <w:textAlignment w:val="baseline"/>
+        <w:rPr>
+          <w:rFonts w:ascii="Consolas" w:hAnsi="Consolas"/>
+          <w:color w:val="242729"/>
+        </w:rPr>
+      </w:pPr>
+      <w:r>
+        <w:t xml:space="preserve">unix: </w:t>
+      </w:r>
+      <w:r>
+        <w:rPr>
+          <w:rStyle w:val="HTMLCode"/>
+          <w:rFonts w:ascii="Consolas" w:hAnsi="Consolas"/>
+          <w:color w:val="242729"/>
+          <w:bdr w:val="none" w:sz="0" w:space="0" w:color="auto" w:frame="1"/>
+          <w:shd w:val="clear" w:color="auto" w:fill="EFF0F1"/>
+        </w:rPr>
+        <w:t>netstat -ano|grep 443|grep LISTEN</w:t>
+      </w:r>
+    </w:p>
     <w:p/>
+    <w:p>
+      <w:r>
+        <w:rPr>
+          <w:rStyle w:val="HTMLCode"/>
+          <w:rFonts w:ascii="Consolas" w:eastAsiaTheme="minorHAnsi" w:hAnsi="Consolas"/>
+          <w:color w:val="242729"/>
+          <w:bdr w:val="none" w:sz="0" w:space="0" w:color="auto" w:frame="1"/>
+          <w:shd w:val="clear" w:color="auto" w:fill="EFF0F1"/>
+        </w:rPr>
+        <w:t>netstat -ano|grep 11111|grep LISTEN</w:t>
+      </w:r>
+    </w:p>
     <w:p>
       <w:r>
         <w:t>$IMX_SYSADM/cms/resolve_template</w:t>
@@ -11072,6 +11234,7 @@
         <w:pStyle w:val="Heading1"/>
       </w:pPr>
       <w:r>
+        <w:lastRenderedPageBreak/>
         <w:t>18. user profile variable</w:t>
       </w:r>
     </w:p>
@@ -11148,21 +11311,21 @@
     </w:p>
     <w:p>
       <w:r>
+        <w:t>6. Send PR</w:t>
+      </w:r>
+    </w:p>
+    <w:p/>
+    <w:p>
+      <w:r>
+        <w:t>Server để test: atom</w:t>
+      </w:r>
+    </w:p>
+    <w:p>
+      <w:r>
+        <w:rPr>
+          <w:noProof/>
+        </w:rPr>
         <w:lastRenderedPageBreak/>
-        <w:t>6. Send PR</w:t>
-      </w:r>
-    </w:p>
-    <w:p/>
-    <w:p>
-      <w:r>
-        <w:t>Server để test: atom</w:t>
-      </w:r>
-    </w:p>
-    <w:p>
-      <w:r>
-        <w:rPr>
-          <w:noProof/>
-        </w:rPr>
         <w:drawing>
           <wp:inline distT="0" distB="0" distL="0" distR="0">
             <wp:extent cx="4343400" cy="5181600"/>
@@ -11249,48 +11412,630 @@
         <w:pStyle w:val="Heading2"/>
       </w:pPr>
       <w:r>
+        <w:t>Log:</w:t>
+      </w:r>
+    </w:p>
+    <w:p>
+      <w:r>
+        <w:t>/atom/intra/imx/interfaces/credit_score_wsc/log</w:t>
+      </w:r>
+    </w:p>
+    <w:p/>
+    <w:p>
+      <w:pPr>
+        <w:pStyle w:val="Heading2"/>
+      </w:pPr>
+      <w:r>
+        <w:t>20.1 Server atom</w:t>
+      </w:r>
+    </w:p>
+    <w:p>
+      <w:r>
+        <w:t>$IMX_HOME = /atom/intra/imx/base</w:t>
+      </w:r>
+    </w:p>
+    <w:p>
+      <w:r>
         <w:lastRenderedPageBreak/>
-        <w:t>Log:</w:t>
-      </w:r>
-    </w:p>
-    <w:p>
-      <w:r>
-        <w:t>/atom/intra/imx/interfaces/credit_score_wsc/log</w:t>
+        <w:t>$IMX_SYSADM = $IMX_HOME/sysadm , cái này phải echo nó mới ra</w:t>
+      </w:r>
+    </w:p>
+    <w:p>
+      <w:r>
+        <w:t xml:space="preserve">$IMX_INTERFACES = </w:t>
+      </w:r>
+      <w:r>
+        <w:t>/atom/intra/imx/interfaces</w:t>
+      </w:r>
+    </w:p>
+    <w:p>
+      <w:r>
+        <w:t>$IMX_CLT = /atom/intra/imx/imxclt</w:t>
+      </w:r>
+    </w:p>
+    <w:p>
+      <w:pPr>
+        <w:pStyle w:val="Heading1"/>
+      </w:pPr>
+      <w:r>
+        <w:t>20.1 New bug</w:t>
       </w:r>
     </w:p>
     <w:p/>
     <w:p>
       <w:pPr>
+        <w:spacing w:after="0"/>
+      </w:pPr>
+      <w:r>
+        <w:t>Searching 241 files for "interface not running or"</w:t>
+      </w:r>
+    </w:p>
+    <w:p>
+      <w:pPr>
+        <w:spacing w:after="0"/>
+      </w:pPr>
+    </w:p>
+    <w:p>
+      <w:pPr>
+        <w:spacing w:after="0"/>
+      </w:pPr>
+      <w:r>
+        <w:t>D:\cvs\prog_j\gnpf\interfaces\credit_score_wsc\src\main\pl\ws_pf.pck:</w:t>
+      </w:r>
+    </w:p>
+    <w:p>
+      <w:pPr>
+        <w:spacing w:after="0"/>
+      </w:pPr>
+      <w:r>
+        <w:t xml:space="preserve">  253            /* then we check if the request has been picked up at all by the java part */</w:t>
+      </w:r>
+    </w:p>
+    <w:p>
+      <w:pPr>
+        <w:spacing w:after="0"/>
+      </w:pPr>
+      <w:r>
+        <w:t xml:space="preserve">  254            DEQUEUE_REQUEST(cached_handle, 0);</w:t>
+      </w:r>
+    </w:p>
+    <w:p>
+      <w:pPr>
+        <w:spacing w:after="0"/>
+      </w:pPr>
+      <w:r>
+        <w:t xml:space="preserve">  255:           RAISE_APPLICATION_ERROR(-20200, 'Interface not running or too busy. Try again later.');</w:t>
+      </w:r>
+    </w:p>
+    <w:p>
+      <w:pPr>
+        <w:spacing w:after="0"/>
+      </w:pPr>
+      <w:r>
+        <w:t xml:space="preserve">  256          EXCEPTION</w:t>
+      </w:r>
+    </w:p>
+    <w:p>
+      <w:pPr>
+        <w:spacing w:after="0"/>
+      </w:pPr>
+      <w:r>
+        <w:t xml:space="preserve">  257            WHEN timeout_e OR nomsg_e THEN</w:t>
+      </w:r>
+    </w:p>
+    <w:p>
+      <w:pPr>
+        <w:spacing w:after="0"/>
+      </w:pPr>
+    </w:p>
+    <w:p>
+      <w:pPr>
+        <w:spacing w:after="0"/>
+      </w:pPr>
+      <w:r>
+        <w:t>1 match in 1 file</w:t>
+      </w:r>
+    </w:p>
+    <w:p>
+      <w:pPr>
+        <w:spacing w:after="0"/>
+      </w:pPr>
+    </w:p>
+    <w:p>
+      <w:pPr>
         <w:pStyle w:val="Heading2"/>
       </w:pPr>
       <w:r>
-        <w:t>20.1 Server atom</w:t>
-      </w:r>
-    </w:p>
-    <w:p>
-      <w:r>
-        <w:t>$IMX_HOME = /atom/intra/imx/base</w:t>
-      </w:r>
-    </w:p>
-    <w:p>
-      <w:r>
-        <w:t>$IMX_SYSADM = $IMX_HOME/sysadm , cái này phải echo nó mới ra</w:t>
-      </w:r>
-    </w:p>
-    <w:p>
-      <w:r>
-        <w:t xml:space="preserve">$IMX_INTERFACES = </w:t>
-      </w:r>
-      <w:r>
-        <w:t>/atom/intra/imx/interfaces</w:t>
-      </w:r>
-    </w:p>
-    <w:p>
-      <w:r>
-        <w:t>$IMX_CLT = /atom/intra/imx/imxclt</w:t>
-      </w:r>
-    </w:p>
-    <w:p/>
+        <w:t>Câu query chạy package:</w:t>
+      </w:r>
+    </w:p>
+    <w:p>
+      <w:pPr>
+        <w:autoSpaceDE w:val="0"/>
+        <w:autoSpaceDN w:val="0"/>
+        <w:adjustRightInd w:val="0"/>
+        <w:spacing w:after="0" w:line="240" w:lineRule="auto"/>
+        <w:rPr>
+          <w:rFonts w:ascii="Courier New" w:hAnsi="Courier New" w:cs="Courier New"/>
+          <w:color w:val="000080"/>
+          <w:sz w:val="20"/>
+          <w:szCs w:val="20"/>
+          <w:highlight w:val="white"/>
+        </w:rPr>
+      </w:pPr>
+      <w:r>
+        <w:rPr>
+          <w:rFonts w:ascii="Courier New" w:hAnsi="Courier New" w:cs="Courier New"/>
+          <w:color w:val="008080"/>
+          <w:sz w:val="20"/>
+          <w:szCs w:val="20"/>
+          <w:highlight w:val="white"/>
+        </w:rPr>
+        <w:t>DECLARE</w:t>
+      </w:r>
+    </w:p>
+    <w:p>
+      <w:pPr>
+        <w:autoSpaceDE w:val="0"/>
+        <w:autoSpaceDN w:val="0"/>
+        <w:adjustRightInd w:val="0"/>
+        <w:spacing w:after="0" w:line="240" w:lineRule="auto"/>
+        <w:rPr>
+          <w:rFonts w:ascii="Courier New" w:hAnsi="Courier New" w:cs="Courier New"/>
+          <w:color w:val="000080"/>
+          <w:sz w:val="20"/>
+          <w:szCs w:val="20"/>
+          <w:highlight w:val="white"/>
+        </w:rPr>
+      </w:pPr>
+      <w:r>
+        <w:rPr>
+          <w:rFonts w:ascii="Courier New" w:hAnsi="Courier New" w:cs="Courier New"/>
+          <w:color w:val="000080"/>
+          <w:sz w:val="20"/>
+          <w:szCs w:val="20"/>
+          <w:highlight w:val="white"/>
+        </w:rPr>
+        <w:t xml:space="preserve">    l_positive_results  DOUBLE_VARRAY_5;</w:t>
+      </w:r>
+    </w:p>
+    <w:p>
+      <w:pPr>
+        <w:autoSpaceDE w:val="0"/>
+        <w:autoSpaceDN w:val="0"/>
+        <w:adjustRightInd w:val="0"/>
+        <w:spacing w:after="0" w:line="240" w:lineRule="auto"/>
+        <w:rPr>
+          <w:rFonts w:ascii="Courier New" w:hAnsi="Courier New" w:cs="Courier New"/>
+          <w:color w:val="000080"/>
+          <w:sz w:val="20"/>
+          <w:szCs w:val="20"/>
+          <w:highlight w:val="white"/>
+        </w:rPr>
+      </w:pPr>
+      <w:r>
+        <w:rPr>
+          <w:rFonts w:ascii="Courier New" w:hAnsi="Courier New" w:cs="Courier New"/>
+          <w:color w:val="008080"/>
+          <w:sz w:val="20"/>
+          <w:szCs w:val="20"/>
+          <w:highlight w:val="white"/>
+        </w:rPr>
+        <w:t>BEGIN</w:t>
+      </w:r>
+    </w:p>
+    <w:p>
+      <w:pPr>
+        <w:autoSpaceDE w:val="0"/>
+        <w:autoSpaceDN w:val="0"/>
+        <w:adjustRightInd w:val="0"/>
+        <w:spacing w:after="0" w:line="240" w:lineRule="auto"/>
+        <w:rPr>
+          <w:rFonts w:ascii="Courier New" w:hAnsi="Courier New" w:cs="Courier New"/>
+          <w:color w:val="000080"/>
+          <w:sz w:val="20"/>
+          <w:szCs w:val="20"/>
+          <w:highlight w:val="white"/>
+        </w:rPr>
+      </w:pPr>
+      <w:r>
+        <w:rPr>
+          <w:rFonts w:ascii="Courier New" w:hAnsi="Courier New" w:cs="Courier New"/>
+          <w:color w:val="000080"/>
+          <w:sz w:val="20"/>
+          <w:szCs w:val="20"/>
+          <w:highlight w:val="white"/>
+        </w:rPr>
+        <w:t xml:space="preserve">  l_positive_results := WS_PF.getScoreLgd(lgdChpatMthsSinceLastReaDoss =&gt; </w:t>
+      </w:r>
+      <w:r>
+        <w:rPr>
+          <w:rFonts w:ascii="Courier New" w:hAnsi="Courier New" w:cs="Courier New"/>
+          <w:color w:val="0000FF"/>
+          <w:sz w:val="20"/>
+          <w:szCs w:val="20"/>
+          <w:highlight w:val="white"/>
+        </w:rPr>
+        <w:t>123</w:t>
+      </w:r>
+    </w:p>
+    <w:p>
+      <w:pPr>
+        <w:autoSpaceDE w:val="0"/>
+        <w:autoSpaceDN w:val="0"/>
+        <w:adjustRightInd w:val="0"/>
+        <w:spacing w:after="0" w:line="240" w:lineRule="auto"/>
+        <w:rPr>
+          <w:rFonts w:ascii="Courier New" w:hAnsi="Courier New" w:cs="Courier New"/>
+          <w:color w:val="000080"/>
+          <w:sz w:val="20"/>
+          <w:szCs w:val="20"/>
+          <w:highlight w:val="white"/>
+        </w:rPr>
+      </w:pPr>
+      <w:r>
+        <w:rPr>
+          <w:rFonts w:ascii="Courier New" w:hAnsi="Courier New" w:cs="Courier New"/>
+          <w:color w:val="000080"/>
+          <w:sz w:val="20"/>
+          <w:szCs w:val="20"/>
+          <w:highlight w:val="white"/>
+        </w:rPr>
+        <w:t xml:space="preserve">                      , lgdCreanceTotale              =&gt; </w:t>
+      </w:r>
+      <w:r>
+        <w:rPr>
+          <w:rFonts w:ascii="Courier New" w:hAnsi="Courier New" w:cs="Courier New"/>
+          <w:color w:val="0000FF"/>
+          <w:sz w:val="20"/>
+          <w:szCs w:val="20"/>
+          <w:highlight w:val="white"/>
+        </w:rPr>
+        <w:t>123</w:t>
+      </w:r>
+    </w:p>
+    <w:p>
+      <w:pPr>
+        <w:autoSpaceDE w:val="0"/>
+        <w:autoSpaceDN w:val="0"/>
+        <w:adjustRightInd w:val="0"/>
+        <w:spacing w:after="0" w:line="240" w:lineRule="auto"/>
+        <w:rPr>
+          <w:rFonts w:ascii="Courier New" w:hAnsi="Courier New" w:cs="Courier New"/>
+          <w:color w:val="000080"/>
+          <w:sz w:val="20"/>
+          <w:szCs w:val="20"/>
+          <w:highlight w:val="white"/>
+        </w:rPr>
+      </w:pPr>
+      <w:r>
+        <w:rPr>
+          <w:rFonts w:ascii="Courier New" w:hAnsi="Courier New" w:cs="Courier New"/>
+          <w:color w:val="000080"/>
+          <w:sz w:val="20"/>
+          <w:szCs w:val="20"/>
+          <w:highlight w:val="white"/>
+        </w:rPr>
+        <w:t xml:space="preserve">                      , lgdDbAdresseDepuisM           =&gt; </w:t>
+      </w:r>
+      <w:r>
+        <w:rPr>
+          <w:rFonts w:ascii="Courier New" w:hAnsi="Courier New" w:cs="Courier New"/>
+          <w:color w:val="0000FF"/>
+          <w:sz w:val="20"/>
+          <w:szCs w:val="20"/>
+          <w:highlight w:val="white"/>
+        </w:rPr>
+        <w:t>123</w:t>
+      </w:r>
+    </w:p>
+    <w:p>
+      <w:pPr>
+        <w:autoSpaceDE w:val="0"/>
+        <w:autoSpaceDN w:val="0"/>
+        <w:adjustRightInd w:val="0"/>
+        <w:spacing w:after="0" w:line="240" w:lineRule="auto"/>
+        <w:rPr>
+          <w:rFonts w:ascii="Courier New" w:hAnsi="Courier New" w:cs="Courier New"/>
+          <w:color w:val="000080"/>
+          <w:sz w:val="20"/>
+          <w:szCs w:val="20"/>
+          <w:highlight w:val="white"/>
+        </w:rPr>
+      </w:pPr>
+      <w:r>
+        <w:rPr>
+          <w:rFonts w:ascii="Courier New" w:hAnsi="Courier New" w:cs="Courier New"/>
+          <w:color w:val="000080"/>
+          <w:sz w:val="20"/>
+          <w:szCs w:val="20"/>
+          <w:highlight w:val="white"/>
+        </w:rPr>
+        <w:t xml:space="preserve">                      , lgdDbEmployeurDepuisM         =&gt; </w:t>
+      </w:r>
+      <w:r>
+        <w:rPr>
+          <w:rFonts w:ascii="Courier New" w:hAnsi="Courier New" w:cs="Courier New"/>
+          <w:color w:val="0000FF"/>
+          <w:sz w:val="20"/>
+          <w:szCs w:val="20"/>
+          <w:highlight w:val="white"/>
+        </w:rPr>
+        <w:t>123</w:t>
+      </w:r>
+    </w:p>
+    <w:p>
+      <w:pPr>
+        <w:autoSpaceDE w:val="0"/>
+        <w:autoSpaceDN w:val="0"/>
+        <w:adjustRightInd w:val="0"/>
+        <w:spacing w:after="0" w:line="240" w:lineRule="auto"/>
+        <w:rPr>
+          <w:rFonts w:ascii="Courier New" w:hAnsi="Courier New" w:cs="Courier New"/>
+          <w:color w:val="000080"/>
+          <w:sz w:val="20"/>
+          <w:szCs w:val="20"/>
+          <w:highlight w:val="white"/>
+        </w:rPr>
+      </w:pPr>
+      <w:r>
+        <w:rPr>
+          <w:rFonts w:ascii="Courier New" w:hAnsi="Courier New" w:cs="Courier New"/>
+          <w:color w:val="000080"/>
+          <w:sz w:val="20"/>
+          <w:szCs w:val="20"/>
+          <w:highlight w:val="white"/>
+        </w:rPr>
+        <w:t xml:space="preserve">                      , lgdMeanAcc24ME1               =&gt; </w:t>
+      </w:r>
+      <w:r>
+        <w:rPr>
+          <w:rFonts w:ascii="Courier New" w:hAnsi="Courier New" w:cs="Courier New"/>
+          <w:color w:val="0000FF"/>
+          <w:sz w:val="20"/>
+          <w:szCs w:val="20"/>
+          <w:highlight w:val="white"/>
+        </w:rPr>
+        <w:t>123</w:t>
+      </w:r>
+    </w:p>
+    <w:p>
+      <w:pPr>
+        <w:autoSpaceDE w:val="0"/>
+        <w:autoSpaceDN w:val="0"/>
+        <w:adjustRightInd w:val="0"/>
+        <w:spacing w:after="0" w:line="240" w:lineRule="auto"/>
+        <w:rPr>
+          <w:rFonts w:ascii="Courier New" w:hAnsi="Courier New" w:cs="Courier New"/>
+          <w:color w:val="000080"/>
+          <w:sz w:val="20"/>
+          <w:szCs w:val="20"/>
+          <w:highlight w:val="white"/>
+        </w:rPr>
+      </w:pPr>
+      <w:r>
+        <w:rPr>
+          <w:rFonts w:ascii="Courier New" w:hAnsi="Courier New" w:cs="Courier New"/>
+          <w:color w:val="000080"/>
+          <w:sz w:val="20"/>
+          <w:szCs w:val="20"/>
+          <w:highlight w:val="white"/>
+        </w:rPr>
+        <w:t xml:space="preserve">                      , lgdOcMthsSinceLastReaDoss     =&gt; </w:t>
+      </w:r>
+      <w:r>
+        <w:rPr>
+          <w:rFonts w:ascii="Courier New" w:hAnsi="Courier New" w:cs="Courier New"/>
+          <w:color w:val="0000FF"/>
+          <w:sz w:val="20"/>
+          <w:szCs w:val="20"/>
+          <w:highlight w:val="white"/>
+        </w:rPr>
+        <w:t>123</w:t>
+      </w:r>
+    </w:p>
+    <w:p>
+      <w:pPr>
+        <w:autoSpaceDE w:val="0"/>
+        <w:autoSpaceDN w:val="0"/>
+        <w:adjustRightInd w:val="0"/>
+        <w:spacing w:after="0" w:line="240" w:lineRule="auto"/>
+        <w:rPr>
+          <w:rFonts w:ascii="Courier New" w:hAnsi="Courier New" w:cs="Courier New"/>
+          <w:color w:val="000080"/>
+          <w:sz w:val="20"/>
+          <w:szCs w:val="20"/>
+          <w:highlight w:val="white"/>
+        </w:rPr>
+      </w:pPr>
+      <w:r>
+        <w:rPr>
+          <w:rFonts w:ascii="Courier New" w:hAnsi="Courier New" w:cs="Courier New"/>
+          <w:color w:val="000080"/>
+          <w:sz w:val="20"/>
+          <w:szCs w:val="20"/>
+          <w:highlight w:val="white"/>
+        </w:rPr>
+        <w:t xml:space="preserve">                      , lgdProfessionTerNew           =&gt; </w:t>
+      </w:r>
+      <w:r>
+        <w:rPr>
+          <w:rFonts w:ascii="Courier New" w:hAnsi="Courier New" w:cs="Courier New"/>
+          <w:color w:val="0000FF"/>
+          <w:sz w:val="20"/>
+          <w:szCs w:val="20"/>
+          <w:highlight w:val="white"/>
+        </w:rPr>
+        <w:t>'123'</w:t>
+      </w:r>
+    </w:p>
+    <w:p>
+      <w:pPr>
+        <w:autoSpaceDE w:val="0"/>
+        <w:autoSpaceDN w:val="0"/>
+        <w:adjustRightInd w:val="0"/>
+        <w:spacing w:after="0" w:line="240" w:lineRule="auto"/>
+        <w:rPr>
+          <w:rFonts w:ascii="Courier New" w:hAnsi="Courier New" w:cs="Courier New"/>
+          <w:color w:val="000080"/>
+          <w:sz w:val="20"/>
+          <w:szCs w:val="20"/>
+          <w:highlight w:val="white"/>
+        </w:rPr>
+      </w:pPr>
+      <w:r>
+        <w:rPr>
+          <w:rFonts w:ascii="Courier New" w:hAnsi="Courier New" w:cs="Courier New"/>
+          <w:color w:val="000080"/>
+          <w:sz w:val="20"/>
+          <w:szCs w:val="20"/>
+          <w:highlight w:val="white"/>
+        </w:rPr>
+        <w:t xml:space="preserve">                      , lgdPropCh5E1                  =&gt; </w:t>
+      </w:r>
+      <w:r>
+        <w:rPr>
+          <w:rFonts w:ascii="Courier New" w:hAnsi="Courier New" w:cs="Courier New"/>
+          <w:color w:val="0000FF"/>
+          <w:sz w:val="20"/>
+          <w:szCs w:val="20"/>
+          <w:highlight w:val="white"/>
+        </w:rPr>
+        <w:t>'123'</w:t>
+      </w:r>
+    </w:p>
+    <w:p>
+      <w:pPr>
+        <w:autoSpaceDE w:val="0"/>
+        <w:autoSpaceDN w:val="0"/>
+        <w:adjustRightInd w:val="0"/>
+        <w:spacing w:after="0" w:line="240" w:lineRule="auto"/>
+        <w:rPr>
+          <w:rFonts w:ascii="Courier New" w:hAnsi="Courier New" w:cs="Courier New"/>
+          <w:color w:val="000080"/>
+          <w:sz w:val="20"/>
+          <w:szCs w:val="20"/>
+          <w:highlight w:val="white"/>
+        </w:rPr>
+      </w:pPr>
+      <w:r>
+        <w:rPr>
+          <w:rFonts w:ascii="Courier New" w:hAnsi="Courier New" w:cs="Courier New"/>
+          <w:color w:val="000080"/>
+          <w:sz w:val="20"/>
+          <w:szCs w:val="20"/>
+          <w:highlight w:val="white"/>
+        </w:rPr>
+        <w:t xml:space="preserve">                      , lgdRChargpretsaisiDoss        =&gt; </w:t>
+      </w:r>
+      <w:r>
+        <w:rPr>
+          <w:rFonts w:ascii="Courier New" w:hAnsi="Courier New" w:cs="Courier New"/>
+          <w:color w:val="0000FF"/>
+          <w:sz w:val="20"/>
+          <w:szCs w:val="20"/>
+          <w:highlight w:val="white"/>
+        </w:rPr>
+        <w:t>123</w:t>
+      </w:r>
+    </w:p>
+    <w:p>
+      <w:pPr>
+        <w:autoSpaceDE w:val="0"/>
+        <w:autoSpaceDN w:val="0"/>
+        <w:adjustRightInd w:val="0"/>
+        <w:spacing w:after="0" w:line="240" w:lineRule="auto"/>
+        <w:rPr>
+          <w:rFonts w:ascii="Courier New" w:hAnsi="Courier New" w:cs="Courier New"/>
+          <w:color w:val="000080"/>
+          <w:sz w:val="20"/>
+          <w:szCs w:val="20"/>
+          <w:highlight w:val="white"/>
+        </w:rPr>
+      </w:pPr>
+      <w:r>
+        <w:rPr>
+          <w:rFonts w:ascii="Courier New" w:hAnsi="Courier New" w:cs="Courier New"/>
+          <w:color w:val="000080"/>
+          <w:sz w:val="20"/>
+          <w:szCs w:val="20"/>
+          <w:highlight w:val="white"/>
+        </w:rPr>
+        <w:t xml:space="preserve">                      , lgdRSale2Smo                  =&gt; </w:t>
+      </w:r>
+      <w:r>
+        <w:rPr>
+          <w:rFonts w:ascii="Courier New" w:hAnsi="Courier New" w:cs="Courier New"/>
+          <w:color w:val="0000FF"/>
+          <w:sz w:val="20"/>
+          <w:szCs w:val="20"/>
+          <w:highlight w:val="white"/>
+        </w:rPr>
+        <w:t>123</w:t>
+      </w:r>
+      <w:r>
+        <w:rPr>
+          <w:rFonts w:ascii="Courier New" w:hAnsi="Courier New" w:cs="Courier New"/>
+          <w:color w:val="000080"/>
+          <w:sz w:val="20"/>
+          <w:szCs w:val="20"/>
+          <w:highlight w:val="white"/>
+        </w:rPr>
+        <w:t>);</w:t>
+      </w:r>
+    </w:p>
+    <w:p>
+      <w:r>
+        <w:rPr>
+          <w:rFonts w:ascii="Courier New" w:hAnsi="Courier New" w:cs="Courier New"/>
+          <w:color w:val="000080"/>
+          <w:sz w:val="20"/>
+          <w:szCs w:val="20"/>
+          <w:highlight w:val="white"/>
+        </w:rPr>
+        <w:t xml:space="preserve">  </w:t>
+      </w:r>
+      <w:r>
+        <w:rPr>
+          <w:rFonts w:ascii="Courier New" w:hAnsi="Courier New" w:cs="Courier New"/>
+          <w:color w:val="008080"/>
+          <w:sz w:val="20"/>
+          <w:szCs w:val="20"/>
+          <w:highlight w:val="white"/>
+        </w:rPr>
+        <w:t>END</w:t>
+      </w:r>
+      <w:r>
+        <w:rPr>
+          <w:rFonts w:ascii="Courier New" w:hAnsi="Courier New" w:cs="Courier New"/>
+          <w:color w:val="000080"/>
+          <w:sz w:val="20"/>
+          <w:szCs w:val="20"/>
+          <w:highlight w:val="white"/>
+        </w:rPr>
+        <w:t>;</w:t>
+      </w:r>
+    </w:p>
+    <w:p>
+      <w:pPr>
+        <w:spacing w:after="0"/>
+      </w:pPr>
+    </w:p>
+    <w:p>
+      <w:r>
+        <w:t>Địa chỉ patch:</w:t>
+      </w:r>
+    </w:p>
+    <w:p>
+      <w:r>
+        <w:t>icpimxdev imxdev-/imxdev/patch/DmPatch20180306_1&gt;</w:t>
+      </w:r>
+    </w:p>
+    <w:p>
+      <w:r>
+        <w:t>/imxdev/base/src</w:t>
+      </w:r>
+    </w:p>
     <w:p>
       <w:pPr>
         <w:pStyle w:val="Heading1"/>
@@ -11314,6 +12059,7 @@
         <w:pStyle w:val="Heading1"/>
       </w:pPr>
       <w:r>
+        <w:lastRenderedPageBreak/>
         <w:t>22. Machine access</w:t>
       </w:r>
     </w:p>
@@ -11412,7 +12158,6 @@
         <w:pStyle w:val="Heading1"/>
       </w:pPr>
       <w:r>
-        <w:lastRenderedPageBreak/>
         <w:t>23. : No such file or directory</w:t>
       </w:r>
     </w:p>
@@ -11463,6 +12208,7 @@
         <w:pStyle w:val="Heading1"/>
       </w:pPr>
       <w:r>
+        <w:lastRenderedPageBreak/>
         <w:t>24. Green light – chat với anh Loi</w:t>
       </w:r>
     </w:p>
@@ -11607,7 +12353,6 @@
         <w:spacing w:after="0"/>
       </w:pPr>
       <w:r>
-        <w:lastRenderedPageBreak/>
         <w:t>(15:19) Loi Huu Mai: tìm project information</w:t>
       </w:r>
     </w:p>
@@ -11779,6 +12524,7 @@
     <w:p/>
     <w:p>
       <w:r>
+        <w:lastRenderedPageBreak/>
         <w:t xml:space="preserve">Server test for dev: </w:t>
       </w:r>
     </w:p>
@@ -11879,326 +12625,326 @@
         <w:pStyle w:val="Heading2"/>
       </w:pPr>
       <w:r>
+        <w:t xml:space="preserve">Thử tìm hiểu cái chạy được </w:t>
+      </w:r>
+      <w:r>
+        <w:t>ftr_imx2coda</w:t>
+      </w:r>
+    </w:p>
+    <w:p>
+      <w:r>
+        <w:t xml:space="preserve">Log: </w:t>
+      </w:r>
+      <w:r>
+        <w:t>/bush/intra/imx/interfaces/imx2coda</w:t>
+      </w:r>
+      <w:r>
+        <w:t>/log</w:t>
+      </w:r>
+    </w:p>
+    <w:p>
+      <w:r>
+        <w:t>Cái này trên bush vẫn có log</w:t>
+      </w:r>
+    </w:p>
+    <w:p>
+      <w:r>
+        <w:t>/nogs/intra/imx/interfaces/imx2coda/log</w:t>
+      </w:r>
+    </w:p>
+    <w:p>
+      <w:r>
+        <w:t>Nogs có log</w:t>
+      </w:r>
+    </w:p>
+    <w:p>
+      <w:pPr>
+        <w:pStyle w:val="Heading2"/>
+      </w:pPr>
+      <w:r>
+        <w:t>ftr_scan2imx</w:t>
+      </w:r>
+    </w:p>
+    <w:p>
+      <w:r>
+        <w:t>/bush/intra/imx/interfaces/scan2imx/log</w:t>
+      </w:r>
+    </w:p>
+    <w:p>
+      <w:r>
+        <w:t>Bush có log</w:t>
+      </w:r>
+    </w:p>
+    <w:p>
+      <w:r>
+        <w:t>/nogs/intra/imx/interfaces/scan2imx/log</w:t>
+      </w:r>
+    </w:p>
+    <w:p>
+      <w:r>
+        <w:t>nogs có log</w:t>
+      </w:r>
+    </w:p>
+    <w:p>
+      <w:pPr>
+        <w:pStyle w:val="Heading1"/>
+      </w:pPr>
+      <w:r>
+        <w:t>26. Meeting first day at codix Bul</w:t>
+      </w:r>
+    </w:p>
+    <w:p>
+      <w:r>
+        <w:t>Boris</w:t>
+      </w:r>
+    </w:p>
+    <w:p>
+      <w:r>
+        <w:t>Interface (CRS number):</w:t>
+      </w:r>
+    </w:p>
+    <w:p>
+      <w:r>
+        <w:t xml:space="preserve">_ 1 result = </w:t>
+      </w:r>
+      <w:r>
+        <w:t>EASY_</w:t>
+      </w:r>
+      <w:r>
+        <w:t>NBR</w:t>
+      </w:r>
+    </w:p>
+    <w:p>
+      <w:r>
+        <w:t>_ n results</w:t>
+      </w:r>
+    </w:p>
+    <w:p>
+      <w:r>
+        <w:t>_ 0 result</w:t>
+      </w:r>
+    </w:p>
+    <w:p>
+      <w:r>
+        <w:t>Fetch API</w:t>
+      </w:r>
+    </w:p>
+    <w:p>
+      <w:r>
+        <w:t>Easy_proxy = NUGA</w:t>
+      </w:r>
+    </w:p>
+    <w:p>
+      <w:r>
         <w:lastRenderedPageBreak/>
-        <w:t xml:space="preserve">Thử tìm hiểu cái chạy được </w:t>
-      </w:r>
-      <w:r>
-        <w:t>ftr_imx2coda</w:t>
-      </w:r>
-    </w:p>
-    <w:p>
-      <w:r>
-        <w:t xml:space="preserve">Log: </w:t>
-      </w:r>
-      <w:r>
-        <w:t>/bush/intra/imx/interfaces/imx2coda</w:t>
-      </w:r>
-      <w:r>
-        <w:t>/log</w:t>
-      </w:r>
-    </w:p>
-    <w:p>
-      <w:r>
-        <w:t>Cái này trên bush vẫn có log</w:t>
-      </w:r>
-    </w:p>
-    <w:p>
-      <w:r>
-        <w:t>/nogs/intra/imx/interfaces/imx2coda/log</w:t>
-      </w:r>
-    </w:p>
-    <w:p>
-      <w:r>
-        <w:t>Nogs có log</w:t>
-      </w:r>
-    </w:p>
-    <w:p>
-      <w:pPr>
-        <w:pStyle w:val="Heading2"/>
-      </w:pPr>
-      <w:r>
-        <w:t>ftr_scan2imx</w:t>
-      </w:r>
-    </w:p>
-    <w:p>
-      <w:r>
-        <w:t>/bush/intra/imx/interfaces/scan2imx/log</w:t>
-      </w:r>
-    </w:p>
-    <w:p>
-      <w:r>
-        <w:t>Bush có log</w:t>
-      </w:r>
-    </w:p>
-    <w:p>
-      <w:r>
-        <w:t>/nogs/intra/imx/interfaces/scan2imx/log</w:t>
-      </w:r>
-    </w:p>
-    <w:p>
-      <w:r>
-        <w:t>nogs có log</w:t>
-      </w:r>
-    </w:p>
+        <w:t>EASY_NUMBER has 14 digits</w:t>
+      </w:r>
+    </w:p>
+    <w:p>
+      <w:r>
+        <w:t>ESTAB_NUMBER has 19 digits</w:t>
+      </w:r>
+    </w:p>
+    <w:p>
+      <w:r>
+        <w:t>main has all fields</w:t>
+      </w:r>
+    </w:p>
+    <w:p>
+      <w:r>
+        <w:t>remove is always true</w:t>
+      </w:r>
+    </w:p>
+    <w:p>
+      <w:r>
+        <w:t>never remove is false (unsubscribe)</w:t>
+      </w:r>
+    </w:p>
+    <w:p>
+      <w:r>
+        <w:t>search api: only on internal</w:t>
+      </w:r>
+      <w:r>
+        <w:t xml:space="preserve"> (false)</w:t>
+      </w:r>
+      <w:r>
+        <w:t xml:space="preserve"> or external</w:t>
+      </w:r>
+      <w:r>
+        <w:t xml:space="preserve"> (true)</w:t>
+      </w:r>
+    </w:p>
+    <w:p>
+      <w:r>
+        <w:t>company never and ever involved party</w:t>
+      </w:r>
+    </w:p>
+    <w:p>
+      <w:r>
+        <w:t>Step for development:</w:t>
+      </w:r>
+    </w:p>
+    <w:p>
+      <w:r>
+        <w:t>1. validation</w:t>
+      </w:r>
+    </w:p>
+    <w:p>
+      <w:r>
+        <w:t xml:space="preserve">2. body </w:t>
+      </w:r>
+    </w:p>
+    <w:p>
+      <w:r>
+        <w:t>3. text</w:t>
+      </w:r>
+    </w:p>
+    <w:p/>
     <w:p>
       <w:pPr>
         <w:pStyle w:val="Heading1"/>
       </w:pPr>
       <w:r>
-        <w:t>26. Meeting first day at codix Bul</w:t>
-      </w:r>
-    </w:p>
-    <w:p>
-      <w:r>
-        <w:t>Boris</w:t>
-      </w:r>
-    </w:p>
-    <w:p>
-      <w:r>
-        <w:t>Interface (CRS number):</w:t>
-      </w:r>
-    </w:p>
-    <w:p>
-      <w:r>
-        <w:t xml:space="preserve">_ 1 result = </w:t>
-      </w:r>
-      <w:r>
-        <w:t>EASY_</w:t>
-      </w:r>
-      <w:r>
-        <w:t>NBR</w:t>
-      </w:r>
-    </w:p>
-    <w:p>
-      <w:r>
-        <w:t>_ n results</w:t>
-      </w:r>
-    </w:p>
-    <w:p>
-      <w:r>
-        <w:t>_ 0 result</w:t>
-      </w:r>
-    </w:p>
-    <w:p>
-      <w:r>
-        <w:t>Fetch API</w:t>
-      </w:r>
-    </w:p>
-    <w:p>
-      <w:r>
-        <w:t>Easy_proxy = NUGA</w:t>
-      </w:r>
-    </w:p>
-    <w:p>
-      <w:r>
-        <w:t>EASY_NUMBER has 14 digits</w:t>
-      </w:r>
-    </w:p>
-    <w:p>
-      <w:r>
-        <w:t>ESTAB_NUMBER has 19 digits</w:t>
-      </w:r>
-    </w:p>
-    <w:p>
-      <w:r>
-        <w:t>main has all fields</w:t>
-      </w:r>
-    </w:p>
-    <w:p>
-      <w:r>
-        <w:t>remove is always true</w:t>
-      </w:r>
-    </w:p>
-    <w:p>
-      <w:r>
-        <w:t>never remove is false (unsubscribe)</w:t>
-      </w:r>
-    </w:p>
-    <w:p>
-      <w:r>
-        <w:t>search api: only on internal</w:t>
-      </w:r>
-      <w:r>
-        <w:t xml:space="preserve"> (false)</w:t>
-      </w:r>
-      <w:r>
-        <w:t xml:space="preserve"> or external</w:t>
-      </w:r>
-      <w:r>
-        <w:t xml:space="preserve"> (true)</w:t>
-      </w:r>
-    </w:p>
-    <w:p>
-      <w:r>
-        <w:t>company never and ever involved party</w:t>
-      </w:r>
-    </w:p>
-    <w:p>
-      <w:r>
-        <w:t>Step for development:</w:t>
-      </w:r>
-    </w:p>
-    <w:p>
-      <w:r>
-        <w:t>1. validation</w:t>
-      </w:r>
-    </w:p>
-    <w:p>
-      <w:r>
-        <w:t xml:space="preserve">2. body </w:t>
-      </w:r>
-    </w:p>
-    <w:p>
-      <w:r>
-        <w:t>3. text</w:t>
+        <w:t>27. Third task</w:t>
+      </w:r>
+    </w:p>
+    <w:p>
+      <w:pPr>
+        <w:spacing w:after="0"/>
+      </w:pPr>
+      <w:r>
+        <w:t xml:space="preserve">    final String sql = "" +</w:t>
+      </w:r>
+    </w:p>
+    <w:p>
+      <w:pPr>
+        <w:spacing w:after="0"/>
+      </w:pPr>
+      <w:r>
+        <w:t xml:space="preserve">        "SELECT bankA.numiban     iban_number         " +</w:t>
+      </w:r>
+    </w:p>
+    <w:p>
+      <w:pPr>
+        <w:spacing w:after="0"/>
+      </w:pPr>
+      <w:r>
+        <w:t xml:space="preserve">        "     , gd.refhierarchie  account_product_id  " +</w:t>
+      </w:r>
+    </w:p>
+    <w:p>
+      <w:pPr>
+        <w:spacing w:after="0"/>
+      </w:pPr>
+      <w:r>
+        <w:t xml:space="preserve">        "     , gd.devise         account_currency    " +</w:t>
+      </w:r>
+    </w:p>
+    <w:p>
+      <w:pPr>
+        <w:spacing w:after="0"/>
+      </w:pPr>
+      <w:r>
+        <w:t xml:space="preserve">        "     , gd.soldedb_dos    balance_amount      " +</w:t>
+      </w:r>
+    </w:p>
+    <w:p>
+      <w:pPr>
+        <w:spacing w:after="0"/>
+      </w:pPr>
+      <w:r>
+        <w:t xml:space="preserve">        "  FROM g_dossier       gd                    " +</w:t>
+      </w:r>
+    </w:p>
+    <w:p>
+      <w:pPr>
+        <w:spacing w:after="0"/>
+      </w:pPr>
+      <w:r>
+        <w:t xml:space="preserve">        "     , g_individu      gi                    " +</w:t>
+      </w:r>
+    </w:p>
+    <w:p>
+      <w:pPr>
+        <w:spacing w:after="0"/>
+      </w:pPr>
+      <w:r>
+        <w:t xml:space="preserve">        "     , g_domiciliation bankA                 " +</w:t>
+      </w:r>
+    </w:p>
+    <w:p>
+      <w:pPr>
+        <w:spacing w:after="0"/>
+      </w:pPr>
+      <w:r>
+        <w:t xml:space="preserve">        "     , t_intervenants  ti                    " +</w:t>
+      </w:r>
+    </w:p>
+    <w:p>
+      <w:pPr>
+        <w:spacing w:after="0"/>
+      </w:pPr>
+      <w:r>
+        <w:t xml:space="preserve">        " WHERE gd.refhierarchie  = ?                 " +</w:t>
+      </w:r>
+    </w:p>
+    <w:p>
+      <w:pPr>
+        <w:spacing w:after="0"/>
+      </w:pPr>
+      <w:r>
+        <w:t xml:space="preserve">        "   AND bankA.numiban     = ?                 " +</w:t>
+      </w:r>
+    </w:p>
+    <w:p>
+      <w:pPr>
+        <w:spacing w:after="0"/>
+      </w:pPr>
+      <w:r>
+        <w:t xml:space="preserve">        "   AND gd.devise         = ?                 " +</w:t>
+      </w:r>
+    </w:p>
+    <w:p>
+      <w:pPr>
+        <w:spacing w:after="0"/>
+      </w:pPr>
+      <w:r>
+        <w:t xml:space="preserve">        "   AND bankA.refindividu = gi.refindividu    " +</w:t>
+      </w:r>
+    </w:p>
+    <w:p>
+      <w:pPr>
+        <w:spacing w:after="0"/>
+      </w:pPr>
+      <w:r>
+        <w:t xml:space="preserve">        "   AND ti.refdoss        = gd.refdoss        " +</w:t>
+      </w:r>
+    </w:p>
+    <w:p>
+      <w:pPr>
+        <w:spacing w:after="0"/>
+      </w:pPr>
+      <w:r>
+        <w:t xml:space="preserve">        "   AND ti.refindividu    = gi.refindividu    " +</w:t>
+      </w:r>
+    </w:p>
+    <w:p>
+      <w:pPr>
+        <w:spacing w:after="0"/>
+      </w:pPr>
+      <w:r>
+        <w:t xml:space="preserve">        "";</w:t>
       </w:r>
     </w:p>
     <w:p/>
     <w:p>
-      <w:pPr>
-        <w:pStyle w:val="Heading1"/>
-      </w:pPr>
-      <w:r>
-        <w:t>27. Third task</w:t>
-      </w:r>
-    </w:p>
-    <w:p>
-      <w:pPr>
-        <w:spacing w:after="0"/>
-      </w:pPr>
-      <w:r>
-        <w:t xml:space="preserve">    final String sql = "" +</w:t>
-      </w:r>
-    </w:p>
-    <w:p>
-      <w:pPr>
-        <w:spacing w:after="0"/>
-      </w:pPr>
-      <w:r>
-        <w:t xml:space="preserve">        "SELECT bankA.numiban     iban_number         " +</w:t>
-      </w:r>
-    </w:p>
-    <w:p>
-      <w:pPr>
-        <w:spacing w:after="0"/>
-      </w:pPr>
-      <w:r>
-        <w:t xml:space="preserve">        "     , gd.refhierarchie  account_product_id  " +</w:t>
-      </w:r>
-    </w:p>
-    <w:p>
-      <w:pPr>
-        <w:spacing w:after="0"/>
-      </w:pPr>
-      <w:r>
-        <w:t xml:space="preserve">        "     , gd.devise         account_currency    " +</w:t>
-      </w:r>
-    </w:p>
-    <w:p>
-      <w:pPr>
-        <w:spacing w:after="0"/>
-      </w:pPr>
-      <w:r>
-        <w:t xml:space="preserve">        "     , gd.soldedb_dos    balance_amount      " +</w:t>
-      </w:r>
-    </w:p>
-    <w:p>
-      <w:pPr>
-        <w:spacing w:after="0"/>
-      </w:pPr>
-      <w:r>
-        <w:t xml:space="preserve">        "  FROM g_dossier       gd                    " +</w:t>
-      </w:r>
-    </w:p>
-    <w:p>
-      <w:pPr>
-        <w:spacing w:after="0"/>
-      </w:pPr>
-      <w:r>
-        <w:t xml:space="preserve">        "     , g_individu      gi                    " +</w:t>
-      </w:r>
-    </w:p>
-    <w:p>
-      <w:pPr>
-        <w:spacing w:after="0"/>
-      </w:pPr>
-      <w:r>
-        <w:t xml:space="preserve">        "     , g_domiciliation bankA                 " +</w:t>
-      </w:r>
-    </w:p>
-    <w:p>
-      <w:pPr>
-        <w:spacing w:after="0"/>
-      </w:pPr>
-      <w:r>
-        <w:t xml:space="preserve">        "     , t_intervenants  ti                    " +</w:t>
-      </w:r>
-    </w:p>
-    <w:p>
-      <w:pPr>
-        <w:spacing w:after="0"/>
-      </w:pPr>
-      <w:r>
-        <w:t xml:space="preserve">        " WHERE gd.refhierarchie  = ?                 " +</w:t>
-      </w:r>
-    </w:p>
-    <w:p>
-      <w:pPr>
-        <w:spacing w:after="0"/>
-      </w:pPr>
-      <w:r>
-        <w:t xml:space="preserve">        "   AND bankA.numiban     = ?                 " +</w:t>
-      </w:r>
-    </w:p>
-    <w:p>
-      <w:pPr>
-        <w:spacing w:after="0"/>
-      </w:pPr>
-      <w:r>
-        <w:t xml:space="preserve">        "   AND gd.devise         = ?                 " +</w:t>
-      </w:r>
-    </w:p>
-    <w:p>
-      <w:pPr>
-        <w:spacing w:after="0"/>
-      </w:pPr>
-      <w:r>
-        <w:t xml:space="preserve">        "   AND bankA.refindividu = gi.refindividu    " +</w:t>
-      </w:r>
-    </w:p>
-    <w:p>
-      <w:pPr>
-        <w:spacing w:after="0"/>
-      </w:pPr>
-      <w:r>
-        <w:t xml:space="preserve">        "   AND ti.refdoss        = gd.refdoss        " +</w:t>
-      </w:r>
-    </w:p>
-    <w:p>
-      <w:pPr>
-        <w:spacing w:after="0"/>
-      </w:pPr>
-      <w:r>
-        <w:t xml:space="preserve">        "   AND ti.refindividu    = gi.refindividu    " +</w:t>
-      </w:r>
-    </w:p>
-    <w:p>
-      <w:pPr>
-        <w:spacing w:after="0"/>
-      </w:pPr>
-      <w:r>
-        <w:t xml:space="preserve">        "";</w:t>
+      <w:r>
+        <w:t>Iban_number cũ là g_domiciliation.numiban</w:t>
       </w:r>
     </w:p>
     <w:p/>
     <w:p>
       <w:r>
-        <w:t>Iban_number cũ là g_domiciliation.numiban</w:t>
-      </w:r>
-    </w:p>
-    <w:p/>
-    <w:p>
-      <w:r>
         <w:t>Start:</w:t>
       </w:r>
     </w:p>
@@ -12209,6 +12955,7 @@
     </w:p>
     <w:p>
       <w:r>
+        <w:lastRenderedPageBreak/>
         <w:t>iskar udal-/udal/intra/imx/base/tmp&gt; rer_simulation status</w:t>
       </w:r>
     </w:p>
@@ -12416,6 +13163,7 @@
         </w:pBdr>
       </w:pPr>
       <w:r>
+        <w:lastRenderedPageBreak/>
         <w:t>Chú ý maven</w:t>
       </w:r>
     </w:p>
@@ -12427,6 +13175,3373 @@
     <w:p>
       <w:r>
         <w:t>Process với assignee đúng người</w:t>
+      </w:r>
+    </w:p>
+    <w:p/>
+    <w:p>
+      <w:r>
+        <w:t>Chạy package:</w:t>
+      </w:r>
+    </w:p>
+    <w:p/>
+    <w:p>
+      <w:pPr>
+        <w:autoSpaceDE w:val="0"/>
+        <w:autoSpaceDN w:val="0"/>
+        <w:adjustRightInd w:val="0"/>
+        <w:spacing w:after="0" w:line="240" w:lineRule="auto"/>
+        <w:rPr>
+          <w:rFonts w:ascii="Courier New" w:hAnsi="Courier New" w:cs="Courier New"/>
+          <w:color w:val="000080"/>
+          <w:sz w:val="20"/>
+          <w:szCs w:val="20"/>
+          <w:highlight w:val="white"/>
+        </w:rPr>
+      </w:pPr>
+      <w:r>
+        <w:rPr>
+          <w:rFonts w:ascii="Courier New" w:hAnsi="Courier New" w:cs="Courier New"/>
+          <w:color w:val="008080"/>
+          <w:sz w:val="20"/>
+          <w:szCs w:val="20"/>
+          <w:highlight w:val="white"/>
+        </w:rPr>
+        <w:t>DECLARE</w:t>
+      </w:r>
+    </w:p>
+    <w:p>
+      <w:pPr>
+        <w:autoSpaceDE w:val="0"/>
+        <w:autoSpaceDN w:val="0"/>
+        <w:adjustRightInd w:val="0"/>
+        <w:spacing w:after="0" w:line="240" w:lineRule="auto"/>
+        <w:rPr>
+          <w:rFonts w:ascii="Courier New" w:hAnsi="Courier New" w:cs="Courier New"/>
+          <w:color w:val="000080"/>
+          <w:sz w:val="20"/>
+          <w:szCs w:val="20"/>
+          <w:highlight w:val="white"/>
+        </w:rPr>
+      </w:pPr>
+      <w:r>
+        <w:rPr>
+          <w:rFonts w:ascii="Courier New" w:hAnsi="Courier New" w:cs="Courier New"/>
+          <w:color w:val="000080"/>
+          <w:sz w:val="20"/>
+          <w:szCs w:val="20"/>
+          <w:highlight w:val="white"/>
+        </w:rPr>
+        <w:t xml:space="preserve">    l_positive_results  </w:t>
+      </w:r>
+      <w:r>
+        <w:rPr>
+          <w:rFonts w:ascii="Courier New" w:hAnsi="Courier New" w:cs="Courier New"/>
+          <w:color w:val="008080"/>
+          <w:sz w:val="20"/>
+          <w:szCs w:val="20"/>
+          <w:highlight w:val="white"/>
+        </w:rPr>
+        <w:t>NUMBER</w:t>
+      </w:r>
+      <w:r>
+        <w:rPr>
+          <w:rFonts w:ascii="Courier New" w:hAnsi="Courier New" w:cs="Courier New"/>
+          <w:color w:val="000080"/>
+          <w:sz w:val="20"/>
+          <w:szCs w:val="20"/>
+          <w:highlight w:val="white"/>
+        </w:rPr>
+        <w:t xml:space="preserve"> := </w:t>
+      </w:r>
+      <w:r>
+        <w:rPr>
+          <w:rFonts w:ascii="Courier New" w:hAnsi="Courier New" w:cs="Courier New"/>
+          <w:color w:val="0000FF"/>
+          <w:sz w:val="20"/>
+          <w:szCs w:val="20"/>
+          <w:highlight w:val="white"/>
+        </w:rPr>
+        <w:t>0</w:t>
+      </w:r>
+      <w:r>
+        <w:rPr>
+          <w:rFonts w:ascii="Courier New" w:hAnsi="Courier New" w:cs="Courier New"/>
+          <w:color w:val="000080"/>
+          <w:sz w:val="20"/>
+          <w:szCs w:val="20"/>
+          <w:highlight w:val="white"/>
+        </w:rPr>
+        <w:t>;</w:t>
+      </w:r>
+    </w:p>
+    <w:p>
+      <w:pPr>
+        <w:autoSpaceDE w:val="0"/>
+        <w:autoSpaceDN w:val="0"/>
+        <w:adjustRightInd w:val="0"/>
+        <w:spacing w:after="0" w:line="240" w:lineRule="auto"/>
+        <w:rPr>
+          <w:rFonts w:ascii="Courier New" w:hAnsi="Courier New" w:cs="Courier New"/>
+          <w:color w:val="000080"/>
+          <w:sz w:val="20"/>
+          <w:szCs w:val="20"/>
+          <w:highlight w:val="white"/>
+        </w:rPr>
+      </w:pPr>
+      <w:r>
+        <w:rPr>
+          <w:rFonts w:ascii="Courier New" w:hAnsi="Courier New" w:cs="Courier New"/>
+          <w:color w:val="000080"/>
+          <w:sz w:val="20"/>
+          <w:szCs w:val="20"/>
+          <w:highlight w:val="white"/>
+        </w:rPr>
+        <w:t xml:space="preserve">  </w:t>
+      </w:r>
+      <w:r>
+        <w:rPr>
+          <w:rFonts w:ascii="Courier New" w:hAnsi="Courier New" w:cs="Courier New"/>
+          <w:color w:val="008080"/>
+          <w:sz w:val="20"/>
+          <w:szCs w:val="20"/>
+          <w:highlight w:val="white"/>
+        </w:rPr>
+        <w:t>BEGIN</w:t>
+      </w:r>
+    </w:p>
+    <w:p>
+      <w:pPr>
+        <w:autoSpaceDE w:val="0"/>
+        <w:autoSpaceDN w:val="0"/>
+        <w:adjustRightInd w:val="0"/>
+        <w:spacing w:after="0" w:line="240" w:lineRule="auto"/>
+        <w:rPr>
+          <w:rFonts w:ascii="Courier New" w:hAnsi="Courier New" w:cs="Courier New"/>
+          <w:color w:val="000080"/>
+          <w:sz w:val="20"/>
+          <w:szCs w:val="20"/>
+          <w:highlight w:val="white"/>
+        </w:rPr>
+      </w:pPr>
+      <w:r>
+        <w:rPr>
+          <w:rFonts w:ascii="Courier New" w:hAnsi="Courier New" w:cs="Courier New"/>
+          <w:color w:val="000080"/>
+          <w:sz w:val="20"/>
+          <w:szCs w:val="20"/>
+          <w:highlight w:val="white"/>
+        </w:rPr>
+        <w:t xml:space="preserve">    l_positive_results := fdr_soa_rer.getCaseBalance(</w:t>
+      </w:r>
+    </w:p>
+    <w:p>
+      <w:pPr>
+        <w:autoSpaceDE w:val="0"/>
+        <w:autoSpaceDN w:val="0"/>
+        <w:adjustRightInd w:val="0"/>
+        <w:spacing w:after="0" w:line="240" w:lineRule="auto"/>
+        <w:rPr>
+          <w:rFonts w:ascii="Courier New" w:hAnsi="Courier New" w:cs="Courier New"/>
+          <w:color w:val="000080"/>
+          <w:sz w:val="20"/>
+          <w:szCs w:val="20"/>
+          <w:highlight w:val="white"/>
+        </w:rPr>
+      </w:pPr>
+      <w:r>
+        <w:rPr>
+          <w:rFonts w:ascii="Courier New" w:hAnsi="Courier New" w:cs="Courier New"/>
+          <w:color w:val="000080"/>
+          <w:sz w:val="20"/>
+          <w:szCs w:val="20"/>
+          <w:highlight w:val="white"/>
+        </w:rPr>
+        <w:t xml:space="preserve">                               p_iban_number =&gt; </w:t>
+      </w:r>
+      <w:r>
+        <w:rPr>
+          <w:rFonts w:ascii="Courier New" w:hAnsi="Courier New" w:cs="Courier New"/>
+          <w:color w:val="0000FF"/>
+          <w:sz w:val="20"/>
+          <w:szCs w:val="20"/>
+          <w:highlight w:val="white"/>
+        </w:rPr>
+        <w:t>'BE5506360598'</w:t>
+      </w:r>
+    </w:p>
+    <w:p>
+      <w:pPr>
+        <w:autoSpaceDE w:val="0"/>
+        <w:autoSpaceDN w:val="0"/>
+        <w:adjustRightInd w:val="0"/>
+        <w:spacing w:after="0" w:line="240" w:lineRule="auto"/>
+        <w:rPr>
+          <w:rFonts w:ascii="Courier New" w:hAnsi="Courier New" w:cs="Courier New"/>
+          <w:color w:val="000080"/>
+          <w:sz w:val="20"/>
+          <w:szCs w:val="20"/>
+          <w:highlight w:val="white"/>
+        </w:rPr>
+      </w:pPr>
+      <w:r>
+        <w:rPr>
+          <w:rFonts w:ascii="Courier New" w:hAnsi="Courier New" w:cs="Courier New"/>
+          <w:color w:val="000080"/>
+          <w:sz w:val="20"/>
+          <w:szCs w:val="20"/>
+          <w:highlight w:val="white"/>
+        </w:rPr>
+        <w:t xml:space="preserve">                             , p_account_product_id =&gt; </w:t>
+      </w:r>
+      <w:r>
+        <w:rPr>
+          <w:rFonts w:ascii="Courier New" w:hAnsi="Courier New" w:cs="Courier New"/>
+          <w:color w:val="0000FF"/>
+          <w:sz w:val="20"/>
+          <w:szCs w:val="20"/>
+          <w:highlight w:val="white"/>
+        </w:rPr>
+        <w:t>'CPT778823094'</w:t>
+      </w:r>
+    </w:p>
+    <w:p>
+      <w:pPr>
+        <w:autoSpaceDE w:val="0"/>
+        <w:autoSpaceDN w:val="0"/>
+        <w:adjustRightInd w:val="0"/>
+        <w:spacing w:after="0" w:line="240" w:lineRule="auto"/>
+        <w:rPr>
+          <w:rFonts w:ascii="Courier New" w:hAnsi="Courier New" w:cs="Courier New"/>
+          <w:color w:val="000080"/>
+          <w:sz w:val="20"/>
+          <w:szCs w:val="20"/>
+          <w:highlight w:val="white"/>
+        </w:rPr>
+      </w:pPr>
+      <w:r>
+        <w:rPr>
+          <w:rFonts w:ascii="Courier New" w:hAnsi="Courier New" w:cs="Courier New"/>
+          <w:color w:val="000080"/>
+          <w:sz w:val="20"/>
+          <w:szCs w:val="20"/>
+          <w:highlight w:val="white"/>
+        </w:rPr>
+        <w:t xml:space="preserve">                             , p_account_currency =&gt; </w:t>
+      </w:r>
+      <w:r>
+        <w:rPr>
+          <w:rFonts w:ascii="Courier New" w:hAnsi="Courier New" w:cs="Courier New"/>
+          <w:color w:val="0000FF"/>
+          <w:sz w:val="20"/>
+          <w:szCs w:val="20"/>
+          <w:highlight w:val="white"/>
+        </w:rPr>
+        <w:t>'EUR'</w:t>
+      </w:r>
+      <w:r>
+        <w:rPr>
+          <w:rFonts w:ascii="Courier New" w:hAnsi="Courier New" w:cs="Courier New"/>
+          <w:color w:val="000080"/>
+          <w:sz w:val="20"/>
+          <w:szCs w:val="20"/>
+          <w:highlight w:val="white"/>
+        </w:rPr>
+        <w:t>);</w:t>
+      </w:r>
+    </w:p>
+    <w:p>
+      <w:pPr>
+        <w:autoSpaceDE w:val="0"/>
+        <w:autoSpaceDN w:val="0"/>
+        <w:adjustRightInd w:val="0"/>
+        <w:spacing w:after="0" w:line="240" w:lineRule="auto"/>
+        <w:rPr>
+          <w:rFonts w:ascii="Courier New" w:hAnsi="Courier New" w:cs="Courier New"/>
+          <w:color w:val="000080"/>
+          <w:sz w:val="20"/>
+          <w:szCs w:val="20"/>
+          <w:highlight w:val="white"/>
+        </w:rPr>
+      </w:pPr>
+      <w:r>
+        <w:rPr>
+          <w:rFonts w:ascii="Courier New" w:hAnsi="Courier New" w:cs="Courier New"/>
+          <w:color w:val="000080"/>
+          <w:sz w:val="20"/>
+          <w:szCs w:val="20"/>
+          <w:highlight w:val="white"/>
+        </w:rPr>
+        <w:t xml:space="preserve">    dbms_output.put_line(</w:t>
+      </w:r>
+      <w:r>
+        <w:rPr>
+          <w:rFonts w:ascii="Courier New" w:hAnsi="Courier New" w:cs="Courier New"/>
+          <w:color w:val="0000FF"/>
+          <w:sz w:val="20"/>
+          <w:szCs w:val="20"/>
+          <w:highlight w:val="white"/>
+        </w:rPr>
+        <w:t>'l_positive_results -&gt; '</w:t>
+      </w:r>
+      <w:r>
+        <w:rPr>
+          <w:rFonts w:ascii="Courier New" w:hAnsi="Courier New" w:cs="Courier New"/>
+          <w:color w:val="000080"/>
+          <w:sz w:val="20"/>
+          <w:szCs w:val="20"/>
+          <w:highlight w:val="white"/>
+        </w:rPr>
+        <w:t xml:space="preserve"> || l_positive_results);</w:t>
+      </w:r>
+    </w:p>
+    <w:p>
+      <w:pPr>
+        <w:autoSpaceDE w:val="0"/>
+        <w:autoSpaceDN w:val="0"/>
+        <w:adjustRightInd w:val="0"/>
+        <w:spacing w:after="0" w:line="240" w:lineRule="auto"/>
+        <w:rPr>
+          <w:rFonts w:ascii="Courier New" w:hAnsi="Courier New" w:cs="Courier New"/>
+          <w:color w:val="000080"/>
+          <w:sz w:val="20"/>
+          <w:szCs w:val="20"/>
+          <w:highlight w:val="white"/>
+        </w:rPr>
+      </w:pPr>
+      <w:r>
+        <w:rPr>
+          <w:rFonts w:ascii="Courier New" w:hAnsi="Courier New" w:cs="Courier New"/>
+          <w:color w:val="000080"/>
+          <w:sz w:val="20"/>
+          <w:szCs w:val="20"/>
+          <w:highlight w:val="white"/>
+        </w:rPr>
+        <w:t xml:space="preserve">  </w:t>
+      </w:r>
+      <w:r>
+        <w:rPr>
+          <w:rFonts w:ascii="Courier New" w:hAnsi="Courier New" w:cs="Courier New"/>
+          <w:color w:val="008080"/>
+          <w:sz w:val="20"/>
+          <w:szCs w:val="20"/>
+          <w:highlight w:val="white"/>
+        </w:rPr>
+        <w:t>END</w:t>
+      </w:r>
+      <w:r>
+        <w:rPr>
+          <w:rFonts w:ascii="Courier New" w:hAnsi="Courier New" w:cs="Courier New"/>
+          <w:color w:val="000080"/>
+          <w:sz w:val="20"/>
+          <w:szCs w:val="20"/>
+          <w:highlight w:val="white"/>
+        </w:rPr>
+        <w:t>;</w:t>
+      </w:r>
+    </w:p>
+    <w:p/>
+    <w:p>
+      <w:r>
+        <w:t>Nhấn f8 và chạy</w:t>
+      </w:r>
+    </w:p>
+    <w:p>
+      <w:r>
+        <w:t>Chạy được:</w:t>
+      </w:r>
+    </w:p>
+    <w:p>
+      <w:pPr>
+        <w:pStyle w:val="Heading2"/>
+      </w:pPr>
+      <w:r>
+        <w:t>New bug</w:t>
+      </w:r>
+    </w:p>
+    <w:p>
+      <w:r>
+        <w:t>Chạy báo lỗi:</w:t>
+      </w:r>
+    </w:p>
+    <w:p>
+      <w:pPr>
+        <w:autoSpaceDE w:val="0"/>
+        <w:autoSpaceDN w:val="0"/>
+        <w:adjustRightInd w:val="0"/>
+        <w:spacing w:after="0" w:line="240" w:lineRule="auto"/>
+        <w:rPr>
+          <w:rFonts w:ascii="Courier New" w:hAnsi="Courier New" w:cs="Courier New"/>
+          <w:color w:val="000080"/>
+          <w:sz w:val="20"/>
+          <w:szCs w:val="20"/>
+          <w:highlight w:val="white"/>
+        </w:rPr>
+      </w:pPr>
+      <w:r>
+        <w:rPr>
+          <w:rFonts w:ascii="Courier New" w:hAnsi="Courier New" w:cs="Courier New"/>
+          <w:color w:val="008080"/>
+          <w:sz w:val="20"/>
+          <w:szCs w:val="20"/>
+          <w:highlight w:val="white"/>
+        </w:rPr>
+        <w:t>DECLARE</w:t>
+      </w:r>
+    </w:p>
+    <w:p>
+      <w:pPr>
+        <w:autoSpaceDE w:val="0"/>
+        <w:autoSpaceDN w:val="0"/>
+        <w:adjustRightInd w:val="0"/>
+        <w:spacing w:after="0" w:line="240" w:lineRule="auto"/>
+        <w:rPr>
+          <w:rFonts w:ascii="Courier New" w:hAnsi="Courier New" w:cs="Courier New"/>
+          <w:color w:val="000080"/>
+          <w:sz w:val="20"/>
+          <w:szCs w:val="20"/>
+          <w:highlight w:val="white"/>
+        </w:rPr>
+      </w:pPr>
+      <w:r>
+        <w:rPr>
+          <w:rFonts w:ascii="Courier New" w:hAnsi="Courier New" w:cs="Courier New"/>
+          <w:color w:val="000080"/>
+          <w:sz w:val="20"/>
+          <w:szCs w:val="20"/>
+          <w:highlight w:val="white"/>
+        </w:rPr>
+        <w:t xml:space="preserve">    l_positive_results  </w:t>
+      </w:r>
+      <w:r>
+        <w:rPr>
+          <w:rFonts w:ascii="Courier New" w:hAnsi="Courier New" w:cs="Courier New"/>
+          <w:color w:val="008080"/>
+          <w:sz w:val="20"/>
+          <w:szCs w:val="20"/>
+          <w:highlight w:val="white"/>
+        </w:rPr>
+        <w:t>NUMBER</w:t>
+      </w:r>
+      <w:r>
+        <w:rPr>
+          <w:rFonts w:ascii="Courier New" w:hAnsi="Courier New" w:cs="Courier New"/>
+          <w:color w:val="000080"/>
+          <w:sz w:val="20"/>
+          <w:szCs w:val="20"/>
+          <w:highlight w:val="white"/>
+        </w:rPr>
+        <w:t xml:space="preserve"> := </w:t>
+      </w:r>
+      <w:r>
+        <w:rPr>
+          <w:rFonts w:ascii="Courier New" w:hAnsi="Courier New" w:cs="Courier New"/>
+          <w:color w:val="0000FF"/>
+          <w:sz w:val="20"/>
+          <w:szCs w:val="20"/>
+          <w:highlight w:val="white"/>
+        </w:rPr>
+        <w:t>0</w:t>
+      </w:r>
+      <w:r>
+        <w:rPr>
+          <w:rFonts w:ascii="Courier New" w:hAnsi="Courier New" w:cs="Courier New"/>
+          <w:color w:val="000080"/>
+          <w:sz w:val="20"/>
+          <w:szCs w:val="20"/>
+          <w:highlight w:val="white"/>
+        </w:rPr>
+        <w:t>;</w:t>
+      </w:r>
+    </w:p>
+    <w:p>
+      <w:pPr>
+        <w:autoSpaceDE w:val="0"/>
+        <w:autoSpaceDN w:val="0"/>
+        <w:adjustRightInd w:val="0"/>
+        <w:spacing w:after="0" w:line="240" w:lineRule="auto"/>
+        <w:rPr>
+          <w:rFonts w:ascii="Courier New" w:hAnsi="Courier New" w:cs="Courier New"/>
+          <w:color w:val="000080"/>
+          <w:sz w:val="20"/>
+          <w:szCs w:val="20"/>
+          <w:highlight w:val="white"/>
+        </w:rPr>
+      </w:pPr>
+      <w:r>
+        <w:rPr>
+          <w:rFonts w:ascii="Courier New" w:hAnsi="Courier New" w:cs="Courier New"/>
+          <w:color w:val="000080"/>
+          <w:sz w:val="20"/>
+          <w:szCs w:val="20"/>
+          <w:highlight w:val="white"/>
+        </w:rPr>
+        <w:t xml:space="preserve">  </w:t>
+      </w:r>
+      <w:r>
+        <w:rPr>
+          <w:rFonts w:ascii="Courier New" w:hAnsi="Courier New" w:cs="Courier New"/>
+          <w:color w:val="008080"/>
+          <w:sz w:val="20"/>
+          <w:szCs w:val="20"/>
+          <w:highlight w:val="white"/>
+        </w:rPr>
+        <w:t>BEGIN</w:t>
+      </w:r>
+    </w:p>
+    <w:p>
+      <w:pPr>
+        <w:autoSpaceDE w:val="0"/>
+        <w:autoSpaceDN w:val="0"/>
+        <w:adjustRightInd w:val="0"/>
+        <w:spacing w:after="0" w:line="240" w:lineRule="auto"/>
+        <w:rPr>
+          <w:rFonts w:ascii="Courier New" w:hAnsi="Courier New" w:cs="Courier New"/>
+          <w:color w:val="000080"/>
+          <w:sz w:val="20"/>
+          <w:szCs w:val="20"/>
+          <w:highlight w:val="white"/>
+        </w:rPr>
+      </w:pPr>
+      <w:r>
+        <w:rPr>
+          <w:rFonts w:ascii="Courier New" w:hAnsi="Courier New" w:cs="Courier New"/>
+          <w:color w:val="000080"/>
+          <w:sz w:val="20"/>
+          <w:szCs w:val="20"/>
+          <w:highlight w:val="white"/>
+        </w:rPr>
+        <w:t xml:space="preserve">    l_positive_results := fdr_soa_rer.getCaseBalance(</w:t>
+      </w:r>
+    </w:p>
+    <w:p>
+      <w:pPr>
+        <w:autoSpaceDE w:val="0"/>
+        <w:autoSpaceDN w:val="0"/>
+        <w:adjustRightInd w:val="0"/>
+        <w:spacing w:after="0" w:line="240" w:lineRule="auto"/>
+        <w:rPr>
+          <w:rFonts w:ascii="Courier New" w:hAnsi="Courier New" w:cs="Courier New"/>
+          <w:color w:val="000080"/>
+          <w:sz w:val="20"/>
+          <w:szCs w:val="20"/>
+          <w:highlight w:val="white"/>
+        </w:rPr>
+      </w:pPr>
+      <w:r>
+        <w:rPr>
+          <w:rFonts w:ascii="Courier New" w:hAnsi="Courier New" w:cs="Courier New"/>
+          <w:color w:val="000080"/>
+          <w:sz w:val="20"/>
+          <w:szCs w:val="20"/>
+          <w:highlight w:val="white"/>
+        </w:rPr>
+        <w:t xml:space="preserve">                               p_iban_number =&gt; </w:t>
+      </w:r>
+      <w:r>
+        <w:rPr>
+          <w:rFonts w:ascii="Courier New" w:hAnsi="Courier New" w:cs="Courier New"/>
+          <w:color w:val="0000FF"/>
+          <w:sz w:val="20"/>
+          <w:szCs w:val="20"/>
+          <w:highlight w:val="white"/>
+        </w:rPr>
+        <w:t>'BE908745782'</w:t>
+      </w:r>
+    </w:p>
+    <w:p>
+      <w:pPr>
+        <w:autoSpaceDE w:val="0"/>
+        <w:autoSpaceDN w:val="0"/>
+        <w:adjustRightInd w:val="0"/>
+        <w:spacing w:after="0" w:line="240" w:lineRule="auto"/>
+        <w:rPr>
+          <w:rFonts w:ascii="Courier New" w:hAnsi="Courier New" w:cs="Courier New"/>
+          <w:color w:val="000080"/>
+          <w:sz w:val="20"/>
+          <w:szCs w:val="20"/>
+          <w:highlight w:val="white"/>
+        </w:rPr>
+      </w:pPr>
+      <w:r>
+        <w:rPr>
+          <w:rFonts w:ascii="Courier New" w:hAnsi="Courier New" w:cs="Courier New"/>
+          <w:color w:val="000080"/>
+          <w:sz w:val="20"/>
+          <w:szCs w:val="20"/>
+          <w:highlight w:val="white"/>
+        </w:rPr>
+        <w:t xml:space="preserve">                             , p_account_product_id =&gt; </w:t>
+      </w:r>
+      <w:r>
+        <w:rPr>
+          <w:rFonts w:ascii="Courier New" w:hAnsi="Courier New" w:cs="Courier New"/>
+          <w:color w:val="0000FF"/>
+          <w:sz w:val="20"/>
+          <w:szCs w:val="20"/>
+          <w:highlight w:val="white"/>
+        </w:rPr>
+        <w:t>'CT8949383494'</w:t>
+      </w:r>
+    </w:p>
+    <w:p>
+      <w:pPr>
+        <w:autoSpaceDE w:val="0"/>
+        <w:autoSpaceDN w:val="0"/>
+        <w:adjustRightInd w:val="0"/>
+        <w:spacing w:after="0" w:line="240" w:lineRule="auto"/>
+        <w:rPr>
+          <w:rFonts w:ascii="Courier New" w:hAnsi="Courier New" w:cs="Courier New"/>
+          <w:color w:val="000080"/>
+          <w:sz w:val="20"/>
+          <w:szCs w:val="20"/>
+          <w:highlight w:val="white"/>
+        </w:rPr>
+      </w:pPr>
+      <w:r>
+        <w:rPr>
+          <w:rFonts w:ascii="Courier New" w:hAnsi="Courier New" w:cs="Courier New"/>
+          <w:color w:val="000080"/>
+          <w:sz w:val="20"/>
+          <w:szCs w:val="20"/>
+          <w:highlight w:val="white"/>
+        </w:rPr>
+        <w:t xml:space="preserve">                             , p_account_currency =&gt; </w:t>
+      </w:r>
+      <w:r>
+        <w:rPr>
+          <w:rFonts w:ascii="Courier New" w:hAnsi="Courier New" w:cs="Courier New"/>
+          <w:color w:val="0000FF"/>
+          <w:sz w:val="20"/>
+          <w:szCs w:val="20"/>
+          <w:highlight w:val="white"/>
+        </w:rPr>
+        <w:t>'EUR'</w:t>
+      </w:r>
+      <w:r>
+        <w:rPr>
+          <w:rFonts w:ascii="Courier New" w:hAnsi="Courier New" w:cs="Courier New"/>
+          <w:color w:val="000080"/>
+          <w:sz w:val="20"/>
+          <w:szCs w:val="20"/>
+          <w:highlight w:val="white"/>
+        </w:rPr>
+        <w:t>);</w:t>
+      </w:r>
+    </w:p>
+    <w:p>
+      <w:pPr>
+        <w:autoSpaceDE w:val="0"/>
+        <w:autoSpaceDN w:val="0"/>
+        <w:adjustRightInd w:val="0"/>
+        <w:spacing w:after="0" w:line="240" w:lineRule="auto"/>
+        <w:rPr>
+          <w:rFonts w:ascii="Courier New" w:hAnsi="Courier New" w:cs="Courier New"/>
+          <w:color w:val="000080"/>
+          <w:sz w:val="20"/>
+          <w:szCs w:val="20"/>
+          <w:highlight w:val="white"/>
+        </w:rPr>
+      </w:pPr>
+      <w:r>
+        <w:rPr>
+          <w:rFonts w:ascii="Courier New" w:hAnsi="Courier New" w:cs="Courier New"/>
+          <w:color w:val="000080"/>
+          <w:sz w:val="20"/>
+          <w:szCs w:val="20"/>
+          <w:highlight w:val="white"/>
+        </w:rPr>
+        <w:t xml:space="preserve">    dbms_output.put_line(</w:t>
+      </w:r>
+      <w:r>
+        <w:rPr>
+          <w:rFonts w:ascii="Courier New" w:hAnsi="Courier New" w:cs="Courier New"/>
+          <w:color w:val="0000FF"/>
+          <w:sz w:val="20"/>
+          <w:szCs w:val="20"/>
+          <w:highlight w:val="white"/>
+        </w:rPr>
+        <w:t>'l_positive_results -&gt; '</w:t>
+      </w:r>
+      <w:r>
+        <w:rPr>
+          <w:rFonts w:ascii="Courier New" w:hAnsi="Courier New" w:cs="Courier New"/>
+          <w:color w:val="000080"/>
+          <w:sz w:val="20"/>
+          <w:szCs w:val="20"/>
+          <w:highlight w:val="white"/>
+        </w:rPr>
+        <w:t xml:space="preserve"> || l_positive_results);</w:t>
+      </w:r>
+    </w:p>
+    <w:p>
+      <w:pPr>
+        <w:rPr>
+          <w:rFonts w:ascii="Courier New" w:hAnsi="Courier New" w:cs="Courier New"/>
+          <w:color w:val="000080"/>
+          <w:sz w:val="20"/>
+          <w:szCs w:val="20"/>
+        </w:rPr>
+      </w:pPr>
+      <w:r>
+        <w:rPr>
+          <w:rFonts w:ascii="Courier New" w:hAnsi="Courier New" w:cs="Courier New"/>
+          <w:color w:val="000080"/>
+          <w:sz w:val="20"/>
+          <w:szCs w:val="20"/>
+          <w:highlight w:val="white"/>
+        </w:rPr>
+        <w:t xml:space="preserve">  </w:t>
+      </w:r>
+      <w:r>
+        <w:rPr>
+          <w:rFonts w:ascii="Courier New" w:hAnsi="Courier New" w:cs="Courier New"/>
+          <w:color w:val="008080"/>
+          <w:sz w:val="20"/>
+          <w:szCs w:val="20"/>
+          <w:highlight w:val="white"/>
+        </w:rPr>
+        <w:t>END</w:t>
+      </w:r>
+      <w:r>
+        <w:rPr>
+          <w:rFonts w:ascii="Courier New" w:hAnsi="Courier New" w:cs="Courier New"/>
+          <w:color w:val="000080"/>
+          <w:sz w:val="20"/>
+          <w:szCs w:val="20"/>
+          <w:highlight w:val="white"/>
+        </w:rPr>
+        <w:t>;</w:t>
+      </w:r>
+    </w:p>
+    <w:p>
+      <w:pPr>
+        <w:rPr>
+          <w:rFonts w:ascii="Courier New" w:hAnsi="Courier New" w:cs="Courier New"/>
+          <w:color w:val="000080"/>
+          <w:sz w:val="20"/>
+          <w:szCs w:val="20"/>
+        </w:rPr>
+      </w:pPr>
+      <w:r>
+        <w:rPr>
+          <w:rFonts w:ascii="Courier New" w:hAnsi="Courier New" w:cs="Courier New"/>
+          <w:color w:val="000080"/>
+          <w:sz w:val="20"/>
+          <w:szCs w:val="20"/>
+        </w:rPr>
+        <w:t>Chạy được:</w:t>
+      </w:r>
+    </w:p>
+    <w:p>
+      <w:pPr>
+        <w:autoSpaceDE w:val="0"/>
+        <w:autoSpaceDN w:val="0"/>
+        <w:adjustRightInd w:val="0"/>
+        <w:spacing w:after="0" w:line="240" w:lineRule="auto"/>
+        <w:rPr>
+          <w:rFonts w:ascii="Courier New" w:hAnsi="Courier New" w:cs="Courier New"/>
+          <w:color w:val="000080"/>
+          <w:sz w:val="20"/>
+          <w:szCs w:val="20"/>
+          <w:highlight w:val="white"/>
+        </w:rPr>
+      </w:pPr>
+      <w:r>
+        <w:rPr>
+          <w:rFonts w:ascii="Courier New" w:hAnsi="Courier New" w:cs="Courier New"/>
+          <w:color w:val="008080"/>
+          <w:sz w:val="20"/>
+          <w:szCs w:val="20"/>
+          <w:highlight w:val="white"/>
+        </w:rPr>
+        <w:t>DECLARE</w:t>
+      </w:r>
+    </w:p>
+    <w:p>
+      <w:pPr>
+        <w:autoSpaceDE w:val="0"/>
+        <w:autoSpaceDN w:val="0"/>
+        <w:adjustRightInd w:val="0"/>
+        <w:spacing w:after="0" w:line="240" w:lineRule="auto"/>
+        <w:rPr>
+          <w:rFonts w:ascii="Courier New" w:hAnsi="Courier New" w:cs="Courier New"/>
+          <w:color w:val="000080"/>
+          <w:sz w:val="20"/>
+          <w:szCs w:val="20"/>
+          <w:highlight w:val="white"/>
+        </w:rPr>
+      </w:pPr>
+      <w:r>
+        <w:rPr>
+          <w:rFonts w:ascii="Courier New" w:hAnsi="Courier New" w:cs="Courier New"/>
+          <w:color w:val="000080"/>
+          <w:sz w:val="20"/>
+          <w:szCs w:val="20"/>
+          <w:highlight w:val="white"/>
+        </w:rPr>
+        <w:t xml:space="preserve">    l_positive_results  </w:t>
+      </w:r>
+      <w:r>
+        <w:rPr>
+          <w:rFonts w:ascii="Courier New" w:hAnsi="Courier New" w:cs="Courier New"/>
+          <w:color w:val="008080"/>
+          <w:sz w:val="20"/>
+          <w:szCs w:val="20"/>
+          <w:highlight w:val="white"/>
+        </w:rPr>
+        <w:t>NUMBER</w:t>
+      </w:r>
+      <w:r>
+        <w:rPr>
+          <w:rFonts w:ascii="Courier New" w:hAnsi="Courier New" w:cs="Courier New"/>
+          <w:color w:val="000080"/>
+          <w:sz w:val="20"/>
+          <w:szCs w:val="20"/>
+          <w:highlight w:val="white"/>
+        </w:rPr>
+        <w:t xml:space="preserve"> := </w:t>
+      </w:r>
+      <w:r>
+        <w:rPr>
+          <w:rFonts w:ascii="Courier New" w:hAnsi="Courier New" w:cs="Courier New"/>
+          <w:color w:val="0000FF"/>
+          <w:sz w:val="20"/>
+          <w:szCs w:val="20"/>
+          <w:highlight w:val="white"/>
+        </w:rPr>
+        <w:t>0</w:t>
+      </w:r>
+      <w:r>
+        <w:rPr>
+          <w:rFonts w:ascii="Courier New" w:hAnsi="Courier New" w:cs="Courier New"/>
+          <w:color w:val="000080"/>
+          <w:sz w:val="20"/>
+          <w:szCs w:val="20"/>
+          <w:highlight w:val="white"/>
+        </w:rPr>
+        <w:t>;</w:t>
+      </w:r>
+    </w:p>
+    <w:p>
+      <w:pPr>
+        <w:autoSpaceDE w:val="0"/>
+        <w:autoSpaceDN w:val="0"/>
+        <w:adjustRightInd w:val="0"/>
+        <w:spacing w:after="0" w:line="240" w:lineRule="auto"/>
+        <w:rPr>
+          <w:rFonts w:ascii="Courier New" w:hAnsi="Courier New" w:cs="Courier New"/>
+          <w:color w:val="000080"/>
+          <w:sz w:val="20"/>
+          <w:szCs w:val="20"/>
+          <w:highlight w:val="white"/>
+        </w:rPr>
+      </w:pPr>
+      <w:r>
+        <w:rPr>
+          <w:rFonts w:ascii="Courier New" w:hAnsi="Courier New" w:cs="Courier New"/>
+          <w:color w:val="000080"/>
+          <w:sz w:val="20"/>
+          <w:szCs w:val="20"/>
+          <w:highlight w:val="white"/>
+        </w:rPr>
+        <w:t xml:space="preserve">  </w:t>
+      </w:r>
+      <w:r>
+        <w:rPr>
+          <w:rFonts w:ascii="Courier New" w:hAnsi="Courier New" w:cs="Courier New"/>
+          <w:color w:val="008080"/>
+          <w:sz w:val="20"/>
+          <w:szCs w:val="20"/>
+          <w:highlight w:val="white"/>
+        </w:rPr>
+        <w:t>BEGIN</w:t>
+      </w:r>
+    </w:p>
+    <w:p>
+      <w:pPr>
+        <w:autoSpaceDE w:val="0"/>
+        <w:autoSpaceDN w:val="0"/>
+        <w:adjustRightInd w:val="0"/>
+        <w:spacing w:after="0" w:line="240" w:lineRule="auto"/>
+        <w:rPr>
+          <w:rFonts w:ascii="Courier New" w:hAnsi="Courier New" w:cs="Courier New"/>
+          <w:color w:val="000080"/>
+          <w:sz w:val="20"/>
+          <w:szCs w:val="20"/>
+          <w:highlight w:val="white"/>
+        </w:rPr>
+      </w:pPr>
+      <w:r>
+        <w:rPr>
+          <w:rFonts w:ascii="Courier New" w:hAnsi="Courier New" w:cs="Courier New"/>
+          <w:color w:val="000080"/>
+          <w:sz w:val="20"/>
+          <w:szCs w:val="20"/>
+          <w:highlight w:val="white"/>
+        </w:rPr>
+        <w:t xml:space="preserve">    l_positive_results := fdr_soa_rer.getCaseBalance(</w:t>
+      </w:r>
+    </w:p>
+    <w:p>
+      <w:pPr>
+        <w:autoSpaceDE w:val="0"/>
+        <w:autoSpaceDN w:val="0"/>
+        <w:adjustRightInd w:val="0"/>
+        <w:spacing w:after="0" w:line="240" w:lineRule="auto"/>
+        <w:rPr>
+          <w:rFonts w:ascii="Courier New" w:hAnsi="Courier New" w:cs="Courier New"/>
+          <w:color w:val="000080"/>
+          <w:sz w:val="20"/>
+          <w:szCs w:val="20"/>
+          <w:highlight w:val="white"/>
+        </w:rPr>
+      </w:pPr>
+      <w:r>
+        <w:rPr>
+          <w:rFonts w:ascii="Courier New" w:hAnsi="Courier New" w:cs="Courier New"/>
+          <w:color w:val="000080"/>
+          <w:sz w:val="20"/>
+          <w:szCs w:val="20"/>
+          <w:highlight w:val="white"/>
+        </w:rPr>
+        <w:t xml:space="preserve">                               p_iban_number =&gt; </w:t>
+      </w:r>
+      <w:r>
+        <w:rPr>
+          <w:rFonts w:ascii="Courier New" w:hAnsi="Courier New" w:cs="Courier New"/>
+          <w:color w:val="0000FF"/>
+          <w:sz w:val="20"/>
+          <w:szCs w:val="20"/>
+          <w:highlight w:val="white"/>
+        </w:rPr>
+        <w:t>'BE5506360598'</w:t>
+      </w:r>
+    </w:p>
+    <w:p>
+      <w:pPr>
+        <w:autoSpaceDE w:val="0"/>
+        <w:autoSpaceDN w:val="0"/>
+        <w:adjustRightInd w:val="0"/>
+        <w:spacing w:after="0" w:line="240" w:lineRule="auto"/>
+        <w:rPr>
+          <w:rFonts w:ascii="Courier New" w:hAnsi="Courier New" w:cs="Courier New"/>
+          <w:color w:val="000080"/>
+          <w:sz w:val="20"/>
+          <w:szCs w:val="20"/>
+          <w:highlight w:val="white"/>
+        </w:rPr>
+      </w:pPr>
+      <w:r>
+        <w:rPr>
+          <w:rFonts w:ascii="Courier New" w:hAnsi="Courier New" w:cs="Courier New"/>
+          <w:color w:val="000080"/>
+          <w:sz w:val="20"/>
+          <w:szCs w:val="20"/>
+          <w:highlight w:val="white"/>
+        </w:rPr>
+        <w:t xml:space="preserve">                             , p_account_product_id =&gt; </w:t>
+      </w:r>
+      <w:r>
+        <w:rPr>
+          <w:rFonts w:ascii="Courier New" w:hAnsi="Courier New" w:cs="Courier New"/>
+          <w:color w:val="0000FF"/>
+          <w:sz w:val="20"/>
+          <w:szCs w:val="20"/>
+          <w:highlight w:val="white"/>
+        </w:rPr>
+        <w:t>'CPT778823094'</w:t>
+      </w:r>
+    </w:p>
+    <w:p>
+      <w:pPr>
+        <w:autoSpaceDE w:val="0"/>
+        <w:autoSpaceDN w:val="0"/>
+        <w:adjustRightInd w:val="0"/>
+        <w:spacing w:after="0" w:line="240" w:lineRule="auto"/>
+        <w:rPr>
+          <w:rFonts w:ascii="Courier New" w:hAnsi="Courier New" w:cs="Courier New"/>
+          <w:color w:val="000080"/>
+          <w:sz w:val="20"/>
+          <w:szCs w:val="20"/>
+          <w:highlight w:val="white"/>
+        </w:rPr>
+      </w:pPr>
+      <w:r>
+        <w:rPr>
+          <w:rFonts w:ascii="Courier New" w:hAnsi="Courier New" w:cs="Courier New"/>
+          <w:color w:val="000080"/>
+          <w:sz w:val="20"/>
+          <w:szCs w:val="20"/>
+          <w:highlight w:val="white"/>
+        </w:rPr>
+        <w:t xml:space="preserve">                             , p_account_currency =&gt; </w:t>
+      </w:r>
+      <w:r>
+        <w:rPr>
+          <w:rFonts w:ascii="Courier New" w:hAnsi="Courier New" w:cs="Courier New"/>
+          <w:color w:val="0000FF"/>
+          <w:sz w:val="20"/>
+          <w:szCs w:val="20"/>
+          <w:highlight w:val="white"/>
+        </w:rPr>
+        <w:t>'EUR'</w:t>
+      </w:r>
+      <w:r>
+        <w:rPr>
+          <w:rFonts w:ascii="Courier New" w:hAnsi="Courier New" w:cs="Courier New"/>
+          <w:color w:val="000080"/>
+          <w:sz w:val="20"/>
+          <w:szCs w:val="20"/>
+          <w:highlight w:val="white"/>
+        </w:rPr>
+        <w:t>);</w:t>
+      </w:r>
+    </w:p>
+    <w:p>
+      <w:pPr>
+        <w:autoSpaceDE w:val="0"/>
+        <w:autoSpaceDN w:val="0"/>
+        <w:adjustRightInd w:val="0"/>
+        <w:spacing w:after="0" w:line="240" w:lineRule="auto"/>
+        <w:rPr>
+          <w:rFonts w:ascii="Courier New" w:hAnsi="Courier New" w:cs="Courier New"/>
+          <w:color w:val="000080"/>
+          <w:sz w:val="20"/>
+          <w:szCs w:val="20"/>
+          <w:highlight w:val="white"/>
+        </w:rPr>
+      </w:pPr>
+      <w:r>
+        <w:rPr>
+          <w:rFonts w:ascii="Courier New" w:hAnsi="Courier New" w:cs="Courier New"/>
+          <w:color w:val="000080"/>
+          <w:sz w:val="20"/>
+          <w:szCs w:val="20"/>
+          <w:highlight w:val="white"/>
+        </w:rPr>
+        <w:t xml:space="preserve">    dbms_output.put_line(</w:t>
+      </w:r>
+      <w:r>
+        <w:rPr>
+          <w:rFonts w:ascii="Courier New" w:hAnsi="Courier New" w:cs="Courier New"/>
+          <w:color w:val="0000FF"/>
+          <w:sz w:val="20"/>
+          <w:szCs w:val="20"/>
+          <w:highlight w:val="white"/>
+        </w:rPr>
+        <w:t>'l_positive_results -&gt; '</w:t>
+      </w:r>
+      <w:r>
+        <w:rPr>
+          <w:rFonts w:ascii="Courier New" w:hAnsi="Courier New" w:cs="Courier New"/>
+          <w:color w:val="000080"/>
+          <w:sz w:val="20"/>
+          <w:szCs w:val="20"/>
+          <w:highlight w:val="white"/>
+        </w:rPr>
+        <w:t xml:space="preserve"> || l_positive_results);</w:t>
+      </w:r>
+    </w:p>
+    <w:p>
+      <w:pPr>
+        <w:autoSpaceDE w:val="0"/>
+        <w:autoSpaceDN w:val="0"/>
+        <w:adjustRightInd w:val="0"/>
+        <w:spacing w:after="0" w:line="240" w:lineRule="auto"/>
+        <w:rPr>
+          <w:rFonts w:ascii="Courier New" w:hAnsi="Courier New" w:cs="Courier New"/>
+          <w:color w:val="000080"/>
+          <w:sz w:val="20"/>
+          <w:szCs w:val="20"/>
+          <w:highlight w:val="white"/>
+        </w:rPr>
+      </w:pPr>
+      <w:r>
+        <w:rPr>
+          <w:rFonts w:ascii="Courier New" w:hAnsi="Courier New" w:cs="Courier New"/>
+          <w:color w:val="000080"/>
+          <w:sz w:val="20"/>
+          <w:szCs w:val="20"/>
+          <w:highlight w:val="white"/>
+        </w:rPr>
+        <w:t xml:space="preserve">  </w:t>
+      </w:r>
+      <w:r>
+        <w:rPr>
+          <w:rFonts w:ascii="Courier New" w:hAnsi="Courier New" w:cs="Courier New"/>
+          <w:color w:val="008080"/>
+          <w:sz w:val="20"/>
+          <w:szCs w:val="20"/>
+          <w:highlight w:val="white"/>
+        </w:rPr>
+        <w:t>END</w:t>
+      </w:r>
+      <w:r>
+        <w:rPr>
+          <w:rFonts w:ascii="Courier New" w:hAnsi="Courier New" w:cs="Courier New"/>
+          <w:color w:val="000080"/>
+          <w:sz w:val="20"/>
+          <w:szCs w:val="20"/>
+          <w:highlight w:val="white"/>
+        </w:rPr>
+        <w:t>;</w:t>
+      </w:r>
+    </w:p>
+    <w:p/>
+    <w:p>
+      <w:pPr>
+        <w:autoSpaceDE w:val="0"/>
+        <w:autoSpaceDN w:val="0"/>
+        <w:adjustRightInd w:val="0"/>
+        <w:spacing w:after="0" w:line="240" w:lineRule="auto"/>
+        <w:rPr>
+          <w:rFonts w:ascii="Courier New" w:hAnsi="Courier New" w:cs="Courier New"/>
+          <w:color w:val="000080"/>
+          <w:sz w:val="20"/>
+          <w:szCs w:val="20"/>
+          <w:highlight w:val="white"/>
+        </w:rPr>
+      </w:pPr>
+      <w:r>
+        <w:t>Done in 0.5s</w:t>
+      </w:r>
+      <w:r>
+        <w:br/>
+      </w:r>
+      <w:r>
+        <w:rPr>
+          <w:rFonts w:ascii="Courier New" w:hAnsi="Courier New" w:cs="Courier New"/>
+          <w:color w:val="000080"/>
+          <w:sz w:val="20"/>
+          <w:szCs w:val="20"/>
+          <w:highlight w:val="white"/>
+        </w:rPr>
+        <w:t>msg enqueued; corr_id: 295 message_id: 675C3195B32C5619E053F7CA09C0290B delay: 0</w:t>
+      </w:r>
+    </w:p>
+    <w:p>
+      <w:pPr>
+        <w:autoSpaceDE w:val="0"/>
+        <w:autoSpaceDN w:val="0"/>
+        <w:adjustRightInd w:val="0"/>
+        <w:spacing w:after="0" w:line="240" w:lineRule="auto"/>
+        <w:rPr>
+          <w:rFonts w:ascii="Courier New" w:hAnsi="Courier New" w:cs="Courier New"/>
+          <w:color w:val="000080"/>
+          <w:sz w:val="20"/>
+          <w:szCs w:val="20"/>
+          <w:highlight w:val="white"/>
+        </w:rPr>
+      </w:pPr>
+      <w:r>
+        <w:rPr>
+          <w:rFonts w:ascii="Courier New" w:hAnsi="Courier New" w:cs="Courier New"/>
+          <w:color w:val="000080"/>
+          <w:sz w:val="20"/>
+          <w:szCs w:val="20"/>
+          <w:highlight w:val="white"/>
+        </w:rPr>
+        <w:lastRenderedPageBreak/>
+        <w:t>waiting 7s on response queue for responce msg with corr_id: 295</w:t>
+      </w:r>
+    </w:p>
+    <w:p>
+      <w:pPr>
+        <w:autoSpaceDE w:val="0"/>
+        <w:autoSpaceDN w:val="0"/>
+        <w:adjustRightInd w:val="0"/>
+        <w:spacing w:after="0" w:line="240" w:lineRule="auto"/>
+        <w:rPr>
+          <w:rFonts w:ascii="Courier New" w:hAnsi="Courier New" w:cs="Courier New"/>
+          <w:color w:val="000080"/>
+          <w:sz w:val="20"/>
+          <w:szCs w:val="20"/>
+          <w:highlight w:val="white"/>
+        </w:rPr>
+      </w:pPr>
+      <w:r>
+        <w:rPr>
+          <w:rFonts w:ascii="Courier New" w:hAnsi="Courier New" w:cs="Courier New"/>
+          <w:color w:val="000080"/>
+          <w:sz w:val="20"/>
+          <w:szCs w:val="20"/>
+          <w:highlight w:val="white"/>
+        </w:rPr>
+        <w:t>succeed msgid: 675FA61E27DF6E97E053F7CA09C0D149</w:t>
+      </w:r>
+    </w:p>
+    <w:p>
+      <w:pPr>
+        <w:autoSpaceDE w:val="0"/>
+        <w:autoSpaceDN w:val="0"/>
+        <w:adjustRightInd w:val="0"/>
+        <w:spacing w:after="0" w:line="240" w:lineRule="auto"/>
+        <w:rPr>
+          <w:rFonts w:ascii="Courier New" w:hAnsi="Courier New" w:cs="Courier New"/>
+          <w:color w:val="000080"/>
+          <w:sz w:val="20"/>
+          <w:szCs w:val="20"/>
+          <w:highlight w:val="white"/>
+        </w:rPr>
+      </w:pPr>
+      <w:r>
+        <w:rPr>
+          <w:rFonts w:ascii="Courier New" w:hAnsi="Courier New" w:cs="Courier New"/>
+          <w:color w:val="000080"/>
+          <w:sz w:val="20"/>
+          <w:szCs w:val="20"/>
+          <w:highlight w:val="white"/>
+        </w:rPr>
+        <w:t>payload DEBUG -&gt; 1</w:t>
+      </w:r>
+    </w:p>
+    <w:p>
+      <w:pPr>
+        <w:rPr>
+          <w:rFonts w:ascii="Courier New" w:hAnsi="Courier New" w:cs="Courier New"/>
+          <w:color w:val="000080"/>
+          <w:sz w:val="20"/>
+          <w:szCs w:val="20"/>
+        </w:rPr>
+      </w:pPr>
+      <w:r>
+        <w:rPr>
+          <w:rFonts w:ascii="Courier New" w:hAnsi="Courier New" w:cs="Courier New"/>
+          <w:color w:val="000080"/>
+          <w:sz w:val="20"/>
+          <w:szCs w:val="20"/>
+          <w:highlight w:val="white"/>
+        </w:rPr>
+        <w:t>l_positive_results -&gt; 1</w:t>
+      </w:r>
+    </w:p>
+    <w:p>
+      <w:pPr>
+        <w:pStyle w:val="Heading3"/>
+      </w:pPr>
+      <w:r>
+        <w:t>Log destination</w:t>
+      </w:r>
+    </w:p>
+    <w:p>
+      <w:r>
+        <w:t>/udal/intra/imx/interfaces/imx2rer_getcasbal/log</w:t>
+      </w:r>
+    </w:p>
+    <w:p>
+      <w:pPr>
+        <w:pStyle w:val="Heading3"/>
+      </w:pPr>
+      <w:r>
+        <w:t>Flow</w:t>
+      </w:r>
+    </w:p>
+    <w:p>
+      <w:r>
+        <w:t>CaseBalance:</w:t>
+      </w:r>
+    </w:p>
+    <w:p>
+      <w:r>
+        <w:t>_ doWork()</w:t>
+      </w:r>
+    </w:p>
+    <w:p>
+      <w:r>
+        <w:t>_ validateResponse()</w:t>
+      </w:r>
+    </w:p>
+    <w:p>
+      <w:r>
+        <w:t xml:space="preserve">_ </w:t>
+      </w:r>
+      <w:r>
+        <w:t>processResponse</w:t>
+      </w:r>
+      <w:r>
+        <w:t>()</w:t>
+      </w:r>
+    </w:p>
+    <w:p>
+      <w:r>
+        <w:t>CaseBalanceDAO:</w:t>
+      </w:r>
+    </w:p>
+    <w:p>
+      <w:pPr>
+        <w:pStyle w:val="HTMLPreformatted"/>
+        <w:shd w:val="clear" w:color="auto" w:fill="FFFFFF"/>
+        <w:rPr>
+          <w:rFonts w:ascii="Consolas" w:hAnsi="Consolas"/>
+          <w:color w:val="000000"/>
+          <w:sz w:val="19"/>
+          <w:szCs w:val="19"/>
+        </w:rPr>
+      </w:pPr>
+      <w:r>
+        <w:t xml:space="preserve">_ </w:t>
+      </w:r>
+      <w:r>
+        <w:rPr>
+          <w:rFonts w:ascii="Consolas" w:hAnsi="Consolas"/>
+          <w:color w:val="000000"/>
+          <w:sz w:val="19"/>
+          <w:szCs w:val="19"/>
+        </w:rPr>
+        <w:t>updateAccount</w:t>
+      </w:r>
+      <w:r>
+        <w:rPr>
+          <w:rFonts w:ascii="Consolas" w:hAnsi="Consolas"/>
+          <w:color w:val="000000"/>
+          <w:sz w:val="19"/>
+          <w:szCs w:val="19"/>
+        </w:rPr>
+        <w:t>()</w:t>
+      </w:r>
+    </w:p>
+    <w:p>
+      <w:pPr>
+        <w:pStyle w:val="Heading2"/>
+      </w:pPr>
+      <w:r>
+        <w:t>infor</w:t>
+      </w:r>
+    </w:p>
+    <w:p>
+      <w:r>
+        <w:t>select count(1) from g_elemfi; --34281</w:t>
+      </w:r>
+    </w:p>
+    <w:p>
+      <w:r>
+        <w:t>select count(1) from g_elemfi; --34281</w:t>
+      </w:r>
+    </w:p>
+    <w:p>
+      <w:r>
+        <w:t>select count(1) from g_elemfi where refdoss='1802010064'; --3</w:t>
+      </w:r>
+    </w:p>
+    <w:p>
+      <w:r>
+        <w:t>A8018VHT</w:t>
+      </w:r>
+    </w:p>
+    <w:p>
+      <w:r>
+        <w:t>A8018VIE</w:t>
+      </w:r>
+    </w:p>
+    <w:p>
+      <w:r>
+        <w:t>A8018WKP</w:t>
+      </w:r>
+    </w:p>
+    <w:p>
+      <w:pPr>
+        <w:pStyle w:val="Heading2"/>
+      </w:pPr>
+      <w:r>
+        <w:t>Check error E_CTRL</w:t>
+      </w:r>
+    </w:p>
+    <w:p>
+      <w:pPr>
+        <w:spacing w:after="0"/>
+      </w:pPr>
+      <w:r>
+        <w:t>select * from t_log where interface like '%rer%' order by datetrait desc; --Kiểm tra interface có chạy hay không</w:t>
+      </w:r>
+    </w:p>
+    <w:p>
+      <w:pPr>
+        <w:spacing w:after="0"/>
+      </w:pPr>
+      <w:r>
+        <w:t>select * from t_log where interface like '%rer%' and DATETRAIT like '21-MAR-18';</w:t>
+      </w:r>
+    </w:p>
+    <w:p>
+      <w:pPr>
+        <w:spacing w:after="0"/>
+      </w:pPr>
+      <w:r>
+        <w:t>select * from t_log where interface like '%rer%' and DATETRAIT like '21-MAR-18';</w:t>
+      </w:r>
+    </w:p>
+    <w:p>
+      <w:pPr>
+        <w:spacing w:after="0"/>
+      </w:pPr>
+      <w:r>
+        <w:t>select * from T_LOGDTL where interface like '%rer%';</w:t>
+      </w:r>
+    </w:p>
+    <w:p>
+      <w:pPr>
+        <w:spacing w:after="0"/>
+      </w:pPr>
+      <w:r>
+        <w:t>select * from T_LOGDTL where ERREUR like '%Remote exception%';</w:t>
+      </w:r>
+    </w:p>
+    <w:p>
+      <w:pPr>
+        <w:spacing w:after="0"/>
+      </w:pPr>
+      <w:r>
+        <w:t>E_CTRL là gì:</w:t>
+      </w:r>
+    </w:p>
+    <w:p>
+      <w:pPr>
+        <w:spacing w:after="0"/>
+      </w:pPr>
+      <w:r>
+        <w:t>e_ctrl is an Intranet screen which reads from these table t_log and t_logdtl</w:t>
+      </w:r>
+    </w:p>
+    <w:p>
+      <w:pPr>
+        <w:pStyle w:val="Heading1"/>
+        <w:rPr>
+          <w:rFonts w:eastAsiaTheme="minorHAnsi"/>
+        </w:rPr>
+      </w:pPr>
+      <w:r>
+        <w:t>28. 4</w:t>
+      </w:r>
+      <w:r>
+        <w:rPr>
+          <w:vertAlign w:val="superscript"/>
+        </w:rPr>
+        <w:t>th</w:t>
+      </w:r>
+      <w:r>
+        <w:t xml:space="preserve"> task - </w:t>
+      </w:r>
+      <w:r>
+        <w:rPr>
+          <w:rFonts w:eastAsiaTheme="minorHAnsi"/>
+        </w:rPr>
+        <w:t>PROJET GED - WEBSERVICE</w:t>
+      </w:r>
+    </w:p>
+    <w:p>
+      <w:r>
+        <w:t>Type for test:</w:t>
+      </w:r>
+    </w:p>
+    <w:p>
+      <w:r>
+        <w:t>L</w:t>
+      </w:r>
+      <w:r>
+        <w:t>ibecr</w:t>
+      </w:r>
+      <w:r>
+        <w:t xml:space="preserve">, </w:t>
+      </w:r>
+      <w:r>
+        <w:t>sitfamille</w:t>
+      </w:r>
+    </w:p>
+    <w:p>
+      <w:r>
+        <w:t>Token was invalid - forbidding resource</w:t>
+      </w:r>
+    </w:p>
+    <w:p>
+      <w:pPr>
+        <w:pStyle w:val="Heading2"/>
+      </w:pPr>
+      <w:r>
+        <w:lastRenderedPageBreak/>
+        <w:t>Câu genre ngộ ngộ:</w:t>
+      </w:r>
+    </w:p>
+    <w:p>
+      <w:pPr>
+        <w:autoSpaceDE w:val="0"/>
+        <w:autoSpaceDN w:val="0"/>
+        <w:adjustRightInd w:val="0"/>
+        <w:spacing w:after="0" w:line="240" w:lineRule="auto"/>
+        <w:rPr>
+          <w:rFonts w:ascii="Courier New" w:hAnsi="Courier New" w:cs="Courier New"/>
+          <w:color w:val="000080"/>
+          <w:sz w:val="20"/>
+          <w:szCs w:val="20"/>
+          <w:highlight w:val="white"/>
+        </w:rPr>
+      </w:pPr>
+      <w:r>
+        <w:rPr>
+          <w:rFonts w:ascii="Courier New" w:hAnsi="Courier New" w:cs="Courier New"/>
+          <w:color w:val="008080"/>
+          <w:sz w:val="20"/>
+          <w:szCs w:val="20"/>
+          <w:highlight w:val="white"/>
+        </w:rPr>
+        <w:t>SELECT</w:t>
+      </w:r>
+      <w:r>
+        <w:rPr>
+          <w:rFonts w:ascii="Courier New" w:hAnsi="Courier New" w:cs="Courier New"/>
+          <w:color w:val="000080"/>
+          <w:sz w:val="20"/>
+          <w:szCs w:val="20"/>
+          <w:highlight w:val="white"/>
+        </w:rPr>
+        <w:t xml:space="preserve"> abrev</w:t>
+      </w:r>
+    </w:p>
+    <w:p>
+      <w:pPr>
+        <w:autoSpaceDE w:val="0"/>
+        <w:autoSpaceDN w:val="0"/>
+        <w:adjustRightInd w:val="0"/>
+        <w:spacing w:after="0" w:line="240" w:lineRule="auto"/>
+        <w:rPr>
+          <w:rFonts w:ascii="Courier New" w:hAnsi="Courier New" w:cs="Courier New"/>
+          <w:color w:val="000080"/>
+          <w:sz w:val="20"/>
+          <w:szCs w:val="20"/>
+          <w:highlight w:val="white"/>
+        </w:rPr>
+      </w:pPr>
+      <w:r>
+        <w:rPr>
+          <w:rFonts w:ascii="Courier New" w:hAnsi="Courier New" w:cs="Courier New"/>
+          <w:color w:val="000080"/>
+          <w:sz w:val="20"/>
+          <w:szCs w:val="20"/>
+          <w:highlight w:val="white"/>
+        </w:rPr>
+        <w:t xml:space="preserve">  </w:t>
+      </w:r>
+      <w:r>
+        <w:rPr>
+          <w:rFonts w:ascii="Courier New" w:hAnsi="Courier New" w:cs="Courier New"/>
+          <w:color w:val="008080"/>
+          <w:sz w:val="20"/>
+          <w:szCs w:val="20"/>
+          <w:highlight w:val="white"/>
+        </w:rPr>
+        <w:t>FROM</w:t>
+      </w:r>
+      <w:r>
+        <w:rPr>
+          <w:rFonts w:ascii="Courier New" w:hAnsi="Courier New" w:cs="Courier New"/>
+          <w:color w:val="000080"/>
+          <w:sz w:val="20"/>
+          <w:szCs w:val="20"/>
+          <w:highlight w:val="white"/>
+        </w:rPr>
+        <w:t xml:space="preserve"> v_domaine  a</w:t>
+      </w:r>
+    </w:p>
+    <w:p>
+      <w:pPr>
+        <w:autoSpaceDE w:val="0"/>
+        <w:autoSpaceDN w:val="0"/>
+        <w:adjustRightInd w:val="0"/>
+        <w:spacing w:after="0" w:line="240" w:lineRule="auto"/>
+        <w:rPr>
+          <w:rFonts w:ascii="Courier New" w:hAnsi="Courier New" w:cs="Courier New"/>
+          <w:color w:val="000080"/>
+          <w:sz w:val="20"/>
+          <w:szCs w:val="20"/>
+          <w:highlight w:val="white"/>
+        </w:rPr>
+      </w:pPr>
+      <w:r>
+        <w:rPr>
+          <w:rFonts w:ascii="Courier New" w:hAnsi="Courier New" w:cs="Courier New"/>
+          <w:color w:val="000080"/>
+          <w:sz w:val="20"/>
+          <w:szCs w:val="20"/>
+          <w:highlight w:val="white"/>
+        </w:rPr>
+        <w:t xml:space="preserve">      ,g_individu b</w:t>
+      </w:r>
+    </w:p>
+    <w:p>
+      <w:pPr>
+        <w:autoSpaceDE w:val="0"/>
+        <w:autoSpaceDN w:val="0"/>
+        <w:adjustRightInd w:val="0"/>
+        <w:spacing w:after="0" w:line="240" w:lineRule="auto"/>
+        <w:rPr>
+          <w:rFonts w:ascii="Courier New" w:hAnsi="Courier New" w:cs="Courier New"/>
+          <w:color w:val="000080"/>
+          <w:sz w:val="20"/>
+          <w:szCs w:val="20"/>
+          <w:highlight w:val="white"/>
+        </w:rPr>
+      </w:pPr>
+      <w:r>
+        <w:rPr>
+          <w:rFonts w:ascii="Courier New" w:hAnsi="Courier New" w:cs="Courier New"/>
+          <w:color w:val="000080"/>
+          <w:sz w:val="20"/>
+          <w:szCs w:val="20"/>
+          <w:highlight w:val="white"/>
+        </w:rPr>
+        <w:t xml:space="preserve"> </w:t>
+      </w:r>
+      <w:r>
+        <w:rPr>
+          <w:rFonts w:ascii="Courier New" w:hAnsi="Courier New" w:cs="Courier New"/>
+          <w:color w:val="008080"/>
+          <w:sz w:val="20"/>
+          <w:szCs w:val="20"/>
+          <w:highlight w:val="white"/>
+        </w:rPr>
+        <w:t>WHERE</w:t>
+      </w:r>
+      <w:r>
+        <w:rPr>
+          <w:rFonts w:ascii="Courier New" w:hAnsi="Courier New" w:cs="Courier New"/>
+          <w:color w:val="000080"/>
+          <w:sz w:val="20"/>
+          <w:szCs w:val="20"/>
+          <w:highlight w:val="white"/>
+        </w:rPr>
+        <w:t xml:space="preserve"> a.type = </w:t>
+      </w:r>
+      <w:r>
+        <w:rPr>
+          <w:rFonts w:ascii="Courier New" w:hAnsi="Courier New" w:cs="Courier New"/>
+          <w:color w:val="0000FF"/>
+          <w:sz w:val="20"/>
+          <w:szCs w:val="20"/>
+          <w:highlight w:val="white"/>
+        </w:rPr>
+        <w:t>'genre'</w:t>
+      </w:r>
+    </w:p>
+    <w:p>
+      <w:pPr>
+        <w:autoSpaceDE w:val="0"/>
+        <w:autoSpaceDN w:val="0"/>
+        <w:adjustRightInd w:val="0"/>
+        <w:spacing w:after="0" w:line="240" w:lineRule="auto"/>
+        <w:rPr>
+          <w:rFonts w:ascii="Courier New" w:hAnsi="Courier New" w:cs="Courier New"/>
+          <w:color w:val="000080"/>
+          <w:sz w:val="20"/>
+          <w:szCs w:val="20"/>
+          <w:highlight w:val="white"/>
+        </w:rPr>
+      </w:pPr>
+      <w:r>
+        <w:rPr>
+          <w:rFonts w:ascii="Courier New" w:hAnsi="Courier New" w:cs="Courier New"/>
+          <w:color w:val="000080"/>
+          <w:sz w:val="20"/>
+          <w:szCs w:val="20"/>
+          <w:highlight w:val="white"/>
+        </w:rPr>
+        <w:t xml:space="preserve">   </w:t>
+      </w:r>
+      <w:r>
+        <w:rPr>
+          <w:rFonts w:ascii="Courier New" w:hAnsi="Courier New" w:cs="Courier New"/>
+          <w:color w:val="008080"/>
+          <w:sz w:val="20"/>
+          <w:szCs w:val="20"/>
+          <w:highlight w:val="white"/>
+        </w:rPr>
+        <w:t>AND</w:t>
+      </w:r>
+      <w:r>
+        <w:rPr>
+          <w:rFonts w:ascii="Courier New" w:hAnsi="Courier New" w:cs="Courier New"/>
+          <w:color w:val="000080"/>
+          <w:sz w:val="20"/>
+          <w:szCs w:val="20"/>
+          <w:highlight w:val="white"/>
+        </w:rPr>
+        <w:t xml:space="preserve"> b.genre = a.valeur</w:t>
+      </w:r>
+    </w:p>
+    <w:p>
+      <w:pPr>
+        <w:autoSpaceDE w:val="0"/>
+        <w:autoSpaceDN w:val="0"/>
+        <w:adjustRightInd w:val="0"/>
+        <w:spacing w:after="0" w:line="240" w:lineRule="auto"/>
+        <w:rPr>
+          <w:rFonts w:ascii="Courier New" w:hAnsi="Courier New" w:cs="Courier New"/>
+          <w:color w:val="000080"/>
+          <w:sz w:val="20"/>
+          <w:szCs w:val="20"/>
+          <w:highlight w:val="white"/>
+        </w:rPr>
+      </w:pPr>
+      <w:r>
+        <w:rPr>
+          <w:rFonts w:ascii="Courier New" w:hAnsi="Courier New" w:cs="Courier New"/>
+          <w:color w:val="000080"/>
+          <w:sz w:val="20"/>
+          <w:szCs w:val="20"/>
+          <w:highlight w:val="white"/>
+        </w:rPr>
+        <w:t xml:space="preserve">   </w:t>
+      </w:r>
+      <w:r>
+        <w:rPr>
+          <w:rFonts w:ascii="Courier New" w:hAnsi="Courier New" w:cs="Courier New"/>
+          <w:color w:val="008080"/>
+          <w:sz w:val="20"/>
+          <w:szCs w:val="20"/>
+          <w:highlight w:val="white"/>
+        </w:rPr>
+        <w:t>AND</w:t>
+      </w:r>
+      <w:r>
+        <w:rPr>
+          <w:rFonts w:ascii="Courier New" w:hAnsi="Courier New" w:cs="Courier New"/>
+          <w:color w:val="000080"/>
+          <w:sz w:val="20"/>
+          <w:szCs w:val="20"/>
+          <w:highlight w:val="white"/>
+        </w:rPr>
+        <w:t xml:space="preserve"> b.refindividu = pRefindivPayer), nom, tel1, telecop, email, adr1, cp, ville, pays, pays, langue </w:t>
+      </w:r>
+      <w:r>
+        <w:rPr>
+          <w:rFonts w:ascii="Courier New" w:hAnsi="Courier New" w:cs="Courier New"/>
+          <w:color w:val="008080"/>
+          <w:sz w:val="20"/>
+          <w:szCs w:val="20"/>
+          <w:highlight w:val="white"/>
+        </w:rPr>
+        <w:t>INTO</w:t>
+      </w:r>
+      <w:r>
+        <w:rPr>
+          <w:rFonts w:ascii="Courier New" w:hAnsi="Courier New" w:cs="Courier New"/>
+          <w:color w:val="000080"/>
+          <w:sz w:val="20"/>
+          <w:szCs w:val="20"/>
+          <w:highlight w:val="white"/>
+        </w:rPr>
+        <w:t xml:space="preserve"> pCustomerId, pCustomerTitle, pCustomerName, pCustomerPhone, pCustomerMobilePhone, pCustomerMail, pCustomerAddress, pCustomerZipCode, pCustomerCity, pCustomerState, pCustomerCountry, pCustomerLanguage </w:t>
+      </w:r>
+      <w:r>
+        <w:rPr>
+          <w:rFonts w:ascii="Courier New" w:hAnsi="Courier New" w:cs="Courier New"/>
+          <w:color w:val="008080"/>
+          <w:sz w:val="20"/>
+          <w:szCs w:val="20"/>
+          <w:highlight w:val="white"/>
+        </w:rPr>
+        <w:t>FROM</w:t>
+      </w:r>
+      <w:r>
+        <w:rPr>
+          <w:rFonts w:ascii="Courier New" w:hAnsi="Courier New" w:cs="Courier New"/>
+          <w:color w:val="000080"/>
+          <w:sz w:val="20"/>
+          <w:szCs w:val="20"/>
+          <w:highlight w:val="white"/>
+        </w:rPr>
+        <w:t xml:space="preserve"> g_individu</w:t>
+      </w:r>
+    </w:p>
+    <w:p>
+      <w:pPr>
+        <w:pStyle w:val="Heading2"/>
+      </w:pPr>
+      <w:r>
+        <w:rPr>
+          <w:rFonts w:ascii="Courier New" w:hAnsi="Courier New" w:cs="Courier New"/>
+          <w:color w:val="000080"/>
+          <w:sz w:val="20"/>
+          <w:szCs w:val="20"/>
+          <w:highlight w:val="white"/>
+        </w:rPr>
+        <w:t xml:space="preserve"> </w:t>
+      </w:r>
+      <w:r>
+        <w:rPr>
+          <w:rFonts w:ascii="Courier New" w:hAnsi="Courier New" w:cs="Courier New"/>
+          <w:color w:val="008080"/>
+          <w:sz w:val="20"/>
+          <w:szCs w:val="20"/>
+          <w:highlight w:val="white"/>
+        </w:rPr>
+        <w:t>WHERE</w:t>
+      </w:r>
+      <w:r>
+        <w:rPr>
+          <w:rFonts w:ascii="Courier New" w:hAnsi="Courier New" w:cs="Courier New"/>
+          <w:color w:val="000080"/>
+          <w:sz w:val="20"/>
+          <w:szCs w:val="20"/>
+          <w:highlight w:val="white"/>
+        </w:rPr>
+        <w:t xml:space="preserve"> refindividu = pRefindivPayer</w:t>
+      </w:r>
+      <w:r>
+        <w:t>Câu genre ngộ ngộ thứ 2:</w:t>
+      </w:r>
+    </w:p>
+    <w:p>
+      <w:pPr>
+        <w:spacing w:after="0"/>
+      </w:pPr>
+      <w:r>
+        <w:t>String sql = new StringBuffer()</w:t>
+      </w:r>
+    </w:p>
+    <w:p>
+      <w:pPr>
+        <w:spacing w:after="0"/>
+      </w:pPr>
+      <w:r>
+        <w:t xml:space="preserve">        .append("SELECT i.nom                 AS debtorname     ")</w:t>
+      </w:r>
+    </w:p>
+    <w:p>
+      <w:pPr>
+        <w:spacing w:after="0"/>
+      </w:pPr>
+      <w:r>
+        <w:t xml:space="preserve">        .append("     , NVL(v.abrev, i.genre) AS debtorlegalform")</w:t>
+      </w:r>
+    </w:p>
+    <w:p>
+      <w:pPr>
+        <w:spacing w:after="0"/>
+      </w:pPr>
+      <w:r>
+        <w:t xml:space="preserve">        .append("     , i.adr1                AS debtorstreet   ")</w:t>
+      </w:r>
+    </w:p>
+    <w:p>
+      <w:pPr>
+        <w:spacing w:after="0"/>
+      </w:pPr>
+      <w:r>
+        <w:t xml:space="preserve">        .append("     , i.cp                  AS debtorpostcode ")</w:t>
+      </w:r>
+    </w:p>
+    <w:p>
+      <w:pPr>
+        <w:spacing w:after="0"/>
+      </w:pPr>
+      <w:r>
+        <w:t xml:space="preserve">        .append("     , i.ville               AS debtorcity     ")</w:t>
+      </w:r>
+    </w:p>
+    <w:p>
+      <w:pPr>
+        <w:spacing w:after="0"/>
+      </w:pPr>
+      <w:r>
+        <w:t xml:space="preserve">        .append("     , i.pays                AS debtorcountry  ")</w:t>
+      </w:r>
+    </w:p>
+    <w:p>
+      <w:pPr>
+        <w:spacing w:after="0"/>
+      </w:pPr>
+      <w:r>
+        <w:t xml:space="preserve">        .append("     , i.dtnaiss_dt          AS debtorbirthdate")</w:t>
+      </w:r>
+    </w:p>
+    <w:p>
+      <w:pPr>
+        <w:spacing w:after="0"/>
+      </w:pPr>
+      <w:r>
+        <w:t xml:space="preserve">        .append("  FROM g_dossier d, t_intervenants t           ")</w:t>
+      </w:r>
+    </w:p>
+    <w:p>
+      <w:pPr>
+        <w:spacing w:after="0"/>
+      </w:pPr>
+      <w:r>
+        <w:t xml:space="preserve">        .append("     , g_individu i, v_domaine v               ")</w:t>
+      </w:r>
+    </w:p>
+    <w:p>
+      <w:pPr>
+        <w:spacing w:after="0"/>
+      </w:pPr>
+      <w:r>
+        <w:t xml:space="preserve">        .append(" WHERE d.refdoss = ?                           ")    // CollectionOrderFileNumber (ex '0912011348')</w:t>
+      </w:r>
+    </w:p>
+    <w:p>
+      <w:pPr>
+        <w:spacing w:after="0"/>
+      </w:pPr>
+      <w:r>
+        <w:t xml:space="preserve">        .append("   AND d.refdoss = t.refdoss                   ")</w:t>
+      </w:r>
+    </w:p>
+    <w:p>
+      <w:pPr>
+        <w:spacing w:after="0"/>
+      </w:pPr>
+      <w:r>
+        <w:t xml:space="preserve">        .append("   AND t.reftype = 'DB'                        ")</w:t>
+      </w:r>
+    </w:p>
+    <w:p>
+      <w:pPr>
+        <w:spacing w:after="0"/>
+      </w:pPr>
+      <w:r>
+        <w:t xml:space="preserve">        .append("   AND t.refindividu = i.refindividu           ")</w:t>
+      </w:r>
+    </w:p>
+    <w:p>
+      <w:pPr>
+        <w:spacing w:after="0"/>
+      </w:pPr>
+      <w:r>
+        <w:t xml:space="preserve">        .append("   AND i.nom IS NOT NULL                       ")</w:t>
+      </w:r>
+    </w:p>
+    <w:p>
+      <w:pPr>
+        <w:spacing w:after="0"/>
+      </w:pPr>
+      <w:r>
+        <w:t xml:space="preserve">        .append("   AND i.ville IS NOT NULL                     ")</w:t>
+      </w:r>
+    </w:p>
+    <w:p>
+      <w:pPr>
+        <w:spacing w:after="0"/>
+      </w:pPr>
+      <w:r>
+        <w:t xml:space="preserve">        .append("   AND i.pays IS NOT NULL                      ")</w:t>
+      </w:r>
+    </w:p>
+    <w:p>
+      <w:pPr>
+        <w:spacing w:after="0"/>
+      </w:pPr>
+      <w:r>
+        <w:t xml:space="preserve">        .append("   AND v.type        (+) = 'genre'             ")</w:t>
+      </w:r>
+    </w:p>
+    <w:p>
+      <w:pPr>
+        <w:spacing w:after="0"/>
+      </w:pPr>
+      <w:r>
+        <w:t xml:space="preserve">        .append("   AND UPPER(v.valeur(+)) = UPPER(i.genre)     ")</w:t>
+      </w:r>
+    </w:p>
+    <w:p>
+      <w:pPr>
+        <w:spacing w:after="0"/>
+      </w:pPr>
+      <w:r>
+        <w:t xml:space="preserve">        .toString();</w:t>
+      </w:r>
+    </w:p>
+    <w:p>
+      <w:pPr>
+        <w:pStyle w:val="Heading2"/>
+      </w:pPr>
+      <w:r>
+        <w:t>SQL về prenom ngộ ngộ</w:t>
+      </w:r>
+    </w:p>
+    <w:p>
+      <w:pPr>
+        <w:spacing w:after="0"/>
+      </w:pPr>
+      <w:r>
+        <w:t>String sql = new StringBuffer()</w:t>
+      </w:r>
+    </w:p>
+    <w:p>
+      <w:pPr>
+        <w:spacing w:after="0"/>
+      </w:pPr>
+      <w:r>
+        <w:t xml:space="preserve">            .append("SELECT i.prenom fname, i.nom lname, gr.abrev profile                            ")</w:t>
+      </w:r>
+    </w:p>
+    <w:p>
+      <w:pPr>
+        <w:spacing w:after="0"/>
+      </w:pPr>
+      <w:r>
+        <w:t xml:space="preserve">            .append("     , cd.abrev staffCateg , ps.login supervisor , p.auth_level                 ")</w:t>
+      </w:r>
+    </w:p>
+    <w:p>
+      <w:pPr>
+        <w:spacing w:after="0"/>
+      </w:pPr>
+      <w:r>
+        <w:t xml:space="preserve">            .append("     , NVL(p.dtfinval_dt, SYSDATE + 365), p.email                               ")</w:t>
+      </w:r>
+    </w:p>
+    <w:p>
+      <w:pPr>
+        <w:spacing w:after="0"/>
+      </w:pPr>
+      <w:r>
+        <w:t xml:space="preserve">            .append("  FROM g_personnel p                                                            ")</w:t>
+      </w:r>
+    </w:p>
+    <w:p>
+      <w:pPr>
+        <w:spacing w:after="0"/>
+      </w:pPr>
+      <w:r>
+        <w:t xml:space="preserve">            .append("     , g_individu i                                                             ")</w:t>
+      </w:r>
+    </w:p>
+    <w:p>
+      <w:pPr>
+        <w:spacing w:after="0"/>
+      </w:pPr>
+      <w:r>
+        <w:t xml:space="preserve">            .append("     , (SELECT DISTINCT g.type, g.valeur, g.abrev FROM v_domaine g ) gr         ")</w:t>
+      </w:r>
+    </w:p>
+    <w:p>
+      <w:pPr>
+        <w:spacing w:after="0"/>
+      </w:pPr>
+      <w:r>
+        <w:t xml:space="preserve">            .append("     , (SELECT DISTINCT g.type, g.valeur, g.abrev FROM v_domaine g ) cd         ")</w:t>
+      </w:r>
+    </w:p>
+    <w:p>
+      <w:pPr>
+        <w:spacing w:after="0"/>
+      </w:pPr>
+      <w:r>
+        <w:t xml:space="preserve">            .append("     , g_personnel ps                                                           ")</w:t>
+      </w:r>
+    </w:p>
+    <w:p>
+      <w:pPr>
+        <w:spacing w:after="0"/>
+      </w:pPr>
+      <w:r>
+        <w:t xml:space="preserve">            .append(" WHERE p.login                = ?                                               ")</w:t>
+      </w:r>
+    </w:p>
+    <w:p>
+      <w:pPr>
+        <w:spacing w:after="0"/>
+      </w:pPr>
+      <w:r>
+        <w:t xml:space="preserve">            .append("   AND i.refindividu          = p.refindividu                                   ")</w:t>
+      </w:r>
+    </w:p>
+    <w:p>
+      <w:pPr>
+        <w:spacing w:after="0"/>
+      </w:pPr>
+      <w:r>
+        <w:t xml:space="preserve">            .append("   AND nvl(p.categperso, ?)  != ?                                               ")</w:t>
+      </w:r>
+    </w:p>
+    <w:p>
+      <w:pPr>
+        <w:spacing w:after="0"/>
+      </w:pPr>
+      <w:r>
+        <w:t xml:space="preserve">            .append("   AND gr.type   (+)          = ?                                               ")</w:t>
+      </w:r>
+    </w:p>
+    <w:p>
+      <w:pPr>
+        <w:spacing w:after="0"/>
+      </w:pPr>
+      <w:r>
+        <w:lastRenderedPageBreak/>
+        <w:t xml:space="preserve">            .append("   AND gr.valeur (+)          = p.groupe                                        ")</w:t>
+      </w:r>
+    </w:p>
+    <w:p>
+      <w:pPr>
+        <w:spacing w:after="0"/>
+      </w:pPr>
+      <w:r>
+        <w:t xml:space="preserve">            .append("   AND ps.refindividu(+) = p.refresponsable                                     ")</w:t>
+      </w:r>
+    </w:p>
+    <w:p>
+      <w:pPr>
+        <w:spacing w:after="0"/>
+      </w:pPr>
+      <w:r>
+        <w:t xml:space="preserve">            .append("   and cd.type(+) =  ?                                                          ")</w:t>
+      </w:r>
+    </w:p>
+    <w:p>
+      <w:pPr>
+        <w:spacing w:after="0"/>
+      </w:pPr>
+      <w:r>
+        <w:t xml:space="preserve">            .append("   and cd.valeur(+) = p.categperso                                              ")</w:t>
+      </w:r>
+    </w:p>
+    <w:p>
+      <w:pPr>
+        <w:spacing w:after="0"/>
+      </w:pPr>
+      <w:r>
+        <w:t xml:space="preserve">            .toString();</w:t>
+      </w:r>
+    </w:p>
+    <w:p>
+      <w:pPr>
+        <w:pStyle w:val="Heading2"/>
+      </w:pPr>
+      <w:r>
+        <w:t>SQL về nom_cl</w:t>
+      </w:r>
+    </w:p>
+    <w:p>
+      <w:r>
+        <w:t>Nom_cl mean nom_client?</w:t>
+      </w:r>
+    </w:p>
+    <w:p>
+      <w:r>
+        <w:t>public static final String SQL_SELECT_NOM_CLIENT =</w:t>
+      </w:r>
+    </w:p>
+    <w:p>
+      <w:r>
+        <w:t xml:space="preserve">    "SELECT nom FROM t_intervenants WHERE refdoss = ? AND reftype = ?";</w:t>
+      </w:r>
+    </w:p>
+    <w:p>
+      <w:pPr>
+        <w:pStyle w:val="Heading2"/>
+      </w:pPr>
+      <w:r>
+        <w:t>My sql statement:</w:t>
+      </w:r>
+    </w:p>
+    <w:p>
+      <w:r>
+        <w:t>SELECT nom FROM t_intervenants WHERE reftype = 'CL';</w:t>
+      </w:r>
+    </w:p>
+    <w:p>
+      <w:r>
+        <w:t>SELECT nom FROM t_intervenants WHERE refdoss = '0503120004' and reftype = 'TC';</w:t>
+      </w:r>
+    </w:p>
+    <w:p>
+      <w:r>
+        <w:t>SELECT cl.nom cl,</w:t>
+      </w:r>
+    </w:p>
+    <w:p>
+      <w:r>
+        <w:t xml:space="preserve">       tc.nom tc</w:t>
+      </w:r>
+    </w:p>
+    <w:p>
+      <w:r>
+        <w:t xml:space="preserve">  FROM t_intervenants cl</w:t>
+      </w:r>
+    </w:p>
+    <w:p>
+      <w:r>
+        <w:t xml:space="preserve">      ,t_intervenants tc</w:t>
+      </w:r>
+    </w:p>
+    <w:p>
+      <w:r>
+        <w:t xml:space="preserve">      ,g_dossier      cmpt</w:t>
+      </w:r>
+    </w:p>
+    <w:p>
+      <w:r>
+        <w:t xml:space="preserve"> WHERE cl.refdoss = cmpt.refdoss</w:t>
+      </w:r>
+    </w:p>
+    <w:p>
+      <w:r>
+        <w:t xml:space="preserve">   AND cl.reftype = 'CL'</w:t>
+      </w:r>
+    </w:p>
+    <w:p>
+      <w:r>
+        <w:t xml:space="preserve">   AND tc.refdoss = cmpt.refdoss</w:t>
+      </w:r>
+    </w:p>
+    <w:p>
+      <w:r>
+        <w:t xml:space="preserve">   AND tc.reftype = 'TC'</w:t>
+      </w:r>
+    </w:p>
+    <w:p>
+      <w:r>
+        <w:t xml:space="preserve">   AND cl.refdoss =  ?   ;</w:t>
+      </w:r>
+    </w:p>
+    <w:p>
+      <w:r>
+        <w:t>//////////////////////////</w:t>
+      </w:r>
+    </w:p>
+    <w:p>
+      <w:pPr>
+        <w:autoSpaceDE w:val="0"/>
+        <w:autoSpaceDN w:val="0"/>
+        <w:adjustRightInd w:val="0"/>
+        <w:spacing w:after="0" w:line="240" w:lineRule="auto"/>
+        <w:rPr>
+          <w:rFonts w:ascii="Courier New" w:hAnsi="Courier New" w:cs="Courier New"/>
+          <w:color w:val="000080"/>
+          <w:sz w:val="20"/>
+          <w:szCs w:val="20"/>
+          <w:highlight w:val="white"/>
+        </w:rPr>
+      </w:pPr>
+      <w:r>
+        <w:rPr>
+          <w:rFonts w:ascii="Courier New" w:hAnsi="Courier New" w:cs="Courier New"/>
+          <w:color w:val="008080"/>
+          <w:sz w:val="20"/>
+          <w:szCs w:val="20"/>
+          <w:highlight w:val="white"/>
+        </w:rPr>
+        <w:t>SELECT</w:t>
+      </w:r>
+      <w:r>
+        <w:rPr>
+          <w:rFonts w:ascii="Courier New" w:hAnsi="Courier New" w:cs="Courier New"/>
+          <w:color w:val="000080"/>
+          <w:sz w:val="20"/>
+          <w:szCs w:val="20"/>
+          <w:highlight w:val="white"/>
+        </w:rPr>
+        <w:t xml:space="preserve"> cl.nom         nomCL</w:t>
+      </w:r>
+    </w:p>
+    <w:p>
+      <w:pPr>
+        <w:autoSpaceDE w:val="0"/>
+        <w:autoSpaceDN w:val="0"/>
+        <w:adjustRightInd w:val="0"/>
+        <w:spacing w:after="0" w:line="240" w:lineRule="auto"/>
+        <w:rPr>
+          <w:rFonts w:ascii="Courier New" w:hAnsi="Courier New" w:cs="Courier New"/>
+          <w:color w:val="000080"/>
+          <w:sz w:val="20"/>
+          <w:szCs w:val="20"/>
+          <w:highlight w:val="white"/>
+        </w:rPr>
+      </w:pPr>
+      <w:r>
+        <w:rPr>
+          <w:rFonts w:ascii="Courier New" w:hAnsi="Courier New" w:cs="Courier New"/>
+          <w:color w:val="000080"/>
+          <w:sz w:val="20"/>
+          <w:szCs w:val="20"/>
+          <w:highlight w:val="white"/>
+        </w:rPr>
+        <w:t xml:space="preserve">      ,tc.nom         nomTC</w:t>
+      </w:r>
+    </w:p>
+    <w:p>
+      <w:pPr>
+        <w:autoSpaceDE w:val="0"/>
+        <w:autoSpaceDN w:val="0"/>
+        <w:adjustRightInd w:val="0"/>
+        <w:spacing w:after="0" w:line="240" w:lineRule="auto"/>
+        <w:rPr>
+          <w:rFonts w:ascii="Courier New" w:hAnsi="Courier New" w:cs="Courier New"/>
+          <w:color w:val="000080"/>
+          <w:sz w:val="20"/>
+          <w:szCs w:val="20"/>
+          <w:highlight w:val="white"/>
+        </w:rPr>
+      </w:pPr>
+      <w:r>
+        <w:rPr>
+          <w:rFonts w:ascii="Courier New" w:hAnsi="Courier New" w:cs="Courier New"/>
+          <w:color w:val="000080"/>
+          <w:sz w:val="20"/>
+          <w:szCs w:val="20"/>
+          <w:highlight w:val="white"/>
+        </w:rPr>
+        <w:t xml:space="preserve">      ,cmpt.categdoss categdoss</w:t>
+      </w:r>
+    </w:p>
+    <w:p>
+      <w:pPr>
+        <w:autoSpaceDE w:val="0"/>
+        <w:autoSpaceDN w:val="0"/>
+        <w:adjustRightInd w:val="0"/>
+        <w:spacing w:after="0" w:line="240" w:lineRule="auto"/>
+        <w:rPr>
+          <w:rFonts w:ascii="Courier New" w:hAnsi="Courier New" w:cs="Courier New"/>
+          <w:color w:val="000080"/>
+          <w:sz w:val="20"/>
+          <w:szCs w:val="20"/>
+          <w:highlight w:val="white"/>
+        </w:rPr>
+      </w:pPr>
+      <w:r>
+        <w:rPr>
+          <w:rFonts w:ascii="Courier New" w:hAnsi="Courier New" w:cs="Courier New"/>
+          <w:color w:val="000080"/>
+          <w:sz w:val="20"/>
+          <w:szCs w:val="20"/>
+          <w:highlight w:val="white"/>
+        </w:rPr>
+        <w:t xml:space="preserve">      ,fe.REFEXT      REFEXT</w:t>
+      </w:r>
+    </w:p>
+    <w:p>
+      <w:pPr>
+        <w:autoSpaceDE w:val="0"/>
+        <w:autoSpaceDN w:val="0"/>
+        <w:adjustRightInd w:val="0"/>
+        <w:spacing w:after="0" w:line="240" w:lineRule="auto"/>
+        <w:rPr>
+          <w:rFonts w:ascii="Courier New" w:hAnsi="Courier New" w:cs="Courier New"/>
+          <w:color w:val="000080"/>
+          <w:sz w:val="20"/>
+          <w:szCs w:val="20"/>
+          <w:highlight w:val="white"/>
+        </w:rPr>
+      </w:pPr>
+      <w:r>
+        <w:rPr>
+          <w:rFonts w:ascii="Courier New" w:hAnsi="Courier New" w:cs="Courier New"/>
+          <w:color w:val="000080"/>
+          <w:sz w:val="20"/>
+          <w:szCs w:val="20"/>
+          <w:highlight w:val="white"/>
+        </w:rPr>
+        <w:t xml:space="preserve">  </w:t>
+      </w:r>
+      <w:r>
+        <w:rPr>
+          <w:rFonts w:ascii="Courier New" w:hAnsi="Courier New" w:cs="Courier New"/>
+          <w:color w:val="008080"/>
+          <w:sz w:val="20"/>
+          <w:szCs w:val="20"/>
+          <w:highlight w:val="white"/>
+        </w:rPr>
+        <w:t>FROM</w:t>
+      </w:r>
+      <w:r>
+        <w:rPr>
+          <w:rFonts w:ascii="Courier New" w:hAnsi="Courier New" w:cs="Courier New"/>
+          <w:color w:val="000080"/>
+          <w:sz w:val="20"/>
+          <w:szCs w:val="20"/>
+          <w:highlight w:val="white"/>
+        </w:rPr>
+        <w:t xml:space="preserve"> t_intervenants cl</w:t>
+      </w:r>
+    </w:p>
+    <w:p>
+      <w:pPr>
+        <w:autoSpaceDE w:val="0"/>
+        <w:autoSpaceDN w:val="0"/>
+        <w:adjustRightInd w:val="0"/>
+        <w:spacing w:after="0" w:line="240" w:lineRule="auto"/>
+        <w:rPr>
+          <w:rFonts w:ascii="Courier New" w:hAnsi="Courier New" w:cs="Courier New"/>
+          <w:color w:val="000080"/>
+          <w:sz w:val="20"/>
+          <w:szCs w:val="20"/>
+          <w:highlight w:val="white"/>
+        </w:rPr>
+      </w:pPr>
+      <w:r>
+        <w:rPr>
+          <w:rFonts w:ascii="Courier New" w:hAnsi="Courier New" w:cs="Courier New"/>
+          <w:color w:val="000080"/>
+          <w:sz w:val="20"/>
+          <w:szCs w:val="20"/>
+          <w:highlight w:val="white"/>
+        </w:rPr>
+        <w:t xml:space="preserve">      ,t_intervenants tc</w:t>
+      </w:r>
+    </w:p>
+    <w:p>
+      <w:pPr>
+        <w:autoSpaceDE w:val="0"/>
+        <w:autoSpaceDN w:val="0"/>
+        <w:adjustRightInd w:val="0"/>
+        <w:spacing w:after="0" w:line="240" w:lineRule="auto"/>
+        <w:rPr>
+          <w:rFonts w:ascii="Courier New" w:hAnsi="Courier New" w:cs="Courier New"/>
+          <w:color w:val="000080"/>
+          <w:sz w:val="20"/>
+          <w:szCs w:val="20"/>
+          <w:highlight w:val="white"/>
+        </w:rPr>
+      </w:pPr>
+      <w:r>
+        <w:rPr>
+          <w:rFonts w:ascii="Courier New" w:hAnsi="Courier New" w:cs="Courier New"/>
+          <w:color w:val="000080"/>
+          <w:sz w:val="20"/>
+          <w:szCs w:val="20"/>
+          <w:highlight w:val="white"/>
+        </w:rPr>
+        <w:t xml:space="preserve">      ,g_dossier      cmpt</w:t>
+      </w:r>
+    </w:p>
+    <w:p>
+      <w:pPr>
+        <w:autoSpaceDE w:val="0"/>
+        <w:autoSpaceDN w:val="0"/>
+        <w:adjustRightInd w:val="0"/>
+        <w:spacing w:after="0" w:line="240" w:lineRule="auto"/>
+        <w:rPr>
+          <w:rFonts w:ascii="Courier New" w:hAnsi="Courier New" w:cs="Courier New"/>
+          <w:color w:val="000080"/>
+          <w:sz w:val="20"/>
+          <w:szCs w:val="20"/>
+          <w:highlight w:val="white"/>
+        </w:rPr>
+      </w:pPr>
+      <w:r>
+        <w:rPr>
+          <w:rFonts w:ascii="Courier New" w:hAnsi="Courier New" w:cs="Courier New"/>
+          <w:color w:val="000080"/>
+          <w:sz w:val="20"/>
+          <w:szCs w:val="20"/>
+          <w:highlight w:val="white"/>
+        </w:rPr>
+        <w:t xml:space="preserve">      ,f_elem         fe</w:t>
+      </w:r>
+    </w:p>
+    <w:p>
+      <w:pPr>
+        <w:autoSpaceDE w:val="0"/>
+        <w:autoSpaceDN w:val="0"/>
+        <w:adjustRightInd w:val="0"/>
+        <w:spacing w:after="0" w:line="240" w:lineRule="auto"/>
+        <w:rPr>
+          <w:rFonts w:ascii="Courier New" w:hAnsi="Courier New" w:cs="Courier New"/>
+          <w:color w:val="000080"/>
+          <w:sz w:val="20"/>
+          <w:szCs w:val="20"/>
+          <w:highlight w:val="white"/>
+        </w:rPr>
+      </w:pPr>
+      <w:r>
+        <w:rPr>
+          <w:rFonts w:ascii="Courier New" w:hAnsi="Courier New" w:cs="Courier New"/>
+          <w:color w:val="000080"/>
+          <w:sz w:val="20"/>
+          <w:szCs w:val="20"/>
+          <w:highlight w:val="white"/>
+        </w:rPr>
+        <w:t xml:space="preserve"> </w:t>
+      </w:r>
+      <w:r>
+        <w:rPr>
+          <w:rFonts w:ascii="Courier New" w:hAnsi="Courier New" w:cs="Courier New"/>
+          <w:color w:val="008080"/>
+          <w:sz w:val="20"/>
+          <w:szCs w:val="20"/>
+          <w:highlight w:val="white"/>
+        </w:rPr>
+        <w:t>WHERE</w:t>
+      </w:r>
+      <w:r>
+        <w:rPr>
+          <w:rFonts w:ascii="Courier New" w:hAnsi="Courier New" w:cs="Courier New"/>
+          <w:color w:val="000080"/>
+          <w:sz w:val="20"/>
+          <w:szCs w:val="20"/>
+          <w:highlight w:val="white"/>
+        </w:rPr>
+        <w:t xml:space="preserve"> cl.refdoss = cmpt.refdoss</w:t>
+      </w:r>
+    </w:p>
+    <w:p>
+      <w:pPr>
+        <w:autoSpaceDE w:val="0"/>
+        <w:autoSpaceDN w:val="0"/>
+        <w:adjustRightInd w:val="0"/>
+        <w:spacing w:after="0" w:line="240" w:lineRule="auto"/>
+        <w:rPr>
+          <w:rFonts w:ascii="Courier New" w:hAnsi="Courier New" w:cs="Courier New"/>
+          <w:color w:val="000080"/>
+          <w:sz w:val="20"/>
+          <w:szCs w:val="20"/>
+          <w:highlight w:val="white"/>
+        </w:rPr>
+      </w:pPr>
+      <w:r>
+        <w:rPr>
+          <w:rFonts w:ascii="Courier New" w:hAnsi="Courier New" w:cs="Courier New"/>
+          <w:color w:val="000080"/>
+          <w:sz w:val="20"/>
+          <w:szCs w:val="20"/>
+          <w:highlight w:val="white"/>
+        </w:rPr>
+        <w:t xml:space="preserve">   </w:t>
+      </w:r>
+      <w:r>
+        <w:rPr>
+          <w:rFonts w:ascii="Courier New" w:hAnsi="Courier New" w:cs="Courier New"/>
+          <w:color w:val="008080"/>
+          <w:sz w:val="20"/>
+          <w:szCs w:val="20"/>
+          <w:highlight w:val="white"/>
+        </w:rPr>
+        <w:t>AND</w:t>
+      </w:r>
+      <w:r>
+        <w:rPr>
+          <w:rFonts w:ascii="Courier New" w:hAnsi="Courier New" w:cs="Courier New"/>
+          <w:color w:val="000080"/>
+          <w:sz w:val="20"/>
+          <w:szCs w:val="20"/>
+          <w:highlight w:val="white"/>
+        </w:rPr>
+        <w:t xml:space="preserve"> cl.reftype = </w:t>
+      </w:r>
+      <w:r>
+        <w:rPr>
+          <w:rFonts w:ascii="Courier New" w:hAnsi="Courier New" w:cs="Courier New"/>
+          <w:color w:val="0000FF"/>
+          <w:sz w:val="20"/>
+          <w:szCs w:val="20"/>
+          <w:highlight w:val="white"/>
+        </w:rPr>
+        <w:t>'CL'</w:t>
+      </w:r>
+    </w:p>
+    <w:p>
+      <w:pPr>
+        <w:autoSpaceDE w:val="0"/>
+        <w:autoSpaceDN w:val="0"/>
+        <w:adjustRightInd w:val="0"/>
+        <w:spacing w:after="0" w:line="240" w:lineRule="auto"/>
+        <w:rPr>
+          <w:rFonts w:ascii="Courier New" w:hAnsi="Courier New" w:cs="Courier New"/>
+          <w:color w:val="000080"/>
+          <w:sz w:val="20"/>
+          <w:szCs w:val="20"/>
+          <w:highlight w:val="white"/>
+        </w:rPr>
+      </w:pPr>
+      <w:r>
+        <w:rPr>
+          <w:rFonts w:ascii="Courier New" w:hAnsi="Courier New" w:cs="Courier New"/>
+          <w:color w:val="000080"/>
+          <w:sz w:val="20"/>
+          <w:szCs w:val="20"/>
+          <w:highlight w:val="white"/>
+        </w:rPr>
+        <w:t xml:space="preserve">   </w:t>
+      </w:r>
+      <w:r>
+        <w:rPr>
+          <w:rFonts w:ascii="Courier New" w:hAnsi="Courier New" w:cs="Courier New"/>
+          <w:color w:val="008080"/>
+          <w:sz w:val="20"/>
+          <w:szCs w:val="20"/>
+          <w:highlight w:val="white"/>
+        </w:rPr>
+        <w:t>AND</w:t>
+      </w:r>
+      <w:r>
+        <w:rPr>
+          <w:rFonts w:ascii="Courier New" w:hAnsi="Courier New" w:cs="Courier New"/>
+          <w:color w:val="000080"/>
+          <w:sz w:val="20"/>
+          <w:szCs w:val="20"/>
+          <w:highlight w:val="white"/>
+        </w:rPr>
+        <w:t xml:space="preserve"> tc.refdoss = cmpt.refdoss</w:t>
+      </w:r>
+    </w:p>
+    <w:p>
+      <w:pPr>
+        <w:autoSpaceDE w:val="0"/>
+        <w:autoSpaceDN w:val="0"/>
+        <w:adjustRightInd w:val="0"/>
+        <w:spacing w:after="0" w:line="240" w:lineRule="auto"/>
+        <w:rPr>
+          <w:rFonts w:ascii="Courier New" w:hAnsi="Courier New" w:cs="Courier New"/>
+          <w:color w:val="000080"/>
+          <w:sz w:val="20"/>
+          <w:szCs w:val="20"/>
+          <w:highlight w:val="white"/>
+        </w:rPr>
+      </w:pPr>
+      <w:r>
+        <w:rPr>
+          <w:rFonts w:ascii="Courier New" w:hAnsi="Courier New" w:cs="Courier New"/>
+          <w:color w:val="000080"/>
+          <w:sz w:val="20"/>
+          <w:szCs w:val="20"/>
+          <w:highlight w:val="white"/>
+        </w:rPr>
+        <w:t xml:space="preserve">   </w:t>
+      </w:r>
+      <w:r>
+        <w:rPr>
+          <w:rFonts w:ascii="Courier New" w:hAnsi="Courier New" w:cs="Courier New"/>
+          <w:color w:val="008080"/>
+          <w:sz w:val="20"/>
+          <w:szCs w:val="20"/>
+          <w:highlight w:val="white"/>
+        </w:rPr>
+        <w:t>AND</w:t>
+      </w:r>
+      <w:r>
+        <w:rPr>
+          <w:rFonts w:ascii="Courier New" w:hAnsi="Courier New" w:cs="Courier New"/>
+          <w:color w:val="000080"/>
+          <w:sz w:val="20"/>
+          <w:szCs w:val="20"/>
+          <w:highlight w:val="white"/>
+        </w:rPr>
+        <w:t xml:space="preserve"> tc.reftype = </w:t>
+      </w:r>
+      <w:r>
+        <w:rPr>
+          <w:rFonts w:ascii="Courier New" w:hAnsi="Courier New" w:cs="Courier New"/>
+          <w:color w:val="0000FF"/>
+          <w:sz w:val="20"/>
+          <w:szCs w:val="20"/>
+          <w:highlight w:val="white"/>
+        </w:rPr>
+        <w:t>'TC'</w:t>
+      </w:r>
+    </w:p>
+    <w:p>
+      <w:pPr>
+        <w:autoSpaceDE w:val="0"/>
+        <w:autoSpaceDN w:val="0"/>
+        <w:adjustRightInd w:val="0"/>
+        <w:spacing w:after="0" w:line="240" w:lineRule="auto"/>
+        <w:rPr>
+          <w:rFonts w:ascii="Courier New" w:hAnsi="Courier New" w:cs="Courier New"/>
+          <w:color w:val="000080"/>
+          <w:sz w:val="20"/>
+          <w:szCs w:val="20"/>
+          <w:highlight w:val="white"/>
+        </w:rPr>
+      </w:pPr>
+      <w:r>
+        <w:rPr>
+          <w:rFonts w:ascii="Courier New" w:hAnsi="Courier New" w:cs="Courier New"/>
+          <w:color w:val="000080"/>
+          <w:sz w:val="20"/>
+          <w:szCs w:val="20"/>
+          <w:highlight w:val="white"/>
+        </w:rPr>
+        <w:t xml:space="preserve">   </w:t>
+      </w:r>
+      <w:r>
+        <w:rPr>
+          <w:rFonts w:ascii="Courier New" w:hAnsi="Courier New" w:cs="Courier New"/>
+          <w:color w:val="008080"/>
+          <w:sz w:val="20"/>
+          <w:szCs w:val="20"/>
+          <w:highlight w:val="white"/>
+        </w:rPr>
+        <w:t>AND</w:t>
+      </w:r>
+      <w:r>
+        <w:rPr>
+          <w:rFonts w:ascii="Courier New" w:hAnsi="Courier New" w:cs="Courier New"/>
+          <w:color w:val="000080"/>
+          <w:sz w:val="20"/>
+          <w:szCs w:val="20"/>
+          <w:highlight w:val="white"/>
+        </w:rPr>
+        <w:t xml:space="preserve"> fe.REFDOSS = cmpt.refdoss</w:t>
+      </w:r>
+    </w:p>
+    <w:p>
+      <w:r>
+        <w:rPr>
+          <w:rFonts w:ascii="Courier New" w:hAnsi="Courier New" w:cs="Courier New"/>
+          <w:color w:val="000080"/>
+          <w:sz w:val="20"/>
+          <w:szCs w:val="20"/>
+          <w:highlight w:val="white"/>
+        </w:rPr>
+        <w:t xml:space="preserve">   </w:t>
+      </w:r>
+      <w:r>
+        <w:rPr>
+          <w:rFonts w:ascii="Courier New" w:hAnsi="Courier New" w:cs="Courier New"/>
+          <w:color w:val="008080"/>
+          <w:sz w:val="20"/>
+          <w:szCs w:val="20"/>
+          <w:highlight w:val="white"/>
+        </w:rPr>
+        <w:t>AND</w:t>
+      </w:r>
+      <w:r>
+        <w:rPr>
+          <w:rFonts w:ascii="Courier New" w:hAnsi="Courier New" w:cs="Courier New"/>
+          <w:color w:val="000080"/>
+          <w:sz w:val="20"/>
+          <w:szCs w:val="20"/>
+          <w:highlight w:val="white"/>
+        </w:rPr>
+        <w:t xml:space="preserve"> tc.refdoss = </w:t>
+      </w:r>
+      <w:r>
+        <w:rPr>
+          <w:rFonts w:ascii="Courier New" w:hAnsi="Courier New" w:cs="Courier New"/>
+          <w:color w:val="0000FF"/>
+          <w:sz w:val="20"/>
+          <w:szCs w:val="20"/>
+          <w:highlight w:val="white"/>
+        </w:rPr>
+        <w:t>'1708160012'</w:t>
+      </w:r>
+      <w:r>
+        <w:rPr>
+          <w:rFonts w:ascii="Courier New" w:hAnsi="Courier New" w:cs="Courier New"/>
+          <w:color w:val="000080"/>
+          <w:sz w:val="20"/>
+          <w:szCs w:val="20"/>
+          <w:highlight w:val="white"/>
+        </w:rPr>
+        <w:t>;</w:t>
+      </w:r>
+    </w:p>
+    <w:p>
+      <w:pPr>
+        <w:pStyle w:val="Heading2"/>
+      </w:pPr>
+      <w:r>
+        <w:lastRenderedPageBreak/>
+        <w:t>Câu SQL gần liên quan thần thánh, nhìn vào ngấy xỉu:</w:t>
+      </w:r>
+    </w:p>
+    <w:p>
+      <w:pPr>
+        <w:spacing w:after="0"/>
+      </w:pPr>
+      <w:r>
+        <w:t>public static String selectCreditRemiderCf =</w:t>
+      </w:r>
+    </w:p>
+    <w:p>
+      <w:pPr>
+        <w:spacing w:after="0"/>
+      </w:pPr>
+      <w:r>
+        <w:t xml:space="preserve">           "SELECT " +</w:t>
+      </w:r>
+    </w:p>
+    <w:p>
+      <w:pPr>
+        <w:spacing w:after="0"/>
+      </w:pPr>
+      <w:r>
+        <w:t xml:space="preserve">                          "  request.refdoss   refdossCompte ,\n" +</w:t>
+      </w:r>
+    </w:p>
+    <w:p>
+      <w:pPr>
+        <w:spacing w:after="0"/>
+      </w:pPr>
+      <w:r>
+        <w:t xml:space="preserve">                          "  fa.refindividu    fa ," +</w:t>
+      </w:r>
+    </w:p>
+    <w:p>
+      <w:pPr>
+        <w:spacing w:after="0"/>
+      </w:pPr>
+      <w:r>
+        <w:t xml:space="preserve">                          "  cf.refindividu    cf ," +</w:t>
+      </w:r>
+    </w:p>
+    <w:p>
+      <w:pPr>
+        <w:spacing w:after="0"/>
+      </w:pPr>
+      <w:r>
+        <w:t xml:space="preserve">                          "  cl.refindividu    cl ," +</w:t>
+      </w:r>
+    </w:p>
+    <w:p>
+      <w:pPr>
+        <w:spacing w:after="0"/>
+      </w:pPr>
+      <w:r>
+        <w:t xml:space="preserve">                          "  db.refindividu    db ," +</w:t>
+      </w:r>
+    </w:p>
+    <w:p>
+      <w:pPr>
+        <w:spacing w:after="0"/>
+      </w:pPr>
+      <w:r>
+        <w:t xml:space="preserve">                          "  request.refpiece  refpieceLimite ,\n" +</w:t>
+      </w:r>
+    </w:p>
+    <w:p>
+      <w:pPr>
+        <w:spacing w:after="0"/>
+      </w:pPr>
+      <w:r>
+        <w:t xml:space="preserve">                          "  TO_CHAR( request.dt04_dt,   ? )            decision_date ," +    // 1 - ?</w:t>
+      </w:r>
+    </w:p>
+    <w:p>
+      <w:pPr>
+        <w:spacing w:after="0"/>
+      </w:pPr>
+      <w:r>
+        <w:t xml:space="preserve">                         //   "  TO_CHAR( request.dt04_dt   :formatDate )            decision_date " +</w:t>
+      </w:r>
+    </w:p>
+    <w:p>
+      <w:pPr>
+        <w:spacing w:after="0"/>
+      </w:pPr>
+      <w:r>
+        <w:t xml:space="preserve">                          "  TO_CHAR(request.MT02,   'FM999G999G999G999G999D00')              approvedAmount ," +</w:t>
+      </w:r>
+    </w:p>
+    <w:p>
+      <w:pPr>
+        <w:spacing w:after="0"/>
+      </w:pPr>
+      <w:r>
+        <w:t xml:space="preserve">                          "  request.gpidevis  devis " +</w:t>
+      </w:r>
+    </w:p>
+    <w:p>
+      <w:pPr>
+        <w:spacing w:after="0"/>
+      </w:pPr>
+    </w:p>
+    <w:p>
+      <w:pPr>
+        <w:spacing w:after="0"/>
+      </w:pPr>
+      <w:r>
+        <w:t xml:space="preserve">      " FROM "  +</w:t>
+      </w:r>
+    </w:p>
+    <w:p>
+      <w:pPr>
+        <w:spacing w:after="0"/>
+      </w:pPr>
+      <w:r>
+        <w:t xml:space="preserve">                "  g_piece request ," +</w:t>
+      </w:r>
+    </w:p>
+    <w:p>
+      <w:pPr>
+        <w:spacing w:after="0"/>
+      </w:pPr>
+      <w:r>
+        <w:t xml:space="preserve">                "  g_dossier contract ," +</w:t>
+      </w:r>
+    </w:p>
+    <w:p>
+      <w:pPr>
+        <w:spacing w:after="0"/>
+      </w:pPr>
+      <w:r>
+        <w:t xml:space="preserve">                "  t_intervenants db ," +</w:t>
+      </w:r>
+    </w:p>
+    <w:p>
+      <w:pPr>
+        <w:spacing w:after="0"/>
+      </w:pPr>
+      <w:r>
+        <w:t xml:space="preserve">                "  t_intervenants cl ," +</w:t>
+      </w:r>
+    </w:p>
+    <w:p>
+      <w:pPr>
+        <w:spacing w:after="0"/>
+      </w:pPr>
+      <w:r>
+        <w:t xml:space="preserve">                "  t_intervenants cf ," +</w:t>
+      </w:r>
+    </w:p>
+    <w:p>
+      <w:pPr>
+        <w:spacing w:after="0"/>
+      </w:pPr>
+      <w:r>
+        <w:t xml:space="preserve">                "  t_intervenants fa \n" +</w:t>
+      </w:r>
+    </w:p>
+    <w:p>
+      <w:pPr>
+        <w:spacing w:after="0"/>
+      </w:pPr>
+    </w:p>
+    <w:p>
+      <w:pPr>
+        <w:spacing w:after="0"/>
+      </w:pPr>
+      <w:r>
+        <w:t xml:space="preserve">      " WHERE " +</w:t>
+      </w:r>
+    </w:p>
+    <w:p>
+      <w:pPr>
+        <w:spacing w:after="0"/>
+      </w:pPr>
+      <w:r>
+        <w:t xml:space="preserve">                // " fa.refindividu = :factorCode" +</w:t>
+      </w:r>
+    </w:p>
+    <w:p>
+      <w:pPr>
+        <w:spacing w:after="0"/>
+      </w:pPr>
+      <w:r>
+        <w:t xml:space="preserve">                " fa.refindividu = ? \n" +    // 2 - ?</w:t>
+      </w:r>
+    </w:p>
+    <w:p>
+      <w:pPr>
+        <w:spacing w:after="0"/>
+      </w:pPr>
+      <w:r>
+        <w:t xml:space="preserve">                          " AND request.typpiece = 'REQUEST_LIMITE' " +</w:t>
+      </w:r>
+    </w:p>
+    <w:p>
+      <w:pPr>
+        <w:spacing w:after="0"/>
+      </w:pPr>
+      <w:r>
+        <w:t xml:space="preserve">                          // -- opinion</w:t>
+      </w:r>
+    </w:p>
+    <w:p>
+      <w:pPr>
+        <w:spacing w:after="0"/>
+      </w:pPr>
+      <w:r>
+        <w:t xml:space="preserve">                          " AND request.typedoc = 'O' " +</w:t>
+      </w:r>
+    </w:p>
+    <w:p>
+      <w:pPr>
+        <w:spacing w:after="0"/>
+      </w:pPr>
+      <w:r>
+        <w:t xml:space="preserve">                          " AND request.gpiheure = contract.ancrefdoss " +</w:t>
+      </w:r>
+    </w:p>
+    <w:p>
+      <w:pPr>
+        <w:spacing w:after="0"/>
+      </w:pPr>
+      <w:r>
+        <w:t xml:space="preserve">                          // -- import contract with FCI provider</w:t>
+      </w:r>
+    </w:p>
+    <w:p>
+      <w:pPr>
+        <w:spacing w:after="0"/>
+      </w:pPr>
+      <w:r>
+        <w:t xml:space="preserve">                          " AND contract.categdoss LIKE 'CONTRAT IMP%' "   +</w:t>
+      </w:r>
+    </w:p>
+    <w:p>
+      <w:pPr>
+        <w:spacing w:after="0"/>
+      </w:pPr>
+      <w:r>
+        <w:t xml:space="preserve">                          " AND EXISTS (SELECT 1 " +</w:t>
+      </w:r>
+    </w:p>
+    <w:p>
+      <w:pPr>
+        <w:spacing w:after="0"/>
+      </w:pPr>
+      <w:r>
+        <w:t xml:space="preserve">                              " FROM t_intervenants pr, g_individu pr2 " +</w:t>
+      </w:r>
+    </w:p>
+    <w:p>
+      <w:pPr>
+        <w:spacing w:after="0"/>
+      </w:pPr>
+      <w:r>
+        <w:t xml:space="preserve">                              " WHERE pr.reftype = 'PR' " +</w:t>
+      </w:r>
+    </w:p>
+    <w:p>
+      <w:pPr>
+        <w:spacing w:after="0"/>
+      </w:pPr>
+      <w:r>
+        <w:t xml:space="preserve">                              " AND pr2.refindividu = pr.refindividu " +</w:t>
+      </w:r>
+    </w:p>
+    <w:p>
+      <w:pPr>
+        <w:spacing w:after="0"/>
+      </w:pPr>
+      <w:r>
+        <w:t xml:space="preserve">                              " AND pr.refdoss = contract.refdoss " +</w:t>
+      </w:r>
+    </w:p>
+    <w:p>
+      <w:pPr>
+        <w:spacing w:after="0"/>
+      </w:pPr>
+      <w:r>
+        <w:t xml:space="preserve">                              " AND pr2.cle_cl = 'FCI') " +</w:t>
+      </w:r>
+    </w:p>
+    <w:p>
+      <w:pPr>
+        <w:spacing w:after="0"/>
+      </w:pPr>
+    </w:p>
+    <w:p>
+      <w:pPr>
+        <w:spacing w:after="0"/>
+      </w:pPr>
+      <w:r>
+        <w:t xml:space="preserve">                          //   -- active, usually opinions are active 60 days after decision date</w:t>
+      </w:r>
+    </w:p>
+    <w:p>
+      <w:pPr>
+        <w:spacing w:after="0"/>
+      </w:pPr>
+      <w:r>
+        <w:t xml:space="preserve">                          "  AND request.fg05 = 'O' \n" +</w:t>
+      </w:r>
+    </w:p>
+    <w:p>
+      <w:pPr>
+        <w:spacing w:after="0"/>
+      </w:pPr>
+    </w:p>
+    <w:p>
+      <w:pPr>
+        <w:spacing w:after="0"/>
+      </w:pPr>
+    </w:p>
+    <w:p>
+      <w:pPr>
+        <w:spacing w:after="0"/>
+      </w:pPr>
+    </w:p>
+    <w:p>
+      <w:pPr>
+        <w:spacing w:after="0"/>
+      </w:pPr>
+      <w:r>
+        <w:lastRenderedPageBreak/>
+        <w:t xml:space="preserve">                          // " NVL(request.gpidtfin_dt, to_date (:strDateLimit, 'dd/mm/yyyy') + 1) &gt;= to_date (:strDateLimit, 'dd/mm/yyyy') " +</w:t>
+      </w:r>
+    </w:p>
+    <w:p>
+      <w:pPr>
+        <w:spacing w:after="0"/>
+      </w:pPr>
+      <w:r>
+        <w:t xml:space="preserve">                          " AND NVL(request.gpidtfin_dt, to_date ( ?, 'dd/mm/yyyy') + 1) &gt;= to_date ( ? , 'dd/mm/yyyy') \n" +  // 3, 4 - ?</w:t>
+      </w:r>
+    </w:p>
+    <w:p>
+      <w:pPr>
+        <w:spacing w:after="0"/>
+      </w:pPr>
+    </w:p>
+    <w:p>
+      <w:pPr>
+        <w:spacing w:after="0"/>
+      </w:pPr>
+    </w:p>
+    <w:p>
+      <w:pPr>
+        <w:spacing w:after="0"/>
+      </w:pPr>
+      <w:r>
+        <w:t xml:space="preserve">                          //       -- NOT cancelled</w:t>
+      </w:r>
+    </w:p>
+    <w:p>
+      <w:pPr>
+        <w:spacing w:after="0"/>
+      </w:pPr>
+      <w:r>
+        <w:t xml:space="preserve">                          "  AND NVL(request.gpidate1_dt, to_date ( ? , 'dd/mm/yyyy') + 1) &gt; to_date ( ?, 'dd/mm/yyyy') \n" +      // 5, 6 - ?</w:t>
+      </w:r>
+    </w:p>
+    <w:p>
+      <w:pPr>
+        <w:spacing w:after="0"/>
+      </w:pPr>
+    </w:p>
+    <w:p>
+      <w:pPr>
+        <w:spacing w:after="0"/>
+      </w:pPr>
+      <w:r>
+        <w:t xml:space="preserve">                         //  "  NVL(request.gpidate1_dt, to_date (:strDateLimit, 'dd/mm/yyyy') + 1) &gt; to_date (:strDateLimit, 'dd/mm/yyyy') " +</w:t>
+      </w:r>
+    </w:p>
+    <w:p>
+      <w:pPr>
+        <w:spacing w:after="0"/>
+      </w:pPr>
+    </w:p>
+    <w:p>
+      <w:pPr>
+        <w:spacing w:after="0"/>
+      </w:pPr>
+    </w:p>
+    <w:p>
+      <w:pPr>
+        <w:spacing w:after="0"/>
+      </w:pPr>
+      <w:r>
+        <w:t xml:space="preserve">                          //     -- approved</w:t>
+      </w:r>
+    </w:p>
+    <w:p>
+      <w:pPr>
+        <w:spacing w:after="0"/>
+      </w:pPr>
+      <w:r>
+        <w:t xml:space="preserve">                          " AND request.gpityppiece = 'AP' " +</w:t>
+      </w:r>
+    </w:p>
+    <w:p>
+      <w:pPr>
+        <w:spacing w:after="0"/>
+      </w:pPr>
+      <w:r>
+        <w:t xml:space="preserve">                          " AND request.gpirole IN ('DT', 'DC') \n"  +</w:t>
+      </w:r>
+    </w:p>
+    <w:p>
+      <w:pPr>
+        <w:spacing w:after="0"/>
+      </w:pPr>
+    </w:p>
+    <w:p>
+      <w:pPr>
+        <w:spacing w:after="0"/>
+      </w:pPr>
+      <w:r>
+        <w:t xml:space="preserve">                          //      -- decision date, e datata na koqto e aktiviran limit, t.e. po neq si sravnqvash</w:t>
+      </w:r>
+    </w:p>
+    <w:p>
+      <w:pPr>
+        <w:spacing w:after="0"/>
+      </w:pPr>
+      <w:r>
+        <w:t xml:space="preserve">                          // -30, -45, - 75 dni taka natatyk</w:t>
+      </w:r>
+    </w:p>
+    <w:p>
+      <w:pPr>
+        <w:spacing w:after="0"/>
+      </w:pPr>
+    </w:p>
+    <w:p>
+      <w:pPr>
+        <w:spacing w:after="0"/>
+      </w:pPr>
+    </w:p>
+    <w:p>
+      <w:pPr>
+        <w:spacing w:after="0"/>
+      </w:pPr>
+    </w:p>
+    <w:p>
+      <w:pPr>
+        <w:spacing w:after="0"/>
+      </w:pPr>
+      <w:r>
+        <w:t xml:space="preserve">                           " AND TRUNC(request.dt04_dt) = TRUNC(to_date ( ? , 'dd/mm/yyyy') - ? ) \n" +    // 7, 8 - ?</w:t>
+      </w:r>
+    </w:p>
+    <w:p>
+      <w:pPr>
+        <w:spacing w:after="0"/>
+      </w:pPr>
+    </w:p>
+    <w:p>
+      <w:pPr>
+        <w:spacing w:after="0"/>
+      </w:pPr>
+      <w:r>
+        <w:t xml:space="preserve">                           //" TRUNC(request.dt04_dt) = TRUNC(to_date (:strDateLimit, 'dd/mm/yyyy') - :daysToReminder ) " +</w:t>
+      </w:r>
+    </w:p>
+    <w:p>
+      <w:pPr>
+        <w:spacing w:after="0"/>
+      </w:pPr>
+      <w:r>
+        <w:t xml:space="preserve">                          //  -- intervenants</w:t>
+      </w:r>
+    </w:p>
+    <w:p>
+      <w:pPr>
+        <w:spacing w:after="0"/>
+      </w:pPr>
+    </w:p>
+    <w:p>
+      <w:pPr>
+        <w:spacing w:after="0"/>
+      </w:pPr>
+      <w:r>
+        <w:t xml:space="preserve">                          "  AND db.refdoss = request.refdoss " +</w:t>
+      </w:r>
+    </w:p>
+    <w:p>
+      <w:pPr>
+        <w:spacing w:after="0"/>
+      </w:pPr>
+      <w:r>
+        <w:t xml:space="preserve">                          " AND db.reftype = 'DB' " +</w:t>
+      </w:r>
+    </w:p>
+    <w:p>
+      <w:pPr>
+        <w:spacing w:after="0"/>
+      </w:pPr>
+      <w:r>
+        <w:t xml:space="preserve">                          " AND cl.refdoss = contract.refdoss " +</w:t>
+      </w:r>
+    </w:p>
+    <w:p>
+      <w:pPr>
+        <w:spacing w:after="0"/>
+      </w:pPr>
+      <w:r>
+        <w:t xml:space="preserve">                          " AND cl.reftype = 'TC' " +</w:t>
+      </w:r>
+    </w:p>
+    <w:p>
+      <w:pPr>
+        <w:spacing w:after="0"/>
+      </w:pPr>
+      <w:r>
+        <w:t xml:space="preserve">                          " AND cf.refdoss = contract.refdoss " +</w:t>
+      </w:r>
+    </w:p>
+    <w:p>
+      <w:pPr>
+        <w:spacing w:after="0"/>
+      </w:pPr>
+      <w:r>
+        <w:t xml:space="preserve">                          " AND cf.reftype = 'CL' " +</w:t>
+      </w:r>
+    </w:p>
+    <w:p>
+      <w:pPr>
+        <w:spacing w:after="0"/>
+      </w:pPr>
+      <w:r>
+        <w:t xml:space="preserve">                          " AND fa.refdoss = contract.refdoss " +</w:t>
+      </w:r>
+    </w:p>
+    <w:p>
+      <w:pPr>
+        <w:spacing w:after="0"/>
+      </w:pPr>
+      <w:r>
+        <w:t xml:space="preserve">                          " AND fa.reftype = 'DB' ";</w:t>
+      </w:r>
+    </w:p>
+    <w:p/>
+    <w:p/>
+    <w:p>
+      <w:r>
+        <w:t>Server để test:</w:t>
+      </w:r>
+    </w:p>
+    <w:p>
+      <w:r>
+        <w:t>Tốt nhất là tạo thử cái patch crequest, của task hiện tại là:</w:t>
+      </w:r>
+    </w:p>
+    <w:p>
+      <w:r>
+        <w:rPr>
+          <w:noProof/>
+        </w:rPr>
+        <w:lastRenderedPageBreak/>
+        <w:drawing>
+          <wp:inline distT="0" distB="0" distL="0" distR="0">
+            <wp:extent cx="5943600" cy="807720"/>
+            <wp:effectExtent l="0" t="0" r="0" b="0"/>
+            <wp:docPr id="9" name="Picture 9"/>
+            <wp:cNvGraphicFramePr>
+              <a:graphicFrameLocks xmlns:a="http://schemas.openxmlformats.org/drawingml/2006/main" noChangeAspect="1"/>
+            </wp:cNvGraphicFramePr>
+            <a:graphic xmlns:a="http://schemas.openxmlformats.org/drawingml/2006/main">
+              <a:graphicData uri="http://schemas.openxmlformats.org/drawingml/2006/picture">
+                <pic:pic xmlns:pic="http://schemas.openxmlformats.org/drawingml/2006/picture">
+                  <pic:nvPicPr>
+                    <pic:cNvPr id="0" name="Picture 1"/>
+                    <pic:cNvPicPr>
+                      <a:picLocks noChangeAspect="1" noChangeArrowheads="1"/>
+                    </pic:cNvPicPr>
+                  </pic:nvPicPr>
+                  <pic:blipFill>
+                    <a:blip r:embed="rId42">
+                      <a:extLst>
+                        <a:ext uri="{28A0092B-C50C-407E-A947-70E740481C1C}">
+                          <a14:useLocalDpi xmlns:a14="http://schemas.microsoft.com/office/drawing/2010/main" val="0"/>
+                        </a:ext>
+                      </a:extLst>
+                    </a:blip>
+                    <a:srcRect/>
+                    <a:stretch>
+                      <a:fillRect/>
+                    </a:stretch>
+                  </pic:blipFill>
+                  <pic:spPr bwMode="auto">
+                    <a:xfrm>
+                      <a:off x="0" y="0"/>
+                      <a:ext cx="5943600" cy="807720"/>
+                    </a:xfrm>
+                    <a:prstGeom prst="rect">
+                      <a:avLst/>
+                    </a:prstGeom>
+                    <a:noFill/>
+                    <a:ln>
+                      <a:noFill/>
+                    </a:ln>
+                  </pic:spPr>
+                </pic:pic>
+              </a:graphicData>
+            </a:graphic>
+          </wp:inline>
+        </w:drawing>
       </w:r>
     </w:p>
     <w:p/>
@@ -12434,22 +16549,1166 @@
     <w:p/>
     <w:p>
       <w:pPr>
-        <w:pStyle w:val="Heading1"/>
-      </w:pPr>
-      <w:r>
-        <w:t>99. Server</w:t>
-      </w:r>
-    </w:p>
-    <w:p>
-      <w:r>
-        <w:t xml:space="preserve">Địa chỉ lấy information server: </w:t>
-      </w:r>
-      <w:r>
-        <w:t>http://backup2.codixfr.private/inventory/tnsnames.txt</w:t>
+        <w:pStyle w:val="Heading2"/>
+      </w:pPr>
+      <w:r>
+        <w:t>Chạy thử trên tmp:</w:t>
+      </w:r>
+    </w:p>
+    <w:p/>
+    <w:p>
+      <w:r>
+        <w:t>Sử dụng build re-pack:</w:t>
+      </w:r>
+    </w:p>
+    <w:p>
+      <w:r>
+        <w:t>Step 1:</w:t>
+      </w:r>
+    </w:p>
+    <w:p>
+      <w:pPr>
+        <w:pStyle w:val="HTMLPreformatted"/>
+        <w:shd w:val="clear" w:color="auto" w:fill="FFFFFF"/>
+        <w:rPr>
+          <w:rFonts w:ascii="Consolas" w:hAnsi="Consolas"/>
+          <w:color w:val="000000"/>
+          <w:sz w:val="19"/>
+          <w:szCs w:val="19"/>
+        </w:rPr>
+      </w:pPr>
+      <w:r>
+        <w:rPr>
+          <w:rFonts w:ascii="Consolas" w:hAnsi="Consolas"/>
+          <w:color w:val="000000"/>
+          <w:sz w:val="19"/>
+          <w:szCs w:val="19"/>
+          <w:shd w:val="clear" w:color="auto" w:fill="EFEFEF"/>
+        </w:rPr>
+        <w:t>&lt;</w:t>
+      </w:r>
+      <w:r>
+        <w:rPr>
+          <w:rFonts w:ascii="Consolas" w:hAnsi="Consolas"/>
+          <w:b/>
+          <w:bCs/>
+          <w:color w:val="000080"/>
+          <w:sz w:val="19"/>
+          <w:szCs w:val="19"/>
+          <w:shd w:val="clear" w:color="auto" w:fill="EFEFEF"/>
+        </w:rPr>
+        <w:t>build</w:t>
+      </w:r>
+      <w:r>
+        <w:rPr>
+          <w:rFonts w:ascii="Consolas" w:hAnsi="Consolas"/>
+          <w:color w:val="000000"/>
+          <w:sz w:val="19"/>
+          <w:szCs w:val="19"/>
+          <w:shd w:val="clear" w:color="auto" w:fill="EFEFEF"/>
+        </w:rPr>
+        <w:t>&gt;</w:t>
+      </w:r>
+      <w:r>
+        <w:rPr>
+          <w:rFonts w:ascii="Consolas" w:hAnsi="Consolas"/>
+          <w:color w:val="000000"/>
+          <w:sz w:val="19"/>
+          <w:szCs w:val="19"/>
+        </w:rPr>
+        <w:br/>
+        <w:t xml:space="preserve">  </w:t>
+      </w:r>
+      <w:r>
+        <w:rPr>
+          <w:rFonts w:ascii="Consolas" w:hAnsi="Consolas"/>
+          <w:color w:val="000000"/>
+          <w:sz w:val="19"/>
+          <w:szCs w:val="19"/>
+          <w:shd w:val="clear" w:color="auto" w:fill="EFEFEF"/>
+        </w:rPr>
+        <w:t>&lt;</w:t>
+      </w:r>
+      <w:r>
+        <w:rPr>
+          <w:rFonts w:ascii="Consolas" w:hAnsi="Consolas"/>
+          <w:b/>
+          <w:bCs/>
+          <w:color w:val="000080"/>
+          <w:sz w:val="19"/>
+          <w:szCs w:val="19"/>
+          <w:shd w:val="clear" w:color="auto" w:fill="EFEFEF"/>
+        </w:rPr>
+        <w:t>plugins</w:t>
+      </w:r>
+      <w:r>
+        <w:rPr>
+          <w:rFonts w:ascii="Consolas" w:hAnsi="Consolas"/>
+          <w:color w:val="000000"/>
+          <w:sz w:val="19"/>
+          <w:szCs w:val="19"/>
+          <w:shd w:val="clear" w:color="auto" w:fill="EFEFEF"/>
+        </w:rPr>
+        <w:t>&gt;</w:t>
+      </w:r>
+      <w:r>
+        <w:rPr>
+          <w:rFonts w:ascii="Consolas" w:hAnsi="Consolas"/>
+          <w:color w:val="000000"/>
+          <w:sz w:val="19"/>
+          <w:szCs w:val="19"/>
+        </w:rPr>
+        <w:br/>
+        <w:t xml:space="preserve">    </w:t>
+      </w:r>
+      <w:r>
+        <w:rPr>
+          <w:rFonts w:ascii="Consolas" w:hAnsi="Consolas"/>
+          <w:color w:val="000000"/>
+          <w:sz w:val="19"/>
+          <w:szCs w:val="19"/>
+          <w:shd w:val="clear" w:color="auto" w:fill="EFEFEF"/>
+        </w:rPr>
+        <w:t>&lt;</w:t>
+      </w:r>
+      <w:r>
+        <w:rPr>
+          <w:rFonts w:ascii="Consolas" w:hAnsi="Consolas"/>
+          <w:b/>
+          <w:bCs/>
+          <w:color w:val="000080"/>
+          <w:sz w:val="19"/>
+          <w:szCs w:val="19"/>
+          <w:shd w:val="clear" w:color="auto" w:fill="EFEFEF"/>
+        </w:rPr>
+        <w:t>plugin</w:t>
+      </w:r>
+      <w:r>
+        <w:rPr>
+          <w:rFonts w:ascii="Consolas" w:hAnsi="Consolas"/>
+          <w:color w:val="000000"/>
+          <w:sz w:val="19"/>
+          <w:szCs w:val="19"/>
+          <w:shd w:val="clear" w:color="auto" w:fill="EFEFEF"/>
+        </w:rPr>
+        <w:t>&gt;</w:t>
+      </w:r>
+      <w:r>
+        <w:rPr>
+          <w:rFonts w:ascii="Consolas" w:hAnsi="Consolas"/>
+          <w:color w:val="000000"/>
+          <w:sz w:val="19"/>
+          <w:szCs w:val="19"/>
+        </w:rPr>
+        <w:br/>
+        <w:t xml:space="preserve">      </w:t>
+      </w:r>
+      <w:r>
+        <w:rPr>
+          <w:rFonts w:ascii="Consolas" w:hAnsi="Consolas"/>
+          <w:color w:val="000000"/>
+          <w:sz w:val="19"/>
+          <w:szCs w:val="19"/>
+          <w:shd w:val="clear" w:color="auto" w:fill="EFEFEF"/>
+        </w:rPr>
+        <w:t>&lt;</w:t>
+      </w:r>
+      <w:r>
+        <w:rPr>
+          <w:rFonts w:ascii="Consolas" w:hAnsi="Consolas"/>
+          <w:b/>
+          <w:bCs/>
+          <w:color w:val="000080"/>
+          <w:sz w:val="19"/>
+          <w:szCs w:val="19"/>
+          <w:shd w:val="clear" w:color="auto" w:fill="EFEFEF"/>
+        </w:rPr>
+        <w:t>groupId</w:t>
+      </w:r>
+      <w:r>
+        <w:rPr>
+          <w:rFonts w:ascii="Consolas" w:hAnsi="Consolas"/>
+          <w:color w:val="000000"/>
+          <w:sz w:val="19"/>
+          <w:szCs w:val="19"/>
+          <w:shd w:val="clear" w:color="auto" w:fill="EFEFEF"/>
+        </w:rPr>
+        <w:t>&gt;</w:t>
+      </w:r>
+      <w:r>
+        <w:rPr>
+          <w:rFonts w:ascii="Consolas" w:hAnsi="Consolas"/>
+          <w:color w:val="000000"/>
+          <w:sz w:val="19"/>
+          <w:szCs w:val="19"/>
+        </w:rPr>
+        <w:t>org.springframework.boot</w:t>
+      </w:r>
+      <w:r>
+        <w:rPr>
+          <w:rFonts w:ascii="Consolas" w:hAnsi="Consolas"/>
+          <w:color w:val="000000"/>
+          <w:sz w:val="19"/>
+          <w:szCs w:val="19"/>
+          <w:shd w:val="clear" w:color="auto" w:fill="EFEFEF"/>
+        </w:rPr>
+        <w:t>&lt;/</w:t>
+      </w:r>
+      <w:r>
+        <w:rPr>
+          <w:rFonts w:ascii="Consolas" w:hAnsi="Consolas"/>
+          <w:b/>
+          <w:bCs/>
+          <w:color w:val="000080"/>
+          <w:sz w:val="19"/>
+          <w:szCs w:val="19"/>
+          <w:shd w:val="clear" w:color="auto" w:fill="EFEFEF"/>
+        </w:rPr>
+        <w:t>groupId</w:t>
+      </w:r>
+      <w:r>
+        <w:rPr>
+          <w:rFonts w:ascii="Consolas" w:hAnsi="Consolas"/>
+          <w:color w:val="000000"/>
+          <w:sz w:val="19"/>
+          <w:szCs w:val="19"/>
+          <w:shd w:val="clear" w:color="auto" w:fill="EFEFEF"/>
+        </w:rPr>
+        <w:t>&gt;</w:t>
+      </w:r>
+      <w:r>
+        <w:rPr>
+          <w:rFonts w:ascii="Consolas" w:hAnsi="Consolas"/>
+          <w:color w:val="000000"/>
+          <w:sz w:val="19"/>
+          <w:szCs w:val="19"/>
+        </w:rPr>
+        <w:br/>
+        <w:t xml:space="preserve">      </w:t>
+      </w:r>
+      <w:r>
+        <w:rPr>
+          <w:rFonts w:ascii="Consolas" w:hAnsi="Consolas"/>
+          <w:color w:val="000000"/>
+          <w:sz w:val="19"/>
+          <w:szCs w:val="19"/>
+          <w:shd w:val="clear" w:color="auto" w:fill="EFEFEF"/>
+        </w:rPr>
+        <w:t>&lt;</w:t>
+      </w:r>
+      <w:r>
+        <w:rPr>
+          <w:rFonts w:ascii="Consolas" w:hAnsi="Consolas"/>
+          <w:b/>
+          <w:bCs/>
+          <w:color w:val="000080"/>
+          <w:sz w:val="19"/>
+          <w:szCs w:val="19"/>
+          <w:shd w:val="clear" w:color="auto" w:fill="EFEFEF"/>
+        </w:rPr>
+        <w:t>artifactId</w:t>
+      </w:r>
+      <w:r>
+        <w:rPr>
+          <w:rFonts w:ascii="Consolas" w:hAnsi="Consolas"/>
+          <w:color w:val="000000"/>
+          <w:sz w:val="19"/>
+          <w:szCs w:val="19"/>
+          <w:shd w:val="clear" w:color="auto" w:fill="EFEFEF"/>
+        </w:rPr>
+        <w:t>&gt;</w:t>
+      </w:r>
+      <w:r>
+        <w:rPr>
+          <w:rFonts w:ascii="Consolas" w:hAnsi="Consolas"/>
+          <w:color w:val="000000"/>
+          <w:sz w:val="19"/>
+          <w:szCs w:val="19"/>
+        </w:rPr>
+        <w:t>spring-boot-maven-plugin</w:t>
+      </w:r>
+      <w:r>
+        <w:rPr>
+          <w:rFonts w:ascii="Consolas" w:hAnsi="Consolas"/>
+          <w:color w:val="000000"/>
+          <w:sz w:val="19"/>
+          <w:szCs w:val="19"/>
+          <w:shd w:val="clear" w:color="auto" w:fill="EFEFEF"/>
+        </w:rPr>
+        <w:t>&lt;/</w:t>
+      </w:r>
+      <w:r>
+        <w:rPr>
+          <w:rFonts w:ascii="Consolas" w:hAnsi="Consolas"/>
+          <w:b/>
+          <w:bCs/>
+          <w:color w:val="000080"/>
+          <w:sz w:val="19"/>
+          <w:szCs w:val="19"/>
+          <w:shd w:val="clear" w:color="auto" w:fill="EFEFEF"/>
+        </w:rPr>
+        <w:t>artifactId</w:t>
+      </w:r>
+      <w:r>
+        <w:rPr>
+          <w:rFonts w:ascii="Consolas" w:hAnsi="Consolas"/>
+          <w:color w:val="000000"/>
+          <w:sz w:val="19"/>
+          <w:szCs w:val="19"/>
+          <w:shd w:val="clear" w:color="auto" w:fill="EFEFEF"/>
+        </w:rPr>
+        <w:t>&gt;</w:t>
+      </w:r>
+      <w:r>
+        <w:rPr>
+          <w:rFonts w:ascii="Consolas" w:hAnsi="Consolas"/>
+          <w:color w:val="000000"/>
+          <w:sz w:val="19"/>
+          <w:szCs w:val="19"/>
+        </w:rPr>
+        <w:br/>
+        <w:t xml:space="preserve">      </w:t>
+      </w:r>
+      <w:r>
+        <w:rPr>
+          <w:rFonts w:ascii="Consolas" w:hAnsi="Consolas"/>
+          <w:color w:val="000000"/>
+          <w:sz w:val="19"/>
+          <w:szCs w:val="19"/>
+          <w:shd w:val="clear" w:color="auto" w:fill="EFEFEF"/>
+        </w:rPr>
+        <w:t>&lt;</w:t>
+      </w:r>
+      <w:r>
+        <w:rPr>
+          <w:rFonts w:ascii="Consolas" w:hAnsi="Consolas"/>
+          <w:b/>
+          <w:bCs/>
+          <w:color w:val="000080"/>
+          <w:sz w:val="19"/>
+          <w:szCs w:val="19"/>
+          <w:shd w:val="clear" w:color="auto" w:fill="EFEFEF"/>
+        </w:rPr>
+        <w:t>version</w:t>
+      </w:r>
+      <w:r>
+        <w:rPr>
+          <w:rFonts w:ascii="Consolas" w:hAnsi="Consolas"/>
+          <w:color w:val="000000"/>
+          <w:sz w:val="19"/>
+          <w:szCs w:val="19"/>
+          <w:shd w:val="clear" w:color="auto" w:fill="EFEFEF"/>
+        </w:rPr>
+        <w:t>&gt;</w:t>
+      </w:r>
+      <w:r>
+        <w:rPr>
+          <w:rFonts w:ascii="Consolas" w:hAnsi="Consolas"/>
+          <w:color w:val="000000"/>
+          <w:sz w:val="19"/>
+          <w:szCs w:val="19"/>
+        </w:rPr>
+        <w:t>${spring.boot.version}</w:t>
+      </w:r>
+      <w:r>
+        <w:rPr>
+          <w:rFonts w:ascii="Consolas" w:hAnsi="Consolas"/>
+          <w:color w:val="000000"/>
+          <w:sz w:val="19"/>
+          <w:szCs w:val="19"/>
+          <w:shd w:val="clear" w:color="auto" w:fill="EFEFEF"/>
+        </w:rPr>
+        <w:t>&lt;/</w:t>
+      </w:r>
+      <w:r>
+        <w:rPr>
+          <w:rFonts w:ascii="Consolas" w:hAnsi="Consolas"/>
+          <w:b/>
+          <w:bCs/>
+          <w:color w:val="000080"/>
+          <w:sz w:val="19"/>
+          <w:szCs w:val="19"/>
+          <w:shd w:val="clear" w:color="auto" w:fill="EFEFEF"/>
+        </w:rPr>
+        <w:t>version</w:t>
+      </w:r>
+      <w:r>
+        <w:rPr>
+          <w:rFonts w:ascii="Consolas" w:hAnsi="Consolas"/>
+          <w:color w:val="000000"/>
+          <w:sz w:val="19"/>
+          <w:szCs w:val="19"/>
+          <w:shd w:val="clear" w:color="auto" w:fill="EFEFEF"/>
+        </w:rPr>
+        <w:t>&gt;</w:t>
+      </w:r>
+      <w:r>
+        <w:rPr>
+          <w:rFonts w:ascii="Consolas" w:hAnsi="Consolas"/>
+          <w:color w:val="000000"/>
+          <w:sz w:val="19"/>
+          <w:szCs w:val="19"/>
+        </w:rPr>
+        <w:br/>
+        <w:t xml:space="preserve">      </w:t>
+      </w:r>
+      <w:r>
+        <w:rPr>
+          <w:rFonts w:ascii="Consolas" w:hAnsi="Consolas"/>
+          <w:color w:val="000000"/>
+          <w:sz w:val="19"/>
+          <w:szCs w:val="19"/>
+          <w:shd w:val="clear" w:color="auto" w:fill="EFEFEF"/>
+        </w:rPr>
+        <w:t>&lt;</w:t>
+      </w:r>
+      <w:r>
+        <w:rPr>
+          <w:rFonts w:ascii="Consolas" w:hAnsi="Consolas"/>
+          <w:b/>
+          <w:bCs/>
+          <w:color w:val="000080"/>
+          <w:sz w:val="19"/>
+          <w:szCs w:val="19"/>
+          <w:shd w:val="clear" w:color="auto" w:fill="EFEFEF"/>
+        </w:rPr>
+        <w:t>executions</w:t>
+      </w:r>
+      <w:r>
+        <w:rPr>
+          <w:rFonts w:ascii="Consolas" w:hAnsi="Consolas"/>
+          <w:color w:val="000000"/>
+          <w:sz w:val="19"/>
+          <w:szCs w:val="19"/>
+          <w:shd w:val="clear" w:color="auto" w:fill="EFEFEF"/>
+        </w:rPr>
+        <w:t>&gt;</w:t>
+      </w:r>
+      <w:r>
+        <w:rPr>
+          <w:rFonts w:ascii="Consolas" w:hAnsi="Consolas"/>
+          <w:color w:val="000000"/>
+          <w:sz w:val="19"/>
+          <w:szCs w:val="19"/>
+        </w:rPr>
+        <w:br/>
+        <w:t xml:space="preserve">        </w:t>
+      </w:r>
+      <w:r>
+        <w:rPr>
+          <w:rFonts w:ascii="Consolas" w:hAnsi="Consolas"/>
+          <w:color w:val="000000"/>
+          <w:sz w:val="19"/>
+          <w:szCs w:val="19"/>
+          <w:shd w:val="clear" w:color="auto" w:fill="EFEFEF"/>
+        </w:rPr>
+        <w:t>&lt;</w:t>
+      </w:r>
+      <w:r>
+        <w:rPr>
+          <w:rFonts w:ascii="Consolas" w:hAnsi="Consolas"/>
+          <w:b/>
+          <w:bCs/>
+          <w:color w:val="000080"/>
+          <w:sz w:val="19"/>
+          <w:szCs w:val="19"/>
+          <w:shd w:val="clear" w:color="auto" w:fill="EFEFEF"/>
+        </w:rPr>
+        <w:t>execution</w:t>
+      </w:r>
+      <w:r>
+        <w:rPr>
+          <w:rFonts w:ascii="Consolas" w:hAnsi="Consolas"/>
+          <w:color w:val="000000"/>
+          <w:sz w:val="19"/>
+          <w:szCs w:val="19"/>
+          <w:shd w:val="clear" w:color="auto" w:fill="EFEFEF"/>
+        </w:rPr>
+        <w:t>&gt;</w:t>
+      </w:r>
+      <w:r>
+        <w:rPr>
+          <w:rFonts w:ascii="Consolas" w:hAnsi="Consolas"/>
+          <w:color w:val="000000"/>
+          <w:sz w:val="19"/>
+          <w:szCs w:val="19"/>
+        </w:rPr>
+        <w:br/>
+        <w:t xml:space="preserve">          </w:t>
+      </w:r>
+      <w:r>
+        <w:rPr>
+          <w:rFonts w:ascii="Consolas" w:hAnsi="Consolas"/>
+          <w:color w:val="000000"/>
+          <w:sz w:val="19"/>
+          <w:szCs w:val="19"/>
+          <w:shd w:val="clear" w:color="auto" w:fill="EFEFEF"/>
+        </w:rPr>
+        <w:t>&lt;</w:t>
+      </w:r>
+      <w:r>
+        <w:rPr>
+          <w:rFonts w:ascii="Consolas" w:hAnsi="Consolas"/>
+          <w:b/>
+          <w:bCs/>
+          <w:color w:val="000080"/>
+          <w:sz w:val="19"/>
+          <w:szCs w:val="19"/>
+          <w:shd w:val="clear" w:color="auto" w:fill="EFEFEF"/>
+        </w:rPr>
+        <w:t>goals</w:t>
+      </w:r>
+      <w:r>
+        <w:rPr>
+          <w:rFonts w:ascii="Consolas" w:hAnsi="Consolas"/>
+          <w:color w:val="000000"/>
+          <w:sz w:val="19"/>
+          <w:szCs w:val="19"/>
+          <w:shd w:val="clear" w:color="auto" w:fill="EFEFEF"/>
+        </w:rPr>
+        <w:t>&gt;</w:t>
+      </w:r>
+      <w:r>
+        <w:rPr>
+          <w:rFonts w:ascii="Consolas" w:hAnsi="Consolas"/>
+          <w:color w:val="000000"/>
+          <w:sz w:val="19"/>
+          <w:szCs w:val="19"/>
+        </w:rPr>
+        <w:br/>
+        <w:t xml:space="preserve">            </w:t>
+      </w:r>
+      <w:r>
+        <w:rPr>
+          <w:rFonts w:ascii="Consolas" w:hAnsi="Consolas"/>
+          <w:color w:val="000000"/>
+          <w:sz w:val="19"/>
+          <w:szCs w:val="19"/>
+          <w:shd w:val="clear" w:color="auto" w:fill="EFEFEF"/>
+        </w:rPr>
+        <w:t>&lt;</w:t>
+      </w:r>
+      <w:r>
+        <w:rPr>
+          <w:rFonts w:ascii="Consolas" w:hAnsi="Consolas"/>
+          <w:b/>
+          <w:bCs/>
+          <w:color w:val="000080"/>
+          <w:sz w:val="19"/>
+          <w:szCs w:val="19"/>
+          <w:shd w:val="clear" w:color="auto" w:fill="EFEFEF"/>
+        </w:rPr>
+        <w:t>goal</w:t>
+      </w:r>
+      <w:r>
+        <w:rPr>
+          <w:rFonts w:ascii="Consolas" w:hAnsi="Consolas"/>
+          <w:color w:val="000000"/>
+          <w:sz w:val="19"/>
+          <w:szCs w:val="19"/>
+          <w:shd w:val="clear" w:color="auto" w:fill="EFEFEF"/>
+        </w:rPr>
+        <w:t>&gt;</w:t>
+      </w:r>
+      <w:r>
+        <w:rPr>
+          <w:rFonts w:ascii="Consolas" w:hAnsi="Consolas"/>
+          <w:color w:val="000000"/>
+          <w:sz w:val="19"/>
+          <w:szCs w:val="19"/>
+        </w:rPr>
+        <w:t>repackage</w:t>
+      </w:r>
+      <w:r>
+        <w:rPr>
+          <w:rFonts w:ascii="Consolas" w:hAnsi="Consolas"/>
+          <w:color w:val="000000"/>
+          <w:sz w:val="19"/>
+          <w:szCs w:val="19"/>
+          <w:shd w:val="clear" w:color="auto" w:fill="EFEFEF"/>
+        </w:rPr>
+        <w:t>&lt;/</w:t>
+      </w:r>
+      <w:r>
+        <w:rPr>
+          <w:rFonts w:ascii="Consolas" w:hAnsi="Consolas"/>
+          <w:b/>
+          <w:bCs/>
+          <w:color w:val="000080"/>
+          <w:sz w:val="19"/>
+          <w:szCs w:val="19"/>
+          <w:shd w:val="clear" w:color="auto" w:fill="EFEFEF"/>
+        </w:rPr>
+        <w:t>goal</w:t>
+      </w:r>
+      <w:r>
+        <w:rPr>
+          <w:rFonts w:ascii="Consolas" w:hAnsi="Consolas"/>
+          <w:color w:val="000000"/>
+          <w:sz w:val="19"/>
+          <w:szCs w:val="19"/>
+          <w:shd w:val="clear" w:color="auto" w:fill="EFEFEF"/>
+        </w:rPr>
+        <w:t>&gt;</w:t>
+      </w:r>
+      <w:r>
+        <w:rPr>
+          <w:rFonts w:ascii="Consolas" w:hAnsi="Consolas"/>
+          <w:color w:val="000000"/>
+          <w:sz w:val="19"/>
+          <w:szCs w:val="19"/>
+        </w:rPr>
+        <w:br/>
+        <w:t xml:space="preserve">          </w:t>
+      </w:r>
+      <w:r>
+        <w:rPr>
+          <w:rFonts w:ascii="Consolas" w:hAnsi="Consolas"/>
+          <w:color w:val="000000"/>
+          <w:sz w:val="19"/>
+          <w:szCs w:val="19"/>
+          <w:shd w:val="clear" w:color="auto" w:fill="EFEFEF"/>
+        </w:rPr>
+        <w:t>&lt;/</w:t>
+      </w:r>
+      <w:r>
+        <w:rPr>
+          <w:rFonts w:ascii="Consolas" w:hAnsi="Consolas"/>
+          <w:b/>
+          <w:bCs/>
+          <w:color w:val="000080"/>
+          <w:sz w:val="19"/>
+          <w:szCs w:val="19"/>
+          <w:shd w:val="clear" w:color="auto" w:fill="EFEFEF"/>
+        </w:rPr>
+        <w:t>goals</w:t>
+      </w:r>
+      <w:r>
+        <w:rPr>
+          <w:rFonts w:ascii="Consolas" w:hAnsi="Consolas"/>
+          <w:color w:val="000000"/>
+          <w:sz w:val="19"/>
+          <w:szCs w:val="19"/>
+          <w:shd w:val="clear" w:color="auto" w:fill="EFEFEF"/>
+        </w:rPr>
+        <w:t>&gt;</w:t>
+      </w:r>
+      <w:r>
+        <w:rPr>
+          <w:rFonts w:ascii="Consolas" w:hAnsi="Consolas"/>
+          <w:color w:val="000000"/>
+          <w:sz w:val="19"/>
+          <w:szCs w:val="19"/>
+        </w:rPr>
+        <w:br/>
+        <w:t xml:space="preserve">        </w:t>
+      </w:r>
+      <w:r>
+        <w:rPr>
+          <w:rFonts w:ascii="Consolas" w:hAnsi="Consolas"/>
+          <w:color w:val="000000"/>
+          <w:sz w:val="19"/>
+          <w:szCs w:val="19"/>
+          <w:shd w:val="clear" w:color="auto" w:fill="EFEFEF"/>
+        </w:rPr>
+        <w:t>&lt;/</w:t>
+      </w:r>
+      <w:r>
+        <w:rPr>
+          <w:rFonts w:ascii="Consolas" w:hAnsi="Consolas"/>
+          <w:b/>
+          <w:bCs/>
+          <w:color w:val="000080"/>
+          <w:sz w:val="19"/>
+          <w:szCs w:val="19"/>
+          <w:shd w:val="clear" w:color="auto" w:fill="EFEFEF"/>
+        </w:rPr>
+        <w:t>execution</w:t>
+      </w:r>
+      <w:r>
+        <w:rPr>
+          <w:rFonts w:ascii="Consolas" w:hAnsi="Consolas"/>
+          <w:color w:val="000000"/>
+          <w:sz w:val="19"/>
+          <w:szCs w:val="19"/>
+          <w:shd w:val="clear" w:color="auto" w:fill="EFEFEF"/>
+        </w:rPr>
+        <w:t>&gt;</w:t>
+      </w:r>
+      <w:r>
+        <w:rPr>
+          <w:rFonts w:ascii="Consolas" w:hAnsi="Consolas"/>
+          <w:color w:val="000000"/>
+          <w:sz w:val="19"/>
+          <w:szCs w:val="19"/>
+        </w:rPr>
+        <w:br/>
+        <w:t xml:space="preserve">      </w:t>
+      </w:r>
+      <w:r>
+        <w:rPr>
+          <w:rFonts w:ascii="Consolas" w:hAnsi="Consolas"/>
+          <w:color w:val="000000"/>
+          <w:sz w:val="19"/>
+          <w:szCs w:val="19"/>
+          <w:shd w:val="clear" w:color="auto" w:fill="EFEFEF"/>
+        </w:rPr>
+        <w:t>&lt;/</w:t>
+      </w:r>
+      <w:r>
+        <w:rPr>
+          <w:rFonts w:ascii="Consolas" w:hAnsi="Consolas"/>
+          <w:b/>
+          <w:bCs/>
+          <w:color w:val="000080"/>
+          <w:sz w:val="19"/>
+          <w:szCs w:val="19"/>
+          <w:shd w:val="clear" w:color="auto" w:fill="EFEFEF"/>
+        </w:rPr>
+        <w:t>executions</w:t>
+      </w:r>
+      <w:r>
+        <w:rPr>
+          <w:rFonts w:ascii="Consolas" w:hAnsi="Consolas"/>
+          <w:color w:val="000000"/>
+          <w:sz w:val="19"/>
+          <w:szCs w:val="19"/>
+          <w:shd w:val="clear" w:color="auto" w:fill="EFEFEF"/>
+        </w:rPr>
+        <w:t>&gt;</w:t>
+      </w:r>
+      <w:r>
+        <w:rPr>
+          <w:rFonts w:ascii="Consolas" w:hAnsi="Consolas"/>
+          <w:color w:val="000000"/>
+          <w:sz w:val="19"/>
+          <w:szCs w:val="19"/>
+        </w:rPr>
+        <w:br/>
+        <w:t xml:space="preserve">      </w:t>
+      </w:r>
+      <w:r>
+        <w:rPr>
+          <w:rFonts w:ascii="Consolas" w:hAnsi="Consolas"/>
+          <w:color w:val="000000"/>
+          <w:sz w:val="19"/>
+          <w:szCs w:val="19"/>
+          <w:shd w:val="clear" w:color="auto" w:fill="EFEFEF"/>
+        </w:rPr>
+        <w:t>&lt;</w:t>
+      </w:r>
+      <w:r>
+        <w:rPr>
+          <w:rFonts w:ascii="Consolas" w:hAnsi="Consolas"/>
+          <w:b/>
+          <w:bCs/>
+          <w:color w:val="000080"/>
+          <w:sz w:val="19"/>
+          <w:szCs w:val="19"/>
+          <w:shd w:val="clear" w:color="auto" w:fill="EFEFEF"/>
+        </w:rPr>
+        <w:t>configuration</w:t>
+      </w:r>
+      <w:r>
+        <w:rPr>
+          <w:rFonts w:ascii="Consolas" w:hAnsi="Consolas"/>
+          <w:color w:val="000000"/>
+          <w:sz w:val="19"/>
+          <w:szCs w:val="19"/>
+          <w:shd w:val="clear" w:color="auto" w:fill="EFEFEF"/>
+        </w:rPr>
+        <w:t>&gt;</w:t>
+      </w:r>
+      <w:r>
+        <w:rPr>
+          <w:rFonts w:ascii="Consolas" w:hAnsi="Consolas"/>
+          <w:color w:val="000000"/>
+          <w:sz w:val="19"/>
+          <w:szCs w:val="19"/>
+        </w:rPr>
+        <w:br/>
+        <w:t xml:space="preserve">        </w:t>
+      </w:r>
+      <w:r>
+        <w:rPr>
+          <w:rFonts w:ascii="Consolas" w:hAnsi="Consolas"/>
+          <w:color w:val="000000"/>
+          <w:sz w:val="19"/>
+          <w:szCs w:val="19"/>
+          <w:shd w:val="clear" w:color="auto" w:fill="EFEFEF"/>
+        </w:rPr>
+        <w:t>&lt;</w:t>
+      </w:r>
+      <w:r>
+        <w:rPr>
+          <w:rFonts w:ascii="Consolas" w:hAnsi="Consolas"/>
+          <w:b/>
+          <w:bCs/>
+          <w:color w:val="000080"/>
+          <w:sz w:val="19"/>
+          <w:szCs w:val="19"/>
+          <w:shd w:val="clear" w:color="auto" w:fill="EFEFEF"/>
+        </w:rPr>
+        <w:t>mainClass</w:t>
+      </w:r>
+      <w:r>
+        <w:rPr>
+          <w:rFonts w:ascii="Consolas" w:hAnsi="Consolas"/>
+          <w:color w:val="000000"/>
+          <w:sz w:val="19"/>
+          <w:szCs w:val="19"/>
+          <w:shd w:val="clear" w:color="auto" w:fill="EFEFEF"/>
+        </w:rPr>
+        <w:t>&gt;</w:t>
+      </w:r>
+      <w:r>
+        <w:rPr>
+          <w:rFonts w:ascii="Consolas" w:hAnsi="Consolas"/>
+          <w:color w:val="000000"/>
+          <w:sz w:val="19"/>
+          <w:szCs w:val="19"/>
+        </w:rPr>
+        <w:t>${start-class}</w:t>
+      </w:r>
+      <w:r>
+        <w:rPr>
+          <w:rFonts w:ascii="Consolas" w:hAnsi="Consolas"/>
+          <w:color w:val="000000"/>
+          <w:sz w:val="19"/>
+          <w:szCs w:val="19"/>
+          <w:shd w:val="clear" w:color="auto" w:fill="EFEFEF"/>
+        </w:rPr>
+        <w:t>&lt;/</w:t>
+      </w:r>
+      <w:r>
+        <w:rPr>
+          <w:rFonts w:ascii="Consolas" w:hAnsi="Consolas"/>
+          <w:b/>
+          <w:bCs/>
+          <w:color w:val="000080"/>
+          <w:sz w:val="19"/>
+          <w:szCs w:val="19"/>
+          <w:shd w:val="clear" w:color="auto" w:fill="EFEFEF"/>
+        </w:rPr>
+        <w:t>mainClass</w:t>
+      </w:r>
+      <w:r>
+        <w:rPr>
+          <w:rFonts w:ascii="Consolas" w:hAnsi="Consolas"/>
+          <w:color w:val="000000"/>
+          <w:sz w:val="19"/>
+          <w:szCs w:val="19"/>
+          <w:shd w:val="clear" w:color="auto" w:fill="EFEFEF"/>
+        </w:rPr>
+        <w:t>&gt;</w:t>
+      </w:r>
+      <w:r>
+        <w:rPr>
+          <w:rFonts w:ascii="Consolas" w:hAnsi="Consolas"/>
+          <w:color w:val="000000"/>
+          <w:sz w:val="19"/>
+          <w:szCs w:val="19"/>
+        </w:rPr>
+        <w:br/>
+        <w:t xml:space="preserve">      </w:t>
+      </w:r>
+      <w:r>
+        <w:rPr>
+          <w:rFonts w:ascii="Consolas" w:hAnsi="Consolas"/>
+          <w:color w:val="000000"/>
+          <w:sz w:val="19"/>
+          <w:szCs w:val="19"/>
+          <w:shd w:val="clear" w:color="auto" w:fill="EFEFEF"/>
+        </w:rPr>
+        <w:t>&lt;/</w:t>
+      </w:r>
+      <w:r>
+        <w:rPr>
+          <w:rFonts w:ascii="Consolas" w:hAnsi="Consolas"/>
+          <w:b/>
+          <w:bCs/>
+          <w:color w:val="000080"/>
+          <w:sz w:val="19"/>
+          <w:szCs w:val="19"/>
+          <w:shd w:val="clear" w:color="auto" w:fill="EFEFEF"/>
+        </w:rPr>
+        <w:t>configuration</w:t>
+      </w:r>
+      <w:r>
+        <w:rPr>
+          <w:rFonts w:ascii="Consolas" w:hAnsi="Consolas"/>
+          <w:color w:val="000000"/>
+          <w:sz w:val="19"/>
+          <w:szCs w:val="19"/>
+          <w:shd w:val="clear" w:color="auto" w:fill="EFEFEF"/>
+        </w:rPr>
+        <w:t>&gt;</w:t>
+      </w:r>
+      <w:r>
+        <w:rPr>
+          <w:rFonts w:ascii="Consolas" w:hAnsi="Consolas"/>
+          <w:color w:val="000000"/>
+          <w:sz w:val="19"/>
+          <w:szCs w:val="19"/>
+        </w:rPr>
+        <w:br/>
+        <w:t xml:space="preserve">    </w:t>
+      </w:r>
+      <w:r>
+        <w:rPr>
+          <w:rFonts w:ascii="Consolas" w:hAnsi="Consolas"/>
+          <w:color w:val="000000"/>
+          <w:sz w:val="19"/>
+          <w:szCs w:val="19"/>
+          <w:shd w:val="clear" w:color="auto" w:fill="EFEFEF"/>
+        </w:rPr>
+        <w:t>&lt;/</w:t>
+      </w:r>
+      <w:r>
+        <w:rPr>
+          <w:rFonts w:ascii="Consolas" w:hAnsi="Consolas"/>
+          <w:b/>
+          <w:bCs/>
+          <w:color w:val="000080"/>
+          <w:sz w:val="19"/>
+          <w:szCs w:val="19"/>
+          <w:shd w:val="clear" w:color="auto" w:fill="EFEFEF"/>
+        </w:rPr>
+        <w:t>plugin</w:t>
+      </w:r>
+      <w:r>
+        <w:rPr>
+          <w:rFonts w:ascii="Consolas" w:hAnsi="Consolas"/>
+          <w:color w:val="000000"/>
+          <w:sz w:val="19"/>
+          <w:szCs w:val="19"/>
+          <w:shd w:val="clear" w:color="auto" w:fill="EFEFEF"/>
+        </w:rPr>
+        <w:t>&gt;</w:t>
+      </w:r>
+      <w:r>
+        <w:rPr>
+          <w:rFonts w:ascii="Consolas" w:hAnsi="Consolas"/>
+          <w:color w:val="000000"/>
+          <w:sz w:val="19"/>
+          <w:szCs w:val="19"/>
+        </w:rPr>
+        <w:br/>
+        <w:t xml:space="preserve">  </w:t>
+      </w:r>
+      <w:r>
+        <w:rPr>
+          <w:rFonts w:ascii="Consolas" w:hAnsi="Consolas"/>
+          <w:color w:val="000000"/>
+          <w:sz w:val="19"/>
+          <w:szCs w:val="19"/>
+          <w:shd w:val="clear" w:color="auto" w:fill="EFEFEF"/>
+        </w:rPr>
+        <w:t>&lt;/</w:t>
+      </w:r>
+      <w:r>
+        <w:rPr>
+          <w:rFonts w:ascii="Consolas" w:hAnsi="Consolas"/>
+          <w:b/>
+          <w:bCs/>
+          <w:color w:val="000080"/>
+          <w:sz w:val="19"/>
+          <w:szCs w:val="19"/>
+          <w:shd w:val="clear" w:color="auto" w:fill="EFEFEF"/>
+        </w:rPr>
+        <w:t>plugins</w:t>
+      </w:r>
+      <w:r>
+        <w:rPr>
+          <w:rFonts w:ascii="Consolas" w:hAnsi="Consolas"/>
+          <w:color w:val="000000"/>
+          <w:sz w:val="19"/>
+          <w:szCs w:val="19"/>
+          <w:shd w:val="clear" w:color="auto" w:fill="EFEFEF"/>
+        </w:rPr>
+        <w:t>&gt;</w:t>
+      </w:r>
+      <w:r>
+        <w:rPr>
+          <w:rFonts w:ascii="Consolas" w:hAnsi="Consolas"/>
+          <w:color w:val="000000"/>
+          <w:sz w:val="19"/>
+          <w:szCs w:val="19"/>
+        </w:rPr>
+        <w:br/>
+      </w:r>
+      <w:r>
+        <w:rPr>
+          <w:rFonts w:ascii="Consolas" w:hAnsi="Consolas"/>
+          <w:color w:val="000000"/>
+          <w:sz w:val="19"/>
+          <w:szCs w:val="19"/>
+          <w:shd w:val="clear" w:color="auto" w:fill="EFEFEF"/>
+        </w:rPr>
+        <w:t>&lt;/</w:t>
+      </w:r>
+      <w:r>
+        <w:rPr>
+          <w:rFonts w:ascii="Consolas" w:hAnsi="Consolas"/>
+          <w:b/>
+          <w:bCs/>
+          <w:color w:val="000080"/>
+          <w:sz w:val="19"/>
+          <w:szCs w:val="19"/>
+          <w:shd w:val="clear" w:color="auto" w:fill="EFEFEF"/>
+        </w:rPr>
+        <w:t>build</w:t>
+      </w:r>
+      <w:r>
+        <w:rPr>
+          <w:rFonts w:ascii="Consolas" w:hAnsi="Consolas"/>
+          <w:color w:val="000000"/>
+          <w:sz w:val="19"/>
+          <w:szCs w:val="19"/>
+          <w:shd w:val="clear" w:color="auto" w:fill="EFEFEF"/>
+        </w:rPr>
+        <w:t>&gt;</w:t>
+      </w:r>
+    </w:p>
+    <w:p/>
+    <w:p>
+      <w:r>
+        <w:t>Step 2:</w:t>
+      </w:r>
+    </w:p>
+    <w:p>
+      <w:r>
+        <w:t>Chép *.jar qua tmp</w:t>
+      </w:r>
+    </w:p>
+    <w:p/>
+    <w:p/>
+    <w:p/>
+    <w:p>
+      <w:r>
+        <w:t>Step n:</w:t>
+      </w:r>
+    </w:p>
+    <w:p>
+      <w:r>
+        <w:t>Kill base on PID</w:t>
+      </w:r>
+    </w:p>
+    <w:p>
+      <w:r>
+        <w:t>Kill -9 {pid}</w:t>
+      </w:r>
+    </w:p>
+    <w:p>
+      <w:pPr>
+        <w:pStyle w:val="Heading2"/>
+      </w:pPr>
+      <w:r>
+        <w:lastRenderedPageBreak/>
+        <w:t>Thêm token</w:t>
+      </w:r>
+    </w:p>
+    <w:p>
+      <w:r>
+        <w:t xml:space="preserve">  INSERT INTO ws_authentication</w:t>
+      </w:r>
+    </w:p>
+    <w:p>
+      <w:r>
+        <w:t>(SERVICENAME, USERNAME, PASSWORD )</w:t>
+      </w:r>
+    </w:p>
+    <w:p>
+      <w:r>
+        <w:t>VALUES</w:t>
+      </w:r>
+    </w:p>
+    <w:p>
+      <w:r>
+        <w:t>('gpc_api', 'GPC_TEST', 'aa8854321f4354f30745455455533333' );</w:t>
       </w:r>
       <w:bookmarkStart w:id="4" w:name="_GoBack"/>
       <w:bookmarkEnd w:id="4"/>
     </w:p>
+    <w:p/>
+    <w:p/>
+    <w:p/>
+    <w:p/>
+    <w:p/>
+    <w:p/>
+    <w:p/>
+    <w:p/>
+    <w:p/>
+    <w:p/>
+    <w:p/>
+    <w:p/>
+    <w:p/>
+    <w:p/>
+    <w:p/>
+    <w:p/>
+    <w:p/>
+    <w:p/>
+    <w:p/>
+    <w:p/>
+    <w:p/>
+    <w:p/>
+    <w:p/>
+    <w:p/>
+    <w:p/>
+    <w:p/>
+    <w:p/>
+    <w:p/>
+    <w:p/>
+    <w:p/>
+    <w:p/>
+    <w:p/>
+    <w:p>
+      <w:pPr>
+        <w:pStyle w:val="Heading1"/>
+      </w:pPr>
+      <w:r>
+        <w:t>98. Reference</w:t>
+      </w:r>
+    </w:p>
+    <w:p>
+      <w:pPr>
+        <w:pStyle w:val="Heading2"/>
+      </w:pPr>
+      <w:hyperlink r:id="rId43" w:anchor="36057" w:history="1">
+        <w:r>
+          <w:rPr>
+            <w:rStyle w:val="Hyperlink"/>
+            <w:rFonts w:ascii="Arial" w:hAnsi="Arial" w:cs="Arial"/>
+            <w:color w:val="1382FF"/>
+            <w:sz w:val="20"/>
+            <w:szCs w:val="20"/>
+            <w:shd w:val="clear" w:color="auto" w:fill="FFFFFF"/>
+          </w:rPr>
+          <w:t>F_ELEM.REFDOSSCA=G_DOSSIER.REFDOSS</w:t>
+        </w:r>
+      </w:hyperlink>
+    </w:p>
+    <w:p>
+      <w:r>
+        <w:t>http://cxtsbg2/MCD/HTML%20iMX%20Standard%20Conceptual%20Model/MultiModel_Standard_MCD_MPD_files/Mult14109.htm#36057</w:t>
+      </w:r>
+    </w:p>
+    <w:p>
+      <w:pPr>
+        <w:pStyle w:val="Heading1"/>
+      </w:pPr>
+      <w:r>
+        <w:t>99. Server</w:t>
+      </w:r>
+    </w:p>
+    <w:p>
+      <w:r>
+        <w:t xml:space="preserve">Địa chỉ lấy information server: </w:t>
+      </w:r>
+      <w:r>
+        <w:t>http://backup2.codixfr.private/inventory/tnsnames.txt</w:t>
+      </w:r>
+    </w:p>
     <w:p>
       <w:r>
         <w:t>Server nằm trong codix-&gt;intranet là server của mình, có thể test</w:t>
@@ -12470,18 +17729,84 @@
         <w:pStyle w:val="Heading1"/>
       </w:pPr>
       <w:r>
+        <w:t>100. Bonus</w:t>
+      </w:r>
+    </w:p>
+    <w:p>
+      <w:r>
+        <w:t>ls –ltr {file} : kiểm tra ngày cuối cùng chỉnh sửa</w:t>
+      </w:r>
+    </w:p>
+    <w:p>
+      <w:r>
+        <w:t>ls –ltr: kiểm tra có bao nhiêu file</w:t>
+      </w:r>
+    </w:p>
+    <w:p>
+      <w:pPr>
+        <w:pStyle w:val="Heading2"/>
+      </w:pPr>
+      <w:r>
+        <w:t>Phân biệt server mình và server khách hàng</w:t>
+      </w:r>
+    </w:p>
+    <w:p>
+      <w:r>
+        <w:t>Nằm trong codix intranet là của mình</w:t>
+      </w:r>
+    </w:p>
+    <w:p>
+      <w:r>
+        <w:t>Nằm trong client là của khách hàng</w:t>
+      </w:r>
+    </w:p>
+    <w:p>
+      <w:r>
+        <w:t>Hoặc lên security machine????</w:t>
+      </w:r>
+    </w:p>
+    <w:p>
+      <w:r>
+        <w:t>Search all trong intellij: ctrl+f7</w:t>
+      </w:r>
+    </w:p>
+    <w:p>
+      <w:r>
+        <w:t>Gợi ý doSomeShit(): alt+enter</w:t>
+      </w:r>
+    </w:p>
+    <w:p/>
+    <w:p>
+      <w:r>
+        <w:t>mv $IMX_HOME/tmp/ecom_ws.classpath1 $IMX_HOME/src/lib_j/classpaths/ecom_ws.classpath</w:t>
+      </w:r>
+    </w:p>
+    <w:p>
+      <w:r>
+        <w:t>mv $IMX_HOME/tmp/</w:t>
+      </w:r>
+      <w:r>
+        <w:t>imx2creq-1.4.jar</w:t>
+      </w:r>
+      <w:r>
+        <w:t xml:space="preserve"> </w:t>
+      </w:r>
+      <w:r>
+        <w:t>$IMX_HOME/src/lib_j/imx2creq-1.4.jar</w:t>
+      </w:r>
+    </w:p>
+    <w:p>
+      <w:pPr>
+        <w:pStyle w:val="Heading2"/>
+      </w:pPr>
+      <w:r>
         <w:lastRenderedPageBreak/>
-        <w:t>100. Bonus</w:t>
-      </w:r>
-    </w:p>
-    <w:p>
-      <w:r>
-        <w:t>ls –ltr {file} : kiểm tra ngày cuối cùng chỉnh sửa</w:t>
-      </w:r>
-    </w:p>
-    <w:p>
-      <w:r>
-        <w:t>ls –ltr: kiểm tra có bao nhiêu file</w:t>
+        <w:t>Check type and length column in table in oracle</w:t>
+      </w:r>
+    </w:p>
+    <w:p>
+      <w:r>
+        <w:t>SELECT table_name, column_name, data_type, data_length FROM all_tab_columns where table_name = 'G_DOSSIER' and column_name='REFHIERARCHIE';</w:t>
       </w:r>
     </w:p>
     <w:p>
@@ -12489,52 +17814,208 @@
         <w:pStyle w:val="Heading2"/>
       </w:pPr>
       <w:r>
-        <w:t>Phân biệt server mình và server khách hàng</w:t>
-      </w:r>
-    </w:p>
-    <w:p>
-      <w:r>
-        <w:t>Nằm trong codix intranet là của mình</w:t>
-      </w:r>
-    </w:p>
-    <w:p>
-      <w:r>
-        <w:t>Nằm trong client là của khách hàng</w:t>
-      </w:r>
-    </w:p>
-    <w:p>
-      <w:r>
-        <w:t>Hoặc lên security machine????</w:t>
-      </w:r>
-    </w:p>
-    <w:p>
-      <w:r>
-        <w:t>Search all trong intellij: ctrl+f7</w:t>
-      </w:r>
-    </w:p>
-    <w:p>
-      <w:r>
-        <w:t>Gợi ý doSomeShit(): alt+enter</w:t>
+        <w:t>Kill</w:t>
+      </w:r>
+    </w:p>
+    <w:p>
+      <w:pPr>
+        <w:shd w:val="clear" w:color="auto" w:fill="F0F0F0"/>
+        <w:spacing w:after="0" w:line="240" w:lineRule="auto"/>
+        <w:rPr>
+          <w:rFonts w:ascii="Arial" w:eastAsia="Times New Roman" w:hAnsi="Arial" w:cs="Arial"/>
+          <w:color w:val="333333"/>
+          <w:sz w:val="21"/>
+          <w:szCs w:val="21"/>
+        </w:rPr>
+      </w:pPr>
+      <w:r>
+        <w:rPr>
+          <w:rFonts w:ascii="Arial" w:eastAsia="Times New Roman" w:hAnsi="Arial" w:cs="Arial"/>
+          <w:color w:val="333333"/>
+          <w:sz w:val="21"/>
+          <w:szCs w:val="21"/>
+        </w:rPr>
+        <w:t>hello,</w:t>
+      </w:r>
+    </w:p>
+    <w:p>
+      <w:pPr>
+        <w:shd w:val="clear" w:color="auto" w:fill="F0F0F0"/>
+        <w:spacing w:before="150" w:after="0" w:line="240" w:lineRule="auto"/>
+        <w:rPr>
+          <w:rFonts w:ascii="Arial" w:eastAsia="Times New Roman" w:hAnsi="Arial" w:cs="Arial"/>
+          <w:color w:val="333333"/>
+          <w:sz w:val="21"/>
+          <w:szCs w:val="21"/>
+        </w:rPr>
+      </w:pPr>
+      <w:r>
+        <w:rPr>
+          <w:rFonts w:ascii="Arial" w:eastAsia="Times New Roman" w:hAnsi="Arial" w:cs="Arial"/>
+          <w:color w:val="333333"/>
+          <w:sz w:val="21"/>
+          <w:szCs w:val="21"/>
+        </w:rPr>
+        <w:t>Your sessions have been killed.</w:t>
+      </w:r>
+    </w:p>
+    <w:p>
+      <w:pPr>
+        <w:shd w:val="clear" w:color="auto" w:fill="F0F0F0"/>
+        <w:spacing w:before="150" w:after="0" w:line="240" w:lineRule="auto"/>
+        <w:rPr>
+          <w:rFonts w:ascii="Arial" w:eastAsia="Times New Roman" w:hAnsi="Arial" w:cs="Arial"/>
+          <w:color w:val="333333"/>
+          <w:sz w:val="21"/>
+          <w:szCs w:val="21"/>
+        </w:rPr>
+      </w:pPr>
+      <w:r>
+        <w:rPr>
+          <w:rFonts w:ascii="Arial" w:eastAsia="Times New Roman" w:hAnsi="Arial" w:cs="Arial"/>
+          <w:color w:val="333333"/>
+          <w:sz w:val="21"/>
+          <w:szCs w:val="21"/>
+        </w:rPr>
+        <w:t>Here is example how you can kill your sessions:</w:t>
+      </w:r>
+    </w:p>
+    <w:p>
+      <w:pPr>
+        <w:shd w:val="clear" w:color="auto" w:fill="F0F0F0"/>
+        <w:spacing w:before="150" w:after="0" w:line="240" w:lineRule="auto"/>
+        <w:rPr>
+          <w:rFonts w:ascii="Arial" w:eastAsia="Times New Roman" w:hAnsi="Arial" w:cs="Arial"/>
+          <w:color w:val="333333"/>
+          <w:sz w:val="21"/>
+          <w:szCs w:val="21"/>
+        </w:rPr>
+      </w:pPr>
+      <w:r>
+        <w:rPr>
+          <w:rFonts w:ascii="Arial" w:eastAsia="Times New Roman" w:hAnsi="Arial" w:cs="Arial"/>
+          <w:color w:val="333333"/>
+          <w:sz w:val="21"/>
+          <w:szCs w:val="21"/>
+        </w:rPr>
+        <w:t>SQL&gt;  SELECT sid, serial#, username, osuser, process, program FROM V$SESSION WHERE username='IMXDB' and OSUSER='hvdang';</w:t>
+      </w:r>
+    </w:p>
+    <w:p>
+      <w:pPr>
+        <w:shd w:val="clear" w:color="auto" w:fill="F0F0F0"/>
+        <w:spacing w:before="150" w:after="0" w:line="240" w:lineRule="auto"/>
+        <w:rPr>
+          <w:rFonts w:ascii="Arial" w:eastAsia="Times New Roman" w:hAnsi="Arial" w:cs="Arial"/>
+          <w:color w:val="333333"/>
+          <w:sz w:val="21"/>
+          <w:szCs w:val="21"/>
+        </w:rPr>
+      </w:pPr>
+      <w:r>
+        <w:rPr>
+          <w:rFonts w:ascii="Arial" w:eastAsia="Times New Roman" w:hAnsi="Arial" w:cs="Arial"/>
+          <w:color w:val="333333"/>
+          <w:sz w:val="21"/>
+          <w:szCs w:val="21"/>
+        </w:rPr>
+        <w:t>       SID    SERIAL# USERNAME                       OSUSER                         PROCESS                  PROGRAM</w:t>
+      </w:r>
+      <w:r>
+        <w:rPr>
+          <w:rFonts w:ascii="Arial" w:eastAsia="Times New Roman" w:hAnsi="Arial" w:cs="Arial"/>
+          <w:color w:val="333333"/>
+          <w:sz w:val="21"/>
+          <w:szCs w:val="21"/>
+        </w:rPr>
+        <w:br/>
+        <w:t>---------- ---------- ------------------------------ ------------------------------ ------------------------ ------------------------------------------------</w:t>
+      </w:r>
+      <w:r>
+        <w:rPr>
+          <w:rFonts w:ascii="Arial" w:eastAsia="Times New Roman" w:hAnsi="Arial" w:cs="Arial"/>
+          <w:color w:val="333333"/>
+          <w:sz w:val="21"/>
+          <w:szCs w:val="21"/>
+        </w:rPr>
+        <w:br/>
+        <w:t>      1309      64532 IMXDB                          hvdang                         1234                     soa_integration</w:t>
+      </w:r>
+    </w:p>
+    <w:p>
+      <w:pPr>
+        <w:shd w:val="clear" w:color="auto" w:fill="F0F0F0"/>
+        <w:spacing w:before="150" w:after="0" w:line="240" w:lineRule="auto"/>
+        <w:rPr>
+          <w:rFonts w:ascii="Arial" w:eastAsia="Times New Roman" w:hAnsi="Arial" w:cs="Arial"/>
+          <w:color w:val="333333"/>
+          <w:sz w:val="21"/>
+          <w:szCs w:val="21"/>
+        </w:rPr>
+      </w:pPr>
+      <w:r>
+        <w:rPr>
+          <w:rFonts w:ascii="Arial" w:eastAsia="Times New Roman" w:hAnsi="Arial" w:cs="Arial"/>
+          <w:color w:val="333333"/>
+          <w:sz w:val="21"/>
+          <w:szCs w:val="21"/>
+        </w:rPr>
+        <w:t>SQL&gt;</w:t>
+      </w:r>
+      <w:r>
+        <w:rPr>
+          <w:rFonts w:ascii="Arial" w:eastAsia="Times New Roman" w:hAnsi="Arial" w:cs="Arial"/>
+          <w:color w:val="333333"/>
+          <w:sz w:val="21"/>
+          <w:szCs w:val="21"/>
+        </w:rPr>
+        <w:br/>
+        <w:t>SQL&gt; exec kill_session (1309 ,64532);</w:t>
       </w:r>
     </w:p>
     <w:p/>
     <w:p>
-      <w:r>
-        <w:t>mv $IMX_HOME/tmp/ecom_ws.classpath1 $IMX_HOME/src/lib_j/classpaths/ecom_ws.classpath</w:t>
-      </w:r>
-    </w:p>
-    <w:p>
-      <w:r>
-        <w:t>mv $IMX_HOME/tmp/</w:t>
-      </w:r>
-      <w:r>
-        <w:t>imx2creq-1.4.jar</w:t>
-      </w:r>
-      <w:r>
-        <w:t xml:space="preserve"> </w:t>
-      </w:r>
-      <w:r>
-        <w:t>$IMX_HOME/src/lib_j/imx2creq-1.4.jar</w:t>
+      <w:pPr>
+        <w:pStyle w:val="Heading2"/>
+      </w:pPr>
+      <w:r>
+        <w:t>Log work</w:t>
+      </w:r>
+    </w:p>
+    <w:p>
+      <w:r>
+        <w:t>_ Research the fields in DvData:</w:t>
+      </w:r>
+    </w:p>
+    <w:p>
+      <w:r>
+        <w:t>+ search field on http://masterfr/doc</w:t>
+      </w:r>
+    </w:p>
+    <w:p>
+      <w:r>
+        <w:t>+ develop java object</w:t>
+      </w:r>
+    </w:p>
+    <w:p>
+      <w:r>
+        <w:t>+ develop DAO function</w:t>
+      </w:r>
+    </w:p>
+    <w:p/>
+    <w:p>
+      <w:r>
+        <w:t>_ Develop function dvType()</w:t>
+      </w:r>
+    </w:p>
+    <w:p>
+      <w:r>
+        <w:t>+ develop dvType service</w:t>
+      </w:r>
+    </w:p>
+    <w:p>
+      <w:r>
+        <w:t>+ develop dvType controller</w:t>
       </w:r>
     </w:p>
     <w:sectPr>
@@ -13087,7 +18568,6 @@
     <w:next w:val="Normal"/>
     <w:link w:val="Heading3Char"/>
     <w:uiPriority w:val="9"/>
-    <w:semiHidden/>
     <w:unhideWhenUsed/>
     <w:qFormat/>
     <w:rsid w:val="004C16A7"/>
@@ -13200,7 +18680,6 @@
     <w:basedOn w:val="Normal"/>
     <w:link w:val="HTMLPreformattedChar"/>
     <w:uiPriority w:val="99"/>
-    <w:semiHidden/>
     <w:unhideWhenUsed/>
     <w:rsid w:val="007C6E7A"/>
     <w:pPr>
@@ -13235,7 +18714,6 @@
     <w:basedOn w:val="DefaultParagraphFont"/>
     <w:link w:val="HTMLPreformatted"/>
     <w:uiPriority w:val="99"/>
-    <w:semiHidden/>
     <w:rsid w:val="007C6E7A"/>
     <w:rPr>
       <w:rFonts w:ascii="Courier New" w:eastAsia="Times New Roman" w:hAnsi="Courier New" w:cs="Courier New"/>
@@ -13287,7 +18765,6 @@
     <w:basedOn w:val="DefaultParagraphFont"/>
     <w:link w:val="Heading3"/>
     <w:uiPriority w:val="9"/>
-    <w:semiHidden/>
     <w:rsid w:val="004C16A7"/>
     <w:rPr>
       <w:rFonts w:asciiTheme="majorHAnsi" w:eastAsiaTheme="majorEastAsia" w:hAnsiTheme="majorHAnsi" w:cstheme="majorBidi"/>
@@ -13565,7 +19042,7 @@
 </file>
 
 <file path=customXml/itemProps1.xml><?xml version="1.0" encoding="utf-8"?>
-<ds:datastoreItem xmlns:ds="http://schemas.openxmlformats.org/officeDocument/2006/customXml" ds:itemID="{90043C24-5BF3-4BE7-A675-FC82BE01A621}">
+<ds:datastoreItem xmlns:ds="http://schemas.openxmlformats.org/officeDocument/2006/customXml" ds:itemID="{D6E3EE42-08F0-4DD5-985E-297D1017BA9E}">
   <ds:schemaRefs>
     <ds:schemaRef ds:uri="http://schemas.openxmlformats.org/officeDocument/2006/bibliography"/>
   </ds:schemaRefs>

--- a/doc/codix problem.docx
+++ b/doc/codix problem.docx
@@ -6032,7 +6032,6 @@
         <w:br/>
         <w:t xml:space="preserve">      </w:t>
       </w:r>
-      <w:proofErr w:type="gramStart"/>
       <w:r>
         <w:rPr>
           <w:shd w:val="clear" w:color="auto" w:fill="EFEFEF"/>
@@ -6057,7 +6056,6 @@
       <w:r>
         <w:t>org.springframework.boot</w:t>
       </w:r>
-      <w:proofErr w:type="gramEnd"/>
       <w:r>
         <w:rPr>
           <w:shd w:val="clear" w:color="auto" w:fill="EFEFEF"/>
@@ -7664,13 +7662,8 @@
         <w:spacing w:after="0"/>
       </w:pPr>
       <w:r>
-        <w:t xml:space="preserve">  256          </w:t>
-      </w:r>
-      <w:proofErr w:type="gramStart"/>
-      <w:r>
-        <w:t>EXCEPTION</w:t>
-      </w:r>
-      <w:proofErr w:type="gramEnd"/>
+        <w:t xml:space="preserve">  256          EXCEPTION</w:t>
+      </w:r>
     </w:p>
     <w:p>
       <w:pPr>
@@ -13468,7 +13461,6 @@
         <w:br/>
         <w:t xml:space="preserve">      </w:t>
       </w:r>
-      <w:proofErr w:type="gramStart"/>
       <w:r>
         <w:rPr>
           <w:shd w:val="clear" w:color="auto" w:fill="EFEFEF"/>
@@ -13493,7 +13485,6 @@
       <w:r>
         <w:t>org.springframework.boot</w:t>
       </w:r>
-      <w:proofErr w:type="gramEnd"/>
       <w:r>
         <w:rPr>
           <w:shd w:val="clear" w:color="auto" w:fill="EFEFEF"/>
@@ -27327,8 +27318,6 @@
         </w:rPr>
         <w:t>curl -k https://srup:30002/evn_api/token?apiKey=EVN_TEST_12345XXZZ</w:t>
       </w:r>
-      <w:bookmarkStart w:id="4" w:name="_GoBack"/>
-      <w:bookmarkEnd w:id="4"/>
     </w:p>
     <w:p>
       <w:pPr>
@@ -30369,9 +30358,94 @@
     </w:p>
     <w:p>
       <w:pPr>
-        <w:pStyle w:val="HTMLPreformatted"/>
-        <w:shd w:val="clear" w:color="auto" w:fill="FFFFFF"/>
-      </w:pPr>
+        <w:pStyle w:val="Heading2"/>
+      </w:pPr>
+      <w:r>
+        <w:t>7.</w:t>
+      </w:r>
+      <w:r>
+        <w:t xml:space="preserve"> Live template</w:t>
+      </w:r>
+    </w:p>
+    <w:p>
+      <w:r>
+        <w:t>/**</w:t>
+      </w:r>
+    </w:p>
+    <w:p>
+      <w:r>
+        <w:t xml:space="preserve"> * Created by: tnthien</w:t>
+      </w:r>
+    </w:p>
+    <w:p>
+      <w:r>
+        <w:t xml:space="preserve"> * \$Revision: 1.0 \$Date: ${YEAR}/${MONTH}/${DAY} ${TIME}</w:t>
+      </w:r>
+    </w:p>
+    <w:p>
+      <w:r>
+        <w:t xml:space="preserve"> * \$Log: ${NAME}.java</w:t>
+      </w:r>
+    </w:p>
+    <w:p>
+      <w:r>
+        <w:t xml:space="preserve"> */</w:t>
+      </w:r>
+    </w:p>
+    <w:p>
+      <w:r>
+        <w:t>public class ${NAME} {</w:t>
+      </w:r>
+    </w:p>
+    <w:p>
+      <w:r>
+        <w:t>}</w:t>
+      </w:r>
+    </w:p>
+    <w:p>
+      <w:pPr>
+        <w:pStyle w:val="Heading2"/>
+      </w:pPr>
+      <w:r>
+        <w:t xml:space="preserve">8. Thêm </w:t>
+      </w:r>
+      <w:proofErr w:type="gramStart"/>
+      <w:r>
+        <w:t>“ đầu</w:t>
+      </w:r>
+      <w:proofErr w:type="gramEnd"/>
+      <w:r>
+        <w:t xml:space="preserve"> và cuối notepadd++</w:t>
+      </w:r>
+    </w:p>
+    <w:p>
+      <w:r>
+        <w:t xml:space="preserve">Find what: </w:t>
+      </w:r>
+      <w:proofErr w:type="gramStart"/>
+      <w:r>
+        <w:t>^.*</w:t>
+      </w:r>
+      <w:proofErr w:type="gramEnd"/>
+      <w:r>
+        <w:t>$</w:t>
+      </w:r>
+    </w:p>
+    <w:p>
+      <w:r>
+        <w:t xml:space="preserve">Replace with: </w:t>
+      </w:r>
+      <w:r>
+        <w:t>"$</w:t>
+      </w:r>
+      <w:r>
+        <w:t>0</w:t>
+      </w:r>
+      <w:bookmarkStart w:id="4" w:name="_GoBack"/>
+      <w:bookmarkEnd w:id="4"/>
+      <w:r>
+        <w:t>+</w:t>
+      </w:r>
     </w:p>
     <w:sectPr>
       <w:pgSz w:w="12240" w:h="15840"/>
@@ -30695,6 +30769,7 @@
     <w:lsdException w:name="HTML Sample" w:semiHidden="1" w:unhideWhenUsed="1"/>
     <w:lsdException w:name="HTML Typewriter" w:semiHidden="1" w:unhideWhenUsed="1"/>
     <w:lsdException w:name="HTML Variable" w:semiHidden="1" w:unhideWhenUsed="1"/>
+    <w:lsdException w:name="Normal Table" w:semiHidden="1" w:unhideWhenUsed="1"/>
     <w:lsdException w:name="annotation subject" w:semiHidden="1" w:unhideWhenUsed="1"/>
     <w:lsdException w:name="No List" w:semiHidden="1" w:unhideWhenUsed="1"/>
     <w:lsdException w:name="Outline List 1" w:semiHidden="1" w:unhideWhenUsed="1"/>
@@ -30738,8 +30813,10 @@
     <w:lsdException w:name="Table Elegant" w:semiHidden="1" w:unhideWhenUsed="1"/>
     <w:lsdException w:name="Table Professional" w:semiHidden="1" w:unhideWhenUsed="1"/>
     <w:lsdException w:name="Table Subtle 1" w:semiHidden="1" w:unhideWhenUsed="1"/>
+    <w:lsdException w:name="Table Subtle 2" w:semiHidden="1" w:unhideWhenUsed="1"/>
     <w:lsdException w:name="Table Web 1" w:semiHidden="1" w:unhideWhenUsed="1"/>
     <w:lsdException w:name="Table Web 2" w:semiHidden="1" w:unhideWhenUsed="1"/>
+    <w:lsdException w:name="Table Web 3" w:semiHidden="1" w:unhideWhenUsed="1"/>
     <w:lsdException w:name="Balloon Text" w:semiHidden="1" w:unhideWhenUsed="1"/>
     <w:lsdException w:name="Table Grid" w:uiPriority="39"/>
     <w:lsdException w:name="Table Theme" w:semiHidden="1" w:unhideWhenUsed="1"/>
@@ -31509,7 +31586,7 @@
 </file>
 
 <file path=customXml/itemProps1.xml><?xml version="1.0" encoding="utf-8"?>
-<ds:datastoreItem xmlns:ds="http://schemas.openxmlformats.org/officeDocument/2006/customXml" ds:itemID="{298EBCB6-4B25-46B4-B6DF-9BE1D22A395D}">
+<ds:datastoreItem xmlns:ds="http://schemas.openxmlformats.org/officeDocument/2006/customXml" ds:itemID="{2B802FB3-2EFF-4914-981E-4D25E3550260}">
   <ds:schemaRefs>
     <ds:schemaRef ds:uri="http://schemas.openxmlformats.org/officeDocument/2006/bibliography"/>
   </ds:schemaRefs>

--- a/doc/codix problem.docx
+++ b/doc/codix problem.docx
@@ -2125,38 +2125,14 @@
       <w:r>
         <w:t xml:space="preserve">Evidence: </w:t>
       </w:r>
-      <w:bookmarkStart w:id="0" w:name="_GoBack"/>
-      <w:r>
-        <w:rPr>
-          <w:rStyle w:val="Hyperlink"/>
-        </w:rPr>
-        <w:fldChar w:fldCharType="begin"/>
-      </w:r>
-      <w:r>
-        <w:rPr>
-          <w:rStyle w:val="Hyperlink"/>
-        </w:rPr>
-        <w:instrText xml:space="preserve"> HYPERLINK "http://cxtsbg2/MCD/HTML%20iMX%20Standard%20Conceptual%20Model/MultiModel_Standard_MCD_MPD_files/Mult15072.htm" </w:instrText>
-      </w:r>
-      <w:r>
-        <w:rPr>
-          <w:rStyle w:val="Hyperlink"/>
-        </w:rPr>
-        <w:fldChar w:fldCharType="separate"/>
-      </w:r>
-      <w:r>
-        <w:rPr>
-          <w:rStyle w:val="Hyperlink"/>
-        </w:rPr>
-        <w:t>http://cxtsbg2/MCD/HTML%20iMX%20Standard%20Conceptual%20Model/MultiModel_Standard_MCD_MPD_files/Mult15072.htm</w:t>
-      </w:r>
-      <w:r>
-        <w:rPr>
-          <w:rStyle w:val="Hyperlink"/>
-        </w:rPr>
-        <w:fldChar w:fldCharType="end"/>
-      </w:r>
-      <w:bookmarkEnd w:id="0"/>
+      <w:hyperlink r:id="rId13" w:history="1">
+        <w:r>
+          <w:rPr>
+            <w:rStyle w:val="Hyperlink"/>
+          </w:rPr>
+          <w:t>http://cxtsbg2/MCD/HTML%20iMX%20Standard%20Conceptual%20Model/MultiModel_Standard_MCD_MPD_files/Mult15072.htm</w:t>
+        </w:r>
+      </w:hyperlink>
     </w:p>
     <w:p>
       <w:pPr>
@@ -2185,49 +2161,6 @@
         <w:gridCol w:w="5846"/>
       </w:tblGrid>
       <w:tr>
-        <w:tc>
-          <w:tcPr>
-            <w:tcW w:w="0" w:type="auto"/>
-            <w:tcBorders>
-              <w:top w:val="nil"/>
-              <w:left w:val="nil"/>
-              <w:bottom w:val="nil"/>
-              <w:right w:val="nil"/>
-            </w:tcBorders>
-            <w:shd w:val="clear" w:color="auto" w:fill="FFFFFF"/>
-            <w:tcMar>
-              <w:top w:w="45" w:type="dxa"/>
-              <w:left w:w="45" w:type="dxa"/>
-              <w:bottom w:w="45" w:type="dxa"/>
-              <w:right w:w="45" w:type="dxa"/>
-            </w:tcMar>
-            <w:hideMark/>
-          </w:tcPr>
-          <w:p>
-            <w:pPr>
-              <w:pStyle w:val="NormalWeb"/>
-              <w:spacing w:before="0" w:beforeAutospacing="0" w:after="0" w:afterAutospacing="0"/>
-              <w:rPr>
-                <w:rFonts w:ascii="Arial" w:hAnsi="Arial" w:cs="Arial"/>
-                <w:color w:val="000000"/>
-                <w:sz w:val="20"/>
-                <w:szCs w:val="20"/>
-              </w:rPr>
-            </w:pPr>
-            <w:hyperlink r:id="rId13" w:anchor="9071" w:history="1">
-              <w:r>
-                <w:rPr>
-                  <w:rStyle w:val="Hyperlink"/>
-                  <w:rFonts w:ascii="Arial" w:eastAsiaTheme="majorEastAsia" w:hAnsi="Arial" w:cs="Arial"/>
-                  <w:color w:val="004A9E"/>
-                  <w:sz w:val="20"/>
-                  <w:szCs w:val="20"/>
-                </w:rPr>
-                <w:t>G_INFORMATION</w:t>
-              </w:r>
-            </w:hyperlink>
-          </w:p>
-        </w:tc>
         <w:tc>
           <w:tcPr>
             <w:tcW w:w="0" w:type="auto"/>
@@ -2293,6 +2226,49 @@
             <w:pPr>
               <w:pStyle w:val="NormalWeb"/>
               <w:spacing w:before="0" w:beforeAutospacing="0" w:after="0" w:afterAutospacing="0"/>
+              <w:rPr>
+                <w:rFonts w:ascii="Arial" w:hAnsi="Arial" w:cs="Arial"/>
+                <w:color w:val="000000"/>
+                <w:sz w:val="20"/>
+                <w:szCs w:val="20"/>
+              </w:rPr>
+            </w:pPr>
+            <w:hyperlink r:id="rId15" w:anchor="9071" w:history="1">
+              <w:r>
+                <w:rPr>
+                  <w:rStyle w:val="Hyperlink"/>
+                  <w:rFonts w:ascii="Arial" w:eastAsiaTheme="majorEastAsia" w:hAnsi="Arial" w:cs="Arial"/>
+                  <w:color w:val="004A9E"/>
+                  <w:sz w:val="20"/>
+                  <w:szCs w:val="20"/>
+                </w:rPr>
+                <w:t>G_INFORMATION</w:t>
+              </w:r>
+            </w:hyperlink>
+          </w:p>
+        </w:tc>
+        <w:tc>
+          <w:tcPr>
+            <w:tcW w:w="0" w:type="auto"/>
+            <w:tcBorders>
+              <w:top w:val="nil"/>
+              <w:left w:val="nil"/>
+              <w:bottom w:val="nil"/>
+              <w:right w:val="nil"/>
+            </w:tcBorders>
+            <w:shd w:val="clear" w:color="auto" w:fill="FFFFFF"/>
+            <w:tcMar>
+              <w:top w:w="45" w:type="dxa"/>
+              <w:left w:w="45" w:type="dxa"/>
+              <w:bottom w:w="45" w:type="dxa"/>
+              <w:right w:w="45" w:type="dxa"/>
+            </w:tcMar>
+            <w:hideMark/>
+          </w:tcPr>
+          <w:p>
+            <w:pPr>
+              <w:pStyle w:val="NormalWeb"/>
+              <w:spacing w:before="0" w:beforeAutospacing="0" w:after="0" w:afterAutospacing="0"/>
             </w:pPr>
             <w:r>
               <w:t>Table of all the information (t_elements.typeelem='in') of cases</w:t>
@@ -2306,11 +2282,11 @@
         <w:pStyle w:val="Heading2"/>
         <w:spacing w:before="0"/>
       </w:pPr>
-      <w:bookmarkStart w:id="1" w:name="37827"/>
+      <w:bookmarkStart w:id="0" w:name="37827"/>
       <w:r>
         <w:t>T_ELEMENTS.REFDOSS=G_DOSSIER.REFDOSS</w:t>
       </w:r>
-      <w:bookmarkEnd w:id="1"/>
+      <w:bookmarkEnd w:id="0"/>
     </w:p>
     <w:p>
       <w:pPr>
@@ -2324,7 +2300,7 @@
       <w:pPr>
         <w:spacing w:after="0"/>
       </w:pPr>
-      <w:hyperlink r:id="rId15" w:history="1">
+      <w:hyperlink r:id="rId16" w:history="1">
         <w:r>
           <w:rPr>
             <w:rStyle w:val="Hyperlink"/>
@@ -2338,17 +2314,17 @@
         <w:pStyle w:val="Heading2"/>
         <w:spacing w:before="0"/>
       </w:pPr>
-      <w:bookmarkStart w:id="2" w:name="38177"/>
+      <w:bookmarkStart w:id="1" w:name="38177"/>
       <w:r>
         <w:t>T_INTERVENANTS.REFDOSS=G_DOSSIER.REFDOSS</w:t>
       </w:r>
-      <w:bookmarkEnd w:id="2"/>
-    </w:p>
-    <w:p>
-      <w:pPr>
-        <w:spacing w:after="0"/>
-      </w:pPr>
-      <w:hyperlink r:id="rId16" w:history="1">
+      <w:bookmarkEnd w:id="1"/>
+    </w:p>
+    <w:p>
+      <w:pPr>
+        <w:spacing w:after="0"/>
+      </w:pPr>
+      <w:hyperlink r:id="rId17" w:history="1">
         <w:r>
           <w:rPr>
             <w:rStyle w:val="Hyperlink"/>
@@ -2362,7 +2338,7 @@
         <w:pStyle w:val="Heading2"/>
         <w:spacing w:before="0"/>
       </w:pPr>
-      <w:hyperlink r:id="rId17" w:anchor="38637" w:history="1">
+      <w:hyperlink r:id="rId18" w:anchor="38637" w:history="1">
         <w:r>
           <w:rPr>
             <w:rStyle w:val="Hyperlink"/>
@@ -2377,7 +2353,7 @@
       <w:pPr>
         <w:spacing w:after="0"/>
       </w:pPr>
-      <w:hyperlink r:id="rId18" w:anchor="38637" w:history="1">
+      <w:hyperlink r:id="rId19" w:anchor="38637" w:history="1">
         <w:r>
           <w:rPr>
             <w:rStyle w:val="Hyperlink"/>
@@ -2399,7 +2375,7 @@
       <w:pPr>
         <w:spacing w:after="0"/>
       </w:pPr>
-      <w:hyperlink r:id="rId19" w:anchor="38640" w:history="1">
+      <w:hyperlink r:id="rId20" w:anchor="38640" w:history="1">
         <w:r>
           <w:rPr>
             <w:rStyle w:val="Hyperlink"/>
@@ -2429,7 +2405,68 @@
         <w:spacing w:before="0"/>
       </w:pPr>
       <w:r>
-        <w:t>MessageResponse</w:t>
+        <w:t>Example</w:t>
+      </w:r>
+    </w:p>
+    <w:p>
+      <w:pPr>
+        <w:spacing w:after="0"/>
+      </w:pPr>
+      <w:r>
+        <w:t>1. MessagesController.l</w:t>
+      </w:r>
+      <w:r>
+        <w:t>istMessages</w:t>
+      </w:r>
+    </w:p>
+    <w:p>
+      <w:pPr>
+        <w:spacing w:after="0"/>
+      </w:pPr>
+      <w:r>
+        <w:t>2. MessagesService.getMessages</w:t>
+      </w:r>
+    </w:p>
+    <w:p>
+      <w:pPr>
+        <w:spacing w:after="0"/>
+      </w:pPr>
+      <w:r>
+        <w:t>3. MessagesDAO.getMessages(request)</w:t>
+      </w:r>
+    </w:p>
+    <w:p>
+      <w:pPr>
+        <w:spacing w:after="0"/>
+      </w:pPr>
+      <w:r>
+        <w:t>4. Message</w:t>
+      </w:r>
+      <w:r>
+        <w:t>s</w:t>
+      </w:r>
+      <w:r>
+        <w:t>DAO.</w:t>
+      </w:r>
+      <w:r>
+        <w:t>searchMessages(request)</w:t>
+      </w:r>
+    </w:p>
+    <w:p>
+      <w:pPr>
+        <w:spacing w:after="0"/>
+      </w:pPr>
+      <w:r>
+        <w:t>5. MessagesDAO</w:t>
+      </w:r>
+      <w:r>
+        <w:t>.</w:t>
+      </w:r>
+      <w:r>
+        <w:t>loadMessagesDetail</w:t>
+      </w:r>
+      <w:r>
+        <w:t>(request)</w:t>
       </w:r>
     </w:p>
     <w:p>
@@ -2438,200 +2475,6 @@
         <w:spacing w:before="0"/>
       </w:pPr>
       <w:r>
-        <w:t>RELATION</w:t>
-      </w:r>
-    </w:p>
-    <w:p>
-      <w:pPr>
-        <w:spacing w:after="0"/>
-      </w:pPr>
-      <w:r>
-        <w:t>T_ELEMENTS và T_INTERVENANTS:</w:t>
-      </w:r>
-    </w:p>
-    <w:p>
-      <w:pPr>
-        <w:spacing w:after="0"/>
-      </w:pPr>
-      <w:r>
-        <w:t xml:space="preserve">Hiện tại ở message thì sử dụng </w:t>
-      </w:r>
-      <w:r>
-        <w:t>REFDOSS</w:t>
-      </w:r>
-    </w:p>
-    <w:p>
-      <w:pPr>
-        <w:spacing w:after="0"/>
-      </w:pPr>
-      <w:r>
-        <w:t>Ngoài ra có các column cùng tên như sau:</w:t>
-      </w:r>
-    </w:p>
-    <w:p>
-      <w:pPr>
-        <w:spacing w:after="0"/>
-      </w:pPr>
-      <w:r>
-        <w:t>REFEXT</w:t>
-      </w:r>
-    </w:p>
-    <w:p>
-      <w:pPr>
-        <w:spacing w:after="0"/>
-      </w:pPr>
-      <w:r>
-        <w:t>CREATEUR</w:t>
-      </w:r>
-    </w:p>
-    <w:p>
-      <w:pPr>
-        <w:spacing w:after="0"/>
-      </w:pPr>
-      <w:r>
-        <w:t>DT_MAJ_DT</w:t>
-      </w:r>
-    </w:p>
-    <w:p>
-      <w:pPr>
-        <w:spacing w:after="0"/>
-      </w:pPr>
-      <w:r>
-        <w:t>IMX_UN_ID</w:t>
-      </w:r>
-    </w:p>
-    <w:p>
-      <w:pPr>
-        <w:spacing w:after="0"/>
-      </w:pPr>
-      <w:r>
-        <w:t>DW_TIMESTAMP</w:t>
-      </w:r>
-    </w:p>
-    <w:p>
-      <w:pPr>
-        <w:spacing w:after="0"/>
-      </w:pPr>
-      <w:r>
-        <w:t>DW_ACTION</w:t>
-      </w:r>
-    </w:p>
-    <w:p>
-      <w:pPr>
-        <w:spacing w:after="0"/>
-      </w:pPr>
-      <w:r>
-        <w:t>DW_USER</w:t>
-      </w:r>
-    </w:p>
-    <w:p>
-      <w:pPr>
-        <w:spacing w:after="0"/>
-      </w:pPr>
-      <w:r>
-        <w:t>REFDOSS</w:t>
-      </w:r>
-    </w:p>
-    <w:p>
-      <w:pPr>
-        <w:spacing w:after="0"/>
-      </w:pPr>
-      <w:r>
-        <w:t>REFELEMFI</w:t>
-      </w:r>
-    </w:p>
-    <w:p>
-      <w:pPr>
-        <w:spacing w:after="0"/>
-      </w:pPr>
-      <w:r>
-        <w:t>MONTANT</w:t>
-      </w:r>
-    </w:p>
-    <w:p>
-      <w:pPr>
-        <w:spacing w:after="0"/>
-      </w:pPr>
-      <w:r>
-        <w:t>NOM</w:t>
-      </w:r>
-    </w:p>
-    <w:p>
-      <w:pPr>
-        <w:pStyle w:val="Heading1"/>
-        <w:spacing w:before="0"/>
-      </w:pPr>
-      <w:r>
-        <w:t>Example</w:t>
-      </w:r>
-    </w:p>
-    <w:p>
-      <w:pPr>
-        <w:spacing w:after="0"/>
-      </w:pPr>
-      <w:r>
-        <w:t>1. MessagesController.l</w:t>
-      </w:r>
-      <w:r>
-        <w:t>istMessages</w:t>
-      </w:r>
-    </w:p>
-    <w:p>
-      <w:pPr>
-        <w:spacing w:after="0"/>
-      </w:pPr>
-      <w:r>
-        <w:t>2. MessagesService.getMessages</w:t>
-      </w:r>
-    </w:p>
-    <w:p>
-      <w:pPr>
-        <w:spacing w:after="0"/>
-      </w:pPr>
-      <w:r>
-        <w:t>3. MessagesDAO.getMessages(request)</w:t>
-      </w:r>
-    </w:p>
-    <w:p>
-      <w:pPr>
-        <w:spacing w:after="0"/>
-      </w:pPr>
-      <w:r>
-        <w:t>4. Message</w:t>
-      </w:r>
-      <w:r>
-        <w:t>s</w:t>
-      </w:r>
-      <w:r>
-        <w:t>DAO.</w:t>
-      </w:r>
-      <w:r>
-        <w:t>searchMessages(request)</w:t>
-      </w:r>
-    </w:p>
-    <w:p>
-      <w:pPr>
-        <w:spacing w:after="0"/>
-      </w:pPr>
-      <w:r>
-        <w:t>5. MessagesDAO</w:t>
-      </w:r>
-      <w:r>
-        <w:t>.</w:t>
-      </w:r>
-      <w:r>
-        <w:t>loadMessagesDetail</w:t>
-      </w:r>
-      <w:r>
-        <w:t>(request)</w:t>
-      </w:r>
-    </w:p>
-    <w:p>
-      <w:pPr>
-        <w:pStyle w:val="Heading1"/>
-        <w:spacing w:before="0"/>
-      </w:pPr>
-      <w:r>
         <w:t>5. First review with Hoang</w:t>
       </w:r>
     </w:p>
@@ -2672,7 +2515,6 @@
         <w:spacing w:after="0"/>
       </w:pPr>
       <w:r>
-        <w:lastRenderedPageBreak/>
         <w:t xml:space="preserve">  run clean, compile, package, install ok, unit test (messageTest)</w:t>
       </w:r>
     </w:p>
@@ -2688,7 +2530,7 @@
       <w:pPr>
         <w:spacing w:after="0"/>
       </w:pPr>
-      <w:hyperlink r:id="rId20" w:history="1">
+      <w:hyperlink r:id="rId21" w:history="1">
         <w:r>
           <w:rPr>
             <w:rStyle w:val="Hyperlink"/>
@@ -2709,7 +2551,7 @@
       <w:pPr>
         <w:spacing w:after="0"/>
       </w:pPr>
-      <w:hyperlink r:id="rId21" w:history="1">
+      <w:hyperlink r:id="rId22" w:history="1">
         <w:r>
           <w:rPr>
             <w:rStyle w:val="Hyperlink"/>
@@ -2722,7 +2564,7 @@
       <w:pPr>
         <w:spacing w:after="0"/>
       </w:pPr>
-      <w:hyperlink r:id="rId22" w:history="1">
+      <w:hyperlink r:id="rId23" w:history="1">
         <w:r>
           <w:rPr>
             <w:rStyle w:val="Hyperlink"/>
@@ -2763,7 +2605,7 @@
       <w:pPr>
         <w:spacing w:after="0"/>
       </w:pPr>
-      <w:hyperlink r:id="rId23" w:history="1">
+      <w:hyperlink r:id="rId24" w:history="1">
         <w:r>
           <w:rPr>
             <w:rStyle w:val="Hyperlink"/>
@@ -2783,6 +2625,7 @@
         <w:spacing w:before="0"/>
       </w:pPr>
       <w:r>
+        <w:lastRenderedPageBreak/>
         <w:t>8. Third meeting a.Hoang:</w:t>
       </w:r>
     </w:p>
@@ -2812,7 +2655,7 @@
                     </pic:cNvPicPr>
                   </pic:nvPicPr>
                   <pic:blipFill>
-                    <a:blip r:embed="rId24">
+                    <a:blip r:embed="rId25">
                       <a:extLst>
                         <a:ext uri="{28A0092B-C50C-407E-A947-70E740481C1C}">
                           <a14:useLocalDpi xmlns:a14="http://schemas.microsoft.com/office/drawing/2010/main" val="0"/>
@@ -2860,7 +2703,6 @@
         <w:rPr>
           <w:noProof/>
         </w:rPr>
-        <w:lastRenderedPageBreak/>
         <w:drawing>
           <wp:inline distT="0" distB="0" distL="0" distR="0">
             <wp:extent cx="2080260" cy="3238500"/>
@@ -2879,7 +2721,7 @@
                     </pic:cNvPicPr>
                   </pic:nvPicPr>
                   <pic:blipFill>
-                    <a:blip r:embed="rId25">
+                    <a:blip r:embed="rId26">
                       <a:extLst>
                         <a:ext uri="{28A0092B-C50C-407E-A947-70E740481C1C}">
                           <a14:useLocalDpi xmlns:a14="http://schemas.microsoft.com/office/drawing/2010/main" val="0"/>
@@ -2949,6 +2791,7 @@
         <w:spacing w:before="0"/>
       </w:pPr>
       <w:r>
+        <w:lastRenderedPageBreak/>
         <w:t>9. Change shortcut IntelliJ</w:t>
       </w:r>
     </w:p>
@@ -3054,7 +2897,7 @@
                     </pic:cNvPicPr>
                   </pic:nvPicPr>
                   <pic:blipFill>
-                    <a:blip r:embed="rId26">
+                    <a:blip r:embed="rId27">
                       <a:extLst>
                         <a:ext uri="{28A0092B-C50C-407E-A947-70E740481C1C}">
                           <a14:useLocalDpi xmlns:a14="http://schemas.microsoft.com/office/drawing/2010/main" val="0"/>
@@ -3148,7 +2991,6 @@
           <w:bdr w:val="none" w:sz="0" w:space="0" w:color="auto" w:frame="1"/>
           <w:shd w:val="clear" w:color="auto" w:fill="EFF0F1"/>
         </w:rPr>
-        <w:lastRenderedPageBreak/>
         <w:t xml:space="preserve">  </w:t>
       </w:r>
       <w:r>
@@ -3728,6 +3570,9 @@
       </w:r>
       <w:r>
         <w:br/>
+      </w:r>
+      <w:r>
+        <w:lastRenderedPageBreak/>
         <w:t xml:space="preserve">      </w:t>
       </w:r>
       <w:r>
@@ -4400,7 +4245,6 @@
           <w:rFonts w:ascii="Consolas" w:eastAsiaTheme="majorEastAsia" w:hAnsi="Consolas"/>
           <w:color w:val="000000"/>
         </w:rPr>
-        <w:lastRenderedPageBreak/>
         <w:t xml:space="preserve">$ nohup java </w:t>
       </w:r>
       <w:r>
@@ -4457,7 +4301,7 @@
       <w:pPr>
         <w:spacing w:after="0"/>
       </w:pPr>
-      <w:hyperlink r:id="rId27" w:history="1">
+      <w:hyperlink r:id="rId28" w:history="1">
         <w:r>
           <w:rPr>
             <w:rStyle w:val="Hyperlink"/>
@@ -4470,7 +4314,7 @@
       <w:pPr>
         <w:spacing w:after="0"/>
       </w:pPr>
-      <w:hyperlink r:id="rId28" w:history="1">
+      <w:hyperlink r:id="rId29" w:history="1">
         <w:r>
           <w:rPr>
             <w:rStyle w:val="Hyperlink"/>
@@ -4569,7 +4413,7 @@
       <w:pPr>
         <w:spacing w:after="0"/>
       </w:pPr>
-      <w:hyperlink r:id="rId29" w:history="1">
+      <w:hyperlink r:id="rId30" w:history="1">
         <w:r>
           <w:rPr>
             <w:rStyle w:val="Hyperlink"/>
@@ -4582,7 +4426,7 @@
       <w:pPr>
         <w:spacing w:after="0"/>
       </w:pPr>
-      <w:hyperlink r:id="rId30" w:history="1">
+      <w:hyperlink r:id="rId31" w:history="1">
         <w:r>
           <w:rPr>
             <w:rStyle w:val="Hyperlink"/>
@@ -4829,7 +4673,6 @@
         <w:rPr>
           <w:noProof/>
         </w:rPr>
-        <w:lastRenderedPageBreak/>
         <w:drawing>
           <wp:inline distT="0" distB="0" distL="0" distR="0">
             <wp:extent cx="5943600" cy="3489960"/>
@@ -4848,7 +4691,7 @@
                     </pic:cNvPicPr>
                   </pic:nvPicPr>
                   <pic:blipFill>
-                    <a:blip r:embed="rId31">
+                    <a:blip r:embed="rId32">
                       <a:extLst>
                         <a:ext uri="{28A0092B-C50C-407E-A947-70E740481C1C}">
                           <a14:useLocalDpi xmlns:a14="http://schemas.microsoft.com/office/drawing/2010/main" val="0"/>
@@ -4936,7 +4779,7 @@
       <w:pPr>
         <w:spacing w:after="0"/>
       </w:pPr>
-      <w:hyperlink r:id="rId32" w:history="1">
+      <w:hyperlink r:id="rId33" w:history="1">
         <w:r>
           <w:rPr>
             <w:rStyle w:val="Hyperlink"/>
@@ -4966,7 +4809,7 @@
       <w:pPr>
         <w:spacing w:after="0"/>
       </w:pPr>
-      <w:hyperlink r:id="rId33" w:history="1">
+      <w:hyperlink r:id="rId34" w:history="1">
         <w:r>
           <w:rPr>
             <w:rStyle w:val="Hyperlink"/>
@@ -5044,7 +4887,6 @@
         <w:rPr>
           <w:noProof/>
         </w:rPr>
-        <w:lastRenderedPageBreak/>
         <w:drawing>
           <wp:inline distT="0" distB="0" distL="0" distR="0">
             <wp:extent cx="4343400" cy="5181600"/>
@@ -5063,7 +4905,7 @@
                     </pic:cNvPicPr>
                   </pic:nvPicPr>
                   <pic:blipFill>
-                    <a:blip r:embed="rId34">
+                    <a:blip r:embed="rId35">
                       <a:extLst>
                         <a:ext uri="{28A0092B-C50C-407E-A947-70E740481C1C}">
                           <a14:useLocalDpi xmlns:a14="http://schemas.microsoft.com/office/drawing/2010/main" val="0"/>
@@ -5107,7 +4949,7 @@
       <w:pPr>
         <w:spacing w:after="0"/>
       </w:pPr>
-      <w:hyperlink r:id="rId35" w:history="1">
+      <w:hyperlink r:id="rId36" w:history="1">
         <w:r>
           <w:rPr>
             <w:rStyle w:val="Hyperlink"/>
@@ -5173,6 +5015,7 @@
         <w:spacing w:before="0"/>
       </w:pPr>
       <w:r>
+        <w:lastRenderedPageBreak/>
         <w:t>20.1 Server atom</w:t>
       </w:r>
     </w:p>
@@ -5243,7 +5086,6 @@
         <w:spacing w:after="0"/>
       </w:pPr>
       <w:r>
-        <w:lastRenderedPageBreak/>
         <w:t>D:\cvs\prog_j\gnpf\interfaces\credit_score_wsc\src\main\pl\ws_pf.pck:</w:t>
       </w:r>
     </w:p>
@@ -5719,66 +5561,12 @@
         <w:rPr>
           <w:noProof/>
         </w:rPr>
+        <w:lastRenderedPageBreak/>
         <w:drawing>
           <wp:inline distT="0" distB="0" distL="0" distR="0" wp14:anchorId="338F2537" wp14:editId="7DB3C6B6">
             <wp:extent cx="5943600" cy="626745"/>
             <wp:effectExtent l="0" t="0" r="0" b="1905"/>
             <wp:docPr id="7" name="Picture 7"/>
-            <wp:cNvGraphicFramePr>
-              <a:graphicFrameLocks xmlns:a="http://schemas.openxmlformats.org/drawingml/2006/main" noChangeAspect="1"/>
-            </wp:cNvGraphicFramePr>
-            <a:graphic xmlns:a="http://schemas.openxmlformats.org/drawingml/2006/main">
-              <a:graphicData uri="http://schemas.openxmlformats.org/drawingml/2006/picture">
-                <pic:pic xmlns:pic="http://schemas.openxmlformats.org/drawingml/2006/picture">
-                  <pic:nvPicPr>
-                    <pic:cNvPr id="1" name=""/>
-                    <pic:cNvPicPr/>
-                  </pic:nvPicPr>
-                  <pic:blipFill>
-                    <a:blip r:embed="rId36"/>
-                    <a:stretch>
-                      <a:fillRect/>
-                    </a:stretch>
-                  </pic:blipFill>
-                  <pic:spPr>
-                    <a:xfrm>
-                      <a:off x="0" y="0"/>
-                      <a:ext cx="5943600" cy="626745"/>
-                    </a:xfrm>
-                    <a:prstGeom prst="rect">
-                      <a:avLst/>
-                    </a:prstGeom>
-                  </pic:spPr>
-                </pic:pic>
-              </a:graphicData>
-            </a:graphic>
-          </wp:inline>
-        </w:drawing>
-      </w:r>
-    </w:p>
-    <w:p>
-      <w:pPr>
-        <w:pStyle w:val="Heading1"/>
-        <w:spacing w:before="0"/>
-      </w:pPr>
-      <w:r>
-        <w:lastRenderedPageBreak/>
-        <w:t>23. : No such file or directory</w:t>
-      </w:r>
-    </w:p>
-    <w:p>
-      <w:pPr>
-        <w:spacing w:after="0"/>
-      </w:pPr>
-      <w:r>
-        <w:rPr>
-          <w:noProof/>
-        </w:rPr>
-        <w:drawing>
-          <wp:inline distT="0" distB="0" distL="0" distR="0" wp14:anchorId="04C85ACC" wp14:editId="3D96B7D6">
-            <wp:extent cx="5943600" cy="4338320"/>
-            <wp:effectExtent l="0" t="0" r="0" b="5080"/>
-            <wp:docPr id="6" name="Picture 6"/>
             <wp:cNvGraphicFramePr>
               <a:graphicFrameLocks xmlns:a="http://schemas.openxmlformats.org/drawingml/2006/main" noChangeAspect="1"/>
             </wp:cNvGraphicFramePr>
@@ -5798,6 +5586,60 @@
                   <pic:spPr>
                     <a:xfrm>
                       <a:off x="0" y="0"/>
+                      <a:ext cx="5943600" cy="626745"/>
+                    </a:xfrm>
+                    <a:prstGeom prst="rect">
+                      <a:avLst/>
+                    </a:prstGeom>
+                  </pic:spPr>
+                </pic:pic>
+              </a:graphicData>
+            </a:graphic>
+          </wp:inline>
+        </w:drawing>
+      </w:r>
+    </w:p>
+    <w:p>
+      <w:pPr>
+        <w:pStyle w:val="Heading1"/>
+        <w:spacing w:before="0"/>
+      </w:pPr>
+      <w:r>
+        <w:t>23. : No such file or directory</w:t>
+      </w:r>
+    </w:p>
+    <w:p>
+      <w:pPr>
+        <w:spacing w:after="0"/>
+      </w:pPr>
+      <w:r>
+        <w:rPr>
+          <w:noProof/>
+        </w:rPr>
+        <w:drawing>
+          <wp:inline distT="0" distB="0" distL="0" distR="0" wp14:anchorId="04C85ACC" wp14:editId="3D96B7D6">
+            <wp:extent cx="5943600" cy="4338320"/>
+            <wp:effectExtent l="0" t="0" r="0" b="5080"/>
+            <wp:docPr id="6" name="Picture 6"/>
+            <wp:cNvGraphicFramePr>
+              <a:graphicFrameLocks xmlns:a="http://schemas.openxmlformats.org/drawingml/2006/main" noChangeAspect="1"/>
+            </wp:cNvGraphicFramePr>
+            <a:graphic xmlns:a="http://schemas.openxmlformats.org/drawingml/2006/main">
+              <a:graphicData uri="http://schemas.openxmlformats.org/drawingml/2006/picture">
+                <pic:pic xmlns:pic="http://schemas.openxmlformats.org/drawingml/2006/picture">
+                  <pic:nvPicPr>
+                    <pic:cNvPr id="1" name=""/>
+                    <pic:cNvPicPr/>
+                  </pic:nvPicPr>
+                  <pic:blipFill>
+                    <a:blip r:embed="rId38"/>
+                    <a:stretch>
+                      <a:fillRect/>
+                    </a:stretch>
+                  </pic:blipFill>
+                  <pic:spPr>
+                    <a:xfrm>
+                      <a:off x="0" y="0"/>
                       <a:ext cx="5943600" cy="4338320"/>
                     </a:xfrm>
                     <a:prstGeom prst="rect">
@@ -5969,6 +5811,7 @@
         <w:spacing w:after="0"/>
       </w:pPr>
       <w:r>
+        <w:lastRenderedPageBreak/>
         <w:t xml:space="preserve">(15:19) Loi Huu Mai:  </w:t>
       </w:r>
     </w:p>
@@ -6001,7 +5844,6 @@
         <w:spacing w:after="0"/>
       </w:pPr>
       <w:r>
-        <w:lastRenderedPageBreak/>
         <w:t xml:space="preserve">(15:20) Loi Huu Mai:  </w:t>
       </w:r>
     </w:p>
@@ -6099,7 +5941,7 @@
       <w:pPr>
         <w:spacing w:after="0"/>
       </w:pPr>
-      <w:hyperlink r:id="rId38" w:history="1">
+      <w:hyperlink r:id="rId39" w:history="1">
         <w:r>
           <w:rPr>
             <w:rStyle w:val="Hyperlink"/>
@@ -6123,7 +5965,7 @@
       <w:r>
         <w:t xml:space="preserve">Info: </w:t>
       </w:r>
-      <w:hyperlink r:id="rId39" w:history="1">
+      <w:hyperlink r:id="rId40" w:history="1">
         <w:r>
           <w:rPr>
             <w:rStyle w:val="Hyperlink"/>
@@ -6470,6 +6312,7 @@
         <w:rPr>
           <w:highlight w:val="white"/>
         </w:rPr>
+        <w:lastRenderedPageBreak/>
         <w:t xml:space="preserve">      ,g_individu b</w:t>
       </w:r>
     </w:p>
@@ -6545,7 +6388,6 @@
         <w:rPr>
           <w:highlight w:val="white"/>
         </w:rPr>
-        <w:lastRenderedPageBreak/>
         <w:t xml:space="preserve">   </w:t>
       </w:r>
       <w:r>
@@ -6984,6 +6826,7 @@
         <w:spacing w:after="0"/>
       </w:pPr>
       <w:r>
+        <w:lastRenderedPageBreak/>
         <w:t>SELECT nom FROM t_intervenants WHERE refdoss = '0503120004' and reftype = 'TC';</w:t>
       </w:r>
     </w:p>
@@ -7008,7 +6851,6 @@
         <w:spacing w:after="0"/>
       </w:pPr>
       <w:r>
-        <w:lastRenderedPageBreak/>
         <w:t xml:space="preserve">  FROM t_intervenants cl</w:t>
       </w:r>
     </w:p>
@@ -7618,6 +7460,7 @@
         <w:spacing w:after="0"/>
       </w:pPr>
       <w:r>
+        <w:lastRenderedPageBreak/>
         <w:t xml:space="preserve">                          " AND request.gpiheure = contract.ancrefdoss " +</w:t>
       </w:r>
     </w:p>
@@ -7642,7 +7485,6 @@
         <w:spacing w:after="0"/>
       </w:pPr>
       <w:r>
-        <w:lastRenderedPageBreak/>
         <w:t xml:space="preserve">                          " AND EXISTS (SELECT 1 " +</w:t>
       </w:r>
     </w:p>
@@ -7998,7 +7840,7 @@
                     </pic:cNvPicPr>
                   </pic:nvPicPr>
                   <pic:blipFill>
-                    <a:blip r:embed="rId40">
+                    <a:blip r:embed="rId41">
                       <a:extLst>
                         <a:ext uri="{28A0092B-C50C-407E-A947-70E740481C1C}">
                           <a14:useLocalDpi xmlns:a14="http://schemas.microsoft.com/office/drawing/2010/main" val="0"/>
@@ -9033,7 +8875,7 @@
           <w:shd w:val="clear" w:color="auto" w:fill="FAFAFA"/>
         </w:rPr>
       </w:pPr>
-      <w:hyperlink r:id="rId41" w:history="1">
+      <w:hyperlink r:id="rId42" w:history="1">
         <w:r>
           <w:rPr>
             <w:rStyle w:val="Hyperlink"/>
@@ -11531,7 +11373,7 @@
       <w:pPr>
         <w:spacing w:after="0"/>
       </w:pPr>
-      <w:hyperlink r:id="rId42" w:history="1">
+      <w:hyperlink r:id="rId43" w:history="1">
         <w:r>
           <w:rPr>
             <w:rStyle w:val="Hyperlink"/>
@@ -11990,6 +11832,19 @@
       </w:r>
     </w:p>
     <w:p>
+      <w:r>
+        <w:t xml:space="preserve">User: </w:t>
+      </w:r>
+      <w:r>
+        <w:t>gen$huis</w:t>
+      </w:r>
+    </w:p>
+    <w:p>
+      <w:r>
+        <w:t>Pass: manager</w:t>
+      </w:r>
+    </w:p>
+    <w:p>
       <w:pPr>
         <w:spacing w:after="0"/>
       </w:pPr>
@@ -12109,7 +11964,7 @@
       <w:pPr>
         <w:spacing w:after="0"/>
       </w:pPr>
-      <w:hyperlink r:id="rId43" w:history="1">
+      <w:hyperlink r:id="rId44" w:history="1">
         <w:r>
           <w:rPr>
             <w:rStyle w:val="Hyperlink"/>
@@ -12168,7 +12023,7 @@
                 <w:szCs w:val="24"/>
               </w:rPr>
             </w:pPr>
-            <w:hyperlink r:id="rId44" w:history="1">
+            <w:hyperlink r:id="rId45" w:history="1">
               <w:r>
                 <w:rPr>
                   <w:rStyle w:val="Hyperlink"/>
@@ -12195,7 +12050,7 @@
                 <w:color w:val="333333"/>
               </w:rPr>
             </w:pPr>
-            <w:hyperlink r:id="rId45" w:history="1">
+            <w:hyperlink r:id="rId46" w:history="1">
               <w:r>
                 <w:rPr>
                   <w:rStyle w:val="Hyperlink"/>
@@ -12438,6 +12293,7 @@
         <w:spacing w:after="0"/>
       </w:pPr>
       <w:r>
+        <w:lastRenderedPageBreak/>
         <w:t xml:space="preserve">           , t_log        l</w:t>
       </w:r>
     </w:p>
@@ -12462,7 +12318,6 @@
         <w:spacing w:after="0"/>
       </w:pPr>
       <w:r>
-        <w:lastRenderedPageBreak/>
         <w:t xml:space="preserve">         AND datetrait    &gt; SYSDATE - 10</w:t>
       </w:r>
     </w:p>
@@ -12935,6 +12790,7 @@
         <w:spacing w:after="0"/>
       </w:pPr>
       <w:r>
+        <w:lastRenderedPageBreak/>
         <w:t xml:space="preserve">       , interface</w:t>
       </w:r>
     </w:p>
@@ -12959,7 +12815,6 @@
         <w:spacing w:after="0"/>
       </w:pPr>
       <w:r>
-        <w:lastRenderedPageBreak/>
         <w:t xml:space="preserve">       , to_char(datetrait, 'dd/mm/yyyy hh24:mi:ss') StartDate</w:t>
       </w:r>
     </w:p>
@@ -13274,7 +13129,7 @@
       <w:pPr>
         <w:spacing w:after="0"/>
       </w:pPr>
-      <w:hyperlink r:id="rId46" w:history="1">
+      <w:hyperlink r:id="rId47" w:history="1">
         <w:r>
           <w:rPr>
             <w:rStyle w:val="Hyperlink"/>
@@ -13559,6 +13414,9 @@
       </w:r>
       <w:r>
         <w:br/>
+      </w:r>
+      <w:r>
+        <w:lastRenderedPageBreak/>
         <w:t xml:space="preserve">  </w:t>
       </w:r>
       <w:r>
@@ -14014,7 +13872,7 @@
                     </pic:cNvPicPr>
                   </pic:nvPicPr>
                   <pic:blipFill>
-                    <a:blip r:embed="rId47">
+                    <a:blip r:embed="rId48">
                       <a:extLst>
                         <a:ext uri="{28A0092B-C50C-407E-A947-70E740481C1C}">
                           <a14:useLocalDpi xmlns:a14="http://schemas.microsoft.com/office/drawing/2010/main" val="0"/>
@@ -14059,7 +13917,7 @@
       <w:pPr>
         <w:spacing w:after="0"/>
       </w:pPr>
-      <w:hyperlink r:id="rId48" w:history="1">
+      <w:hyperlink r:id="rId49" w:history="1">
         <w:r>
           <w:rPr>
             <w:rStyle w:val="Hyperlink"/>
@@ -14072,7 +13930,7 @@
       <w:pPr>
         <w:spacing w:after="0"/>
       </w:pPr>
-      <w:hyperlink r:id="rId49" w:history="1">
+      <w:hyperlink r:id="rId50" w:history="1">
         <w:r>
           <w:rPr>
             <w:rStyle w:val="Hyperlink"/>
@@ -14085,7 +13943,7 @@
       <w:pPr>
         <w:spacing w:after="0"/>
       </w:pPr>
-      <w:hyperlink r:id="rId50" w:history="1">
+      <w:hyperlink r:id="rId51" w:history="1">
         <w:r>
           <w:rPr>
             <w:rStyle w:val="Hyperlink"/>
@@ -15936,7 +15794,7 @@
                     </pic:cNvPicPr>
                   </pic:nvPicPr>
                   <pic:blipFill>
-                    <a:blip r:embed="rId51">
+                    <a:blip r:embed="rId52">
                       <a:extLst>
                         <a:ext uri="{28A0092B-C50C-407E-A947-70E740481C1C}">
                           <a14:useLocalDpi xmlns:a14="http://schemas.microsoft.com/office/drawing/2010/main" val="0"/>
@@ -16129,7 +15987,7 @@
       <w:r>
         <w:t xml:space="preserve">(12:09) tntthanh: </w:t>
       </w:r>
-      <w:hyperlink r:id="rId52" w:history="1">
+      <w:hyperlink r:id="rId53" w:history="1">
         <w:r>
           <w:rPr>
             <w:rStyle w:val="Hyperlink"/>
@@ -16145,7 +16003,7 @@
       <w:r>
         <w:t xml:space="preserve">(12:11) tntthanh: </w:t>
       </w:r>
-      <w:hyperlink r:id="rId53" w:history="1">
+      <w:hyperlink r:id="rId54" w:history="1">
         <w:r>
           <w:rPr>
             <w:rStyle w:val="Hyperlink"/>
@@ -16776,7 +16634,7 @@
                     </pic:cNvPicPr>
                   </pic:nvPicPr>
                   <pic:blipFill>
-                    <a:blip r:embed="rId54" cstate="print">
+                    <a:blip r:embed="rId55" cstate="print">
                       <a:extLst>
                         <a:ext uri="{28A0092B-C50C-407E-A947-70E740481C1C}">
                           <a14:useLocalDpi xmlns:a14="http://schemas.microsoft.com/office/drawing/2010/main" val="0"/>
@@ -16844,7 +16702,7 @@
           <w:shd w:val="clear" w:color="auto" w:fill="FAFAFA"/>
         </w:rPr>
       </w:pPr>
-      <w:hyperlink r:id="rId55" w:history="1">
+      <w:hyperlink r:id="rId56" w:history="1">
         <w:r>
           <w:rPr>
             <w:rStyle w:val="Hyperlink"/>
@@ -16899,7 +16757,7 @@
                     </pic:cNvPicPr>
                   </pic:nvPicPr>
                   <pic:blipFill>
-                    <a:blip r:embed="rId56">
+                    <a:blip r:embed="rId57">
                       <a:extLst>
                         <a:ext uri="{28A0092B-C50C-407E-A947-70E740481C1C}">
                           <a14:useLocalDpi xmlns:a14="http://schemas.microsoft.com/office/drawing/2010/main" val="0"/>
@@ -16965,7 +16823,7 @@
                     </pic:cNvPicPr>
                   </pic:nvPicPr>
                   <pic:blipFill>
-                    <a:blip r:embed="rId57">
+                    <a:blip r:embed="rId58">
                       <a:extLst>
                         <a:ext uri="{28A0092B-C50C-407E-A947-70E740481C1C}">
                           <a14:useLocalDpi xmlns:a14="http://schemas.microsoft.com/office/drawing/2010/main" val="0"/>
@@ -17180,7 +17038,7 @@
                     </pic:cNvPicPr>
                   </pic:nvPicPr>
                   <pic:blipFill>
-                    <a:blip r:embed="rId58" cstate="print">
+                    <a:blip r:embed="rId59" cstate="print">
                       <a:extLst>
                         <a:ext uri="{28A0092B-C50C-407E-A947-70E740481C1C}">
                           <a14:useLocalDpi xmlns:a14="http://schemas.microsoft.com/office/drawing/2010/main" val="0"/>
@@ -17327,7 +17185,7 @@
                     </pic:cNvPicPr>
                   </pic:nvPicPr>
                   <pic:blipFill>
-                    <a:blip r:embed="rId59">
+                    <a:blip r:embed="rId60">
                       <a:extLst>
                         <a:ext uri="{28A0092B-C50C-407E-A947-70E740481C1C}">
                           <a14:useLocalDpi xmlns:a14="http://schemas.microsoft.com/office/drawing/2010/main" val="0"/>
@@ -17711,862 +17569,6 @@
         <w:pStyle w:val="Heading1"/>
       </w:pPr>
       <w:r>
-        <w:t>17.</w:t>
-      </w:r>
-      <w:r>
-        <w:t>EVN</w:t>
-      </w:r>
-    </w:p>
-    <w:p>
-      <w:pPr>
-        <w:pStyle w:val="Heading1"/>
-      </w:pPr>
-      <w:r>
-        <w:t>18. Mobistar</w:t>
-      </w:r>
-    </w:p>
-    <w:p>
-      <w:pPr>
-        <w:spacing w:after="0"/>
-      </w:pPr>
-    </w:p>
-    <w:p>
-      <w:pPr>
-        <w:spacing w:after="0"/>
-      </w:pPr>
-      <w:r>
-        <w:t>(09:45) Hoang Van Dang: có 6 module cần update đều của MOBI*</w:t>
-      </w:r>
-    </w:p>
-    <w:p>
-      <w:pPr>
-        <w:spacing w:after="0"/>
-      </w:pPr>
-      <w:r>
-        <w:t xml:space="preserve"> </w:t>
-      </w:r>
-      <w:r>
-        <w:t>(09:47) Hoang Van Dang: https://tts.codix.eu/jira/browse/MOBARCDEV-696</w:t>
-      </w:r>
-    </w:p>
-    <w:p>
-      <w:pPr>
-        <w:spacing w:after="0"/>
-      </w:pPr>
-      <w:r>
-        <w:t>(09:47) Hoang Van Dang: trước mắt là chỉ update Java. Về sau em handle chính, nên nếu có thời gian phải tìm hiểu kĩ.</w:t>
-      </w:r>
-    </w:p>
-    <w:p>
-      <w:pPr>
-        <w:spacing w:after="0"/>
-      </w:pPr>
-      <w:r>
-        <w:t>(09:47) Hoang Van Dang: ok check it fít</w:t>
-      </w:r>
-    </w:p>
-    <w:p>
-      <w:pPr>
-        <w:spacing w:after="0"/>
-      </w:pPr>
-      <w:r>
-        <w:t>(09:47) Hoang Van Dang: first</w:t>
-      </w:r>
-    </w:p>
-    <w:p>
-      <w:pPr>
-        <w:spacing w:after="0"/>
-      </w:pPr>
-      <w:r>
-        <w:t>(09:48) Thuat Thien Nguyen: ok anh yeah yeah</w:t>
-      </w:r>
-    </w:p>
-    <w:p>
-      <w:pPr>
-        <w:spacing w:after="0"/>
-      </w:pPr>
-      <w:r>
-        <w:t>(09:48) Hoang Van Dang: em check module rồi trả lời sớm cho anh nha.</w:t>
-      </w:r>
-    </w:p>
-    <w:p>
-      <w:pPr>
-        <w:spacing w:after="0"/>
-      </w:pPr>
-      <w:r>
-        <w:t>(09:49) Thuat Thien Nguyen: ok anh</w:t>
-      </w:r>
-    </w:p>
-    <w:p>
-      <w:pPr>
-        <w:spacing w:after="0"/>
-      </w:pPr>
-      <w:r>
-        <w:t>(09:49) Hoang Van Dang: https://new-wiki.imxbg/wiki/index.php/MOB-ARCOLE</w:t>
-      </w:r>
-    </w:p>
-    <w:p>
-      <w:pPr>
-        <w:spacing w:after="0"/>
-      </w:pPr>
-      <w:r>
-        <w:t>(09:49) Hoang Van Dang: Về tổng quan là đây</w:t>
-      </w:r>
-    </w:p>
-    <w:p>
-      <w:pPr>
-        <w:spacing w:after="0"/>
-      </w:pPr>
-      <w:r>
-        <w:t>(09:49) Hoang Van Dang: https://new-wiki.imxbg/wiki/index.php/SOA_Interfaces_Project_matrix#Mobistar_AR_.28ARCOLE.29</w:t>
-      </w:r>
-    </w:p>
-    <w:p>
-      <w:pPr>
-        <w:spacing w:after="0"/>
-      </w:pPr>
-      <w:r>
-        <w:t>(09:49) Hoang Van Dang: nhầm</w:t>
-      </w:r>
-    </w:p>
-    <w:p>
-      <w:pPr>
-        <w:spacing w:after="0"/>
-      </w:pPr>
-      <w:r>
-        <w:lastRenderedPageBreak/>
-        <w:t>(09:49) Hoang Van Dang: cái module em đang làm là "Ogone integration modules"</w:t>
-      </w:r>
-    </w:p>
-    <w:p>
-      <w:pPr>
-        <w:spacing w:after="0"/>
-      </w:pPr>
-      <w:r>
-        <w:t>(09:50) Hoang Van Dang: em có thể check wiki để tiết kiệm thời gian.</w:t>
-      </w:r>
-    </w:p>
-    <w:p>
-      <w:pPr>
-        <w:spacing w:after="0"/>
-      </w:pPr>
-      <w:r>
-        <w:t>(09:50) Thuat Thien Nguyen: ok anh</w:t>
-      </w:r>
-    </w:p>
-    <w:p>
-      <w:pPr>
-        <w:spacing w:after="0"/>
-      </w:pPr>
-      <w:r>
-        <w:t>(09:50) Hoang Van Dang: Online Cc payment</w:t>
-      </w:r>
-    </w:p>
-    <w:p>
-      <w:pPr>
-        <w:spacing w:after="0"/>
-      </w:pPr>
-      <w:r>
-        <w:t>V7: Used JDK 1.4, run on Oracle Application Server 10g, which supports JDK 1.4 only</w:t>
-      </w:r>
-    </w:p>
-    <w:p>
-      <w:pPr>
-        <w:spacing w:after="0"/>
-      </w:pPr>
-      <w:r>
-        <w:t>V8: Now, upgrade to JDK 1.6</w:t>
-      </w:r>
-    </w:p>
-    <w:p>
-      <w:pPr>
-        <w:spacing w:after="0"/>
-      </w:pPr>
-    </w:p>
-    <w:p>
-      <w:pPr>
-        <w:spacing w:after="0"/>
-      </w:pPr>
-      <w:r>
-        <w:t>(09:50) Hoang Van Dang: =&gt; Cái này là cũ rồi, chắc phải update lại</w:t>
-      </w:r>
-    </w:p>
-    <w:p>
-      <w:pPr>
-        <w:spacing w:after="0"/>
-      </w:pPr>
-      <w:r>
-        <w:t>(09:51) Hoang Van Dang: Hiện tại mình chỉ có V7 thôi nha</w:t>
-      </w:r>
-    </w:p>
-    <w:p>
-      <w:pPr>
-        <w:spacing w:after="0"/>
-      </w:pPr>
-      <w:r>
-        <w:t>(09:51) Hoang Van Dang: V8 ko có - trước có upgrade lên V8(MOBI) nhưng cancel rồi.</w:t>
-      </w:r>
-    </w:p>
-    <w:p>
-      <w:pPr>
-        <w:spacing w:after="0"/>
-      </w:pPr>
-      <w:r>
-        <w:t>(09:52) Thuat Thien Nguyen: A đang nói cái Online Cc payment  đúng không</w:t>
-      </w:r>
-    </w:p>
-    <w:p>
-      <w:pPr>
-        <w:spacing w:after="0"/>
-      </w:pPr>
-      <w:r>
-        <w:t>File transfer request:</w:t>
-      </w:r>
-    </w:p>
-    <w:p>
-      <w:pPr>
-        <w:spacing w:after="0"/>
-      </w:pPr>
-      <w:r>
-        <w:t>ignored text</w:t>
-      </w:r>
-    </w:p>
-    <w:p>
-      <w:pPr>
-        <w:spacing w:after="0"/>
-      </w:pPr>
-      <w:r>
-        <w:t>(09:53) Hoang Van Dang: uhm, đa phần cái Mobi* luôn</w:t>
-      </w:r>
-    </w:p>
-    <w:p>
-      <w:pPr>
-        <w:spacing w:after="0"/>
-      </w:pPr>
-      <w:r>
-        <w:t>(09:53) Hoang Van Dang: gần như nhau.</w:t>
-      </w:r>
-    </w:p>
-    <w:p>
-      <w:pPr>
-        <w:spacing w:after="0"/>
-      </w:pPr>
-      <w:r>
-        <w:t>(09:53) Hoang Van Dang: V7 thì server là ENTERPRISE như hình</w:t>
-      </w:r>
-    </w:p>
-    <w:p>
-      <w:pPr>
-        <w:spacing w:after="0"/>
-      </w:pPr>
-      <w:r>
-        <w:t>(09:54) Hoang Van Dang: ko nằm trong Intranet như em thường thấy (vì nó là V7, ko phải V8)</w:t>
-      </w:r>
-    </w:p>
-    <w:p>
-      <w:pPr>
-        <w:spacing w:after="0"/>
-      </w:pPr>
-      <w:r>
-        <w:t>(09:54) Thuat Thien Nguyen: à</w:t>
-      </w:r>
-    </w:p>
-    <w:p>
-      <w:pPr>
-        <w:spacing w:after="0"/>
-      </w:pPr>
-      <w:r>
-        <w:t>(09:54) Hoang Van Dang: Để anh tổng hợp thêm để em khỏi mất time</w:t>
-      </w:r>
-    </w:p>
-    <w:p>
-      <w:pPr>
-        <w:spacing w:after="0"/>
-      </w:pPr>
-      <w:r>
-        <w:t>(09:54) Hoang Van Dang: Như tasK: imx2ogone_01</w:t>
-      </w:r>
-    </w:p>
-    <w:p>
-      <w:pPr>
-        <w:spacing w:after="0"/>
-      </w:pPr>
-    </w:p>
-    <w:p>
-      <w:pPr>
-        <w:spacing w:after="0"/>
-      </w:pPr>
-      <w:r>
-        <w:t>(09:55) Hoang Van Dang: * cái này là client side interface.</w:t>
-      </w:r>
-    </w:p>
-    <w:p>
-      <w:pPr>
-        <w:spacing w:after="0"/>
-      </w:pPr>
-      <w:r>
-        <w:t>(09:55) Hoang Van Dang: xài service từ MOBI* (nó là server).</w:t>
-      </w:r>
-    </w:p>
-    <w:p>
-      <w:pPr>
-        <w:spacing w:after="0"/>
-      </w:pPr>
-      <w:r>
-        <w:t>(09:55) Hoang Van Dang: Em chỉ cần update lên Java7 là ok.</w:t>
-      </w:r>
-    </w:p>
-    <w:p>
-      <w:pPr>
-        <w:spacing w:after="0"/>
-      </w:pPr>
-      <w:r>
-        <w:t>(09:55) Hoang Van Dang: Java hiện tại thì anh ko rõ.</w:t>
-      </w:r>
-    </w:p>
-    <w:p>
-      <w:pPr>
-        <w:spacing w:after="0"/>
-      </w:pPr>
-      <w:r>
-        <w:t>(09:55) Hoang Van Dang: Để update lên Java 7 thì có 2 việc cần làm:</w:t>
-      </w:r>
-    </w:p>
-    <w:p>
-      <w:pPr>
-        <w:spacing w:after="0"/>
-      </w:pPr>
-      <w:r>
-        <w:t>(09:56) Hoang Van Dang: * 1 là chỉnh Library trong IntellIJ lên Java7</w:t>
-      </w:r>
-    </w:p>
-    <w:p>
-      <w:pPr>
-        <w:spacing w:after="0"/>
-      </w:pPr>
-      <w:r>
-        <w:t>(09:56) Hoang Van Dang: và cái property trong POM: &lt;jdk.version&gt;1.7&lt;/jdk.version&gt;</w:t>
-      </w:r>
-    </w:p>
-    <w:p>
-      <w:pPr>
-        <w:spacing w:after="0"/>
-      </w:pPr>
-      <w:r>
-        <w:t>(09:56) Hoang Van Dang: =&gt; Make sure: build + compilete + UnitTest (nếu có) với Java7 ok.</w:t>
-      </w:r>
-    </w:p>
-    <w:p>
-      <w:pPr>
-        <w:spacing w:after="0"/>
-      </w:pPr>
-      <w:r>
-        <w:t>(09:57) Hoang Van Dang: * 2 là update cái script SH:</w:t>
-      </w:r>
-    </w:p>
-    <w:p>
-      <w:pPr>
-        <w:spacing w:after="0"/>
-      </w:pPr>
-      <w:r>
-        <w:t>(09:57) Hoang Van Dang: JAVA_CMD=`get_java_binary JAVA7`</w:t>
-      </w:r>
-    </w:p>
-    <w:p>
-      <w:pPr>
-        <w:spacing w:after="0"/>
-      </w:pPr>
-      <w:r>
-        <w:t>#JAVA_CMD=`get_java_binary  JAVA6`</w:t>
-      </w:r>
-    </w:p>
-    <w:p>
-      <w:pPr>
-        <w:spacing w:after="0"/>
-      </w:pPr>
-      <w:r>
-        <w:t>(09:57) Hoang Van Dang: * 3 là, etc. nếu em thấy cần.</w:t>
-      </w:r>
-    </w:p>
-    <w:p>
-      <w:pPr>
-        <w:spacing w:after="0"/>
-      </w:pPr>
-      <w:r>
-        <w:t>(09:57) Hoang Van Dang: OK hem?</w:t>
-      </w:r>
-    </w:p>
-    <w:p>
-      <w:pPr>
-        <w:spacing w:after="0"/>
-      </w:pPr>
-      <w:r>
-        <w:t>(09:57) Thuat Thien Nguyen: ok</w:t>
-      </w:r>
-    </w:p>
-    <w:p>
-      <w:pPr>
-        <w:spacing w:after="0"/>
-      </w:pPr>
-      <w:r>
-        <w:t>(09:57) Thuat Thien Nguyen: I got it</w:t>
-      </w:r>
-    </w:p>
-    <w:p>
-      <w:pPr>
-        <w:spacing w:after="0"/>
-      </w:pPr>
-      <w:r>
-        <w:t>(09:57) Hoang Van Dang: (y)</w:t>
-      </w:r>
-    </w:p>
-    <w:p>
-      <w:pPr>
-        <w:spacing w:after="0"/>
-      </w:pPr>
-      <w:r>
-        <w:t xml:space="preserve">(10:00) Thuat Thien Nguyen: Nghĩa là Ogone integration modules có 3 modules nhỏ và em check hết 3 cái đó như anh nói là ok đúng k anh  </w:t>
-      </w:r>
-    </w:p>
-    <w:tbl>
-      <w:tblPr>
-        <w:tblW w:w="0" w:type="auto"/>
-        <w:tblCellSpacing w:w="0" w:type="dxa"/>
-        <w:tblCellMar>
-          <w:left w:w="0" w:type="dxa"/>
-          <w:right w:w="0" w:type="dxa"/>
-        </w:tblCellMar>
-        <w:tblLook w:val="04A0" w:firstRow="1" w:lastRow="0" w:firstColumn="1" w:lastColumn="0" w:noHBand="0" w:noVBand="1"/>
-      </w:tblPr>
-      <w:tblGrid>
-        <w:gridCol w:w="1134"/>
-        <w:gridCol w:w="8226"/>
-      </w:tblGrid>
-      <w:tr>
-        <w:trPr>
-          <w:tblCellSpacing w:w="0" w:type="dxa"/>
-        </w:trPr>
-        <w:tc>
-          <w:tcPr>
-            <w:tcW w:w="0" w:type="auto"/>
-            <w:noWrap/>
-            <w:hideMark/>
-          </w:tcPr>
-          <w:p>
-            <w:pPr>
-              <w:spacing w:after="0" w:line="240" w:lineRule="auto"/>
-              <w:rPr>
-                <w:rFonts w:ascii="Times New Roman" w:eastAsia="Times New Roman" w:hAnsi="Times New Roman" w:cs="Times New Roman"/>
-                <w:sz w:val="24"/>
-                <w:szCs w:val="24"/>
-              </w:rPr>
-            </w:pPr>
-            <w:r>
-              <w:rPr>
-                <w:rFonts w:ascii="Times New Roman" w:eastAsia="Times New Roman" w:hAnsi="Times New Roman" w:cs="Times New Roman"/>
-                <w:sz w:val="24"/>
-                <w:szCs w:val="24"/>
-              </w:rPr>
-              <w:t xml:space="preserve">09:57:50]   </w:t>
-            </w:r>
-          </w:p>
-        </w:tc>
-        <w:tc>
-          <w:tcPr>
-            <w:tcW w:w="0" w:type="auto"/>
-            <w:hideMark/>
-          </w:tcPr>
-          <w:p>
-            <w:pPr>
-              <w:spacing w:after="0" w:line="240" w:lineRule="auto"/>
-              <w:rPr>
-                <w:rFonts w:ascii="Times New Roman" w:eastAsia="Times New Roman" w:hAnsi="Times New Roman" w:cs="Times New Roman"/>
-                <w:sz w:val="24"/>
-                <w:szCs w:val="24"/>
-              </w:rPr>
-            </w:pPr>
-            <w:r>
-              <w:rPr>
-                <w:rFonts w:ascii="Times New Roman" w:eastAsia="Times New Roman" w:hAnsi="Times New Roman" w:cs="Times New Roman"/>
-                <w:sz w:val="24"/>
-                <w:szCs w:val="24"/>
-              </w:rPr>
-              <w:t xml:space="preserve">(y) </w:t>
-            </w:r>
-          </w:p>
-        </w:tc>
-      </w:tr>
-      <w:tr>
-        <w:trPr>
-          <w:tblCellSpacing w:w="0" w:type="dxa"/>
-        </w:trPr>
-        <w:tc>
-          <w:tcPr>
-            <w:tcW w:w="0" w:type="auto"/>
-            <w:gridSpan w:val="2"/>
-            <w:noWrap/>
-            <w:hideMark/>
-          </w:tcPr>
-          <w:p>
-            <w:pPr>
-              <w:spacing w:after="0" w:line="240" w:lineRule="auto"/>
-              <w:rPr>
-                <w:rFonts w:ascii="Times New Roman" w:eastAsia="Times New Roman" w:hAnsi="Times New Roman" w:cs="Times New Roman"/>
-                <w:sz w:val="24"/>
-                <w:szCs w:val="24"/>
-              </w:rPr>
-            </w:pPr>
-            <w:r>
-              <w:rPr>
-                <w:rFonts w:ascii="Times New Roman" w:eastAsia="Times New Roman" w:hAnsi="Times New Roman" w:cs="Times New Roman"/>
-                <w:b/>
-                <w:bCs/>
-                <w:color w:val="0000FF"/>
-                <w:sz w:val="27"/>
-                <w:szCs w:val="27"/>
-              </w:rPr>
-              <w:t>Thuat Thien Nguyen</w:t>
-            </w:r>
-            <w:r>
-              <w:rPr>
-                <w:rFonts w:ascii="Times New Roman" w:eastAsia="Times New Roman" w:hAnsi="Times New Roman" w:cs="Times New Roman"/>
-                <w:sz w:val="24"/>
-                <w:szCs w:val="24"/>
-              </w:rPr>
-              <w:t xml:space="preserve"> </w:t>
-            </w:r>
-          </w:p>
-        </w:tc>
-      </w:tr>
-      <w:tr>
-        <w:trPr>
-          <w:tblCellSpacing w:w="0" w:type="dxa"/>
-        </w:trPr>
-        <w:tc>
-          <w:tcPr>
-            <w:tcW w:w="0" w:type="auto"/>
-            <w:noWrap/>
-            <w:hideMark/>
-          </w:tcPr>
-          <w:p>
-            <w:pPr>
-              <w:spacing w:after="0" w:line="240" w:lineRule="auto"/>
-              <w:rPr>
-                <w:rFonts w:ascii="Times New Roman" w:eastAsia="Times New Roman" w:hAnsi="Times New Roman" w:cs="Times New Roman"/>
-                <w:sz w:val="24"/>
-                <w:szCs w:val="24"/>
-              </w:rPr>
-            </w:pPr>
-            <w:r>
-              <w:rPr>
-                <w:rFonts w:ascii="Times New Roman" w:eastAsia="Times New Roman" w:hAnsi="Times New Roman" w:cs="Times New Roman"/>
-                <w:sz w:val="24"/>
-                <w:szCs w:val="24"/>
-              </w:rPr>
-              <w:t xml:space="preserve">[10:00:45]   </w:t>
-            </w:r>
-          </w:p>
-        </w:tc>
-        <w:tc>
-          <w:tcPr>
-            <w:tcW w:w="0" w:type="auto"/>
-            <w:hideMark/>
-          </w:tcPr>
-          <w:p>
-            <w:pPr>
-              <w:spacing w:after="0" w:line="240" w:lineRule="auto"/>
-              <w:rPr>
-                <w:rFonts w:ascii="Times New Roman" w:eastAsia="Times New Roman" w:hAnsi="Times New Roman" w:cs="Times New Roman"/>
-                <w:sz w:val="24"/>
-                <w:szCs w:val="24"/>
-              </w:rPr>
-            </w:pPr>
-            <w:r>
-              <w:rPr>
-                <w:rFonts w:ascii="Times New Roman" w:eastAsia="Times New Roman" w:hAnsi="Times New Roman" w:cs="Times New Roman"/>
-                <w:sz w:val="24"/>
-                <w:szCs w:val="24"/>
-              </w:rPr>
-              <w:t xml:space="preserve">Nghĩa là Ogone integration modules có 3 modules nhỏ và em check hết 3 cái đó như anh nói là ok đúng k anh :D </w:t>
-            </w:r>
-          </w:p>
-        </w:tc>
-      </w:tr>
-      <w:tr>
-        <w:trPr>
-          <w:tblCellSpacing w:w="0" w:type="dxa"/>
-        </w:trPr>
-        <w:tc>
-          <w:tcPr>
-            <w:tcW w:w="0" w:type="auto"/>
-            <w:gridSpan w:val="2"/>
-            <w:noWrap/>
-            <w:hideMark/>
-          </w:tcPr>
-          <w:p>
-            <w:pPr>
-              <w:spacing w:after="0" w:line="240" w:lineRule="auto"/>
-              <w:rPr>
-                <w:rFonts w:ascii="Times New Roman" w:eastAsia="Times New Roman" w:hAnsi="Times New Roman" w:cs="Times New Roman"/>
-                <w:sz w:val="24"/>
-                <w:szCs w:val="24"/>
-              </w:rPr>
-            </w:pPr>
-            <w:r>
-              <w:rPr>
-                <w:rFonts w:ascii="Times New Roman" w:eastAsia="Times New Roman" w:hAnsi="Times New Roman" w:cs="Times New Roman"/>
-                <w:b/>
-                <w:bCs/>
-                <w:color w:val="FF0000"/>
-                <w:sz w:val="27"/>
-                <w:szCs w:val="27"/>
-              </w:rPr>
-              <w:t>Hoang Van Dang</w:t>
-            </w:r>
-            <w:r>
-              <w:rPr>
-                <w:rFonts w:ascii="Times New Roman" w:eastAsia="Times New Roman" w:hAnsi="Times New Roman" w:cs="Times New Roman"/>
-                <w:sz w:val="24"/>
-                <w:szCs w:val="24"/>
-              </w:rPr>
-              <w:t xml:space="preserve"> </w:t>
-            </w:r>
-          </w:p>
-        </w:tc>
-      </w:tr>
-      <w:tr>
-        <w:trPr>
-          <w:tblCellSpacing w:w="0" w:type="dxa"/>
-        </w:trPr>
-        <w:tc>
-          <w:tcPr>
-            <w:tcW w:w="0" w:type="auto"/>
-            <w:noWrap/>
-            <w:hideMark/>
-          </w:tcPr>
-          <w:p>
-            <w:pPr>
-              <w:spacing w:after="0" w:line="240" w:lineRule="auto"/>
-              <w:rPr>
-                <w:rFonts w:ascii="Times New Roman" w:eastAsia="Times New Roman" w:hAnsi="Times New Roman" w:cs="Times New Roman"/>
-                <w:sz w:val="24"/>
-                <w:szCs w:val="24"/>
-              </w:rPr>
-            </w:pPr>
-            <w:r>
-              <w:rPr>
-                <w:rFonts w:ascii="Times New Roman" w:eastAsia="Times New Roman" w:hAnsi="Times New Roman" w:cs="Times New Roman"/>
-                <w:sz w:val="24"/>
-                <w:szCs w:val="24"/>
-              </w:rPr>
-              <w:t xml:space="preserve">[10:02:22]   </w:t>
-            </w:r>
-          </w:p>
-        </w:tc>
-        <w:tc>
-          <w:tcPr>
-            <w:tcW w:w="0" w:type="auto"/>
-            <w:hideMark/>
-          </w:tcPr>
-          <w:p>
-            <w:pPr>
-              <w:spacing w:after="0" w:line="240" w:lineRule="auto"/>
-              <w:rPr>
-                <w:rFonts w:ascii="Times New Roman" w:eastAsia="Times New Roman" w:hAnsi="Times New Roman" w:cs="Times New Roman"/>
-                <w:sz w:val="24"/>
-                <w:szCs w:val="24"/>
-              </w:rPr>
-            </w:pPr>
-            <w:r>
-              <w:rPr>
-                <w:rFonts w:ascii="Times New Roman" w:eastAsia="Times New Roman" w:hAnsi="Times New Roman" w:cs="Times New Roman"/>
-                <w:sz w:val="24"/>
-                <w:szCs w:val="24"/>
-              </w:rPr>
-              <w:t xml:space="preserve">ok, its now is your ]:) </w:t>
-            </w:r>
-          </w:p>
-        </w:tc>
-      </w:tr>
-      <w:tr>
-        <w:trPr>
-          <w:tblCellSpacing w:w="0" w:type="dxa"/>
-        </w:trPr>
-        <w:tc>
-          <w:tcPr>
-            <w:tcW w:w="0" w:type="auto"/>
-            <w:noWrap/>
-            <w:hideMark/>
-          </w:tcPr>
-          <w:p>
-            <w:pPr>
-              <w:spacing w:after="0" w:line="240" w:lineRule="auto"/>
-              <w:rPr>
-                <w:rFonts w:ascii="Times New Roman" w:eastAsia="Times New Roman" w:hAnsi="Times New Roman" w:cs="Times New Roman"/>
-                <w:sz w:val="24"/>
-                <w:szCs w:val="24"/>
-              </w:rPr>
-            </w:pPr>
-            <w:r>
-              <w:rPr>
-                <w:rFonts w:ascii="Times New Roman" w:eastAsia="Times New Roman" w:hAnsi="Times New Roman" w:cs="Times New Roman"/>
-                <w:sz w:val="24"/>
-                <w:szCs w:val="24"/>
-              </w:rPr>
-              <w:t xml:space="preserve">[10:02:41]   </w:t>
-            </w:r>
-          </w:p>
-        </w:tc>
-        <w:tc>
-          <w:tcPr>
-            <w:tcW w:w="0" w:type="auto"/>
-            <w:hideMark/>
-          </w:tcPr>
-          <w:p>
-            <w:pPr>
-              <w:spacing w:after="0" w:line="240" w:lineRule="auto"/>
-              <w:rPr>
-                <w:rFonts w:ascii="Times New Roman" w:eastAsia="Times New Roman" w:hAnsi="Times New Roman" w:cs="Times New Roman"/>
-                <w:sz w:val="24"/>
-                <w:szCs w:val="24"/>
-              </w:rPr>
-            </w:pPr>
-            <w:r>
-              <w:rPr>
-                <w:rFonts w:ascii="Times New Roman" w:eastAsia="Times New Roman" w:hAnsi="Times New Roman" w:cs="Times New Roman"/>
-                <w:sz w:val="24"/>
-                <w:szCs w:val="24"/>
-              </w:rPr>
-              <w:t xml:space="preserve">anh gửi nguyên cái list cần update rồi đó </w:t>
-            </w:r>
-          </w:p>
-        </w:tc>
-      </w:tr>
-      <w:tr>
-        <w:trPr>
-          <w:tblCellSpacing w:w="0" w:type="dxa"/>
-        </w:trPr>
-        <w:tc>
-          <w:tcPr>
-            <w:tcW w:w="0" w:type="auto"/>
-            <w:noWrap/>
-            <w:hideMark/>
-          </w:tcPr>
-          <w:p>
-            <w:pPr>
-              <w:spacing w:after="0" w:line="240" w:lineRule="auto"/>
-              <w:rPr>
-                <w:rFonts w:ascii="Times New Roman" w:eastAsia="Times New Roman" w:hAnsi="Times New Roman" w:cs="Times New Roman"/>
-                <w:sz w:val="24"/>
-                <w:szCs w:val="24"/>
-              </w:rPr>
-            </w:pPr>
-            <w:r>
-              <w:rPr>
-                <w:rFonts w:ascii="Times New Roman" w:eastAsia="Times New Roman" w:hAnsi="Times New Roman" w:cs="Times New Roman"/>
-                <w:sz w:val="24"/>
-                <w:szCs w:val="24"/>
-              </w:rPr>
-              <w:t xml:space="preserve">[10:02:46]   </w:t>
-            </w:r>
-          </w:p>
-        </w:tc>
-        <w:tc>
-          <w:tcPr>
-            <w:tcW w:w="0" w:type="auto"/>
-            <w:hideMark/>
-          </w:tcPr>
-          <w:p>
-            <w:pPr>
-              <w:spacing w:after="0" w:line="240" w:lineRule="auto"/>
-              <w:rPr>
-                <w:rFonts w:ascii="Times New Roman" w:eastAsia="Times New Roman" w:hAnsi="Times New Roman" w:cs="Times New Roman"/>
-                <w:sz w:val="24"/>
-                <w:szCs w:val="24"/>
-              </w:rPr>
-            </w:pPr>
-            <w:r>
-              <w:rPr>
-                <w:rFonts w:ascii="Times New Roman" w:eastAsia="Times New Roman" w:hAnsi="Times New Roman" w:cs="Times New Roman"/>
-                <w:sz w:val="24"/>
-                <w:szCs w:val="24"/>
-              </w:rPr>
-              <w:t xml:space="preserve">clear hen </w:t>
-            </w:r>
-          </w:p>
-        </w:tc>
-      </w:tr>
-      <w:tr>
-        <w:trPr>
-          <w:tblCellSpacing w:w="0" w:type="dxa"/>
-        </w:trPr>
-        <w:tc>
-          <w:tcPr>
-            <w:tcW w:w="0" w:type="auto"/>
-            <w:noWrap/>
-            <w:hideMark/>
-          </w:tcPr>
-          <w:p>
-            <w:pPr>
-              <w:spacing w:after="0" w:line="240" w:lineRule="auto"/>
-              <w:rPr>
-                <w:rFonts w:ascii="Times New Roman" w:eastAsia="Times New Roman" w:hAnsi="Times New Roman" w:cs="Times New Roman"/>
-                <w:sz w:val="24"/>
-                <w:szCs w:val="24"/>
-              </w:rPr>
-            </w:pPr>
-            <w:r>
-              <w:rPr>
-                <w:rFonts w:ascii="Times New Roman" w:eastAsia="Times New Roman" w:hAnsi="Times New Roman" w:cs="Times New Roman"/>
-                <w:sz w:val="24"/>
-                <w:szCs w:val="24"/>
-              </w:rPr>
-              <w:t xml:space="preserve">[10:02:50]   </w:t>
-            </w:r>
-          </w:p>
-        </w:tc>
-        <w:tc>
-          <w:tcPr>
-            <w:tcW w:w="0" w:type="auto"/>
-            <w:hideMark/>
-          </w:tcPr>
-          <w:p>
-            <w:pPr>
-              <w:spacing w:after="0" w:line="240" w:lineRule="auto"/>
-              <w:rPr>
-                <w:rFonts w:ascii="Times New Roman" w:eastAsia="Times New Roman" w:hAnsi="Times New Roman" w:cs="Times New Roman"/>
-                <w:sz w:val="24"/>
-                <w:szCs w:val="24"/>
-              </w:rPr>
-            </w:pPr>
-            <w:r>
-              <w:rPr>
-                <w:rFonts w:ascii="Times New Roman" w:eastAsia="Times New Roman" w:hAnsi="Times New Roman" w:cs="Times New Roman"/>
-                <w:sz w:val="24"/>
-                <w:szCs w:val="24"/>
-              </w:rPr>
-              <w:t xml:space="preserve">target giống nhau </w:t>
-            </w:r>
-          </w:p>
-        </w:tc>
-      </w:tr>
-    </w:tbl>
-    <w:p>
-      <w:pPr>
-        <w:spacing w:after="0"/>
-      </w:pPr>
-    </w:p>
-    <w:p>
-      <w:pPr>
-        <w:spacing w:after="0"/>
-      </w:pPr>
-    </w:p>
-    <w:p>
-      <w:pPr>
-        <w:pStyle w:val="Heading1"/>
-      </w:pPr>
-      <w:r>
-        <w:lastRenderedPageBreak/>
         <w:t>19. File Extensions</w:t>
       </w:r>
     </w:p>
@@ -18606,7 +17608,7 @@
           <w:shd w:val="clear" w:color="auto" w:fill="FAFAFA"/>
         </w:rPr>
       </w:pPr>
-      <w:hyperlink r:id="rId60" w:history="1">
+      <w:hyperlink r:id="rId61" w:history="1">
         <w:r>
           <w:rPr>
             <w:rStyle w:val="Hyperlink"/>
@@ -18630,7 +17632,7 @@
           <w:shd w:val="clear" w:color="auto" w:fill="FAFAFA"/>
         </w:rPr>
       </w:pPr>
-      <w:hyperlink r:id="rId61" w:history="1">
+      <w:hyperlink r:id="rId62" w:history="1">
         <w:r>
           <w:rPr>
             <w:rStyle w:val="Hyperlink"/>
@@ -18692,7 +17694,7 @@
           <w:shd w:val="clear" w:color="auto" w:fill="FAFAFA"/>
         </w:rPr>
       </w:pPr>
-      <w:hyperlink r:id="rId62" w:history="1">
+      <w:hyperlink r:id="rId63" w:history="1">
         <w:r>
           <w:rPr>
             <w:rStyle w:val="Hyperlink"/>
@@ -18719,7 +17721,7 @@
           <w:shd w:val="clear" w:color="auto" w:fill="FAFAFA"/>
         </w:rPr>
       </w:pPr>
-      <w:hyperlink r:id="rId63" w:history="1">
+      <w:hyperlink r:id="rId64" w:history="1">
         <w:r>
           <w:rPr>
             <w:rStyle w:val="Hyperlink"/>
@@ -18738,7 +17740,7 @@
           <w:shd w:val="clear" w:color="auto" w:fill="FAFAFA"/>
         </w:rPr>
       </w:pPr>
-      <w:hyperlink r:id="rId64" w:history="1">
+      <w:hyperlink r:id="rId65" w:history="1">
         <w:r>
           <w:rPr>
             <w:rStyle w:val="Hyperlink"/>
@@ -18896,7 +17898,6 @@
         <w:rPr>
           <w:lang w:val="vi-VN"/>
         </w:rPr>
-        <w:lastRenderedPageBreak/>
         <w:t>21. Get token</w:t>
       </w:r>
     </w:p>
@@ -18938,7 +17939,7 @@
         </w:rPr>
         <w:t xml:space="preserve">curl -k </w:t>
       </w:r>
-      <w:hyperlink r:id="rId65" w:history="1">
+      <w:hyperlink r:id="rId66" w:history="1">
         <w:r>
           <w:rPr>
             <w:rStyle w:val="Hyperlink"/>
@@ -19053,6 +18054,7 @@
     </w:p>
     <w:p>
       <w:r>
+        <w:lastRenderedPageBreak/>
         <w:t>10.72.114.115 bnv</w:t>
       </w:r>
     </w:p>
@@ -19129,7 +18131,6 @@
     </w:p>
     <w:p>
       <w:r>
-        <w:lastRenderedPageBreak/>
         <w:t>pirin boza-/boza/intra/imx/imxclt/config/interfaces/bcol_rest&gt; PAS_SOA_SPRINGBOOT_PORT_REST=$PORT_iMX_Interface_MS + 1</w:t>
       </w:r>
     </w:p>
@@ -19222,6 +18223,7 @@
         <w:spacing w:before="0"/>
       </w:pPr>
       <w:r>
+        <w:lastRenderedPageBreak/>
         <w:t>98. Reference</w:t>
       </w:r>
     </w:p>
@@ -19230,7 +18232,7 @@
         <w:pStyle w:val="Heading2"/>
         <w:spacing w:before="0"/>
       </w:pPr>
-      <w:hyperlink r:id="rId66" w:anchor="36057" w:history="1">
+      <w:hyperlink r:id="rId67" w:anchor="36057" w:history="1">
         <w:r>
           <w:rPr>
             <w:rStyle w:val="Hyperlink"/>
@@ -19466,7 +18468,6 @@
         <w:spacing w:after="0"/>
       </w:pPr>
       <w:r>
-        <w:lastRenderedPageBreak/>
         <w:t>       SID    SERIAL# USERNAME                       OSUSER                         PROCESS                  PROGRAM</w:t>
       </w:r>
       <w:r>
@@ -19502,7 +18503,7 @@
       <w:pPr>
         <w:spacing w:after="0"/>
       </w:pPr>
-      <w:hyperlink r:id="rId67" w:history="1">
+      <w:hyperlink r:id="rId68" w:history="1">
         <w:r>
           <w:rPr>
             <w:rStyle w:val="Hyperlink"/>
@@ -19613,6 +18614,7 @@
         <w:spacing w:after="0"/>
       </w:pPr>
       <w:r>
+        <w:lastRenderedPageBreak/>
         <w:t>JDK 7</w:t>
       </w:r>
     </w:p>
@@ -19688,7 +18690,7 @@
       <w:pPr>
         <w:spacing w:after="0"/>
       </w:pPr>
-      <w:hyperlink r:id="rId68" w:history="1">
+      <w:hyperlink r:id="rId69" w:history="1">
         <w:r>
           <w:rPr>
             <w:rStyle w:val="Hyperlink"/>
@@ -19735,7 +18737,7 @@
       <w:pPr>
         <w:spacing w:after="0"/>
       </w:pPr>
-      <w:hyperlink r:id="rId69" w:history="1">
+      <w:hyperlink r:id="rId70" w:history="1">
         <w:r>
           <w:rPr>
             <w:rStyle w:val="Hyperlink"/>
@@ -20177,6 +19179,7 @@
         <w:spacing w:before="0"/>
       </w:pPr>
       <w:r>
+        <w:lastRenderedPageBreak/>
         <w:t>102. Interface ExternalBus</w:t>
       </w:r>
     </w:p>
@@ -20666,7 +19669,6 @@
     <w:p/>
     <w:p>
       <w:r>
-        <w:lastRenderedPageBreak/>
         <w:t>INSTANCE.resume() chỉ log ra thôi như sau:</w:t>
       </w:r>
     </w:p>
@@ -21099,6 +20101,7 @@
     </w:p>
     <w:p>
       <w:r>
+        <w:lastRenderedPageBreak/>
         <w:t>ExtBusSynchronousAdapter  - Waiting for task....</w:t>
       </w:r>
     </w:p>
@@ -21638,7 +20641,6 @@
     </w:p>
     <w:p>
       <w:r>
-        <w:lastRenderedPageBreak/>
         <w:t>@WebService</w:t>
       </w:r>
     </w:p>
@@ -21762,7 +20764,7 @@
                     </pic:cNvPicPr>
                   </pic:nvPicPr>
                   <pic:blipFill>
-                    <a:blip r:embed="rId70">
+                    <a:blip r:embed="rId71">
                       <a:extLst>
                         <a:ext uri="{28A0092B-C50C-407E-A947-70E740481C1C}">
                           <a14:useLocalDpi xmlns:a14="http://schemas.microsoft.com/office/drawing/2010/main" val="0"/>
@@ -21796,6 +20798,7 @@
     </w:p>
     <w:p>
       <w:r>
+        <w:lastRenderedPageBreak/>
         <w:t xml:space="preserve">Còn kiểu dữ liệu input và output nằm trong </w:t>
       </w:r>
       <w:r>
@@ -21837,7 +20840,7 @@
                     </pic:cNvPicPr>
                   </pic:nvPicPr>
                   <pic:blipFill>
-                    <a:blip r:embed="rId71">
+                    <a:blip r:embed="rId72">
                       <a:extLst>
                         <a:ext uri="{28A0092B-C50C-407E-A947-70E740481C1C}">
                           <a14:useLocalDpi xmlns:a14="http://schemas.microsoft.com/office/drawing/2010/main" val="0"/>
@@ -21892,7 +20895,7 @@
                     </pic:cNvPicPr>
                   </pic:nvPicPr>
                   <pic:blipFill>
-                    <a:blip r:embed="rId72">
+                    <a:blip r:embed="rId73">
                       <a:extLst>
                         <a:ext uri="{28A0092B-C50C-407E-A947-70E740481C1C}">
                           <a14:useLocalDpi xmlns:a14="http://schemas.microsoft.com/office/drawing/2010/main" val="0"/>
@@ -22040,7 +21043,7 @@
       </w:r>
     </w:p>
     <w:p>
-      <w:hyperlink r:id="rId73" w:history="1">
+      <w:hyperlink r:id="rId74" w:history="1">
         <w:r>
           <w:rPr>
             <w:rStyle w:val="Hyperlink"/>
@@ -22055,7 +21058,6 @@
         <w:pStyle w:val="Heading2"/>
       </w:pPr>
       <w:r>
-        <w:lastRenderedPageBreak/>
         <w:t>5. Do, model: giao tiếp với tầng service</w:t>
       </w:r>
     </w:p>
@@ -22150,6 +21152,94 @@
       <w:r>
         <w:t>Gpci, từ đó tự kiếm</w:t>
       </w:r>
+    </w:p>
+    <w:p>
+      <w:r>
+        <w:t>9. Câu lệnh anh Phong:</w:t>
+      </w:r>
+    </w:p>
+    <w:p>
+      <w:r>
+        <w:t>more /etc/hosts</w:t>
+      </w:r>
+    </w:p>
+    <w:p>
+      <w:r>
+        <w:t>cd $IMX_CLT/cms/rsp</w:t>
+      </w:r>
+    </w:p>
+    <w:p>
+      <w:r>
+        <w:t>dcimxdev01 imxdev-/imxdev/imxclt/cms/rsp&gt; more instance.rsp</w:t>
+      </w:r>
+    </w:p>
+    <w:p>
+      <w:r>
+        <w:t>more $IMX_CLT/cms/rsp/instance.rsp</w:t>
+      </w:r>
+    </w:p>
+    <w:p>
+      <w:pPr>
+        <w:pStyle w:val="Heading2"/>
+      </w:pPr>
+      <w:r>
+        <w:t>9. Find folder and sub-folder</w:t>
+      </w:r>
+    </w:p>
+    <w:p>
+      <w:pPr>
+        <w:rPr>
+          <w:rFonts w:ascii="Consolas" w:hAnsi="Consolas"/>
+          <w:color w:val="555555"/>
+          <w:sz w:val="21"/>
+          <w:szCs w:val="21"/>
+          <w:shd w:val="clear" w:color="auto" w:fill="EBEFF0"/>
+        </w:rPr>
+      </w:pPr>
+      <w:r>
+        <w:rPr>
+          <w:rFonts w:ascii="Consolas" w:hAnsi="Consolas"/>
+          <w:color w:val="555555"/>
+          <w:sz w:val="21"/>
+          <w:szCs w:val="21"/>
+          <w:shd w:val="clear" w:color="auto" w:fill="EBEFF0"/>
+        </w:rPr>
+        <w:t>find . -name testfile.txt</w:t>
+      </w:r>
+    </w:p>
+    <w:p>
+      <w:pPr>
+        <w:pStyle w:val="Heading2"/>
+      </w:pPr>
+      <w:r>
+        <w:t xml:space="preserve">10. Kiểm tra </w:t>
+      </w:r>
+      <w:r>
+        <w:t>ứng dụng đang chạy trên port</w:t>
+      </w:r>
+    </w:p>
+    <w:p>
+      <w:r>
+        <w:t>netstat -anp|grep 34812</w:t>
+      </w:r>
+    </w:p>
+    <w:p>
+      <w:r>
+        <w:t>Kiểm tra đang chạy web:</w:t>
+      </w:r>
+    </w:p>
+    <w:p>
+      <w:r>
+        <w:t>ps -eaf|grep httpd</w:t>
+      </w:r>
+    </w:p>
+    <w:p/>
+    <w:p>
+      <w:r>
+        <w:t>cái cUrl của E*N: curl -k -X POST -vu 'clientId':'clientSecret' 'https://{host:port}/api/uaa/oauth/token?grant_type=client_credentials' -H 'Accept: application/json' -d 'grant_type=client_credentials'</w:t>
+      </w:r>
+      <w:bookmarkStart w:id="2" w:name="_GoBack"/>
+      <w:bookmarkEnd w:id="2"/>
     </w:p>
     <w:sectPr>
       <w:pgSz w:w="12240" w:h="15840"/>
@@ -23417,7 +22507,7 @@
 </file>
 
 <file path=customXml/itemProps1.xml><?xml version="1.0" encoding="utf-8"?>
-<ds:datastoreItem xmlns:ds="http://schemas.openxmlformats.org/officeDocument/2006/customXml" ds:itemID="{42C4E51A-7FF4-47CD-9BE6-758AB9DD3C20}">
+<ds:datastoreItem xmlns:ds="http://schemas.openxmlformats.org/officeDocument/2006/customXml" ds:itemID="{4A5ABD58-FFBB-4FAC-8A8B-5D60838C24A1}">
   <ds:schemaRefs>
     <ds:schemaRef ds:uri="http://schemas.openxmlformats.org/officeDocument/2006/bibliography"/>
   </ds:schemaRefs>
